--- a/docs/BRS Tester User's Manual.docx
+++ b/docs/BRS Tester User's Manual.docx
@@ -16,7 +16,12 @@
       </w:r>
       <w:r>
         <w:br/>
-        <w:t>19-Aug-24</w:t>
+      </w:r>
+      <w:r>
+        <w:t>20</w:t>
+      </w:r>
+      <w:r>
+        <w:t>-Aug-24</w:t>
       </w:r>
     </w:p>
     <w:p/>
@@ -27,6 +32,9 @@
         <w:jc w:val="center"/>
       </w:pPr>
       <w:r>
+        <w:rPr>
+          <w:noProof/>
+        </w:rPr>
         <w:drawing>
           <wp:inline distT="0" distB="0" distL="0" distR="0" wp14:anchorId="42D348E2" wp14:editId="09B50324">
             <wp:extent cx="4810125" cy="4076700"/>
@@ -45,7 +53,7 @@
                     </pic:cNvPicPr>
                   </pic:nvPicPr>
                   <pic:blipFill>
-                    <a:blip r:embed="rId4">
+                    <a:blip r:embed="rId5">
                       <a:extLst>
                         <a:ext uri="{28A0092B-C50C-407E-A947-70E740481C1C}">
                           <a14:useLocalDpi xmlns:a14="http://schemas.microsoft.com/office/drawing/2010/main" val="0"/>
@@ -92,6 +100,114 @@
       </w:r>
     </w:p>
     <w:p>
+      <w:r>
+        <w:t xml:space="preserve">This project implements a tester for </w:t>
+      </w:r>
+      <w:r>
+        <w:t xml:space="preserve">the </w:t>
+      </w:r>
+      <w:r>
+        <w:t>B/R/S series</w:t>
+      </w:r>
+      <w:r>
+        <w:t xml:space="preserve"> </w:t>
+      </w:r>
+      <w:r>
+        <w:t xml:space="preserve">of </w:t>
+      </w:r>
+      <w:r>
+        <w:t xml:space="preserve">DEC </w:t>
+      </w:r>
+      <w:r>
+        <w:t>FlipChips</w:t>
+      </w:r>
+      <w:r>
+        <w:t>. Th</w:t>
+      </w:r>
+      <w:r>
+        <w:t>e</w:t>
+      </w:r>
+      <w:r>
+        <w:t xml:space="preserve">se FlipChips are used in </w:t>
+      </w:r>
+      <w:r>
+        <w:t xml:space="preserve">the </w:t>
+      </w:r>
+      <w:r>
+        <w:t>PDP-8</w:t>
+      </w:r>
+      <w:r>
+        <w:t xml:space="preserve"> Classic</w:t>
+      </w:r>
+      <w:r>
+        <w:t xml:space="preserve">, PDP-8/S, PDP-9 and in </w:t>
+      </w:r>
+      <w:r>
+        <w:t xml:space="preserve">the </w:t>
+      </w:r>
+      <w:r>
+        <w:t>PDP-10 with KA processor.</w:t>
+      </w:r>
+    </w:p>
+    <w:p>
+      <w:r>
+        <w:t>B/R/S series FlipChips</w:t>
+      </w:r>
+      <w:r>
+        <w:t xml:space="preserve"> are implemented with discrete transistors and do not use integrated circuits.</w:t>
+      </w:r>
+      <w:r>
+        <w:t xml:space="preserve"> They use </w:t>
+      </w:r>
+      <w:r>
+        <w:t>0</w:t>
+      </w:r>
+      <w:r>
+        <w:t>V</w:t>
+      </w:r>
+      <w:r>
+        <w:t xml:space="preserve"> </w:t>
+      </w:r>
+      <w:r>
+        <w:t>/</w:t>
+      </w:r>
+      <w:r>
+        <w:t xml:space="preserve"> -3V volts for the logical 0 </w:t>
+      </w:r>
+      <w:r>
+        <w:t>/</w:t>
+      </w:r>
+      <w:r>
+        <w:t xml:space="preserve"> 1</w:t>
+      </w:r>
+      <w:r>
+        <w:t>.</w:t>
+      </w:r>
+    </w:p>
+    <w:p>
+      <w:r>
+        <w:t>This project was created as a part of the restoration o</w:t>
+      </w:r>
+      <w:r>
+        <w:t>f</w:t>
+      </w:r>
+      <w:r>
+        <w:t xml:space="preserve"> </w:t>
+      </w:r>
+      <w:r>
+        <w:t xml:space="preserve">Anders Sandahl’s </w:t>
+      </w:r>
+      <w:r>
+        <w:t>PDP-9</w:t>
+      </w:r>
+      <w:r>
+        <w:t>,</w:t>
+      </w:r>
+      <w:r>
+        <w:t xml:space="preserve"> serial number 203.</w:t>
+      </w:r>
+    </w:p>
+    <w:p>
       <w:pPr>
         <w:pStyle w:val="Heading1"/>
       </w:pPr>
@@ -100,13 +216,2676 @@
       </w:r>
     </w:p>
     <w:p>
-      <w:r>
-        <w:t>Power Supplies</w:t>
-      </w:r>
-    </w:p>
-    <w:p>
-      <w:r>
-        <w:t>The BRS Tester requires +/-5.0 VDC and +/-15 VDC power supplies. The BRS Tester converts the +15 VDC power to +10 VDC for use on the FlipChips.</w:t>
+      <w:pPr>
+        <w:pStyle w:val="Heading2"/>
+      </w:pPr>
+      <w:r>
+        <w:t xml:space="preserve">Power </w:t>
+      </w:r>
+      <w:r>
+        <w:t>Inputs</w:t>
+      </w:r>
+    </w:p>
+    <w:p>
+      <w:r>
+        <w:t xml:space="preserve">The BRS Tester requires +/-5 VDC </w:t>
+      </w:r>
+      <w:r>
+        <w:t xml:space="preserve">@ 2 A, </w:t>
+      </w:r>
+      <w:r>
+        <w:t xml:space="preserve">and +/-15 VDC </w:t>
+      </w:r>
+      <w:r>
+        <w:t>@ 1 A</w:t>
+      </w:r>
+      <w:r>
+        <w:t>.</w:t>
+      </w:r>
+    </w:p>
+    <w:p>
+      <w:pPr>
+        <w:pStyle w:val="Heading2"/>
+        <w:numPr>
+          <w:ilvl w:val="0"/>
+          <w:numId w:val="17"/>
+        </w:numPr>
+      </w:pPr>
+      <w:r>
+        <w:t>PSU Board</w:t>
+      </w:r>
+    </w:p>
+    <w:p>
+      <w:r>
+        <w:t xml:space="preserve">The PSU Board </w:t>
+      </w:r>
+      <w:r>
+        <w:t xml:space="preserve">plugs onto the Tester Backplane board. The external </w:t>
+      </w:r>
+      <w:r>
+        <w:t>+/-5V</w:t>
+      </w:r>
+      <w:r>
+        <w:t xml:space="preserve"> </w:t>
+      </w:r>
+      <w:r>
+        <w:t>and +/-15V</w:t>
+      </w:r>
+      <w:r>
+        <w:t xml:space="preserve"> inputs connect to the PSU board and are </w:t>
+      </w:r>
+      <w:r>
+        <w:t>filter</w:t>
+      </w:r>
+      <w:r>
+        <w:t>ed by onboard electrolytic capacitors</w:t>
+      </w:r>
+      <w:r>
+        <w:t xml:space="preserve"> (C6-C9)</w:t>
+      </w:r>
+      <w:r>
+        <w:t>.</w:t>
+      </w:r>
+      <w:r>
+        <w:t xml:space="preserve"> </w:t>
+      </w:r>
+      <w:r>
+        <w:t>L</w:t>
+      </w:r>
+      <w:r>
+        <w:t xml:space="preserve">inear regulators </w:t>
+      </w:r>
+      <w:r>
+        <w:t xml:space="preserve">are used </w:t>
+      </w:r>
+      <w:r>
+        <w:t xml:space="preserve">to </w:t>
+      </w:r>
+      <w:r>
+        <w:t>convert the +5V input to 3.3V VCC</w:t>
+      </w:r>
+      <w:r>
+        <w:t xml:space="preserve"> (IC5) and</w:t>
+      </w:r>
+      <w:r>
+        <w:t xml:space="preserve"> +3V3</w:t>
+      </w:r>
+      <w:r>
+        <w:t xml:space="preserve"> (IC1)</w:t>
+      </w:r>
+      <w:r>
+        <w:t xml:space="preserve">. They are also used to </w:t>
+      </w:r>
+      <w:r>
+        <w:t xml:space="preserve">convert the +15 </w:t>
+      </w:r>
+      <w:r>
+        <w:t xml:space="preserve">V </w:t>
+      </w:r>
+      <w:r>
+        <w:t>input to +10</w:t>
+      </w:r>
+      <w:r>
+        <w:t xml:space="preserve"> </w:t>
+      </w:r>
+      <w:r>
+        <w:t xml:space="preserve">V </w:t>
+      </w:r>
+      <w:r>
+        <w:t>(IC2)</w:t>
+      </w:r>
+      <w:r>
+        <w:t>, and convert the -5V input to -3</w:t>
+      </w:r>
+      <w:r>
+        <w:t xml:space="preserve"> </w:t>
+      </w:r>
+      <w:r>
+        <w:t>V</w:t>
+      </w:r>
+      <w:r>
+        <w:t xml:space="preserve"> (IC4)</w:t>
+      </w:r>
+      <w:r>
+        <w:t>.</w:t>
+      </w:r>
+      <w:r>
+        <w:t xml:space="preserve"> The -15V</w:t>
+      </w:r>
+      <w:r>
+        <w:t xml:space="preserve"> passes through the PSU board to the tester Backplane Board.</w:t>
+      </w:r>
+    </w:p>
+    <w:p>
+      <w:r>
+        <w:t xml:space="preserve">The </w:t>
+      </w:r>
+      <w:r>
+        <w:t>+</w:t>
+      </w:r>
+      <w:r>
+        <w:t>15</w:t>
+      </w:r>
+      <w:r>
+        <w:t>V</w:t>
+      </w:r>
+      <w:r>
+        <w:t xml:space="preserve"> is used on the Measurement Circuit</w:t>
+      </w:r>
+      <w:r>
+        <w:t xml:space="preserve">. The +10V is </w:t>
+      </w:r>
+      <w:r>
+        <w:t>fused at 250mA</w:t>
+      </w:r>
+      <w:r>
+        <w:t>,</w:t>
+      </w:r>
+      <w:r>
+        <w:t xml:space="preserve"> then switched and used on the FlipChip</w:t>
+      </w:r>
+      <w:r>
+        <w:t xml:space="preserve">. </w:t>
+      </w:r>
+      <w:r>
+        <w:t xml:space="preserve">The +5 is used for the Power LED  (LED1), Power and AUX Relays, Load and Level </w:t>
+      </w:r>
+      <w:r>
+        <w:t>Converter</w:t>
+      </w:r>
+      <w:r>
+        <w:t xml:space="preserve"> Boards, Serial Debug Port, and the Raspberry Pi. </w:t>
+      </w:r>
+      <w:r>
+        <w:t>T</w:t>
+      </w:r>
+      <w:r>
+        <w:t xml:space="preserve">he VCC </w:t>
+      </w:r>
+      <w:r>
+        <w:t xml:space="preserve">(+3V3) </w:t>
+      </w:r>
+      <w:r>
+        <w:t xml:space="preserve">is used for </w:t>
+      </w:r>
+      <w:r>
+        <w:t xml:space="preserve">Logic Chips, </w:t>
+      </w:r>
+      <w:r>
+        <w:t xml:space="preserve">the </w:t>
+      </w:r>
+      <w:r>
+        <w:t>Measurement Circuit</w:t>
+      </w:r>
+      <w:r>
+        <w:t xml:space="preserve">, </w:t>
+      </w:r>
+      <w:r>
+        <w:t xml:space="preserve">and </w:t>
+      </w:r>
+      <w:r>
+        <w:t>signal</w:t>
+      </w:r>
+      <w:r>
+        <w:t xml:space="preserve"> pull-up resistors</w:t>
+      </w:r>
+      <w:r>
+        <w:t>. The</w:t>
+      </w:r>
+      <w:r>
+        <w:t xml:space="preserve"> </w:t>
+      </w:r>
+      <w:r>
+        <w:t xml:space="preserve">+3V3 </w:t>
+      </w:r>
+      <w:r>
+        <w:t xml:space="preserve">(+3V3_1) </w:t>
+      </w:r>
+      <w:r>
+        <w:t xml:space="preserve">is used for the Load and Level </w:t>
+      </w:r>
+      <w:r>
+        <w:t>Converter</w:t>
+      </w:r>
+      <w:r>
+        <w:t xml:space="preserve"> Boards. </w:t>
+      </w:r>
+      <w:r>
+        <w:t xml:space="preserve">The -3V is used </w:t>
+      </w:r>
+      <w:r>
+        <w:t>for</w:t>
+      </w:r>
+      <w:r>
+        <w:t xml:space="preserve"> the </w:t>
+      </w:r>
+      <w:r>
+        <w:t>Load</w:t>
+      </w:r>
+      <w:r>
+        <w:t xml:space="preserve"> and Level </w:t>
+      </w:r>
+      <w:r>
+        <w:t>Converter</w:t>
+      </w:r>
+      <w:r>
+        <w:t xml:space="preserve"> Boards</w:t>
+      </w:r>
+      <w:r>
+        <w:t>.</w:t>
+      </w:r>
+      <w:r>
+        <w:t xml:space="preserve"> The -15V is </w:t>
+      </w:r>
+      <w:r>
+        <w:t>used on the Measurement Circuit</w:t>
+      </w:r>
+      <w:r>
+        <w:t>, the Load Board, and fused at 250mA</w:t>
+      </w:r>
+      <w:r>
+        <w:t>,</w:t>
+      </w:r>
+      <w:r>
+        <w:t xml:space="preserve"> then switched and used on the FlipChip.</w:t>
+      </w:r>
+    </w:p>
+    <w:p>
+      <w:pPr>
+        <w:pStyle w:val="Heading2"/>
+      </w:pPr>
+      <w:r>
+        <w:t>Level</w:t>
+      </w:r>
+      <w:r>
+        <w:t xml:space="preserve"> </w:t>
+      </w:r>
+      <w:r>
+        <w:t>Converter</w:t>
+      </w:r>
+      <w:r>
+        <w:t xml:space="preserve"> </w:t>
+      </w:r>
+      <w:r>
+        <w:t>B</w:t>
+      </w:r>
+      <w:r>
+        <w:t>oards</w:t>
+      </w:r>
+    </w:p>
+    <w:p>
+      <w:r>
+        <w:t>B/R/S series FlipChips</w:t>
+      </w:r>
+      <w:r>
+        <w:t xml:space="preserve"> </w:t>
+      </w:r>
+      <w:r>
+        <w:t xml:space="preserve">use </w:t>
+      </w:r>
+      <w:r>
+        <w:t>0</w:t>
+      </w:r>
+      <w:r>
+        <w:t>V</w:t>
+      </w:r>
+      <w:r>
+        <w:t xml:space="preserve"> </w:t>
+      </w:r>
+      <w:r>
+        <w:t>/</w:t>
+      </w:r>
+      <w:r>
+        <w:t xml:space="preserve"> -3V volts for the logical 0 and 1</w:t>
+      </w:r>
+      <w:r>
+        <w:t>.</w:t>
+      </w:r>
+      <w:r>
+        <w:t xml:space="preserve"> Fifteen boards implement the level </w:t>
+      </w:r>
+      <w:r>
+        <w:t>converting</w:t>
+      </w:r>
+      <w:r>
+        <w:t xml:space="preserve"> circuitry that converts 0V /-3V at the FlipChip to 0V / </w:t>
+      </w:r>
+      <w:r>
+        <w:t>+</w:t>
+      </w:r>
+      <w:r>
+        <w:t>3.3V at the Measurement Bus.</w:t>
+      </w:r>
+    </w:p>
+    <w:p>
+      <w:r>
+        <w:t>The</w:t>
+      </w:r>
+      <w:r>
+        <w:t xml:space="preserve"> Level Converter Board</w:t>
+      </w:r>
+      <w:r>
+        <w:t>s</w:t>
+      </w:r>
+      <w:r>
+        <w:t xml:space="preserve"> contains a </w:t>
+      </w:r>
+      <w:r>
+        <w:t>74LVC573D</w:t>
+      </w:r>
+      <w:r>
+        <w:t xml:space="preserve"> </w:t>
+      </w:r>
+      <w:r>
+        <w:t xml:space="preserve">Octal Transparent D-Type Latch </w:t>
+      </w:r>
+      <w:r>
+        <w:t>w</w:t>
+      </w:r>
+      <w:r>
+        <w:t>ith 3-State Outputs</w:t>
+      </w:r>
+      <w:r>
+        <w:t xml:space="preserve"> </w:t>
+      </w:r>
+      <w:r>
+        <w:t>that</w:t>
+      </w:r>
+      <w:r>
+        <w:t xml:space="preserve"> latch</w:t>
+      </w:r>
+      <w:r>
+        <w:t>es the</w:t>
+      </w:r>
+      <w:r>
+        <w:t xml:space="preserve"> data from the </w:t>
+      </w:r>
+      <w:r>
+        <w:t>D</w:t>
+      </w:r>
+      <w:r>
+        <w:t>igital</w:t>
+      </w:r>
+      <w:r>
+        <w:t xml:space="preserve"> Data</w:t>
+      </w:r>
+      <w:r>
+        <w:t xml:space="preserve"> </w:t>
+      </w:r>
+      <w:r>
+        <w:t>B</w:t>
+      </w:r>
+      <w:r>
+        <w:t xml:space="preserve">us on the </w:t>
+      </w:r>
+      <w:r>
+        <w:t>Backplane Board. Each Level Converter board has an individual LATCH signal.</w:t>
+      </w:r>
+    </w:p>
+    <w:p>
+      <w:pPr>
+        <w:pStyle w:val="Heading3"/>
+      </w:pPr>
+      <w:r>
+        <w:lastRenderedPageBreak/>
+        <w:t>Level Converter Board Connections</w:t>
+      </w:r>
+    </w:p>
+    <w:tbl>
+      <w:tblPr>
+        <w:tblStyle w:val="TableGrid"/>
+        <w:tblW w:w="0" w:type="auto"/>
+        <w:tblLook w:val="04A0" w:firstRow="1" w:lastRow="0" w:firstColumn="1" w:lastColumn="0" w:noHBand="0" w:noVBand="1"/>
+      </w:tblPr>
+      <w:tblGrid>
+        <w:gridCol w:w="2337"/>
+        <w:gridCol w:w="2337"/>
+        <w:gridCol w:w="2338"/>
+        <w:gridCol w:w="2338"/>
+      </w:tblGrid>
+      <w:tr>
+        <w:tc>
+          <w:tcPr>
+            <w:tcW w:w="2337" w:type="dxa"/>
+          </w:tcPr>
+          <w:p>
+            <w:r>
+              <w:t>Signal Name</w:t>
+            </w:r>
+          </w:p>
+        </w:tc>
+        <w:tc>
+          <w:tcPr>
+            <w:tcW w:w="2337" w:type="dxa"/>
+          </w:tcPr>
+          <w:p>
+            <w:r>
+              <w:t>Converter Board</w:t>
+            </w:r>
+          </w:p>
+        </w:tc>
+        <w:tc>
+          <w:tcPr>
+            <w:tcW w:w="2338" w:type="dxa"/>
+          </w:tcPr>
+          <w:p>
+            <w:r>
+              <w:t>Cable Connector</w:t>
+            </w:r>
+          </w:p>
+        </w:tc>
+        <w:tc>
+          <w:tcPr>
+            <w:tcW w:w="2338" w:type="dxa"/>
+          </w:tcPr>
+          <w:p>
+            <w:r>
+              <w:t>FlipChip Connector</w:t>
+            </w:r>
+          </w:p>
+        </w:tc>
+      </w:tr>
+      <w:tr>
+        <w:tc>
+          <w:tcPr>
+            <w:tcW w:w="2337" w:type="dxa"/>
+          </w:tcPr>
+          <w:p>
+            <w:r>
+              <w:t>10V_SWITCHED</w:t>
+            </w:r>
+          </w:p>
+        </w:tc>
+        <w:tc>
+          <w:tcPr>
+            <w:tcW w:w="2337" w:type="dxa"/>
+          </w:tcPr>
+          <w:p>
+            <w:r>
+              <w:t>N/C</w:t>
+            </w:r>
+          </w:p>
+        </w:tc>
+        <w:tc>
+          <w:tcPr>
+            <w:tcW w:w="2338" w:type="dxa"/>
+          </w:tcPr>
+          <w:p>
+            <w:r>
+              <w:t>BOARD A Pin 4</w:t>
+            </w:r>
+          </w:p>
+        </w:tc>
+        <w:tc>
+          <w:tcPr>
+            <w:tcW w:w="2338" w:type="dxa"/>
+          </w:tcPr>
+          <w:p>
+            <w:r>
+              <w:t>AA2</w:t>
+            </w:r>
+          </w:p>
+        </w:tc>
+      </w:tr>
+      <w:tr>
+        <w:tc>
+          <w:tcPr>
+            <w:tcW w:w="2337" w:type="dxa"/>
+          </w:tcPr>
+          <w:p>
+            <w:r>
+              <w:t>-15V_SWITCHED</w:t>
+            </w:r>
+          </w:p>
+        </w:tc>
+        <w:tc>
+          <w:tcPr>
+            <w:tcW w:w="2337" w:type="dxa"/>
+          </w:tcPr>
+          <w:p>
+            <w:r>
+              <w:t>N/C</w:t>
+            </w:r>
+          </w:p>
+        </w:tc>
+        <w:tc>
+          <w:tcPr>
+            <w:tcW w:w="2338" w:type="dxa"/>
+          </w:tcPr>
+          <w:p>
+            <w:r>
+              <w:t>BOARD A Pin 6</w:t>
+            </w:r>
+          </w:p>
+        </w:tc>
+        <w:tc>
+          <w:tcPr>
+            <w:tcW w:w="2338" w:type="dxa"/>
+          </w:tcPr>
+          <w:p>
+            <w:r>
+              <w:t>AB2</w:t>
+            </w:r>
+          </w:p>
+        </w:tc>
+      </w:tr>
+      <w:tr>
+        <w:tc>
+          <w:tcPr>
+            <w:tcW w:w="2337" w:type="dxa"/>
+          </w:tcPr>
+          <w:p>
+            <w:r>
+              <w:t>GND</w:t>
+            </w:r>
+          </w:p>
+        </w:tc>
+        <w:tc>
+          <w:tcPr>
+            <w:tcW w:w="2337" w:type="dxa"/>
+          </w:tcPr>
+          <w:p>
+            <w:r>
+              <w:t>N/C</w:t>
+            </w:r>
+          </w:p>
+        </w:tc>
+        <w:tc>
+          <w:tcPr>
+            <w:tcW w:w="2338" w:type="dxa"/>
+          </w:tcPr>
+          <w:p>
+            <w:r>
+              <w:t>BOARD A Pin 8</w:t>
+            </w:r>
+          </w:p>
+        </w:tc>
+        <w:tc>
+          <w:tcPr>
+            <w:tcW w:w="2338" w:type="dxa"/>
+          </w:tcPr>
+          <w:p>
+            <w:r>
+              <w:t>AC2</w:t>
+            </w:r>
+          </w:p>
+        </w:tc>
+      </w:tr>
+      <w:tr>
+        <w:tc>
+          <w:tcPr>
+            <w:tcW w:w="2337" w:type="dxa"/>
+          </w:tcPr>
+          <w:p>
+            <w:r>
+              <w:t>PIN_AD</w:t>
+            </w:r>
+          </w:p>
+        </w:tc>
+        <w:tc>
+          <w:tcPr>
+            <w:tcW w:w="2337" w:type="dxa"/>
+          </w:tcPr>
+          <w:p>
+            <w:r>
+              <w:t>D1</w:t>
+            </w:r>
+          </w:p>
+        </w:tc>
+        <w:tc>
+          <w:tcPr>
+            <w:tcW w:w="2338" w:type="dxa"/>
+          </w:tcPr>
+          <w:p>
+            <w:r>
+              <w:t>BOARD A Pin 10</w:t>
+            </w:r>
+          </w:p>
+        </w:tc>
+        <w:tc>
+          <w:tcPr>
+            <w:tcW w:w="2338" w:type="dxa"/>
+          </w:tcPr>
+          <w:p>
+            <w:r>
+              <w:t>AD2</w:t>
+            </w:r>
+          </w:p>
+        </w:tc>
+      </w:tr>
+      <w:tr>
+        <w:tc>
+          <w:tcPr>
+            <w:tcW w:w="2337" w:type="dxa"/>
+          </w:tcPr>
+          <w:p>
+            <w:r>
+              <w:t>PIN_AE</w:t>
+            </w:r>
+          </w:p>
+        </w:tc>
+        <w:tc>
+          <w:tcPr>
+            <w:tcW w:w="2337" w:type="dxa"/>
+          </w:tcPr>
+          <w:p>
+            <w:r>
+              <w:t>D1</w:t>
+            </w:r>
+          </w:p>
+        </w:tc>
+        <w:tc>
+          <w:tcPr>
+            <w:tcW w:w="2338" w:type="dxa"/>
+          </w:tcPr>
+          <w:p>
+            <w:r>
+              <w:t xml:space="preserve">BOARD A Pin </w:t>
+            </w:r>
+            <w:r>
+              <w:t>12</w:t>
+            </w:r>
+          </w:p>
+        </w:tc>
+        <w:tc>
+          <w:tcPr>
+            <w:tcW w:w="2338" w:type="dxa"/>
+          </w:tcPr>
+          <w:p>
+            <w:r>
+              <w:t>AE2</w:t>
+            </w:r>
+          </w:p>
+        </w:tc>
+      </w:tr>
+      <w:tr>
+        <w:tc>
+          <w:tcPr>
+            <w:tcW w:w="2337" w:type="dxa"/>
+          </w:tcPr>
+          <w:p>
+            <w:r>
+              <w:t>PIN_AF</w:t>
+            </w:r>
+          </w:p>
+        </w:tc>
+        <w:tc>
+          <w:tcPr>
+            <w:tcW w:w="2337" w:type="dxa"/>
+          </w:tcPr>
+          <w:p>
+            <w:r>
+              <w:t>D2</w:t>
+            </w:r>
+          </w:p>
+        </w:tc>
+        <w:tc>
+          <w:tcPr>
+            <w:tcW w:w="2338" w:type="dxa"/>
+          </w:tcPr>
+          <w:p>
+            <w:r>
+              <w:t xml:space="preserve">BOARD A Pin </w:t>
+            </w:r>
+            <w:r>
+              <w:t>14</w:t>
+            </w:r>
+          </w:p>
+        </w:tc>
+        <w:tc>
+          <w:tcPr>
+            <w:tcW w:w="2338" w:type="dxa"/>
+          </w:tcPr>
+          <w:p>
+            <w:r>
+              <w:t>AF2</w:t>
+            </w:r>
+          </w:p>
+        </w:tc>
+      </w:tr>
+      <w:tr>
+        <w:tc>
+          <w:tcPr>
+            <w:tcW w:w="2337" w:type="dxa"/>
+          </w:tcPr>
+          <w:p>
+            <w:r>
+              <w:t>PIN_AH</w:t>
+            </w:r>
+          </w:p>
+        </w:tc>
+        <w:tc>
+          <w:tcPr>
+            <w:tcW w:w="2337" w:type="dxa"/>
+          </w:tcPr>
+          <w:p>
+            <w:r>
+              <w:t>D2</w:t>
+            </w:r>
+          </w:p>
+        </w:tc>
+        <w:tc>
+          <w:tcPr>
+            <w:tcW w:w="2338" w:type="dxa"/>
+          </w:tcPr>
+          <w:p>
+            <w:r>
+              <w:t xml:space="preserve">BOARD A Pin </w:t>
+            </w:r>
+            <w:r>
+              <w:t>16</w:t>
+            </w:r>
+          </w:p>
+        </w:tc>
+        <w:tc>
+          <w:tcPr>
+            <w:tcW w:w="2338" w:type="dxa"/>
+          </w:tcPr>
+          <w:p>
+            <w:r>
+              <w:t>AH2</w:t>
+            </w:r>
+          </w:p>
+        </w:tc>
+      </w:tr>
+      <w:tr>
+        <w:tc>
+          <w:tcPr>
+            <w:tcW w:w="2337" w:type="dxa"/>
+          </w:tcPr>
+          <w:p>
+            <w:r>
+              <w:t>PIN_AJ</w:t>
+            </w:r>
+          </w:p>
+        </w:tc>
+        <w:tc>
+          <w:tcPr>
+            <w:tcW w:w="2337" w:type="dxa"/>
+          </w:tcPr>
+          <w:p>
+            <w:r>
+              <w:t>D3</w:t>
+            </w:r>
+          </w:p>
+        </w:tc>
+        <w:tc>
+          <w:tcPr>
+            <w:tcW w:w="2338" w:type="dxa"/>
+          </w:tcPr>
+          <w:p>
+            <w:r>
+              <w:t xml:space="preserve">BOARD A Pin </w:t>
+            </w:r>
+            <w:r>
+              <w:t>18</w:t>
+            </w:r>
+          </w:p>
+        </w:tc>
+        <w:tc>
+          <w:tcPr>
+            <w:tcW w:w="2338" w:type="dxa"/>
+          </w:tcPr>
+          <w:p>
+            <w:r>
+              <w:t>AJ2</w:t>
+            </w:r>
+          </w:p>
+        </w:tc>
+      </w:tr>
+      <w:tr>
+        <w:tc>
+          <w:tcPr>
+            <w:tcW w:w="2337" w:type="dxa"/>
+          </w:tcPr>
+          <w:p>
+            <w:r>
+              <w:t>PIN_AK</w:t>
+            </w:r>
+          </w:p>
+        </w:tc>
+        <w:tc>
+          <w:tcPr>
+            <w:tcW w:w="2337" w:type="dxa"/>
+          </w:tcPr>
+          <w:p>
+            <w:r>
+              <w:t>D3</w:t>
+            </w:r>
+          </w:p>
+        </w:tc>
+        <w:tc>
+          <w:tcPr>
+            <w:tcW w:w="2338" w:type="dxa"/>
+          </w:tcPr>
+          <w:p>
+            <w:r>
+              <w:t xml:space="preserve">BOARD A Pin </w:t>
+            </w:r>
+            <w:r>
+              <w:t>20</w:t>
+            </w:r>
+          </w:p>
+        </w:tc>
+        <w:tc>
+          <w:tcPr>
+            <w:tcW w:w="2338" w:type="dxa"/>
+          </w:tcPr>
+          <w:p>
+            <w:r>
+              <w:t>AK2</w:t>
+            </w:r>
+          </w:p>
+        </w:tc>
+      </w:tr>
+      <w:tr>
+        <w:tc>
+          <w:tcPr>
+            <w:tcW w:w="2337" w:type="dxa"/>
+          </w:tcPr>
+          <w:p>
+            <w:r>
+              <w:t>PIN_AL</w:t>
+            </w:r>
+          </w:p>
+        </w:tc>
+        <w:tc>
+          <w:tcPr>
+            <w:tcW w:w="2337" w:type="dxa"/>
+          </w:tcPr>
+          <w:p>
+            <w:r>
+              <w:t>D4</w:t>
+            </w:r>
+          </w:p>
+        </w:tc>
+        <w:tc>
+          <w:tcPr>
+            <w:tcW w:w="2338" w:type="dxa"/>
+          </w:tcPr>
+          <w:p>
+            <w:r>
+              <w:t xml:space="preserve">BOARD A Pin </w:t>
+            </w:r>
+            <w:r>
+              <w:t>22</w:t>
+            </w:r>
+          </w:p>
+        </w:tc>
+        <w:tc>
+          <w:tcPr>
+            <w:tcW w:w="2338" w:type="dxa"/>
+          </w:tcPr>
+          <w:p>
+            <w:r>
+              <w:t>AL2</w:t>
+            </w:r>
+          </w:p>
+        </w:tc>
+      </w:tr>
+      <w:tr>
+        <w:tc>
+          <w:tcPr>
+            <w:tcW w:w="2337" w:type="dxa"/>
+          </w:tcPr>
+          <w:p>
+            <w:r>
+              <w:t>PIN_AM</w:t>
+            </w:r>
+          </w:p>
+        </w:tc>
+        <w:tc>
+          <w:tcPr>
+            <w:tcW w:w="2337" w:type="dxa"/>
+          </w:tcPr>
+          <w:p>
+            <w:r>
+              <w:t>D4</w:t>
+            </w:r>
+          </w:p>
+        </w:tc>
+        <w:tc>
+          <w:tcPr>
+            <w:tcW w:w="2338" w:type="dxa"/>
+          </w:tcPr>
+          <w:p>
+            <w:r>
+              <w:t xml:space="preserve">BOARD A Pin </w:t>
+            </w:r>
+            <w:r>
+              <w:t>24</w:t>
+            </w:r>
+          </w:p>
+        </w:tc>
+        <w:tc>
+          <w:tcPr>
+            <w:tcW w:w="2338" w:type="dxa"/>
+          </w:tcPr>
+          <w:p>
+            <w:r>
+              <w:t>AM2</w:t>
+            </w:r>
+          </w:p>
+        </w:tc>
+      </w:tr>
+      <w:tr>
+        <w:tc>
+          <w:tcPr>
+            <w:tcW w:w="2337" w:type="dxa"/>
+          </w:tcPr>
+          <w:p>
+            <w:r>
+              <w:t>PIN_AN</w:t>
+            </w:r>
+          </w:p>
+        </w:tc>
+        <w:tc>
+          <w:tcPr>
+            <w:tcW w:w="2337" w:type="dxa"/>
+          </w:tcPr>
+          <w:p>
+            <w:r>
+              <w:t>D5</w:t>
+            </w:r>
+          </w:p>
+        </w:tc>
+        <w:tc>
+          <w:tcPr>
+            <w:tcW w:w="2338" w:type="dxa"/>
+          </w:tcPr>
+          <w:p>
+            <w:r>
+              <w:t xml:space="preserve">BOARD A Pin </w:t>
+            </w:r>
+            <w:r>
+              <w:t>26</w:t>
+            </w:r>
+          </w:p>
+        </w:tc>
+        <w:tc>
+          <w:tcPr>
+            <w:tcW w:w="2338" w:type="dxa"/>
+          </w:tcPr>
+          <w:p>
+            <w:r>
+              <w:t>AN2</w:t>
+            </w:r>
+          </w:p>
+        </w:tc>
+      </w:tr>
+      <w:tr>
+        <w:tc>
+          <w:tcPr>
+            <w:tcW w:w="2337" w:type="dxa"/>
+          </w:tcPr>
+          <w:p>
+            <w:r>
+              <w:t>PIN_AP</w:t>
+            </w:r>
+          </w:p>
+        </w:tc>
+        <w:tc>
+          <w:tcPr>
+            <w:tcW w:w="2337" w:type="dxa"/>
+          </w:tcPr>
+          <w:p>
+            <w:r>
+              <w:t>D5</w:t>
+            </w:r>
+          </w:p>
+        </w:tc>
+        <w:tc>
+          <w:tcPr>
+            <w:tcW w:w="2338" w:type="dxa"/>
+          </w:tcPr>
+          <w:p>
+            <w:r>
+              <w:t xml:space="preserve">BOARD A Pin </w:t>
+            </w:r>
+            <w:r>
+              <w:t>28</w:t>
+            </w:r>
+          </w:p>
+        </w:tc>
+        <w:tc>
+          <w:tcPr>
+            <w:tcW w:w="2338" w:type="dxa"/>
+          </w:tcPr>
+          <w:p>
+            <w:r>
+              <w:t>AP2</w:t>
+            </w:r>
+          </w:p>
+        </w:tc>
+      </w:tr>
+      <w:tr>
+        <w:tc>
+          <w:tcPr>
+            <w:tcW w:w="2337" w:type="dxa"/>
+          </w:tcPr>
+          <w:p>
+            <w:r>
+              <w:t>PIN_AR</w:t>
+            </w:r>
+          </w:p>
+        </w:tc>
+        <w:tc>
+          <w:tcPr>
+            <w:tcW w:w="2337" w:type="dxa"/>
+          </w:tcPr>
+          <w:p>
+            <w:r>
+              <w:t>D6</w:t>
+            </w:r>
+          </w:p>
+        </w:tc>
+        <w:tc>
+          <w:tcPr>
+            <w:tcW w:w="2338" w:type="dxa"/>
+          </w:tcPr>
+          <w:p>
+            <w:r>
+              <w:t xml:space="preserve">BOARD A Pin </w:t>
+            </w:r>
+            <w:r>
+              <w:t>30</w:t>
+            </w:r>
+          </w:p>
+        </w:tc>
+        <w:tc>
+          <w:tcPr>
+            <w:tcW w:w="2338" w:type="dxa"/>
+          </w:tcPr>
+          <w:p>
+            <w:r>
+              <w:t>AR2</w:t>
+            </w:r>
+          </w:p>
+        </w:tc>
+      </w:tr>
+      <w:tr>
+        <w:tc>
+          <w:tcPr>
+            <w:tcW w:w="2337" w:type="dxa"/>
+          </w:tcPr>
+          <w:p>
+            <w:r>
+              <w:t>PIN_AS</w:t>
+            </w:r>
+          </w:p>
+        </w:tc>
+        <w:tc>
+          <w:tcPr>
+            <w:tcW w:w="2337" w:type="dxa"/>
+          </w:tcPr>
+          <w:p>
+            <w:r>
+              <w:t>D6</w:t>
+            </w:r>
+          </w:p>
+        </w:tc>
+        <w:tc>
+          <w:tcPr>
+            <w:tcW w:w="2338" w:type="dxa"/>
+          </w:tcPr>
+          <w:p>
+            <w:r>
+              <w:t xml:space="preserve">BOARD A Pin </w:t>
+            </w:r>
+            <w:r>
+              <w:t>32</w:t>
+            </w:r>
+          </w:p>
+        </w:tc>
+        <w:tc>
+          <w:tcPr>
+            <w:tcW w:w="2338" w:type="dxa"/>
+          </w:tcPr>
+          <w:p>
+            <w:r>
+              <w:t>AS2</w:t>
+            </w:r>
+          </w:p>
+        </w:tc>
+      </w:tr>
+      <w:tr>
+        <w:tc>
+          <w:tcPr>
+            <w:tcW w:w="2337" w:type="dxa"/>
+          </w:tcPr>
+          <w:p>
+            <w:r>
+              <w:t>PIN_AT</w:t>
+            </w:r>
+          </w:p>
+        </w:tc>
+        <w:tc>
+          <w:tcPr>
+            <w:tcW w:w="2337" w:type="dxa"/>
+          </w:tcPr>
+          <w:p>
+            <w:r>
+              <w:t>D7</w:t>
+            </w:r>
+          </w:p>
+        </w:tc>
+        <w:tc>
+          <w:tcPr>
+            <w:tcW w:w="2338" w:type="dxa"/>
+          </w:tcPr>
+          <w:p>
+            <w:r>
+              <w:t xml:space="preserve">BOARD A Pin </w:t>
+            </w:r>
+            <w:r>
+              <w:t>34</w:t>
+            </w:r>
+          </w:p>
+        </w:tc>
+        <w:tc>
+          <w:tcPr>
+            <w:tcW w:w="2338" w:type="dxa"/>
+          </w:tcPr>
+          <w:p>
+            <w:r>
+              <w:t>AT2</w:t>
+            </w:r>
+          </w:p>
+        </w:tc>
+      </w:tr>
+      <w:tr>
+        <w:tc>
+          <w:tcPr>
+            <w:tcW w:w="2337" w:type="dxa"/>
+          </w:tcPr>
+          <w:p>
+            <w:r>
+              <w:t>PIN_AU</w:t>
+            </w:r>
+          </w:p>
+        </w:tc>
+        <w:tc>
+          <w:tcPr>
+            <w:tcW w:w="2337" w:type="dxa"/>
+          </w:tcPr>
+          <w:p>
+            <w:r>
+              <w:t>D7</w:t>
+            </w:r>
+          </w:p>
+        </w:tc>
+        <w:tc>
+          <w:tcPr>
+            <w:tcW w:w="2338" w:type="dxa"/>
+          </w:tcPr>
+          <w:p>
+            <w:r>
+              <w:t>BOARD A Pin</w:t>
+            </w:r>
+            <w:r>
+              <w:t xml:space="preserve"> 36</w:t>
+            </w:r>
+          </w:p>
+        </w:tc>
+        <w:tc>
+          <w:tcPr>
+            <w:tcW w:w="2338" w:type="dxa"/>
+          </w:tcPr>
+          <w:p>
+            <w:r>
+              <w:t>AU2</w:t>
+            </w:r>
+          </w:p>
+        </w:tc>
+      </w:tr>
+      <w:tr>
+        <w:tc>
+          <w:tcPr>
+            <w:tcW w:w="2337" w:type="dxa"/>
+          </w:tcPr>
+          <w:p>
+            <w:r>
+              <w:t>PIN_AV</w:t>
+            </w:r>
+          </w:p>
+        </w:tc>
+        <w:tc>
+          <w:tcPr>
+            <w:tcW w:w="2337" w:type="dxa"/>
+          </w:tcPr>
+          <w:p>
+            <w:r>
+              <w:t>D8</w:t>
+            </w:r>
+          </w:p>
+        </w:tc>
+        <w:tc>
+          <w:tcPr>
+            <w:tcW w:w="2338" w:type="dxa"/>
+          </w:tcPr>
+          <w:p>
+            <w:r>
+              <w:t xml:space="preserve">BOARD A Pin </w:t>
+            </w:r>
+            <w:r>
+              <w:t>38</w:t>
+            </w:r>
+          </w:p>
+        </w:tc>
+        <w:tc>
+          <w:tcPr>
+            <w:tcW w:w="2338" w:type="dxa"/>
+          </w:tcPr>
+          <w:p>
+            <w:r>
+              <w:t>AV2</w:t>
+            </w:r>
+          </w:p>
+        </w:tc>
+      </w:tr>
+      <w:tr>
+        <w:tc>
+          <w:tcPr>
+            <w:tcW w:w="2337" w:type="dxa"/>
+          </w:tcPr>
+          <w:p>
+            <w:r>
+              <w:t>10V_SWITCHED</w:t>
+            </w:r>
+          </w:p>
+        </w:tc>
+        <w:tc>
+          <w:tcPr>
+            <w:tcW w:w="2337" w:type="dxa"/>
+          </w:tcPr>
+          <w:p>
+            <w:r>
+              <w:t>N/C</w:t>
+            </w:r>
+          </w:p>
+        </w:tc>
+        <w:tc>
+          <w:tcPr>
+            <w:tcW w:w="2338" w:type="dxa"/>
+          </w:tcPr>
+          <w:p>
+            <w:r>
+              <w:t>BOARD B Pin 4</w:t>
+            </w:r>
+          </w:p>
+        </w:tc>
+        <w:tc>
+          <w:tcPr>
+            <w:tcW w:w="2338" w:type="dxa"/>
+          </w:tcPr>
+          <w:p>
+            <w:r>
+              <w:t>BA2</w:t>
+            </w:r>
+          </w:p>
+        </w:tc>
+      </w:tr>
+      <w:tr>
+        <w:tc>
+          <w:tcPr>
+            <w:tcW w:w="2337" w:type="dxa"/>
+          </w:tcPr>
+          <w:p>
+            <w:r>
+              <w:t>-15V_SWITCHED</w:t>
+            </w:r>
+          </w:p>
+        </w:tc>
+        <w:tc>
+          <w:tcPr>
+            <w:tcW w:w="2337" w:type="dxa"/>
+          </w:tcPr>
+          <w:p>
+            <w:r>
+              <w:t>N/C</w:t>
+            </w:r>
+          </w:p>
+        </w:tc>
+        <w:tc>
+          <w:tcPr>
+            <w:tcW w:w="2338" w:type="dxa"/>
+          </w:tcPr>
+          <w:p>
+            <w:r>
+              <w:t>BOARD B Pin 6</w:t>
+            </w:r>
+          </w:p>
+        </w:tc>
+        <w:tc>
+          <w:tcPr>
+            <w:tcW w:w="2338" w:type="dxa"/>
+          </w:tcPr>
+          <w:p>
+            <w:r>
+              <w:t>BB2</w:t>
+            </w:r>
+          </w:p>
+        </w:tc>
+      </w:tr>
+      <w:tr>
+        <w:tc>
+          <w:tcPr>
+            <w:tcW w:w="2337" w:type="dxa"/>
+          </w:tcPr>
+          <w:p>
+            <w:r>
+              <w:t>GND</w:t>
+            </w:r>
+          </w:p>
+        </w:tc>
+        <w:tc>
+          <w:tcPr>
+            <w:tcW w:w="2337" w:type="dxa"/>
+          </w:tcPr>
+          <w:p>
+            <w:r>
+              <w:t>N/C</w:t>
+            </w:r>
+          </w:p>
+        </w:tc>
+        <w:tc>
+          <w:tcPr>
+            <w:tcW w:w="2338" w:type="dxa"/>
+          </w:tcPr>
+          <w:p>
+            <w:r>
+              <w:t>BOARD B Pin 8</w:t>
+            </w:r>
+          </w:p>
+        </w:tc>
+        <w:tc>
+          <w:tcPr>
+            <w:tcW w:w="2338" w:type="dxa"/>
+          </w:tcPr>
+          <w:p>
+            <w:r>
+              <w:t>BC2</w:t>
+            </w:r>
+          </w:p>
+        </w:tc>
+      </w:tr>
+      <w:tr>
+        <w:tc>
+          <w:tcPr>
+            <w:tcW w:w="2337" w:type="dxa"/>
+          </w:tcPr>
+          <w:p>
+            <w:r>
+              <w:t>PIN_BD</w:t>
+            </w:r>
+          </w:p>
+        </w:tc>
+        <w:tc>
+          <w:tcPr>
+            <w:tcW w:w="2337" w:type="dxa"/>
+          </w:tcPr>
+          <w:p>
+            <w:r>
+              <w:t>D8</w:t>
+            </w:r>
+          </w:p>
+        </w:tc>
+        <w:tc>
+          <w:tcPr>
+            <w:tcW w:w="2338" w:type="dxa"/>
+          </w:tcPr>
+          <w:p>
+            <w:r>
+              <w:t xml:space="preserve">BOARD </w:t>
+            </w:r>
+            <w:r>
+              <w:t>B</w:t>
+            </w:r>
+            <w:r>
+              <w:t xml:space="preserve"> Pin</w:t>
+            </w:r>
+            <w:r>
+              <w:t xml:space="preserve"> 10</w:t>
+            </w:r>
+          </w:p>
+        </w:tc>
+        <w:tc>
+          <w:tcPr>
+            <w:tcW w:w="2338" w:type="dxa"/>
+          </w:tcPr>
+          <w:p>
+            <w:r>
+              <w:t>BD2</w:t>
+            </w:r>
+          </w:p>
+        </w:tc>
+      </w:tr>
+      <w:tr>
+        <w:tc>
+          <w:tcPr>
+            <w:tcW w:w="2337" w:type="dxa"/>
+          </w:tcPr>
+          <w:p>
+            <w:r>
+              <w:t>PIN_BE</w:t>
+            </w:r>
+          </w:p>
+        </w:tc>
+        <w:tc>
+          <w:tcPr>
+            <w:tcW w:w="2337" w:type="dxa"/>
+          </w:tcPr>
+          <w:p>
+            <w:r>
+              <w:t>D9</w:t>
+            </w:r>
+          </w:p>
+        </w:tc>
+        <w:tc>
+          <w:tcPr>
+            <w:tcW w:w="2338" w:type="dxa"/>
+          </w:tcPr>
+          <w:p>
+            <w:r>
+              <w:t xml:space="preserve">BOARD B Pin </w:t>
+            </w:r>
+            <w:r>
+              <w:t>12</w:t>
+            </w:r>
+          </w:p>
+        </w:tc>
+        <w:tc>
+          <w:tcPr>
+            <w:tcW w:w="2338" w:type="dxa"/>
+          </w:tcPr>
+          <w:p>
+            <w:r>
+              <w:t>BE2</w:t>
+            </w:r>
+          </w:p>
+        </w:tc>
+      </w:tr>
+      <w:tr>
+        <w:tc>
+          <w:tcPr>
+            <w:tcW w:w="2337" w:type="dxa"/>
+          </w:tcPr>
+          <w:p>
+            <w:r>
+              <w:t>PIN_BF</w:t>
+            </w:r>
+          </w:p>
+        </w:tc>
+        <w:tc>
+          <w:tcPr>
+            <w:tcW w:w="2337" w:type="dxa"/>
+          </w:tcPr>
+          <w:p>
+            <w:r>
+              <w:t>D9</w:t>
+            </w:r>
+          </w:p>
+        </w:tc>
+        <w:tc>
+          <w:tcPr>
+            <w:tcW w:w="2338" w:type="dxa"/>
+          </w:tcPr>
+          <w:p>
+            <w:r>
+              <w:t xml:space="preserve">BOARD B Pin </w:t>
+            </w:r>
+            <w:r>
+              <w:t>14</w:t>
+            </w:r>
+          </w:p>
+        </w:tc>
+        <w:tc>
+          <w:tcPr>
+            <w:tcW w:w="2338" w:type="dxa"/>
+          </w:tcPr>
+          <w:p>
+            <w:r>
+              <w:t>BF2</w:t>
+            </w:r>
+          </w:p>
+        </w:tc>
+      </w:tr>
+      <w:tr>
+        <w:tc>
+          <w:tcPr>
+            <w:tcW w:w="2337" w:type="dxa"/>
+          </w:tcPr>
+          <w:p>
+            <w:r>
+              <w:t>PIN_BH</w:t>
+            </w:r>
+          </w:p>
+        </w:tc>
+        <w:tc>
+          <w:tcPr>
+            <w:tcW w:w="2337" w:type="dxa"/>
+          </w:tcPr>
+          <w:p>
+            <w:r>
+              <w:t>D10</w:t>
+            </w:r>
+          </w:p>
+        </w:tc>
+        <w:tc>
+          <w:tcPr>
+            <w:tcW w:w="2338" w:type="dxa"/>
+          </w:tcPr>
+          <w:p>
+            <w:r>
+              <w:t xml:space="preserve">BOARD B Pin </w:t>
+            </w:r>
+            <w:r>
+              <w:t>16</w:t>
+            </w:r>
+          </w:p>
+        </w:tc>
+        <w:tc>
+          <w:tcPr>
+            <w:tcW w:w="2338" w:type="dxa"/>
+          </w:tcPr>
+          <w:p>
+            <w:r>
+              <w:t>BH2</w:t>
+            </w:r>
+          </w:p>
+        </w:tc>
+      </w:tr>
+      <w:tr>
+        <w:tc>
+          <w:tcPr>
+            <w:tcW w:w="2337" w:type="dxa"/>
+          </w:tcPr>
+          <w:p>
+            <w:r>
+              <w:t>PIN_BJ</w:t>
+            </w:r>
+          </w:p>
+        </w:tc>
+        <w:tc>
+          <w:tcPr>
+            <w:tcW w:w="2337" w:type="dxa"/>
+          </w:tcPr>
+          <w:p>
+            <w:r>
+              <w:t>D10</w:t>
+            </w:r>
+          </w:p>
+        </w:tc>
+        <w:tc>
+          <w:tcPr>
+            <w:tcW w:w="2338" w:type="dxa"/>
+          </w:tcPr>
+          <w:p>
+            <w:r>
+              <w:t xml:space="preserve">BOARD B Pin </w:t>
+            </w:r>
+            <w:r>
+              <w:t>18</w:t>
+            </w:r>
+          </w:p>
+        </w:tc>
+        <w:tc>
+          <w:tcPr>
+            <w:tcW w:w="2338" w:type="dxa"/>
+          </w:tcPr>
+          <w:p>
+            <w:r>
+              <w:t>BJ2</w:t>
+            </w:r>
+          </w:p>
+        </w:tc>
+      </w:tr>
+      <w:tr>
+        <w:tc>
+          <w:tcPr>
+            <w:tcW w:w="2337" w:type="dxa"/>
+          </w:tcPr>
+          <w:p>
+            <w:r>
+              <w:t>PIN_BK</w:t>
+            </w:r>
+          </w:p>
+        </w:tc>
+        <w:tc>
+          <w:tcPr>
+            <w:tcW w:w="2337" w:type="dxa"/>
+          </w:tcPr>
+          <w:p>
+            <w:r>
+              <w:t>D11</w:t>
+            </w:r>
+          </w:p>
+        </w:tc>
+        <w:tc>
+          <w:tcPr>
+            <w:tcW w:w="2338" w:type="dxa"/>
+          </w:tcPr>
+          <w:p>
+            <w:r>
+              <w:t xml:space="preserve">BOARD B Pin </w:t>
+            </w:r>
+            <w:r>
+              <w:t>20</w:t>
+            </w:r>
+          </w:p>
+        </w:tc>
+        <w:tc>
+          <w:tcPr>
+            <w:tcW w:w="2338" w:type="dxa"/>
+          </w:tcPr>
+          <w:p>
+            <w:r>
+              <w:t>BK2</w:t>
+            </w:r>
+          </w:p>
+        </w:tc>
+      </w:tr>
+      <w:tr>
+        <w:tc>
+          <w:tcPr>
+            <w:tcW w:w="2337" w:type="dxa"/>
+          </w:tcPr>
+          <w:p>
+            <w:r>
+              <w:t>PIN_BL</w:t>
+            </w:r>
+          </w:p>
+        </w:tc>
+        <w:tc>
+          <w:tcPr>
+            <w:tcW w:w="2337" w:type="dxa"/>
+          </w:tcPr>
+          <w:p>
+            <w:r>
+              <w:t>D11</w:t>
+            </w:r>
+          </w:p>
+        </w:tc>
+        <w:tc>
+          <w:tcPr>
+            <w:tcW w:w="2338" w:type="dxa"/>
+          </w:tcPr>
+          <w:p>
+            <w:r>
+              <w:t xml:space="preserve">BOARD B Pin </w:t>
+            </w:r>
+            <w:r>
+              <w:t>22</w:t>
+            </w:r>
+          </w:p>
+        </w:tc>
+        <w:tc>
+          <w:tcPr>
+            <w:tcW w:w="2338" w:type="dxa"/>
+          </w:tcPr>
+          <w:p>
+            <w:r>
+              <w:t>BL2</w:t>
+            </w:r>
+          </w:p>
+        </w:tc>
+      </w:tr>
+      <w:tr>
+        <w:tc>
+          <w:tcPr>
+            <w:tcW w:w="2337" w:type="dxa"/>
+          </w:tcPr>
+          <w:p>
+            <w:r>
+              <w:t>PIN_BM</w:t>
+            </w:r>
+          </w:p>
+        </w:tc>
+        <w:tc>
+          <w:tcPr>
+            <w:tcW w:w="2337" w:type="dxa"/>
+          </w:tcPr>
+          <w:p>
+            <w:r>
+              <w:t>D12</w:t>
+            </w:r>
+          </w:p>
+        </w:tc>
+        <w:tc>
+          <w:tcPr>
+            <w:tcW w:w="2338" w:type="dxa"/>
+          </w:tcPr>
+          <w:p>
+            <w:r>
+              <w:t xml:space="preserve">BOARD B Pin </w:t>
+            </w:r>
+            <w:r>
+              <w:t>24</w:t>
+            </w:r>
+          </w:p>
+        </w:tc>
+        <w:tc>
+          <w:tcPr>
+            <w:tcW w:w="2338" w:type="dxa"/>
+          </w:tcPr>
+          <w:p>
+            <w:r>
+              <w:t>BM2</w:t>
+            </w:r>
+          </w:p>
+        </w:tc>
+      </w:tr>
+      <w:tr>
+        <w:tc>
+          <w:tcPr>
+            <w:tcW w:w="2337" w:type="dxa"/>
+          </w:tcPr>
+          <w:p>
+            <w:r>
+              <w:t>PIN_BN</w:t>
+            </w:r>
+          </w:p>
+        </w:tc>
+        <w:tc>
+          <w:tcPr>
+            <w:tcW w:w="2337" w:type="dxa"/>
+          </w:tcPr>
+          <w:p>
+            <w:r>
+              <w:t>D12</w:t>
+            </w:r>
+          </w:p>
+        </w:tc>
+        <w:tc>
+          <w:tcPr>
+            <w:tcW w:w="2338" w:type="dxa"/>
+          </w:tcPr>
+          <w:p>
+            <w:r>
+              <w:t xml:space="preserve">BOARD B Pin </w:t>
+            </w:r>
+            <w:r>
+              <w:t>26</w:t>
+            </w:r>
+          </w:p>
+        </w:tc>
+        <w:tc>
+          <w:tcPr>
+            <w:tcW w:w="2338" w:type="dxa"/>
+          </w:tcPr>
+          <w:p>
+            <w:r>
+              <w:t>BN2</w:t>
+            </w:r>
+          </w:p>
+        </w:tc>
+      </w:tr>
+      <w:tr>
+        <w:tc>
+          <w:tcPr>
+            <w:tcW w:w="2337" w:type="dxa"/>
+          </w:tcPr>
+          <w:p>
+            <w:r>
+              <w:t>PIN_BP</w:t>
+            </w:r>
+          </w:p>
+        </w:tc>
+        <w:tc>
+          <w:tcPr>
+            <w:tcW w:w="2337" w:type="dxa"/>
+          </w:tcPr>
+          <w:p>
+            <w:r>
+              <w:t>D13</w:t>
+            </w:r>
+          </w:p>
+        </w:tc>
+        <w:tc>
+          <w:tcPr>
+            <w:tcW w:w="2338" w:type="dxa"/>
+          </w:tcPr>
+          <w:p>
+            <w:r>
+              <w:t xml:space="preserve">BOARD B Pin </w:t>
+            </w:r>
+            <w:r>
+              <w:t>28</w:t>
+            </w:r>
+          </w:p>
+        </w:tc>
+        <w:tc>
+          <w:tcPr>
+            <w:tcW w:w="2338" w:type="dxa"/>
+          </w:tcPr>
+          <w:p>
+            <w:r>
+              <w:t>BP2</w:t>
+            </w:r>
+          </w:p>
+        </w:tc>
+      </w:tr>
+      <w:tr>
+        <w:tc>
+          <w:tcPr>
+            <w:tcW w:w="2337" w:type="dxa"/>
+          </w:tcPr>
+          <w:p>
+            <w:r>
+              <w:t>PIN_BR</w:t>
+            </w:r>
+          </w:p>
+        </w:tc>
+        <w:tc>
+          <w:tcPr>
+            <w:tcW w:w="2337" w:type="dxa"/>
+          </w:tcPr>
+          <w:p>
+            <w:r>
+              <w:t>D13</w:t>
+            </w:r>
+          </w:p>
+        </w:tc>
+        <w:tc>
+          <w:tcPr>
+            <w:tcW w:w="2338" w:type="dxa"/>
+          </w:tcPr>
+          <w:p>
+            <w:r>
+              <w:t xml:space="preserve">BOARD B Pin </w:t>
+            </w:r>
+            <w:r>
+              <w:t>30</w:t>
+            </w:r>
+          </w:p>
+        </w:tc>
+        <w:tc>
+          <w:tcPr>
+            <w:tcW w:w="2338" w:type="dxa"/>
+          </w:tcPr>
+          <w:p>
+            <w:r>
+              <w:t>BR2</w:t>
+            </w:r>
+          </w:p>
+        </w:tc>
+      </w:tr>
+      <w:tr>
+        <w:tc>
+          <w:tcPr>
+            <w:tcW w:w="2337" w:type="dxa"/>
+          </w:tcPr>
+          <w:p>
+            <w:r>
+              <w:t>PIN_BS</w:t>
+            </w:r>
+          </w:p>
+        </w:tc>
+        <w:tc>
+          <w:tcPr>
+            <w:tcW w:w="2337" w:type="dxa"/>
+          </w:tcPr>
+          <w:p>
+            <w:r>
+              <w:t>D14</w:t>
+            </w:r>
+          </w:p>
+        </w:tc>
+        <w:tc>
+          <w:tcPr>
+            <w:tcW w:w="2338" w:type="dxa"/>
+          </w:tcPr>
+          <w:p>
+            <w:r>
+              <w:t xml:space="preserve">BOARD B Pin </w:t>
+            </w:r>
+            <w:r>
+              <w:t>32</w:t>
+            </w:r>
+          </w:p>
+        </w:tc>
+        <w:tc>
+          <w:tcPr>
+            <w:tcW w:w="2338" w:type="dxa"/>
+          </w:tcPr>
+          <w:p>
+            <w:r>
+              <w:t>BS2</w:t>
+            </w:r>
+          </w:p>
+        </w:tc>
+      </w:tr>
+      <w:tr>
+        <w:tc>
+          <w:tcPr>
+            <w:tcW w:w="2337" w:type="dxa"/>
+          </w:tcPr>
+          <w:p>
+            <w:r>
+              <w:t>PIN_BT</w:t>
+            </w:r>
+          </w:p>
+        </w:tc>
+        <w:tc>
+          <w:tcPr>
+            <w:tcW w:w="2337" w:type="dxa"/>
+          </w:tcPr>
+          <w:p>
+            <w:r>
+              <w:t>D14</w:t>
+            </w:r>
+          </w:p>
+        </w:tc>
+        <w:tc>
+          <w:tcPr>
+            <w:tcW w:w="2338" w:type="dxa"/>
+          </w:tcPr>
+          <w:p>
+            <w:r>
+              <w:t xml:space="preserve">BOARD B Pin </w:t>
+            </w:r>
+            <w:r>
+              <w:t>34</w:t>
+            </w:r>
+          </w:p>
+        </w:tc>
+        <w:tc>
+          <w:tcPr>
+            <w:tcW w:w="2338" w:type="dxa"/>
+          </w:tcPr>
+          <w:p>
+            <w:r>
+              <w:t>BT2</w:t>
+            </w:r>
+          </w:p>
+        </w:tc>
+      </w:tr>
+      <w:tr>
+        <w:tc>
+          <w:tcPr>
+            <w:tcW w:w="2337" w:type="dxa"/>
+          </w:tcPr>
+          <w:p>
+            <w:r>
+              <w:t>PIN_BU</w:t>
+            </w:r>
+          </w:p>
+        </w:tc>
+        <w:tc>
+          <w:tcPr>
+            <w:tcW w:w="2337" w:type="dxa"/>
+          </w:tcPr>
+          <w:p>
+            <w:r>
+              <w:t>D15</w:t>
+            </w:r>
+          </w:p>
+        </w:tc>
+        <w:tc>
+          <w:tcPr>
+            <w:tcW w:w="2338" w:type="dxa"/>
+          </w:tcPr>
+          <w:p>
+            <w:r>
+              <w:t xml:space="preserve">BOARD B Pin </w:t>
+            </w:r>
+            <w:r>
+              <w:t>36</w:t>
+            </w:r>
+          </w:p>
+        </w:tc>
+        <w:tc>
+          <w:tcPr>
+            <w:tcW w:w="2338" w:type="dxa"/>
+          </w:tcPr>
+          <w:p>
+            <w:r>
+              <w:t>BU2</w:t>
+            </w:r>
+          </w:p>
+        </w:tc>
+      </w:tr>
+      <w:tr>
+        <w:tc>
+          <w:tcPr>
+            <w:tcW w:w="2337" w:type="dxa"/>
+          </w:tcPr>
+          <w:p>
+            <w:r>
+              <w:t>PIN_BV</w:t>
+            </w:r>
+          </w:p>
+        </w:tc>
+        <w:tc>
+          <w:tcPr>
+            <w:tcW w:w="2337" w:type="dxa"/>
+          </w:tcPr>
+          <w:p>
+            <w:r>
+              <w:t>D15</w:t>
+            </w:r>
+          </w:p>
+        </w:tc>
+        <w:tc>
+          <w:tcPr>
+            <w:tcW w:w="2338" w:type="dxa"/>
+          </w:tcPr>
+          <w:p>
+            <w:r>
+              <w:t xml:space="preserve">BOARD B Pin </w:t>
+            </w:r>
+            <w:r>
+              <w:t>38</w:t>
+            </w:r>
+          </w:p>
+        </w:tc>
+        <w:tc>
+          <w:tcPr>
+            <w:tcW w:w="2338" w:type="dxa"/>
+          </w:tcPr>
+          <w:p>
+            <w:r>
+              <w:t>BV2</w:t>
+            </w:r>
+          </w:p>
+        </w:tc>
+      </w:tr>
+    </w:tbl>
+    <w:p/>
+    <w:p>
+      <w:pPr>
+        <w:pStyle w:val="Heading2"/>
+      </w:pPr>
+      <w:r>
+        <w:lastRenderedPageBreak/>
+        <w:t xml:space="preserve">Backplane </w:t>
+      </w:r>
+      <w:r>
+        <w:t>B</w:t>
+      </w:r>
+      <w:r>
+        <w:t>oard</w:t>
+      </w:r>
+    </w:p>
+    <w:p>
+      <w:r>
+        <w:t xml:space="preserve">The </w:t>
+      </w:r>
+      <w:r>
+        <w:t>B</w:t>
+      </w:r>
+      <w:r>
+        <w:t xml:space="preserve">ackplane </w:t>
+      </w:r>
+      <w:r>
+        <w:t xml:space="preserve">Board </w:t>
+      </w:r>
+      <w:r>
+        <w:t xml:space="preserve">holds the Raspberry Pi, PSU Board, </w:t>
+      </w:r>
+      <w:r>
+        <w:t>Load Board, M</w:t>
+      </w:r>
+      <w:r>
+        <w:t xml:space="preserve">easurement </w:t>
+      </w:r>
+      <w:r>
+        <w:t>C</w:t>
+      </w:r>
+      <w:r>
+        <w:t>ircuit</w:t>
+      </w:r>
+      <w:r>
+        <w:t xml:space="preserve"> T</w:t>
+      </w:r>
+      <w:r>
+        <w:t xml:space="preserve">he </w:t>
+      </w:r>
+      <w:r>
+        <w:t xml:space="preserve">Level </w:t>
+      </w:r>
+      <w:r>
+        <w:t>Converter</w:t>
+      </w:r>
+      <w:r>
+        <w:t xml:space="preserve"> </w:t>
+      </w:r>
+      <w:r>
+        <w:t>boards</w:t>
+      </w:r>
+      <w:r>
+        <w:t xml:space="preserve"> connect to the Measurement Bus and Digital Data Bus.</w:t>
+      </w:r>
+    </w:p>
+    <w:p/>
+    <w:p>
+      <w:pPr>
+        <w:pStyle w:val="Heading3"/>
+        <w:numPr>
+          <w:ilvl w:val="0"/>
+          <w:numId w:val="16"/>
+        </w:numPr>
+      </w:pPr>
+      <w:r>
+        <w:t>Measurement Circuit</w:t>
+      </w:r>
+    </w:p>
+    <w:p>
+      <w:r>
+        <w:t xml:space="preserve">The Level </w:t>
+      </w:r>
+      <w:r>
+        <w:t>Converter</w:t>
+      </w:r>
+      <w:r>
+        <w:t xml:space="preserve"> and Load boards are connected to the Measurement Bus. The Measurement Bus </w:t>
+      </w:r>
+      <w:r>
+        <w:t xml:space="preserve">Current </w:t>
+      </w:r>
+      <w:r>
+        <w:t xml:space="preserve">signal is MEAS2 </w:t>
+      </w:r>
+      <w:r>
+        <w:t xml:space="preserve">and </w:t>
+      </w:r>
+      <w:r>
+        <w:t xml:space="preserve">the </w:t>
+      </w:r>
+      <w:r>
+        <w:t xml:space="preserve">Measurement Bus Voltage signal </w:t>
+      </w:r>
+      <w:r>
+        <w:t>is MEAS1</w:t>
+      </w:r>
+      <w:r>
+        <w:t>.</w:t>
+      </w:r>
+      <w:r>
+        <w:t xml:space="preserve"> </w:t>
+      </w:r>
+      <w:r>
+        <w:t>The Measurement Bus Voltage signal is also available on the BNC connector X1 that can be connected to an oscilloscope.</w:t>
+      </w:r>
+      <w:r>
+        <w:t xml:space="preserve"> Operational Amplifiers</w:t>
+      </w:r>
+      <w:r>
+        <w:t xml:space="preserve"> </w:t>
+      </w:r>
+      <w:r>
+        <w:t>are used to buffer the Measurement Bus signals which are then connected to a</w:t>
+      </w:r>
+      <w:r>
+        <w:t>n ADS1115 ADC (IC9)</w:t>
+      </w:r>
+      <w:r>
+        <w:t>. The ADC</w:t>
+      </w:r>
+      <w:r>
+        <w:t xml:space="preserve"> is used to measure the</w:t>
+      </w:r>
+      <w:r>
+        <w:t xml:space="preserve"> </w:t>
+      </w:r>
+      <w:r>
+        <w:t>Current (AIN0) and Voltage (AIN1) signals. A</w:t>
+      </w:r>
+      <w:r>
+        <w:t xml:space="preserve"> 1.706V signal from </w:t>
+      </w:r>
+      <w:r>
+        <w:t>OP AMP (</w:t>
+      </w:r>
+      <w:r>
+        <w:t>IC7B</w:t>
+      </w:r>
+      <w:r>
+        <w:t>)</w:t>
+      </w:r>
+      <w:r>
+        <w:t xml:space="preserve"> is used for the</w:t>
+      </w:r>
+      <w:r>
+        <w:t xml:space="preserve"> </w:t>
+      </w:r>
+      <w:r>
+        <w:t xml:space="preserve">ADC </w:t>
+      </w:r>
+      <w:r>
+        <w:t>reverence voltage</w:t>
+      </w:r>
+      <w:r>
+        <w:t xml:space="preserve"> (AIN3)</w:t>
+      </w:r>
+      <w:r>
+        <w:t>.</w:t>
+      </w:r>
+    </w:p>
+    <w:p>
+      <w:pPr>
+        <w:pStyle w:val="ListParagraph"/>
+        <w:keepNext/>
+        <w:keepLines/>
+        <w:numPr>
+          <w:ilvl w:val="0"/>
+          <w:numId w:val="14"/>
+        </w:numPr>
+        <w:spacing w:before="160" w:after="80"/>
+        <w:contextualSpacing w:val="0"/>
+        <w:outlineLvl w:val="2"/>
+        <w:rPr>
+          <w:rFonts w:asciiTheme="majorHAnsi" w:eastAsiaTheme="majorEastAsia" w:hAnsiTheme="majorHAnsi" w:cstheme="majorBidi"/>
+          <w:vanish/>
+          <w:color w:val="0F4761" w:themeColor="accent1" w:themeShade="BF"/>
+          <w:sz w:val="28"/>
+          <w:szCs w:val="28"/>
+        </w:rPr>
+      </w:pPr>
+    </w:p>
+    <w:p>
+      <w:pPr>
+        <w:pStyle w:val="ListParagraph"/>
+        <w:keepNext/>
+        <w:keepLines/>
+        <w:numPr>
+          <w:ilvl w:val="1"/>
+          <w:numId w:val="14"/>
+        </w:numPr>
+        <w:spacing w:before="160" w:after="80"/>
+        <w:contextualSpacing w:val="0"/>
+        <w:outlineLvl w:val="2"/>
+        <w:rPr>
+          <w:rFonts w:asciiTheme="majorHAnsi" w:eastAsiaTheme="majorEastAsia" w:hAnsiTheme="majorHAnsi" w:cstheme="majorBidi"/>
+          <w:vanish/>
+          <w:color w:val="0F4761" w:themeColor="accent1" w:themeShade="BF"/>
+          <w:sz w:val="28"/>
+          <w:szCs w:val="28"/>
+        </w:rPr>
+      </w:pPr>
+    </w:p>
+    <w:p>
+      <w:pPr>
+        <w:pStyle w:val="ListParagraph"/>
+        <w:keepNext/>
+        <w:keepLines/>
+        <w:numPr>
+          <w:ilvl w:val="1"/>
+          <w:numId w:val="14"/>
+        </w:numPr>
+        <w:spacing w:before="160" w:after="80"/>
+        <w:contextualSpacing w:val="0"/>
+        <w:outlineLvl w:val="2"/>
+        <w:rPr>
+          <w:rFonts w:asciiTheme="majorHAnsi" w:eastAsiaTheme="majorEastAsia" w:hAnsiTheme="majorHAnsi" w:cstheme="majorBidi"/>
+          <w:vanish/>
+          <w:color w:val="0F4761" w:themeColor="accent1" w:themeShade="BF"/>
+          <w:sz w:val="28"/>
+          <w:szCs w:val="28"/>
+        </w:rPr>
+      </w:pPr>
+    </w:p>
+    <w:p>
+      <w:pPr>
+        <w:pStyle w:val="ListParagraph"/>
+        <w:keepNext/>
+        <w:keepLines/>
+        <w:numPr>
+          <w:ilvl w:val="1"/>
+          <w:numId w:val="14"/>
+        </w:numPr>
+        <w:spacing w:before="160" w:after="80"/>
+        <w:contextualSpacing w:val="0"/>
+        <w:outlineLvl w:val="2"/>
+        <w:rPr>
+          <w:rFonts w:asciiTheme="majorHAnsi" w:eastAsiaTheme="majorEastAsia" w:hAnsiTheme="majorHAnsi" w:cstheme="majorBidi"/>
+          <w:vanish/>
+          <w:color w:val="0F4761" w:themeColor="accent1" w:themeShade="BF"/>
+          <w:sz w:val="28"/>
+          <w:szCs w:val="28"/>
+        </w:rPr>
+      </w:pPr>
+    </w:p>
+    <w:p>
+      <w:pPr>
+        <w:pStyle w:val="ListParagraph"/>
+        <w:keepNext/>
+        <w:keepLines/>
+        <w:numPr>
+          <w:ilvl w:val="2"/>
+          <w:numId w:val="14"/>
+        </w:numPr>
+        <w:spacing w:before="160" w:after="80"/>
+        <w:contextualSpacing w:val="0"/>
+        <w:outlineLvl w:val="2"/>
+        <w:rPr>
+          <w:rFonts w:asciiTheme="majorHAnsi" w:eastAsiaTheme="majorEastAsia" w:hAnsiTheme="majorHAnsi" w:cstheme="majorBidi"/>
+          <w:vanish/>
+          <w:color w:val="0F4761" w:themeColor="accent1" w:themeShade="BF"/>
+          <w:sz w:val="28"/>
+          <w:szCs w:val="28"/>
+        </w:rPr>
+      </w:pPr>
+    </w:p>
+    <w:p>
+      <w:pPr>
+        <w:pStyle w:val="Heading3"/>
+        <w:numPr>
+          <w:ilvl w:val="2"/>
+          <w:numId w:val="14"/>
+        </w:numPr>
+      </w:pPr>
+      <w:r>
+        <w:t>Raspberry Pi</w:t>
+      </w:r>
+    </w:p>
+    <w:p>
+      <w:r>
+        <w:t>The Raspberry Pi is installed in connector JP1. It uses the I</w:t>
+      </w:r>
+      <w:r>
+        <w:rPr>
+          <w:vertAlign w:val="superscript"/>
+        </w:rPr>
+        <w:t>2</w:t>
+      </w:r>
+      <w:r>
+        <w:t>C signals SDA_1 (JP1 pin 3) and SCL_1 (JP1 Pin 5) to</w:t>
+      </w:r>
+      <w:r>
+        <w:t xml:space="preserve"> interact with the ADC in the Measurement Circuit.</w:t>
+      </w:r>
+      <w:r>
+        <w:t xml:space="preserve"> The I</w:t>
+      </w:r>
+      <w:r>
+        <w:rPr>
+          <w:vertAlign w:val="superscript"/>
+        </w:rPr>
+        <w:t>2</w:t>
+      </w:r>
+      <w:r>
+        <w:t xml:space="preserve">C signals are </w:t>
+      </w:r>
+      <w:r>
+        <w:t xml:space="preserve">also </w:t>
+      </w:r>
+      <w:r>
+        <w:t>wired to the Load Board, but are not currently used.</w:t>
+      </w:r>
+    </w:p>
+    <w:p>
+      <w:r>
+        <w:t>A</w:t>
+      </w:r>
+      <w:r>
+        <w:t xml:space="preserve">n 8-bit Digital Data </w:t>
+      </w:r>
+      <w:r>
+        <w:t>B</w:t>
+      </w:r>
+      <w:r>
+        <w:t>us that interconnects GPIO pins on the Raspberry Pi to the Load and Level Converter Boards.</w:t>
+      </w:r>
+      <w:r>
+        <w:t xml:space="preserve"> The </w:t>
+      </w:r>
+      <w:r>
+        <w:t xml:space="preserve">Digital Data </w:t>
+      </w:r>
+      <w:r>
+        <w:t>B</w:t>
+      </w:r>
+      <w:r>
+        <w:t>us</w:t>
+      </w:r>
+      <w:r>
+        <w:t xml:space="preserve"> is used to send configuration information to the </w:t>
+      </w:r>
+      <w:r>
+        <w:t xml:space="preserve">Load and </w:t>
+      </w:r>
+      <w:r>
+        <w:t>Level Converter Boards</w:t>
+      </w:r>
+      <w:r>
+        <w:t xml:space="preserve">, receive test data from the </w:t>
+      </w:r>
+      <w:r>
+        <w:t>Level Converter Boards</w:t>
+      </w:r>
+      <w:r>
+        <w:t>.</w:t>
+      </w:r>
+    </w:p>
+    <w:p>
+      <w:r>
+        <w:t xml:space="preserve">Two GPIO signals from the Raspberry Pi are used to enable the </w:t>
+      </w:r>
+      <w:r>
+        <w:t>10V_SWITCHED</w:t>
+      </w:r>
+      <w:r>
+        <w:t xml:space="preserve"> and </w:t>
+      </w:r>
+      <w:r>
+        <w:t>-15V_SWITCHED</w:t>
+      </w:r>
+      <w:r>
+        <w:t xml:space="preserve"> power to the FlipChip.</w:t>
+      </w:r>
+    </w:p>
+    <w:p>
+      <w:r>
+        <w:t>A serial console can be connected to the Raspberry Pi through the SERIAL connector JP5 on the back of the Backplane Board. The default configuration is 115200, N, 8, 1. The pinout is:</w:t>
+      </w:r>
+    </w:p>
+    <w:p>
+      <w:r>
+        <w:t>Pin</w:t>
+      </w:r>
+      <w:r>
+        <w:tab/>
+        <w:t>Signal</w:t>
+      </w:r>
+    </w:p>
+    <w:p>
+      <w:pPr>
+        <w:spacing w:after="0"/>
+      </w:pPr>
+      <w:r>
+        <w:t>1</w:t>
+      </w:r>
+      <w:r>
+        <w:tab/>
+        <w:t>+5V</w:t>
+      </w:r>
+    </w:p>
+    <w:p>
+      <w:pPr>
+        <w:spacing w:after="0"/>
+      </w:pPr>
+      <w:r>
+        <w:t>2</w:t>
+      </w:r>
+      <w:r>
+        <w:tab/>
+        <w:t>TXD to terminal</w:t>
+      </w:r>
+    </w:p>
+    <w:p>
+      <w:pPr>
+        <w:spacing w:after="0"/>
+      </w:pPr>
+      <w:r>
+        <w:t>3</w:t>
+      </w:r>
+      <w:r>
+        <w:tab/>
+        <w:t>RXD from terminal</w:t>
+      </w:r>
+    </w:p>
+    <w:p>
+      <w:pPr>
+        <w:spacing w:after="0"/>
+      </w:pPr>
+      <w:r>
+        <w:t>4</w:t>
+      </w:r>
+      <w:r>
+        <w:tab/>
+      </w:r>
+      <w:r>
+        <w:t>E_IO1</w:t>
+      </w:r>
+    </w:p>
+    <w:p>
+      <w:pPr>
+        <w:spacing w:after="0"/>
+      </w:pPr>
+      <w:r>
+        <w:t>5</w:t>
+      </w:r>
+      <w:r>
+        <w:tab/>
+      </w:r>
+      <w:r>
+        <w:t>E_IO2</w:t>
+      </w:r>
+    </w:p>
+    <w:p>
+      <w:pPr>
+        <w:spacing w:after="0"/>
+      </w:pPr>
+      <w:r>
+        <w:t>6</w:t>
+      </w:r>
+      <w:r>
+        <w:tab/>
+        <w:t>GND</w:t>
+      </w:r>
+    </w:p>
+    <w:p/>
+    <w:p>
+      <w:pPr>
+        <w:pStyle w:val="Heading2"/>
+      </w:pPr>
+      <w:r>
+        <w:lastRenderedPageBreak/>
+        <w:t xml:space="preserve">Load </w:t>
+      </w:r>
+      <w:r>
+        <w:t>Board</w:t>
+      </w:r>
+    </w:p>
+    <w:p>
+      <w:r>
+        <w:t xml:space="preserve">The </w:t>
+      </w:r>
+      <w:r>
+        <w:t>L</w:t>
+      </w:r>
+      <w:r>
+        <w:t xml:space="preserve">oad </w:t>
+      </w:r>
+      <w:r>
+        <w:t>Board</w:t>
+      </w:r>
+      <w:r>
+        <w:t xml:space="preserve"> can connect different </w:t>
+      </w:r>
+      <w:r>
+        <w:t xml:space="preserve">value </w:t>
+      </w:r>
+      <w:r>
+        <w:t xml:space="preserve">resistors to the measurement bus in order to load test </w:t>
+      </w:r>
+      <w:r>
+        <w:t xml:space="preserve">the </w:t>
+      </w:r>
+      <w:r>
+        <w:t xml:space="preserve">outputs from </w:t>
+      </w:r>
+      <w:r>
+        <w:t>FlipChips</w:t>
+      </w:r>
+      <w:r>
+        <w:t>.</w:t>
+      </w:r>
+    </w:p>
+    <w:p>
+      <w:pPr>
+        <w:pStyle w:val="Heading2"/>
+      </w:pPr>
+      <w:r>
+        <w:t>Software</w:t>
+      </w:r>
+    </w:p>
+    <w:p>
+      <w:r>
+        <w:t xml:space="preserve">The tester software runs on </w:t>
+      </w:r>
+      <w:r>
+        <w:t xml:space="preserve">Raspberry Pi OS 11/12 on </w:t>
+      </w:r>
+      <w:r>
+        <w:t xml:space="preserve">a </w:t>
+      </w:r>
+      <w:r>
+        <w:t>Raspberry Pi 3/4/5.</w:t>
+      </w:r>
+      <w:r>
+        <w:t xml:space="preserve"> The current implementation of</w:t>
+      </w:r>
+      <w:r>
+        <w:t xml:space="preserve"> the software is a shell </w:t>
+      </w:r>
+      <w:r>
+        <w:t>that</w:t>
+      </w:r>
+      <w:r>
+        <w:t xml:space="preserve"> </w:t>
+      </w:r>
+      <w:r>
+        <w:t>accepts</w:t>
+      </w:r>
+      <w:r>
+        <w:t xml:space="preserve"> different input parameters. </w:t>
+      </w:r>
+      <w:r>
+        <w:t>Enter the command</w:t>
+      </w:r>
+      <w:r>
+        <w:t xml:space="preserve"> </w:t>
+      </w:r>
+      <w:r>
+        <w:rPr>
+          <w:b/>
+          <w:bCs/>
+          <w:i/>
+          <w:iCs/>
+        </w:rPr>
+        <w:t>brs-tester --help</w:t>
+      </w:r>
+      <w:r>
+        <w:t xml:space="preserve"> to get help text. When a board is tested i</w:t>
+      </w:r>
+      <w:r>
+        <w:t>t</w:t>
+      </w:r>
+      <w:r>
+        <w:t xml:space="preserve"> takes a file with test vectors.</w:t>
+      </w:r>
+    </w:p>
+    <w:p>
+      <w:r>
+        <w:t>At startup a udev rule t</w:t>
+      </w:r>
+      <w:r>
+        <w:t>r</w:t>
+      </w:r>
+      <w:r>
+        <w:t>iggered on the start of the GPIO subsysten will run a shell script that will export all necessary GPIO pins and run 'brs-tester init'. This will initialize the tester and put the hardware in a known state.</w:t>
       </w:r>
     </w:p>
     <w:p>
@@ -120,6 +2899,10 @@
     <w:p>
       <w:pPr>
         <w:pStyle w:val="Heading2"/>
+        <w:numPr>
+          <w:ilvl w:val="0"/>
+          <w:numId w:val="5"/>
+        </w:numPr>
       </w:pPr>
       <w:r>
         <w:t>Power Supply Connections</w:t>
@@ -199,7 +2982,7 @@
                     <pic:cNvPicPr/>
                   </pic:nvPicPr>
                   <pic:blipFill>
-                    <a:blip r:embed="rId5"/>
+                    <a:blip r:embed="rId6"/>
                     <a:stretch>
                       <a:fillRect/>
                     </a:stretch>
@@ -251,7 +3034,692 @@
       </w:r>
       <w:bookmarkEnd w:id="0"/>
     </w:p>
+    <w:p>
+      <w:pPr>
+        <w:pStyle w:val="Heading2"/>
+      </w:pPr>
+      <w:r>
+        <w:t>Raspberry Pi</w:t>
+      </w:r>
+      <w:r>
+        <w:t xml:space="preserve"> Installation</w:t>
+      </w:r>
+    </w:p>
+    <w:p>
+      <w:r>
+        <w:t xml:space="preserve">Install the Raspberry Pi </w:t>
+      </w:r>
+      <w:r>
+        <w:t>onto connector JP1 and fasten with spacers and nuts.</w:t>
+      </w:r>
+    </w:p>
+    <w:p>
+      <w:pPr>
+        <w:pStyle w:val="Heading2"/>
+      </w:pPr>
+      <w:r>
+        <w:t>Setting up the Raspberry Pi</w:t>
+      </w:r>
+      <w:r>
+        <w:t xml:space="preserve"> Software</w:t>
+      </w:r>
+    </w:p>
+    <w:p>
+      <w:r>
+        <w:t>In /boot/config.txt Enable I2C, Set I2C clock to 400kHz</w:t>
+      </w:r>
+      <w:r>
+        <w:t>:</w:t>
+      </w:r>
+    </w:p>
+    <w:p>
+      <w:pPr>
+        <w:rPr>
+          <w:rFonts w:ascii="Courier New" w:hAnsi="Courier New" w:cs="Courier New"/>
+        </w:rPr>
+      </w:pPr>
+      <w:r>
+        <w:rPr>
+          <w:rFonts w:ascii="Courier New" w:hAnsi="Courier New" w:cs="Courier New"/>
+        </w:rPr>
+        <w:t>dtparam=i2c_arm=on</w:t>
+      </w:r>
+    </w:p>
+    <w:p>
+      <w:pPr>
+        <w:rPr>
+          <w:rFonts w:ascii="Courier New" w:hAnsi="Courier New" w:cs="Courier New"/>
+        </w:rPr>
+      </w:pPr>
+      <w:r>
+        <w:rPr>
+          <w:rFonts w:ascii="Courier New" w:hAnsi="Courier New" w:cs="Courier New"/>
+        </w:rPr>
+        <w:t>dtparam=i2c_arm_baudrate=400000</w:t>
+      </w:r>
+    </w:p>
     <w:p/>
+    <w:p>
+      <w:r>
+        <w:t>Enable support for ADS1115 ADC:</w:t>
+      </w:r>
+    </w:p>
+    <w:p>
+      <w:pPr>
+        <w:rPr>
+          <w:rFonts w:ascii="Courier New" w:hAnsi="Courier New"/>
+        </w:rPr>
+      </w:pPr>
+      <w:r>
+        <w:rPr>
+          <w:rFonts w:ascii="Courier New" w:hAnsi="Courier New"/>
+        </w:rPr>
+        <w:t>dtoverlay=ads1115</w:t>
+      </w:r>
+    </w:p>
+    <w:p>
+      <w:pPr>
+        <w:rPr>
+          <w:rFonts w:ascii="Courier New" w:hAnsi="Courier New"/>
+        </w:rPr>
+      </w:pPr>
+      <w:r>
+        <w:rPr>
+          <w:rFonts w:ascii="Courier New" w:hAnsi="Courier New"/>
+        </w:rPr>
+        <w:t>dtparam=cha_enable</w:t>
+      </w:r>
+    </w:p>
+    <w:p>
+      <w:pPr>
+        <w:rPr>
+          <w:rFonts w:ascii="Courier New" w:hAnsi="Courier New"/>
+        </w:rPr>
+      </w:pPr>
+      <w:r>
+        <w:rPr>
+          <w:rFonts w:ascii="Courier New" w:hAnsi="Courier New"/>
+        </w:rPr>
+        <w:t>dtparam=chb_enable</w:t>
+      </w:r>
+    </w:p>
+    <w:p>
+      <w:pPr>
+        <w:rPr>
+          <w:rFonts w:ascii="Courier New" w:hAnsi="Courier New"/>
+        </w:rPr>
+      </w:pPr>
+      <w:r>
+        <w:rPr>
+          <w:rFonts w:ascii="Courier New" w:hAnsi="Courier New"/>
+        </w:rPr>
+        <w:t>dtparam=chc_enable</w:t>
+      </w:r>
+    </w:p>
+    <w:p>
+      <w:pPr>
+        <w:rPr>
+          <w:rFonts w:ascii="Courier New" w:hAnsi="Courier New"/>
+        </w:rPr>
+      </w:pPr>
+      <w:r>
+        <w:rPr>
+          <w:rFonts w:ascii="Courier New" w:hAnsi="Courier New"/>
+        </w:rPr>
+        <w:t>dtparam=chd_enable</w:t>
+      </w:r>
+    </w:p>
+    <w:p/>
+    <w:p>
+      <w:r>
+        <w:t>If you want a serial console connected to the pin header on the back:</w:t>
+      </w:r>
+    </w:p>
+    <w:p>
+      <w:pPr>
+        <w:rPr>
+          <w:rFonts w:ascii="Courier New" w:hAnsi="Courier New" w:cs="Courier New"/>
+        </w:rPr>
+      </w:pPr>
+      <w:r>
+        <w:rPr>
+          <w:rFonts w:ascii="Courier New" w:hAnsi="Courier New" w:cs="Courier New"/>
+        </w:rPr>
+        <w:t>enable_uart=1</w:t>
+      </w:r>
+    </w:p>
+    <w:p>
+      <w:r>
+        <w:t>The default speed is 115200 baud, if you want something else, change /boot/cmdline.txt</w:t>
+      </w:r>
+    </w:p>
+    <w:p/>
+    <w:p>
+      <w:r>
+        <w:t>Install tools for build:</w:t>
+      </w:r>
+    </w:p>
+    <w:p>
+      <w:pPr>
+        <w:rPr>
+          <w:rFonts w:ascii="Courier New" w:hAnsi="Courier New"/>
+        </w:rPr>
+      </w:pPr>
+      <w:r>
+        <w:rPr>
+          <w:rFonts w:ascii="Courier New" w:hAnsi="Courier New"/>
+        </w:rPr>
+        <w:t>sudo apt install git</w:t>
+      </w:r>
+    </w:p>
+    <w:p>
+      <w:pPr>
+        <w:rPr>
+          <w:rFonts w:ascii="Courier New" w:hAnsi="Courier New"/>
+        </w:rPr>
+      </w:pPr>
+      <w:r>
+        <w:rPr>
+          <w:rFonts w:ascii="Courier New" w:hAnsi="Courier New"/>
+        </w:rPr>
+        <w:t>sudo apt install autoconf</w:t>
+      </w:r>
+    </w:p>
+    <w:p>
+      <w:pPr>
+        <w:rPr>
+          <w:rFonts w:ascii="Courier New" w:hAnsi="Courier New"/>
+        </w:rPr>
+      </w:pPr>
+      <w:r>
+        <w:rPr>
+          <w:rFonts w:ascii="Courier New" w:hAnsi="Courier New"/>
+        </w:rPr>
+        <w:t>sudo apt install autoconf-archive</w:t>
+      </w:r>
+    </w:p>
+    <w:p/>
+    <w:p>
+      <w:r>
+        <w:t>Install libgpiod:</w:t>
+      </w:r>
+    </w:p>
+    <w:p>
+      <w:pPr>
+        <w:rPr>
+          <w:rFonts w:ascii="Courier New" w:hAnsi="Courier New"/>
+        </w:rPr>
+      </w:pPr>
+      <w:r>
+        <w:rPr>
+          <w:rFonts w:ascii="Courier New" w:hAnsi="Courier New"/>
+        </w:rPr>
+        <w:t>cd ~/</w:t>
+      </w:r>
+    </w:p>
+    <w:p>
+      <w:pPr>
+        <w:rPr>
+          <w:rFonts w:ascii="Courier New" w:hAnsi="Courier New"/>
+        </w:rPr>
+      </w:pPr>
+      <w:r>
+        <w:rPr>
+          <w:rFonts w:ascii="Courier New" w:hAnsi="Courier New"/>
+        </w:rPr>
+        <w:t>git clone https://git.kernel.org/pub/scm/libs/libgpiod/libgpiod.git</w:t>
+      </w:r>
+    </w:p>
+    <w:p>
+      <w:pPr>
+        <w:rPr>
+          <w:rFonts w:ascii="Courier New" w:hAnsi="Courier New"/>
+        </w:rPr>
+      </w:pPr>
+      <w:r>
+        <w:rPr>
+          <w:rFonts w:ascii="Courier New" w:hAnsi="Courier New"/>
+        </w:rPr>
+        <w:t>cd libgpiod</w:t>
+      </w:r>
+    </w:p>
+    <w:p>
+      <w:pPr>
+        <w:rPr>
+          <w:rFonts w:ascii="Courier New" w:hAnsi="Courier New"/>
+        </w:rPr>
+      </w:pPr>
+      <w:r>
+        <w:rPr>
+          <w:rFonts w:ascii="Courier New" w:hAnsi="Courier New"/>
+        </w:rPr>
+        <w:t>./autogen.sh</w:t>
+      </w:r>
+    </w:p>
+    <w:p>
+      <w:pPr>
+        <w:rPr>
+          <w:rFonts w:ascii="Courier New" w:hAnsi="Courier New"/>
+        </w:rPr>
+      </w:pPr>
+      <w:r>
+        <w:rPr>
+          <w:rFonts w:ascii="Courier New" w:hAnsi="Courier New"/>
+        </w:rPr>
+        <w:t>make</w:t>
+      </w:r>
+    </w:p>
+    <w:p>
+      <w:pPr>
+        <w:rPr>
+          <w:rFonts w:ascii="Courier New" w:hAnsi="Courier New"/>
+        </w:rPr>
+      </w:pPr>
+      <w:r>
+        <w:rPr>
+          <w:rFonts w:ascii="Courier New" w:hAnsi="Courier New"/>
+        </w:rPr>
+        <w:t>sudo make install</w:t>
+      </w:r>
+    </w:p>
+    <w:p/>
+    <w:p>
+      <w:r>
+        <w:t>Get and install the brs-tester (this package)</w:t>
+      </w:r>
+      <w:r>
+        <w:t>:</w:t>
+      </w:r>
+    </w:p>
+    <w:p>
+      <w:pPr>
+        <w:rPr>
+          <w:rFonts w:ascii="Courier New" w:hAnsi="Courier New"/>
+        </w:rPr>
+      </w:pPr>
+      <w:r>
+        <w:rPr>
+          <w:rFonts w:ascii="Courier New" w:hAnsi="Courier New"/>
+        </w:rPr>
+        <w:lastRenderedPageBreak/>
+        <w:t>cd ~/</w:t>
+      </w:r>
+    </w:p>
+    <w:p>
+      <w:pPr>
+        <w:rPr>
+          <w:rFonts w:ascii="Courier New" w:hAnsi="Courier New"/>
+        </w:rPr>
+      </w:pPr>
+      <w:r>
+        <w:rPr>
+          <w:rFonts w:ascii="Courier New" w:hAnsi="Courier New"/>
+        </w:rPr>
+        <w:t>git clone https://github.com/anders-bzn/brs-tester.git</w:t>
+      </w:r>
+    </w:p>
+    <w:p>
+      <w:pPr>
+        <w:rPr>
+          <w:rFonts w:ascii="Courier New" w:hAnsi="Courier New"/>
+        </w:rPr>
+      </w:pPr>
+      <w:r>
+        <w:rPr>
+          <w:rFonts w:ascii="Courier New" w:hAnsi="Courier New"/>
+        </w:rPr>
+        <w:t>cd brs-tester</w:t>
+      </w:r>
+    </w:p>
+    <w:p>
+      <w:pPr>
+        <w:rPr>
+          <w:rFonts w:ascii="Courier New" w:hAnsi="Courier New"/>
+        </w:rPr>
+      </w:pPr>
+      <w:r>
+        <w:rPr>
+          <w:rFonts w:ascii="Courier New" w:hAnsi="Courier New"/>
+        </w:rPr>
+        <w:t>make</w:t>
+      </w:r>
+    </w:p>
+    <w:p>
+      <w:pPr>
+        <w:rPr>
+          <w:rFonts w:ascii="Courier New" w:hAnsi="Courier New"/>
+        </w:rPr>
+      </w:pPr>
+      <w:r>
+        <w:rPr>
+          <w:rFonts w:ascii="Courier New" w:hAnsi="Courier New"/>
+        </w:rPr>
+        <w:t>sudo make install</w:t>
+      </w:r>
+    </w:p>
+    <w:p>
+      <w:pPr>
+        <w:pStyle w:val="Heading2"/>
+      </w:pPr>
+      <w:r>
+        <w:t>Using the Tester Software</w:t>
+      </w:r>
+    </w:p>
+    <w:p>
+      <w:pPr>
+        <w:shd w:val="clear" w:color="auto" w:fill="FFFFFF"/>
+        <w:spacing w:after="0" w:line="240" w:lineRule="auto"/>
+        <w:rPr>
+          <w:rFonts w:eastAsia="Times New Roman" w:cs="Segoe UI"/>
+          <w:color w:val="1F2328"/>
+          <w:kern w:val="0"/>
+          <w14:ligatures w14:val="none"/>
+        </w:rPr>
+      </w:pPr>
+      <w:r>
+        <w:rPr>
+          <w:rFonts w:eastAsia="Times New Roman" w:cs="Segoe UI"/>
+          <w:color w:val="1F2328"/>
+          <w:kern w:val="0"/>
+          <w14:ligatures w14:val="none"/>
+        </w:rPr>
+        <w:t>Initialize the hardware</w:t>
+      </w:r>
+    </w:p>
+    <w:p>
+      <w:pPr>
+        <w:tabs>
+          <w:tab w:val="left" w:pos="916"/>
+          <w:tab w:val="left" w:pos="1832"/>
+          <w:tab w:val="left" w:pos="2748"/>
+          <w:tab w:val="left" w:pos="3664"/>
+          <w:tab w:val="left" w:pos="4580"/>
+          <w:tab w:val="left" w:pos="5496"/>
+          <w:tab w:val="left" w:pos="6412"/>
+          <w:tab w:val="left" w:pos="7328"/>
+          <w:tab w:val="left" w:pos="8244"/>
+          <w:tab w:val="left" w:pos="9160"/>
+          <w:tab w:val="left" w:pos="10076"/>
+          <w:tab w:val="left" w:pos="10992"/>
+          <w:tab w:val="left" w:pos="11908"/>
+          <w:tab w:val="left" w:pos="12824"/>
+          <w:tab w:val="left" w:pos="13740"/>
+          <w:tab w:val="left" w:pos="14656"/>
+        </w:tabs>
+        <w:spacing w:after="0" w:line="240" w:lineRule="auto"/>
+        <w:rPr>
+          <w:rFonts w:ascii="Courier New" w:eastAsia="Times New Roman" w:hAnsi="Courier New" w:cs="Courier New"/>
+          <w:color w:val="1F2328"/>
+          <w:kern w:val="0"/>
+          <w:bdr w:val="none" w:sz="0" w:space="0" w:color="auto" w:frame="1"/>
+          <w14:ligatures w14:val="none"/>
+        </w:rPr>
+      </w:pPr>
+      <w:r>
+        <w:rPr>
+          <w:rFonts w:ascii="Courier New" w:eastAsia="Times New Roman" w:hAnsi="Courier New" w:cs="Courier New"/>
+          <w:color w:val="1F2328"/>
+          <w:kern w:val="0"/>
+          <w:bdr w:val="none" w:sz="0" w:space="0" w:color="auto" w:frame="1"/>
+          <w14:ligatures w14:val="none"/>
+        </w:rPr>
+        <w:t>$ brs-tester init</w:t>
+      </w:r>
+    </w:p>
+    <w:p>
+      <w:pPr>
+        <w:tabs>
+          <w:tab w:val="left" w:pos="916"/>
+          <w:tab w:val="left" w:pos="1832"/>
+          <w:tab w:val="left" w:pos="2748"/>
+          <w:tab w:val="left" w:pos="3664"/>
+          <w:tab w:val="left" w:pos="4580"/>
+          <w:tab w:val="left" w:pos="5496"/>
+          <w:tab w:val="left" w:pos="6412"/>
+          <w:tab w:val="left" w:pos="7328"/>
+          <w:tab w:val="left" w:pos="8244"/>
+          <w:tab w:val="left" w:pos="9160"/>
+          <w:tab w:val="left" w:pos="10076"/>
+          <w:tab w:val="left" w:pos="10992"/>
+          <w:tab w:val="left" w:pos="11908"/>
+          <w:tab w:val="left" w:pos="12824"/>
+          <w:tab w:val="left" w:pos="13740"/>
+          <w:tab w:val="left" w:pos="14656"/>
+        </w:tabs>
+        <w:spacing w:after="0" w:line="240" w:lineRule="auto"/>
+        <w:rPr>
+          <w:rFonts w:eastAsia="Times New Roman" w:cs="Courier New"/>
+          <w:color w:val="1F2328"/>
+          <w:kern w:val="0"/>
+          <w:bdr w:val="none" w:sz="0" w:space="0" w:color="auto" w:frame="1"/>
+          <w14:ligatures w14:val="none"/>
+        </w:rPr>
+      </w:pPr>
+    </w:p>
+    <w:p>
+      <w:pPr>
+        <w:shd w:val="clear" w:color="auto" w:fill="FFFFFF"/>
+        <w:spacing w:after="0" w:line="240" w:lineRule="auto"/>
+        <w:rPr>
+          <w:rFonts w:eastAsia="Times New Roman" w:cs="Segoe UI"/>
+          <w:color w:val="1F2328"/>
+          <w:kern w:val="0"/>
+          <w14:ligatures w14:val="none"/>
+        </w:rPr>
+      </w:pPr>
+      <w:r>
+        <w:rPr>
+          <w:rFonts w:eastAsia="Times New Roman" w:cs="Segoe UI"/>
+          <w:color w:val="1F2328"/>
+          <w:kern w:val="0"/>
+          <w14:ligatures w14:val="none"/>
+        </w:rPr>
+        <w:t>Run a selftest of the hardware, no test object should be in the tester</w:t>
+      </w:r>
+    </w:p>
+    <w:p>
+      <w:pPr>
+        <w:tabs>
+          <w:tab w:val="left" w:pos="916"/>
+          <w:tab w:val="left" w:pos="1832"/>
+          <w:tab w:val="left" w:pos="2748"/>
+          <w:tab w:val="left" w:pos="3664"/>
+          <w:tab w:val="left" w:pos="4580"/>
+          <w:tab w:val="left" w:pos="5496"/>
+          <w:tab w:val="left" w:pos="6412"/>
+          <w:tab w:val="left" w:pos="7328"/>
+          <w:tab w:val="left" w:pos="8244"/>
+          <w:tab w:val="left" w:pos="9160"/>
+          <w:tab w:val="left" w:pos="10076"/>
+          <w:tab w:val="left" w:pos="10992"/>
+          <w:tab w:val="left" w:pos="11908"/>
+          <w:tab w:val="left" w:pos="12824"/>
+          <w:tab w:val="left" w:pos="13740"/>
+          <w:tab w:val="left" w:pos="14656"/>
+        </w:tabs>
+        <w:spacing w:after="0" w:line="240" w:lineRule="auto"/>
+        <w:rPr>
+          <w:rFonts w:ascii="Courier New" w:eastAsia="Times New Roman" w:hAnsi="Courier New" w:cs="Courier New"/>
+          <w:color w:val="1F2328"/>
+          <w:kern w:val="0"/>
+          <w:bdr w:val="none" w:sz="0" w:space="0" w:color="auto" w:frame="1"/>
+          <w14:ligatures w14:val="none"/>
+        </w:rPr>
+      </w:pPr>
+      <w:r>
+        <w:rPr>
+          <w:rFonts w:ascii="Courier New" w:eastAsia="Times New Roman" w:hAnsi="Courier New" w:cs="Courier New"/>
+          <w:color w:val="1F2328"/>
+          <w:kern w:val="0"/>
+          <w:bdr w:val="none" w:sz="0" w:space="0" w:color="auto" w:frame="1"/>
+          <w14:ligatures w14:val="none"/>
+        </w:rPr>
+        <w:t>$ brs-tester selftest</w:t>
+      </w:r>
+    </w:p>
+    <w:p>
+      <w:pPr>
+        <w:tabs>
+          <w:tab w:val="left" w:pos="916"/>
+          <w:tab w:val="left" w:pos="1832"/>
+          <w:tab w:val="left" w:pos="2748"/>
+          <w:tab w:val="left" w:pos="3664"/>
+          <w:tab w:val="left" w:pos="4580"/>
+          <w:tab w:val="left" w:pos="5496"/>
+          <w:tab w:val="left" w:pos="6412"/>
+          <w:tab w:val="left" w:pos="7328"/>
+          <w:tab w:val="left" w:pos="8244"/>
+          <w:tab w:val="left" w:pos="9160"/>
+          <w:tab w:val="left" w:pos="10076"/>
+          <w:tab w:val="left" w:pos="10992"/>
+          <w:tab w:val="left" w:pos="11908"/>
+          <w:tab w:val="left" w:pos="12824"/>
+          <w:tab w:val="left" w:pos="13740"/>
+          <w:tab w:val="left" w:pos="14656"/>
+        </w:tabs>
+        <w:spacing w:after="0" w:line="240" w:lineRule="auto"/>
+        <w:rPr>
+          <w:rFonts w:eastAsia="Times New Roman" w:cs="Courier New"/>
+          <w:color w:val="1F2328"/>
+          <w:kern w:val="0"/>
+          <w:bdr w:val="none" w:sz="0" w:space="0" w:color="auto" w:frame="1"/>
+          <w14:ligatures w14:val="none"/>
+        </w:rPr>
+      </w:pPr>
+    </w:p>
+    <w:p>
+      <w:pPr>
+        <w:shd w:val="clear" w:color="auto" w:fill="FFFFFF"/>
+        <w:spacing w:after="0" w:line="240" w:lineRule="auto"/>
+        <w:rPr>
+          <w:rFonts w:eastAsia="Times New Roman" w:cs="Segoe UI"/>
+          <w:color w:val="1F2328"/>
+          <w:kern w:val="0"/>
+          <w14:ligatures w14:val="none"/>
+        </w:rPr>
+      </w:pPr>
+      <w:r>
+        <w:rPr>
+          <w:rFonts w:eastAsia="Times New Roman" w:cs="Segoe UI"/>
+          <w:color w:val="1F2328"/>
+          <w:kern w:val="0"/>
+          <w14:ligatures w14:val="none"/>
+        </w:rPr>
+        <w:t>Run test on a board, loop logical test loop number of times.</w:t>
+      </w:r>
+    </w:p>
+    <w:p>
+      <w:pPr>
+        <w:tabs>
+          <w:tab w:val="left" w:pos="916"/>
+          <w:tab w:val="left" w:pos="1832"/>
+          <w:tab w:val="left" w:pos="2748"/>
+          <w:tab w:val="left" w:pos="3664"/>
+          <w:tab w:val="left" w:pos="4580"/>
+          <w:tab w:val="left" w:pos="5496"/>
+          <w:tab w:val="left" w:pos="6412"/>
+          <w:tab w:val="left" w:pos="7328"/>
+          <w:tab w:val="left" w:pos="8244"/>
+          <w:tab w:val="left" w:pos="9160"/>
+          <w:tab w:val="left" w:pos="10076"/>
+          <w:tab w:val="left" w:pos="10992"/>
+          <w:tab w:val="left" w:pos="11908"/>
+          <w:tab w:val="left" w:pos="12824"/>
+          <w:tab w:val="left" w:pos="13740"/>
+          <w:tab w:val="left" w:pos="14656"/>
+        </w:tabs>
+        <w:spacing w:after="0" w:line="240" w:lineRule="auto"/>
+        <w:rPr>
+          <w:rFonts w:ascii="Courier New" w:eastAsia="Times New Roman" w:hAnsi="Courier New" w:cs="Courier New"/>
+          <w:color w:val="1F2328"/>
+          <w:kern w:val="0"/>
+          <w:bdr w:val="none" w:sz="0" w:space="0" w:color="auto" w:frame="1"/>
+          <w14:ligatures w14:val="none"/>
+        </w:rPr>
+      </w:pPr>
+      <w:r>
+        <w:rPr>
+          <w:rFonts w:ascii="Courier New" w:eastAsia="Times New Roman" w:hAnsi="Courier New" w:cs="Courier New"/>
+          <w:color w:val="1F2328"/>
+          <w:kern w:val="0"/>
+          <w:bdr w:val="none" w:sz="0" w:space="0" w:color="auto" w:frame="1"/>
+          <w14:ligatures w14:val="none"/>
+        </w:rPr>
+        <w:t>$ brs-tester test --vector=vectors/b104.fct --loop=10</w:t>
+      </w:r>
+    </w:p>
+    <w:p>
+      <w:pPr>
+        <w:shd w:val="clear" w:color="auto" w:fill="FFFFFF"/>
+        <w:spacing w:after="0" w:line="240" w:lineRule="auto"/>
+        <w:rPr>
+          <w:rFonts w:eastAsia="Times New Roman" w:cs="Segoe UI"/>
+          <w:color w:val="1F2328"/>
+          <w:kern w:val="0"/>
+          <w14:ligatures w14:val="none"/>
+        </w:rPr>
+      </w:pPr>
+    </w:p>
+    <w:p>
+      <w:pPr>
+        <w:shd w:val="clear" w:color="auto" w:fill="FFFFFF"/>
+        <w:spacing w:after="0" w:line="240" w:lineRule="auto"/>
+        <w:rPr>
+          <w:rFonts w:eastAsia="Times New Roman" w:cs="Segoe UI"/>
+          <w:color w:val="1F2328"/>
+          <w:kern w:val="0"/>
+          <w14:ligatures w14:val="none"/>
+        </w:rPr>
+      </w:pPr>
+      <w:r>
+        <w:rPr>
+          <w:rFonts w:eastAsia="Times New Roman" w:cs="Segoe UI"/>
+          <w:color w:val="1F2328"/>
+          <w:kern w:val="0"/>
+          <w14:ligatures w14:val="none"/>
+        </w:rPr>
+        <w:t>Turn on power to the test object.</w:t>
+      </w:r>
+    </w:p>
+    <w:p>
+      <w:pPr>
+        <w:tabs>
+          <w:tab w:val="left" w:pos="916"/>
+          <w:tab w:val="left" w:pos="1832"/>
+          <w:tab w:val="left" w:pos="2748"/>
+          <w:tab w:val="left" w:pos="3664"/>
+          <w:tab w:val="left" w:pos="4580"/>
+          <w:tab w:val="left" w:pos="5496"/>
+          <w:tab w:val="left" w:pos="6412"/>
+          <w:tab w:val="left" w:pos="7328"/>
+          <w:tab w:val="left" w:pos="8244"/>
+          <w:tab w:val="left" w:pos="9160"/>
+          <w:tab w:val="left" w:pos="10076"/>
+          <w:tab w:val="left" w:pos="10992"/>
+          <w:tab w:val="left" w:pos="11908"/>
+          <w:tab w:val="left" w:pos="12824"/>
+          <w:tab w:val="left" w:pos="13740"/>
+          <w:tab w:val="left" w:pos="14656"/>
+        </w:tabs>
+        <w:spacing w:after="0" w:line="240" w:lineRule="auto"/>
+        <w:rPr>
+          <w:rFonts w:ascii="Courier New" w:eastAsia="Times New Roman" w:hAnsi="Courier New" w:cs="Courier New"/>
+          <w:color w:val="1F2328"/>
+          <w:kern w:val="0"/>
+          <w14:ligatures w14:val="none"/>
+        </w:rPr>
+      </w:pPr>
+      <w:r>
+        <w:rPr>
+          <w:rFonts w:ascii="Courier New" w:eastAsia="Times New Roman" w:hAnsi="Courier New" w:cs="Courier New"/>
+          <w:color w:val="1F2328"/>
+          <w:kern w:val="0"/>
+          <w:bdr w:val="none" w:sz="0" w:space="0" w:color="auto" w:frame="1"/>
+          <w14:ligatures w14:val="none"/>
+        </w:rPr>
+        <w:t>$ brs-tester debug --power-enable=on</w:t>
+      </w:r>
+    </w:p>
     <w:p/>
     <w:sectPr>
       <w:pgSz w:w="12240" w:h="15840"/>
@@ -261,6 +3729,1567 @@
     </w:sectPr>
   </w:body>
 </w:document>
+</file>
+
+<file path=word/numbering.xml><?xml version="1.0" encoding="utf-8"?>
+<w:numbering xmlns:wpc="http://schemas.microsoft.com/office/word/2010/wordprocessingCanvas" xmlns:cx="http://schemas.microsoft.com/office/drawing/2014/chartex" xmlns:cx1="http://schemas.microsoft.com/office/drawing/2015/9/8/chartex" xmlns:cx2="http://schemas.microsoft.com/office/drawing/2015/10/21/chartex" xmlns:cx3="http://schemas.microsoft.com/office/drawing/2016/5/9/chartex" xmlns:cx4="http://schemas.microsoft.com/office/drawing/2016/5/10/chartex" xmlns:cx5="http://schemas.microsoft.com/office/drawing/2016/5/11/chartex" xmlns:cx6="http://schemas.microsoft.com/office/drawing/2016/5/12/chartex" xmlns:cx7="http://schemas.microsoft.com/office/drawing/2016/5/13/chartex" xmlns:cx8="http://schemas.microsoft.com/office/drawing/2016/5/14/chartex" xmlns:mc="http://schemas.openxmlformats.org/markup-compatibility/2006" xmlns:aink="http://schemas.microsoft.com/office/drawing/2016/ink" xmlns:am3d="http://schemas.microsoft.com/office/drawing/2017/model3d" xmlns:o="urn:schemas-microsoft-com:office:office" xmlns:oel="http://schemas.microsoft.com/office/2019/extlst" xmlns:r="http://schemas.openxmlformats.org/officeDocument/2006/relationships" xmlns:m="http://schemas.openxmlformats.org/officeDocument/2006/math" xmlns:v="urn:schemas-microsoft-com:vml" xmlns:wp14="http://schemas.microsoft.com/office/word/2010/wordprocessingDrawing" xmlns:wp="http://schemas.openxmlformats.org/drawingml/2006/wordprocessingDrawing" xmlns:w10="urn:schemas-microsoft-com:office:word" xmlns:w="http://schemas.openxmlformats.org/wordprocessingml/2006/main" xmlns:w14="http://schemas.microsoft.com/office/word/2010/wordml" xmlns:w15="http://schemas.microsoft.com/office/word/2012/wordml" xmlns:w16cex="http://schemas.microsoft.com/office/word/2018/wordml/cex" xmlns:w16cid="http://schemas.microsoft.com/office/word/2016/wordml/cid" xmlns:w16="http://schemas.microsoft.com/office/word/2018/wordml" xmlns:w16du="http://schemas.microsoft.com/office/word/2023/wordml/word16du" xmlns:w16sdtdh="http://schemas.microsoft.com/office/word/2020/wordml/sdtdatahash" xmlns:w16se="http://schemas.microsoft.com/office/word/2015/wordml/symex" xmlns:wpg="http://schemas.microsoft.com/office/word/2010/wordprocessingGroup" xmlns:wpi="http://schemas.microsoft.com/office/word/2010/wordprocessingInk" xmlns:wne="http://schemas.microsoft.com/office/word/2006/wordml" xmlns:wps="http://schemas.microsoft.com/office/word/2010/wordprocessingShape" mc:Ignorable="w14 w15 w16se w16cid w16 w16cex w16sdtdh w16du wp14">
+  <w:abstractNum w:abstractNumId="0" w15:restartNumberingAfterBreak="0">
+    <w:nsid w:val="04AC5F57"/>
+    <w:multiLevelType w:val="hybridMultilevel"/>
+    <w:tmpl w:val="99D2BCB2"/>
+    <w:lvl w:ilvl="0" w:tplc="FFFFFFFF">
+      <w:start w:val="1"/>
+      <w:numFmt w:val="decimal"/>
+      <w:lvlText w:val="1.%1.1"/>
+      <w:lvlJc w:val="left"/>
+      <w:pPr>
+        <w:ind w:left="1170" w:hanging="360"/>
+      </w:pPr>
+      <w:rPr>
+        <w:rFonts w:hint="default"/>
+      </w:rPr>
+    </w:lvl>
+    <w:lvl w:ilvl="1" w:tplc="FFFFFFFF" w:tentative="1">
+      <w:start w:val="1"/>
+      <w:numFmt w:val="lowerLetter"/>
+      <w:lvlText w:val="%2."/>
+      <w:lvlJc w:val="left"/>
+      <w:pPr>
+        <w:ind w:left="1890" w:hanging="360"/>
+      </w:pPr>
+    </w:lvl>
+    <w:lvl w:ilvl="2" w:tplc="FFFFFFFF" w:tentative="1">
+      <w:start w:val="1"/>
+      <w:numFmt w:val="lowerRoman"/>
+      <w:lvlText w:val="%3."/>
+      <w:lvlJc w:val="right"/>
+      <w:pPr>
+        <w:ind w:left="2610" w:hanging="180"/>
+      </w:pPr>
+    </w:lvl>
+    <w:lvl w:ilvl="3" w:tplc="FFFFFFFF" w:tentative="1">
+      <w:start w:val="1"/>
+      <w:numFmt w:val="decimal"/>
+      <w:lvlText w:val="%4."/>
+      <w:lvlJc w:val="left"/>
+      <w:pPr>
+        <w:ind w:left="3330" w:hanging="360"/>
+      </w:pPr>
+    </w:lvl>
+    <w:lvl w:ilvl="4" w:tplc="FFFFFFFF" w:tentative="1">
+      <w:start w:val="1"/>
+      <w:numFmt w:val="lowerLetter"/>
+      <w:lvlText w:val="%5."/>
+      <w:lvlJc w:val="left"/>
+      <w:pPr>
+        <w:ind w:left="4050" w:hanging="360"/>
+      </w:pPr>
+    </w:lvl>
+    <w:lvl w:ilvl="5" w:tplc="FFFFFFFF" w:tentative="1">
+      <w:start w:val="1"/>
+      <w:numFmt w:val="lowerRoman"/>
+      <w:lvlText w:val="%6."/>
+      <w:lvlJc w:val="right"/>
+      <w:pPr>
+        <w:ind w:left="4770" w:hanging="180"/>
+      </w:pPr>
+    </w:lvl>
+    <w:lvl w:ilvl="6" w:tplc="FFFFFFFF" w:tentative="1">
+      <w:start w:val="1"/>
+      <w:numFmt w:val="decimal"/>
+      <w:lvlText w:val="%7."/>
+      <w:lvlJc w:val="left"/>
+      <w:pPr>
+        <w:ind w:left="5490" w:hanging="360"/>
+      </w:pPr>
+    </w:lvl>
+    <w:lvl w:ilvl="7" w:tplc="FFFFFFFF" w:tentative="1">
+      <w:start w:val="1"/>
+      <w:numFmt w:val="lowerLetter"/>
+      <w:lvlText w:val="%8."/>
+      <w:lvlJc w:val="left"/>
+      <w:pPr>
+        <w:ind w:left="6210" w:hanging="360"/>
+      </w:pPr>
+    </w:lvl>
+    <w:lvl w:ilvl="8" w:tplc="FFFFFFFF" w:tentative="1">
+      <w:start w:val="1"/>
+      <w:numFmt w:val="lowerRoman"/>
+      <w:lvlText w:val="%9."/>
+      <w:lvlJc w:val="right"/>
+      <w:pPr>
+        <w:ind w:left="6930" w:hanging="180"/>
+      </w:pPr>
+    </w:lvl>
+  </w:abstractNum>
+  <w:abstractNum w:abstractNumId="1" w15:restartNumberingAfterBreak="0">
+    <w:nsid w:val="0AA810A2"/>
+    <w:multiLevelType w:val="hybridMultilevel"/>
+    <w:tmpl w:val="D98C4EB0"/>
+    <w:lvl w:ilvl="0" w:tplc="C2BAE65C">
+      <w:start w:val="2"/>
+      <w:numFmt w:val="decimal"/>
+      <w:pStyle w:val="Heading3"/>
+      <w:lvlText w:val="1.%1.1"/>
+      <w:lvlJc w:val="left"/>
+      <w:pPr>
+        <w:ind w:left="720" w:hanging="360"/>
+      </w:pPr>
+      <w:rPr>
+        <w:rFonts w:hint="default"/>
+      </w:rPr>
+    </w:lvl>
+    <w:lvl w:ilvl="1" w:tplc="04090019" w:tentative="1">
+      <w:start w:val="1"/>
+      <w:numFmt w:val="lowerLetter"/>
+      <w:lvlText w:val="%2."/>
+      <w:lvlJc w:val="left"/>
+      <w:pPr>
+        <w:ind w:left="1440" w:hanging="360"/>
+      </w:pPr>
+    </w:lvl>
+    <w:lvl w:ilvl="2" w:tplc="0409001B" w:tentative="1">
+      <w:start w:val="1"/>
+      <w:numFmt w:val="lowerRoman"/>
+      <w:lvlText w:val="%3."/>
+      <w:lvlJc w:val="right"/>
+      <w:pPr>
+        <w:ind w:left="2160" w:hanging="180"/>
+      </w:pPr>
+    </w:lvl>
+    <w:lvl w:ilvl="3" w:tplc="0409000F" w:tentative="1">
+      <w:start w:val="1"/>
+      <w:numFmt w:val="decimal"/>
+      <w:lvlText w:val="%4."/>
+      <w:lvlJc w:val="left"/>
+      <w:pPr>
+        <w:ind w:left="2880" w:hanging="360"/>
+      </w:pPr>
+    </w:lvl>
+    <w:lvl w:ilvl="4" w:tplc="04090019" w:tentative="1">
+      <w:start w:val="1"/>
+      <w:numFmt w:val="lowerLetter"/>
+      <w:lvlText w:val="%5."/>
+      <w:lvlJc w:val="left"/>
+      <w:pPr>
+        <w:ind w:left="3600" w:hanging="360"/>
+      </w:pPr>
+    </w:lvl>
+    <w:lvl w:ilvl="5" w:tplc="0409001B" w:tentative="1">
+      <w:start w:val="1"/>
+      <w:numFmt w:val="lowerRoman"/>
+      <w:lvlText w:val="%6."/>
+      <w:lvlJc w:val="right"/>
+      <w:pPr>
+        <w:ind w:left="4320" w:hanging="180"/>
+      </w:pPr>
+    </w:lvl>
+    <w:lvl w:ilvl="6" w:tplc="0409000F" w:tentative="1">
+      <w:start w:val="1"/>
+      <w:numFmt w:val="decimal"/>
+      <w:lvlText w:val="%7."/>
+      <w:lvlJc w:val="left"/>
+      <w:pPr>
+        <w:ind w:left="5040" w:hanging="360"/>
+      </w:pPr>
+    </w:lvl>
+    <w:lvl w:ilvl="7" w:tplc="04090019" w:tentative="1">
+      <w:start w:val="1"/>
+      <w:numFmt w:val="lowerLetter"/>
+      <w:lvlText w:val="%8."/>
+      <w:lvlJc w:val="left"/>
+      <w:pPr>
+        <w:ind w:left="5760" w:hanging="360"/>
+      </w:pPr>
+    </w:lvl>
+    <w:lvl w:ilvl="8" w:tplc="0409001B" w:tentative="1">
+      <w:start w:val="1"/>
+      <w:numFmt w:val="lowerRoman"/>
+      <w:lvlText w:val="%9."/>
+      <w:lvlJc w:val="right"/>
+      <w:pPr>
+        <w:ind w:left="6480" w:hanging="180"/>
+      </w:pPr>
+    </w:lvl>
+  </w:abstractNum>
+  <w:abstractNum w:abstractNumId="2" w15:restartNumberingAfterBreak="0">
+    <w:nsid w:val="0CC214F6"/>
+    <w:multiLevelType w:val="multilevel"/>
+    <w:tmpl w:val="0409001F"/>
+    <w:lvl w:ilvl="0">
+      <w:start w:val="1"/>
+      <w:numFmt w:val="decimal"/>
+      <w:lvlText w:val="%1."/>
+      <w:lvlJc w:val="left"/>
+      <w:pPr>
+        <w:ind w:left="360" w:hanging="360"/>
+      </w:pPr>
+      <w:rPr>
+        <w:rFonts w:hint="default"/>
+      </w:rPr>
+    </w:lvl>
+    <w:lvl w:ilvl="1">
+      <w:start w:val="1"/>
+      <w:numFmt w:val="decimal"/>
+      <w:lvlText w:val="%1.%2."/>
+      <w:lvlJc w:val="left"/>
+      <w:pPr>
+        <w:ind w:left="792" w:hanging="432"/>
+      </w:pPr>
+    </w:lvl>
+    <w:lvl w:ilvl="2">
+      <w:start w:val="1"/>
+      <w:numFmt w:val="decimal"/>
+      <w:lvlText w:val="%1.%2.%3."/>
+      <w:lvlJc w:val="left"/>
+      <w:pPr>
+        <w:ind w:left="1224" w:hanging="504"/>
+      </w:pPr>
+    </w:lvl>
+    <w:lvl w:ilvl="3">
+      <w:start w:val="1"/>
+      <w:numFmt w:val="decimal"/>
+      <w:lvlText w:val="%1.%2.%3.%4."/>
+      <w:lvlJc w:val="left"/>
+      <w:pPr>
+        <w:ind w:left="1728" w:hanging="648"/>
+      </w:pPr>
+    </w:lvl>
+    <w:lvl w:ilvl="4">
+      <w:start w:val="1"/>
+      <w:numFmt w:val="decimal"/>
+      <w:lvlText w:val="%1.%2.%3.%4.%5."/>
+      <w:lvlJc w:val="left"/>
+      <w:pPr>
+        <w:ind w:left="2232" w:hanging="792"/>
+      </w:pPr>
+    </w:lvl>
+    <w:lvl w:ilvl="5">
+      <w:start w:val="1"/>
+      <w:numFmt w:val="decimal"/>
+      <w:lvlText w:val="%1.%2.%3.%4.%5.%6."/>
+      <w:lvlJc w:val="left"/>
+      <w:pPr>
+        <w:ind w:left="2736" w:hanging="936"/>
+      </w:pPr>
+    </w:lvl>
+    <w:lvl w:ilvl="6">
+      <w:start w:val="1"/>
+      <w:numFmt w:val="decimal"/>
+      <w:lvlText w:val="%1.%2.%3.%4.%5.%6.%7."/>
+      <w:lvlJc w:val="left"/>
+      <w:pPr>
+        <w:ind w:left="3240" w:hanging="1080"/>
+      </w:pPr>
+    </w:lvl>
+    <w:lvl w:ilvl="7">
+      <w:start w:val="1"/>
+      <w:numFmt w:val="decimal"/>
+      <w:lvlText w:val="%1.%2.%3.%4.%5.%6.%7.%8."/>
+      <w:lvlJc w:val="left"/>
+      <w:pPr>
+        <w:ind w:left="3744" w:hanging="1224"/>
+      </w:pPr>
+    </w:lvl>
+    <w:lvl w:ilvl="8">
+      <w:start w:val="1"/>
+      <w:numFmt w:val="decimal"/>
+      <w:lvlText w:val="%1.%2.%3.%4.%5.%6.%7.%8.%9."/>
+      <w:lvlJc w:val="left"/>
+      <w:pPr>
+        <w:ind w:left="4320" w:hanging="1440"/>
+      </w:pPr>
+    </w:lvl>
+  </w:abstractNum>
+  <w:abstractNum w:abstractNumId="3" w15:restartNumberingAfterBreak="0">
+    <w:nsid w:val="0E8367E5"/>
+    <w:multiLevelType w:val="multilevel"/>
+    <w:tmpl w:val="7422A7CC"/>
+    <w:lvl w:ilvl="0">
+      <w:start w:val="1"/>
+      <w:numFmt w:val="decimal"/>
+      <w:lvlText w:val="%1."/>
+      <w:lvlJc w:val="left"/>
+      <w:pPr>
+        <w:ind w:left="720" w:hanging="360"/>
+      </w:pPr>
+      <w:rPr>
+        <w:rFonts w:hint="default"/>
+      </w:rPr>
+    </w:lvl>
+    <w:lvl w:ilvl="1">
+      <w:start w:val="1"/>
+      <w:numFmt w:val="decimal"/>
+      <w:isLgl/>
+      <w:lvlText w:val="%1.%2"/>
+      <w:lvlJc w:val="left"/>
+      <w:pPr>
+        <w:ind w:left="1170" w:hanging="720"/>
+      </w:pPr>
+      <w:rPr>
+        <w:rFonts w:hint="default"/>
+      </w:rPr>
+    </w:lvl>
+    <w:lvl w:ilvl="2">
+      <w:start w:val="1"/>
+      <w:numFmt w:val="decimal"/>
+      <w:isLgl/>
+      <w:lvlText w:val="%1.%2.%3"/>
+      <w:lvlJc w:val="left"/>
+      <w:pPr>
+        <w:ind w:left="1260" w:hanging="720"/>
+      </w:pPr>
+      <w:rPr>
+        <w:rFonts w:hint="default"/>
+      </w:rPr>
+    </w:lvl>
+    <w:lvl w:ilvl="3">
+      <w:start w:val="1"/>
+      <w:numFmt w:val="decimal"/>
+      <w:isLgl/>
+      <w:lvlText w:val="%1.%2.%3.%4"/>
+      <w:lvlJc w:val="left"/>
+      <w:pPr>
+        <w:ind w:left="1710" w:hanging="1080"/>
+      </w:pPr>
+      <w:rPr>
+        <w:rFonts w:hint="default"/>
+      </w:rPr>
+    </w:lvl>
+    <w:lvl w:ilvl="4">
+      <w:start w:val="1"/>
+      <w:numFmt w:val="decimal"/>
+      <w:isLgl/>
+      <w:lvlText w:val="%1.%2.%3.%4.%5"/>
+      <w:lvlJc w:val="left"/>
+      <w:pPr>
+        <w:ind w:left="2160" w:hanging="1440"/>
+      </w:pPr>
+      <w:rPr>
+        <w:rFonts w:hint="default"/>
+      </w:rPr>
+    </w:lvl>
+    <w:lvl w:ilvl="5">
+      <w:start w:val="1"/>
+      <w:numFmt w:val="decimal"/>
+      <w:isLgl/>
+      <w:lvlText w:val="%1.%2.%3.%4.%5.%6"/>
+      <w:lvlJc w:val="left"/>
+      <w:pPr>
+        <w:ind w:left="2250" w:hanging="1440"/>
+      </w:pPr>
+      <w:rPr>
+        <w:rFonts w:hint="default"/>
+      </w:rPr>
+    </w:lvl>
+    <w:lvl w:ilvl="6">
+      <w:start w:val="1"/>
+      <w:numFmt w:val="decimal"/>
+      <w:isLgl/>
+      <w:lvlText w:val="%1.%2.%3.%4.%5.%6.%7"/>
+      <w:lvlJc w:val="left"/>
+      <w:pPr>
+        <w:ind w:left="2700" w:hanging="1800"/>
+      </w:pPr>
+      <w:rPr>
+        <w:rFonts w:hint="default"/>
+      </w:rPr>
+    </w:lvl>
+    <w:lvl w:ilvl="7">
+      <w:start w:val="1"/>
+      <w:numFmt w:val="decimal"/>
+      <w:isLgl/>
+      <w:lvlText w:val="%1.%2.%3.%4.%5.%6.%7.%8"/>
+      <w:lvlJc w:val="left"/>
+      <w:pPr>
+        <w:ind w:left="3150" w:hanging="2160"/>
+      </w:pPr>
+      <w:rPr>
+        <w:rFonts w:hint="default"/>
+      </w:rPr>
+    </w:lvl>
+    <w:lvl w:ilvl="8">
+      <w:start w:val="1"/>
+      <w:numFmt w:val="decimal"/>
+      <w:isLgl/>
+      <w:lvlText w:val="%1.%2.%3.%4.%5.%6.%7.%8.%9"/>
+      <w:lvlJc w:val="left"/>
+      <w:pPr>
+        <w:ind w:left="3240" w:hanging="2160"/>
+      </w:pPr>
+      <w:rPr>
+        <w:rFonts w:hint="default"/>
+      </w:rPr>
+    </w:lvl>
+  </w:abstractNum>
+  <w:abstractNum w:abstractNumId="4" w15:restartNumberingAfterBreak="0">
+    <w:nsid w:val="136D6FED"/>
+    <w:multiLevelType w:val="multilevel"/>
+    <w:tmpl w:val="0409001F"/>
+    <w:lvl w:ilvl="0">
+      <w:start w:val="1"/>
+      <w:numFmt w:val="decimal"/>
+      <w:lvlText w:val="%1."/>
+      <w:lvlJc w:val="left"/>
+      <w:pPr>
+        <w:ind w:left="360" w:hanging="360"/>
+      </w:pPr>
+    </w:lvl>
+    <w:lvl w:ilvl="1">
+      <w:start w:val="1"/>
+      <w:numFmt w:val="decimal"/>
+      <w:lvlText w:val="%1.%2."/>
+      <w:lvlJc w:val="left"/>
+      <w:pPr>
+        <w:ind w:left="792" w:hanging="432"/>
+      </w:pPr>
+    </w:lvl>
+    <w:lvl w:ilvl="2">
+      <w:start w:val="1"/>
+      <w:numFmt w:val="decimal"/>
+      <w:lvlText w:val="%1.%2.%3."/>
+      <w:lvlJc w:val="left"/>
+      <w:pPr>
+        <w:ind w:left="1224" w:hanging="504"/>
+      </w:pPr>
+    </w:lvl>
+    <w:lvl w:ilvl="3">
+      <w:start w:val="1"/>
+      <w:numFmt w:val="decimal"/>
+      <w:lvlText w:val="%1.%2.%3.%4."/>
+      <w:lvlJc w:val="left"/>
+      <w:pPr>
+        <w:ind w:left="1728" w:hanging="648"/>
+      </w:pPr>
+    </w:lvl>
+    <w:lvl w:ilvl="4">
+      <w:start w:val="1"/>
+      <w:numFmt w:val="decimal"/>
+      <w:lvlText w:val="%1.%2.%3.%4.%5."/>
+      <w:lvlJc w:val="left"/>
+      <w:pPr>
+        <w:ind w:left="2232" w:hanging="792"/>
+      </w:pPr>
+    </w:lvl>
+    <w:lvl w:ilvl="5">
+      <w:start w:val="1"/>
+      <w:numFmt w:val="decimal"/>
+      <w:lvlText w:val="%1.%2.%3.%4.%5.%6."/>
+      <w:lvlJc w:val="left"/>
+      <w:pPr>
+        <w:ind w:left="2736" w:hanging="936"/>
+      </w:pPr>
+    </w:lvl>
+    <w:lvl w:ilvl="6">
+      <w:start w:val="1"/>
+      <w:numFmt w:val="decimal"/>
+      <w:lvlText w:val="%1.%2.%3.%4.%5.%6.%7."/>
+      <w:lvlJc w:val="left"/>
+      <w:pPr>
+        <w:ind w:left="3240" w:hanging="1080"/>
+      </w:pPr>
+    </w:lvl>
+    <w:lvl w:ilvl="7">
+      <w:start w:val="1"/>
+      <w:numFmt w:val="decimal"/>
+      <w:lvlText w:val="%1.%2.%3.%4.%5.%6.%7.%8."/>
+      <w:lvlJc w:val="left"/>
+      <w:pPr>
+        <w:ind w:left="3744" w:hanging="1224"/>
+      </w:pPr>
+    </w:lvl>
+    <w:lvl w:ilvl="8">
+      <w:start w:val="1"/>
+      <w:numFmt w:val="decimal"/>
+      <w:lvlText w:val="%1.%2.%3.%4.%5.%6.%7.%8.%9."/>
+      <w:lvlJc w:val="left"/>
+      <w:pPr>
+        <w:ind w:left="4320" w:hanging="1440"/>
+      </w:pPr>
+    </w:lvl>
+  </w:abstractNum>
+  <w:abstractNum w:abstractNumId="5" w15:restartNumberingAfterBreak="0">
+    <w:nsid w:val="29293DB3"/>
+    <w:multiLevelType w:val="multilevel"/>
+    <w:tmpl w:val="0409001F"/>
+    <w:lvl w:ilvl="0">
+      <w:start w:val="1"/>
+      <w:numFmt w:val="decimal"/>
+      <w:lvlText w:val="%1."/>
+      <w:lvlJc w:val="left"/>
+      <w:pPr>
+        <w:ind w:left="360" w:hanging="360"/>
+      </w:pPr>
+    </w:lvl>
+    <w:lvl w:ilvl="1">
+      <w:start w:val="1"/>
+      <w:numFmt w:val="decimal"/>
+      <w:lvlText w:val="%1.%2."/>
+      <w:lvlJc w:val="left"/>
+      <w:pPr>
+        <w:ind w:left="792" w:hanging="432"/>
+      </w:pPr>
+    </w:lvl>
+    <w:lvl w:ilvl="2">
+      <w:start w:val="1"/>
+      <w:numFmt w:val="decimal"/>
+      <w:lvlText w:val="%1.%2.%3."/>
+      <w:lvlJc w:val="left"/>
+      <w:pPr>
+        <w:ind w:left="1224" w:hanging="504"/>
+      </w:pPr>
+    </w:lvl>
+    <w:lvl w:ilvl="3">
+      <w:start w:val="1"/>
+      <w:numFmt w:val="decimal"/>
+      <w:lvlText w:val="%1.%2.%3.%4."/>
+      <w:lvlJc w:val="left"/>
+      <w:pPr>
+        <w:ind w:left="1728" w:hanging="648"/>
+      </w:pPr>
+    </w:lvl>
+    <w:lvl w:ilvl="4">
+      <w:start w:val="1"/>
+      <w:numFmt w:val="decimal"/>
+      <w:lvlText w:val="%1.%2.%3.%4.%5."/>
+      <w:lvlJc w:val="left"/>
+      <w:pPr>
+        <w:ind w:left="2232" w:hanging="792"/>
+      </w:pPr>
+    </w:lvl>
+    <w:lvl w:ilvl="5">
+      <w:start w:val="1"/>
+      <w:numFmt w:val="decimal"/>
+      <w:lvlText w:val="%1.%2.%3.%4.%5.%6."/>
+      <w:lvlJc w:val="left"/>
+      <w:pPr>
+        <w:ind w:left="2736" w:hanging="936"/>
+      </w:pPr>
+    </w:lvl>
+    <w:lvl w:ilvl="6">
+      <w:start w:val="1"/>
+      <w:numFmt w:val="decimal"/>
+      <w:lvlText w:val="%1.%2.%3.%4.%5.%6.%7."/>
+      <w:lvlJc w:val="left"/>
+      <w:pPr>
+        <w:ind w:left="3240" w:hanging="1080"/>
+      </w:pPr>
+    </w:lvl>
+    <w:lvl w:ilvl="7">
+      <w:start w:val="1"/>
+      <w:numFmt w:val="decimal"/>
+      <w:lvlText w:val="%1.%2.%3.%4.%5.%6.%7.%8."/>
+      <w:lvlJc w:val="left"/>
+      <w:pPr>
+        <w:ind w:left="3744" w:hanging="1224"/>
+      </w:pPr>
+    </w:lvl>
+    <w:lvl w:ilvl="8">
+      <w:start w:val="1"/>
+      <w:numFmt w:val="decimal"/>
+      <w:lvlText w:val="%1.%2.%3.%4.%5.%6.%7.%8.%9."/>
+      <w:lvlJc w:val="left"/>
+      <w:pPr>
+        <w:ind w:left="4320" w:hanging="1440"/>
+      </w:pPr>
+    </w:lvl>
+  </w:abstractNum>
+  <w:abstractNum w:abstractNumId="6" w15:restartNumberingAfterBreak="0">
+    <w:nsid w:val="455754FE"/>
+    <w:multiLevelType w:val="hybridMultilevel"/>
+    <w:tmpl w:val="DDBC2D64"/>
+    <w:lvl w:ilvl="0" w:tplc="BDD089A6">
+      <w:start w:val="3"/>
+      <w:numFmt w:val="decimal"/>
+      <w:lvlText w:val="1.%1.1"/>
+      <w:lvlJc w:val="left"/>
+      <w:pPr>
+        <w:ind w:left="810" w:hanging="360"/>
+      </w:pPr>
+      <w:rPr>
+        <w:rFonts w:hint="default"/>
+      </w:rPr>
+    </w:lvl>
+    <w:lvl w:ilvl="1" w:tplc="04090019" w:tentative="1">
+      <w:start w:val="1"/>
+      <w:numFmt w:val="lowerLetter"/>
+      <w:lvlText w:val="%2."/>
+      <w:lvlJc w:val="left"/>
+      <w:pPr>
+        <w:ind w:left="1440" w:hanging="360"/>
+      </w:pPr>
+    </w:lvl>
+    <w:lvl w:ilvl="2" w:tplc="0409001B" w:tentative="1">
+      <w:start w:val="1"/>
+      <w:numFmt w:val="lowerRoman"/>
+      <w:lvlText w:val="%3."/>
+      <w:lvlJc w:val="right"/>
+      <w:pPr>
+        <w:ind w:left="2160" w:hanging="180"/>
+      </w:pPr>
+    </w:lvl>
+    <w:lvl w:ilvl="3" w:tplc="0409000F" w:tentative="1">
+      <w:start w:val="1"/>
+      <w:numFmt w:val="decimal"/>
+      <w:lvlText w:val="%4."/>
+      <w:lvlJc w:val="left"/>
+      <w:pPr>
+        <w:ind w:left="2880" w:hanging="360"/>
+      </w:pPr>
+    </w:lvl>
+    <w:lvl w:ilvl="4" w:tplc="04090019" w:tentative="1">
+      <w:start w:val="1"/>
+      <w:numFmt w:val="lowerLetter"/>
+      <w:lvlText w:val="%5."/>
+      <w:lvlJc w:val="left"/>
+      <w:pPr>
+        <w:ind w:left="3600" w:hanging="360"/>
+      </w:pPr>
+    </w:lvl>
+    <w:lvl w:ilvl="5" w:tplc="0409001B" w:tentative="1">
+      <w:start w:val="1"/>
+      <w:numFmt w:val="lowerRoman"/>
+      <w:lvlText w:val="%6."/>
+      <w:lvlJc w:val="right"/>
+      <w:pPr>
+        <w:ind w:left="4320" w:hanging="180"/>
+      </w:pPr>
+    </w:lvl>
+    <w:lvl w:ilvl="6" w:tplc="0409000F" w:tentative="1">
+      <w:start w:val="1"/>
+      <w:numFmt w:val="decimal"/>
+      <w:lvlText w:val="%7."/>
+      <w:lvlJc w:val="left"/>
+      <w:pPr>
+        <w:ind w:left="5040" w:hanging="360"/>
+      </w:pPr>
+    </w:lvl>
+    <w:lvl w:ilvl="7" w:tplc="04090019" w:tentative="1">
+      <w:start w:val="1"/>
+      <w:numFmt w:val="lowerLetter"/>
+      <w:lvlText w:val="%8."/>
+      <w:lvlJc w:val="left"/>
+      <w:pPr>
+        <w:ind w:left="5760" w:hanging="360"/>
+      </w:pPr>
+    </w:lvl>
+    <w:lvl w:ilvl="8" w:tplc="0409001B" w:tentative="1">
+      <w:start w:val="1"/>
+      <w:numFmt w:val="lowerRoman"/>
+      <w:lvlText w:val="%9."/>
+      <w:lvlJc w:val="right"/>
+      <w:pPr>
+        <w:ind w:left="6480" w:hanging="180"/>
+      </w:pPr>
+    </w:lvl>
+  </w:abstractNum>
+  <w:abstractNum w:abstractNumId="7" w15:restartNumberingAfterBreak="0">
+    <w:nsid w:val="4D312180"/>
+    <w:multiLevelType w:val="hybridMultilevel"/>
+    <w:tmpl w:val="ED4C1936"/>
+    <w:lvl w:ilvl="0" w:tplc="E4CAB28A">
+      <w:start w:val="1"/>
+      <w:numFmt w:val="decimal"/>
+      <w:pStyle w:val="Heading2"/>
+      <w:lvlText w:val="1.%1."/>
+      <w:lvlJc w:val="left"/>
+      <w:pPr>
+        <w:ind w:left="810" w:hanging="360"/>
+      </w:pPr>
+      <w:rPr>
+        <w:rFonts w:hint="default"/>
+      </w:rPr>
+    </w:lvl>
+    <w:lvl w:ilvl="1" w:tplc="04090019" w:tentative="1">
+      <w:start w:val="1"/>
+      <w:numFmt w:val="lowerLetter"/>
+      <w:lvlText w:val="%2."/>
+      <w:lvlJc w:val="left"/>
+      <w:pPr>
+        <w:ind w:left="1440" w:hanging="360"/>
+      </w:pPr>
+    </w:lvl>
+    <w:lvl w:ilvl="2" w:tplc="0409001B" w:tentative="1">
+      <w:start w:val="1"/>
+      <w:numFmt w:val="lowerRoman"/>
+      <w:lvlText w:val="%3."/>
+      <w:lvlJc w:val="right"/>
+      <w:pPr>
+        <w:ind w:left="2160" w:hanging="180"/>
+      </w:pPr>
+    </w:lvl>
+    <w:lvl w:ilvl="3" w:tplc="0409000F" w:tentative="1">
+      <w:start w:val="1"/>
+      <w:numFmt w:val="decimal"/>
+      <w:lvlText w:val="%4."/>
+      <w:lvlJc w:val="left"/>
+      <w:pPr>
+        <w:ind w:left="2880" w:hanging="360"/>
+      </w:pPr>
+    </w:lvl>
+    <w:lvl w:ilvl="4" w:tplc="04090019" w:tentative="1">
+      <w:start w:val="1"/>
+      <w:numFmt w:val="lowerLetter"/>
+      <w:lvlText w:val="%5."/>
+      <w:lvlJc w:val="left"/>
+      <w:pPr>
+        <w:ind w:left="3600" w:hanging="360"/>
+      </w:pPr>
+    </w:lvl>
+    <w:lvl w:ilvl="5" w:tplc="0409001B" w:tentative="1">
+      <w:start w:val="1"/>
+      <w:numFmt w:val="lowerRoman"/>
+      <w:lvlText w:val="%6."/>
+      <w:lvlJc w:val="right"/>
+      <w:pPr>
+        <w:ind w:left="4320" w:hanging="180"/>
+      </w:pPr>
+    </w:lvl>
+    <w:lvl w:ilvl="6" w:tplc="0409000F" w:tentative="1">
+      <w:start w:val="1"/>
+      <w:numFmt w:val="decimal"/>
+      <w:lvlText w:val="%7."/>
+      <w:lvlJc w:val="left"/>
+      <w:pPr>
+        <w:ind w:left="5040" w:hanging="360"/>
+      </w:pPr>
+    </w:lvl>
+    <w:lvl w:ilvl="7" w:tplc="04090019" w:tentative="1">
+      <w:start w:val="1"/>
+      <w:numFmt w:val="lowerLetter"/>
+      <w:lvlText w:val="%8."/>
+      <w:lvlJc w:val="left"/>
+      <w:pPr>
+        <w:ind w:left="5760" w:hanging="360"/>
+      </w:pPr>
+    </w:lvl>
+    <w:lvl w:ilvl="8" w:tplc="0409001B" w:tentative="1">
+      <w:start w:val="1"/>
+      <w:numFmt w:val="lowerRoman"/>
+      <w:lvlText w:val="%9."/>
+      <w:lvlJc w:val="right"/>
+      <w:pPr>
+        <w:ind w:left="6480" w:hanging="180"/>
+      </w:pPr>
+    </w:lvl>
+  </w:abstractNum>
+  <w:abstractNum w:abstractNumId="8" w15:restartNumberingAfterBreak="0">
+    <w:nsid w:val="5D943731"/>
+    <w:multiLevelType w:val="multilevel"/>
+    <w:tmpl w:val="7422A7CC"/>
+    <w:lvl w:ilvl="0">
+      <w:start w:val="1"/>
+      <w:numFmt w:val="decimal"/>
+      <w:lvlText w:val="%1."/>
+      <w:lvlJc w:val="left"/>
+      <w:pPr>
+        <w:ind w:left="720" w:hanging="360"/>
+      </w:pPr>
+      <w:rPr>
+        <w:rFonts w:hint="default"/>
+      </w:rPr>
+    </w:lvl>
+    <w:lvl w:ilvl="1">
+      <w:start w:val="1"/>
+      <w:numFmt w:val="decimal"/>
+      <w:isLgl/>
+      <w:lvlText w:val="%1.%2"/>
+      <w:lvlJc w:val="left"/>
+      <w:pPr>
+        <w:ind w:left="1170" w:hanging="720"/>
+      </w:pPr>
+      <w:rPr>
+        <w:rFonts w:hint="default"/>
+      </w:rPr>
+    </w:lvl>
+    <w:lvl w:ilvl="2">
+      <w:start w:val="1"/>
+      <w:numFmt w:val="decimal"/>
+      <w:isLgl/>
+      <w:lvlText w:val="%1.%2.%3"/>
+      <w:lvlJc w:val="left"/>
+      <w:pPr>
+        <w:ind w:left="1260" w:hanging="720"/>
+      </w:pPr>
+      <w:rPr>
+        <w:rFonts w:hint="default"/>
+      </w:rPr>
+    </w:lvl>
+    <w:lvl w:ilvl="3">
+      <w:start w:val="1"/>
+      <w:numFmt w:val="decimal"/>
+      <w:isLgl/>
+      <w:lvlText w:val="%1.%2.%3.%4"/>
+      <w:lvlJc w:val="left"/>
+      <w:pPr>
+        <w:ind w:left="1710" w:hanging="1080"/>
+      </w:pPr>
+      <w:rPr>
+        <w:rFonts w:hint="default"/>
+      </w:rPr>
+    </w:lvl>
+    <w:lvl w:ilvl="4">
+      <w:start w:val="1"/>
+      <w:numFmt w:val="decimal"/>
+      <w:isLgl/>
+      <w:lvlText w:val="%1.%2.%3.%4.%5"/>
+      <w:lvlJc w:val="left"/>
+      <w:pPr>
+        <w:ind w:left="2160" w:hanging="1440"/>
+      </w:pPr>
+      <w:rPr>
+        <w:rFonts w:hint="default"/>
+      </w:rPr>
+    </w:lvl>
+    <w:lvl w:ilvl="5">
+      <w:start w:val="1"/>
+      <w:numFmt w:val="decimal"/>
+      <w:isLgl/>
+      <w:lvlText w:val="%1.%2.%3.%4.%5.%6"/>
+      <w:lvlJc w:val="left"/>
+      <w:pPr>
+        <w:ind w:left="2250" w:hanging="1440"/>
+      </w:pPr>
+      <w:rPr>
+        <w:rFonts w:hint="default"/>
+      </w:rPr>
+    </w:lvl>
+    <w:lvl w:ilvl="6">
+      <w:start w:val="1"/>
+      <w:numFmt w:val="decimal"/>
+      <w:isLgl/>
+      <w:lvlText w:val="%1.%2.%3.%4.%5.%6.%7"/>
+      <w:lvlJc w:val="left"/>
+      <w:pPr>
+        <w:ind w:left="2700" w:hanging="1800"/>
+      </w:pPr>
+      <w:rPr>
+        <w:rFonts w:hint="default"/>
+      </w:rPr>
+    </w:lvl>
+    <w:lvl w:ilvl="7">
+      <w:start w:val="1"/>
+      <w:numFmt w:val="decimal"/>
+      <w:isLgl/>
+      <w:lvlText w:val="%1.%2.%3.%4.%5.%6.%7.%8"/>
+      <w:lvlJc w:val="left"/>
+      <w:pPr>
+        <w:ind w:left="3150" w:hanging="2160"/>
+      </w:pPr>
+      <w:rPr>
+        <w:rFonts w:hint="default"/>
+      </w:rPr>
+    </w:lvl>
+    <w:lvl w:ilvl="8">
+      <w:start w:val="1"/>
+      <w:numFmt w:val="decimal"/>
+      <w:isLgl/>
+      <w:lvlText w:val="%1.%2.%3.%4.%5.%6.%7.%8.%9"/>
+      <w:lvlJc w:val="left"/>
+      <w:pPr>
+        <w:ind w:left="3240" w:hanging="2160"/>
+      </w:pPr>
+      <w:rPr>
+        <w:rFonts w:hint="default"/>
+      </w:rPr>
+    </w:lvl>
+  </w:abstractNum>
+  <w:abstractNum w:abstractNumId="9" w15:restartNumberingAfterBreak="0">
+    <w:nsid w:val="60921E9D"/>
+    <w:multiLevelType w:val="multilevel"/>
+    <w:tmpl w:val="0409001F"/>
+    <w:lvl w:ilvl="0">
+      <w:start w:val="1"/>
+      <w:numFmt w:val="decimal"/>
+      <w:lvlText w:val="%1."/>
+      <w:lvlJc w:val="left"/>
+      <w:pPr>
+        <w:ind w:left="360" w:hanging="360"/>
+      </w:pPr>
+      <w:rPr>
+        <w:rFonts w:hint="default"/>
+      </w:rPr>
+    </w:lvl>
+    <w:lvl w:ilvl="1">
+      <w:start w:val="1"/>
+      <w:numFmt w:val="decimal"/>
+      <w:lvlText w:val="%1.%2."/>
+      <w:lvlJc w:val="left"/>
+      <w:pPr>
+        <w:ind w:left="792" w:hanging="432"/>
+      </w:pPr>
+      <w:rPr>
+        <w:rFonts w:hint="default"/>
+      </w:rPr>
+    </w:lvl>
+    <w:lvl w:ilvl="2">
+      <w:start w:val="1"/>
+      <w:numFmt w:val="decimal"/>
+      <w:lvlText w:val="%1.%2.%3."/>
+      <w:lvlJc w:val="left"/>
+      <w:pPr>
+        <w:ind w:left="1224" w:hanging="504"/>
+      </w:pPr>
+      <w:rPr>
+        <w:rFonts w:hint="default"/>
+      </w:rPr>
+    </w:lvl>
+    <w:lvl w:ilvl="3">
+      <w:start w:val="1"/>
+      <w:numFmt w:val="decimal"/>
+      <w:lvlText w:val="%1.%2.%3.%4."/>
+      <w:lvlJc w:val="left"/>
+      <w:pPr>
+        <w:ind w:left="1728" w:hanging="648"/>
+      </w:pPr>
+      <w:rPr>
+        <w:rFonts w:hint="default"/>
+      </w:rPr>
+    </w:lvl>
+    <w:lvl w:ilvl="4">
+      <w:start w:val="1"/>
+      <w:numFmt w:val="decimal"/>
+      <w:lvlText w:val="%1.%2.%3.%4.%5."/>
+      <w:lvlJc w:val="left"/>
+      <w:pPr>
+        <w:ind w:left="2232" w:hanging="792"/>
+      </w:pPr>
+      <w:rPr>
+        <w:rFonts w:hint="default"/>
+      </w:rPr>
+    </w:lvl>
+    <w:lvl w:ilvl="5">
+      <w:start w:val="1"/>
+      <w:numFmt w:val="decimal"/>
+      <w:lvlText w:val="%1.%2.%3.%4.%5.%6."/>
+      <w:lvlJc w:val="left"/>
+      <w:pPr>
+        <w:ind w:left="2736" w:hanging="936"/>
+      </w:pPr>
+      <w:rPr>
+        <w:rFonts w:hint="default"/>
+      </w:rPr>
+    </w:lvl>
+    <w:lvl w:ilvl="6">
+      <w:start w:val="1"/>
+      <w:numFmt w:val="decimal"/>
+      <w:lvlText w:val="%1.%2.%3.%4.%5.%6.%7."/>
+      <w:lvlJc w:val="left"/>
+      <w:pPr>
+        <w:ind w:left="3240" w:hanging="1080"/>
+      </w:pPr>
+      <w:rPr>
+        <w:rFonts w:hint="default"/>
+      </w:rPr>
+    </w:lvl>
+    <w:lvl w:ilvl="7">
+      <w:start w:val="1"/>
+      <w:numFmt w:val="decimal"/>
+      <w:lvlText w:val="%1.%2.%3.%4.%5.%6.%7.%8."/>
+      <w:lvlJc w:val="left"/>
+      <w:pPr>
+        <w:ind w:left="3744" w:hanging="1224"/>
+      </w:pPr>
+      <w:rPr>
+        <w:rFonts w:hint="default"/>
+      </w:rPr>
+    </w:lvl>
+    <w:lvl w:ilvl="8">
+      <w:start w:val="1"/>
+      <w:numFmt w:val="decimal"/>
+      <w:lvlText w:val="%1.%2.%3.%4.%5.%6.%7.%8.%9."/>
+      <w:lvlJc w:val="left"/>
+      <w:pPr>
+        <w:ind w:left="4320" w:hanging="1440"/>
+      </w:pPr>
+      <w:rPr>
+        <w:rFonts w:hint="default"/>
+      </w:rPr>
+    </w:lvl>
+  </w:abstractNum>
+  <w:abstractNum w:abstractNumId="10" w15:restartNumberingAfterBreak="0">
+    <w:nsid w:val="67667767"/>
+    <w:multiLevelType w:val="hybridMultilevel"/>
+    <w:tmpl w:val="A0148F3A"/>
+    <w:lvl w:ilvl="0" w:tplc="04090011">
+      <w:start w:val="1"/>
+      <w:numFmt w:val="decimal"/>
+      <w:lvlText w:val="%1)"/>
+      <w:lvlJc w:val="left"/>
+      <w:pPr>
+        <w:ind w:left="810" w:hanging="360"/>
+      </w:pPr>
+      <w:rPr>
+        <w:rFonts w:hint="default"/>
+      </w:rPr>
+    </w:lvl>
+    <w:lvl w:ilvl="1" w:tplc="FFFFFFFF" w:tentative="1">
+      <w:start w:val="1"/>
+      <w:numFmt w:val="lowerLetter"/>
+      <w:lvlText w:val="%2."/>
+      <w:lvlJc w:val="left"/>
+      <w:pPr>
+        <w:ind w:left="1440" w:hanging="360"/>
+      </w:pPr>
+    </w:lvl>
+    <w:lvl w:ilvl="2" w:tplc="FFFFFFFF" w:tentative="1">
+      <w:start w:val="1"/>
+      <w:numFmt w:val="lowerRoman"/>
+      <w:lvlText w:val="%3."/>
+      <w:lvlJc w:val="right"/>
+      <w:pPr>
+        <w:ind w:left="2160" w:hanging="180"/>
+      </w:pPr>
+    </w:lvl>
+    <w:lvl w:ilvl="3" w:tplc="FFFFFFFF" w:tentative="1">
+      <w:start w:val="1"/>
+      <w:numFmt w:val="decimal"/>
+      <w:lvlText w:val="%4."/>
+      <w:lvlJc w:val="left"/>
+      <w:pPr>
+        <w:ind w:left="2880" w:hanging="360"/>
+      </w:pPr>
+    </w:lvl>
+    <w:lvl w:ilvl="4" w:tplc="FFFFFFFF" w:tentative="1">
+      <w:start w:val="1"/>
+      <w:numFmt w:val="lowerLetter"/>
+      <w:lvlText w:val="%5."/>
+      <w:lvlJc w:val="left"/>
+      <w:pPr>
+        <w:ind w:left="3600" w:hanging="360"/>
+      </w:pPr>
+    </w:lvl>
+    <w:lvl w:ilvl="5" w:tplc="FFFFFFFF" w:tentative="1">
+      <w:start w:val="1"/>
+      <w:numFmt w:val="lowerRoman"/>
+      <w:lvlText w:val="%6."/>
+      <w:lvlJc w:val="right"/>
+      <w:pPr>
+        <w:ind w:left="4320" w:hanging="180"/>
+      </w:pPr>
+    </w:lvl>
+    <w:lvl w:ilvl="6" w:tplc="FFFFFFFF" w:tentative="1">
+      <w:start w:val="1"/>
+      <w:numFmt w:val="decimal"/>
+      <w:lvlText w:val="%7."/>
+      <w:lvlJc w:val="left"/>
+      <w:pPr>
+        <w:ind w:left="5040" w:hanging="360"/>
+      </w:pPr>
+    </w:lvl>
+    <w:lvl w:ilvl="7" w:tplc="FFFFFFFF" w:tentative="1">
+      <w:start w:val="1"/>
+      <w:numFmt w:val="lowerLetter"/>
+      <w:lvlText w:val="%8."/>
+      <w:lvlJc w:val="left"/>
+      <w:pPr>
+        <w:ind w:left="5760" w:hanging="360"/>
+      </w:pPr>
+    </w:lvl>
+    <w:lvl w:ilvl="8" w:tplc="FFFFFFFF" w:tentative="1">
+      <w:start w:val="1"/>
+      <w:numFmt w:val="lowerRoman"/>
+      <w:lvlText w:val="%9."/>
+      <w:lvlJc w:val="right"/>
+      <w:pPr>
+        <w:ind w:left="6480" w:hanging="180"/>
+      </w:pPr>
+    </w:lvl>
+  </w:abstractNum>
+  <w:abstractNum w:abstractNumId="11" w15:restartNumberingAfterBreak="0">
+    <w:nsid w:val="6AB205C8"/>
+    <w:multiLevelType w:val="hybridMultilevel"/>
+    <w:tmpl w:val="E0501A26"/>
+    <w:lvl w:ilvl="0" w:tplc="99DAEF64">
+      <w:start w:val="1"/>
+      <w:numFmt w:val="decimal"/>
+      <w:pStyle w:val="Heading1"/>
+      <w:lvlText w:val="%1."/>
+      <w:lvlJc w:val="left"/>
+      <w:pPr>
+        <w:ind w:left="720" w:hanging="360"/>
+      </w:pPr>
+      <w:rPr>
+        <w:rFonts w:hint="default"/>
+      </w:rPr>
+    </w:lvl>
+    <w:lvl w:ilvl="1" w:tplc="04090019" w:tentative="1">
+      <w:start w:val="1"/>
+      <w:numFmt w:val="lowerLetter"/>
+      <w:lvlText w:val="%2."/>
+      <w:lvlJc w:val="left"/>
+      <w:pPr>
+        <w:ind w:left="1440" w:hanging="360"/>
+      </w:pPr>
+    </w:lvl>
+    <w:lvl w:ilvl="2" w:tplc="0409001B" w:tentative="1">
+      <w:start w:val="1"/>
+      <w:numFmt w:val="lowerRoman"/>
+      <w:lvlText w:val="%3."/>
+      <w:lvlJc w:val="right"/>
+      <w:pPr>
+        <w:ind w:left="2160" w:hanging="180"/>
+      </w:pPr>
+    </w:lvl>
+    <w:lvl w:ilvl="3" w:tplc="0409000F" w:tentative="1">
+      <w:start w:val="1"/>
+      <w:numFmt w:val="decimal"/>
+      <w:lvlText w:val="%4."/>
+      <w:lvlJc w:val="left"/>
+      <w:pPr>
+        <w:ind w:left="2880" w:hanging="360"/>
+      </w:pPr>
+    </w:lvl>
+    <w:lvl w:ilvl="4" w:tplc="04090019" w:tentative="1">
+      <w:start w:val="1"/>
+      <w:numFmt w:val="lowerLetter"/>
+      <w:lvlText w:val="%5."/>
+      <w:lvlJc w:val="left"/>
+      <w:pPr>
+        <w:ind w:left="3600" w:hanging="360"/>
+      </w:pPr>
+    </w:lvl>
+    <w:lvl w:ilvl="5" w:tplc="0409001B" w:tentative="1">
+      <w:start w:val="1"/>
+      <w:numFmt w:val="lowerRoman"/>
+      <w:lvlText w:val="%6."/>
+      <w:lvlJc w:val="right"/>
+      <w:pPr>
+        <w:ind w:left="4320" w:hanging="180"/>
+      </w:pPr>
+    </w:lvl>
+    <w:lvl w:ilvl="6" w:tplc="0409000F" w:tentative="1">
+      <w:start w:val="1"/>
+      <w:numFmt w:val="decimal"/>
+      <w:lvlText w:val="%7."/>
+      <w:lvlJc w:val="left"/>
+      <w:pPr>
+        <w:ind w:left="5040" w:hanging="360"/>
+      </w:pPr>
+    </w:lvl>
+    <w:lvl w:ilvl="7" w:tplc="04090019" w:tentative="1">
+      <w:start w:val="1"/>
+      <w:numFmt w:val="lowerLetter"/>
+      <w:lvlText w:val="%8."/>
+      <w:lvlJc w:val="left"/>
+      <w:pPr>
+        <w:ind w:left="5760" w:hanging="360"/>
+      </w:pPr>
+    </w:lvl>
+    <w:lvl w:ilvl="8" w:tplc="0409001B" w:tentative="1">
+      <w:start w:val="1"/>
+      <w:numFmt w:val="lowerRoman"/>
+      <w:lvlText w:val="%9."/>
+      <w:lvlJc w:val="right"/>
+      <w:pPr>
+        <w:ind w:left="6480" w:hanging="180"/>
+      </w:pPr>
+    </w:lvl>
+  </w:abstractNum>
+  <w:abstractNum w:abstractNumId="12" w15:restartNumberingAfterBreak="0">
+    <w:nsid w:val="75760A66"/>
+    <w:multiLevelType w:val="multilevel"/>
+    <w:tmpl w:val="7422A7CC"/>
+    <w:lvl w:ilvl="0">
+      <w:start w:val="1"/>
+      <w:numFmt w:val="decimal"/>
+      <w:lvlText w:val="%1."/>
+      <w:lvlJc w:val="left"/>
+      <w:pPr>
+        <w:ind w:left="720" w:hanging="360"/>
+      </w:pPr>
+      <w:rPr>
+        <w:rFonts w:hint="default"/>
+      </w:rPr>
+    </w:lvl>
+    <w:lvl w:ilvl="1">
+      <w:start w:val="1"/>
+      <w:numFmt w:val="decimal"/>
+      <w:isLgl/>
+      <w:lvlText w:val="%1.%2"/>
+      <w:lvlJc w:val="left"/>
+      <w:pPr>
+        <w:ind w:left="1170" w:hanging="720"/>
+      </w:pPr>
+      <w:rPr>
+        <w:rFonts w:hint="default"/>
+      </w:rPr>
+    </w:lvl>
+    <w:lvl w:ilvl="2">
+      <w:start w:val="1"/>
+      <w:numFmt w:val="decimal"/>
+      <w:isLgl/>
+      <w:lvlText w:val="%1.%2.%3"/>
+      <w:lvlJc w:val="left"/>
+      <w:pPr>
+        <w:ind w:left="1260" w:hanging="720"/>
+      </w:pPr>
+      <w:rPr>
+        <w:rFonts w:hint="default"/>
+      </w:rPr>
+    </w:lvl>
+    <w:lvl w:ilvl="3">
+      <w:start w:val="1"/>
+      <w:numFmt w:val="decimal"/>
+      <w:isLgl/>
+      <w:lvlText w:val="%1.%2.%3.%4"/>
+      <w:lvlJc w:val="left"/>
+      <w:pPr>
+        <w:ind w:left="1710" w:hanging="1080"/>
+      </w:pPr>
+      <w:rPr>
+        <w:rFonts w:hint="default"/>
+      </w:rPr>
+    </w:lvl>
+    <w:lvl w:ilvl="4">
+      <w:start w:val="1"/>
+      <w:numFmt w:val="decimal"/>
+      <w:isLgl/>
+      <w:lvlText w:val="%1.%2.%3.%4.%5"/>
+      <w:lvlJc w:val="left"/>
+      <w:pPr>
+        <w:ind w:left="2160" w:hanging="1440"/>
+      </w:pPr>
+      <w:rPr>
+        <w:rFonts w:hint="default"/>
+      </w:rPr>
+    </w:lvl>
+    <w:lvl w:ilvl="5">
+      <w:start w:val="1"/>
+      <w:numFmt w:val="decimal"/>
+      <w:isLgl/>
+      <w:lvlText w:val="%1.%2.%3.%4.%5.%6"/>
+      <w:lvlJc w:val="left"/>
+      <w:pPr>
+        <w:ind w:left="2250" w:hanging="1440"/>
+      </w:pPr>
+      <w:rPr>
+        <w:rFonts w:hint="default"/>
+      </w:rPr>
+    </w:lvl>
+    <w:lvl w:ilvl="6">
+      <w:start w:val="1"/>
+      <w:numFmt w:val="decimal"/>
+      <w:isLgl/>
+      <w:lvlText w:val="%1.%2.%3.%4.%5.%6.%7"/>
+      <w:lvlJc w:val="left"/>
+      <w:pPr>
+        <w:ind w:left="2700" w:hanging="1800"/>
+      </w:pPr>
+      <w:rPr>
+        <w:rFonts w:hint="default"/>
+      </w:rPr>
+    </w:lvl>
+    <w:lvl w:ilvl="7">
+      <w:start w:val="1"/>
+      <w:numFmt w:val="decimal"/>
+      <w:isLgl/>
+      <w:lvlText w:val="%1.%2.%3.%4.%5.%6.%7.%8"/>
+      <w:lvlJc w:val="left"/>
+      <w:pPr>
+        <w:ind w:left="3150" w:hanging="2160"/>
+      </w:pPr>
+      <w:rPr>
+        <w:rFonts w:hint="default"/>
+      </w:rPr>
+    </w:lvl>
+    <w:lvl w:ilvl="8">
+      <w:start w:val="1"/>
+      <w:numFmt w:val="decimal"/>
+      <w:isLgl/>
+      <w:lvlText w:val="%1.%2.%3.%4.%5.%6.%7.%8.%9"/>
+      <w:lvlJc w:val="left"/>
+      <w:pPr>
+        <w:ind w:left="3240" w:hanging="2160"/>
+      </w:pPr>
+      <w:rPr>
+        <w:rFonts w:hint="default"/>
+      </w:rPr>
+    </w:lvl>
+  </w:abstractNum>
+  <w:abstractNum w:abstractNumId="13" w15:restartNumberingAfterBreak="0">
+    <w:nsid w:val="772C3674"/>
+    <w:multiLevelType w:val="multilevel"/>
+    <w:tmpl w:val="7422A7CC"/>
+    <w:lvl w:ilvl="0">
+      <w:start w:val="1"/>
+      <w:numFmt w:val="decimal"/>
+      <w:lvlText w:val="%1."/>
+      <w:lvlJc w:val="left"/>
+      <w:pPr>
+        <w:ind w:left="720" w:hanging="360"/>
+      </w:pPr>
+      <w:rPr>
+        <w:rFonts w:hint="default"/>
+      </w:rPr>
+    </w:lvl>
+    <w:lvl w:ilvl="1">
+      <w:start w:val="1"/>
+      <w:numFmt w:val="decimal"/>
+      <w:isLgl/>
+      <w:lvlText w:val="%1.%2"/>
+      <w:lvlJc w:val="left"/>
+      <w:pPr>
+        <w:ind w:left="1170" w:hanging="720"/>
+      </w:pPr>
+      <w:rPr>
+        <w:rFonts w:hint="default"/>
+      </w:rPr>
+    </w:lvl>
+    <w:lvl w:ilvl="2">
+      <w:start w:val="1"/>
+      <w:numFmt w:val="decimal"/>
+      <w:isLgl/>
+      <w:lvlText w:val="%1.%2.%3"/>
+      <w:lvlJc w:val="left"/>
+      <w:pPr>
+        <w:ind w:left="1260" w:hanging="720"/>
+      </w:pPr>
+      <w:rPr>
+        <w:rFonts w:hint="default"/>
+      </w:rPr>
+    </w:lvl>
+    <w:lvl w:ilvl="3">
+      <w:start w:val="1"/>
+      <w:numFmt w:val="decimal"/>
+      <w:isLgl/>
+      <w:lvlText w:val="%1.%2.%3.%4"/>
+      <w:lvlJc w:val="left"/>
+      <w:pPr>
+        <w:ind w:left="1710" w:hanging="1080"/>
+      </w:pPr>
+      <w:rPr>
+        <w:rFonts w:hint="default"/>
+      </w:rPr>
+    </w:lvl>
+    <w:lvl w:ilvl="4">
+      <w:start w:val="1"/>
+      <w:numFmt w:val="decimal"/>
+      <w:isLgl/>
+      <w:lvlText w:val="%1.%2.%3.%4.%5"/>
+      <w:lvlJc w:val="left"/>
+      <w:pPr>
+        <w:ind w:left="2160" w:hanging="1440"/>
+      </w:pPr>
+      <w:rPr>
+        <w:rFonts w:hint="default"/>
+      </w:rPr>
+    </w:lvl>
+    <w:lvl w:ilvl="5">
+      <w:start w:val="1"/>
+      <w:numFmt w:val="decimal"/>
+      <w:isLgl/>
+      <w:lvlText w:val="%1.%2.%3.%4.%5.%6"/>
+      <w:lvlJc w:val="left"/>
+      <w:pPr>
+        <w:ind w:left="2250" w:hanging="1440"/>
+      </w:pPr>
+      <w:rPr>
+        <w:rFonts w:hint="default"/>
+      </w:rPr>
+    </w:lvl>
+    <w:lvl w:ilvl="6">
+      <w:start w:val="1"/>
+      <w:numFmt w:val="decimal"/>
+      <w:isLgl/>
+      <w:lvlText w:val="%1.%2.%3.%4.%5.%6.%7"/>
+      <w:lvlJc w:val="left"/>
+      <w:pPr>
+        <w:ind w:left="2700" w:hanging="1800"/>
+      </w:pPr>
+      <w:rPr>
+        <w:rFonts w:hint="default"/>
+      </w:rPr>
+    </w:lvl>
+    <w:lvl w:ilvl="7">
+      <w:start w:val="1"/>
+      <w:numFmt w:val="decimal"/>
+      <w:isLgl/>
+      <w:lvlText w:val="%1.%2.%3.%4.%5.%6.%7.%8"/>
+      <w:lvlJc w:val="left"/>
+      <w:pPr>
+        <w:ind w:left="3150" w:hanging="2160"/>
+      </w:pPr>
+      <w:rPr>
+        <w:rFonts w:hint="default"/>
+      </w:rPr>
+    </w:lvl>
+    <w:lvl w:ilvl="8">
+      <w:start w:val="1"/>
+      <w:numFmt w:val="decimal"/>
+      <w:isLgl/>
+      <w:lvlText w:val="%1.%2.%3.%4.%5.%6.%7.%8.%9"/>
+      <w:lvlJc w:val="left"/>
+      <w:pPr>
+        <w:ind w:left="3240" w:hanging="2160"/>
+      </w:pPr>
+      <w:rPr>
+        <w:rFonts w:hint="default"/>
+      </w:rPr>
+    </w:lvl>
+  </w:abstractNum>
+  <w:abstractNum w:abstractNumId="14" w15:restartNumberingAfterBreak="0">
+    <w:nsid w:val="7A514F4A"/>
+    <w:multiLevelType w:val="multilevel"/>
+    <w:tmpl w:val="0409001F"/>
+    <w:lvl w:ilvl="0">
+      <w:start w:val="1"/>
+      <w:numFmt w:val="decimal"/>
+      <w:lvlText w:val="%1."/>
+      <w:lvlJc w:val="left"/>
+      <w:pPr>
+        <w:ind w:left="360" w:hanging="360"/>
+      </w:pPr>
+    </w:lvl>
+    <w:lvl w:ilvl="1">
+      <w:start w:val="1"/>
+      <w:numFmt w:val="decimal"/>
+      <w:lvlText w:val="%1.%2."/>
+      <w:lvlJc w:val="left"/>
+      <w:pPr>
+        <w:ind w:left="792" w:hanging="432"/>
+      </w:pPr>
+    </w:lvl>
+    <w:lvl w:ilvl="2">
+      <w:start w:val="1"/>
+      <w:numFmt w:val="decimal"/>
+      <w:lvlText w:val="%1.%2.%3."/>
+      <w:lvlJc w:val="left"/>
+      <w:pPr>
+        <w:ind w:left="1224" w:hanging="504"/>
+      </w:pPr>
+    </w:lvl>
+    <w:lvl w:ilvl="3">
+      <w:start w:val="1"/>
+      <w:numFmt w:val="decimal"/>
+      <w:lvlText w:val="%1.%2.%3.%4."/>
+      <w:lvlJc w:val="left"/>
+      <w:pPr>
+        <w:ind w:left="1728" w:hanging="648"/>
+      </w:pPr>
+    </w:lvl>
+    <w:lvl w:ilvl="4">
+      <w:start w:val="1"/>
+      <w:numFmt w:val="decimal"/>
+      <w:lvlText w:val="%1.%2.%3.%4.%5."/>
+      <w:lvlJc w:val="left"/>
+      <w:pPr>
+        <w:ind w:left="2232" w:hanging="792"/>
+      </w:pPr>
+    </w:lvl>
+    <w:lvl w:ilvl="5">
+      <w:start w:val="1"/>
+      <w:numFmt w:val="decimal"/>
+      <w:lvlText w:val="%1.%2.%3.%4.%5.%6."/>
+      <w:lvlJc w:val="left"/>
+      <w:pPr>
+        <w:ind w:left="2736" w:hanging="936"/>
+      </w:pPr>
+    </w:lvl>
+    <w:lvl w:ilvl="6">
+      <w:start w:val="1"/>
+      <w:numFmt w:val="decimal"/>
+      <w:lvlText w:val="%1.%2.%3.%4.%5.%6.%7."/>
+      <w:lvlJc w:val="left"/>
+      <w:pPr>
+        <w:ind w:left="3240" w:hanging="1080"/>
+      </w:pPr>
+    </w:lvl>
+    <w:lvl w:ilvl="7">
+      <w:start w:val="1"/>
+      <w:numFmt w:val="decimal"/>
+      <w:lvlText w:val="%1.%2.%3.%4.%5.%6.%7.%8."/>
+      <w:lvlJc w:val="left"/>
+      <w:pPr>
+        <w:ind w:left="3744" w:hanging="1224"/>
+      </w:pPr>
+    </w:lvl>
+    <w:lvl w:ilvl="8">
+      <w:start w:val="1"/>
+      <w:numFmt w:val="decimal"/>
+      <w:lvlText w:val="%1.%2.%3.%4.%5.%6.%7.%8.%9."/>
+      <w:lvlJc w:val="left"/>
+      <w:pPr>
+        <w:ind w:left="4320" w:hanging="1440"/>
+      </w:pPr>
+    </w:lvl>
+  </w:abstractNum>
+  <w:num w:numId="1" w16cid:durableId="705448656">
+    <w:abstractNumId w:val="9"/>
+  </w:num>
+  <w:num w:numId="2" w16cid:durableId="1146315060">
+    <w:abstractNumId w:val="7"/>
+  </w:num>
+  <w:num w:numId="3" w16cid:durableId="1388527981">
+    <w:abstractNumId w:val="7"/>
+    <w:lvlOverride w:ilvl="0">
+      <w:startOverride w:val="1"/>
+    </w:lvlOverride>
+  </w:num>
+  <w:num w:numId="4" w16cid:durableId="261959264">
+    <w:abstractNumId w:val="10"/>
+  </w:num>
+  <w:num w:numId="5" w16cid:durableId="1599294873">
+    <w:abstractNumId w:val="7"/>
+    <w:lvlOverride w:ilvl="0">
+      <w:startOverride w:val="1"/>
+    </w:lvlOverride>
+  </w:num>
+  <w:num w:numId="6" w16cid:durableId="1805582519">
+    <w:abstractNumId w:val="4"/>
+  </w:num>
+  <w:num w:numId="7" w16cid:durableId="69162004">
+    <w:abstractNumId w:val="3"/>
+  </w:num>
+  <w:num w:numId="8" w16cid:durableId="1699432809">
+    <w:abstractNumId w:val="13"/>
+  </w:num>
+  <w:num w:numId="9" w16cid:durableId="89280818">
+    <w:abstractNumId w:val="5"/>
+  </w:num>
+  <w:num w:numId="10" w16cid:durableId="1855410968">
+    <w:abstractNumId w:val="14"/>
+  </w:num>
+  <w:num w:numId="11" w16cid:durableId="612053388">
+    <w:abstractNumId w:val="12"/>
+  </w:num>
+  <w:num w:numId="12" w16cid:durableId="291862224">
+    <w:abstractNumId w:val="8"/>
+  </w:num>
+  <w:num w:numId="13" w16cid:durableId="1074351148">
+    <w:abstractNumId w:val="11"/>
+  </w:num>
+  <w:num w:numId="14" w16cid:durableId="2070374733">
+    <w:abstractNumId w:val="2"/>
+  </w:num>
+  <w:num w:numId="15" w16cid:durableId="1453786645">
+    <w:abstractNumId w:val="0"/>
+  </w:num>
+  <w:num w:numId="16" w16cid:durableId="595990077">
+    <w:abstractNumId w:val="6"/>
+  </w:num>
+  <w:num w:numId="17" w16cid:durableId="391466046">
+    <w:abstractNumId w:val="7"/>
+    <w:lvlOverride w:ilvl="0">
+      <w:startOverride w:val="1"/>
+    </w:lvlOverride>
+  </w:num>
+  <w:num w:numId="18" w16cid:durableId="1595437128">
+    <w:abstractNumId w:val="2"/>
+    <w:lvlOverride w:ilvl="0">
+      <w:startOverride w:val="3"/>
+    </w:lvlOverride>
+  </w:num>
+  <w:num w:numId="19" w16cid:durableId="1506432702">
+    <w:abstractNumId w:val="1"/>
+  </w:num>
+  <w:num w:numId="20" w16cid:durableId="1250852595">
+    <w:abstractNumId w:val="7"/>
+    <w:lvlOverride w:ilvl="0">
+      <w:startOverride w:val="1"/>
+    </w:lvlOverride>
+  </w:num>
+</w:numbering>
 </file>
 
 <file path=word/styles.xml><?xml version="1.0" encoding="utf-8"?>
@@ -671,10 +5700,13 @@
     <w:link w:val="Heading1Char"/>
     <w:uiPriority w:val="9"/>
     <w:qFormat/>
-    <w:rsid w:val="00CF0A21"/>
+    <w:rsid w:val="009A5B17"/>
     <w:pPr>
       <w:keepNext/>
       <w:keepLines/>
+      <w:numPr>
+        <w:numId w:val="13"/>
+      </w:numPr>
       <w:spacing w:before="360" w:after="80"/>
       <w:outlineLvl w:val="0"/>
     </w:pPr>
@@ -693,10 +5725,13 @@
     <w:uiPriority w:val="9"/>
     <w:unhideWhenUsed/>
     <w:qFormat/>
-    <w:rsid w:val="00CF0A21"/>
+    <w:rsid w:val="008267EB"/>
     <w:pPr>
       <w:keepNext/>
       <w:keepLines/>
+      <w:numPr>
+        <w:numId w:val="2"/>
+      </w:numPr>
       <w:spacing w:before="160" w:after="80"/>
       <w:outlineLvl w:val="1"/>
     </w:pPr>
@@ -709,23 +5744,20 @@
   </w:style>
   <w:style w:type="paragraph" w:styleId="Heading3">
     <w:name w:val="heading 3"/>
-    <w:basedOn w:val="Normal"/>
+    <w:basedOn w:val="Heading2"/>
     <w:next w:val="Normal"/>
     <w:link w:val="Heading3Char"/>
     <w:uiPriority w:val="9"/>
-    <w:semiHidden/>
     <w:unhideWhenUsed/>
     <w:qFormat/>
     <w:rsid w:val="00CF0A21"/>
     <w:pPr>
-      <w:keepNext/>
-      <w:keepLines/>
-      <w:spacing w:before="160" w:after="80"/>
+      <w:numPr>
+        <w:numId w:val="19"/>
+      </w:numPr>
       <w:outlineLvl w:val="2"/>
     </w:pPr>
     <w:rPr>
-      <w:rFonts w:eastAsiaTheme="majorEastAsia" w:cstheme="majorBidi"/>
-      <w:color w:val="0F4761" w:themeColor="accent1" w:themeShade="BF"/>
       <w:sz w:val="28"/>
       <w:szCs w:val="28"/>
     </w:rPr>
@@ -919,10 +5951,9 @@
     <w:basedOn w:val="DefaultParagraphFont"/>
     <w:link w:val="Heading3"/>
     <w:uiPriority w:val="9"/>
-    <w:semiHidden/>
-    <w:rsid w:val="00CF0A21"/>
+    <w:rsid w:val="009A5B17"/>
     <w:rPr>
-      <w:rFonts w:eastAsiaTheme="majorEastAsia" w:cstheme="majorBidi"/>
+      <w:rFonts w:asciiTheme="majorHAnsi" w:eastAsiaTheme="majorEastAsia" w:hAnsiTheme="majorHAnsi" w:cstheme="majorBidi"/>
       <w:color w:val="0F4761" w:themeColor="accent1" w:themeShade="BF"/>
       <w:sz w:val="28"/>
       <w:szCs w:val="28"/>
@@ -1195,6 +6226,106 @@
       <w:sz w:val="18"/>
       <w:szCs w:val="18"/>
     </w:rPr>
+  </w:style>
+  <w:style w:type="paragraph" w:styleId="NormalWeb">
+    <w:name w:val="Normal (Web)"/>
+    <w:basedOn w:val="Normal"/>
+    <w:uiPriority w:val="99"/>
+    <w:semiHidden/>
+    <w:unhideWhenUsed/>
+    <w:rsid w:val="00AB1DE7"/>
+    <w:pPr>
+      <w:spacing w:before="100" w:beforeAutospacing="1" w:after="100" w:afterAutospacing="1" w:line="240" w:lineRule="auto"/>
+    </w:pPr>
+    <w:rPr>
+      <w:rFonts w:ascii="Times New Roman" w:eastAsia="Times New Roman" w:hAnsi="Times New Roman" w:cs="Times New Roman"/>
+      <w:kern w:val="0"/>
+      <w14:ligatures w14:val="none"/>
+    </w:rPr>
+  </w:style>
+  <w:style w:type="paragraph" w:styleId="HTMLPreformatted">
+    <w:name w:val="HTML Preformatted"/>
+    <w:basedOn w:val="Normal"/>
+    <w:link w:val="HTMLPreformattedChar"/>
+    <w:uiPriority w:val="99"/>
+    <w:semiHidden/>
+    <w:unhideWhenUsed/>
+    <w:rsid w:val="00AB1DE7"/>
+    <w:pPr>
+      <w:tabs>
+        <w:tab w:val="left" w:pos="916"/>
+        <w:tab w:val="left" w:pos="1832"/>
+        <w:tab w:val="left" w:pos="2748"/>
+        <w:tab w:val="left" w:pos="3664"/>
+        <w:tab w:val="left" w:pos="4580"/>
+        <w:tab w:val="left" w:pos="5496"/>
+        <w:tab w:val="left" w:pos="6412"/>
+        <w:tab w:val="left" w:pos="7328"/>
+        <w:tab w:val="left" w:pos="8244"/>
+        <w:tab w:val="left" w:pos="9160"/>
+        <w:tab w:val="left" w:pos="10076"/>
+        <w:tab w:val="left" w:pos="10992"/>
+        <w:tab w:val="left" w:pos="11908"/>
+        <w:tab w:val="left" w:pos="12824"/>
+        <w:tab w:val="left" w:pos="13740"/>
+        <w:tab w:val="left" w:pos="14656"/>
+      </w:tabs>
+      <w:spacing w:after="0" w:line="240" w:lineRule="auto"/>
+    </w:pPr>
+    <w:rPr>
+      <w:rFonts w:ascii="Courier New" w:eastAsia="Times New Roman" w:hAnsi="Courier New" w:cs="Courier New"/>
+      <w:kern w:val="0"/>
+      <w:sz w:val="20"/>
+      <w:szCs w:val="20"/>
+      <w14:ligatures w14:val="none"/>
+    </w:rPr>
+  </w:style>
+  <w:style w:type="character" w:customStyle="1" w:styleId="HTMLPreformattedChar">
+    <w:name w:val="HTML Preformatted Char"/>
+    <w:basedOn w:val="DefaultParagraphFont"/>
+    <w:link w:val="HTMLPreformatted"/>
+    <w:uiPriority w:val="99"/>
+    <w:semiHidden/>
+    <w:rsid w:val="00AB1DE7"/>
+    <w:rPr>
+      <w:rFonts w:ascii="Courier New" w:eastAsia="Times New Roman" w:hAnsi="Courier New" w:cs="Courier New"/>
+      <w:kern w:val="0"/>
+      <w:sz w:val="20"/>
+      <w:szCs w:val="20"/>
+      <w14:ligatures w14:val="none"/>
+    </w:rPr>
+  </w:style>
+  <w:style w:type="character" w:styleId="HTMLCode">
+    <w:name w:val="HTML Code"/>
+    <w:basedOn w:val="DefaultParagraphFont"/>
+    <w:uiPriority w:val="99"/>
+    <w:semiHidden/>
+    <w:unhideWhenUsed/>
+    <w:rsid w:val="00AB1DE7"/>
+    <w:rPr>
+      <w:rFonts w:ascii="Courier New" w:eastAsia="Times New Roman" w:hAnsi="Courier New" w:cs="Courier New"/>
+      <w:sz w:val="20"/>
+      <w:szCs w:val="20"/>
+    </w:rPr>
+  </w:style>
+  <w:style w:type="table" w:styleId="TableGrid">
+    <w:name w:val="Table Grid"/>
+    <w:basedOn w:val="TableNormal"/>
+    <w:uiPriority w:val="39"/>
+    <w:rsid w:val="00172C07"/>
+    <w:pPr>
+      <w:spacing w:after="0" w:line="240" w:lineRule="auto"/>
+    </w:pPr>
+    <w:tblPr>
+      <w:tblBorders>
+        <w:top w:val="single" w:sz="4" w:space="0" w:color="auto"/>
+        <w:left w:val="single" w:sz="4" w:space="0" w:color="auto"/>
+        <w:bottom w:val="single" w:sz="4" w:space="0" w:color="auto"/>
+        <w:right w:val="single" w:sz="4" w:space="0" w:color="auto"/>
+        <w:insideH w:val="single" w:sz="4" w:space="0" w:color="auto"/>
+        <w:insideV w:val="single" w:sz="4" w:space="0" w:color="auto"/>
+      </w:tblBorders>
+    </w:tblPr>
   </w:style>
 </w:styles>
 </file>

--- a/docs/BRS Tester User's Manual.docx
+++ b/docs/BRS Tester User's Manual.docx
@@ -246,10 +246,6 @@
     <w:p>
       <w:pPr>
         <w:pStyle w:val="Heading2"/>
-        <w:numPr>
-          <w:ilvl w:val="0"/>
-          <w:numId w:val="17"/>
-        </w:numPr>
       </w:pPr>
       <w:r>
         <w:t>PSU Board</w:t>
@@ -622,12 +618,12 @@
         <w:t>Backplane Board. Each Level Converter board has an individual LATCH signal.</w:t>
       </w:r>
     </w:p>
+    <w:p/>
     <w:p>
       <w:pPr>
         <w:pStyle w:val="Heading3"/>
       </w:pPr>
       <w:r>
-        <w:lastRenderedPageBreak/>
         <w:t>Level Converter Board Connections</w:t>
       </w:r>
     </w:p>
@@ -1488,6 +1484,32 @@
           <w:tcPr>
             <w:tcW w:w="2337" w:type="dxa"/>
           </w:tcPr>
+          <w:p/>
+        </w:tc>
+        <w:tc>
+          <w:tcPr>
+            <w:tcW w:w="2337" w:type="dxa"/>
+          </w:tcPr>
+          <w:p/>
+        </w:tc>
+        <w:tc>
+          <w:tcPr>
+            <w:tcW w:w="2338" w:type="dxa"/>
+          </w:tcPr>
+          <w:p/>
+        </w:tc>
+        <w:tc>
+          <w:tcPr>
+            <w:tcW w:w="2338" w:type="dxa"/>
+          </w:tcPr>
+          <w:p/>
+        </w:tc>
+      </w:tr>
+      <w:tr>
+        <w:tc>
+          <w:tcPr>
+            <w:tcW w:w="2337" w:type="dxa"/>
+          </w:tcPr>
           <w:p>
             <w:r>
               <w:t>10V_SWITCHED</w:t>
@@ -2298,6 +2320,74 @@
       </w:pPr>
       <w:r>
         <w:lastRenderedPageBreak/>
+        <w:t xml:space="preserve">Load </w:t>
+      </w:r>
+      <w:r>
+        <w:t>Board</w:t>
+      </w:r>
+    </w:p>
+    <w:p>
+      <w:r>
+        <w:t xml:space="preserve">The </w:t>
+      </w:r>
+      <w:r>
+        <w:t>L</w:t>
+      </w:r>
+      <w:r>
+        <w:t xml:space="preserve">oad </w:t>
+      </w:r>
+      <w:r>
+        <w:t>Board</w:t>
+      </w:r>
+      <w:r>
+        <w:t xml:space="preserve"> can connect different </w:t>
+      </w:r>
+      <w:r>
+        <w:t xml:space="preserve">value </w:t>
+      </w:r>
+      <w:r>
+        <w:t xml:space="preserve">resistors to the measurement bus in order to load test </w:t>
+      </w:r>
+      <w:r>
+        <w:t xml:space="preserve">the </w:t>
+      </w:r>
+      <w:r>
+        <w:t>outputs from FlipChips.</w:t>
+      </w:r>
+    </w:p>
+    <w:p>
+      <w:r>
+        <w:t xml:space="preserve">A </w:t>
+      </w:r>
+      <w:r>
+        <w:t>74LVC573D</w:t>
+      </w:r>
+      <w:r>
+        <w:t xml:space="preserve"> </w:t>
+      </w:r>
+      <w:r>
+        <w:t xml:space="preserve">Octal Transparent D-Type Latch </w:t>
+      </w:r>
+      <w:r>
+        <w:t>w</w:t>
+      </w:r>
+      <w:r>
+        <w:t>ith 3-State Outputs</w:t>
+      </w:r>
+      <w:r>
+        <w:t xml:space="preserve"> is connected to the Digital Data Bus from the Raspberry Pi and latches data when the </w:t>
+      </w:r>
+    </w:p>
+    <w:p>
+      <w:r>
+        <w:t>The programmable load from the Load Board is connected to the MEAS1 signal that is used to measure Voltage on the Measurement Bus. The MEAS2 signal is wired to the Load Board, but is currently not used.</w:t>
+      </w:r>
+    </w:p>
+    <w:p>
+      <w:pPr>
+        <w:pStyle w:val="Heading2"/>
+      </w:pPr>
+      <w:r>
         <w:t xml:space="preserve">Backplane </w:t>
       </w:r>
       <w:r>
@@ -2336,10 +2426,7 @@
         <w:t>ircuit</w:t>
       </w:r>
       <w:r>
-        <w:t xml:space="preserve"> T</w:t>
-      </w:r>
-      <w:r>
-        <w:t xml:space="preserve">he </w:t>
+        <w:t xml:space="preserve">, and </w:t>
       </w:r>
       <w:r>
         <w:t xml:space="preserve">Level </w:t>
@@ -2351,13 +2438,72 @@
         <w:t xml:space="preserve"> </w:t>
       </w:r>
       <w:r>
-        <w:t>boards</w:t>
-      </w:r>
-      <w:r>
-        <w:t xml:space="preserve"> connect to the Measurement Bus and Digital Data Bus.</w:t>
-      </w:r>
-    </w:p>
-    <w:p/>
+        <w:t>B</w:t>
+      </w:r>
+      <w:r>
+        <w:t>oards</w:t>
+      </w:r>
+      <w:r>
+        <w:t>.</w:t>
+      </w:r>
+    </w:p>
+    <w:p>
+      <w:r>
+        <w:t>The Raspberry Pi is installed in connector JP1. It uses the I</w:t>
+      </w:r>
+      <w:r>
+        <w:rPr>
+          <w:vertAlign w:val="superscript"/>
+        </w:rPr>
+        <w:t>2</w:t>
+      </w:r>
+      <w:r>
+        <w:t>C signals SDA_1 (JP1 pin 3) and SCL_1 (JP1 Pin 5) to interact with the ADC in the Measurement Circuit. The I</w:t>
+      </w:r>
+      <w:r>
+        <w:rPr>
+          <w:vertAlign w:val="superscript"/>
+        </w:rPr>
+        <w:t>2</w:t>
+      </w:r>
+      <w:r>
+        <w:t>C signals are also wired to the Load Board, but are not currently used.</w:t>
+      </w:r>
+    </w:p>
+    <w:p>
+      <w:r>
+        <w:t xml:space="preserve">An 8-bit Digital Data Bus interconnects GPIO pins on the Raspberry Pi to the Load and Level Converter Boards. The Digital Data Bus is used to send configuration information to the Load and Level Converter Boards, receive test data from the Level Converter Boards. </w:t>
+      </w:r>
+    </w:p>
+    <w:p>
+      <w:r>
+        <w:t xml:space="preserve">A GPIO signal, </w:t>
+      </w:r>
+      <w:r>
+        <w:t>ENABLE_POWER</w:t>
+      </w:r>
+      <w:r>
+        <w:t xml:space="preserve"> (JP1-13), from the Raspberry Pi is used to enable the </w:t>
+      </w:r>
+      <w:r>
+        <w:t>10V_SWITCHED</w:t>
+      </w:r>
+      <w:r>
+        <w:t xml:space="preserve">  and </w:t>
+      </w:r>
+      <w:r>
+        <w:t>-15V_SWITCHED</w:t>
+      </w:r>
+      <w:r>
+        <w:t xml:space="preserve"> power to the FlipChip. Another GPIO signal, </w:t>
+      </w:r>
+      <w:r>
+        <w:t>ENABLE_AUX</w:t>
+      </w:r>
+      <w:r>
+        <w:t xml:space="preserve"> (JP1-15) is not used at this time.</w:t>
+      </w:r>
+    </w:p>
     <w:p>
       <w:pPr>
         <w:pStyle w:val="Heading3"/>
@@ -2581,107 +2727,12 @@
     </w:p>
     <w:p>
       <w:r>
-        <w:t>The Raspberry Pi is installed in connector JP1. It uses the I</w:t>
-      </w:r>
-      <w:r>
-        <w:rPr>
-          <w:vertAlign w:val="superscript"/>
-        </w:rPr>
-        <w:t>2</w:t>
-      </w:r>
-      <w:r>
-        <w:t>C signals SDA_1 (JP1 pin 3) and SCL_1 (JP1 Pin 5) to</w:t>
-      </w:r>
-      <w:r>
-        <w:t xml:space="preserve"> interact with the ADC in the Measurement Circuit.</w:t>
-      </w:r>
-      <w:r>
-        <w:t xml:space="preserve"> The I</w:t>
-      </w:r>
-      <w:r>
-        <w:rPr>
-          <w:vertAlign w:val="superscript"/>
-        </w:rPr>
-        <w:t>2</w:t>
-      </w:r>
-      <w:r>
-        <w:t xml:space="preserve">C signals are </w:t>
-      </w:r>
-      <w:r>
-        <w:t xml:space="preserve">also </w:t>
-      </w:r>
-      <w:r>
-        <w:t>wired to the Load Board, but are not currently used.</w:t>
-      </w:r>
-    </w:p>
-    <w:p>
-      <w:r>
-        <w:t>A</w:t>
-      </w:r>
-      <w:r>
-        <w:t xml:space="preserve">n 8-bit Digital Data </w:t>
-      </w:r>
-      <w:r>
-        <w:t>B</w:t>
-      </w:r>
-      <w:r>
-        <w:t>us that interconnects GPIO pins on the Raspberry Pi to the Load and Level Converter Boards.</w:t>
-      </w:r>
-      <w:r>
-        <w:t xml:space="preserve"> The </w:t>
-      </w:r>
-      <w:r>
-        <w:t xml:space="preserve">Digital Data </w:t>
-      </w:r>
-      <w:r>
-        <w:t>B</w:t>
-      </w:r>
-      <w:r>
-        <w:t>us</w:t>
-      </w:r>
-      <w:r>
-        <w:t xml:space="preserve"> is used to send configuration information to the </w:t>
-      </w:r>
-      <w:r>
-        <w:t xml:space="preserve">Load and </w:t>
-      </w:r>
-      <w:r>
-        <w:t>Level Converter Boards</w:t>
-      </w:r>
-      <w:r>
-        <w:t xml:space="preserve">, receive test data from the </w:t>
-      </w:r>
-      <w:r>
-        <w:t>Level Converter Boards</w:t>
-      </w:r>
-      <w:r>
-        <w:t>.</w:t>
-      </w:r>
-    </w:p>
-    <w:p>
-      <w:r>
-        <w:t xml:space="preserve">Two GPIO signals from the Raspberry Pi are used to enable the </w:t>
-      </w:r>
-      <w:r>
-        <w:t>10V_SWITCHED</w:t>
-      </w:r>
-      <w:r>
-        <w:t xml:space="preserve"> and </w:t>
-      </w:r>
-      <w:r>
-        <w:t>-15V_SWITCHED</w:t>
-      </w:r>
-      <w:r>
-        <w:t xml:space="preserve"> power to the FlipChip.</w:t>
-      </w:r>
-    </w:p>
-    <w:p>
-      <w:r>
         <w:t>A serial console can be connected to the Raspberry Pi through the SERIAL connector JP5 on the back of the Backplane Board. The default configuration is 115200, N, 8, 1. The pinout is:</w:t>
       </w:r>
     </w:p>
     <w:p>
       <w:r>
+        <w:lastRenderedPageBreak/>
         <w:t>Pin</w:t>
       </w:r>
       <w:r>
@@ -2766,53 +2817,6 @@
       </w:r>
     </w:p>
     <w:p/>
-    <w:p>
-      <w:pPr>
-        <w:pStyle w:val="Heading2"/>
-      </w:pPr>
-      <w:r>
-        <w:lastRenderedPageBreak/>
-        <w:t xml:space="preserve">Load </w:t>
-      </w:r>
-      <w:r>
-        <w:t>Board</w:t>
-      </w:r>
-    </w:p>
-    <w:p>
-      <w:r>
-        <w:t xml:space="preserve">The </w:t>
-      </w:r>
-      <w:r>
-        <w:t>L</w:t>
-      </w:r>
-      <w:r>
-        <w:t xml:space="preserve">oad </w:t>
-      </w:r>
-      <w:r>
-        <w:t>Board</w:t>
-      </w:r>
-      <w:r>
-        <w:t xml:space="preserve"> can connect different </w:t>
-      </w:r>
-      <w:r>
-        <w:t xml:space="preserve">value </w:t>
-      </w:r>
-      <w:r>
-        <w:t xml:space="preserve">resistors to the measurement bus in order to load test </w:t>
-      </w:r>
-      <w:r>
-        <w:t xml:space="preserve">the </w:t>
-      </w:r>
-      <w:r>
-        <w:t xml:space="preserve">outputs from </w:t>
-      </w:r>
-      <w:r>
-        <w:t>FlipChips</w:t>
-      </w:r>
-      <w:r>
-        <w:t>.</w:t>
-      </w:r>
-    </w:p>
     <w:p>
       <w:pPr>
         <w:pStyle w:val="Heading2"/>
@@ -3058,6 +3062,7 @@
         <w:pStyle w:val="Heading2"/>
       </w:pPr>
       <w:r>
+        <w:lastRenderedPageBreak/>
         <w:t>Setting up the Raspberry Pi</w:t>
       </w:r>
       <w:r>
@@ -3306,6 +3311,7 @@
         <w:rPr>
           <w:rFonts w:ascii="Courier New" w:hAnsi="Courier New"/>
         </w:rPr>
+        <w:lastRenderedPageBreak/>
         <w:t>make</w:t>
       </w:r>
     </w:p>
@@ -3341,7 +3347,6 @@
         <w:rPr>
           <w:rFonts w:ascii="Courier New" w:hAnsi="Courier New"/>
         </w:rPr>
-        <w:lastRenderedPageBreak/>
         <w:t>cd ~/</w:t>
       </w:r>
     </w:p>
@@ -3825,9 +3830,9 @@
   <w:abstractNum w:abstractNumId="1" w15:restartNumberingAfterBreak="0">
     <w:nsid w:val="0AA810A2"/>
     <w:multiLevelType w:val="hybridMultilevel"/>
-    <w:tmpl w:val="D98C4EB0"/>
-    <w:lvl w:ilvl="0" w:tplc="C2BAE65C">
-      <w:start w:val="2"/>
+    <w:tmpl w:val="404E46FE"/>
+    <w:lvl w:ilvl="0" w:tplc="7C2E4EB4">
+      <w:start w:val="3"/>
       <w:numFmt w:val="decimal"/>
       <w:pStyle w:val="Heading3"/>
       <w:lvlText w:val="1.%1.1"/>
@@ -4386,7 +4391,7 @@
   <w:abstractNum w:abstractNumId="7" w15:restartNumberingAfterBreak="0">
     <w:nsid w:val="4D312180"/>
     <w:multiLevelType w:val="hybridMultilevel"/>
-    <w:tmpl w:val="ED4C1936"/>
+    <w:tmpl w:val="57C81F9A"/>
     <w:lvl w:ilvl="0" w:tplc="E4CAB28A">
       <w:start w:val="1"/>
       <w:numFmt w:val="decimal"/>
@@ -5284,6 +5289,12 @@
     <w:abstractNumId w:val="1"/>
   </w:num>
   <w:num w:numId="20" w16cid:durableId="1250852595">
+    <w:abstractNumId w:val="7"/>
+    <w:lvlOverride w:ilvl="0">
+      <w:startOverride w:val="1"/>
+    </w:lvlOverride>
+  </w:num>
+  <w:num w:numId="21" w16cid:durableId="1645115057">
     <w:abstractNumId w:val="7"/>
     <w:lvlOverride w:ilvl="0">
       <w:startOverride w:val="1"/>

--- a/docs/BRS Tester User's Manual.docx
+++ b/docs/BRS Tester User's Manual.docx
@@ -6,19 +6,52 @@
     <w:p>
       <w:pPr>
         <w:jc w:val="center"/>
-      </w:pPr>
-      <w:r>
         <w:rPr>
           <w:sz w:val="72"/>
           <w:szCs w:val="72"/>
         </w:rPr>
-        <w:t>BRS Tester User’s manual</w:t>
+      </w:pPr>
+      <w:r>
+        <w:rPr>
+          <w:sz w:val="72"/>
+          <w:szCs w:val="72"/>
+        </w:rPr>
+        <w:t>BRS Tester</w:t>
+      </w:r>
+    </w:p>
+    <w:p>
+      <w:pPr>
+        <w:jc w:val="center"/>
+      </w:pPr>
+      <w:r>
+        <w:rPr>
+          <w:sz w:val="72"/>
+          <w:szCs w:val="72"/>
+        </w:rPr>
+        <w:t xml:space="preserve">User’s </w:t>
+      </w:r>
+      <w:r>
+        <w:rPr>
+          <w:sz w:val="72"/>
+          <w:szCs w:val="72"/>
+        </w:rPr>
+        <w:t>M</w:t>
+      </w:r>
+      <w:r>
+        <w:rPr>
+          <w:sz w:val="72"/>
+          <w:szCs w:val="72"/>
+        </w:rPr>
+        <w:t>anual</w:t>
       </w:r>
       <w:r>
         <w:br/>
       </w:r>
       <w:r>
-        <w:t>20</w:t>
+        <w:t>2</w:t>
+      </w:r>
+      <w:r>
+        <w:t>6</w:t>
       </w:r>
       <w:r>
         <w:t>-Aug-24</w:t>
@@ -107,22 +140,22 @@
         <w:t xml:space="preserve">the </w:t>
       </w:r>
       <w:r>
-        <w:t>B/R/S series</w:t>
+        <w:t>D</w:t>
+      </w:r>
+      <w:r>
+        <w:t>igital Equipment</w:t>
       </w:r>
       <w:r>
         <w:t xml:space="preserve"> </w:t>
       </w:r>
       <w:r>
+        <w:t xml:space="preserve">B/R/S series </w:t>
+      </w:r>
+      <w:r>
         <w:t xml:space="preserve">of </w:t>
       </w:r>
       <w:r>
-        <w:t xml:space="preserve">DEC </w:t>
-      </w:r>
-      <w:r>
-        <w:t>FlipChips</w:t>
-      </w:r>
-      <w:r>
-        <w:t>. Th</w:t>
+        <w:t>FlipChips. Th</w:t>
       </w:r>
       <w:r>
         <w:t>e</w:t>
@@ -148,16 +181,866 @@
       <w:r>
         <w:t>PDP-10 with KA processor.</w:t>
       </w:r>
+      <w:r>
+        <w:t xml:space="preserve"> </w:t>
+      </w:r>
+      <w:r>
+        <w:t>B/R/S FlipChips</w:t>
+      </w:r>
+      <w:r>
+        <w:t xml:space="preserve"> are implemented with discrete transistors </w:t>
+      </w:r>
+      <w:r>
+        <w:t xml:space="preserve">and diodes, </w:t>
+      </w:r>
+      <w:r>
+        <w:t>and do not use integrated circuits.</w:t>
+      </w:r>
+      <w:r>
+        <w:t xml:space="preserve"> They use </w:t>
+      </w:r>
+      <w:r>
+        <w:t>0</w:t>
+      </w:r>
+      <w:r>
+        <w:t>V</w:t>
+      </w:r>
+      <w:r>
+        <w:t xml:space="preserve"> </w:t>
+      </w:r>
+      <w:r>
+        <w:t>/</w:t>
+      </w:r>
+      <w:r>
+        <w:t xml:space="preserve"> -3V volts for logic</w:t>
+      </w:r>
+      <w:r>
+        <w:t xml:space="preserve"> levels</w:t>
+      </w:r>
+      <w:r>
+        <w:t>.</w:t>
+      </w:r>
+      <w:r>
+        <w:t xml:space="preserve"> Depending on how a  </w:t>
+      </w:r>
+      <w:r>
+        <w:t>B/R/S FlipChip</w:t>
+      </w:r>
+      <w:r>
+        <w:t xml:space="preserve"> is used in the circuit either 0V or -3V can be a logic 1.</w:t>
+      </w:r>
+    </w:p>
+    <w:p>
+      <w:r>
+        <w:t xml:space="preserve">Since the </w:t>
+      </w:r>
+      <w:r>
+        <w:t>B/R/S FlipChips</w:t>
+      </w:r>
+      <w:r>
+        <w:t xml:space="preserve"> use just transistors and diodes there are many easy to detect faults where a </w:t>
+      </w:r>
+      <w:r>
+        <w:t xml:space="preserve">transistor or diode is either shorted </w:t>
+      </w:r>
+      <w:r>
+        <w:t xml:space="preserve">or open. There are </w:t>
+      </w:r>
+      <w:r>
+        <w:t xml:space="preserve">also </w:t>
+      </w:r>
+      <w:r>
+        <w:t xml:space="preserve">many </w:t>
+      </w:r>
+      <w:r>
+        <w:t xml:space="preserve">more difficult to find faults where </w:t>
+      </w:r>
+      <w:r>
+        <w:t xml:space="preserve">transistor or diode is </w:t>
+      </w:r>
+      <w:r>
+        <w:t>partially</w:t>
+      </w:r>
+      <w:r>
+        <w:t xml:space="preserve"> shorted</w:t>
+      </w:r>
+      <w:r>
+        <w:t xml:space="preserve">, </w:t>
+      </w:r>
+      <w:r>
+        <w:t>or a transistor has low gain or high leakage. For these reasons the BRS Tester is significantly more complicated than the M series FlipChip tester that Warren Stearns designed.</w:t>
+      </w:r>
+    </w:p>
+    <w:p>
+      <w:r>
+        <w:t>This project was created as a part of the restoration o</w:t>
+      </w:r>
+      <w:r>
+        <w:t>f</w:t>
+      </w:r>
+      <w:r>
+        <w:t xml:space="preserve"> </w:t>
+      </w:r>
+      <w:r>
+        <w:t xml:space="preserve">Anders Sandahl’s </w:t>
+      </w:r>
+      <w:r>
+        <w:t>PDP-9</w:t>
+      </w:r>
+      <w:r>
+        <w:t>,</w:t>
+      </w:r>
+      <w:r>
+        <w:t xml:space="preserve"> serial number 203.</w:t>
+      </w:r>
+    </w:p>
+    <w:p>
+      <w:pPr>
+        <w:pStyle w:val="Heading1"/>
+      </w:pPr>
+      <w:r>
+        <w:t>Theory of Operation</w:t>
+      </w:r>
+    </w:p>
+    <w:p>
+      <w:pPr>
+        <w:pStyle w:val="Heading2"/>
+      </w:pPr>
+      <w:r>
+        <w:t xml:space="preserve">Backplane </w:t>
+      </w:r>
+      <w:r>
+        <w:t>B</w:t>
+      </w:r>
+      <w:r>
+        <w:t>oard</w:t>
+      </w:r>
+    </w:p>
+    <w:p>
+      <w:r>
+        <w:t xml:space="preserve">The </w:t>
+      </w:r>
+      <w:r>
+        <w:t>B</w:t>
+      </w:r>
+      <w:r>
+        <w:t xml:space="preserve">ackplane </w:t>
+      </w:r>
+      <w:r>
+        <w:t>Board holds the Raspberry Pi, PSU Board, Load Board, and Level Converter B</w:t>
+      </w:r>
+      <w:r>
+        <w:t>oards</w:t>
+      </w:r>
+      <w:r>
+        <w:t>.</w:t>
+      </w:r>
+      <w:r>
+        <w:t xml:space="preserve"> The </w:t>
+      </w:r>
+      <w:r>
+        <w:t>M</w:t>
+      </w:r>
+      <w:r>
+        <w:t xml:space="preserve">easurement </w:t>
+      </w:r>
+      <w:r>
+        <w:t>and ADC c</w:t>
+      </w:r>
+      <w:r>
+        <w:t>ircuit</w:t>
+      </w:r>
+      <w:r>
+        <w:t xml:space="preserve">, </w:t>
+      </w:r>
+      <w:r>
+        <w:t xml:space="preserve">Power Relays, </w:t>
+      </w:r>
+      <w:r>
+        <w:t>Output Selection Decoder circuit, and Level Converter Board Latch circuit are also on the Backplane Board.</w:t>
+      </w:r>
+    </w:p>
+    <w:p>
+      <w:pPr>
+        <w:pStyle w:val="Heading3"/>
+      </w:pPr>
+      <w:r>
+        <w:t>Power Circuitry</w:t>
+      </w:r>
+    </w:p>
+    <w:p>
+      <w:r>
+        <w:t xml:space="preserve">The +10V </w:t>
+      </w:r>
+      <w:r>
+        <w:t xml:space="preserve">from the PSU Board </w:t>
+      </w:r>
+      <w:r>
+        <w:t>is fused at 250mA, then switched and used on the FlipChip</w:t>
+      </w:r>
+      <w:r>
+        <w:t xml:space="preserve"> under test</w:t>
+      </w:r>
+      <w:r>
+        <w:t xml:space="preserve">. The +5 </w:t>
+      </w:r>
+      <w:r>
+        <w:t xml:space="preserve">from the PSU Board </w:t>
+      </w:r>
+      <w:r>
+        <w:t xml:space="preserve">is used for the Power LED  (LED1), Power and AUX Relays, Load and Level Converter Boards, Serial Debug Port, and the Raspberry Pi. The VCC (+3V3) </w:t>
+      </w:r>
+      <w:r>
+        <w:t xml:space="preserve">from the PSU Board </w:t>
+      </w:r>
+      <w:r>
+        <w:t xml:space="preserve">is used for Logic Chips, the Measurement Circuit, and signal pull-up resistors. The +3V3 (+3V3_1) </w:t>
+      </w:r>
+      <w:r>
+        <w:t xml:space="preserve">from the PSU Board </w:t>
+      </w:r>
+      <w:r>
+        <w:t>is used for the Load and Level Converter Boards. The -3V is used for the Load and Level Converter Boards. The -15V is used on the Load Board, and fused at 250mA, switched, and used on the FlipChip.</w:t>
+      </w:r>
+    </w:p>
+    <w:p/>
+    <w:p>
+      <w:pPr>
+        <w:pStyle w:val="Heading3"/>
+        <w:numPr>
+          <w:ilvl w:val="0"/>
+          <w:numId w:val="22"/>
+        </w:numPr>
+      </w:pPr>
+      <w:r>
+        <w:t>Measurement Circuit</w:t>
+      </w:r>
+    </w:p>
+    <w:p>
+      <w:r>
+        <w:t xml:space="preserve">The Measurement Circuit is powered by the +15V/-15V and </w:t>
+      </w:r>
+      <w:r>
+        <w:t>+3V3</w:t>
+      </w:r>
+      <w:r>
+        <w:t xml:space="preserve"> </w:t>
+      </w:r>
+      <w:r>
+        <w:t>from the PSU board.</w:t>
+      </w:r>
+    </w:p>
+    <w:p>
+      <w:r>
+        <w:t xml:space="preserve">The Level Converter and Load boards are connected to the Measurement Bus. The Measurement Bus Current signal is MEAS2 and the Measurement Bus Voltage signal is </w:t>
+      </w:r>
+      <w:r>
+        <w:lastRenderedPageBreak/>
+        <w:t xml:space="preserve">MEAS1. The Measurement Bus Voltage signal is also available on the BNC connector X1 that can be connected to an oscilloscope. Operational Amplifiers are used to buffer the Measurement Bus signals which are then connected to an ADS1115 ADC (IC9). </w:t>
+      </w:r>
+      <w:r>
+        <w:t xml:space="preserve">The ADC is connected to the Raspberry Pi through the </w:t>
+      </w:r>
+      <w:r>
+        <w:t>I</w:t>
+      </w:r>
+      <w:r>
+        <w:rPr>
+          <w:vertAlign w:val="superscript"/>
+        </w:rPr>
+        <w:t>2</w:t>
+      </w:r>
+      <w:r>
+        <w:t xml:space="preserve">C </w:t>
+      </w:r>
+      <w:r>
+        <w:t xml:space="preserve">bus. </w:t>
+      </w:r>
+      <w:r>
+        <w:t>The ADC is used to measure the Current (AIN0) and Voltage (AIN1) signals</w:t>
+      </w:r>
+      <w:r>
+        <w:t xml:space="preserve">, and a </w:t>
+      </w:r>
+      <w:r>
+        <w:t>1.706V signal from OP AMP (IC7B) for the</w:t>
+      </w:r>
+      <w:r>
+        <w:t xml:space="preserve"> </w:t>
+      </w:r>
+      <w:r>
+        <w:t>ADC reverence voltage (AIN3).</w:t>
+      </w:r>
+    </w:p>
+    <w:p>
+      <w:pPr>
+        <w:pStyle w:val="ListParagraph"/>
+        <w:keepNext/>
+        <w:keepLines/>
+        <w:numPr>
+          <w:ilvl w:val="0"/>
+          <w:numId w:val="14"/>
+        </w:numPr>
+        <w:spacing w:before="160" w:after="80"/>
+        <w:contextualSpacing w:val="0"/>
+        <w:outlineLvl w:val="2"/>
+        <w:rPr>
+          <w:rFonts w:asciiTheme="majorHAnsi" w:eastAsiaTheme="majorEastAsia" w:hAnsiTheme="majorHAnsi" w:cstheme="majorBidi"/>
+          <w:vanish/>
+          <w:color w:val="0F4761" w:themeColor="accent1" w:themeShade="BF"/>
+          <w:sz w:val="28"/>
+          <w:szCs w:val="28"/>
+        </w:rPr>
+      </w:pPr>
+    </w:p>
+    <w:p>
+      <w:pPr>
+        <w:pStyle w:val="ListParagraph"/>
+        <w:keepNext/>
+        <w:keepLines/>
+        <w:numPr>
+          <w:ilvl w:val="1"/>
+          <w:numId w:val="14"/>
+        </w:numPr>
+        <w:spacing w:before="160" w:after="80"/>
+        <w:contextualSpacing w:val="0"/>
+        <w:outlineLvl w:val="2"/>
+        <w:rPr>
+          <w:rFonts w:asciiTheme="majorHAnsi" w:eastAsiaTheme="majorEastAsia" w:hAnsiTheme="majorHAnsi" w:cstheme="majorBidi"/>
+          <w:vanish/>
+          <w:color w:val="0F4761" w:themeColor="accent1" w:themeShade="BF"/>
+          <w:sz w:val="28"/>
+          <w:szCs w:val="28"/>
+        </w:rPr>
+      </w:pPr>
+    </w:p>
+    <w:p>
+      <w:pPr>
+        <w:pStyle w:val="ListParagraph"/>
+        <w:keepNext/>
+        <w:keepLines/>
+        <w:numPr>
+          <w:ilvl w:val="1"/>
+          <w:numId w:val="14"/>
+        </w:numPr>
+        <w:spacing w:before="160" w:after="80"/>
+        <w:contextualSpacing w:val="0"/>
+        <w:outlineLvl w:val="2"/>
+        <w:rPr>
+          <w:rFonts w:asciiTheme="majorHAnsi" w:eastAsiaTheme="majorEastAsia" w:hAnsiTheme="majorHAnsi" w:cstheme="majorBidi"/>
+          <w:vanish/>
+          <w:color w:val="0F4761" w:themeColor="accent1" w:themeShade="BF"/>
+          <w:sz w:val="28"/>
+          <w:szCs w:val="28"/>
+        </w:rPr>
+      </w:pPr>
+    </w:p>
+    <w:p>
+      <w:pPr>
+        <w:pStyle w:val="ListParagraph"/>
+        <w:keepNext/>
+        <w:keepLines/>
+        <w:numPr>
+          <w:ilvl w:val="1"/>
+          <w:numId w:val="14"/>
+        </w:numPr>
+        <w:spacing w:before="160" w:after="80"/>
+        <w:contextualSpacing w:val="0"/>
+        <w:outlineLvl w:val="2"/>
+        <w:rPr>
+          <w:rFonts w:asciiTheme="majorHAnsi" w:eastAsiaTheme="majorEastAsia" w:hAnsiTheme="majorHAnsi" w:cstheme="majorBidi"/>
+          <w:vanish/>
+          <w:color w:val="0F4761" w:themeColor="accent1" w:themeShade="BF"/>
+          <w:sz w:val="28"/>
+          <w:szCs w:val="28"/>
+        </w:rPr>
+      </w:pPr>
+    </w:p>
+    <w:p>
+      <w:pPr>
+        <w:pStyle w:val="ListParagraph"/>
+        <w:keepNext/>
+        <w:keepLines/>
+        <w:numPr>
+          <w:ilvl w:val="2"/>
+          <w:numId w:val="14"/>
+        </w:numPr>
+        <w:spacing w:before="160" w:after="80"/>
+        <w:contextualSpacing w:val="0"/>
+        <w:outlineLvl w:val="2"/>
+        <w:rPr>
+          <w:rFonts w:asciiTheme="majorHAnsi" w:eastAsiaTheme="majorEastAsia" w:hAnsiTheme="majorHAnsi" w:cstheme="majorBidi"/>
+          <w:vanish/>
+          <w:color w:val="0F4761" w:themeColor="accent1" w:themeShade="BF"/>
+          <w:sz w:val="28"/>
+          <w:szCs w:val="28"/>
+        </w:rPr>
+      </w:pPr>
+    </w:p>
+    <w:p>
+      <w:pPr>
+        <w:pStyle w:val="Heading3"/>
+        <w:numPr>
+          <w:ilvl w:val="2"/>
+          <w:numId w:val="14"/>
+        </w:numPr>
+      </w:pPr>
+      <w:r>
+        <w:t>Raspberry Pi</w:t>
+      </w:r>
+    </w:p>
+    <w:p>
+      <w:r>
+        <w:t>The Raspberry Pi is installed in connector JP1. It</w:t>
+      </w:r>
+      <w:r>
+        <w:t xml:space="preserve">s </w:t>
+      </w:r>
+      <w:r>
+        <w:t>I</w:t>
+      </w:r>
+      <w:r>
+        <w:rPr>
+          <w:vertAlign w:val="superscript"/>
+        </w:rPr>
+        <w:t>2</w:t>
+      </w:r>
+      <w:r>
+        <w:t xml:space="preserve">C signals SDA_1 (JP1 pin 3) and SCL_1 (JP1 Pin 5) </w:t>
+      </w:r>
+      <w:r>
+        <w:t xml:space="preserve">are used </w:t>
+      </w:r>
+      <w:r>
+        <w:t xml:space="preserve">to interact with the ADC in the Measurement Circuit. </w:t>
+      </w:r>
+      <w:r>
+        <w:t>Its</w:t>
+      </w:r>
+      <w:r>
+        <w:t xml:space="preserve"> I</w:t>
+      </w:r>
+      <w:r>
+        <w:rPr>
+          <w:vertAlign w:val="superscript"/>
+        </w:rPr>
+        <w:t>2</w:t>
+      </w:r>
+      <w:r>
+        <w:t>C signals are also wired to, but are not currently used on the Load Board.</w:t>
+      </w:r>
+    </w:p>
+    <w:p>
+      <w:r>
+        <w:t>An 8-bit Digital Data Bus interconnects GPIO pins on the Raspberry Pi to the Load and Level Converter Boards. The Digital Data Bus is used to send configuration information to the Load and Level Converter Boards, and receive test data from the Level Converter Boards.</w:t>
+      </w:r>
+    </w:p>
+    <w:p>
+      <w:r>
+        <w:t>A 4-bit Output Select Bus on JP1 pins 22</w:t>
+      </w:r>
+      <w:r>
+        <w:t xml:space="preserve"> (</w:t>
+      </w:r>
+      <w:r>
+        <w:t>SELECT_A</w:t>
+      </w:r>
+      <w:r>
+        <w:t>)</w:t>
+      </w:r>
+      <w:r>
+        <w:t>, 24</w:t>
+      </w:r>
+      <w:r>
+        <w:t xml:space="preserve"> </w:t>
+      </w:r>
+      <w:r>
+        <w:t>SELECT_</w:t>
+      </w:r>
+      <w:r>
+        <w:t>B)</w:t>
+      </w:r>
+      <w:r>
+        <w:t>, 26</w:t>
+      </w:r>
+      <w:r>
+        <w:t xml:space="preserve"> (</w:t>
+      </w:r>
+      <w:r>
+        <w:t>SELECT_</w:t>
+      </w:r>
+      <w:r>
+        <w:t>C)</w:t>
+      </w:r>
+      <w:r>
+        <w:t xml:space="preserve">, and 28 </w:t>
+      </w:r>
+      <w:r>
+        <w:t>(</w:t>
+      </w:r>
+      <w:r>
+        <w:t>SELECT_A</w:t>
+      </w:r>
+      <w:r>
+        <w:t xml:space="preserve">D) </w:t>
+      </w:r>
+      <w:r>
+        <w:t xml:space="preserve">and the SELECT_OUT signal on JP1 pin 18 and the </w:t>
+      </w:r>
+      <w:r>
+        <w:t xml:space="preserve">Output </w:t>
+      </w:r>
+      <w:r>
+        <w:t>S</w:t>
+      </w:r>
+      <w:r>
+        <w:t xml:space="preserve">election </w:t>
+      </w:r>
+      <w:r>
+        <w:t>D</w:t>
+      </w:r>
+      <w:r>
+        <w:t>ecoder</w:t>
+      </w:r>
+      <w:r>
+        <w:t xml:space="preserve"> </w:t>
+      </w:r>
+      <w:r>
+        <w:t xml:space="preserve">circuit is used to select the </w:t>
+      </w:r>
+      <w:r>
+        <w:t xml:space="preserve">Load and </w:t>
+      </w:r>
+      <w:r>
+        <w:t xml:space="preserve">individual </w:t>
+      </w:r>
+      <w:r>
+        <w:t>Level Converter Boards</w:t>
+      </w:r>
+      <w:r>
+        <w:t>.</w:t>
+      </w:r>
+    </w:p>
+    <w:p>
+      <w:r>
+        <w:t xml:space="preserve">A 4-bit Input Bus </w:t>
+      </w:r>
+      <w:r>
+        <w:t>in JP1 pins 16 (I</w:t>
+      </w:r>
+      <w:r>
+        <w:t>NP_A</w:t>
+      </w:r>
+      <w:r>
+        <w:t>), 27 (</w:t>
+      </w:r>
+      <w:r>
+        <w:t>I</w:t>
+      </w:r>
+      <w:r>
+        <w:t>NP_</w:t>
+      </w:r>
+      <w:r>
+        <w:t>B), 7 (</w:t>
+      </w:r>
+      <w:r>
+        <w:t>I</w:t>
+      </w:r>
+      <w:r>
+        <w:t>NP_</w:t>
+      </w:r>
+      <w:r>
+        <w:t>C), and 19 (</w:t>
+      </w:r>
+      <w:r>
+        <w:t>I</w:t>
+      </w:r>
+      <w:r>
+        <w:t>NP_</w:t>
+      </w:r>
+      <w:r>
+        <w:t>D) and t</w:t>
+      </w:r>
+      <w:r>
+        <w:t xml:space="preserve">he </w:t>
+      </w:r>
+      <w:r>
+        <w:t>LATCH_IN</w:t>
+      </w:r>
+      <w:r>
+        <w:t xml:space="preserve"> signal </w:t>
+      </w:r>
+      <w:r>
+        <w:t xml:space="preserve">on JP1 pin 32 </w:t>
+      </w:r>
+      <w:r>
+        <w:t xml:space="preserve">enables </w:t>
+      </w:r>
+      <w:r>
+        <w:t>one of the</w:t>
+      </w:r>
+      <w:r>
+        <w:t xml:space="preserve"> four</w:t>
+      </w:r>
+      <w:r>
+        <w:t xml:space="preserve"> </w:t>
+      </w:r>
+      <w:r>
+        <w:t>74LVC573</w:t>
+      </w:r>
+      <w:r>
+        <w:t xml:space="preserve"> latches for the </w:t>
+      </w:r>
+      <w:r>
+        <w:t xml:space="preserve"> </w:t>
+      </w:r>
+      <w:r>
+        <w:t>Level Converter Boards</w:t>
+      </w:r>
+      <w:r>
+        <w:t>.</w:t>
+      </w:r>
+    </w:p>
+    <w:p>
+      <w:r>
+        <w:t>A GPIO signal, ENABLE_POWER (JP1-13), from the Raspberry Pi is used to enable the 10V_SWITCHED  and -15V_SWITCHED power to the FlipChip under test. Another GPIO signal, ENABLE_AUX (JP1-15) is not used at this time.</w:t>
+      </w:r>
+    </w:p>
+    <w:p>
+      <w:r>
+        <w:t>A serial console can be connected to the Raspberry Pi through the SERIAL connector JP5 on the back of the Backplane Board. The default configuration is 115200, N, 8, 1. The pinout is:</w:t>
+      </w:r>
+    </w:p>
+    <w:p>
+      <w:r>
+        <w:t>Pin</w:t>
+      </w:r>
+      <w:r>
+        <w:tab/>
+        <w:t>Signal</w:t>
+      </w:r>
+    </w:p>
+    <w:p>
+      <w:pPr>
+        <w:spacing w:after="0"/>
+      </w:pPr>
+      <w:r>
+        <w:t>1</w:t>
+      </w:r>
+      <w:r>
+        <w:tab/>
+        <w:t>+5V</w:t>
+      </w:r>
+    </w:p>
+    <w:p>
+      <w:pPr>
+        <w:spacing w:after="0"/>
+      </w:pPr>
+      <w:r>
+        <w:t>2</w:t>
+      </w:r>
+      <w:r>
+        <w:tab/>
+        <w:t>TXD to terminal</w:t>
+      </w:r>
+    </w:p>
+    <w:p>
+      <w:pPr>
+        <w:spacing w:after="0"/>
+      </w:pPr>
+      <w:r>
+        <w:t>3</w:t>
+      </w:r>
+      <w:r>
+        <w:tab/>
+        <w:t>RXD from terminal</w:t>
+      </w:r>
+    </w:p>
+    <w:p>
+      <w:pPr>
+        <w:spacing w:after="0"/>
+      </w:pPr>
+      <w:r>
+        <w:t>4</w:t>
+      </w:r>
+      <w:r>
+        <w:tab/>
+      </w:r>
+      <w:r>
+        <w:t>E_IO1</w:t>
+      </w:r>
+    </w:p>
+    <w:p>
+      <w:pPr>
+        <w:spacing w:after="0"/>
+      </w:pPr>
+      <w:r>
+        <w:t>5</w:t>
+      </w:r>
+      <w:r>
+        <w:tab/>
+      </w:r>
+      <w:r>
+        <w:t>E_IO2</w:t>
+      </w:r>
+    </w:p>
+    <w:p>
+      <w:pPr>
+        <w:spacing w:after="0"/>
+      </w:pPr>
+      <w:r>
+        <w:t>6</w:t>
+      </w:r>
+      <w:r>
+        <w:tab/>
+        <w:t>GND</w:t>
+      </w:r>
+    </w:p>
+    <w:p>
+      <w:pPr>
+        <w:pStyle w:val="Heading2"/>
+      </w:pPr>
+      <w:r>
+        <w:lastRenderedPageBreak/>
+        <w:t>PSU Board</w:t>
+      </w:r>
+    </w:p>
+    <w:p>
+      <w:r>
+        <w:t xml:space="preserve">The PSU Board </w:t>
+      </w:r>
+      <w:r>
+        <w:t xml:space="preserve">plugs onto the Tester Backplane board. The external </w:t>
+      </w:r>
+      <w:r>
+        <w:t>+/-5V</w:t>
+      </w:r>
+      <w:r>
+        <w:t xml:space="preserve"> </w:t>
+      </w:r>
+      <w:r>
+        <w:t xml:space="preserve">(J2) </w:t>
+      </w:r>
+      <w:r>
+        <w:t>and +/-15V</w:t>
+      </w:r>
+      <w:r>
+        <w:t xml:space="preserve"> </w:t>
+      </w:r>
+      <w:r>
+        <w:t>(J1) power i</w:t>
+      </w:r>
+      <w:r>
+        <w:t xml:space="preserve">nputs connect to the PSU board and are </w:t>
+      </w:r>
+      <w:r>
+        <w:t>filter</w:t>
+      </w:r>
+      <w:r>
+        <w:t>ed by onboard electrolytic capacitors</w:t>
+      </w:r>
+      <w:r>
+        <w:t xml:space="preserve"> (C6-C9)</w:t>
+      </w:r>
+      <w:r>
+        <w:t>.</w:t>
+      </w:r>
+      <w:r>
+        <w:t xml:space="preserve"> </w:t>
+      </w:r>
+      <w:r>
+        <w:t>L</w:t>
+      </w:r>
+      <w:r>
+        <w:t xml:space="preserve">inear regulators </w:t>
+      </w:r>
+      <w:r>
+        <w:t>convert the +5V input to 3.3V VCC</w:t>
+      </w:r>
+      <w:r>
+        <w:t xml:space="preserve"> (IC5) and</w:t>
+      </w:r>
+      <w:r>
+        <w:t xml:space="preserve"> +3V3</w:t>
+      </w:r>
+      <w:r>
+        <w:t xml:space="preserve"> (IC1)</w:t>
+      </w:r>
+      <w:r>
+        <w:t xml:space="preserve">. They also </w:t>
+      </w:r>
+      <w:r>
+        <w:t xml:space="preserve">convert the +15 </w:t>
+      </w:r>
+      <w:r>
+        <w:t xml:space="preserve">V </w:t>
+      </w:r>
+      <w:r>
+        <w:t>input to +10</w:t>
+      </w:r>
+      <w:r>
+        <w:t xml:space="preserve"> </w:t>
+      </w:r>
+      <w:r>
+        <w:t xml:space="preserve">V </w:t>
+      </w:r>
+      <w:r>
+        <w:t>(IC2)</w:t>
+      </w:r>
+      <w:r>
+        <w:t>, and convert the -5V input to -3</w:t>
+      </w:r>
+      <w:r>
+        <w:t xml:space="preserve"> </w:t>
+      </w:r>
+      <w:r>
+        <w:t>V</w:t>
+      </w:r>
+      <w:r>
+        <w:t xml:space="preserve"> (IC4)</w:t>
+      </w:r>
+      <w:r>
+        <w:t>.</w:t>
+      </w:r>
+      <w:r>
+        <w:t xml:space="preserve"> The -15V</w:t>
+      </w:r>
+      <w:r>
+        <w:t xml:space="preserve"> passes through the PSU board to the tester Backplane Board.</w:t>
+      </w:r>
+    </w:p>
+    <w:p>
+      <w:pPr>
+        <w:pStyle w:val="Heading2"/>
+      </w:pPr>
+      <w:r>
+        <w:t>Level</w:t>
+      </w:r>
+      <w:r>
+        <w:t xml:space="preserve"> </w:t>
+      </w:r>
+      <w:r>
+        <w:t>Converter</w:t>
+      </w:r>
+      <w:r>
+        <w:t xml:space="preserve"> </w:t>
+      </w:r>
+      <w:r>
+        <w:t>B</w:t>
+      </w:r>
+      <w:r>
+        <w:t>oards</w:t>
+      </w:r>
     </w:p>
     <w:p>
       <w:r>
         <w:t>B/R/S series FlipChips</w:t>
       </w:r>
       <w:r>
-        <w:t xml:space="preserve"> are implemented with discrete transistors and do not use integrated circuits.</w:t>
-      </w:r>
-      <w:r>
-        <w:t xml:space="preserve"> They use </w:t>
+        <w:t xml:space="preserve"> </w:t>
+      </w:r>
+      <w:r>
+        <w:t xml:space="preserve">use </w:t>
       </w:r>
       <w:r>
         <w:t>0</w:t>
@@ -172,373 +1055,13 @@
         <w:t>/</w:t>
       </w:r>
       <w:r>
-        <w:t xml:space="preserve"> -3V volts for the logical 0 </w:t>
-      </w:r>
-      <w:r>
-        <w:t>/</w:t>
-      </w:r>
-      <w:r>
-        <w:t xml:space="preserve"> 1</w:t>
-      </w:r>
-      <w:r>
-        <w:t>.</w:t>
-      </w:r>
-    </w:p>
-    <w:p>
-      <w:r>
-        <w:t>This project was created as a part of the restoration o</w:t>
-      </w:r>
-      <w:r>
-        <w:t>f</w:t>
-      </w:r>
-      <w:r>
-        <w:t xml:space="preserve"> </w:t>
-      </w:r>
-      <w:r>
-        <w:t xml:space="preserve">Anders Sandahl’s </w:t>
-      </w:r>
-      <w:r>
-        <w:t>PDP-9</w:t>
-      </w:r>
-      <w:r>
-        <w:t>,</w:t>
-      </w:r>
-      <w:r>
-        <w:t xml:space="preserve"> serial number 203.</w:t>
-      </w:r>
-    </w:p>
-    <w:p>
-      <w:pPr>
-        <w:pStyle w:val="Heading1"/>
-      </w:pPr>
-      <w:r>
-        <w:t>Theory of Operation</w:t>
-      </w:r>
-    </w:p>
-    <w:p>
-      <w:pPr>
-        <w:pStyle w:val="Heading2"/>
-      </w:pPr>
-      <w:r>
-        <w:t xml:space="preserve">Power </w:t>
-      </w:r>
-      <w:r>
-        <w:t>Inputs</w:t>
-      </w:r>
-    </w:p>
-    <w:p>
-      <w:r>
-        <w:t xml:space="preserve">The BRS Tester requires +/-5 VDC </w:t>
-      </w:r>
-      <w:r>
-        <w:t xml:space="preserve">@ 2 A, </w:t>
-      </w:r>
-      <w:r>
-        <w:t xml:space="preserve">and +/-15 VDC </w:t>
-      </w:r>
-      <w:r>
-        <w:t>@ 1 A</w:t>
-      </w:r>
-      <w:r>
-        <w:t>.</w:t>
-      </w:r>
-    </w:p>
-    <w:p>
-      <w:pPr>
-        <w:pStyle w:val="Heading2"/>
-      </w:pPr>
-      <w:r>
-        <w:t>PSU Board</w:t>
-      </w:r>
-    </w:p>
-    <w:p>
-      <w:r>
-        <w:t xml:space="preserve">The PSU Board </w:t>
-      </w:r>
-      <w:r>
-        <w:t xml:space="preserve">plugs onto the Tester Backplane board. The external </w:t>
-      </w:r>
-      <w:r>
-        <w:t>+/-5V</w:t>
-      </w:r>
-      <w:r>
-        <w:t xml:space="preserve"> </w:t>
-      </w:r>
-      <w:r>
-        <w:t>and +/-15V</w:t>
-      </w:r>
-      <w:r>
-        <w:t xml:space="preserve"> inputs connect to the PSU board and are </w:t>
-      </w:r>
-      <w:r>
-        <w:t>filter</w:t>
-      </w:r>
-      <w:r>
-        <w:t>ed by onboard electrolytic capacitors</w:t>
-      </w:r>
-      <w:r>
-        <w:t xml:space="preserve"> (C6-C9)</w:t>
-      </w:r>
-      <w:r>
-        <w:t>.</w:t>
-      </w:r>
-      <w:r>
-        <w:t xml:space="preserve"> </w:t>
-      </w:r>
-      <w:r>
-        <w:t>L</w:t>
-      </w:r>
-      <w:r>
-        <w:t xml:space="preserve">inear regulators </w:t>
-      </w:r>
-      <w:r>
-        <w:t xml:space="preserve">are used </w:t>
-      </w:r>
-      <w:r>
-        <w:t xml:space="preserve">to </w:t>
-      </w:r>
-      <w:r>
-        <w:t>convert the +5V input to 3.3V VCC</w:t>
-      </w:r>
-      <w:r>
-        <w:t xml:space="preserve"> (IC5) and</w:t>
-      </w:r>
-      <w:r>
-        <w:t xml:space="preserve"> +3V3</w:t>
-      </w:r>
-      <w:r>
-        <w:t xml:space="preserve"> (IC1)</w:t>
-      </w:r>
-      <w:r>
-        <w:t xml:space="preserve">. They are also used to </w:t>
-      </w:r>
-      <w:r>
-        <w:t xml:space="preserve">convert the +15 </w:t>
-      </w:r>
-      <w:r>
-        <w:t xml:space="preserve">V </w:t>
-      </w:r>
-      <w:r>
-        <w:t>input to +10</w:t>
-      </w:r>
-      <w:r>
-        <w:t xml:space="preserve"> </w:t>
-      </w:r>
-      <w:r>
-        <w:t xml:space="preserve">V </w:t>
-      </w:r>
-      <w:r>
-        <w:t>(IC2)</w:t>
-      </w:r>
-      <w:r>
-        <w:t>, and convert the -5V input to -3</w:t>
-      </w:r>
-      <w:r>
-        <w:t xml:space="preserve"> </w:t>
-      </w:r>
-      <w:r>
-        <w:t>V</w:t>
-      </w:r>
-      <w:r>
-        <w:t xml:space="preserve"> (IC4)</w:t>
-      </w:r>
-      <w:r>
-        <w:t>.</w:t>
-      </w:r>
-      <w:r>
-        <w:t xml:space="preserve"> The -15V</w:t>
-      </w:r>
-      <w:r>
-        <w:t xml:space="preserve"> passes through the PSU board to the tester Backplane Board.</w:t>
-      </w:r>
-    </w:p>
-    <w:p>
-      <w:r>
-        <w:t xml:space="preserve">The </w:t>
-      </w:r>
-      <w:r>
-        <w:t>+</w:t>
-      </w:r>
-      <w:r>
-        <w:t>15</w:t>
-      </w:r>
-      <w:r>
-        <w:t>V</w:t>
-      </w:r>
-      <w:r>
-        <w:t xml:space="preserve"> is used on the Measurement Circuit</w:t>
-      </w:r>
-      <w:r>
-        <w:t xml:space="preserve">. The +10V is </w:t>
-      </w:r>
-      <w:r>
-        <w:t>fused at 250mA</w:t>
-      </w:r>
-      <w:r>
-        <w:t>,</w:t>
-      </w:r>
-      <w:r>
-        <w:t xml:space="preserve"> then switched and used on the FlipChip</w:t>
-      </w:r>
-      <w:r>
-        <w:t xml:space="preserve">. </w:t>
-      </w:r>
-      <w:r>
-        <w:t xml:space="preserve">The +5 is used for the Power LED  (LED1), Power and AUX Relays, Load and Level </w:t>
-      </w:r>
-      <w:r>
-        <w:t>Converter</w:t>
-      </w:r>
-      <w:r>
-        <w:t xml:space="preserve"> Boards, Serial Debug Port, and the Raspberry Pi. </w:t>
-      </w:r>
-      <w:r>
-        <w:t>T</w:t>
-      </w:r>
-      <w:r>
-        <w:t xml:space="preserve">he VCC </w:t>
-      </w:r>
-      <w:r>
-        <w:t xml:space="preserve">(+3V3) </w:t>
-      </w:r>
-      <w:r>
-        <w:t xml:space="preserve">is used for </w:t>
-      </w:r>
-      <w:r>
-        <w:t xml:space="preserve">Logic Chips, </w:t>
-      </w:r>
-      <w:r>
-        <w:t xml:space="preserve">the </w:t>
-      </w:r>
-      <w:r>
-        <w:t>Measurement Circuit</w:t>
-      </w:r>
-      <w:r>
-        <w:t xml:space="preserve">, </w:t>
-      </w:r>
-      <w:r>
-        <w:t xml:space="preserve">and </w:t>
-      </w:r>
-      <w:r>
-        <w:t>signal</w:t>
-      </w:r>
-      <w:r>
-        <w:t xml:space="preserve"> pull-up resistors</w:t>
-      </w:r>
-      <w:r>
-        <w:t>. The</w:t>
-      </w:r>
-      <w:r>
-        <w:t xml:space="preserve"> </w:t>
-      </w:r>
-      <w:r>
-        <w:t xml:space="preserve">+3V3 </w:t>
-      </w:r>
-      <w:r>
-        <w:t xml:space="preserve">(+3V3_1) </w:t>
-      </w:r>
-      <w:r>
-        <w:t xml:space="preserve">is used for the Load and Level </w:t>
-      </w:r>
-      <w:r>
-        <w:t>Converter</w:t>
-      </w:r>
-      <w:r>
-        <w:t xml:space="preserve"> Boards. </w:t>
-      </w:r>
-      <w:r>
-        <w:t xml:space="preserve">The -3V is used </w:t>
-      </w:r>
-      <w:r>
-        <w:t>for</w:t>
-      </w:r>
-      <w:r>
-        <w:t xml:space="preserve"> the </w:t>
-      </w:r>
-      <w:r>
-        <w:t>Load</w:t>
-      </w:r>
-      <w:r>
-        <w:t xml:space="preserve"> and Level </w:t>
-      </w:r>
-      <w:r>
-        <w:t>Converter</w:t>
-      </w:r>
-      <w:r>
-        <w:t xml:space="preserve"> Boards</w:t>
-      </w:r>
-      <w:r>
-        <w:t>.</w:t>
-      </w:r>
-      <w:r>
-        <w:t xml:space="preserve"> The -15V is </w:t>
-      </w:r>
-      <w:r>
-        <w:t>used on the Measurement Circuit</w:t>
-      </w:r>
-      <w:r>
-        <w:t>, the Load Board, and fused at 250mA</w:t>
-      </w:r>
-      <w:r>
-        <w:t>,</w:t>
-      </w:r>
-      <w:r>
-        <w:t xml:space="preserve"> then switched and used on the FlipChip.</w:t>
-      </w:r>
-    </w:p>
-    <w:p>
-      <w:pPr>
-        <w:pStyle w:val="Heading2"/>
-      </w:pPr>
-      <w:r>
-        <w:t>Level</w:t>
-      </w:r>
-      <w:r>
-        <w:t xml:space="preserve"> </w:t>
-      </w:r>
-      <w:r>
-        <w:t>Converter</w:t>
-      </w:r>
-      <w:r>
-        <w:t xml:space="preserve"> </w:t>
-      </w:r>
-      <w:r>
-        <w:t>B</w:t>
-      </w:r>
-      <w:r>
-        <w:t>oards</w:t>
-      </w:r>
-    </w:p>
-    <w:p>
-      <w:r>
-        <w:t>B/R/S series FlipChips</w:t>
-      </w:r>
-      <w:r>
-        <w:t xml:space="preserve"> </w:t>
-      </w:r>
-      <w:r>
-        <w:t xml:space="preserve">use </w:t>
-      </w:r>
-      <w:r>
-        <w:t>0</w:t>
-      </w:r>
-      <w:r>
-        <w:t>V</w:t>
-      </w:r>
-      <w:r>
-        <w:t xml:space="preserve"> </w:t>
-      </w:r>
-      <w:r>
-        <w:t>/</w:t>
-      </w:r>
-      <w:r>
         <w:t xml:space="preserve"> -3V volts for the logical 0 and 1</w:t>
       </w:r>
       <w:r>
-        <w:t>.</w:t>
-      </w:r>
-      <w:r>
-        <w:t xml:space="preserve"> Fifteen boards implement the level </w:t>
+        <w:t xml:space="preserve"> signals</w:t>
+      </w:r>
+      <w:r>
+        <w:t xml:space="preserve">. Fifteen boards implement the level </w:t>
       </w:r>
       <w:r>
         <w:t>converting</w:t>
@@ -1596,6 +2119,7 @@
           </w:tcPr>
           <w:p>
             <w:r>
+              <w:lastRenderedPageBreak/>
               <w:t>GND</w:t>
             </w:r>
           </w:p>
@@ -2319,7 +2843,6 @@
         <w:pStyle w:val="Heading2"/>
       </w:pPr>
       <w:r>
-        <w:lastRenderedPageBreak/>
         <w:t xml:space="preserve">Load </w:t>
       </w:r>
       <w:r>
@@ -2388,480 +2911,47 @@
         <w:pStyle w:val="Heading2"/>
       </w:pPr>
       <w:r>
-        <w:t xml:space="preserve">Backplane </w:t>
-      </w:r>
-      <w:r>
-        <w:t>B</w:t>
-      </w:r>
-      <w:r>
-        <w:t>oard</w:t>
-      </w:r>
-    </w:p>
-    <w:p>
-      <w:r>
-        <w:t xml:space="preserve">The </w:t>
-      </w:r>
-      <w:r>
-        <w:t>B</w:t>
-      </w:r>
-      <w:r>
-        <w:t xml:space="preserve">ackplane </w:t>
-      </w:r>
-      <w:r>
-        <w:t xml:space="preserve">Board </w:t>
-      </w:r>
-      <w:r>
-        <w:t xml:space="preserve">holds the Raspberry Pi, PSU Board, </w:t>
-      </w:r>
-      <w:r>
-        <w:t>Load Board, M</w:t>
-      </w:r>
-      <w:r>
-        <w:t xml:space="preserve">easurement </w:t>
-      </w:r>
-      <w:r>
-        <w:t>C</w:t>
-      </w:r>
-      <w:r>
-        <w:t>ircuit</w:t>
-      </w:r>
-      <w:r>
-        <w:t xml:space="preserve">, and </w:t>
-      </w:r>
-      <w:r>
-        <w:t xml:space="preserve">Level </w:t>
-      </w:r>
-      <w:r>
-        <w:t>Converter</w:t>
+        <w:t>Software</w:t>
+      </w:r>
+    </w:p>
+    <w:p>
+      <w:r>
+        <w:t xml:space="preserve">The tester software runs on </w:t>
+      </w:r>
+      <w:r>
+        <w:t xml:space="preserve">Raspberry Pi OS 11/12 on </w:t>
+      </w:r>
+      <w:r>
+        <w:t xml:space="preserve">a </w:t>
+      </w:r>
+      <w:r>
+        <w:t>Raspberry Pi 3/4/5.</w:t>
+      </w:r>
+      <w:r>
+        <w:t xml:space="preserve"> The current implementation of</w:t>
+      </w:r>
+      <w:r>
+        <w:t xml:space="preserve"> the software is a shell </w:t>
+      </w:r>
+      <w:r>
+        <w:t>that</w:t>
       </w:r>
       <w:r>
         <w:t xml:space="preserve"> </w:t>
       </w:r>
       <w:r>
-        <w:t>B</w:t>
-      </w:r>
-      <w:r>
-        <w:t>oards</w:t>
-      </w:r>
-      <w:r>
-        <w:t>.</w:t>
-      </w:r>
-    </w:p>
-    <w:p>
-      <w:r>
-        <w:t>The Raspberry Pi is installed in connector JP1. It uses the I</w:t>
-      </w:r>
-      <w:r>
-        <w:rPr>
-          <w:vertAlign w:val="superscript"/>
-        </w:rPr>
-        <w:t>2</w:t>
-      </w:r>
-      <w:r>
-        <w:t>C signals SDA_1 (JP1 pin 3) and SCL_1 (JP1 Pin 5) to interact with the ADC in the Measurement Circuit. The I</w:t>
-      </w:r>
-      <w:r>
-        <w:rPr>
-          <w:vertAlign w:val="superscript"/>
-        </w:rPr>
-        <w:t>2</w:t>
-      </w:r>
-      <w:r>
-        <w:t>C signals are also wired to the Load Board, but are not currently used.</w:t>
-      </w:r>
-    </w:p>
-    <w:p>
-      <w:r>
-        <w:t xml:space="preserve">An 8-bit Digital Data Bus interconnects GPIO pins on the Raspberry Pi to the Load and Level Converter Boards. The Digital Data Bus is used to send configuration information to the Load and Level Converter Boards, receive test data from the Level Converter Boards. </w:t>
-      </w:r>
-    </w:p>
-    <w:p>
-      <w:r>
-        <w:t xml:space="preserve">A GPIO signal, </w:t>
-      </w:r>
-      <w:r>
-        <w:t>ENABLE_POWER</w:t>
-      </w:r>
-      <w:r>
-        <w:t xml:space="preserve"> (JP1-13), from the Raspberry Pi is used to enable the </w:t>
-      </w:r>
-      <w:r>
-        <w:t>10V_SWITCHED</w:t>
-      </w:r>
-      <w:r>
-        <w:t xml:space="preserve">  and </w:t>
-      </w:r>
-      <w:r>
-        <w:t>-15V_SWITCHED</w:t>
-      </w:r>
-      <w:r>
-        <w:t xml:space="preserve"> power to the FlipChip. Another GPIO signal, </w:t>
-      </w:r>
-      <w:r>
-        <w:t>ENABLE_AUX</w:t>
-      </w:r>
-      <w:r>
-        <w:t xml:space="preserve"> (JP1-15) is not used at this time.</w:t>
-      </w:r>
-    </w:p>
-    <w:p>
-      <w:pPr>
-        <w:pStyle w:val="Heading3"/>
-        <w:numPr>
-          <w:ilvl w:val="0"/>
-          <w:numId w:val="16"/>
-        </w:numPr>
-      </w:pPr>
-      <w:r>
-        <w:t>Measurement Circuit</w:t>
-      </w:r>
-    </w:p>
-    <w:p>
-      <w:r>
-        <w:t xml:space="preserve">The Level </w:t>
-      </w:r>
-      <w:r>
-        <w:t>Converter</w:t>
-      </w:r>
-      <w:r>
-        <w:t xml:space="preserve"> and Load boards are connected to the Measurement Bus. The Measurement Bus </w:t>
-      </w:r>
-      <w:r>
-        <w:t xml:space="preserve">Current </w:t>
-      </w:r>
-      <w:r>
-        <w:t xml:space="preserve">signal is MEAS2 </w:t>
-      </w:r>
-      <w:r>
-        <w:t xml:space="preserve">and </w:t>
-      </w:r>
-      <w:r>
-        <w:t xml:space="preserve">the </w:t>
-      </w:r>
-      <w:r>
-        <w:t xml:space="preserve">Measurement Bus Voltage signal </w:t>
-      </w:r>
-      <w:r>
-        <w:t>is MEAS1</w:t>
-      </w:r>
-      <w:r>
-        <w:t>.</w:t>
+        <w:t>accepts</w:t>
+      </w:r>
+      <w:r>
+        <w:t xml:space="preserve"> different input parameters. </w:t>
+      </w:r>
+      <w:r>
+        <w:t>Enter the command</w:t>
       </w:r>
       <w:r>
         <w:t xml:space="preserve"> </w:t>
       </w:r>
-      <w:r>
-        <w:t>The Measurement Bus Voltage signal is also available on the BNC connector X1 that can be connected to an oscilloscope.</w:t>
-      </w:r>
-      <w:r>
-        <w:t xml:space="preserve"> Operational Amplifiers</w:t>
-      </w:r>
-      <w:r>
-        <w:t xml:space="preserve"> </w:t>
-      </w:r>
-      <w:r>
-        <w:t>are used to buffer the Measurement Bus signals which are then connected to a</w:t>
-      </w:r>
-      <w:r>
-        <w:t>n ADS1115 ADC (IC9)</w:t>
-      </w:r>
-      <w:r>
-        <w:t>. The ADC</w:t>
-      </w:r>
-      <w:r>
-        <w:t xml:space="preserve"> is used to measure the</w:t>
-      </w:r>
-      <w:r>
-        <w:t xml:space="preserve"> </w:t>
-      </w:r>
-      <w:r>
-        <w:t>Current (AIN0) and Voltage (AIN1) signals. A</w:t>
-      </w:r>
-      <w:r>
-        <w:t xml:space="preserve"> 1.706V signal from </w:t>
-      </w:r>
-      <w:r>
-        <w:t>OP AMP (</w:t>
-      </w:r>
-      <w:r>
-        <w:t>IC7B</w:t>
-      </w:r>
-      <w:r>
-        <w:t>)</w:t>
-      </w:r>
-      <w:r>
-        <w:t xml:space="preserve"> is used for the</w:t>
-      </w:r>
-      <w:r>
-        <w:t xml:space="preserve"> </w:t>
-      </w:r>
-      <w:r>
-        <w:t xml:space="preserve">ADC </w:t>
-      </w:r>
-      <w:r>
-        <w:t>reverence voltage</w:t>
-      </w:r>
-      <w:r>
-        <w:t xml:space="preserve"> (AIN3)</w:t>
-      </w:r>
-      <w:r>
-        <w:t>.</w:t>
-      </w:r>
-    </w:p>
-    <w:p>
-      <w:pPr>
-        <w:pStyle w:val="ListParagraph"/>
-        <w:keepNext/>
-        <w:keepLines/>
-        <w:numPr>
-          <w:ilvl w:val="0"/>
-          <w:numId w:val="14"/>
-        </w:numPr>
-        <w:spacing w:before="160" w:after="80"/>
-        <w:contextualSpacing w:val="0"/>
-        <w:outlineLvl w:val="2"/>
-        <w:rPr>
-          <w:rFonts w:asciiTheme="majorHAnsi" w:eastAsiaTheme="majorEastAsia" w:hAnsiTheme="majorHAnsi" w:cstheme="majorBidi"/>
-          <w:vanish/>
-          <w:color w:val="0F4761" w:themeColor="accent1" w:themeShade="BF"/>
-          <w:sz w:val="28"/>
-          <w:szCs w:val="28"/>
-        </w:rPr>
-      </w:pPr>
-    </w:p>
-    <w:p>
-      <w:pPr>
-        <w:pStyle w:val="ListParagraph"/>
-        <w:keepNext/>
-        <w:keepLines/>
-        <w:numPr>
-          <w:ilvl w:val="1"/>
-          <w:numId w:val="14"/>
-        </w:numPr>
-        <w:spacing w:before="160" w:after="80"/>
-        <w:contextualSpacing w:val="0"/>
-        <w:outlineLvl w:val="2"/>
-        <w:rPr>
-          <w:rFonts w:asciiTheme="majorHAnsi" w:eastAsiaTheme="majorEastAsia" w:hAnsiTheme="majorHAnsi" w:cstheme="majorBidi"/>
-          <w:vanish/>
-          <w:color w:val="0F4761" w:themeColor="accent1" w:themeShade="BF"/>
-          <w:sz w:val="28"/>
-          <w:szCs w:val="28"/>
-        </w:rPr>
-      </w:pPr>
-    </w:p>
-    <w:p>
-      <w:pPr>
-        <w:pStyle w:val="ListParagraph"/>
-        <w:keepNext/>
-        <w:keepLines/>
-        <w:numPr>
-          <w:ilvl w:val="1"/>
-          <w:numId w:val="14"/>
-        </w:numPr>
-        <w:spacing w:before="160" w:after="80"/>
-        <w:contextualSpacing w:val="0"/>
-        <w:outlineLvl w:val="2"/>
-        <w:rPr>
-          <w:rFonts w:asciiTheme="majorHAnsi" w:eastAsiaTheme="majorEastAsia" w:hAnsiTheme="majorHAnsi" w:cstheme="majorBidi"/>
-          <w:vanish/>
-          <w:color w:val="0F4761" w:themeColor="accent1" w:themeShade="BF"/>
-          <w:sz w:val="28"/>
-          <w:szCs w:val="28"/>
-        </w:rPr>
-      </w:pPr>
-    </w:p>
-    <w:p>
-      <w:pPr>
-        <w:pStyle w:val="ListParagraph"/>
-        <w:keepNext/>
-        <w:keepLines/>
-        <w:numPr>
-          <w:ilvl w:val="1"/>
-          <w:numId w:val="14"/>
-        </w:numPr>
-        <w:spacing w:before="160" w:after="80"/>
-        <w:contextualSpacing w:val="0"/>
-        <w:outlineLvl w:val="2"/>
-        <w:rPr>
-          <w:rFonts w:asciiTheme="majorHAnsi" w:eastAsiaTheme="majorEastAsia" w:hAnsiTheme="majorHAnsi" w:cstheme="majorBidi"/>
-          <w:vanish/>
-          <w:color w:val="0F4761" w:themeColor="accent1" w:themeShade="BF"/>
-          <w:sz w:val="28"/>
-          <w:szCs w:val="28"/>
-        </w:rPr>
-      </w:pPr>
-    </w:p>
-    <w:p>
-      <w:pPr>
-        <w:pStyle w:val="ListParagraph"/>
-        <w:keepNext/>
-        <w:keepLines/>
-        <w:numPr>
-          <w:ilvl w:val="2"/>
-          <w:numId w:val="14"/>
-        </w:numPr>
-        <w:spacing w:before="160" w:after="80"/>
-        <w:contextualSpacing w:val="0"/>
-        <w:outlineLvl w:val="2"/>
-        <w:rPr>
-          <w:rFonts w:asciiTheme="majorHAnsi" w:eastAsiaTheme="majorEastAsia" w:hAnsiTheme="majorHAnsi" w:cstheme="majorBidi"/>
-          <w:vanish/>
-          <w:color w:val="0F4761" w:themeColor="accent1" w:themeShade="BF"/>
-          <w:sz w:val="28"/>
-          <w:szCs w:val="28"/>
-        </w:rPr>
-      </w:pPr>
-    </w:p>
-    <w:p>
-      <w:pPr>
-        <w:pStyle w:val="Heading3"/>
-        <w:numPr>
-          <w:ilvl w:val="2"/>
-          <w:numId w:val="14"/>
-        </w:numPr>
-      </w:pPr>
-      <w:r>
-        <w:t>Raspberry Pi</w:t>
-      </w:r>
-    </w:p>
-    <w:p>
-      <w:r>
-        <w:t>A serial console can be connected to the Raspberry Pi through the SERIAL connector JP5 on the back of the Backplane Board. The default configuration is 115200, N, 8, 1. The pinout is:</w:t>
-      </w:r>
-    </w:p>
-    <w:p>
-      <w:r>
-        <w:lastRenderedPageBreak/>
-        <w:t>Pin</w:t>
-      </w:r>
-      <w:r>
-        <w:tab/>
-        <w:t>Signal</w:t>
-      </w:r>
-    </w:p>
-    <w:p>
-      <w:pPr>
-        <w:spacing w:after="0"/>
-      </w:pPr>
-      <w:r>
-        <w:t>1</w:t>
-      </w:r>
-      <w:r>
-        <w:tab/>
-        <w:t>+5V</w:t>
-      </w:r>
-    </w:p>
-    <w:p>
-      <w:pPr>
-        <w:spacing w:after="0"/>
-      </w:pPr>
-      <w:r>
-        <w:t>2</w:t>
-      </w:r>
-      <w:r>
-        <w:tab/>
-        <w:t>TXD to terminal</w:t>
-      </w:r>
-    </w:p>
-    <w:p>
-      <w:pPr>
-        <w:spacing w:after="0"/>
-      </w:pPr>
-      <w:r>
-        <w:t>3</w:t>
-      </w:r>
-      <w:r>
-        <w:tab/>
-        <w:t>RXD from terminal</w:t>
-      </w:r>
-    </w:p>
-    <w:p>
-      <w:pPr>
-        <w:spacing w:after="0"/>
-      </w:pPr>
-      <w:r>
-        <w:t>4</w:t>
-      </w:r>
-      <w:r>
-        <w:tab/>
-      </w:r>
-      <w:r>
-        <w:t>E_IO1</w:t>
-      </w:r>
-    </w:p>
-    <w:p>
-      <w:pPr>
-        <w:spacing w:after="0"/>
-      </w:pPr>
-      <w:r>
-        <w:t>5</w:t>
-      </w:r>
-      <w:r>
-        <w:tab/>
-      </w:r>
-      <w:r>
-        <w:t>E_IO2</w:t>
-      </w:r>
-    </w:p>
-    <w:p>
-      <w:pPr>
-        <w:spacing w:after="0"/>
-      </w:pPr>
-      <w:r>
-        <w:t>6</w:t>
-      </w:r>
-      <w:r>
-        <w:tab/>
-        <w:t>GND</w:t>
-      </w:r>
-    </w:p>
-    <w:p/>
-    <w:p>
-      <w:pPr>
-        <w:pStyle w:val="Heading2"/>
-      </w:pPr>
-      <w:r>
-        <w:t>Software</w:t>
-      </w:r>
-    </w:p>
-    <w:p>
-      <w:r>
-        <w:t xml:space="preserve">The tester software runs on </w:t>
-      </w:r>
-      <w:r>
-        <w:t xml:space="preserve">Raspberry Pi OS 11/12 on </w:t>
-      </w:r>
-      <w:r>
-        <w:t xml:space="preserve">a </w:t>
-      </w:r>
-      <w:r>
-        <w:t>Raspberry Pi 3/4/5.</w:t>
-      </w:r>
-      <w:r>
-        <w:t xml:space="preserve"> The current implementation of</w:t>
-      </w:r>
-      <w:r>
-        <w:t xml:space="preserve"> the software is a shell </w:t>
-      </w:r>
-      <w:r>
-        <w:t>that</w:t>
-      </w:r>
-      <w:r>
-        <w:t xml:space="preserve"> </w:t>
-      </w:r>
-      <w:r>
-        <w:t>accepts</w:t>
-      </w:r>
-      <w:r>
-        <w:t xml:space="preserve"> different input parameters. </w:t>
-      </w:r>
-      <w:r>
-        <w:t>Enter the command</w:t>
-      </w:r>
-      <w:r>
-        <w:t xml:space="preserve"> </w:t>
-      </w:r>
+      <w:proofErr w:type="spellStart"/>
       <w:r>
         <w:rPr>
           <w:b/>
@@ -2869,7 +2959,17 @@
           <w:i/>
           <w:iCs/>
         </w:rPr>
-        <w:t>brs-tester --help</w:t>
+        <w:t>brs</w:t>
+      </w:r>
+      <w:proofErr w:type="spellEnd"/>
+      <w:r>
+        <w:rPr>
+          <w:b/>
+          <w:bCs/>
+          <w:i/>
+          <w:iCs/>
+        </w:rPr>
+        <w:t>-tester --help</w:t>
       </w:r>
       <w:r>
         <w:t xml:space="preserve"> to get help text. When a board is tested i</w:t>
@@ -2883,13 +2983,45 @@
     </w:p>
     <w:p>
       <w:r>
-        <w:t>At startup a udev rule t</w:t>
+        <w:t xml:space="preserve">At startup a </w:t>
+      </w:r>
+      <w:proofErr w:type="spellStart"/>
+      <w:r>
+        <w:t>udev</w:t>
+      </w:r>
+      <w:proofErr w:type="spellEnd"/>
+      <w:r>
+        <w:t xml:space="preserve"> rule t</w:t>
       </w:r>
       <w:r>
         <w:t>r</w:t>
       </w:r>
       <w:r>
-        <w:t>iggered on the start of the GPIO subsysten will run a shell script that will export all necessary GPIO pins and run 'brs-tester init'. This will initialize the tester and put the hardware in a known state.</w:t>
+        <w:t xml:space="preserve">iggered on the start of the GPIO </w:t>
+      </w:r>
+      <w:proofErr w:type="spellStart"/>
+      <w:r>
+        <w:t>subsysten</w:t>
+      </w:r>
+      <w:proofErr w:type="spellEnd"/>
+      <w:r>
+        <w:t xml:space="preserve"> will run a shell script that will export all necessary GPIO pins and run '</w:t>
+      </w:r>
+      <w:proofErr w:type="spellStart"/>
+      <w:r>
+        <w:t>brs</w:t>
+      </w:r>
+      <w:proofErr w:type="spellEnd"/>
+      <w:r>
+        <w:t xml:space="preserve">-tester </w:t>
+      </w:r>
+      <w:proofErr w:type="spellStart"/>
+      <w:r>
+        <w:t>init</w:t>
+      </w:r>
+      <w:proofErr w:type="spellEnd"/>
+      <w:r>
+        <w:t>'. This will initialize the tester and put the hardware in a known state.</w:t>
       </w:r>
     </w:p>
     <w:p>
@@ -2897,6 +3029,7 @@
         <w:pStyle w:val="Heading1"/>
       </w:pPr>
       <w:r>
+        <w:lastRenderedPageBreak/>
         <w:t>Tester Setup and Operation</w:t>
       </w:r>
     </w:p>
@@ -3062,17 +3195,339 @@
         <w:pStyle w:val="Heading2"/>
       </w:pPr>
       <w:r>
+        <w:t>Setting up the Raspberry Pi</w:t>
+      </w:r>
+      <w:r>
+        <w:t xml:space="preserve"> Software</w:t>
+      </w:r>
+    </w:p>
+    <w:p>
+      <w:r>
+        <w:t>In /boot/config.txt Enable I2C, Set I2C clock to 400kHz</w:t>
+      </w:r>
+      <w:r>
+        <w:t>:</w:t>
+      </w:r>
+    </w:p>
+    <w:p>
+      <w:pPr>
+        <w:rPr>
+          <w:rFonts w:ascii="Courier New" w:hAnsi="Courier New" w:cs="Courier New"/>
+        </w:rPr>
+      </w:pPr>
+      <w:proofErr w:type="spellStart"/>
+      <w:r>
+        <w:rPr>
+          <w:rFonts w:ascii="Courier New" w:hAnsi="Courier New" w:cs="Courier New"/>
+        </w:rPr>
+        <w:t>dtparam</w:t>
+      </w:r>
+      <w:proofErr w:type="spellEnd"/>
+      <w:r>
+        <w:rPr>
+          <w:rFonts w:ascii="Courier New" w:hAnsi="Courier New" w:cs="Courier New"/>
+        </w:rPr>
+        <w:t>=i2c_arm=on</w:t>
+      </w:r>
+    </w:p>
+    <w:p>
+      <w:pPr>
+        <w:rPr>
+          <w:rFonts w:ascii="Courier New" w:hAnsi="Courier New" w:cs="Courier New"/>
+        </w:rPr>
+      </w:pPr>
+      <w:proofErr w:type="spellStart"/>
+      <w:r>
+        <w:rPr>
+          <w:rFonts w:ascii="Courier New" w:hAnsi="Courier New" w:cs="Courier New"/>
+        </w:rPr>
+        <w:t>dtparam</w:t>
+      </w:r>
+      <w:proofErr w:type="spellEnd"/>
+      <w:r>
+        <w:rPr>
+          <w:rFonts w:ascii="Courier New" w:hAnsi="Courier New" w:cs="Courier New"/>
+        </w:rPr>
+        <w:t>=i2c_arm_baudrate=400000</w:t>
+      </w:r>
+    </w:p>
+    <w:p/>
+    <w:p>
+      <w:r>
+        <w:t>Enable support for ADS1115 ADC:</w:t>
+      </w:r>
+    </w:p>
+    <w:p>
+      <w:pPr>
+        <w:rPr>
+          <w:rFonts w:ascii="Courier New" w:hAnsi="Courier New"/>
+        </w:rPr>
+      </w:pPr>
+      <w:proofErr w:type="spellStart"/>
+      <w:r>
+        <w:rPr>
+          <w:rFonts w:ascii="Courier New" w:hAnsi="Courier New"/>
+        </w:rPr>
+        <w:t>dtoverlay</w:t>
+      </w:r>
+      <w:proofErr w:type="spellEnd"/>
+      <w:r>
+        <w:rPr>
+          <w:rFonts w:ascii="Courier New" w:hAnsi="Courier New"/>
+        </w:rPr>
+        <w:t>=ads1115</w:t>
+      </w:r>
+    </w:p>
+    <w:p>
+      <w:pPr>
+        <w:rPr>
+          <w:rFonts w:ascii="Courier New" w:hAnsi="Courier New"/>
+        </w:rPr>
+      </w:pPr>
+      <w:proofErr w:type="spellStart"/>
+      <w:r>
+        <w:rPr>
+          <w:rFonts w:ascii="Courier New" w:hAnsi="Courier New"/>
+        </w:rPr>
+        <w:t>dtparam</w:t>
+      </w:r>
+      <w:proofErr w:type="spellEnd"/>
+      <w:r>
+        <w:rPr>
+          <w:rFonts w:ascii="Courier New" w:hAnsi="Courier New"/>
+        </w:rPr>
+        <w:t>=</w:t>
+      </w:r>
+      <w:proofErr w:type="spellStart"/>
+      <w:r>
+        <w:rPr>
+          <w:rFonts w:ascii="Courier New" w:hAnsi="Courier New"/>
+        </w:rPr>
+        <w:t>cha_enable</w:t>
+      </w:r>
+      <w:proofErr w:type="spellEnd"/>
+    </w:p>
+    <w:p>
+      <w:pPr>
+        <w:rPr>
+          <w:rFonts w:ascii="Courier New" w:hAnsi="Courier New"/>
+        </w:rPr>
+      </w:pPr>
+      <w:proofErr w:type="spellStart"/>
+      <w:r>
+        <w:rPr>
+          <w:rFonts w:ascii="Courier New" w:hAnsi="Courier New"/>
+        </w:rPr>
+        <w:t>dtparam</w:t>
+      </w:r>
+      <w:proofErr w:type="spellEnd"/>
+      <w:r>
+        <w:rPr>
+          <w:rFonts w:ascii="Courier New" w:hAnsi="Courier New"/>
+        </w:rPr>
+        <w:t>=</w:t>
+      </w:r>
+      <w:proofErr w:type="spellStart"/>
+      <w:r>
+        <w:rPr>
+          <w:rFonts w:ascii="Courier New" w:hAnsi="Courier New"/>
+        </w:rPr>
+        <w:t>chb_enable</w:t>
+      </w:r>
+      <w:proofErr w:type="spellEnd"/>
+    </w:p>
+    <w:p>
+      <w:pPr>
+        <w:rPr>
+          <w:rFonts w:ascii="Courier New" w:hAnsi="Courier New"/>
+        </w:rPr>
+      </w:pPr>
+      <w:proofErr w:type="spellStart"/>
+      <w:r>
+        <w:rPr>
+          <w:rFonts w:ascii="Courier New" w:hAnsi="Courier New"/>
+        </w:rPr>
+        <w:t>dtparam</w:t>
+      </w:r>
+      <w:proofErr w:type="spellEnd"/>
+      <w:r>
+        <w:rPr>
+          <w:rFonts w:ascii="Courier New" w:hAnsi="Courier New"/>
+        </w:rPr>
+        <w:t>=</w:t>
+      </w:r>
+      <w:proofErr w:type="spellStart"/>
+      <w:r>
+        <w:rPr>
+          <w:rFonts w:ascii="Courier New" w:hAnsi="Courier New"/>
+        </w:rPr>
+        <w:t>chc_enable</w:t>
+      </w:r>
+      <w:proofErr w:type="spellEnd"/>
+    </w:p>
+    <w:p>
+      <w:pPr>
+        <w:rPr>
+          <w:rFonts w:ascii="Courier New" w:hAnsi="Courier New"/>
+        </w:rPr>
+      </w:pPr>
+      <w:proofErr w:type="spellStart"/>
+      <w:r>
+        <w:rPr>
+          <w:rFonts w:ascii="Courier New" w:hAnsi="Courier New"/>
+        </w:rPr>
+        <w:t>dtparam</w:t>
+      </w:r>
+      <w:proofErr w:type="spellEnd"/>
+      <w:r>
+        <w:rPr>
+          <w:rFonts w:ascii="Courier New" w:hAnsi="Courier New"/>
+        </w:rPr>
+        <w:t>=</w:t>
+      </w:r>
+      <w:proofErr w:type="spellStart"/>
+      <w:r>
+        <w:rPr>
+          <w:rFonts w:ascii="Courier New" w:hAnsi="Courier New"/>
+        </w:rPr>
+        <w:t>chd_enable</w:t>
+      </w:r>
+      <w:proofErr w:type="spellEnd"/>
+    </w:p>
+    <w:p/>
+    <w:p>
+      <w:r>
+        <w:t>If you want a serial console connected to the pin header on the back:</w:t>
+      </w:r>
+    </w:p>
+    <w:p>
+      <w:pPr>
+        <w:rPr>
+          <w:rFonts w:ascii="Courier New" w:hAnsi="Courier New" w:cs="Courier New"/>
+        </w:rPr>
+      </w:pPr>
+      <w:proofErr w:type="spellStart"/>
+      <w:r>
+        <w:rPr>
+          <w:rFonts w:ascii="Courier New" w:hAnsi="Courier New" w:cs="Courier New"/>
+        </w:rPr>
+        <w:t>enable_uart</w:t>
+      </w:r>
+      <w:proofErr w:type="spellEnd"/>
+      <w:r>
+        <w:rPr>
+          <w:rFonts w:ascii="Courier New" w:hAnsi="Courier New" w:cs="Courier New"/>
+        </w:rPr>
+        <w:t>=1</w:t>
+      </w:r>
+    </w:p>
+    <w:p>
+      <w:r>
         <w:lastRenderedPageBreak/>
-        <w:t>Setting up the Raspberry Pi</w:t>
-      </w:r>
-      <w:r>
-        <w:t xml:space="preserve"> Software</w:t>
-      </w:r>
-    </w:p>
-    <w:p>
-      <w:r>
-        <w:t>In /boot/config.txt Enable I2C, Set I2C clock to 400kHz</w:t>
-      </w:r>
+        <w:t>The default speed is 115200 baud, if you want something else, change /boot/cmdline.txt</w:t>
+      </w:r>
+    </w:p>
+    <w:p/>
+    <w:p>
+      <w:r>
+        <w:t>Install tools for build:</w:t>
+      </w:r>
+    </w:p>
+    <w:p>
+      <w:pPr>
+        <w:rPr>
+          <w:rFonts w:ascii="Courier New" w:hAnsi="Courier New"/>
+        </w:rPr>
+      </w:pPr>
+      <w:proofErr w:type="spellStart"/>
+      <w:r>
+        <w:rPr>
+          <w:rFonts w:ascii="Courier New" w:hAnsi="Courier New"/>
+        </w:rPr>
+        <w:t>sudo</w:t>
+      </w:r>
+      <w:proofErr w:type="spellEnd"/>
+      <w:r>
+        <w:rPr>
+          <w:rFonts w:ascii="Courier New" w:hAnsi="Courier New"/>
+        </w:rPr>
+        <w:t xml:space="preserve"> apt install git</w:t>
+      </w:r>
+    </w:p>
+    <w:p>
+      <w:pPr>
+        <w:rPr>
+          <w:rFonts w:ascii="Courier New" w:hAnsi="Courier New"/>
+        </w:rPr>
+      </w:pPr>
+      <w:proofErr w:type="spellStart"/>
+      <w:r>
+        <w:rPr>
+          <w:rFonts w:ascii="Courier New" w:hAnsi="Courier New"/>
+        </w:rPr>
+        <w:t>sudo</w:t>
+      </w:r>
+      <w:proofErr w:type="spellEnd"/>
+      <w:r>
+        <w:rPr>
+          <w:rFonts w:ascii="Courier New" w:hAnsi="Courier New"/>
+        </w:rPr>
+        <w:t xml:space="preserve"> apt install </w:t>
+      </w:r>
+      <w:proofErr w:type="spellStart"/>
+      <w:r>
+        <w:rPr>
+          <w:rFonts w:ascii="Courier New" w:hAnsi="Courier New"/>
+        </w:rPr>
+        <w:t>autoconf</w:t>
+      </w:r>
+      <w:proofErr w:type="spellEnd"/>
+    </w:p>
+    <w:p>
+      <w:pPr>
+        <w:rPr>
+          <w:rFonts w:ascii="Courier New" w:hAnsi="Courier New"/>
+        </w:rPr>
+      </w:pPr>
+      <w:proofErr w:type="spellStart"/>
+      <w:r>
+        <w:rPr>
+          <w:rFonts w:ascii="Courier New" w:hAnsi="Courier New"/>
+        </w:rPr>
+        <w:t>sudo</w:t>
+      </w:r>
+      <w:proofErr w:type="spellEnd"/>
+      <w:r>
+        <w:rPr>
+          <w:rFonts w:ascii="Courier New" w:hAnsi="Courier New"/>
+        </w:rPr>
+        <w:t xml:space="preserve"> apt install </w:t>
+      </w:r>
+      <w:proofErr w:type="spellStart"/>
+      <w:r>
+        <w:rPr>
+          <w:rFonts w:ascii="Courier New" w:hAnsi="Courier New"/>
+        </w:rPr>
+        <w:t>autoconf</w:t>
+      </w:r>
+      <w:proofErr w:type="spellEnd"/>
+      <w:r>
+        <w:rPr>
+          <w:rFonts w:ascii="Courier New" w:hAnsi="Courier New"/>
+        </w:rPr>
+        <w:t>-archive</w:t>
+      </w:r>
+    </w:p>
+    <w:p/>
+    <w:p>
+      <w:r>
+        <w:t xml:space="preserve">Install </w:t>
+      </w:r>
+      <w:proofErr w:type="spellStart"/>
+      <w:r>
+        <w:t>libgpiod</w:t>
+      </w:r>
+      <w:proofErr w:type="spellEnd"/>
       <w:r>
         <w:t>:</w:t>
       </w:r>
@@ -3080,33 +3535,112 @@
     <w:p>
       <w:pPr>
         <w:rPr>
-          <w:rFonts w:ascii="Courier New" w:hAnsi="Courier New" w:cs="Courier New"/>
-        </w:rPr>
-      </w:pPr>
-      <w:r>
-        <w:rPr>
-          <w:rFonts w:ascii="Courier New" w:hAnsi="Courier New" w:cs="Courier New"/>
-        </w:rPr>
-        <w:t>dtparam=i2c_arm=on</w:t>
-      </w:r>
-    </w:p>
-    <w:p>
-      <w:pPr>
-        <w:rPr>
-          <w:rFonts w:ascii="Courier New" w:hAnsi="Courier New" w:cs="Courier New"/>
-        </w:rPr>
-      </w:pPr>
-      <w:r>
-        <w:rPr>
-          <w:rFonts w:ascii="Courier New" w:hAnsi="Courier New" w:cs="Courier New"/>
-        </w:rPr>
-        <w:t>dtparam=i2c_arm_baudrate=400000</w:t>
+          <w:rFonts w:ascii="Courier New" w:hAnsi="Courier New"/>
+        </w:rPr>
+      </w:pPr>
+      <w:r>
+        <w:rPr>
+          <w:rFonts w:ascii="Courier New" w:hAnsi="Courier New"/>
+        </w:rPr>
+        <w:t>cd ~/</w:t>
+      </w:r>
+    </w:p>
+    <w:p>
+      <w:pPr>
+        <w:rPr>
+          <w:rFonts w:ascii="Courier New" w:hAnsi="Courier New"/>
+        </w:rPr>
+      </w:pPr>
+      <w:r>
+        <w:rPr>
+          <w:rFonts w:ascii="Courier New" w:hAnsi="Courier New"/>
+        </w:rPr>
+        <w:t>git clone https://git.kernel.org/pub/scm/libs/libgpiod/libgpiod.git</w:t>
+      </w:r>
+    </w:p>
+    <w:p>
+      <w:pPr>
+        <w:rPr>
+          <w:rFonts w:ascii="Courier New" w:hAnsi="Courier New"/>
+        </w:rPr>
+      </w:pPr>
+      <w:r>
+        <w:rPr>
+          <w:rFonts w:ascii="Courier New" w:hAnsi="Courier New"/>
+        </w:rPr>
+        <w:t xml:space="preserve">cd </w:t>
+      </w:r>
+      <w:proofErr w:type="spellStart"/>
+      <w:r>
+        <w:rPr>
+          <w:rFonts w:ascii="Courier New" w:hAnsi="Courier New"/>
+        </w:rPr>
+        <w:t>libgpiod</w:t>
+      </w:r>
+      <w:proofErr w:type="spellEnd"/>
+    </w:p>
+    <w:p>
+      <w:pPr>
+        <w:rPr>
+          <w:rFonts w:ascii="Courier New" w:hAnsi="Courier New"/>
+        </w:rPr>
+      </w:pPr>
+      <w:r>
+        <w:rPr>
+          <w:rFonts w:ascii="Courier New" w:hAnsi="Courier New"/>
+        </w:rPr>
+        <w:t>./autogen.sh</w:t>
+      </w:r>
+    </w:p>
+    <w:p>
+      <w:pPr>
+        <w:rPr>
+          <w:rFonts w:ascii="Courier New" w:hAnsi="Courier New"/>
+        </w:rPr>
+      </w:pPr>
+      <w:r>
+        <w:rPr>
+          <w:rFonts w:ascii="Courier New" w:hAnsi="Courier New"/>
+        </w:rPr>
+        <w:t>make</w:t>
+      </w:r>
+    </w:p>
+    <w:p>
+      <w:pPr>
+        <w:rPr>
+          <w:rFonts w:ascii="Courier New" w:hAnsi="Courier New"/>
+        </w:rPr>
+      </w:pPr>
+      <w:proofErr w:type="spellStart"/>
+      <w:r>
+        <w:rPr>
+          <w:rFonts w:ascii="Courier New" w:hAnsi="Courier New"/>
+        </w:rPr>
+        <w:t>sudo</w:t>
+      </w:r>
+      <w:proofErr w:type="spellEnd"/>
+      <w:r>
+        <w:rPr>
+          <w:rFonts w:ascii="Courier New" w:hAnsi="Courier New"/>
+        </w:rPr>
+        <w:t xml:space="preserve"> make install</w:t>
       </w:r>
     </w:p>
     <w:p/>
     <w:p>
       <w:r>
-        <w:t>Enable support for ADS1115 ADC:</w:t>
+        <w:t xml:space="preserve">Get and install the </w:t>
+      </w:r>
+      <w:proofErr w:type="spellStart"/>
+      <w:r>
+        <w:t>brs</w:t>
+      </w:r>
+      <w:proofErr w:type="spellEnd"/>
+      <w:r>
+        <w:t>-tester (this package)</w:t>
+      </w:r>
+      <w:r>
+        <w:t>:</w:t>
       </w:r>
     </w:p>
     <w:p>
@@ -3119,7 +3653,7 @@
         <w:rPr>
           <w:rFonts w:ascii="Courier New" w:hAnsi="Courier New"/>
         </w:rPr>
-        <w:t>dtoverlay=ads1115</w:t>
+        <w:t>cd ~/</w:t>
       </w:r>
     </w:p>
     <w:p>
@@ -3132,7 +3666,7 @@
         <w:rPr>
           <w:rFonts w:ascii="Courier New" w:hAnsi="Courier New"/>
         </w:rPr>
-        <w:t>dtparam=cha_enable</w:t>
+        <w:t>git clone https://github.com/anders-bzn/brs-tester.git</w:t>
       </w:r>
     </w:p>
     <w:p>
@@ -3145,20 +3679,21 @@
         <w:rPr>
           <w:rFonts w:ascii="Courier New" w:hAnsi="Courier New"/>
         </w:rPr>
-        <w:t>dtparam=chb_enable</w:t>
-      </w:r>
-    </w:p>
-    <w:p>
-      <w:pPr>
+        <w:t xml:space="preserve">cd </w:t>
+      </w:r>
+      <w:proofErr w:type="spellStart"/>
+      <w:r>
         <w:rPr>
           <w:rFonts w:ascii="Courier New" w:hAnsi="Courier New"/>
         </w:rPr>
-      </w:pPr>
+        <w:t>brs</w:t>
+      </w:r>
+      <w:proofErr w:type="spellEnd"/>
       <w:r>
         <w:rPr>
           <w:rFonts w:ascii="Courier New" w:hAnsi="Courier New"/>
         </w:rPr>
-        <w:t>dtparam=chc_enable</w:t>
+        <w:t>-tester</w:t>
       </w:r>
     </w:p>
     <w:p>
@@ -3171,37 +3706,7 @@
         <w:rPr>
           <w:rFonts w:ascii="Courier New" w:hAnsi="Courier New"/>
         </w:rPr>
-        <w:t>dtparam=chd_enable</w:t>
-      </w:r>
-    </w:p>
-    <w:p/>
-    <w:p>
-      <w:r>
-        <w:t>If you want a serial console connected to the pin header on the back:</w:t>
-      </w:r>
-    </w:p>
-    <w:p>
-      <w:pPr>
-        <w:rPr>
-          <w:rFonts w:ascii="Courier New" w:hAnsi="Courier New" w:cs="Courier New"/>
-        </w:rPr>
-      </w:pPr>
-      <w:r>
-        <w:rPr>
-          <w:rFonts w:ascii="Courier New" w:hAnsi="Courier New" w:cs="Courier New"/>
-        </w:rPr>
-        <w:t>enable_uart=1</w:t>
-      </w:r>
-    </w:p>
-    <w:p>
-      <w:r>
-        <w:t>The default speed is 115200 baud, if you want something else, change /boot/cmdline.txt</w:t>
-      </w:r>
-    </w:p>
-    <w:p/>
-    <w:p>
-      <w:r>
-        <w:t>Install tools for build:</w:t>
+        <w:t>make</w:t>
       </w:r>
     </w:p>
     <w:p>
@@ -3210,196 +3715,19 @@
           <w:rFonts w:ascii="Courier New" w:hAnsi="Courier New"/>
         </w:rPr>
       </w:pPr>
+      <w:proofErr w:type="spellStart"/>
       <w:r>
         <w:rPr>
           <w:rFonts w:ascii="Courier New" w:hAnsi="Courier New"/>
         </w:rPr>
-        <w:t>sudo apt install git</w:t>
-      </w:r>
-    </w:p>
-    <w:p>
-      <w:pPr>
+        <w:t>sudo</w:t>
+      </w:r>
+      <w:proofErr w:type="spellEnd"/>
+      <w:r>
         <w:rPr>
           <w:rFonts w:ascii="Courier New" w:hAnsi="Courier New"/>
         </w:rPr>
-      </w:pPr>
-      <w:r>
-        <w:rPr>
-          <w:rFonts w:ascii="Courier New" w:hAnsi="Courier New"/>
-        </w:rPr>
-        <w:t>sudo apt install autoconf</w:t>
-      </w:r>
-    </w:p>
-    <w:p>
-      <w:pPr>
-        <w:rPr>
-          <w:rFonts w:ascii="Courier New" w:hAnsi="Courier New"/>
-        </w:rPr>
-      </w:pPr>
-      <w:r>
-        <w:rPr>
-          <w:rFonts w:ascii="Courier New" w:hAnsi="Courier New"/>
-        </w:rPr>
-        <w:t>sudo apt install autoconf-archive</w:t>
-      </w:r>
-    </w:p>
-    <w:p/>
-    <w:p>
-      <w:r>
-        <w:t>Install libgpiod:</w:t>
-      </w:r>
-    </w:p>
-    <w:p>
-      <w:pPr>
-        <w:rPr>
-          <w:rFonts w:ascii="Courier New" w:hAnsi="Courier New"/>
-        </w:rPr>
-      </w:pPr>
-      <w:r>
-        <w:rPr>
-          <w:rFonts w:ascii="Courier New" w:hAnsi="Courier New"/>
-        </w:rPr>
-        <w:t>cd ~/</w:t>
-      </w:r>
-    </w:p>
-    <w:p>
-      <w:pPr>
-        <w:rPr>
-          <w:rFonts w:ascii="Courier New" w:hAnsi="Courier New"/>
-        </w:rPr>
-      </w:pPr>
-      <w:r>
-        <w:rPr>
-          <w:rFonts w:ascii="Courier New" w:hAnsi="Courier New"/>
-        </w:rPr>
-        <w:t>git clone https://git.kernel.org/pub/scm/libs/libgpiod/libgpiod.git</w:t>
-      </w:r>
-    </w:p>
-    <w:p>
-      <w:pPr>
-        <w:rPr>
-          <w:rFonts w:ascii="Courier New" w:hAnsi="Courier New"/>
-        </w:rPr>
-      </w:pPr>
-      <w:r>
-        <w:rPr>
-          <w:rFonts w:ascii="Courier New" w:hAnsi="Courier New"/>
-        </w:rPr>
-        <w:t>cd libgpiod</w:t>
-      </w:r>
-    </w:p>
-    <w:p>
-      <w:pPr>
-        <w:rPr>
-          <w:rFonts w:ascii="Courier New" w:hAnsi="Courier New"/>
-        </w:rPr>
-      </w:pPr>
-      <w:r>
-        <w:rPr>
-          <w:rFonts w:ascii="Courier New" w:hAnsi="Courier New"/>
-        </w:rPr>
-        <w:t>./autogen.sh</w:t>
-      </w:r>
-    </w:p>
-    <w:p>
-      <w:pPr>
-        <w:rPr>
-          <w:rFonts w:ascii="Courier New" w:hAnsi="Courier New"/>
-        </w:rPr>
-      </w:pPr>
-      <w:r>
-        <w:rPr>
-          <w:rFonts w:ascii="Courier New" w:hAnsi="Courier New"/>
-        </w:rPr>
-        <w:lastRenderedPageBreak/>
-        <w:t>make</w:t>
-      </w:r>
-    </w:p>
-    <w:p>
-      <w:pPr>
-        <w:rPr>
-          <w:rFonts w:ascii="Courier New" w:hAnsi="Courier New"/>
-        </w:rPr>
-      </w:pPr>
-      <w:r>
-        <w:rPr>
-          <w:rFonts w:ascii="Courier New" w:hAnsi="Courier New"/>
-        </w:rPr>
-        <w:t>sudo make install</w:t>
-      </w:r>
-    </w:p>
-    <w:p/>
-    <w:p>
-      <w:r>
-        <w:t>Get and install the brs-tester (this package)</w:t>
-      </w:r>
-      <w:r>
-        <w:t>:</w:t>
-      </w:r>
-    </w:p>
-    <w:p>
-      <w:pPr>
-        <w:rPr>
-          <w:rFonts w:ascii="Courier New" w:hAnsi="Courier New"/>
-        </w:rPr>
-      </w:pPr>
-      <w:r>
-        <w:rPr>
-          <w:rFonts w:ascii="Courier New" w:hAnsi="Courier New"/>
-        </w:rPr>
-        <w:t>cd ~/</w:t>
-      </w:r>
-    </w:p>
-    <w:p>
-      <w:pPr>
-        <w:rPr>
-          <w:rFonts w:ascii="Courier New" w:hAnsi="Courier New"/>
-        </w:rPr>
-      </w:pPr>
-      <w:r>
-        <w:rPr>
-          <w:rFonts w:ascii="Courier New" w:hAnsi="Courier New"/>
-        </w:rPr>
-        <w:t>git clone https://github.com/anders-bzn/brs-tester.git</w:t>
-      </w:r>
-    </w:p>
-    <w:p>
-      <w:pPr>
-        <w:rPr>
-          <w:rFonts w:ascii="Courier New" w:hAnsi="Courier New"/>
-        </w:rPr>
-      </w:pPr>
-      <w:r>
-        <w:rPr>
-          <w:rFonts w:ascii="Courier New" w:hAnsi="Courier New"/>
-        </w:rPr>
-        <w:t>cd brs-tester</w:t>
-      </w:r>
-    </w:p>
-    <w:p>
-      <w:pPr>
-        <w:rPr>
-          <w:rFonts w:ascii="Courier New" w:hAnsi="Courier New"/>
-        </w:rPr>
-      </w:pPr>
-      <w:r>
-        <w:rPr>
-          <w:rFonts w:ascii="Courier New" w:hAnsi="Courier New"/>
-        </w:rPr>
-        <w:t>make</w:t>
-      </w:r>
-    </w:p>
-    <w:p>
-      <w:pPr>
-        <w:rPr>
-          <w:rFonts w:ascii="Courier New" w:hAnsi="Courier New"/>
-        </w:rPr>
-      </w:pPr>
-      <w:r>
-        <w:rPr>
-          <w:rFonts w:ascii="Courier New" w:hAnsi="Courier New"/>
-        </w:rPr>
-        <w:t>sudo make install</w:t>
+        <w:t xml:space="preserve"> make install</w:t>
       </w:r>
     </w:p>
     <w:p>
@@ -3468,8 +3796,42 @@
           <w:bdr w:val="none" w:sz="0" w:space="0" w:color="auto" w:frame="1"/>
           <w14:ligatures w14:val="none"/>
         </w:rPr>
-        <w:t>$ brs-tester init</w:t>
-      </w:r>
+        <w:t xml:space="preserve">$ </w:t>
+      </w:r>
+      <w:proofErr w:type="spellStart"/>
+      <w:r>
+        <w:rPr>
+          <w:rFonts w:ascii="Courier New" w:eastAsia="Times New Roman" w:hAnsi="Courier New" w:cs="Courier New"/>
+          <w:color w:val="1F2328"/>
+          <w:kern w:val="0"/>
+          <w:bdr w:val="none" w:sz="0" w:space="0" w:color="auto" w:frame="1"/>
+          <w14:ligatures w14:val="none"/>
+        </w:rPr>
+        <w:t>brs</w:t>
+      </w:r>
+      <w:proofErr w:type="spellEnd"/>
+      <w:r>
+        <w:rPr>
+          <w:rFonts w:ascii="Courier New" w:eastAsia="Times New Roman" w:hAnsi="Courier New" w:cs="Courier New"/>
+          <w:color w:val="1F2328"/>
+          <w:kern w:val="0"/>
+          <w:bdr w:val="none" w:sz="0" w:space="0" w:color="auto" w:frame="1"/>
+          <w14:ligatures w14:val="none"/>
+        </w:rPr>
+        <w:t xml:space="preserve">-tester </w:t>
+      </w:r>
+      <w:proofErr w:type="spellStart"/>
+      <w:r>
+        <w:rPr>
+          <w:rFonts w:ascii="Courier New" w:eastAsia="Times New Roman" w:hAnsi="Courier New" w:cs="Courier New"/>
+          <w:color w:val="1F2328"/>
+          <w:kern w:val="0"/>
+          <w:bdr w:val="none" w:sz="0" w:space="0" w:color="auto" w:frame="1"/>
+          <w14:ligatures w14:val="none"/>
+        </w:rPr>
+        <w:t>init</w:t>
+      </w:r>
+      <w:proofErr w:type="spellEnd"/>
     </w:p>
     <w:p>
       <w:pPr>
@@ -3519,7 +3881,27 @@
           <w:kern w:val="0"/>
           <w14:ligatures w14:val="none"/>
         </w:rPr>
-        <w:t>Run a selftest of the hardware, no test object should be in the tester</w:t>
+        <w:t xml:space="preserve">Run a </w:t>
+      </w:r>
+      <w:proofErr w:type="spellStart"/>
+      <w:r>
+        <w:rPr>
+          <w:rFonts w:eastAsia="Times New Roman" w:cs="Segoe UI"/>
+          <w:color w:val="1F2328"/>
+          <w:kern w:val="0"/>
+          <w14:ligatures w14:val="none"/>
+        </w:rPr>
+        <w:t>selftest</w:t>
+      </w:r>
+      <w:proofErr w:type="spellEnd"/>
+      <w:r>
+        <w:rPr>
+          <w:rFonts w:eastAsia="Times New Roman" w:cs="Segoe UI"/>
+          <w:color w:val="1F2328"/>
+          <w:kern w:val="0"/>
+          <w14:ligatures w14:val="none"/>
+        </w:rPr>
+        <w:t xml:space="preserve"> of the hardware, no test object should be in the tester</w:t>
       </w:r>
     </w:p>
     <w:p>
@@ -3559,8 +3941,42 @@
           <w:bdr w:val="none" w:sz="0" w:space="0" w:color="auto" w:frame="1"/>
           <w14:ligatures w14:val="none"/>
         </w:rPr>
-        <w:t>$ brs-tester selftest</w:t>
-      </w:r>
+        <w:t xml:space="preserve">$ </w:t>
+      </w:r>
+      <w:proofErr w:type="spellStart"/>
+      <w:r>
+        <w:rPr>
+          <w:rFonts w:ascii="Courier New" w:eastAsia="Times New Roman" w:hAnsi="Courier New" w:cs="Courier New"/>
+          <w:color w:val="1F2328"/>
+          <w:kern w:val="0"/>
+          <w:bdr w:val="none" w:sz="0" w:space="0" w:color="auto" w:frame="1"/>
+          <w14:ligatures w14:val="none"/>
+        </w:rPr>
+        <w:t>brs</w:t>
+      </w:r>
+      <w:proofErr w:type="spellEnd"/>
+      <w:r>
+        <w:rPr>
+          <w:rFonts w:ascii="Courier New" w:eastAsia="Times New Roman" w:hAnsi="Courier New" w:cs="Courier New"/>
+          <w:color w:val="1F2328"/>
+          <w:kern w:val="0"/>
+          <w:bdr w:val="none" w:sz="0" w:space="0" w:color="auto" w:frame="1"/>
+          <w14:ligatures w14:val="none"/>
+        </w:rPr>
+        <w:t xml:space="preserve">-tester </w:t>
+      </w:r>
+      <w:proofErr w:type="spellStart"/>
+      <w:r>
+        <w:rPr>
+          <w:rFonts w:ascii="Courier New" w:eastAsia="Times New Roman" w:hAnsi="Courier New" w:cs="Courier New"/>
+          <w:color w:val="1F2328"/>
+          <w:kern w:val="0"/>
+          <w:bdr w:val="none" w:sz="0" w:space="0" w:color="auto" w:frame="1"/>
+          <w14:ligatures w14:val="none"/>
+        </w:rPr>
+        <w:t>selftest</w:t>
+      </w:r>
+      <w:proofErr w:type="spellEnd"/>
     </w:p>
     <w:p>
       <w:pPr>
@@ -3610,6 +4026,7 @@
           <w:kern w:val="0"/>
           <w14:ligatures w14:val="none"/>
         </w:rPr>
+        <w:lastRenderedPageBreak/>
         <w:t>Run test on a board, loop logical test loop number of times.</w:t>
       </w:r>
     </w:p>
@@ -3650,7 +4067,29 @@
           <w:bdr w:val="none" w:sz="0" w:space="0" w:color="auto" w:frame="1"/>
           <w14:ligatures w14:val="none"/>
         </w:rPr>
-        <w:t>$ brs-tester test --vector=vectors/b104.fct --loop=10</w:t>
+        <w:t xml:space="preserve">$ </w:t>
+      </w:r>
+      <w:proofErr w:type="spellStart"/>
+      <w:r>
+        <w:rPr>
+          <w:rFonts w:ascii="Courier New" w:eastAsia="Times New Roman" w:hAnsi="Courier New" w:cs="Courier New"/>
+          <w:color w:val="1F2328"/>
+          <w:kern w:val="0"/>
+          <w:bdr w:val="none" w:sz="0" w:space="0" w:color="auto" w:frame="1"/>
+          <w14:ligatures w14:val="none"/>
+        </w:rPr>
+        <w:t>brs</w:t>
+      </w:r>
+      <w:proofErr w:type="spellEnd"/>
+      <w:r>
+        <w:rPr>
+          <w:rFonts w:ascii="Courier New" w:eastAsia="Times New Roman" w:hAnsi="Courier New" w:cs="Courier New"/>
+          <w:color w:val="1F2328"/>
+          <w:kern w:val="0"/>
+          <w:bdr w:val="none" w:sz="0" w:space="0" w:color="auto" w:frame="1"/>
+          <w14:ligatures w14:val="none"/>
+        </w:rPr>
+        <w:t>-tester test --vector=vectors/b104.fct --loop=10</w:t>
       </w:r>
     </w:p>
     <w:p>
@@ -3722,7 +4161,29 @@
           <w:bdr w:val="none" w:sz="0" w:space="0" w:color="auto" w:frame="1"/>
           <w14:ligatures w14:val="none"/>
         </w:rPr>
-        <w:t>$ brs-tester debug --power-enable=on</w:t>
+        <w:t xml:space="preserve">$ </w:t>
+      </w:r>
+      <w:proofErr w:type="spellStart"/>
+      <w:r>
+        <w:rPr>
+          <w:rFonts w:ascii="Courier New" w:eastAsia="Times New Roman" w:hAnsi="Courier New" w:cs="Courier New"/>
+          <w:color w:val="1F2328"/>
+          <w:kern w:val="0"/>
+          <w:bdr w:val="none" w:sz="0" w:space="0" w:color="auto" w:frame="1"/>
+          <w14:ligatures w14:val="none"/>
+        </w:rPr>
+        <w:t>brs</w:t>
+      </w:r>
+      <w:proofErr w:type="spellEnd"/>
+      <w:r>
+        <w:rPr>
+          <w:rFonts w:ascii="Courier New" w:eastAsia="Times New Roman" w:hAnsi="Courier New" w:cs="Courier New"/>
+          <w:color w:val="1F2328"/>
+          <w:kern w:val="0"/>
+          <w:bdr w:val="none" w:sz="0" w:space="0" w:color="auto" w:frame="1"/>
+          <w14:ligatures w14:val="none"/>
+        </w:rPr>
+        <w:t>-tester debug --power-enable=on</w:t>
       </w:r>
     </w:p>
     <w:p/>
@@ -3830,9 +4291,9 @@
   <w:abstractNum w:abstractNumId="1" w15:restartNumberingAfterBreak="0">
     <w:nsid w:val="0AA810A2"/>
     <w:multiLevelType w:val="hybridMultilevel"/>
-    <w:tmpl w:val="404E46FE"/>
-    <w:lvl w:ilvl="0" w:tplc="7C2E4EB4">
-      <w:start w:val="3"/>
+    <w:tmpl w:val="9424AFB8"/>
+    <w:lvl w:ilvl="0" w:tplc="B874BE2A">
+      <w:start w:val="1"/>
       <w:numFmt w:val="decimal"/>
       <w:pStyle w:val="Heading3"/>
       <w:lvlText w:val="1.%1.1"/>
@@ -4214,6 +4675,95 @@
     </w:lvl>
   </w:abstractNum>
   <w:abstractNum w:abstractNumId="5" w15:restartNumberingAfterBreak="0">
+    <w:nsid w:val="1B4B3BAA"/>
+    <w:multiLevelType w:val="hybridMultilevel"/>
+    <w:tmpl w:val="5AD89EDE"/>
+    <w:lvl w:ilvl="0" w:tplc="AC48E6FE">
+      <w:start w:val="1"/>
+      <w:numFmt w:val="decimal"/>
+      <w:lvlText w:val="1.%1.1"/>
+      <w:lvlJc w:val="left"/>
+      <w:pPr>
+        <w:ind w:left="720" w:hanging="360"/>
+      </w:pPr>
+      <w:rPr>
+        <w:rFonts w:hint="default"/>
+      </w:rPr>
+    </w:lvl>
+    <w:lvl w:ilvl="1" w:tplc="04090019" w:tentative="1">
+      <w:start w:val="1"/>
+      <w:numFmt w:val="lowerLetter"/>
+      <w:lvlText w:val="%2."/>
+      <w:lvlJc w:val="left"/>
+      <w:pPr>
+        <w:ind w:left="1440" w:hanging="360"/>
+      </w:pPr>
+    </w:lvl>
+    <w:lvl w:ilvl="2" w:tplc="0409001B" w:tentative="1">
+      <w:start w:val="1"/>
+      <w:numFmt w:val="lowerRoman"/>
+      <w:lvlText w:val="%3."/>
+      <w:lvlJc w:val="right"/>
+      <w:pPr>
+        <w:ind w:left="2160" w:hanging="180"/>
+      </w:pPr>
+    </w:lvl>
+    <w:lvl w:ilvl="3" w:tplc="0409000F" w:tentative="1">
+      <w:start w:val="1"/>
+      <w:numFmt w:val="decimal"/>
+      <w:lvlText w:val="%4."/>
+      <w:lvlJc w:val="left"/>
+      <w:pPr>
+        <w:ind w:left="2880" w:hanging="360"/>
+      </w:pPr>
+    </w:lvl>
+    <w:lvl w:ilvl="4" w:tplc="04090019" w:tentative="1">
+      <w:start w:val="1"/>
+      <w:numFmt w:val="lowerLetter"/>
+      <w:lvlText w:val="%5."/>
+      <w:lvlJc w:val="left"/>
+      <w:pPr>
+        <w:ind w:left="3600" w:hanging="360"/>
+      </w:pPr>
+    </w:lvl>
+    <w:lvl w:ilvl="5" w:tplc="0409001B" w:tentative="1">
+      <w:start w:val="1"/>
+      <w:numFmt w:val="lowerRoman"/>
+      <w:lvlText w:val="%6."/>
+      <w:lvlJc w:val="right"/>
+      <w:pPr>
+        <w:ind w:left="4320" w:hanging="180"/>
+      </w:pPr>
+    </w:lvl>
+    <w:lvl w:ilvl="6" w:tplc="0409000F" w:tentative="1">
+      <w:start w:val="1"/>
+      <w:numFmt w:val="decimal"/>
+      <w:lvlText w:val="%7."/>
+      <w:lvlJc w:val="left"/>
+      <w:pPr>
+        <w:ind w:left="5040" w:hanging="360"/>
+      </w:pPr>
+    </w:lvl>
+    <w:lvl w:ilvl="7" w:tplc="04090019" w:tentative="1">
+      <w:start w:val="1"/>
+      <w:numFmt w:val="lowerLetter"/>
+      <w:lvlText w:val="%8."/>
+      <w:lvlJc w:val="left"/>
+      <w:pPr>
+        <w:ind w:left="5760" w:hanging="360"/>
+      </w:pPr>
+    </w:lvl>
+    <w:lvl w:ilvl="8" w:tplc="0409001B" w:tentative="1">
+      <w:start w:val="1"/>
+      <w:numFmt w:val="lowerRoman"/>
+      <w:lvlText w:val="%9."/>
+      <w:lvlJc w:val="right"/>
+      <w:pPr>
+        <w:ind w:left="6480" w:hanging="180"/>
+      </w:pPr>
+    </w:lvl>
+  </w:abstractNum>
+  <w:abstractNum w:abstractNumId="6" w15:restartNumberingAfterBreak="0">
     <w:nsid w:val="29293DB3"/>
     <w:multiLevelType w:val="multilevel"/>
     <w:tmpl w:val="0409001F"/>
@@ -4299,7 +4849,7 @@
       </w:pPr>
     </w:lvl>
   </w:abstractNum>
-  <w:abstractNum w:abstractNumId="6" w15:restartNumberingAfterBreak="0">
+  <w:abstractNum w:abstractNumId="7" w15:restartNumberingAfterBreak="0">
     <w:nsid w:val="455754FE"/>
     <w:multiLevelType w:val="hybridMultilevel"/>
     <w:tmpl w:val="DDBC2D64"/>
@@ -4388,7 +4938,7 @@
       </w:pPr>
     </w:lvl>
   </w:abstractNum>
-  <w:abstractNum w:abstractNumId="7" w15:restartNumberingAfterBreak="0">
+  <w:abstractNum w:abstractNumId="8" w15:restartNumberingAfterBreak="0">
     <w:nsid w:val="4D312180"/>
     <w:multiLevelType w:val="hybridMultilevel"/>
     <w:tmpl w:val="57C81F9A"/>
@@ -4478,7 +5028,7 @@
       </w:pPr>
     </w:lvl>
   </w:abstractNum>
-  <w:abstractNum w:abstractNumId="8" w15:restartNumberingAfterBreak="0">
+  <w:abstractNum w:abstractNumId="9" w15:restartNumberingAfterBreak="0">
     <w:nsid w:val="5D943731"/>
     <w:multiLevelType w:val="multilevel"/>
     <w:tmpl w:val="7422A7CC"/>
@@ -4599,7 +5149,7 @@
       </w:rPr>
     </w:lvl>
   </w:abstractNum>
-  <w:abstractNum w:abstractNumId="9" w15:restartNumberingAfterBreak="0">
+  <w:abstractNum w:abstractNumId="10" w15:restartNumberingAfterBreak="0">
     <w:nsid w:val="60921E9D"/>
     <w:multiLevelType w:val="multilevel"/>
     <w:tmpl w:val="0409001F"/>
@@ -4712,7 +5262,7 @@
       </w:rPr>
     </w:lvl>
   </w:abstractNum>
-  <w:abstractNum w:abstractNumId="10" w15:restartNumberingAfterBreak="0">
+  <w:abstractNum w:abstractNumId="11" w15:restartNumberingAfterBreak="0">
     <w:nsid w:val="67667767"/>
     <w:multiLevelType w:val="hybridMultilevel"/>
     <w:tmpl w:val="A0148F3A"/>
@@ -4801,7 +5351,7 @@
       </w:pPr>
     </w:lvl>
   </w:abstractNum>
-  <w:abstractNum w:abstractNumId="11" w15:restartNumberingAfterBreak="0">
+  <w:abstractNum w:abstractNumId="12" w15:restartNumberingAfterBreak="0">
     <w:nsid w:val="6AB205C8"/>
     <w:multiLevelType w:val="hybridMultilevel"/>
     <w:tmpl w:val="E0501A26"/>
@@ -4891,7 +5441,7 @@
       </w:pPr>
     </w:lvl>
   </w:abstractNum>
-  <w:abstractNum w:abstractNumId="12" w15:restartNumberingAfterBreak="0">
+  <w:abstractNum w:abstractNumId="13" w15:restartNumberingAfterBreak="0">
     <w:nsid w:val="75760A66"/>
     <w:multiLevelType w:val="multilevel"/>
     <w:tmpl w:val="7422A7CC"/>
@@ -5012,7 +5562,7 @@
       </w:rPr>
     </w:lvl>
   </w:abstractNum>
-  <w:abstractNum w:abstractNumId="13" w15:restartNumberingAfterBreak="0">
+  <w:abstractNum w:abstractNumId="14" w15:restartNumberingAfterBreak="0">
     <w:nsid w:val="772C3674"/>
     <w:multiLevelType w:val="multilevel"/>
     <w:tmpl w:val="7422A7CC"/>
@@ -5133,7 +5683,7 @@
       </w:rPr>
     </w:lvl>
   </w:abstractNum>
-  <w:abstractNum w:abstractNumId="14" w15:restartNumberingAfterBreak="0">
+  <w:abstractNum w:abstractNumId="15" w15:restartNumberingAfterBreak="0">
     <w:nsid w:val="7A514F4A"/>
     <w:multiLevelType w:val="multilevel"/>
     <w:tmpl w:val="0409001F"/>
@@ -5220,22 +5770,22 @@
     </w:lvl>
   </w:abstractNum>
   <w:num w:numId="1" w16cid:durableId="705448656">
-    <w:abstractNumId w:val="9"/>
+    <w:abstractNumId w:val="10"/>
   </w:num>
   <w:num w:numId="2" w16cid:durableId="1146315060">
-    <w:abstractNumId w:val="7"/>
+    <w:abstractNumId w:val="8"/>
   </w:num>
   <w:num w:numId="3" w16cid:durableId="1388527981">
-    <w:abstractNumId w:val="7"/>
+    <w:abstractNumId w:val="8"/>
     <w:lvlOverride w:ilvl="0">
       <w:startOverride w:val="1"/>
     </w:lvlOverride>
   </w:num>
   <w:num w:numId="4" w16cid:durableId="261959264">
-    <w:abstractNumId w:val="10"/>
+    <w:abstractNumId w:val="11"/>
   </w:num>
   <w:num w:numId="5" w16cid:durableId="1599294873">
-    <w:abstractNumId w:val="7"/>
+    <w:abstractNumId w:val="8"/>
     <w:lvlOverride w:ilvl="0">
       <w:startOverride w:val="1"/>
     </w:lvlOverride>
@@ -5247,22 +5797,22 @@
     <w:abstractNumId w:val="3"/>
   </w:num>
   <w:num w:numId="8" w16cid:durableId="1699432809">
+    <w:abstractNumId w:val="14"/>
+  </w:num>
+  <w:num w:numId="9" w16cid:durableId="89280818">
+    <w:abstractNumId w:val="6"/>
+  </w:num>
+  <w:num w:numId="10" w16cid:durableId="1855410968">
+    <w:abstractNumId w:val="15"/>
+  </w:num>
+  <w:num w:numId="11" w16cid:durableId="612053388">
     <w:abstractNumId w:val="13"/>
   </w:num>
-  <w:num w:numId="9" w16cid:durableId="89280818">
-    <w:abstractNumId w:val="5"/>
-  </w:num>
-  <w:num w:numId="10" w16cid:durableId="1855410968">
-    <w:abstractNumId w:val="14"/>
-  </w:num>
-  <w:num w:numId="11" w16cid:durableId="612053388">
-    <w:abstractNumId w:val="12"/>
-  </w:num>
   <w:num w:numId="12" w16cid:durableId="291862224">
-    <w:abstractNumId w:val="8"/>
+    <w:abstractNumId w:val="9"/>
   </w:num>
   <w:num w:numId="13" w16cid:durableId="1074351148">
-    <w:abstractNumId w:val="11"/>
+    <w:abstractNumId w:val="12"/>
   </w:num>
   <w:num w:numId="14" w16cid:durableId="2070374733">
     <w:abstractNumId w:val="2"/>
@@ -5271,10 +5821,10 @@
     <w:abstractNumId w:val="0"/>
   </w:num>
   <w:num w:numId="16" w16cid:durableId="595990077">
-    <w:abstractNumId w:val="6"/>
+    <w:abstractNumId w:val="7"/>
   </w:num>
   <w:num w:numId="17" w16cid:durableId="391466046">
-    <w:abstractNumId w:val="7"/>
+    <w:abstractNumId w:val="8"/>
     <w:lvlOverride w:ilvl="0">
       <w:startOverride w:val="1"/>
     </w:lvlOverride>
@@ -5289,16 +5839,19 @@
     <w:abstractNumId w:val="1"/>
   </w:num>
   <w:num w:numId="20" w16cid:durableId="1250852595">
-    <w:abstractNumId w:val="7"/>
+    <w:abstractNumId w:val="8"/>
     <w:lvlOverride w:ilvl="0">
       <w:startOverride w:val="1"/>
     </w:lvlOverride>
   </w:num>
   <w:num w:numId="21" w16cid:durableId="1645115057">
-    <w:abstractNumId w:val="7"/>
+    <w:abstractNumId w:val="8"/>
     <w:lvlOverride w:ilvl="0">
       <w:startOverride w:val="1"/>
     </w:lvlOverride>
+  </w:num>
+  <w:num w:numId="22" w16cid:durableId="335885379">
+    <w:abstractNumId w:val="5"/>
   </w:num>
 </w:numbering>
 </file>

--- a/docs/BRS Tester User's Manual.docx
+++ b/docs/BRS Tester User's Manual.docx
@@ -48,13 +48,10 @@
         <w:br/>
       </w:r>
       <w:r>
-        <w:t>2</w:t>
-      </w:r>
-      <w:r>
-        <w:t>6</w:t>
-      </w:r>
-      <w:r>
-        <w:t>-Aug-24</w:t>
+        <w:t>2-Sep</w:t>
+      </w:r>
+      <w:r>
+        <w:t>-24</w:t>
       </w:r>
     </w:p>
     <w:p/>
@@ -86,7 +83,7 @@
                     </pic:cNvPicPr>
                   </pic:nvPicPr>
                   <pic:blipFill>
-                    <a:blip r:embed="rId5">
+                    <a:blip r:embed="rId8">
                       <a:extLst>
                         <a:ext uri="{28A0092B-C50C-407E-A947-70E740481C1C}">
                           <a14:useLocalDpi xmlns:a14="http://schemas.microsoft.com/office/drawing/2010/main" val="0"/>
@@ -124,13 +121,2730 @@
       </w:r>
     </w:p>
     <w:p>
+      <w:r>
+        <w:lastRenderedPageBreak/>
+        <w:t xml:space="preserve"> Copyright (C)  </w:t>
+      </w:r>
+      <w:r>
+        <w:t>2024</w:t>
+      </w:r>
+      <w:r>
+        <w:t xml:space="preserve">  </w:t>
+      </w:r>
+      <w:r>
+        <w:t>Anders Sandahl</w:t>
+      </w:r>
+      <w:r>
+        <w:t>, Michael Thompson</w:t>
+      </w:r>
+      <w:r>
+        <w:t>.</w:t>
+      </w:r>
+    </w:p>
+    <w:p>
+      <w:r>
+        <w:t>Permission is granted to copy, distribute and/or modify this document</w:t>
+      </w:r>
+      <w:r>
+        <w:t xml:space="preserve"> </w:t>
+      </w:r>
+      <w:r>
+        <w:t>under the terms of the GNU Free Documentation License, Version 1.3 or any later version published by the Free Software Foundation; with no Invariant Sections, no Front-Cover Texts, and no Back-Cover Texts.</w:t>
+      </w:r>
+    </w:p>
+    <w:p>
+      <w:r>
+        <w:t>A copy of the license is included in the section entitled "GNU Free Documentation License".</w:t>
+      </w:r>
+    </w:p>
+    <w:p>
+      <w:r>
+        <w:br w:type="page"/>
+      </w:r>
+    </w:p>
+    <w:sdt>
+      <w:sdtPr>
+        <w:id w:val="-306708942"/>
+        <w:docPartObj>
+          <w:docPartGallery w:val="Table of Contents"/>
+          <w:docPartUnique/>
+        </w:docPartObj>
+      </w:sdtPr>
+      <w:sdtEndPr>
+        <w:rPr>
+          <w:rFonts w:asciiTheme="minorHAnsi" w:eastAsiaTheme="minorEastAsia" w:hAnsiTheme="minorHAnsi" w:cstheme="minorBidi"/>
+          <w:b/>
+          <w:bCs/>
+          <w:noProof/>
+          <w:color w:val="auto"/>
+          <w:kern w:val="2"/>
+          <w:sz w:val="24"/>
+          <w:szCs w:val="24"/>
+          <w:lang w:eastAsia="zh-CN"/>
+          <w14:ligatures w14:val="standardContextual"/>
+        </w:rPr>
+      </w:sdtEndPr>
+      <w:sdtContent>
+        <w:p>
+          <w:pPr>
+            <w:pStyle w:val="TOCHeading"/>
+            <w:spacing w:before="0"/>
+          </w:pPr>
+          <w:r>
+            <w:t>Table of Contents</w:t>
+          </w:r>
+        </w:p>
+        <w:p>
+          <w:pPr>
+            <w:pStyle w:val="TOC1"/>
+            <w:rPr>
+              <w:noProof/>
+            </w:rPr>
+          </w:pPr>
+          <w:r>
+            <w:fldChar w:fldCharType="begin"/>
+          </w:r>
+          <w:r>
+            <w:instrText xml:space="preserve"> TOC \o "1-3" \h \z \u </w:instrText>
+          </w:r>
+          <w:r>
+            <w:fldChar w:fldCharType="separate"/>
+          </w:r>
+          <w:hyperlink w:anchor="_Toc176275188" w:history="1">
+            <w:r>
+              <w:rPr>
+                <w:rStyle w:val="Hyperlink"/>
+                <w:noProof/>
+              </w:rPr>
+              <w:t>1.</w:t>
+            </w:r>
+            <w:r>
+              <w:rPr>
+                <w:noProof/>
+              </w:rPr>
+              <w:tab/>
+            </w:r>
+            <w:r>
+              <w:rPr>
+                <w:rStyle w:val="Hyperlink"/>
+                <w:noProof/>
+              </w:rPr>
+              <w:t>Introduction</w:t>
+            </w:r>
+            <w:r>
+              <w:rPr>
+                <w:noProof/>
+                <w:webHidden/>
+              </w:rPr>
+              <w:tab/>
+            </w:r>
+            <w:r>
+              <w:rPr>
+                <w:noProof/>
+                <w:webHidden/>
+              </w:rPr>
+              <w:fldChar w:fldCharType="begin"/>
+            </w:r>
+            <w:r>
+              <w:rPr>
+                <w:noProof/>
+                <w:webHidden/>
+              </w:rPr>
+              <w:instrText xml:space="preserve"> PAGEREF _Toc176275188 \h </w:instrText>
+            </w:r>
+            <w:r>
+              <w:rPr>
+                <w:noProof/>
+                <w:webHidden/>
+              </w:rPr>
+            </w:r>
+            <w:r>
+              <w:rPr>
+                <w:noProof/>
+                <w:webHidden/>
+              </w:rPr>
+              <w:fldChar w:fldCharType="separate"/>
+            </w:r>
+            <w:r>
+              <w:rPr>
+                <w:noProof/>
+                <w:webHidden/>
+              </w:rPr>
+              <w:t>4</w:t>
+            </w:r>
+            <w:r>
+              <w:rPr>
+                <w:noProof/>
+                <w:webHidden/>
+              </w:rPr>
+              <w:fldChar w:fldCharType="end"/>
+            </w:r>
+          </w:hyperlink>
+        </w:p>
+        <w:p>
+          <w:pPr>
+            <w:pStyle w:val="TOC1"/>
+            <w:rPr>
+              <w:noProof/>
+            </w:rPr>
+          </w:pPr>
+          <w:hyperlink w:anchor="_Toc176275189" w:history="1">
+            <w:r>
+              <w:rPr>
+                <w:rStyle w:val="Hyperlink"/>
+                <w:noProof/>
+              </w:rPr>
+              <w:t>2.</w:t>
+            </w:r>
+            <w:r>
+              <w:rPr>
+                <w:noProof/>
+              </w:rPr>
+              <w:tab/>
+            </w:r>
+            <w:r>
+              <w:rPr>
+                <w:rStyle w:val="Hyperlink"/>
+                <w:noProof/>
+              </w:rPr>
+              <w:t>Theory of Operation</w:t>
+            </w:r>
+            <w:r>
+              <w:rPr>
+                <w:noProof/>
+                <w:webHidden/>
+              </w:rPr>
+              <w:tab/>
+            </w:r>
+            <w:r>
+              <w:rPr>
+                <w:noProof/>
+                <w:webHidden/>
+              </w:rPr>
+              <w:fldChar w:fldCharType="begin"/>
+            </w:r>
+            <w:r>
+              <w:rPr>
+                <w:noProof/>
+                <w:webHidden/>
+              </w:rPr>
+              <w:instrText xml:space="preserve"> PAGEREF _Toc176275189 \h </w:instrText>
+            </w:r>
+            <w:r>
+              <w:rPr>
+                <w:noProof/>
+                <w:webHidden/>
+              </w:rPr>
+            </w:r>
+            <w:r>
+              <w:rPr>
+                <w:noProof/>
+                <w:webHidden/>
+              </w:rPr>
+              <w:fldChar w:fldCharType="separate"/>
+            </w:r>
+            <w:r>
+              <w:rPr>
+                <w:noProof/>
+                <w:webHidden/>
+              </w:rPr>
+              <w:t>4</w:t>
+            </w:r>
+            <w:r>
+              <w:rPr>
+                <w:noProof/>
+                <w:webHidden/>
+              </w:rPr>
+              <w:fldChar w:fldCharType="end"/>
+            </w:r>
+          </w:hyperlink>
+        </w:p>
+        <w:p>
+          <w:pPr>
+            <w:pStyle w:val="TOC2"/>
+            <w:tabs>
+              <w:tab w:val="left" w:pos="960"/>
+              <w:tab w:val="right" w:leader="dot" w:pos="9350"/>
+            </w:tabs>
+            <w:spacing w:after="0"/>
+            <w:rPr>
+              <w:noProof/>
+            </w:rPr>
+          </w:pPr>
+          <w:hyperlink w:anchor="_Toc176275190" w:history="1">
+            <w:r>
+              <w:rPr>
+                <w:rStyle w:val="Hyperlink"/>
+                <w:noProof/>
+              </w:rPr>
+              <w:t>1.1.</w:t>
+            </w:r>
+            <w:r>
+              <w:rPr>
+                <w:noProof/>
+              </w:rPr>
+              <w:tab/>
+            </w:r>
+            <w:r>
+              <w:rPr>
+                <w:rStyle w:val="Hyperlink"/>
+                <w:noProof/>
+              </w:rPr>
+              <w:t>Backplane Board</w:t>
+            </w:r>
+            <w:r>
+              <w:rPr>
+                <w:noProof/>
+                <w:webHidden/>
+              </w:rPr>
+              <w:tab/>
+            </w:r>
+            <w:r>
+              <w:rPr>
+                <w:noProof/>
+                <w:webHidden/>
+              </w:rPr>
+              <w:fldChar w:fldCharType="begin"/>
+            </w:r>
+            <w:r>
+              <w:rPr>
+                <w:noProof/>
+                <w:webHidden/>
+              </w:rPr>
+              <w:instrText xml:space="preserve"> PAGEREF _Toc176275190 \h </w:instrText>
+            </w:r>
+            <w:r>
+              <w:rPr>
+                <w:noProof/>
+                <w:webHidden/>
+              </w:rPr>
+            </w:r>
+            <w:r>
+              <w:rPr>
+                <w:noProof/>
+                <w:webHidden/>
+              </w:rPr>
+              <w:fldChar w:fldCharType="separate"/>
+            </w:r>
+            <w:r>
+              <w:rPr>
+                <w:noProof/>
+                <w:webHidden/>
+              </w:rPr>
+              <w:t>4</w:t>
+            </w:r>
+            <w:r>
+              <w:rPr>
+                <w:noProof/>
+                <w:webHidden/>
+              </w:rPr>
+              <w:fldChar w:fldCharType="end"/>
+            </w:r>
+          </w:hyperlink>
+        </w:p>
+        <w:p>
+          <w:pPr>
+            <w:pStyle w:val="TOC3"/>
+            <w:tabs>
+              <w:tab w:val="left" w:pos="1440"/>
+              <w:tab w:val="right" w:leader="dot" w:pos="9350"/>
+            </w:tabs>
+            <w:spacing w:after="0"/>
+            <w:rPr>
+              <w:noProof/>
+            </w:rPr>
+          </w:pPr>
+          <w:hyperlink w:anchor="_Toc176275191" w:history="1">
+            <w:r>
+              <w:rPr>
+                <w:rStyle w:val="Hyperlink"/>
+                <w:noProof/>
+              </w:rPr>
+              <w:t>1.1.1</w:t>
+            </w:r>
+            <w:r>
+              <w:rPr>
+                <w:noProof/>
+              </w:rPr>
+              <w:tab/>
+            </w:r>
+            <w:r>
+              <w:rPr>
+                <w:rStyle w:val="Hyperlink"/>
+                <w:noProof/>
+              </w:rPr>
+              <w:t>Power Circuitry</w:t>
+            </w:r>
+            <w:r>
+              <w:rPr>
+                <w:noProof/>
+                <w:webHidden/>
+              </w:rPr>
+              <w:tab/>
+            </w:r>
+            <w:r>
+              <w:rPr>
+                <w:noProof/>
+                <w:webHidden/>
+              </w:rPr>
+              <w:fldChar w:fldCharType="begin"/>
+            </w:r>
+            <w:r>
+              <w:rPr>
+                <w:noProof/>
+                <w:webHidden/>
+              </w:rPr>
+              <w:instrText xml:space="preserve"> PAGEREF _Toc176275191 \h </w:instrText>
+            </w:r>
+            <w:r>
+              <w:rPr>
+                <w:noProof/>
+                <w:webHidden/>
+              </w:rPr>
+            </w:r>
+            <w:r>
+              <w:rPr>
+                <w:noProof/>
+                <w:webHidden/>
+              </w:rPr>
+              <w:fldChar w:fldCharType="separate"/>
+            </w:r>
+            <w:r>
+              <w:rPr>
+                <w:noProof/>
+                <w:webHidden/>
+              </w:rPr>
+              <w:t>5</w:t>
+            </w:r>
+            <w:r>
+              <w:rPr>
+                <w:noProof/>
+                <w:webHidden/>
+              </w:rPr>
+              <w:fldChar w:fldCharType="end"/>
+            </w:r>
+          </w:hyperlink>
+        </w:p>
+        <w:p>
+          <w:pPr>
+            <w:pStyle w:val="TOC3"/>
+            <w:tabs>
+              <w:tab w:val="left" w:pos="1440"/>
+              <w:tab w:val="right" w:leader="dot" w:pos="9350"/>
+            </w:tabs>
+            <w:spacing w:after="0"/>
+            <w:rPr>
+              <w:noProof/>
+            </w:rPr>
+          </w:pPr>
+          <w:hyperlink w:anchor="_Toc176275192" w:history="1">
+            <w:r>
+              <w:rPr>
+                <w:rStyle w:val="Hyperlink"/>
+                <w:noProof/>
+              </w:rPr>
+              <w:t>1.2.1</w:t>
+            </w:r>
+            <w:r>
+              <w:rPr>
+                <w:noProof/>
+              </w:rPr>
+              <w:tab/>
+            </w:r>
+            <w:r>
+              <w:rPr>
+                <w:rStyle w:val="Hyperlink"/>
+                <w:noProof/>
+              </w:rPr>
+              <w:t>Measurement Circuit</w:t>
+            </w:r>
+            <w:r>
+              <w:rPr>
+                <w:noProof/>
+                <w:webHidden/>
+              </w:rPr>
+              <w:tab/>
+            </w:r>
+            <w:r>
+              <w:rPr>
+                <w:noProof/>
+                <w:webHidden/>
+              </w:rPr>
+              <w:fldChar w:fldCharType="begin"/>
+            </w:r>
+            <w:r>
+              <w:rPr>
+                <w:noProof/>
+                <w:webHidden/>
+              </w:rPr>
+              <w:instrText xml:space="preserve"> PAGEREF _Toc176275192 \h </w:instrText>
+            </w:r>
+            <w:r>
+              <w:rPr>
+                <w:noProof/>
+                <w:webHidden/>
+              </w:rPr>
+            </w:r>
+            <w:r>
+              <w:rPr>
+                <w:noProof/>
+                <w:webHidden/>
+              </w:rPr>
+              <w:fldChar w:fldCharType="separate"/>
+            </w:r>
+            <w:r>
+              <w:rPr>
+                <w:noProof/>
+                <w:webHidden/>
+              </w:rPr>
+              <w:t>5</w:t>
+            </w:r>
+            <w:r>
+              <w:rPr>
+                <w:noProof/>
+                <w:webHidden/>
+              </w:rPr>
+              <w:fldChar w:fldCharType="end"/>
+            </w:r>
+          </w:hyperlink>
+        </w:p>
+        <w:p>
+          <w:pPr>
+            <w:pStyle w:val="TOC2"/>
+            <w:tabs>
+              <w:tab w:val="left" w:pos="960"/>
+              <w:tab w:val="right" w:leader="dot" w:pos="9350"/>
+            </w:tabs>
+            <w:spacing w:after="0"/>
+            <w:rPr>
+              <w:noProof/>
+            </w:rPr>
+          </w:pPr>
+          <w:hyperlink w:anchor="_Toc176275198" w:history="1">
+            <w:r>
+              <w:rPr>
+                <w:rStyle w:val="Hyperlink"/>
+                <w:noProof/>
+              </w:rPr>
+              <w:t>1.2.</w:t>
+            </w:r>
+            <w:r>
+              <w:rPr>
+                <w:noProof/>
+              </w:rPr>
+              <w:tab/>
+            </w:r>
+            <w:r>
+              <w:rPr>
+                <w:rStyle w:val="Hyperlink"/>
+                <w:noProof/>
+              </w:rPr>
+              <w:t>Raspberry Pi</w:t>
+            </w:r>
+            <w:r>
+              <w:rPr>
+                <w:noProof/>
+                <w:webHidden/>
+              </w:rPr>
+              <w:tab/>
+            </w:r>
+            <w:r>
+              <w:rPr>
+                <w:noProof/>
+                <w:webHidden/>
+              </w:rPr>
+              <w:fldChar w:fldCharType="begin"/>
+            </w:r>
+            <w:r>
+              <w:rPr>
+                <w:noProof/>
+                <w:webHidden/>
+              </w:rPr>
+              <w:instrText xml:space="preserve"> PAGEREF _Toc176275198 \h </w:instrText>
+            </w:r>
+            <w:r>
+              <w:rPr>
+                <w:noProof/>
+                <w:webHidden/>
+              </w:rPr>
+            </w:r>
+            <w:r>
+              <w:rPr>
+                <w:noProof/>
+                <w:webHidden/>
+              </w:rPr>
+              <w:fldChar w:fldCharType="separate"/>
+            </w:r>
+            <w:r>
+              <w:rPr>
+                <w:noProof/>
+                <w:webHidden/>
+              </w:rPr>
+              <w:t>5</w:t>
+            </w:r>
+            <w:r>
+              <w:rPr>
+                <w:noProof/>
+                <w:webHidden/>
+              </w:rPr>
+              <w:fldChar w:fldCharType="end"/>
+            </w:r>
+          </w:hyperlink>
+        </w:p>
+        <w:p>
+          <w:pPr>
+            <w:pStyle w:val="TOC1"/>
+            <w:rPr>
+              <w:noProof/>
+            </w:rPr>
+          </w:pPr>
+          <w:hyperlink w:anchor="_Toc176275199" w:history="1">
+            <w:r>
+              <w:rPr>
+                <w:rStyle w:val="Hyperlink"/>
+                <w:noProof/>
+              </w:rPr>
+              <w:t>3.</w:t>
+            </w:r>
+            <w:r>
+              <w:rPr>
+                <w:noProof/>
+              </w:rPr>
+              <w:tab/>
+            </w:r>
+            <w:r>
+              <w:rPr>
+                <w:rStyle w:val="Hyperlink"/>
+                <w:noProof/>
+              </w:rPr>
+              <w:t>PSU Board</w:t>
+            </w:r>
+            <w:r>
+              <w:rPr>
+                <w:noProof/>
+                <w:webHidden/>
+              </w:rPr>
+              <w:tab/>
+            </w:r>
+            <w:r>
+              <w:rPr>
+                <w:noProof/>
+                <w:webHidden/>
+              </w:rPr>
+              <w:fldChar w:fldCharType="begin"/>
+            </w:r>
+            <w:r>
+              <w:rPr>
+                <w:noProof/>
+                <w:webHidden/>
+              </w:rPr>
+              <w:instrText xml:space="preserve"> PAGEREF _Toc176275199 \h </w:instrText>
+            </w:r>
+            <w:r>
+              <w:rPr>
+                <w:noProof/>
+                <w:webHidden/>
+              </w:rPr>
+            </w:r>
+            <w:r>
+              <w:rPr>
+                <w:noProof/>
+                <w:webHidden/>
+              </w:rPr>
+              <w:fldChar w:fldCharType="separate"/>
+            </w:r>
+            <w:r>
+              <w:rPr>
+                <w:noProof/>
+                <w:webHidden/>
+              </w:rPr>
+              <w:t>6</w:t>
+            </w:r>
+            <w:r>
+              <w:rPr>
+                <w:noProof/>
+                <w:webHidden/>
+              </w:rPr>
+              <w:fldChar w:fldCharType="end"/>
+            </w:r>
+          </w:hyperlink>
+        </w:p>
+        <w:p>
+          <w:pPr>
+            <w:pStyle w:val="TOC2"/>
+            <w:tabs>
+              <w:tab w:val="left" w:pos="960"/>
+              <w:tab w:val="right" w:leader="dot" w:pos="9350"/>
+            </w:tabs>
+            <w:spacing w:after="0"/>
+            <w:rPr>
+              <w:noProof/>
+            </w:rPr>
+          </w:pPr>
+          <w:hyperlink w:anchor="_Toc176275200" w:history="1">
+            <w:r>
+              <w:rPr>
+                <w:rStyle w:val="Hyperlink"/>
+                <w:noProof/>
+              </w:rPr>
+              <w:t>1.1.</w:t>
+            </w:r>
+            <w:r>
+              <w:rPr>
+                <w:noProof/>
+              </w:rPr>
+              <w:tab/>
+            </w:r>
+            <w:r>
+              <w:rPr>
+                <w:rStyle w:val="Hyperlink"/>
+                <w:noProof/>
+              </w:rPr>
+              <w:t>PSU Board Operation</w:t>
+            </w:r>
+            <w:r>
+              <w:rPr>
+                <w:noProof/>
+                <w:webHidden/>
+              </w:rPr>
+              <w:tab/>
+            </w:r>
+            <w:r>
+              <w:rPr>
+                <w:noProof/>
+                <w:webHidden/>
+              </w:rPr>
+              <w:fldChar w:fldCharType="begin"/>
+            </w:r>
+            <w:r>
+              <w:rPr>
+                <w:noProof/>
+                <w:webHidden/>
+              </w:rPr>
+              <w:instrText xml:space="preserve"> PAGEREF _Toc176275200 \h </w:instrText>
+            </w:r>
+            <w:r>
+              <w:rPr>
+                <w:noProof/>
+                <w:webHidden/>
+              </w:rPr>
+            </w:r>
+            <w:r>
+              <w:rPr>
+                <w:noProof/>
+                <w:webHidden/>
+              </w:rPr>
+              <w:fldChar w:fldCharType="separate"/>
+            </w:r>
+            <w:r>
+              <w:rPr>
+                <w:noProof/>
+                <w:webHidden/>
+              </w:rPr>
+              <w:t>6</w:t>
+            </w:r>
+            <w:r>
+              <w:rPr>
+                <w:noProof/>
+                <w:webHidden/>
+              </w:rPr>
+              <w:fldChar w:fldCharType="end"/>
+            </w:r>
+          </w:hyperlink>
+        </w:p>
+        <w:p>
+          <w:pPr>
+            <w:pStyle w:val="TOC1"/>
+            <w:rPr>
+              <w:noProof/>
+            </w:rPr>
+          </w:pPr>
+          <w:hyperlink w:anchor="_Toc176275201" w:history="1">
+            <w:r>
+              <w:rPr>
+                <w:rStyle w:val="Hyperlink"/>
+                <w:noProof/>
+              </w:rPr>
+              <w:t>4.</w:t>
+            </w:r>
+            <w:r>
+              <w:rPr>
+                <w:noProof/>
+              </w:rPr>
+              <w:tab/>
+            </w:r>
+            <w:r>
+              <w:rPr>
+                <w:rStyle w:val="Hyperlink"/>
+                <w:noProof/>
+              </w:rPr>
+              <w:t>Level Converter Board</w:t>
+            </w:r>
+            <w:r>
+              <w:rPr>
+                <w:noProof/>
+                <w:webHidden/>
+              </w:rPr>
+              <w:tab/>
+            </w:r>
+            <w:r>
+              <w:rPr>
+                <w:noProof/>
+                <w:webHidden/>
+              </w:rPr>
+              <w:fldChar w:fldCharType="begin"/>
+            </w:r>
+            <w:r>
+              <w:rPr>
+                <w:noProof/>
+                <w:webHidden/>
+              </w:rPr>
+              <w:instrText xml:space="preserve"> PAGEREF _Toc176275201 \h </w:instrText>
+            </w:r>
+            <w:r>
+              <w:rPr>
+                <w:noProof/>
+                <w:webHidden/>
+              </w:rPr>
+            </w:r>
+            <w:r>
+              <w:rPr>
+                <w:noProof/>
+                <w:webHidden/>
+              </w:rPr>
+              <w:fldChar w:fldCharType="separate"/>
+            </w:r>
+            <w:r>
+              <w:rPr>
+                <w:noProof/>
+                <w:webHidden/>
+              </w:rPr>
+              <w:t>6</w:t>
+            </w:r>
+            <w:r>
+              <w:rPr>
+                <w:noProof/>
+                <w:webHidden/>
+              </w:rPr>
+              <w:fldChar w:fldCharType="end"/>
+            </w:r>
+          </w:hyperlink>
+        </w:p>
+        <w:p>
+          <w:pPr>
+            <w:pStyle w:val="TOC2"/>
+            <w:tabs>
+              <w:tab w:val="left" w:pos="960"/>
+              <w:tab w:val="right" w:leader="dot" w:pos="9350"/>
+            </w:tabs>
+            <w:spacing w:after="0"/>
+            <w:rPr>
+              <w:noProof/>
+            </w:rPr>
+          </w:pPr>
+          <w:hyperlink w:anchor="_Toc176275202" w:history="1">
+            <w:r>
+              <w:rPr>
+                <w:rStyle w:val="Hyperlink"/>
+                <w:noProof/>
+              </w:rPr>
+              <w:t>1.1.</w:t>
+            </w:r>
+            <w:r>
+              <w:rPr>
+                <w:noProof/>
+              </w:rPr>
+              <w:tab/>
+            </w:r>
+            <w:r>
+              <w:rPr>
+                <w:rStyle w:val="Hyperlink"/>
+                <w:noProof/>
+              </w:rPr>
+              <w:t>Level Converter Board Operation</w:t>
+            </w:r>
+            <w:r>
+              <w:rPr>
+                <w:noProof/>
+                <w:webHidden/>
+              </w:rPr>
+              <w:tab/>
+            </w:r>
+            <w:r>
+              <w:rPr>
+                <w:noProof/>
+                <w:webHidden/>
+              </w:rPr>
+              <w:fldChar w:fldCharType="begin"/>
+            </w:r>
+            <w:r>
+              <w:rPr>
+                <w:noProof/>
+                <w:webHidden/>
+              </w:rPr>
+              <w:instrText xml:space="preserve"> PAGEREF _Toc176275202 \h </w:instrText>
+            </w:r>
+            <w:r>
+              <w:rPr>
+                <w:noProof/>
+                <w:webHidden/>
+              </w:rPr>
+            </w:r>
+            <w:r>
+              <w:rPr>
+                <w:noProof/>
+                <w:webHidden/>
+              </w:rPr>
+              <w:fldChar w:fldCharType="separate"/>
+            </w:r>
+            <w:r>
+              <w:rPr>
+                <w:noProof/>
+                <w:webHidden/>
+              </w:rPr>
+              <w:t>7</w:t>
+            </w:r>
+            <w:r>
+              <w:rPr>
+                <w:noProof/>
+                <w:webHidden/>
+              </w:rPr>
+              <w:fldChar w:fldCharType="end"/>
+            </w:r>
+          </w:hyperlink>
+        </w:p>
+        <w:p>
+          <w:pPr>
+            <w:pStyle w:val="TOC3"/>
+            <w:tabs>
+              <w:tab w:val="left" w:pos="1440"/>
+              <w:tab w:val="right" w:leader="dot" w:pos="9350"/>
+            </w:tabs>
+            <w:spacing w:after="0"/>
+            <w:rPr>
+              <w:noProof/>
+            </w:rPr>
+          </w:pPr>
+          <w:hyperlink w:anchor="_Toc176275203" w:history="1">
+            <w:r>
+              <w:rPr>
+                <w:rStyle w:val="Hyperlink"/>
+                <w:noProof/>
+              </w:rPr>
+              <w:t>1.3.1</w:t>
+            </w:r>
+            <w:r>
+              <w:rPr>
+                <w:noProof/>
+              </w:rPr>
+              <w:tab/>
+            </w:r>
+            <w:r>
+              <w:rPr>
+                <w:rStyle w:val="Hyperlink"/>
+                <w:noProof/>
+              </w:rPr>
+              <w:t>Level Converter Board Connections</w:t>
+            </w:r>
+            <w:r>
+              <w:rPr>
+                <w:noProof/>
+                <w:webHidden/>
+              </w:rPr>
+              <w:tab/>
+            </w:r>
+            <w:r>
+              <w:rPr>
+                <w:noProof/>
+                <w:webHidden/>
+              </w:rPr>
+              <w:fldChar w:fldCharType="begin"/>
+            </w:r>
+            <w:r>
+              <w:rPr>
+                <w:noProof/>
+                <w:webHidden/>
+              </w:rPr>
+              <w:instrText xml:space="preserve"> PAGEREF _Toc176275203 \h </w:instrText>
+            </w:r>
+            <w:r>
+              <w:rPr>
+                <w:noProof/>
+                <w:webHidden/>
+              </w:rPr>
+            </w:r>
+            <w:r>
+              <w:rPr>
+                <w:noProof/>
+                <w:webHidden/>
+              </w:rPr>
+              <w:fldChar w:fldCharType="separate"/>
+            </w:r>
+            <w:r>
+              <w:rPr>
+                <w:noProof/>
+                <w:webHidden/>
+              </w:rPr>
+              <w:t>7</w:t>
+            </w:r>
+            <w:r>
+              <w:rPr>
+                <w:noProof/>
+                <w:webHidden/>
+              </w:rPr>
+              <w:fldChar w:fldCharType="end"/>
+            </w:r>
+          </w:hyperlink>
+        </w:p>
+        <w:p>
+          <w:pPr>
+            <w:pStyle w:val="TOC1"/>
+            <w:rPr>
+              <w:noProof/>
+            </w:rPr>
+          </w:pPr>
+          <w:hyperlink w:anchor="_Toc176275204" w:history="1">
+            <w:r>
+              <w:rPr>
+                <w:rStyle w:val="Hyperlink"/>
+                <w:noProof/>
+              </w:rPr>
+              <w:t>5.</w:t>
+            </w:r>
+            <w:r>
+              <w:rPr>
+                <w:noProof/>
+              </w:rPr>
+              <w:tab/>
+            </w:r>
+            <w:r>
+              <w:rPr>
+                <w:rStyle w:val="Hyperlink"/>
+                <w:noProof/>
+              </w:rPr>
+              <w:t>Load Board</w:t>
+            </w:r>
+            <w:r>
+              <w:rPr>
+                <w:noProof/>
+                <w:webHidden/>
+              </w:rPr>
+              <w:tab/>
+            </w:r>
+            <w:r>
+              <w:rPr>
+                <w:noProof/>
+                <w:webHidden/>
+              </w:rPr>
+              <w:fldChar w:fldCharType="begin"/>
+            </w:r>
+            <w:r>
+              <w:rPr>
+                <w:noProof/>
+                <w:webHidden/>
+              </w:rPr>
+              <w:instrText xml:space="preserve"> PAGEREF _Toc176275204 \h </w:instrText>
+            </w:r>
+            <w:r>
+              <w:rPr>
+                <w:noProof/>
+                <w:webHidden/>
+              </w:rPr>
+            </w:r>
+            <w:r>
+              <w:rPr>
+                <w:noProof/>
+                <w:webHidden/>
+              </w:rPr>
+              <w:fldChar w:fldCharType="separate"/>
+            </w:r>
+            <w:r>
+              <w:rPr>
+                <w:noProof/>
+                <w:webHidden/>
+              </w:rPr>
+              <w:t>8</w:t>
+            </w:r>
+            <w:r>
+              <w:rPr>
+                <w:noProof/>
+                <w:webHidden/>
+              </w:rPr>
+              <w:fldChar w:fldCharType="end"/>
+            </w:r>
+          </w:hyperlink>
+        </w:p>
+        <w:p>
+          <w:pPr>
+            <w:pStyle w:val="TOC2"/>
+            <w:tabs>
+              <w:tab w:val="left" w:pos="960"/>
+              <w:tab w:val="right" w:leader="dot" w:pos="9350"/>
+            </w:tabs>
+            <w:spacing w:after="0"/>
+            <w:rPr>
+              <w:noProof/>
+            </w:rPr>
+          </w:pPr>
+          <w:hyperlink w:anchor="_Toc176275205" w:history="1">
+            <w:r>
+              <w:rPr>
+                <w:rStyle w:val="Hyperlink"/>
+                <w:noProof/>
+              </w:rPr>
+              <w:t>1.2.</w:t>
+            </w:r>
+            <w:r>
+              <w:rPr>
+                <w:noProof/>
+              </w:rPr>
+              <w:tab/>
+            </w:r>
+            <w:r>
+              <w:rPr>
+                <w:rStyle w:val="Hyperlink"/>
+                <w:noProof/>
+              </w:rPr>
+              <w:t>Load Board Operation</w:t>
+            </w:r>
+            <w:r>
+              <w:rPr>
+                <w:noProof/>
+                <w:webHidden/>
+              </w:rPr>
+              <w:tab/>
+            </w:r>
+            <w:r>
+              <w:rPr>
+                <w:noProof/>
+                <w:webHidden/>
+              </w:rPr>
+              <w:fldChar w:fldCharType="begin"/>
+            </w:r>
+            <w:r>
+              <w:rPr>
+                <w:noProof/>
+                <w:webHidden/>
+              </w:rPr>
+              <w:instrText xml:space="preserve"> PAGEREF _Toc176275205 \h </w:instrText>
+            </w:r>
+            <w:r>
+              <w:rPr>
+                <w:noProof/>
+                <w:webHidden/>
+              </w:rPr>
+            </w:r>
+            <w:r>
+              <w:rPr>
+                <w:noProof/>
+                <w:webHidden/>
+              </w:rPr>
+              <w:fldChar w:fldCharType="separate"/>
+            </w:r>
+            <w:r>
+              <w:rPr>
+                <w:noProof/>
+                <w:webHidden/>
+              </w:rPr>
+              <w:t>8</w:t>
+            </w:r>
+            <w:r>
+              <w:rPr>
+                <w:noProof/>
+                <w:webHidden/>
+              </w:rPr>
+              <w:fldChar w:fldCharType="end"/>
+            </w:r>
+          </w:hyperlink>
+        </w:p>
+        <w:p>
+          <w:pPr>
+            <w:pStyle w:val="TOC1"/>
+            <w:rPr>
+              <w:noProof/>
+            </w:rPr>
+          </w:pPr>
+          <w:hyperlink w:anchor="_Toc176275206" w:history="1">
+            <w:r>
+              <w:rPr>
+                <w:rStyle w:val="Hyperlink"/>
+                <w:noProof/>
+              </w:rPr>
+              <w:t>6.</w:t>
+            </w:r>
+            <w:r>
+              <w:rPr>
+                <w:noProof/>
+              </w:rPr>
+              <w:tab/>
+            </w:r>
+            <w:r>
+              <w:rPr>
+                <w:rStyle w:val="Hyperlink"/>
+                <w:noProof/>
+              </w:rPr>
+              <w:t>Software</w:t>
+            </w:r>
+            <w:r>
+              <w:rPr>
+                <w:noProof/>
+                <w:webHidden/>
+              </w:rPr>
+              <w:tab/>
+            </w:r>
+            <w:r>
+              <w:rPr>
+                <w:noProof/>
+                <w:webHidden/>
+              </w:rPr>
+              <w:fldChar w:fldCharType="begin"/>
+            </w:r>
+            <w:r>
+              <w:rPr>
+                <w:noProof/>
+                <w:webHidden/>
+              </w:rPr>
+              <w:instrText xml:space="preserve"> PAGEREF _Toc176275206 \h </w:instrText>
+            </w:r>
+            <w:r>
+              <w:rPr>
+                <w:noProof/>
+                <w:webHidden/>
+              </w:rPr>
+            </w:r>
+            <w:r>
+              <w:rPr>
+                <w:noProof/>
+                <w:webHidden/>
+              </w:rPr>
+              <w:fldChar w:fldCharType="separate"/>
+            </w:r>
+            <w:r>
+              <w:rPr>
+                <w:noProof/>
+                <w:webHidden/>
+              </w:rPr>
+              <w:t>9</w:t>
+            </w:r>
+            <w:r>
+              <w:rPr>
+                <w:noProof/>
+                <w:webHidden/>
+              </w:rPr>
+              <w:fldChar w:fldCharType="end"/>
+            </w:r>
+          </w:hyperlink>
+        </w:p>
+        <w:p>
+          <w:pPr>
+            <w:pStyle w:val="TOC1"/>
+            <w:rPr>
+              <w:noProof/>
+            </w:rPr>
+          </w:pPr>
+          <w:hyperlink w:anchor="_Toc176275207" w:history="1">
+            <w:r>
+              <w:rPr>
+                <w:rStyle w:val="Hyperlink"/>
+                <w:noProof/>
+              </w:rPr>
+              <w:t>7.</w:t>
+            </w:r>
+            <w:r>
+              <w:rPr>
+                <w:noProof/>
+              </w:rPr>
+              <w:tab/>
+            </w:r>
+            <w:r>
+              <w:rPr>
+                <w:rStyle w:val="Hyperlink"/>
+                <w:noProof/>
+              </w:rPr>
+              <w:t>Tester Setup and Operation</w:t>
+            </w:r>
+            <w:r>
+              <w:rPr>
+                <w:noProof/>
+                <w:webHidden/>
+              </w:rPr>
+              <w:tab/>
+            </w:r>
+            <w:r>
+              <w:rPr>
+                <w:noProof/>
+                <w:webHidden/>
+              </w:rPr>
+              <w:fldChar w:fldCharType="begin"/>
+            </w:r>
+            <w:r>
+              <w:rPr>
+                <w:noProof/>
+                <w:webHidden/>
+              </w:rPr>
+              <w:instrText xml:space="preserve"> PAGEREF _Toc176275207 \h </w:instrText>
+            </w:r>
+            <w:r>
+              <w:rPr>
+                <w:noProof/>
+                <w:webHidden/>
+              </w:rPr>
+            </w:r>
+            <w:r>
+              <w:rPr>
+                <w:noProof/>
+                <w:webHidden/>
+              </w:rPr>
+              <w:fldChar w:fldCharType="separate"/>
+            </w:r>
+            <w:r>
+              <w:rPr>
+                <w:noProof/>
+                <w:webHidden/>
+              </w:rPr>
+              <w:t>9</w:t>
+            </w:r>
+            <w:r>
+              <w:rPr>
+                <w:noProof/>
+                <w:webHidden/>
+              </w:rPr>
+              <w:fldChar w:fldCharType="end"/>
+            </w:r>
+          </w:hyperlink>
+        </w:p>
+        <w:p>
+          <w:pPr>
+            <w:pStyle w:val="TOC2"/>
+            <w:tabs>
+              <w:tab w:val="left" w:pos="960"/>
+              <w:tab w:val="right" w:leader="dot" w:pos="9350"/>
+            </w:tabs>
+            <w:spacing w:after="0"/>
+            <w:rPr>
+              <w:noProof/>
+            </w:rPr>
+          </w:pPr>
+          <w:hyperlink w:anchor="_Toc176275208" w:history="1">
+            <w:r>
+              <w:rPr>
+                <w:rStyle w:val="Hyperlink"/>
+                <w:noProof/>
+              </w:rPr>
+              <w:t>1.1.</w:t>
+            </w:r>
+            <w:r>
+              <w:rPr>
+                <w:noProof/>
+              </w:rPr>
+              <w:tab/>
+            </w:r>
+            <w:r>
+              <w:rPr>
+                <w:rStyle w:val="Hyperlink"/>
+                <w:noProof/>
+              </w:rPr>
+              <w:t>Power Supply Connections</w:t>
+            </w:r>
+            <w:r>
+              <w:rPr>
+                <w:noProof/>
+                <w:webHidden/>
+              </w:rPr>
+              <w:tab/>
+            </w:r>
+            <w:r>
+              <w:rPr>
+                <w:noProof/>
+                <w:webHidden/>
+              </w:rPr>
+              <w:fldChar w:fldCharType="begin"/>
+            </w:r>
+            <w:r>
+              <w:rPr>
+                <w:noProof/>
+                <w:webHidden/>
+              </w:rPr>
+              <w:instrText xml:space="preserve"> PAGEREF _Toc176275208 \h </w:instrText>
+            </w:r>
+            <w:r>
+              <w:rPr>
+                <w:noProof/>
+                <w:webHidden/>
+              </w:rPr>
+            </w:r>
+            <w:r>
+              <w:rPr>
+                <w:noProof/>
+                <w:webHidden/>
+              </w:rPr>
+              <w:fldChar w:fldCharType="separate"/>
+            </w:r>
+            <w:r>
+              <w:rPr>
+                <w:noProof/>
+                <w:webHidden/>
+              </w:rPr>
+              <w:t>9</w:t>
+            </w:r>
+            <w:r>
+              <w:rPr>
+                <w:noProof/>
+                <w:webHidden/>
+              </w:rPr>
+              <w:fldChar w:fldCharType="end"/>
+            </w:r>
+          </w:hyperlink>
+        </w:p>
+        <w:p>
+          <w:pPr>
+            <w:pStyle w:val="TOC2"/>
+            <w:tabs>
+              <w:tab w:val="left" w:pos="960"/>
+              <w:tab w:val="right" w:leader="dot" w:pos="9350"/>
+            </w:tabs>
+            <w:spacing w:after="0"/>
+            <w:rPr>
+              <w:noProof/>
+            </w:rPr>
+          </w:pPr>
+          <w:hyperlink w:anchor="_Toc176275209" w:history="1">
+            <w:r>
+              <w:rPr>
+                <w:rStyle w:val="Hyperlink"/>
+                <w:noProof/>
+              </w:rPr>
+              <w:t>1.2.</w:t>
+            </w:r>
+            <w:r>
+              <w:rPr>
+                <w:noProof/>
+              </w:rPr>
+              <w:tab/>
+            </w:r>
+            <w:r>
+              <w:rPr>
+                <w:rStyle w:val="Hyperlink"/>
+                <w:noProof/>
+              </w:rPr>
+              <w:t>Raspberry Pi Installation</w:t>
+            </w:r>
+            <w:r>
+              <w:rPr>
+                <w:noProof/>
+                <w:webHidden/>
+              </w:rPr>
+              <w:tab/>
+            </w:r>
+            <w:r>
+              <w:rPr>
+                <w:noProof/>
+                <w:webHidden/>
+              </w:rPr>
+              <w:fldChar w:fldCharType="begin"/>
+            </w:r>
+            <w:r>
+              <w:rPr>
+                <w:noProof/>
+                <w:webHidden/>
+              </w:rPr>
+              <w:instrText xml:space="preserve"> PAGEREF _Toc176275209 \h </w:instrText>
+            </w:r>
+            <w:r>
+              <w:rPr>
+                <w:noProof/>
+                <w:webHidden/>
+              </w:rPr>
+            </w:r>
+            <w:r>
+              <w:rPr>
+                <w:noProof/>
+                <w:webHidden/>
+              </w:rPr>
+              <w:fldChar w:fldCharType="separate"/>
+            </w:r>
+            <w:r>
+              <w:rPr>
+                <w:noProof/>
+                <w:webHidden/>
+              </w:rPr>
+              <w:t>9</w:t>
+            </w:r>
+            <w:r>
+              <w:rPr>
+                <w:noProof/>
+                <w:webHidden/>
+              </w:rPr>
+              <w:fldChar w:fldCharType="end"/>
+            </w:r>
+          </w:hyperlink>
+        </w:p>
+        <w:p>
+          <w:pPr>
+            <w:pStyle w:val="TOC2"/>
+            <w:tabs>
+              <w:tab w:val="left" w:pos="960"/>
+              <w:tab w:val="right" w:leader="dot" w:pos="9350"/>
+            </w:tabs>
+            <w:spacing w:after="0"/>
+            <w:rPr>
+              <w:noProof/>
+            </w:rPr>
+          </w:pPr>
+          <w:hyperlink w:anchor="_Toc176275210" w:history="1">
+            <w:r>
+              <w:rPr>
+                <w:rStyle w:val="Hyperlink"/>
+                <w:noProof/>
+              </w:rPr>
+              <w:t>1.3.</w:t>
+            </w:r>
+            <w:r>
+              <w:rPr>
+                <w:noProof/>
+              </w:rPr>
+              <w:tab/>
+            </w:r>
+            <w:r>
+              <w:rPr>
+                <w:rStyle w:val="Hyperlink"/>
+                <w:noProof/>
+              </w:rPr>
+              <w:t>Setting up the Raspberry Pi Software</w:t>
+            </w:r>
+            <w:r>
+              <w:rPr>
+                <w:noProof/>
+                <w:webHidden/>
+              </w:rPr>
+              <w:tab/>
+            </w:r>
+            <w:r>
+              <w:rPr>
+                <w:noProof/>
+                <w:webHidden/>
+              </w:rPr>
+              <w:fldChar w:fldCharType="begin"/>
+            </w:r>
+            <w:r>
+              <w:rPr>
+                <w:noProof/>
+                <w:webHidden/>
+              </w:rPr>
+              <w:instrText xml:space="preserve"> PAGEREF _Toc176275210 \h </w:instrText>
+            </w:r>
+            <w:r>
+              <w:rPr>
+                <w:noProof/>
+                <w:webHidden/>
+              </w:rPr>
+            </w:r>
+            <w:r>
+              <w:rPr>
+                <w:noProof/>
+                <w:webHidden/>
+              </w:rPr>
+              <w:fldChar w:fldCharType="separate"/>
+            </w:r>
+            <w:r>
+              <w:rPr>
+                <w:noProof/>
+                <w:webHidden/>
+              </w:rPr>
+              <w:t>9</w:t>
+            </w:r>
+            <w:r>
+              <w:rPr>
+                <w:noProof/>
+                <w:webHidden/>
+              </w:rPr>
+              <w:fldChar w:fldCharType="end"/>
+            </w:r>
+          </w:hyperlink>
+        </w:p>
+        <w:p>
+          <w:pPr>
+            <w:pStyle w:val="TOC2"/>
+            <w:tabs>
+              <w:tab w:val="left" w:pos="960"/>
+              <w:tab w:val="right" w:leader="dot" w:pos="9350"/>
+            </w:tabs>
+            <w:spacing w:after="0"/>
+            <w:rPr>
+              <w:noProof/>
+            </w:rPr>
+          </w:pPr>
+          <w:hyperlink w:anchor="_Toc176275211" w:history="1">
+            <w:r>
+              <w:rPr>
+                <w:rStyle w:val="Hyperlink"/>
+                <w:noProof/>
+              </w:rPr>
+              <w:t>1.4.</w:t>
+            </w:r>
+            <w:r>
+              <w:rPr>
+                <w:noProof/>
+              </w:rPr>
+              <w:tab/>
+            </w:r>
+            <w:r>
+              <w:rPr>
+                <w:rStyle w:val="Hyperlink"/>
+                <w:noProof/>
+              </w:rPr>
+              <w:t>Using the Tester Software</w:t>
+            </w:r>
+            <w:r>
+              <w:rPr>
+                <w:noProof/>
+                <w:webHidden/>
+              </w:rPr>
+              <w:tab/>
+            </w:r>
+            <w:r>
+              <w:rPr>
+                <w:noProof/>
+                <w:webHidden/>
+              </w:rPr>
+              <w:fldChar w:fldCharType="begin"/>
+            </w:r>
+            <w:r>
+              <w:rPr>
+                <w:noProof/>
+                <w:webHidden/>
+              </w:rPr>
+              <w:instrText xml:space="preserve"> PAGEREF _Toc176275211 \h </w:instrText>
+            </w:r>
+            <w:r>
+              <w:rPr>
+                <w:noProof/>
+                <w:webHidden/>
+              </w:rPr>
+            </w:r>
+            <w:r>
+              <w:rPr>
+                <w:noProof/>
+                <w:webHidden/>
+              </w:rPr>
+              <w:fldChar w:fldCharType="separate"/>
+            </w:r>
+            <w:r>
+              <w:rPr>
+                <w:noProof/>
+                <w:webHidden/>
+              </w:rPr>
+              <w:t>11</w:t>
+            </w:r>
+            <w:r>
+              <w:rPr>
+                <w:noProof/>
+                <w:webHidden/>
+              </w:rPr>
+              <w:fldChar w:fldCharType="end"/>
+            </w:r>
+          </w:hyperlink>
+        </w:p>
+        <w:p>
+          <w:pPr>
+            <w:pStyle w:val="TOC1"/>
+            <w:rPr>
+              <w:noProof/>
+            </w:rPr>
+          </w:pPr>
+          <w:hyperlink w:anchor="_Toc176275212" w:history="1">
+            <w:r>
+              <w:rPr>
+                <w:rStyle w:val="Hyperlink"/>
+                <w:noProof/>
+              </w:rPr>
+              <w:t>8.</w:t>
+            </w:r>
+            <w:r>
+              <w:rPr>
+                <w:noProof/>
+              </w:rPr>
+              <w:tab/>
+            </w:r>
+            <w:r>
+              <w:rPr>
+                <w:rStyle w:val="Hyperlink"/>
+                <w:noProof/>
+              </w:rPr>
+              <w:t>GNU Free Documentation License</w:t>
+            </w:r>
+            <w:r>
+              <w:rPr>
+                <w:noProof/>
+                <w:webHidden/>
+              </w:rPr>
+              <w:tab/>
+            </w:r>
+            <w:r>
+              <w:rPr>
+                <w:noProof/>
+                <w:webHidden/>
+              </w:rPr>
+              <w:fldChar w:fldCharType="begin"/>
+            </w:r>
+            <w:r>
+              <w:rPr>
+                <w:noProof/>
+                <w:webHidden/>
+              </w:rPr>
+              <w:instrText xml:space="preserve"> PAGEREF _Toc176275212 \h </w:instrText>
+            </w:r>
+            <w:r>
+              <w:rPr>
+                <w:noProof/>
+                <w:webHidden/>
+              </w:rPr>
+            </w:r>
+            <w:r>
+              <w:rPr>
+                <w:noProof/>
+                <w:webHidden/>
+              </w:rPr>
+              <w:fldChar w:fldCharType="separate"/>
+            </w:r>
+            <w:r>
+              <w:rPr>
+                <w:noProof/>
+                <w:webHidden/>
+              </w:rPr>
+              <w:t>12</w:t>
+            </w:r>
+            <w:r>
+              <w:rPr>
+                <w:noProof/>
+                <w:webHidden/>
+              </w:rPr>
+              <w:fldChar w:fldCharType="end"/>
+            </w:r>
+          </w:hyperlink>
+        </w:p>
+        <w:p>
+          <w:pPr>
+            <w:pStyle w:val="TOC2"/>
+            <w:tabs>
+              <w:tab w:val="left" w:pos="960"/>
+              <w:tab w:val="right" w:leader="dot" w:pos="9350"/>
+            </w:tabs>
+            <w:spacing w:after="0"/>
+            <w:rPr>
+              <w:noProof/>
+            </w:rPr>
+          </w:pPr>
+          <w:hyperlink w:anchor="_Toc176275213" w:history="1">
+            <w:r>
+              <w:rPr>
+                <w:rStyle w:val="Hyperlink"/>
+                <w:noProof/>
+              </w:rPr>
+              <w:t>1.0.</w:t>
+            </w:r>
+            <w:r>
+              <w:rPr>
+                <w:noProof/>
+              </w:rPr>
+              <w:tab/>
+            </w:r>
+            <w:r>
+              <w:rPr>
+                <w:rStyle w:val="Hyperlink"/>
+                <w:noProof/>
+              </w:rPr>
+              <w:t>PREAMBLE</w:t>
+            </w:r>
+            <w:r>
+              <w:rPr>
+                <w:noProof/>
+                <w:webHidden/>
+              </w:rPr>
+              <w:tab/>
+            </w:r>
+            <w:r>
+              <w:rPr>
+                <w:noProof/>
+                <w:webHidden/>
+              </w:rPr>
+              <w:fldChar w:fldCharType="begin"/>
+            </w:r>
+            <w:r>
+              <w:rPr>
+                <w:noProof/>
+                <w:webHidden/>
+              </w:rPr>
+              <w:instrText xml:space="preserve"> PAGEREF _Toc176275213 \h </w:instrText>
+            </w:r>
+            <w:r>
+              <w:rPr>
+                <w:noProof/>
+                <w:webHidden/>
+              </w:rPr>
+            </w:r>
+            <w:r>
+              <w:rPr>
+                <w:noProof/>
+                <w:webHidden/>
+              </w:rPr>
+              <w:fldChar w:fldCharType="separate"/>
+            </w:r>
+            <w:r>
+              <w:rPr>
+                <w:noProof/>
+                <w:webHidden/>
+              </w:rPr>
+              <w:t>12</w:t>
+            </w:r>
+            <w:r>
+              <w:rPr>
+                <w:noProof/>
+                <w:webHidden/>
+              </w:rPr>
+              <w:fldChar w:fldCharType="end"/>
+            </w:r>
+          </w:hyperlink>
+        </w:p>
+        <w:p>
+          <w:pPr>
+            <w:pStyle w:val="TOC2"/>
+            <w:tabs>
+              <w:tab w:val="left" w:pos="960"/>
+              <w:tab w:val="right" w:leader="dot" w:pos="9350"/>
+            </w:tabs>
+            <w:spacing w:after="0"/>
+            <w:rPr>
+              <w:noProof/>
+            </w:rPr>
+          </w:pPr>
+          <w:hyperlink w:anchor="_Toc176275214" w:history="1">
+            <w:r>
+              <w:rPr>
+                <w:rStyle w:val="Hyperlink"/>
+                <w:noProof/>
+              </w:rPr>
+              <w:t>1.1.</w:t>
+            </w:r>
+            <w:r>
+              <w:rPr>
+                <w:noProof/>
+              </w:rPr>
+              <w:tab/>
+            </w:r>
+            <w:r>
+              <w:rPr>
+                <w:rStyle w:val="Hyperlink"/>
+                <w:noProof/>
+              </w:rPr>
+              <w:t>APPLICABILITY AND DEFINITIONS</w:t>
+            </w:r>
+            <w:r>
+              <w:rPr>
+                <w:noProof/>
+                <w:webHidden/>
+              </w:rPr>
+              <w:tab/>
+            </w:r>
+            <w:r>
+              <w:rPr>
+                <w:noProof/>
+                <w:webHidden/>
+              </w:rPr>
+              <w:fldChar w:fldCharType="begin"/>
+            </w:r>
+            <w:r>
+              <w:rPr>
+                <w:noProof/>
+                <w:webHidden/>
+              </w:rPr>
+              <w:instrText xml:space="preserve"> PAGEREF _Toc176275214 \h </w:instrText>
+            </w:r>
+            <w:r>
+              <w:rPr>
+                <w:noProof/>
+                <w:webHidden/>
+              </w:rPr>
+            </w:r>
+            <w:r>
+              <w:rPr>
+                <w:noProof/>
+                <w:webHidden/>
+              </w:rPr>
+              <w:fldChar w:fldCharType="separate"/>
+            </w:r>
+            <w:r>
+              <w:rPr>
+                <w:noProof/>
+                <w:webHidden/>
+              </w:rPr>
+              <w:t>12</w:t>
+            </w:r>
+            <w:r>
+              <w:rPr>
+                <w:noProof/>
+                <w:webHidden/>
+              </w:rPr>
+              <w:fldChar w:fldCharType="end"/>
+            </w:r>
+          </w:hyperlink>
+        </w:p>
+        <w:p>
+          <w:pPr>
+            <w:pStyle w:val="TOC2"/>
+            <w:tabs>
+              <w:tab w:val="left" w:pos="960"/>
+              <w:tab w:val="right" w:leader="dot" w:pos="9350"/>
+            </w:tabs>
+            <w:spacing w:after="0"/>
+            <w:rPr>
+              <w:noProof/>
+            </w:rPr>
+          </w:pPr>
+          <w:hyperlink w:anchor="_Toc176275215" w:history="1">
+            <w:r>
+              <w:rPr>
+                <w:rStyle w:val="Hyperlink"/>
+                <w:noProof/>
+              </w:rPr>
+              <w:t>1.2.</w:t>
+            </w:r>
+            <w:r>
+              <w:rPr>
+                <w:noProof/>
+              </w:rPr>
+              <w:tab/>
+            </w:r>
+            <w:r>
+              <w:rPr>
+                <w:rStyle w:val="Hyperlink"/>
+                <w:noProof/>
+              </w:rPr>
+              <w:t>VERBATIM COPYING</w:t>
+            </w:r>
+            <w:r>
+              <w:rPr>
+                <w:noProof/>
+                <w:webHidden/>
+              </w:rPr>
+              <w:tab/>
+            </w:r>
+            <w:r>
+              <w:rPr>
+                <w:noProof/>
+                <w:webHidden/>
+              </w:rPr>
+              <w:fldChar w:fldCharType="begin"/>
+            </w:r>
+            <w:r>
+              <w:rPr>
+                <w:noProof/>
+                <w:webHidden/>
+              </w:rPr>
+              <w:instrText xml:space="preserve"> PAGEREF _Toc176275215 \h </w:instrText>
+            </w:r>
+            <w:r>
+              <w:rPr>
+                <w:noProof/>
+                <w:webHidden/>
+              </w:rPr>
+            </w:r>
+            <w:r>
+              <w:rPr>
+                <w:noProof/>
+                <w:webHidden/>
+              </w:rPr>
+              <w:fldChar w:fldCharType="separate"/>
+            </w:r>
+            <w:r>
+              <w:rPr>
+                <w:noProof/>
+                <w:webHidden/>
+              </w:rPr>
+              <w:t>14</w:t>
+            </w:r>
+            <w:r>
+              <w:rPr>
+                <w:noProof/>
+                <w:webHidden/>
+              </w:rPr>
+              <w:fldChar w:fldCharType="end"/>
+            </w:r>
+          </w:hyperlink>
+        </w:p>
+        <w:p>
+          <w:pPr>
+            <w:pStyle w:val="TOC2"/>
+            <w:tabs>
+              <w:tab w:val="left" w:pos="960"/>
+              <w:tab w:val="right" w:leader="dot" w:pos="9350"/>
+            </w:tabs>
+            <w:spacing w:after="0"/>
+            <w:rPr>
+              <w:noProof/>
+            </w:rPr>
+          </w:pPr>
+          <w:hyperlink w:anchor="_Toc176275216" w:history="1">
+            <w:r>
+              <w:rPr>
+                <w:rStyle w:val="Hyperlink"/>
+                <w:noProof/>
+              </w:rPr>
+              <w:t>1.3.</w:t>
+            </w:r>
+            <w:r>
+              <w:rPr>
+                <w:noProof/>
+              </w:rPr>
+              <w:tab/>
+            </w:r>
+            <w:r>
+              <w:rPr>
+                <w:rStyle w:val="Hyperlink"/>
+                <w:noProof/>
+              </w:rPr>
+              <w:t>COPYING IN QUANTITY</w:t>
+            </w:r>
+            <w:r>
+              <w:rPr>
+                <w:noProof/>
+                <w:webHidden/>
+              </w:rPr>
+              <w:tab/>
+            </w:r>
+            <w:r>
+              <w:rPr>
+                <w:noProof/>
+                <w:webHidden/>
+              </w:rPr>
+              <w:fldChar w:fldCharType="begin"/>
+            </w:r>
+            <w:r>
+              <w:rPr>
+                <w:noProof/>
+                <w:webHidden/>
+              </w:rPr>
+              <w:instrText xml:space="preserve"> PAGEREF _Toc176275216 \h </w:instrText>
+            </w:r>
+            <w:r>
+              <w:rPr>
+                <w:noProof/>
+                <w:webHidden/>
+              </w:rPr>
+            </w:r>
+            <w:r>
+              <w:rPr>
+                <w:noProof/>
+                <w:webHidden/>
+              </w:rPr>
+              <w:fldChar w:fldCharType="separate"/>
+            </w:r>
+            <w:r>
+              <w:rPr>
+                <w:noProof/>
+                <w:webHidden/>
+              </w:rPr>
+              <w:t>14</w:t>
+            </w:r>
+            <w:r>
+              <w:rPr>
+                <w:noProof/>
+                <w:webHidden/>
+              </w:rPr>
+              <w:fldChar w:fldCharType="end"/>
+            </w:r>
+          </w:hyperlink>
+        </w:p>
+        <w:p>
+          <w:pPr>
+            <w:pStyle w:val="TOC2"/>
+            <w:tabs>
+              <w:tab w:val="left" w:pos="960"/>
+              <w:tab w:val="right" w:leader="dot" w:pos="9350"/>
+            </w:tabs>
+            <w:spacing w:after="0"/>
+            <w:rPr>
+              <w:noProof/>
+            </w:rPr>
+          </w:pPr>
+          <w:hyperlink w:anchor="_Toc176275217" w:history="1">
+            <w:r>
+              <w:rPr>
+                <w:rStyle w:val="Hyperlink"/>
+                <w:noProof/>
+              </w:rPr>
+              <w:t>1.4.</w:t>
+            </w:r>
+            <w:r>
+              <w:rPr>
+                <w:noProof/>
+              </w:rPr>
+              <w:tab/>
+            </w:r>
+            <w:r>
+              <w:rPr>
+                <w:rStyle w:val="Hyperlink"/>
+                <w:noProof/>
+              </w:rPr>
+              <w:t>MODIFICATIONS</w:t>
+            </w:r>
+            <w:r>
+              <w:rPr>
+                <w:noProof/>
+                <w:webHidden/>
+              </w:rPr>
+              <w:tab/>
+            </w:r>
+            <w:r>
+              <w:rPr>
+                <w:noProof/>
+                <w:webHidden/>
+              </w:rPr>
+              <w:fldChar w:fldCharType="begin"/>
+            </w:r>
+            <w:r>
+              <w:rPr>
+                <w:noProof/>
+                <w:webHidden/>
+              </w:rPr>
+              <w:instrText xml:space="preserve"> PAGEREF _Toc176275217 \h </w:instrText>
+            </w:r>
+            <w:r>
+              <w:rPr>
+                <w:noProof/>
+                <w:webHidden/>
+              </w:rPr>
+            </w:r>
+            <w:r>
+              <w:rPr>
+                <w:noProof/>
+                <w:webHidden/>
+              </w:rPr>
+              <w:fldChar w:fldCharType="separate"/>
+            </w:r>
+            <w:r>
+              <w:rPr>
+                <w:noProof/>
+                <w:webHidden/>
+              </w:rPr>
+              <w:t>15</w:t>
+            </w:r>
+            <w:r>
+              <w:rPr>
+                <w:noProof/>
+                <w:webHidden/>
+              </w:rPr>
+              <w:fldChar w:fldCharType="end"/>
+            </w:r>
+          </w:hyperlink>
+        </w:p>
+        <w:p>
+          <w:pPr>
+            <w:pStyle w:val="TOC2"/>
+            <w:tabs>
+              <w:tab w:val="left" w:pos="960"/>
+              <w:tab w:val="right" w:leader="dot" w:pos="9350"/>
+            </w:tabs>
+            <w:spacing w:after="0"/>
+            <w:rPr>
+              <w:noProof/>
+            </w:rPr>
+          </w:pPr>
+          <w:hyperlink w:anchor="_Toc176275218" w:history="1">
+            <w:r>
+              <w:rPr>
+                <w:rStyle w:val="Hyperlink"/>
+                <w:noProof/>
+              </w:rPr>
+              <w:t>1.5.</w:t>
+            </w:r>
+            <w:r>
+              <w:rPr>
+                <w:noProof/>
+              </w:rPr>
+              <w:tab/>
+            </w:r>
+            <w:r>
+              <w:rPr>
+                <w:rStyle w:val="Hyperlink"/>
+                <w:noProof/>
+              </w:rPr>
+              <w:t>COMBINING DOCUMENTS</w:t>
+            </w:r>
+            <w:r>
+              <w:rPr>
+                <w:noProof/>
+                <w:webHidden/>
+              </w:rPr>
+              <w:tab/>
+            </w:r>
+            <w:r>
+              <w:rPr>
+                <w:noProof/>
+                <w:webHidden/>
+              </w:rPr>
+              <w:fldChar w:fldCharType="begin"/>
+            </w:r>
+            <w:r>
+              <w:rPr>
+                <w:noProof/>
+                <w:webHidden/>
+              </w:rPr>
+              <w:instrText xml:space="preserve"> PAGEREF _Toc176275218 \h </w:instrText>
+            </w:r>
+            <w:r>
+              <w:rPr>
+                <w:noProof/>
+                <w:webHidden/>
+              </w:rPr>
+            </w:r>
+            <w:r>
+              <w:rPr>
+                <w:noProof/>
+                <w:webHidden/>
+              </w:rPr>
+              <w:fldChar w:fldCharType="separate"/>
+            </w:r>
+            <w:r>
+              <w:rPr>
+                <w:noProof/>
+                <w:webHidden/>
+              </w:rPr>
+              <w:t>17</w:t>
+            </w:r>
+            <w:r>
+              <w:rPr>
+                <w:noProof/>
+                <w:webHidden/>
+              </w:rPr>
+              <w:fldChar w:fldCharType="end"/>
+            </w:r>
+          </w:hyperlink>
+        </w:p>
+        <w:p>
+          <w:pPr>
+            <w:pStyle w:val="TOC2"/>
+            <w:tabs>
+              <w:tab w:val="left" w:pos="960"/>
+              <w:tab w:val="right" w:leader="dot" w:pos="9350"/>
+            </w:tabs>
+            <w:spacing w:after="0"/>
+            <w:rPr>
+              <w:noProof/>
+            </w:rPr>
+          </w:pPr>
+          <w:hyperlink w:anchor="_Toc176275219" w:history="1">
+            <w:r>
+              <w:rPr>
+                <w:rStyle w:val="Hyperlink"/>
+                <w:noProof/>
+              </w:rPr>
+              <w:t>1.6.</w:t>
+            </w:r>
+            <w:r>
+              <w:rPr>
+                <w:noProof/>
+              </w:rPr>
+              <w:tab/>
+            </w:r>
+            <w:r>
+              <w:rPr>
+                <w:rStyle w:val="Hyperlink"/>
+                <w:noProof/>
+              </w:rPr>
+              <w:t>COLLECTIONS OF DOCUMENTS</w:t>
+            </w:r>
+            <w:r>
+              <w:rPr>
+                <w:noProof/>
+                <w:webHidden/>
+              </w:rPr>
+              <w:tab/>
+            </w:r>
+            <w:r>
+              <w:rPr>
+                <w:noProof/>
+                <w:webHidden/>
+              </w:rPr>
+              <w:fldChar w:fldCharType="begin"/>
+            </w:r>
+            <w:r>
+              <w:rPr>
+                <w:noProof/>
+                <w:webHidden/>
+              </w:rPr>
+              <w:instrText xml:space="preserve"> PAGEREF _Toc176275219 \h </w:instrText>
+            </w:r>
+            <w:r>
+              <w:rPr>
+                <w:noProof/>
+                <w:webHidden/>
+              </w:rPr>
+            </w:r>
+            <w:r>
+              <w:rPr>
+                <w:noProof/>
+                <w:webHidden/>
+              </w:rPr>
+              <w:fldChar w:fldCharType="separate"/>
+            </w:r>
+            <w:r>
+              <w:rPr>
+                <w:noProof/>
+                <w:webHidden/>
+              </w:rPr>
+              <w:t>18</w:t>
+            </w:r>
+            <w:r>
+              <w:rPr>
+                <w:noProof/>
+                <w:webHidden/>
+              </w:rPr>
+              <w:fldChar w:fldCharType="end"/>
+            </w:r>
+          </w:hyperlink>
+        </w:p>
+        <w:p>
+          <w:pPr>
+            <w:pStyle w:val="TOC2"/>
+            <w:tabs>
+              <w:tab w:val="left" w:pos="960"/>
+              <w:tab w:val="right" w:leader="dot" w:pos="9350"/>
+            </w:tabs>
+            <w:spacing w:after="0"/>
+            <w:rPr>
+              <w:noProof/>
+            </w:rPr>
+          </w:pPr>
+          <w:hyperlink w:anchor="_Toc176275220" w:history="1">
+            <w:r>
+              <w:rPr>
+                <w:rStyle w:val="Hyperlink"/>
+                <w:noProof/>
+              </w:rPr>
+              <w:t>1.7.</w:t>
+            </w:r>
+            <w:r>
+              <w:rPr>
+                <w:noProof/>
+              </w:rPr>
+              <w:tab/>
+            </w:r>
+            <w:r>
+              <w:rPr>
+                <w:rStyle w:val="Hyperlink"/>
+                <w:noProof/>
+              </w:rPr>
+              <w:t>AGGREGATION WITH INDEPENDENT WORKS</w:t>
+            </w:r>
+            <w:r>
+              <w:rPr>
+                <w:noProof/>
+                <w:webHidden/>
+              </w:rPr>
+              <w:tab/>
+            </w:r>
+            <w:r>
+              <w:rPr>
+                <w:noProof/>
+                <w:webHidden/>
+              </w:rPr>
+              <w:fldChar w:fldCharType="begin"/>
+            </w:r>
+            <w:r>
+              <w:rPr>
+                <w:noProof/>
+                <w:webHidden/>
+              </w:rPr>
+              <w:instrText xml:space="preserve"> PAGEREF _Toc176275220 \h </w:instrText>
+            </w:r>
+            <w:r>
+              <w:rPr>
+                <w:noProof/>
+                <w:webHidden/>
+              </w:rPr>
+            </w:r>
+            <w:r>
+              <w:rPr>
+                <w:noProof/>
+                <w:webHidden/>
+              </w:rPr>
+              <w:fldChar w:fldCharType="separate"/>
+            </w:r>
+            <w:r>
+              <w:rPr>
+                <w:noProof/>
+                <w:webHidden/>
+              </w:rPr>
+              <w:t>18</w:t>
+            </w:r>
+            <w:r>
+              <w:rPr>
+                <w:noProof/>
+                <w:webHidden/>
+              </w:rPr>
+              <w:fldChar w:fldCharType="end"/>
+            </w:r>
+          </w:hyperlink>
+        </w:p>
+        <w:p>
+          <w:pPr>
+            <w:pStyle w:val="TOC2"/>
+            <w:tabs>
+              <w:tab w:val="left" w:pos="960"/>
+              <w:tab w:val="right" w:leader="dot" w:pos="9350"/>
+            </w:tabs>
+            <w:spacing w:after="0"/>
+            <w:rPr>
+              <w:noProof/>
+            </w:rPr>
+          </w:pPr>
+          <w:hyperlink w:anchor="_Toc176275221" w:history="1">
+            <w:r>
+              <w:rPr>
+                <w:rStyle w:val="Hyperlink"/>
+                <w:noProof/>
+              </w:rPr>
+              <w:t>1.8.</w:t>
+            </w:r>
+            <w:r>
+              <w:rPr>
+                <w:noProof/>
+              </w:rPr>
+              <w:tab/>
+            </w:r>
+            <w:r>
+              <w:rPr>
+                <w:rStyle w:val="Hyperlink"/>
+                <w:noProof/>
+              </w:rPr>
+              <w:t>TRANSLATION</w:t>
+            </w:r>
+            <w:r>
+              <w:rPr>
+                <w:noProof/>
+                <w:webHidden/>
+              </w:rPr>
+              <w:tab/>
+            </w:r>
+            <w:r>
+              <w:rPr>
+                <w:noProof/>
+                <w:webHidden/>
+              </w:rPr>
+              <w:fldChar w:fldCharType="begin"/>
+            </w:r>
+            <w:r>
+              <w:rPr>
+                <w:noProof/>
+                <w:webHidden/>
+              </w:rPr>
+              <w:instrText xml:space="preserve"> PAGEREF _Toc176275221 \h </w:instrText>
+            </w:r>
+            <w:r>
+              <w:rPr>
+                <w:noProof/>
+                <w:webHidden/>
+              </w:rPr>
+            </w:r>
+            <w:r>
+              <w:rPr>
+                <w:noProof/>
+                <w:webHidden/>
+              </w:rPr>
+              <w:fldChar w:fldCharType="separate"/>
+            </w:r>
+            <w:r>
+              <w:rPr>
+                <w:noProof/>
+                <w:webHidden/>
+              </w:rPr>
+              <w:t>18</w:t>
+            </w:r>
+            <w:r>
+              <w:rPr>
+                <w:noProof/>
+                <w:webHidden/>
+              </w:rPr>
+              <w:fldChar w:fldCharType="end"/>
+            </w:r>
+          </w:hyperlink>
+        </w:p>
+        <w:p>
+          <w:pPr>
+            <w:pStyle w:val="TOC2"/>
+            <w:tabs>
+              <w:tab w:val="left" w:pos="960"/>
+              <w:tab w:val="right" w:leader="dot" w:pos="9350"/>
+            </w:tabs>
+            <w:spacing w:after="0"/>
+            <w:rPr>
+              <w:noProof/>
+            </w:rPr>
+          </w:pPr>
+          <w:hyperlink w:anchor="_Toc176275222" w:history="1">
+            <w:r>
+              <w:rPr>
+                <w:rStyle w:val="Hyperlink"/>
+                <w:noProof/>
+              </w:rPr>
+              <w:t>1.9.</w:t>
+            </w:r>
+            <w:r>
+              <w:rPr>
+                <w:noProof/>
+              </w:rPr>
+              <w:tab/>
+            </w:r>
+            <w:r>
+              <w:rPr>
+                <w:rStyle w:val="Hyperlink"/>
+                <w:noProof/>
+              </w:rPr>
+              <w:t>TERMINATION</w:t>
+            </w:r>
+            <w:r>
+              <w:rPr>
+                <w:noProof/>
+                <w:webHidden/>
+              </w:rPr>
+              <w:tab/>
+            </w:r>
+            <w:r>
+              <w:rPr>
+                <w:noProof/>
+                <w:webHidden/>
+              </w:rPr>
+              <w:fldChar w:fldCharType="begin"/>
+            </w:r>
+            <w:r>
+              <w:rPr>
+                <w:noProof/>
+                <w:webHidden/>
+              </w:rPr>
+              <w:instrText xml:space="preserve"> PAGEREF _Toc176275222 \h </w:instrText>
+            </w:r>
+            <w:r>
+              <w:rPr>
+                <w:noProof/>
+                <w:webHidden/>
+              </w:rPr>
+            </w:r>
+            <w:r>
+              <w:rPr>
+                <w:noProof/>
+                <w:webHidden/>
+              </w:rPr>
+              <w:fldChar w:fldCharType="separate"/>
+            </w:r>
+            <w:r>
+              <w:rPr>
+                <w:noProof/>
+                <w:webHidden/>
+              </w:rPr>
+              <w:t>19</w:t>
+            </w:r>
+            <w:r>
+              <w:rPr>
+                <w:noProof/>
+                <w:webHidden/>
+              </w:rPr>
+              <w:fldChar w:fldCharType="end"/>
+            </w:r>
+          </w:hyperlink>
+        </w:p>
+        <w:p>
+          <w:pPr>
+            <w:pStyle w:val="TOC2"/>
+            <w:tabs>
+              <w:tab w:val="left" w:pos="1200"/>
+              <w:tab w:val="right" w:leader="dot" w:pos="9350"/>
+            </w:tabs>
+            <w:spacing w:after="0"/>
+            <w:rPr>
+              <w:noProof/>
+            </w:rPr>
+          </w:pPr>
+          <w:hyperlink w:anchor="_Toc176275223" w:history="1">
+            <w:r>
+              <w:rPr>
+                <w:rStyle w:val="Hyperlink"/>
+                <w:noProof/>
+              </w:rPr>
+              <w:t>1.10.</w:t>
+            </w:r>
+            <w:r>
+              <w:rPr>
+                <w:noProof/>
+              </w:rPr>
+              <w:tab/>
+            </w:r>
+            <w:r>
+              <w:rPr>
+                <w:rStyle w:val="Hyperlink"/>
+                <w:noProof/>
+              </w:rPr>
+              <w:t>FUTURE REVISIONS OF THIS LICENSE</w:t>
+            </w:r>
+            <w:r>
+              <w:rPr>
+                <w:noProof/>
+                <w:webHidden/>
+              </w:rPr>
+              <w:tab/>
+            </w:r>
+            <w:r>
+              <w:rPr>
+                <w:noProof/>
+                <w:webHidden/>
+              </w:rPr>
+              <w:fldChar w:fldCharType="begin"/>
+            </w:r>
+            <w:r>
+              <w:rPr>
+                <w:noProof/>
+                <w:webHidden/>
+              </w:rPr>
+              <w:instrText xml:space="preserve"> PAGEREF _Toc176275223 \h </w:instrText>
+            </w:r>
+            <w:r>
+              <w:rPr>
+                <w:noProof/>
+                <w:webHidden/>
+              </w:rPr>
+            </w:r>
+            <w:r>
+              <w:rPr>
+                <w:noProof/>
+                <w:webHidden/>
+              </w:rPr>
+              <w:fldChar w:fldCharType="separate"/>
+            </w:r>
+            <w:r>
+              <w:rPr>
+                <w:noProof/>
+                <w:webHidden/>
+              </w:rPr>
+              <w:t>19</w:t>
+            </w:r>
+            <w:r>
+              <w:rPr>
+                <w:noProof/>
+                <w:webHidden/>
+              </w:rPr>
+              <w:fldChar w:fldCharType="end"/>
+            </w:r>
+          </w:hyperlink>
+        </w:p>
+        <w:p>
+          <w:pPr>
+            <w:pStyle w:val="TOC2"/>
+            <w:tabs>
+              <w:tab w:val="left" w:pos="1200"/>
+              <w:tab w:val="right" w:leader="dot" w:pos="9350"/>
+            </w:tabs>
+            <w:spacing w:after="0"/>
+            <w:rPr>
+              <w:noProof/>
+            </w:rPr>
+          </w:pPr>
+          <w:hyperlink w:anchor="_Toc176275224" w:history="1">
+            <w:r>
+              <w:rPr>
+                <w:rStyle w:val="Hyperlink"/>
+                <w:noProof/>
+              </w:rPr>
+              <w:t>1.11.</w:t>
+            </w:r>
+            <w:r>
+              <w:rPr>
+                <w:noProof/>
+              </w:rPr>
+              <w:tab/>
+            </w:r>
+            <w:r>
+              <w:rPr>
+                <w:rStyle w:val="Hyperlink"/>
+                <w:noProof/>
+              </w:rPr>
+              <w:t>RELICENSING</w:t>
+            </w:r>
+            <w:r>
+              <w:rPr>
+                <w:noProof/>
+                <w:webHidden/>
+              </w:rPr>
+              <w:tab/>
+            </w:r>
+            <w:r>
+              <w:rPr>
+                <w:noProof/>
+                <w:webHidden/>
+              </w:rPr>
+              <w:fldChar w:fldCharType="begin"/>
+            </w:r>
+            <w:r>
+              <w:rPr>
+                <w:noProof/>
+                <w:webHidden/>
+              </w:rPr>
+              <w:instrText xml:space="preserve"> PAGEREF _Toc176275224 \h </w:instrText>
+            </w:r>
+            <w:r>
+              <w:rPr>
+                <w:noProof/>
+                <w:webHidden/>
+              </w:rPr>
+            </w:r>
+            <w:r>
+              <w:rPr>
+                <w:noProof/>
+                <w:webHidden/>
+              </w:rPr>
+              <w:fldChar w:fldCharType="separate"/>
+            </w:r>
+            <w:r>
+              <w:rPr>
+                <w:noProof/>
+                <w:webHidden/>
+              </w:rPr>
+              <w:t>20</w:t>
+            </w:r>
+            <w:r>
+              <w:rPr>
+                <w:noProof/>
+                <w:webHidden/>
+              </w:rPr>
+              <w:fldChar w:fldCharType="end"/>
+            </w:r>
+          </w:hyperlink>
+        </w:p>
+        <w:p>
+          <w:pPr>
+            <w:spacing w:after="0"/>
+          </w:pPr>
+          <w:r>
+            <w:rPr>
+              <w:b/>
+              <w:bCs/>
+              <w:noProof/>
+            </w:rPr>
+            <w:fldChar w:fldCharType="end"/>
+          </w:r>
+        </w:p>
+      </w:sdtContent>
+    </w:sdt>
+    <w:p/>
+    <w:p>
       <w:pPr>
         <w:pStyle w:val="Heading1"/>
       </w:pPr>
+      <w:bookmarkStart w:id="0" w:name="_Toc176275188"/>
       <w:r>
         <w:lastRenderedPageBreak/>
         <w:t>Introduction</w:t>
       </w:r>
+      <w:bookmarkEnd w:id="0"/>
     </w:p>
     <w:p>
       <w:r>
@@ -197,7 +2911,13 @@
         <w:t>and do not use integrated circuits.</w:t>
       </w:r>
       <w:r>
-        <w:t xml:space="preserve"> They use </w:t>
+        <w:t xml:space="preserve"> </w:t>
+      </w:r>
+      <w:r>
+        <w:t>B/R/S FlipChips</w:t>
+      </w:r>
+      <w:r>
+        <w:t xml:space="preserve"> use </w:t>
       </w:r>
       <w:r>
         <w:t>0</w:t>
@@ -273,6 +2993,67 @@
     </w:p>
     <w:p>
       <w:r>
+        <w:t>Note: It would be possible to test the earlier DEC System Modules with a different design of Tester Connector.</w:t>
+      </w:r>
+    </w:p>
+    <w:p>
+      <w:r>
+        <w:t xml:space="preserve">The FlipChip Tester software running on the Raspberry Pi reads a test vector file that corresponds to a particular FlipChip. The test vector file contains configuration lines that specify the function of each pin, the load circuit </w:t>
+      </w:r>
+      <w:r>
+        <w:t xml:space="preserve">connected </w:t>
+      </w:r>
+      <w:r>
+        <w:t xml:space="preserve">to each pin on the FlipChip, the input signal margins, the amount of current used to drive a pin on the FlipChip, and the number of times to loop through the test. </w:t>
+      </w:r>
+      <w:r>
+        <w:t xml:space="preserve">The test vector file </w:t>
+      </w:r>
+      <w:r>
+        <w:t xml:space="preserve">also </w:t>
+      </w:r>
+      <w:r>
+        <w:t>contains</w:t>
+      </w:r>
+      <w:r>
+        <w:t xml:space="preserve"> test vectors that specify the signals sent to the FlipChip and the expected </w:t>
+      </w:r>
+      <w:r>
+        <w:t xml:space="preserve">signal </w:t>
+      </w:r>
+      <w:r>
+        <w:t>response.</w:t>
+      </w:r>
+      <w:r>
+        <w:t xml:space="preserve"> </w:t>
+      </w:r>
+      <w:r>
+        <w:t>The FlipChip Tester software</w:t>
+      </w:r>
+      <w:r>
+        <w:t xml:space="preserve"> </w:t>
+      </w:r>
+      <w:r>
+        <w:t>p</w:t>
+      </w:r>
+      <w:r>
+        <w:t>rocess</w:t>
+      </w:r>
+      <w:r>
+        <w:t>es</w:t>
+      </w:r>
+      <w:r>
+        <w:t xml:space="preserve"> each test vector and report</w:t>
+      </w:r>
+      <w:r>
+        <w:t>s</w:t>
+      </w:r>
+      <w:r>
+        <w:t xml:space="preserve"> any cases where the expected response was not correct.</w:t>
+      </w:r>
+    </w:p>
+    <w:p>
+      <w:r>
         <w:t>This project was created as a part of the restoration o</w:t>
       </w:r>
       <w:r>
@@ -298,14 +3079,17 @@
       <w:pPr>
         <w:pStyle w:val="Heading1"/>
       </w:pPr>
+      <w:bookmarkStart w:id="1" w:name="_Toc176275189"/>
       <w:r>
         <w:t>Theory of Operation</w:t>
       </w:r>
+      <w:bookmarkEnd w:id="1"/>
     </w:p>
     <w:p>
       <w:pPr>
         <w:pStyle w:val="Heading2"/>
       </w:pPr>
+      <w:bookmarkStart w:id="2" w:name="_Toc176275190"/>
       <w:r>
         <w:t xml:space="preserve">Backplane </w:t>
       </w:r>
@@ -315,6 +3099,7 @@
       <w:r>
         <w:t>oard</w:t>
       </w:r>
+      <w:bookmarkEnd w:id="2"/>
     </w:p>
     <w:p>
       <w:r>
@@ -351,6 +3136,9 @@
         <w:t>ircuit</w:t>
       </w:r>
       <w:r>
+        <w:t>s</w:t>
+      </w:r>
+      <w:r>
         <w:t xml:space="preserve">, </w:t>
       </w:r>
       <w:r>
@@ -364,9 +3152,11 @@
       <w:pPr>
         <w:pStyle w:val="Heading3"/>
       </w:pPr>
+      <w:bookmarkStart w:id="3" w:name="_Toc176275191"/>
       <w:r>
         <w:t>Power Circuitry</w:t>
       </w:r>
+      <w:bookmarkEnd w:id="3"/>
     </w:p>
     <w:p>
       <w:r>
@@ -388,13 +3178,20 @@
         <w:t xml:space="preserve">from the PSU Board </w:t>
       </w:r>
       <w:r>
-        <w:t xml:space="preserve">is used for the Power LED  (LED1), Power and AUX Relays, Load and Level Converter Boards, Serial Debug Port, and the Raspberry Pi. The VCC (+3V3) </w:t>
+        <w:t xml:space="preserve">is used for the Power LED  (LED1), Power and AUX </w:t>
+      </w:r>
+      <w:r>
+        <w:lastRenderedPageBreak/>
+        <w:t>Relays, Load and Level Converter Boards, Serial Debug Port, and the Raspberry Pi. The +3V3</w:t>
+      </w:r>
+      <w:r>
+        <w:t xml:space="preserve"> </w:t>
       </w:r>
       <w:r>
         <w:t xml:space="preserve">from the PSU Board </w:t>
       </w:r>
       <w:r>
-        <w:t xml:space="preserve">is used for Logic Chips, the Measurement Circuit, and signal pull-up resistors. The +3V3 (+3V3_1) </w:t>
+        <w:t xml:space="preserve">is used for Logic Chips, the Measurement Circuit, and signal pull-up resistors. The +3V3_1 </w:t>
       </w:r>
       <w:r>
         <w:t xml:space="preserve">from the PSU Board </w:t>
@@ -403,18 +3200,15 @@
         <w:t>is used for the Load and Level Converter Boards. The -3V is used for the Load and Level Converter Boards. The -15V is used on the Load Board, and fused at 250mA, switched, and used on the FlipChip.</w:t>
       </w:r>
     </w:p>
-    <w:p/>
     <w:p>
       <w:pPr>
         <w:pStyle w:val="Heading3"/>
-        <w:numPr>
-          <w:ilvl w:val="0"/>
-          <w:numId w:val="22"/>
-        </w:numPr>
-      </w:pPr>
+      </w:pPr>
+      <w:bookmarkStart w:id="4" w:name="_Toc176275192"/>
       <w:r>
         <w:t>Measurement Circuit</w:t>
       </w:r>
+      <w:bookmarkEnd w:id="4"/>
     </w:p>
     <w:p>
       <w:r>
@@ -432,11 +3226,13 @@
     </w:p>
     <w:p>
       <w:r>
-        <w:t xml:space="preserve">The Level Converter and Load boards are connected to the Measurement Bus. The Measurement Bus Current signal is MEAS2 and the Measurement Bus Voltage signal is </w:t>
-      </w:r>
-      <w:r>
-        <w:lastRenderedPageBreak/>
-        <w:t xml:space="preserve">MEAS1. The Measurement Bus Voltage signal is also available on the BNC connector X1 that can be connected to an oscilloscope. Operational Amplifiers are used to buffer the Measurement Bus signals which are then connected to an ADS1115 ADC (IC9). </w:t>
+        <w:t xml:space="preserve">The Level Converter and Load boards are connected to the Measurement Bus. The Measurement Bus Current signal is MEAS2 and the Measurement Bus Voltage signal is MEAS1. The </w:t>
+      </w:r>
+      <w:r>
+        <w:t xml:space="preserve">Measurement Bus </w:t>
+      </w:r>
+      <w:r>
+        <w:t xml:space="preserve">Voltage signal is also available on the BNC connector X1 that can be connected to an oscilloscope. Operational Amplifiers are used to buffer the Measurement Bus signals which are then connected to an ADS1115 ADC (IC9). </w:t>
       </w:r>
       <w:r>
         <w:t xml:space="preserve">The ADC is connected to the Raspberry Pi through the </w:t>
@@ -492,6 +3288,16 @@
           <w:szCs w:val="28"/>
         </w:rPr>
       </w:pPr>
+      <w:bookmarkStart w:id="5" w:name="_Toc176170388"/>
+      <w:bookmarkStart w:id="6" w:name="_Toc176170449"/>
+      <w:bookmarkStart w:id="7" w:name="_Toc176171967"/>
+      <w:bookmarkStart w:id="8" w:name="_Toc176172108"/>
+      <w:bookmarkStart w:id="9" w:name="_Toc176275193"/>
+      <w:bookmarkEnd w:id="5"/>
+      <w:bookmarkEnd w:id="6"/>
+      <w:bookmarkEnd w:id="7"/>
+      <w:bookmarkEnd w:id="8"/>
+      <w:bookmarkEnd w:id="9"/>
     </w:p>
     <w:p>
       <w:pPr>
@@ -513,6 +3319,16 @@
           <w:szCs w:val="28"/>
         </w:rPr>
       </w:pPr>
+      <w:bookmarkStart w:id="10" w:name="_Toc176170389"/>
+      <w:bookmarkStart w:id="11" w:name="_Toc176170450"/>
+      <w:bookmarkStart w:id="12" w:name="_Toc176171968"/>
+      <w:bookmarkStart w:id="13" w:name="_Toc176172109"/>
+      <w:bookmarkStart w:id="14" w:name="_Toc176275194"/>
+      <w:bookmarkEnd w:id="10"/>
+      <w:bookmarkEnd w:id="11"/>
+      <w:bookmarkEnd w:id="12"/>
+      <w:bookmarkEnd w:id="13"/>
+      <w:bookmarkEnd w:id="14"/>
     </w:p>
     <w:p>
       <w:pPr>
@@ -534,6 +3350,16 @@
           <w:szCs w:val="28"/>
         </w:rPr>
       </w:pPr>
+      <w:bookmarkStart w:id="15" w:name="_Toc176170390"/>
+      <w:bookmarkStart w:id="16" w:name="_Toc176170451"/>
+      <w:bookmarkStart w:id="17" w:name="_Toc176171969"/>
+      <w:bookmarkStart w:id="18" w:name="_Toc176172110"/>
+      <w:bookmarkStart w:id="19" w:name="_Toc176275195"/>
+      <w:bookmarkEnd w:id="15"/>
+      <w:bookmarkEnd w:id="16"/>
+      <w:bookmarkEnd w:id="17"/>
+      <w:bookmarkEnd w:id="18"/>
+      <w:bookmarkEnd w:id="19"/>
     </w:p>
     <w:p>
       <w:pPr>
@@ -555,6 +3381,16 @@
           <w:szCs w:val="28"/>
         </w:rPr>
       </w:pPr>
+      <w:bookmarkStart w:id="20" w:name="_Toc176170391"/>
+      <w:bookmarkStart w:id="21" w:name="_Toc176170452"/>
+      <w:bookmarkStart w:id="22" w:name="_Toc176171970"/>
+      <w:bookmarkStart w:id="23" w:name="_Toc176172111"/>
+      <w:bookmarkStart w:id="24" w:name="_Toc176275196"/>
+      <w:bookmarkEnd w:id="20"/>
+      <w:bookmarkEnd w:id="21"/>
+      <w:bookmarkEnd w:id="22"/>
+      <w:bookmarkEnd w:id="23"/>
+      <w:bookmarkEnd w:id="24"/>
     </w:p>
     <w:p>
       <w:pPr>
@@ -576,18 +3412,26 @@
           <w:szCs w:val="28"/>
         </w:rPr>
       </w:pPr>
-    </w:p>
-    <w:p>
-      <w:pPr>
-        <w:pStyle w:val="Heading3"/>
-        <w:numPr>
-          <w:ilvl w:val="2"/>
-          <w:numId w:val="14"/>
-        </w:numPr>
-      </w:pPr>
+      <w:bookmarkStart w:id="25" w:name="_Toc176170392"/>
+      <w:bookmarkStart w:id="26" w:name="_Toc176170453"/>
+      <w:bookmarkStart w:id="27" w:name="_Toc176171971"/>
+      <w:bookmarkStart w:id="28" w:name="_Toc176172112"/>
+      <w:bookmarkStart w:id="29" w:name="_Toc176275197"/>
+      <w:bookmarkEnd w:id="25"/>
+      <w:bookmarkEnd w:id="26"/>
+      <w:bookmarkEnd w:id="27"/>
+      <w:bookmarkEnd w:id="28"/>
+      <w:bookmarkEnd w:id="29"/>
+    </w:p>
+    <w:p>
+      <w:pPr>
+        <w:pStyle w:val="Heading2"/>
+      </w:pPr>
+      <w:bookmarkStart w:id="30" w:name="_Toc176275198"/>
       <w:r>
         <w:t>Raspberry Pi</w:t>
       </w:r>
+      <w:bookmarkEnd w:id="30"/>
     </w:p>
     <w:p>
       <w:r>
@@ -606,7 +3450,19 @@
         <w:t>2</w:t>
       </w:r>
       <w:r>
-        <w:t xml:space="preserve">C signals SDA_1 (JP1 pin 3) and SCL_1 (JP1 Pin 5) </w:t>
+        <w:t>C signals SDA_1 (JP1</w:t>
+      </w:r>
+      <w:r>
+        <w:t>-</w:t>
+      </w:r>
+      <w:r>
+        <w:t>3) and SCL_1 (JP1</w:t>
+      </w:r>
+      <w:r>
+        <w:t>-</w:t>
+      </w:r>
+      <w:r>
+        <w:t xml:space="preserve">5) </w:t>
       </w:r>
       <w:r>
         <w:t xml:space="preserve">are used </w:t>
@@ -632,12 +3488,96 @@
     </w:p>
     <w:p>
       <w:r>
-        <w:t>An 8-bit Digital Data Bus interconnects GPIO pins on the Raspberry Pi to the Load and Level Converter Boards. The Digital Data Bus is used to send configuration information to the Load and Level Converter Boards, and receive test data from the Level Converter Boards.</w:t>
-      </w:r>
-    </w:p>
-    <w:p>
-      <w:r>
-        <w:t>A 4-bit Output Select Bus on JP1 pins 22</w:t>
+        <w:t>An 8-bit Digital Data Bus interconnects GPIO pins on the Raspberry Pi</w:t>
+      </w:r>
+      <w:r>
+        <w:t xml:space="preserve"> (D0: JP1-29, D1: JP1-31</w:t>
+      </w:r>
+      <w:r>
+        <w:t>, D</w:t>
+      </w:r>
+      <w:r>
+        <w:t>2</w:t>
+      </w:r>
+      <w:r>
+        <w:t>: JP1-</w:t>
+      </w:r>
+      <w:r>
+        <w:t>33</w:t>
+      </w:r>
+      <w:r>
+        <w:t>, D</w:t>
+      </w:r>
+      <w:r>
+        <w:t>3</w:t>
+      </w:r>
+      <w:r>
+        <w:t>: JP1-</w:t>
+      </w:r>
+      <w:r>
+        <w:t>35</w:t>
+      </w:r>
+      <w:r>
+        <w:t>, D</w:t>
+      </w:r>
+      <w:r>
+        <w:t>4</w:t>
+      </w:r>
+      <w:r>
+        <w:t>: JP1-</w:t>
+      </w:r>
+      <w:r>
+        <w:t>37</w:t>
+      </w:r>
+      <w:r>
+        <w:t>, D</w:t>
+      </w:r>
+      <w:r>
+        <w:t>5</w:t>
+      </w:r>
+      <w:r>
+        <w:t>: JP1-</w:t>
+      </w:r>
+      <w:r>
+        <w:t>40</w:t>
+      </w:r>
+      <w:r>
+        <w:t>, D</w:t>
+      </w:r>
+      <w:r>
+        <w:t>6</w:t>
+      </w:r>
+      <w:r>
+        <w:t>: JP1-</w:t>
+      </w:r>
+      <w:r>
+        <w:t>38</w:t>
+      </w:r>
+      <w:r>
+        <w:t>, D</w:t>
+      </w:r>
+      <w:r>
+        <w:t>7</w:t>
+      </w:r>
+      <w:r>
+        <w:t>: JP1-</w:t>
+      </w:r>
+      <w:r>
+        <w:t>36)</w:t>
+      </w:r>
+      <w:r>
+        <w:t xml:space="preserve"> to the Load and Level Converter Boards. The Digital Data Bus is used to send configuration information to the Load and Level Converter Boards, and receive test data from the Level Converter Boards.</w:t>
+      </w:r>
+    </w:p>
+    <w:p>
+      <w:r>
+        <w:t>A 4-bit Output Select Bus on JP1</w:t>
+      </w:r>
+      <w:r>
+        <w:t>-</w:t>
+      </w:r>
+      <w:r>
+        <w:t>22</w:t>
       </w:r>
       <w:r>
         <w:t xml:space="preserve"> (</w:t>
@@ -649,7 +3589,13 @@
         <w:t>)</w:t>
       </w:r>
       <w:r>
-        <w:t>, 24</w:t>
+        <w:t xml:space="preserve">, </w:t>
+      </w:r>
+      <w:r>
+        <w:t>JP1-</w:t>
+      </w:r>
+      <w:r>
+        <w:t>24</w:t>
       </w:r>
       <w:r>
         <w:t xml:space="preserve"> </w:t>
@@ -661,7 +3607,13 @@
         <w:t>B)</w:t>
       </w:r>
       <w:r>
-        <w:t>, 26</w:t>
+        <w:t xml:space="preserve">, </w:t>
+      </w:r>
+      <w:r>
+        <w:t>JP1-</w:t>
+      </w:r>
+      <w:r>
+        <w:t>26</w:t>
       </w:r>
       <w:r>
         <w:t xml:space="preserve"> (</w:t>
@@ -673,19 +3625,37 @@
         <w:t>C)</w:t>
       </w:r>
       <w:r>
-        <w:t xml:space="preserve">, and 28 </w:t>
+        <w:t xml:space="preserve">, and </w:t>
+      </w:r>
+      <w:r>
+        <w:t>JP1-</w:t>
+      </w:r>
+      <w:r>
+        <w:t xml:space="preserve">28 </w:t>
       </w:r>
       <w:r>
         <w:t>(</w:t>
       </w:r>
       <w:r>
-        <w:t>SELECT_A</w:t>
+        <w:t>SELECT_</w:t>
       </w:r>
       <w:r>
         <w:t xml:space="preserve">D) </w:t>
       </w:r>
       <w:r>
-        <w:t xml:space="preserve">and the SELECT_OUT signal on JP1 pin 18 and the </w:t>
+        <w:t xml:space="preserve">and the </w:t>
+      </w:r>
+      <w:r>
+        <w:t>/</w:t>
+      </w:r>
+      <w:r>
+        <w:t>SELECT_OUT signal on JP1</w:t>
+      </w:r>
+      <w:r>
+        <w:t>-</w:t>
+      </w:r>
+      <w:r>
+        <w:t xml:space="preserve">18 and the </w:t>
       </w:r>
       <w:r>
         <w:t xml:space="preserve">Output </w:t>
@@ -706,7 +3676,13 @@
         <w:t xml:space="preserve"> </w:t>
       </w:r>
       <w:r>
-        <w:t xml:space="preserve">circuit is used to select the </w:t>
+        <w:t xml:space="preserve">circuit </w:t>
+      </w:r>
+      <w:r>
+        <w:t>are</w:t>
+      </w:r>
+      <w:r>
+        <w:t xml:space="preserve"> used to select the </w:t>
       </w:r>
       <w:r>
         <w:t xml:space="preserve">Load and </w:t>
@@ -726,13 +3702,34 @@
         <w:t xml:space="preserve">A 4-bit Input Bus </w:t>
       </w:r>
       <w:r>
-        <w:t>in JP1 pins 16 (I</w:t>
+        <w:t>in JP1</w:t>
+      </w:r>
+      <w:r>
+        <w:t>-</w:t>
+      </w:r>
+      <w:r>
+        <w:t>16 (</w:t>
+      </w:r>
+      <w:r>
+        <w:t>/</w:t>
+      </w:r>
+      <w:r>
+        <w:t>I</w:t>
       </w:r>
       <w:r>
         <w:t>NP_A</w:t>
       </w:r>
       <w:r>
-        <w:t>), 27 (</w:t>
+        <w:t xml:space="preserve">), </w:t>
+      </w:r>
+      <w:r>
+        <w:t>JP1-</w:t>
+      </w:r>
+      <w:r>
+        <w:t>27 (</w:t>
+      </w:r>
+      <w:r>
+        <w:t>/</w:t>
       </w:r>
       <w:r>
         <w:t>I</w:t>
@@ -741,7 +3738,16 @@
         <w:t>NP_</w:t>
       </w:r>
       <w:r>
-        <w:t>B), 7 (</w:t>
+        <w:t xml:space="preserve">B), </w:t>
+      </w:r>
+      <w:r>
+        <w:t>JP1-</w:t>
+      </w:r>
+      <w:r>
+        <w:t>7 (</w:t>
+      </w:r>
+      <w:r>
+        <w:t>/</w:t>
       </w:r>
       <w:r>
         <w:t>I</w:t>
@@ -750,7 +3756,16 @@
         <w:t>NP_</w:t>
       </w:r>
       <w:r>
-        <w:t>C), and 19 (</w:t>
+        <w:t xml:space="preserve">C), and </w:t>
+      </w:r>
+      <w:r>
+        <w:t>JP1-</w:t>
+      </w:r>
+      <w:r>
+        <w:t>19 (</w:t>
+      </w:r>
+      <w:r>
+        <w:t>/</w:t>
       </w:r>
       <w:r>
         <w:t>I</w:t>
@@ -771,7 +3786,13 @@
         <w:t xml:space="preserve"> signal </w:t>
       </w:r>
       <w:r>
-        <w:t xml:space="preserve">on JP1 pin 32 </w:t>
+        <w:t>on JP1</w:t>
+      </w:r>
+      <w:r>
+        <w:t>-</w:t>
+      </w:r>
+      <w:r>
+        <w:t xml:space="preserve">32 </w:t>
       </w:r>
       <w:r>
         <w:t xml:space="preserve">enables </w:t>
@@ -808,6 +3829,7 @@
     </w:p>
     <w:p>
       <w:r>
+        <w:lastRenderedPageBreak/>
         <w:t>A serial console can be connected to the Raspberry Pi through the SERIAL connector JP5 on the back of the Backplane Board. The default configuration is 115200, N, 8, 1. The pinout is:</w:t>
       </w:r>
     </w:p>
@@ -898,256 +3920,400 @@
     </w:p>
     <w:p>
       <w:pPr>
+        <w:pStyle w:val="Heading1"/>
+      </w:pPr>
+      <w:bookmarkStart w:id="31" w:name="_Toc176275199"/>
+      <w:r>
+        <w:t>PSU Board</w:t>
+      </w:r>
+      <w:bookmarkEnd w:id="31"/>
+    </w:p>
+    <w:p>
+      <w:r>
+        <w:t xml:space="preserve">The PSU Board </w:t>
+      </w:r>
+      <w:r>
+        <w:t>plugs onto the Tester Backplane board</w:t>
+      </w:r>
+      <w:r>
+        <w:t xml:space="preserve"> and converts t</w:t>
+      </w:r>
+      <w:r>
+        <w:t xml:space="preserve">he external </w:t>
+      </w:r>
+      <w:r>
+        <w:t>+/-5V</w:t>
+      </w:r>
+      <w:r>
+        <w:t xml:space="preserve"> </w:t>
+      </w:r>
+      <w:r>
+        <w:t>and +/-15V</w:t>
+      </w:r>
+      <w:r>
+        <w:t xml:space="preserve"> </w:t>
+      </w:r>
+      <w:r>
+        <w:t>power i</w:t>
+      </w:r>
+      <w:r>
+        <w:t xml:space="preserve">nputs </w:t>
+      </w:r>
+      <w:r>
+        <w:t>to</w:t>
+      </w:r>
+      <w:r>
+        <w:t xml:space="preserve"> 3.3V </w:t>
+      </w:r>
+      <w:r>
+        <w:t>Logic</w:t>
+      </w:r>
+      <w:r>
+        <w:t>,</w:t>
+      </w:r>
+      <w:r>
+        <w:t xml:space="preserve"> +3V3</w:t>
+      </w:r>
+      <w:r>
+        <w:t xml:space="preserve"> Power</w:t>
+      </w:r>
+      <w:r>
+        <w:t>,</w:t>
+      </w:r>
+      <w:r>
+        <w:t xml:space="preserve"> +10</w:t>
+      </w:r>
+      <w:r>
+        <w:t xml:space="preserve"> </w:t>
+      </w:r>
+      <w:r>
+        <w:t>V, -5V</w:t>
+      </w:r>
+      <w:r>
+        <w:t xml:space="preserve">, and </w:t>
+      </w:r>
+      <w:r>
+        <w:t>-3</w:t>
+      </w:r>
+      <w:r>
+        <w:t xml:space="preserve"> </w:t>
+      </w:r>
+      <w:r>
+        <w:t>V</w:t>
+      </w:r>
+      <w:r>
+        <w:t>.</w:t>
+      </w:r>
+    </w:p>
+    <w:p>
+      <w:pPr>
         <w:pStyle w:val="Heading2"/>
-      </w:pPr>
+        <w:numPr>
+          <w:ilvl w:val="1"/>
+          <w:numId w:val="27"/>
+        </w:numPr>
+      </w:pPr>
+      <w:bookmarkStart w:id="32" w:name="_Toc176275200"/>
+      <w:r>
+        <w:t>PSU Board Operation</w:t>
+      </w:r>
+      <w:bookmarkEnd w:id="32"/>
+    </w:p>
+    <w:p>
+      <w:r>
+        <w:t>E</w:t>
+      </w:r>
+      <w:r>
+        <w:t xml:space="preserve">xternal power supplies </w:t>
+      </w:r>
+      <w:r>
+        <w:t>provide</w:t>
+      </w:r>
+      <w:r>
+        <w:t xml:space="preserve"> </w:t>
+      </w:r>
+      <w:r>
+        <w:t xml:space="preserve"> +/-15V</w:t>
+      </w:r>
+      <w:r>
+        <w:t xml:space="preserve"> @ 1A (J1)</w:t>
+      </w:r>
+      <w:r>
+        <w:t xml:space="preserve">, and </w:t>
+      </w:r>
+      <w:r>
+        <w:t>+/-5V</w:t>
+      </w:r>
+      <w:r>
+        <w:t xml:space="preserve"> </w:t>
+      </w:r>
+      <w:r>
+        <w:t xml:space="preserve">@ 2A </w:t>
+      </w:r>
+      <w:r>
+        <w:t>(J2) to the PSU board and are filtered by onboard electrolytic capacitors (C6-C9). Linear regulators convert the +5V input to 3.3V Logic (IC5) and +3V3 Power (IC1). They also convert the +15V input to +10V (IC2), and convert the -5V input to -3V (IC4). The -15V passes through the PSU board to the tester Backplane Board</w:t>
+      </w:r>
+      <w:r>
+        <w:t xml:space="preserve"> unchanged</w:t>
+      </w:r>
+      <w:r>
+        <w:t>.</w:t>
+      </w:r>
+    </w:p>
+    <w:p>
+      <w:pPr>
+        <w:pStyle w:val="Heading1"/>
+      </w:pPr>
+      <w:bookmarkStart w:id="33" w:name="_Toc176275201"/>
+      <w:r>
+        <w:t>Level</w:t>
+      </w:r>
+      <w:r>
+        <w:t xml:space="preserve"> </w:t>
+      </w:r>
+      <w:r>
+        <w:t>Converter</w:t>
+      </w:r>
+      <w:r>
+        <w:t xml:space="preserve"> </w:t>
+      </w:r>
+      <w:r>
+        <w:t>B</w:t>
+      </w:r>
+      <w:r>
+        <w:t>oard</w:t>
+      </w:r>
+      <w:bookmarkEnd w:id="33"/>
+    </w:p>
+    <w:p>
+      <w:r>
+        <w:t>B/R/S series FlipChips</w:t>
+      </w:r>
+      <w:r>
+        <w:t xml:space="preserve"> </w:t>
+      </w:r>
+      <w:r>
+        <w:t xml:space="preserve">use </w:t>
+      </w:r>
+      <w:r>
+        <w:t>0</w:t>
+      </w:r>
+      <w:r>
+        <w:t>V</w:t>
+      </w:r>
+      <w:r>
+        <w:t xml:space="preserve"> </w:t>
+      </w:r>
+      <w:r>
+        <w:t>/</w:t>
+      </w:r>
+      <w:r>
+        <w:t xml:space="preserve"> -3V volts for the logical 0 and 1</w:t>
+      </w:r>
+      <w:r>
+        <w:t xml:space="preserve"> signals</w:t>
+      </w:r>
+      <w:r>
+        <w:t xml:space="preserve">. </w:t>
+      </w:r>
+      <w:r>
+        <w:t>The</w:t>
+      </w:r>
+      <w:r>
+        <w:t xml:space="preserve"> </w:t>
+      </w:r>
+      <w:r>
+        <w:t>Level Converter B</w:t>
+      </w:r>
+      <w:r>
+        <w:t xml:space="preserve">oards convert 0V /-3V at the FlipChip to 0V / </w:t>
+      </w:r>
+      <w:r>
+        <w:t>+</w:t>
+      </w:r>
+      <w:r>
+        <w:t>3.3V at the Measurement Bus.</w:t>
+      </w:r>
+    </w:p>
+    <w:p>
+      <w:r>
+        <w:t>Each Level Converter Board can also drive two of the FlipChip signals to 0V or -3V.</w:t>
+      </w:r>
+    </w:p>
+    <w:p>
+      <w:r>
+        <w:t>The</w:t>
+      </w:r>
+      <w:r>
+        <w:t xml:space="preserve"> Level Converter Board</w:t>
+      </w:r>
+      <w:r>
+        <w:t>s</w:t>
+      </w:r>
+      <w:r>
+        <w:t xml:space="preserve"> contains a </w:t>
+      </w:r>
+      <w:r>
+        <w:t>74LVC573D</w:t>
+      </w:r>
+      <w:r>
+        <w:t xml:space="preserve"> </w:t>
+      </w:r>
+      <w:r>
+        <w:t xml:space="preserve">Octal Transparent D-Type Latch </w:t>
+      </w:r>
+      <w:r>
+        <w:t>w</w:t>
+      </w:r>
+      <w:r>
+        <w:t>ith 3-State Outputs</w:t>
+      </w:r>
+      <w:r>
+        <w:t xml:space="preserve"> </w:t>
+      </w:r>
+      <w:r>
+        <w:t>that</w:t>
+      </w:r>
+      <w:r>
+        <w:t xml:space="preserve"> latch</w:t>
+      </w:r>
+      <w:r>
+        <w:t>es the</w:t>
+      </w:r>
+      <w:r>
+        <w:t xml:space="preserve"> data from the </w:t>
+      </w:r>
+      <w:r>
+        <w:t>D</w:t>
+      </w:r>
+      <w:r>
+        <w:t>igital</w:t>
+      </w:r>
+      <w:r>
+        <w:t xml:space="preserve"> Data</w:t>
+      </w:r>
+      <w:r>
+        <w:t xml:space="preserve"> </w:t>
+      </w:r>
+      <w:r>
+        <w:t>B</w:t>
+      </w:r>
+      <w:r>
+        <w:t xml:space="preserve">us on the </w:t>
+      </w:r>
+      <w:r>
+        <w:t>Backplane Board. Each Level Converter board has an individual LATCH signal.</w:t>
+      </w:r>
+    </w:p>
+    <w:p>
+      <w:pPr>
+        <w:pStyle w:val="Heading2"/>
+        <w:numPr>
+          <w:ilvl w:val="1"/>
+          <w:numId w:val="28"/>
+        </w:numPr>
+      </w:pPr>
+      <w:bookmarkStart w:id="34" w:name="_Toc176275202"/>
+      <w:r>
+        <w:t>Level Converter Board Operation</w:t>
+      </w:r>
+      <w:bookmarkEnd w:id="34"/>
+    </w:p>
+    <w:p>
+      <w:r>
+        <w:t xml:space="preserve">The Level Converter Boards are powered by -15V, -3V, </w:t>
+      </w:r>
+      <w:r>
+        <w:t>+3V3</w:t>
+      </w:r>
+      <w:r>
+        <w:t>_1, and +5V</w:t>
+      </w:r>
+      <w:r>
+        <w:t xml:space="preserve"> </w:t>
+      </w:r>
+      <w:r>
+        <w:t xml:space="preserve">from the PSU board. </w:t>
+      </w:r>
+    </w:p>
+    <w:p>
       <w:r>
         <w:lastRenderedPageBreak/>
-        <w:t>PSU Board</w:t>
-      </w:r>
-    </w:p>
-    <w:p>
-      <w:r>
-        <w:t xml:space="preserve">The PSU Board </w:t>
-      </w:r>
-      <w:r>
-        <w:t xml:space="preserve">plugs onto the Tester Backplane board. The external </w:t>
-      </w:r>
-      <w:r>
-        <w:t>+/-5V</w:t>
+        <w:t>B/R/S series FlipChips</w:t>
       </w:r>
       <w:r>
         <w:t xml:space="preserve"> </w:t>
       </w:r>
       <w:r>
-        <w:t xml:space="preserve">(J2) </w:t>
-      </w:r>
-      <w:r>
-        <w:t>and +/-15V</w:t>
+        <w:t xml:space="preserve">use </w:t>
+      </w:r>
+      <w:r>
+        <w:t>0</w:t>
+      </w:r>
+      <w:r>
+        <w:t>V</w:t>
       </w:r>
       <w:r>
         <w:t xml:space="preserve"> </w:t>
       </w:r>
       <w:r>
-        <w:t>(J1) power i</w:t>
-      </w:r>
-      <w:r>
-        <w:t xml:space="preserve">nputs connect to the PSU board and are </w:t>
-      </w:r>
-      <w:r>
-        <w:t>filter</w:t>
-      </w:r>
-      <w:r>
-        <w:t>ed by onboard electrolytic capacitors</w:t>
-      </w:r>
-      <w:r>
-        <w:t xml:space="preserve"> (C6-C9)</w:t>
+        <w:t>/</w:t>
+      </w:r>
+      <w:r>
+        <w:t xml:space="preserve"> -3V volts for the logical 0 and 1</w:t>
+      </w:r>
+      <w:r>
+        <w:t xml:space="preserve"> signals. Fifteen boards implement the level converting circuitry that converts 0V /-3V at the FlipChip to 0V / +3.3V at the Measurement Bus.</w:t>
+      </w:r>
+    </w:p>
+    <w:p>
+      <w:r>
+        <w:t xml:space="preserve">The Level Converter Boards contains a </w:t>
+      </w:r>
+      <w:r>
+        <w:t>74LVC573D</w:t>
+      </w:r>
+      <w:r>
+        <w:t xml:space="preserve"> </w:t>
+      </w:r>
+      <w:r>
+        <w:t xml:space="preserve">Octal Transparent D-Type Latch </w:t>
+      </w:r>
+      <w:r>
+        <w:t>w</w:t>
+      </w:r>
+      <w:r>
+        <w:t>ith 3-State Outputs</w:t>
+      </w:r>
+      <w:r>
+        <w:t xml:space="preserve"> that latches the data from the Digital Data Bus on the Backplane Board. Each Level Converter board has an individual LATCH signal.</w:t>
+      </w:r>
+    </w:p>
+    <w:p>
+      <w:pPr>
+        <w:pStyle w:val="Heading3"/>
+      </w:pPr>
+      <w:bookmarkStart w:id="35" w:name="_Toc176275203"/>
+      <w:r>
+        <w:t>Level Converter Board Connections</w:t>
+      </w:r>
+      <w:bookmarkEnd w:id="35"/>
+    </w:p>
+    <w:p>
+      <w:r>
+        <w:t xml:space="preserve">Each Level Converter Board is connected to two signals on the FlipChip under test. The chart below shows which </w:t>
+      </w:r>
+      <w:r>
+        <w:t xml:space="preserve">Level Converter Board is connected </w:t>
+      </w:r>
+      <w:r>
+        <w:t>which signals on the</w:t>
+      </w:r>
+      <w:r>
+        <w:t xml:space="preserve"> FlipChip under test</w:t>
       </w:r>
       <w:r>
         <w:t>.</w:t>
-      </w:r>
-      <w:r>
-        <w:t xml:space="preserve"> </w:t>
-      </w:r>
-      <w:r>
-        <w:t>L</w:t>
-      </w:r>
-      <w:r>
-        <w:t xml:space="preserve">inear regulators </w:t>
-      </w:r>
-      <w:r>
-        <w:t>convert the +5V input to 3.3V VCC</w:t>
-      </w:r>
-      <w:r>
-        <w:t xml:space="preserve"> (IC5) and</w:t>
-      </w:r>
-      <w:r>
-        <w:t xml:space="preserve"> +3V3</w:t>
-      </w:r>
-      <w:r>
-        <w:t xml:space="preserve"> (IC1)</w:t>
-      </w:r>
-      <w:r>
-        <w:t xml:space="preserve">. They also </w:t>
-      </w:r>
-      <w:r>
-        <w:t xml:space="preserve">convert the +15 </w:t>
-      </w:r>
-      <w:r>
-        <w:t xml:space="preserve">V </w:t>
-      </w:r>
-      <w:r>
-        <w:t>input to +10</w:t>
-      </w:r>
-      <w:r>
-        <w:t xml:space="preserve"> </w:t>
-      </w:r>
-      <w:r>
-        <w:t xml:space="preserve">V </w:t>
-      </w:r>
-      <w:r>
-        <w:t>(IC2)</w:t>
-      </w:r>
-      <w:r>
-        <w:t>, and convert the -5V input to -3</w:t>
-      </w:r>
-      <w:r>
-        <w:t xml:space="preserve"> </w:t>
-      </w:r>
-      <w:r>
-        <w:t>V</w:t>
-      </w:r>
-      <w:r>
-        <w:t xml:space="preserve"> (IC4)</w:t>
-      </w:r>
-      <w:r>
-        <w:t>.</w:t>
-      </w:r>
-      <w:r>
-        <w:t xml:space="preserve"> The -15V</w:t>
-      </w:r>
-      <w:r>
-        <w:t xml:space="preserve"> passes through the PSU board to the tester Backplane Board.</w:t>
-      </w:r>
-    </w:p>
-    <w:p>
-      <w:pPr>
-        <w:pStyle w:val="Heading2"/>
-      </w:pPr>
-      <w:r>
-        <w:t>Level</w:t>
-      </w:r>
-      <w:r>
-        <w:t xml:space="preserve"> </w:t>
-      </w:r>
-      <w:r>
-        <w:t>Converter</w:t>
-      </w:r>
-      <w:r>
-        <w:t xml:space="preserve"> </w:t>
-      </w:r>
-      <w:r>
-        <w:t>B</w:t>
-      </w:r>
-      <w:r>
-        <w:t>oards</w:t>
-      </w:r>
-    </w:p>
-    <w:p>
-      <w:r>
-        <w:t>B/R/S series FlipChips</w:t>
-      </w:r>
-      <w:r>
-        <w:t xml:space="preserve"> </w:t>
-      </w:r>
-      <w:r>
-        <w:t xml:space="preserve">use </w:t>
-      </w:r>
-      <w:r>
-        <w:t>0</w:t>
-      </w:r>
-      <w:r>
-        <w:t>V</w:t>
-      </w:r>
-      <w:r>
-        <w:t xml:space="preserve"> </w:t>
-      </w:r>
-      <w:r>
-        <w:t>/</w:t>
-      </w:r>
-      <w:r>
-        <w:t xml:space="preserve"> -3V volts for the logical 0 and 1</w:t>
-      </w:r>
-      <w:r>
-        <w:t xml:space="preserve"> signals</w:t>
-      </w:r>
-      <w:r>
-        <w:t xml:space="preserve">. Fifteen boards implement the level </w:t>
-      </w:r>
-      <w:r>
-        <w:t>converting</w:t>
-      </w:r>
-      <w:r>
-        <w:t xml:space="preserve"> circuitry that converts 0V /-3V at the FlipChip to 0V / </w:t>
-      </w:r>
-      <w:r>
-        <w:t>+</w:t>
-      </w:r>
-      <w:r>
-        <w:t>3.3V at the Measurement Bus.</w:t>
-      </w:r>
-    </w:p>
-    <w:p>
-      <w:r>
-        <w:t>The</w:t>
-      </w:r>
-      <w:r>
-        <w:t xml:space="preserve"> Level Converter Board</w:t>
-      </w:r>
-      <w:r>
-        <w:t>s</w:t>
-      </w:r>
-      <w:r>
-        <w:t xml:space="preserve"> contains a </w:t>
-      </w:r>
-      <w:r>
-        <w:t>74LVC573D</w:t>
-      </w:r>
-      <w:r>
-        <w:t xml:space="preserve"> </w:t>
-      </w:r>
-      <w:r>
-        <w:t xml:space="preserve">Octal Transparent D-Type Latch </w:t>
-      </w:r>
-      <w:r>
-        <w:t>w</w:t>
-      </w:r>
-      <w:r>
-        <w:t>ith 3-State Outputs</w:t>
-      </w:r>
-      <w:r>
-        <w:t xml:space="preserve"> </w:t>
-      </w:r>
-      <w:r>
-        <w:t>that</w:t>
-      </w:r>
-      <w:r>
-        <w:t xml:space="preserve"> latch</w:t>
-      </w:r>
-      <w:r>
-        <w:t>es the</w:t>
-      </w:r>
-      <w:r>
-        <w:t xml:space="preserve"> data from the </w:t>
-      </w:r>
-      <w:r>
-        <w:t>D</w:t>
-      </w:r>
-      <w:r>
-        <w:t>igital</w:t>
-      </w:r>
-      <w:r>
-        <w:t xml:space="preserve"> Data</w:t>
-      </w:r>
-      <w:r>
-        <w:t xml:space="preserve"> </w:t>
-      </w:r>
-      <w:r>
-        <w:t>B</w:t>
-      </w:r>
-      <w:r>
-        <w:t xml:space="preserve">us on the </w:t>
-      </w:r>
-      <w:r>
-        <w:t>Backplane Board. Each Level Converter board has an individual LATCH signal.</w:t>
-      </w:r>
-    </w:p>
-    <w:p/>
-    <w:p>
-      <w:pPr>
-        <w:pStyle w:val="Heading3"/>
-      </w:pPr>
-      <w:r>
-        <w:t>Level Converter Board Connections</w:t>
       </w:r>
     </w:p>
     <w:tbl>
@@ -2119,7 +5285,6 @@
           </w:tcPr>
           <w:p>
             <w:r>
-              <w:lastRenderedPageBreak/>
               <w:t>GND</w:t>
             </w:r>
           </w:p>
@@ -2438,6 +5603,7 @@
           </w:tcPr>
           <w:p>
             <w:r>
+              <w:lastRenderedPageBreak/>
               <w:t>PIN_BL</w:t>
             </w:r>
           </w:p>
@@ -2840,79 +6006,320 @@
     <w:p/>
     <w:p>
       <w:pPr>
+        <w:pStyle w:val="Heading1"/>
+      </w:pPr>
+      <w:bookmarkStart w:id="36" w:name="_Toc176275204"/>
+      <w:r>
+        <w:t xml:space="preserve">Load </w:t>
+      </w:r>
+      <w:r>
+        <w:t>Board</w:t>
+      </w:r>
+      <w:bookmarkEnd w:id="36"/>
+    </w:p>
+    <w:p>
+      <w:r>
+        <w:t xml:space="preserve">The </w:t>
+      </w:r>
+      <w:r>
+        <w:t>Load Board</w:t>
+      </w:r>
+      <w:r>
+        <w:t xml:space="preserve"> is powered by </w:t>
+      </w:r>
+      <w:r>
+        <w:t>-3V,</w:t>
+      </w:r>
+      <w:r>
+        <w:t xml:space="preserve"> </w:t>
+      </w:r>
+      <w:r>
+        <w:t>+3V3</w:t>
+      </w:r>
+      <w:r>
+        <w:t>_1, and +5V</w:t>
+      </w:r>
+      <w:r>
+        <w:t xml:space="preserve"> </w:t>
+      </w:r>
+      <w:r>
+        <w:t>from the PSU board.</w:t>
+      </w:r>
+      <w:r>
+        <w:t xml:space="preserve"> The </w:t>
+      </w:r>
+      <w:r>
+        <w:t>-15V</w:t>
+      </w:r>
+      <w:r>
+        <w:t xml:space="preserve"> </w:t>
+      </w:r>
+      <w:r>
+        <w:t xml:space="preserve">power </w:t>
+      </w:r>
+      <w:r>
+        <w:t>is wired to the Load Board connector, but is currently not used.</w:t>
+      </w:r>
+    </w:p>
+    <w:p>
+      <w:r>
+        <w:t xml:space="preserve">A </w:t>
+      </w:r>
+      <w:r>
+        <w:t>74LVC573D</w:t>
+      </w:r>
+      <w:r>
+        <w:t xml:space="preserve"> </w:t>
+      </w:r>
+      <w:r>
+        <w:t xml:space="preserve">Latch </w:t>
+      </w:r>
+      <w:r>
+        <w:t xml:space="preserve">(IC2) </w:t>
+      </w:r>
+      <w:r>
+        <w:t>latches data from</w:t>
+      </w:r>
+      <w:r>
+        <w:t xml:space="preserve"> the Digital Data Bus from the Raspberry Pi</w:t>
+      </w:r>
+      <w:r>
+        <w:t xml:space="preserve"> and then </w:t>
+      </w:r>
+      <w:r>
+        <w:t>connect</w:t>
+      </w:r>
+      <w:r>
+        <w:t>s</w:t>
+      </w:r>
+      <w:r>
+        <w:t xml:space="preserve"> different </w:t>
+      </w:r>
+      <w:r>
+        <w:t xml:space="preserve">value </w:t>
+      </w:r>
+      <w:r>
+        <w:t xml:space="preserve">resistors to the </w:t>
+      </w:r>
+      <w:r>
+        <w:t xml:space="preserve">to the MEAS1 signal </w:t>
+      </w:r>
+      <w:r>
+        <w:t xml:space="preserve"> from the </w:t>
+      </w:r>
+      <w:r>
+        <w:t xml:space="preserve">measurement bus in order to load test </w:t>
+      </w:r>
+      <w:r>
+        <w:t xml:space="preserve">the </w:t>
+      </w:r>
+      <w:r>
+        <w:t>outputs from FlipChips.</w:t>
+      </w:r>
+    </w:p>
+    <w:p>
+      <w:r>
+        <w:t>The I</w:t>
+      </w:r>
+      <w:r>
+        <w:rPr>
+          <w:vertAlign w:val="superscript"/>
+        </w:rPr>
+        <w:t>2</w:t>
+      </w:r>
+      <w:r>
+        <w:t>C signals SDA_1 and SCL_1, the LOAD_PWM, and the MEAS2 signals are wired to connector JP3 on the Load Board but are currently not used.</w:t>
+      </w:r>
+    </w:p>
+    <w:p>
+      <w:pPr>
         <w:pStyle w:val="Heading2"/>
       </w:pPr>
-      <w:r>
-        <w:t xml:space="preserve">Load </w:t>
-      </w:r>
-      <w:r>
-        <w:t>Board</w:t>
-      </w:r>
-    </w:p>
-    <w:p>
-      <w:r>
-        <w:t xml:space="preserve">The </w:t>
-      </w:r>
-      <w:r>
-        <w:t>L</w:t>
-      </w:r>
-      <w:r>
-        <w:t xml:space="preserve">oad </w:t>
-      </w:r>
-      <w:r>
-        <w:t>Board</w:t>
-      </w:r>
-      <w:r>
-        <w:t xml:space="preserve"> can connect different </w:t>
-      </w:r>
-      <w:r>
-        <w:t xml:space="preserve">value </w:t>
-      </w:r>
-      <w:r>
-        <w:t xml:space="preserve">resistors to the measurement bus in order to load test </w:t>
-      </w:r>
-      <w:r>
-        <w:t xml:space="preserve">the </w:t>
-      </w:r>
-      <w:r>
-        <w:t>outputs from FlipChips.</w:t>
-      </w:r>
-    </w:p>
-    <w:p>
-      <w:r>
-        <w:t xml:space="preserve">A </w:t>
-      </w:r>
-      <w:r>
-        <w:t>74LVC573D</w:t>
+      <w:bookmarkStart w:id="37" w:name="_Toc176275205"/>
+      <w:r>
+        <w:t>Load Board Operation</w:t>
+      </w:r>
+      <w:bookmarkEnd w:id="37"/>
+    </w:p>
+    <w:p>
+      <w:r>
+        <w:t>Signals D0</w:t>
       </w:r>
       <w:r>
         <w:t xml:space="preserve"> </w:t>
       </w:r>
       <w:r>
-        <w:t xml:space="preserve">Octal Transparent D-Type Latch </w:t>
-      </w:r>
-      <w:r>
-        <w:t>w</w:t>
-      </w:r>
-      <w:r>
-        <w:t>ith 3-State Outputs</w:t>
-      </w:r>
-      <w:r>
-        <w:t xml:space="preserve"> is connected to the Digital Data Bus from the Raspberry Pi and latches data when the </w:t>
-      </w:r>
-    </w:p>
-    <w:p>
-      <w:r>
-        <w:t>The programmable load from the Load Board is connected to the MEAS1 signal that is used to measure Voltage on the Measurement Bus. The MEAS2 signal is wired to the Load Board, but is currently not used.</w:t>
-      </w:r>
-    </w:p>
-    <w:p>
-      <w:pPr>
-        <w:pStyle w:val="Heading2"/>
-      </w:pPr>
-      <w:r>
+        <w:t xml:space="preserve">through D5 </w:t>
+      </w:r>
+      <w:r>
+        <w:t>on the Digital Data Bus</w:t>
+      </w:r>
+      <w:r>
+        <w:t xml:space="preserve"> enable loads of 2 mA, 4 mA, 8 mA, 16 mA, 32 mA, and 64 mA. </w:t>
+      </w:r>
+      <w:r>
+        <w:t>For example, w</w:t>
+      </w:r>
+      <w:r>
+        <w:t>hen signal D0</w:t>
+      </w:r>
+      <w:r>
+        <w:t xml:space="preserve"> </w:t>
+      </w:r>
+      <w:r>
+        <w:t>on the Digital Data Bus</w:t>
+      </w:r>
+      <w:r>
+        <w:t xml:space="preserve"> is driven high</w:t>
+      </w:r>
+      <w:r>
+        <w:t xml:space="preserve"> </w:t>
+      </w:r>
+      <w:r>
+        <w:t>and the OUT_LOAD signal is then driven high, the Octal Latch IC2 will latch the state of D</w:t>
+      </w:r>
+      <w:r>
+        <w:t>0</w:t>
+      </w:r>
+      <w:r>
+        <w:t>. The OUT_LOAD signal can now be driven low and the Octal Latch IC2 will retain the state of D</w:t>
+      </w:r>
+      <w:r>
+        <w:t>0</w:t>
+      </w:r>
+      <w:r>
+        <w:t>.</w:t>
+      </w:r>
+      <w:r>
+        <w:t xml:space="preserve"> </w:t>
+      </w:r>
+      <w:r>
+        <w:t>Signal D</w:t>
+      </w:r>
+      <w:r>
+        <w:t>0</w:t>
+      </w:r>
+      <w:r>
+        <w:t xml:space="preserve"> on the Digital Data Bus corresponds to the LOAD</w:t>
+      </w:r>
+      <w:r>
+        <w:t>0</w:t>
+      </w:r>
+      <w:r>
+        <w:t xml:space="preserve"> signal on the Load Board.</w:t>
+      </w:r>
+      <w:r>
+        <w:t xml:space="preserve"> </w:t>
+      </w:r>
+      <w:r>
+        <w:t>When the LOAD</w:t>
+      </w:r>
+      <w:r>
+        <w:t>0</w:t>
+      </w:r>
+      <w:r>
+        <w:t xml:space="preserve"> signal is driven high, FET </w:t>
+      </w:r>
+      <w:r>
+        <w:t>Q2</w:t>
+      </w:r>
+      <w:r>
+        <w:t xml:space="preserve"> conducts and</w:t>
+      </w:r>
+      <w:r>
+        <w:t xml:space="preserve"> pulls up the gate on FET T2. When FET T2 conducts it connects a 1.5 kOhm pull-down to -3V to relay K1.</w:t>
+      </w:r>
+      <w:r>
+        <w:t xml:space="preserve"> </w:t>
+      </w:r>
+      <w:r>
+        <w:t xml:space="preserve">The other </w:t>
+      </w:r>
+      <w:r>
+        <w:t>Digital Data Bus</w:t>
+      </w:r>
+      <w:r>
+        <w:t xml:space="preserve"> bits D1 through D5 enable loads in the same manner.</w:t>
+      </w:r>
+    </w:p>
+    <w:p>
+      <w:r>
+        <w:t xml:space="preserve">When the </w:t>
+      </w:r>
+      <w:r>
+        <w:t>signal D</w:t>
+      </w:r>
+      <w:r>
+        <w:t xml:space="preserve">6 on the </w:t>
+      </w:r>
+      <w:r>
+        <w:t xml:space="preserve">Digital Data Bus </w:t>
+      </w:r>
+      <w:r>
+        <w:t xml:space="preserve">is </w:t>
+      </w:r>
+      <w:r>
+        <w:t>driven high</w:t>
+      </w:r>
+      <w:r>
+        <w:t xml:space="preserve"> and the OUT_LOAD signal </w:t>
+      </w:r>
+      <w:r>
+        <w:t>is then</w:t>
+      </w:r>
+      <w:r>
+        <w:t xml:space="preserve"> driven high</w:t>
+      </w:r>
+      <w:r>
+        <w:t>,</w:t>
+      </w:r>
+      <w:r>
+        <w:t xml:space="preserve"> </w:t>
+      </w:r>
+      <w:r>
+        <w:t xml:space="preserve">the Octal Latch IC2 will latch the state of </w:t>
+      </w:r>
+      <w:r>
+        <w:t>D</w:t>
+      </w:r>
+      <w:r>
+        <w:t xml:space="preserve">6. </w:t>
+      </w:r>
+      <w:r>
+        <w:t xml:space="preserve">The OUT_LOAD signal can now be driven low and the </w:t>
+      </w:r>
+      <w:r>
+        <w:t xml:space="preserve">Octal Latch IC2 </w:t>
+      </w:r>
+      <w:r>
+        <w:t xml:space="preserve">will retain the state of D6. Signal D6 on the </w:t>
+      </w:r>
+      <w:r>
+        <w:t xml:space="preserve">Digital Data Bus </w:t>
+      </w:r>
+      <w:r>
+        <w:t xml:space="preserve">corresponds to the LOAD_OUT signal on the Load Board. When the LOAD_OUT signal is driven high, </w:t>
+      </w:r>
+      <w:r>
+        <w:t xml:space="preserve">FET T3 conducts and turns on relay K1. Relay K1 connects the selected load to the MEAS1 signal on the </w:t>
+      </w:r>
+      <w:r>
+        <w:t>Measurement Bus</w:t>
+      </w:r>
+      <w:r>
+        <w:t>.</w:t>
+      </w:r>
+    </w:p>
+    <w:p>
+      <w:pPr>
+        <w:pStyle w:val="Heading1"/>
+      </w:pPr>
+      <w:bookmarkStart w:id="38" w:name="_Toc176275206"/>
+      <w:r>
+        <w:lastRenderedPageBreak/>
         <w:t>Software</w:t>
       </w:r>
+      <w:bookmarkEnd w:id="38"/>
     </w:p>
     <w:p>
       <w:r>
@@ -2951,7 +6358,6 @@
       <w:r>
         <w:t xml:space="preserve"> </w:t>
       </w:r>
-      <w:proofErr w:type="spellStart"/>
       <w:r>
         <w:rPr>
           <w:b/>
@@ -2959,17 +6365,7 @@
           <w:i/>
           <w:iCs/>
         </w:rPr>
-        <w:t>brs</w:t>
-      </w:r>
-      <w:proofErr w:type="spellEnd"/>
-      <w:r>
-        <w:rPr>
-          <w:b/>
-          <w:bCs/>
-          <w:i/>
-          <w:iCs/>
-        </w:rPr>
-        <w:t>-tester --help</w:t>
+        <w:t>brs-tester --help</w:t>
       </w:r>
       <w:r>
         <w:t xml:space="preserve"> to get help text. When a board is tested i</w:t>
@@ -2983,15 +6379,7 @@
     </w:p>
     <w:p>
       <w:r>
-        <w:t xml:space="preserve">At startup a </w:t>
-      </w:r>
-      <w:proofErr w:type="spellStart"/>
-      <w:r>
-        <w:t>udev</w:t>
-      </w:r>
-      <w:proofErr w:type="spellEnd"/>
-      <w:r>
-        <w:t xml:space="preserve"> rule t</w:t>
+        <w:t>At startup a udev rule t</w:t>
       </w:r>
       <w:r>
         <w:t>r</w:t>
@@ -2999,51 +6387,36 @@
       <w:r>
         <w:t xml:space="preserve">iggered on the start of the GPIO </w:t>
       </w:r>
-      <w:proofErr w:type="spellStart"/>
-      <w:r>
-        <w:t>subsysten</w:t>
-      </w:r>
-      <w:proofErr w:type="spellEnd"/>
-      <w:r>
-        <w:t xml:space="preserve"> will run a shell script that will export all necessary GPIO pins and run '</w:t>
-      </w:r>
-      <w:proofErr w:type="spellStart"/>
-      <w:r>
-        <w:t>brs</w:t>
-      </w:r>
-      <w:proofErr w:type="spellEnd"/>
-      <w:r>
-        <w:t xml:space="preserve">-tester </w:t>
-      </w:r>
-      <w:proofErr w:type="spellStart"/>
-      <w:r>
-        <w:t>init</w:t>
-      </w:r>
-      <w:proofErr w:type="spellEnd"/>
-      <w:r>
-        <w:t>'. This will initialize the tester and put the hardware in a known state.</w:t>
+      <w:r>
+        <w:t>subsystem</w:t>
+      </w:r>
+      <w:r>
+        <w:t xml:space="preserve"> will run a shell script that will export all necessary GPIO pins and run 'brs-tester init'. This will initialize the tester and put the hardware in a known state.</w:t>
       </w:r>
     </w:p>
     <w:p>
       <w:pPr>
         <w:pStyle w:val="Heading1"/>
       </w:pPr>
-      <w:r>
-        <w:lastRenderedPageBreak/>
+      <w:bookmarkStart w:id="39" w:name="_Toc176275207"/>
+      <w:r>
         <w:t>Tester Setup and Operation</w:t>
       </w:r>
+      <w:bookmarkEnd w:id="39"/>
     </w:p>
     <w:p>
       <w:pPr>
         <w:pStyle w:val="Heading2"/>
         <w:numPr>
-          <w:ilvl w:val="0"/>
-          <w:numId w:val="5"/>
+          <w:ilvl w:val="1"/>
+          <w:numId w:val="29"/>
         </w:numPr>
       </w:pPr>
+      <w:bookmarkStart w:id="40" w:name="_Toc176275208"/>
       <w:r>
         <w:t>Power Supply Connections</w:t>
       </w:r>
+      <w:bookmarkEnd w:id="40"/>
     </w:p>
     <w:p>
       <w:r>
@@ -3119,7 +6492,7 @@
                     <pic:cNvPicPr/>
                   </pic:nvPicPr>
                   <pic:blipFill>
-                    <a:blip r:embed="rId6"/>
+                    <a:blip r:embed="rId9"/>
                     <a:stretch>
                       <a:fillRect/>
                     </a:stretch>
@@ -3144,7 +6517,7 @@
       <w:pPr>
         <w:pStyle w:val="Caption"/>
       </w:pPr>
-      <w:bookmarkStart w:id="0" w:name="_Ref174993444"/>
+      <w:bookmarkStart w:id="41" w:name="_Ref174993444"/>
       <w:r>
         <w:t xml:space="preserve">Figure </w:t>
       </w:r>
@@ -3169,18 +6542,20 @@
       <w:r>
         <w:t xml:space="preserve"> Power Supply Connections</w:t>
       </w:r>
-      <w:bookmarkEnd w:id="0"/>
+      <w:bookmarkEnd w:id="41"/>
     </w:p>
     <w:p>
       <w:pPr>
         <w:pStyle w:val="Heading2"/>
       </w:pPr>
+      <w:bookmarkStart w:id="42" w:name="_Toc176275209"/>
       <w:r>
         <w:t>Raspberry Pi</w:t>
       </w:r>
       <w:r>
         <w:t xml:space="preserve"> Installation</w:t>
       </w:r>
+      <w:bookmarkEnd w:id="42"/>
     </w:p>
     <w:p>
       <w:r>
@@ -3191,22 +6566,81 @@
       </w:r>
     </w:p>
     <w:p>
+      <w:r>
+        <w:t>If you choose a Raspberry Pi 5 and Active Cooler is recommended.</w:t>
+      </w:r>
+    </w:p>
+    <w:p>
       <w:pPr>
         <w:pStyle w:val="Heading2"/>
       </w:pPr>
+      <w:bookmarkStart w:id="43" w:name="_Toc176275210"/>
       <w:r>
         <w:t>Setting up the Raspberry Pi</w:t>
       </w:r>
       <w:r>
         <w:t xml:space="preserve"> Software</w:t>
       </w:r>
-    </w:p>
-    <w:p>
-      <w:r>
-        <w:t>In /boot/config.txt Enable I2C, Set I2C clock to 400kHz</w:t>
-      </w:r>
-      <w:r>
-        <w:t>:</w:t>
+      <w:bookmarkEnd w:id="43"/>
+    </w:p>
+    <w:p>
+      <w:r>
+        <w:t>It is likely easiest to connect a keyboard, mouse, and HDMI monitor for the initial configuration of the Raspberry Pi software.</w:t>
+      </w:r>
+    </w:p>
+    <w:p>
+      <w:r>
+        <w:t xml:space="preserve">Using the </w:t>
+      </w:r>
+      <w:r>
+        <w:t>Raspberry Pi Imager</w:t>
+      </w:r>
+      <w:r>
+        <w:t xml:space="preserve"> install </w:t>
+      </w:r>
+      <w:r>
+        <w:t xml:space="preserve">the </w:t>
+      </w:r>
+      <w:r>
+        <w:t>64-bit</w:t>
+      </w:r>
+      <w:r>
+        <w:t xml:space="preserve"> version of the </w:t>
+      </w:r>
+      <w:r>
+        <w:t>Raspberry Pi OS with desktop and recommended software</w:t>
+      </w:r>
+      <w:r>
+        <w:t xml:space="preserve">. The Imager and the OS image can be downloaded from </w:t>
+      </w:r>
+      <w:hyperlink r:id="rId10" w:history="1">
+        <w:r>
+          <w:rPr>
+            <w:rStyle w:val="Hyperlink"/>
+          </w:rPr>
+          <w:t>https://www.raspberrypi.com/software/operating-systems/</w:t>
+        </w:r>
+      </w:hyperlink>
+    </w:p>
+    <w:p>
+      <w:r>
+        <w:lastRenderedPageBreak/>
+        <w:t xml:space="preserve">In </w:t>
+      </w:r>
+      <w:r>
+        <w:t xml:space="preserve">the </w:t>
+      </w:r>
+      <w:r>
+        <w:t xml:space="preserve">/boot/config.txt </w:t>
+      </w:r>
+      <w:r>
+        <w:t xml:space="preserve">file </w:t>
+      </w:r>
+      <w:r>
+        <w:t>Enable I2C, Set I2C clock to 400kHz</w:t>
+      </w:r>
+      <w:r>
+        <w:t xml:space="preserve"> by uncommenting the the first line, and adding the second line to the config.txt file:</w:t>
       </w:r>
     </w:p>
     <w:p>
@@ -3215,46 +6649,137 @@
           <w:rFonts w:ascii="Courier New" w:hAnsi="Courier New" w:cs="Courier New"/>
         </w:rPr>
       </w:pPr>
-      <w:proofErr w:type="spellStart"/>
       <w:r>
         <w:rPr>
           <w:rFonts w:ascii="Courier New" w:hAnsi="Courier New" w:cs="Courier New"/>
         </w:rPr>
-        <w:t>dtparam</w:t>
-      </w:r>
-      <w:proofErr w:type="spellEnd"/>
-      <w:r>
+        <w:t>dtparam=i2c_arm=on</w:t>
+      </w:r>
+    </w:p>
+    <w:p>
+      <w:pPr>
         <w:rPr>
           <w:rFonts w:ascii="Courier New" w:hAnsi="Courier New" w:cs="Courier New"/>
         </w:rPr>
-        <w:t>=i2c_arm=on</w:t>
-      </w:r>
-    </w:p>
-    <w:p>
-      <w:pPr>
+      </w:pPr>
+      <w:r>
         <w:rPr>
           <w:rFonts w:ascii="Courier New" w:hAnsi="Courier New" w:cs="Courier New"/>
         </w:rPr>
-      </w:pPr>
-      <w:proofErr w:type="spellStart"/>
-      <w:r>
+        <w:t>dtparam=i2c_arm_baudrate=400000</w:t>
+      </w:r>
+    </w:p>
+    <w:p/>
+    <w:p>
+      <w:r>
+        <w:t xml:space="preserve">Enable support for </w:t>
+      </w:r>
+      <w:r>
+        <w:t xml:space="preserve">the </w:t>
+      </w:r>
+      <w:r>
+        <w:t>ADS1115 ADC</w:t>
+      </w:r>
+      <w:r>
+        <w:t xml:space="preserve"> by adding these lines to the config.txt file</w:t>
+      </w:r>
+      <w:r>
+        <w:t>:</w:t>
+      </w:r>
+    </w:p>
+    <w:p>
+      <w:pPr>
+        <w:rPr>
+          <w:rFonts w:ascii="Courier New" w:hAnsi="Courier New"/>
+        </w:rPr>
+      </w:pPr>
+      <w:r>
+        <w:rPr>
+          <w:rFonts w:ascii="Courier New" w:hAnsi="Courier New"/>
+        </w:rPr>
+        <w:t>dtoverlay=ads1115</w:t>
+      </w:r>
+    </w:p>
+    <w:p>
+      <w:pPr>
+        <w:rPr>
+          <w:rFonts w:ascii="Courier New" w:hAnsi="Courier New"/>
+        </w:rPr>
+      </w:pPr>
+      <w:r>
+        <w:rPr>
+          <w:rFonts w:ascii="Courier New" w:hAnsi="Courier New"/>
+        </w:rPr>
+        <w:t>dtparam=cha_enable</w:t>
+      </w:r>
+    </w:p>
+    <w:p>
+      <w:pPr>
+        <w:rPr>
+          <w:rFonts w:ascii="Courier New" w:hAnsi="Courier New"/>
+        </w:rPr>
+      </w:pPr>
+      <w:r>
+        <w:rPr>
+          <w:rFonts w:ascii="Courier New" w:hAnsi="Courier New"/>
+        </w:rPr>
+        <w:t>dtparam=chb_enable</w:t>
+      </w:r>
+    </w:p>
+    <w:p>
+      <w:pPr>
+        <w:rPr>
+          <w:rFonts w:ascii="Courier New" w:hAnsi="Courier New"/>
+        </w:rPr>
+      </w:pPr>
+      <w:r>
+        <w:rPr>
+          <w:rFonts w:ascii="Courier New" w:hAnsi="Courier New"/>
+        </w:rPr>
+        <w:t>dtparam=chc_enable</w:t>
+      </w:r>
+    </w:p>
+    <w:p>
+      <w:pPr>
+        <w:rPr>
+          <w:rFonts w:ascii="Courier New" w:hAnsi="Courier New"/>
+        </w:rPr>
+      </w:pPr>
+      <w:r>
+        <w:rPr>
+          <w:rFonts w:ascii="Courier New" w:hAnsi="Courier New"/>
+        </w:rPr>
+        <w:t>dtparam=chd_enable</w:t>
+      </w:r>
+    </w:p>
+    <w:p/>
+    <w:p>
+      <w:r>
+        <w:t>If you want a serial console connected to the pin header on the back:</w:t>
+      </w:r>
+    </w:p>
+    <w:p>
+      <w:pPr>
         <w:rPr>
           <w:rFonts w:ascii="Courier New" w:hAnsi="Courier New" w:cs="Courier New"/>
         </w:rPr>
-        <w:t>dtparam</w:t>
-      </w:r>
-      <w:proofErr w:type="spellEnd"/>
+      </w:pPr>
       <w:r>
         <w:rPr>
           <w:rFonts w:ascii="Courier New" w:hAnsi="Courier New" w:cs="Courier New"/>
         </w:rPr>
-        <w:t>=i2c_arm_baudrate=400000</w:t>
+        <w:t>enable_uart=1</w:t>
+      </w:r>
+    </w:p>
+    <w:p>
+      <w:r>
+        <w:t>The default speed is 115200 baud, if you want something else, change /boot/cmdline.txt</w:t>
       </w:r>
     </w:p>
     <w:p/>
     <w:p>
       <w:r>
-        <w:t>Enable support for ADS1115 ADC:</w:t>
+        <w:t>Install tools for build:</w:t>
       </w:r>
     </w:p>
     <w:p>
@@ -3263,273 +6788,43 @@
           <w:rFonts w:ascii="Courier New" w:hAnsi="Courier New"/>
         </w:rPr>
       </w:pPr>
-      <w:proofErr w:type="spellStart"/>
       <w:r>
         <w:rPr>
           <w:rFonts w:ascii="Courier New" w:hAnsi="Courier New"/>
         </w:rPr>
-        <w:t>dtoverlay</w:t>
-      </w:r>
-      <w:proofErr w:type="spellEnd"/>
-      <w:r>
+        <w:t>sudo apt install git</w:t>
+      </w:r>
+    </w:p>
+    <w:p>
+      <w:pPr>
         <w:rPr>
           <w:rFonts w:ascii="Courier New" w:hAnsi="Courier New"/>
         </w:rPr>
-        <w:t>=ads1115</w:t>
-      </w:r>
-    </w:p>
-    <w:p>
-      <w:pPr>
+      </w:pPr>
+      <w:r>
         <w:rPr>
           <w:rFonts w:ascii="Courier New" w:hAnsi="Courier New"/>
         </w:rPr>
-      </w:pPr>
-      <w:proofErr w:type="spellStart"/>
-      <w:r>
+        <w:t>sudo apt install autoconf</w:t>
+      </w:r>
+    </w:p>
+    <w:p>
+      <w:pPr>
         <w:rPr>
           <w:rFonts w:ascii="Courier New" w:hAnsi="Courier New"/>
         </w:rPr>
-        <w:t>dtparam</w:t>
-      </w:r>
-      <w:proofErr w:type="spellEnd"/>
+      </w:pPr>
       <w:r>
         <w:rPr>
           <w:rFonts w:ascii="Courier New" w:hAnsi="Courier New"/>
         </w:rPr>
-        <w:t>=</w:t>
-      </w:r>
-      <w:proofErr w:type="spellStart"/>
-      <w:r>
-        <w:rPr>
-          <w:rFonts w:ascii="Courier New" w:hAnsi="Courier New"/>
-        </w:rPr>
-        <w:t>cha_enable</w:t>
-      </w:r>
-      <w:proofErr w:type="spellEnd"/>
-    </w:p>
-    <w:p>
-      <w:pPr>
-        <w:rPr>
-          <w:rFonts w:ascii="Courier New" w:hAnsi="Courier New"/>
-        </w:rPr>
-      </w:pPr>
-      <w:proofErr w:type="spellStart"/>
-      <w:r>
-        <w:rPr>
-          <w:rFonts w:ascii="Courier New" w:hAnsi="Courier New"/>
-        </w:rPr>
-        <w:t>dtparam</w:t>
-      </w:r>
-      <w:proofErr w:type="spellEnd"/>
-      <w:r>
-        <w:rPr>
-          <w:rFonts w:ascii="Courier New" w:hAnsi="Courier New"/>
-        </w:rPr>
-        <w:t>=</w:t>
-      </w:r>
-      <w:proofErr w:type="spellStart"/>
-      <w:r>
-        <w:rPr>
-          <w:rFonts w:ascii="Courier New" w:hAnsi="Courier New"/>
-        </w:rPr>
-        <w:t>chb_enable</w:t>
-      </w:r>
-      <w:proofErr w:type="spellEnd"/>
-    </w:p>
-    <w:p>
-      <w:pPr>
-        <w:rPr>
-          <w:rFonts w:ascii="Courier New" w:hAnsi="Courier New"/>
-        </w:rPr>
-      </w:pPr>
-      <w:proofErr w:type="spellStart"/>
-      <w:r>
-        <w:rPr>
-          <w:rFonts w:ascii="Courier New" w:hAnsi="Courier New"/>
-        </w:rPr>
-        <w:t>dtparam</w:t>
-      </w:r>
-      <w:proofErr w:type="spellEnd"/>
-      <w:r>
-        <w:rPr>
-          <w:rFonts w:ascii="Courier New" w:hAnsi="Courier New"/>
-        </w:rPr>
-        <w:t>=</w:t>
-      </w:r>
-      <w:proofErr w:type="spellStart"/>
-      <w:r>
-        <w:rPr>
-          <w:rFonts w:ascii="Courier New" w:hAnsi="Courier New"/>
-        </w:rPr>
-        <w:t>chc_enable</w:t>
-      </w:r>
-      <w:proofErr w:type="spellEnd"/>
-    </w:p>
-    <w:p>
-      <w:pPr>
-        <w:rPr>
-          <w:rFonts w:ascii="Courier New" w:hAnsi="Courier New"/>
-        </w:rPr>
-      </w:pPr>
-      <w:proofErr w:type="spellStart"/>
-      <w:r>
-        <w:rPr>
-          <w:rFonts w:ascii="Courier New" w:hAnsi="Courier New"/>
-        </w:rPr>
-        <w:t>dtparam</w:t>
-      </w:r>
-      <w:proofErr w:type="spellEnd"/>
-      <w:r>
-        <w:rPr>
-          <w:rFonts w:ascii="Courier New" w:hAnsi="Courier New"/>
-        </w:rPr>
-        <w:t>=</w:t>
-      </w:r>
-      <w:proofErr w:type="spellStart"/>
-      <w:r>
-        <w:rPr>
-          <w:rFonts w:ascii="Courier New" w:hAnsi="Courier New"/>
-        </w:rPr>
-        <w:t>chd_enable</w:t>
-      </w:r>
-      <w:proofErr w:type="spellEnd"/>
+        <w:t>sudo apt install autoconf-archive</w:t>
+      </w:r>
     </w:p>
     <w:p/>
     <w:p>
       <w:r>
-        <w:t>If you want a serial console connected to the pin header on the back:</w:t>
-      </w:r>
-    </w:p>
-    <w:p>
-      <w:pPr>
-        <w:rPr>
-          <w:rFonts w:ascii="Courier New" w:hAnsi="Courier New" w:cs="Courier New"/>
-        </w:rPr>
-      </w:pPr>
-      <w:proofErr w:type="spellStart"/>
-      <w:r>
-        <w:rPr>
-          <w:rFonts w:ascii="Courier New" w:hAnsi="Courier New" w:cs="Courier New"/>
-        </w:rPr>
-        <w:t>enable_uart</w:t>
-      </w:r>
-      <w:proofErr w:type="spellEnd"/>
-      <w:r>
-        <w:rPr>
-          <w:rFonts w:ascii="Courier New" w:hAnsi="Courier New" w:cs="Courier New"/>
-        </w:rPr>
-        <w:t>=1</w:t>
-      </w:r>
-    </w:p>
-    <w:p>
-      <w:r>
-        <w:lastRenderedPageBreak/>
-        <w:t>The default speed is 115200 baud, if you want something else, change /boot/cmdline.txt</w:t>
-      </w:r>
-    </w:p>
-    <w:p/>
-    <w:p>
-      <w:r>
-        <w:t>Install tools for build:</w:t>
-      </w:r>
-    </w:p>
-    <w:p>
-      <w:pPr>
-        <w:rPr>
-          <w:rFonts w:ascii="Courier New" w:hAnsi="Courier New"/>
-        </w:rPr>
-      </w:pPr>
-      <w:proofErr w:type="spellStart"/>
-      <w:r>
-        <w:rPr>
-          <w:rFonts w:ascii="Courier New" w:hAnsi="Courier New"/>
-        </w:rPr>
-        <w:t>sudo</w:t>
-      </w:r>
-      <w:proofErr w:type="spellEnd"/>
-      <w:r>
-        <w:rPr>
-          <w:rFonts w:ascii="Courier New" w:hAnsi="Courier New"/>
-        </w:rPr>
-        <w:t xml:space="preserve"> apt install git</w:t>
-      </w:r>
-    </w:p>
-    <w:p>
-      <w:pPr>
-        <w:rPr>
-          <w:rFonts w:ascii="Courier New" w:hAnsi="Courier New"/>
-        </w:rPr>
-      </w:pPr>
-      <w:proofErr w:type="spellStart"/>
-      <w:r>
-        <w:rPr>
-          <w:rFonts w:ascii="Courier New" w:hAnsi="Courier New"/>
-        </w:rPr>
-        <w:t>sudo</w:t>
-      </w:r>
-      <w:proofErr w:type="spellEnd"/>
-      <w:r>
-        <w:rPr>
-          <w:rFonts w:ascii="Courier New" w:hAnsi="Courier New"/>
-        </w:rPr>
-        <w:t xml:space="preserve"> apt install </w:t>
-      </w:r>
-      <w:proofErr w:type="spellStart"/>
-      <w:r>
-        <w:rPr>
-          <w:rFonts w:ascii="Courier New" w:hAnsi="Courier New"/>
-        </w:rPr>
-        <w:t>autoconf</w:t>
-      </w:r>
-      <w:proofErr w:type="spellEnd"/>
-    </w:p>
-    <w:p>
-      <w:pPr>
-        <w:rPr>
-          <w:rFonts w:ascii="Courier New" w:hAnsi="Courier New"/>
-        </w:rPr>
-      </w:pPr>
-      <w:proofErr w:type="spellStart"/>
-      <w:r>
-        <w:rPr>
-          <w:rFonts w:ascii="Courier New" w:hAnsi="Courier New"/>
-        </w:rPr>
-        <w:t>sudo</w:t>
-      </w:r>
-      <w:proofErr w:type="spellEnd"/>
-      <w:r>
-        <w:rPr>
-          <w:rFonts w:ascii="Courier New" w:hAnsi="Courier New"/>
-        </w:rPr>
-        <w:t xml:space="preserve"> apt install </w:t>
-      </w:r>
-      <w:proofErr w:type="spellStart"/>
-      <w:r>
-        <w:rPr>
-          <w:rFonts w:ascii="Courier New" w:hAnsi="Courier New"/>
-        </w:rPr>
-        <w:t>autoconf</w:t>
-      </w:r>
-      <w:proofErr w:type="spellEnd"/>
-      <w:r>
-        <w:rPr>
-          <w:rFonts w:ascii="Courier New" w:hAnsi="Courier New"/>
-        </w:rPr>
-        <w:t>-archive</w:t>
-      </w:r>
-    </w:p>
-    <w:p/>
-    <w:p>
-      <w:r>
-        <w:t xml:space="preserve">Install </w:t>
-      </w:r>
-      <w:proofErr w:type="spellStart"/>
-      <w:r>
-        <w:t>libgpiod</w:t>
-      </w:r>
-      <w:proofErr w:type="spellEnd"/>
-      <w:r>
-        <w:t>:</w:t>
+        <w:t>Install libgpiod:</w:t>
       </w:r>
     </w:p>
     <w:p>
@@ -3555,29 +6850,33 @@
         <w:rPr>
           <w:rFonts w:ascii="Courier New" w:hAnsi="Courier New"/>
         </w:rPr>
-        <w:t>git clone https://git.kernel.org/pub/scm/libs/libgpiod/libgpiod.git</w:t>
-      </w:r>
-    </w:p>
-    <w:p>
-      <w:pPr>
+        <w:t>git clone</w:t>
+      </w:r>
+      <w:r>
         <w:rPr>
           <w:rFonts w:ascii="Courier New" w:hAnsi="Courier New"/>
         </w:rPr>
-      </w:pPr>
+        <w:t xml:space="preserve"> </w:t>
+      </w:r>
       <w:r>
         <w:rPr>
           <w:rFonts w:ascii="Courier New" w:hAnsi="Courier New"/>
         </w:rPr>
-        <w:t xml:space="preserve">cd </w:t>
-      </w:r>
-      <w:proofErr w:type="spellStart"/>
-      <w:r>
+        <w:t>https://git.kernel.org/pub/scm/libs/libgpiod/libgpiod.git</w:t>
+      </w:r>
+    </w:p>
+    <w:p>
+      <w:pPr>
         <w:rPr>
           <w:rFonts w:ascii="Courier New" w:hAnsi="Courier New"/>
         </w:rPr>
-        <w:t>libgpiod</w:t>
-      </w:r>
-      <w:proofErr w:type="spellEnd"/>
+      </w:pPr>
+      <w:r>
+        <w:rPr>
+          <w:rFonts w:ascii="Courier New" w:hAnsi="Courier New"/>
+        </w:rPr>
+        <w:t>cd libgpiod</w:t>
+      </w:r>
     </w:p>
     <w:p>
       <w:pPr>
@@ -3602,6 +6901,7 @@
         <w:rPr>
           <w:rFonts w:ascii="Courier New" w:hAnsi="Courier New"/>
         </w:rPr>
+        <w:lastRenderedPageBreak/>
         <w:t>make</w:t>
       </w:r>
     </w:p>
@@ -3611,33 +6911,17 @@
           <w:rFonts w:ascii="Courier New" w:hAnsi="Courier New"/>
         </w:rPr>
       </w:pPr>
-      <w:proofErr w:type="spellStart"/>
       <w:r>
         <w:rPr>
           <w:rFonts w:ascii="Courier New" w:hAnsi="Courier New"/>
         </w:rPr>
-        <w:t>sudo</w:t>
-      </w:r>
-      <w:proofErr w:type="spellEnd"/>
-      <w:r>
-        <w:rPr>
-          <w:rFonts w:ascii="Courier New" w:hAnsi="Courier New"/>
-        </w:rPr>
-        <w:t xml:space="preserve"> make install</w:t>
+        <w:t>sudo make install</w:t>
       </w:r>
     </w:p>
     <w:p/>
     <w:p>
       <w:r>
-        <w:t xml:space="preserve">Get and install the </w:t>
-      </w:r>
-      <w:proofErr w:type="spellStart"/>
-      <w:r>
-        <w:t>brs</w:t>
-      </w:r>
-      <w:proofErr w:type="spellEnd"/>
-      <w:r>
-        <w:t>-tester (this package)</w:t>
+        <w:t>Get and install the brs-tester (this package)</w:t>
       </w:r>
       <w:r>
         <w:t>:</w:t>
@@ -3679,21 +6963,7 @@
         <w:rPr>
           <w:rFonts w:ascii="Courier New" w:hAnsi="Courier New"/>
         </w:rPr>
-        <w:t xml:space="preserve">cd </w:t>
-      </w:r>
-      <w:proofErr w:type="spellStart"/>
-      <w:r>
-        <w:rPr>
-          <w:rFonts w:ascii="Courier New" w:hAnsi="Courier New"/>
-        </w:rPr>
-        <w:t>brs</w:t>
-      </w:r>
-      <w:proofErr w:type="spellEnd"/>
-      <w:r>
-        <w:rPr>
-          <w:rFonts w:ascii="Courier New" w:hAnsi="Courier New"/>
-        </w:rPr>
-        <w:t>-tester</w:t>
+        <w:t>cd brs-tester</w:t>
       </w:r>
     </w:p>
     <w:p>
@@ -3715,28 +6985,22 @@
           <w:rFonts w:ascii="Courier New" w:hAnsi="Courier New"/>
         </w:rPr>
       </w:pPr>
-      <w:proofErr w:type="spellStart"/>
       <w:r>
         <w:rPr>
           <w:rFonts w:ascii="Courier New" w:hAnsi="Courier New"/>
         </w:rPr>
-        <w:t>sudo</w:t>
-      </w:r>
-      <w:proofErr w:type="spellEnd"/>
-      <w:r>
-        <w:rPr>
-          <w:rFonts w:ascii="Courier New" w:hAnsi="Courier New"/>
-        </w:rPr>
-        <w:t xml:space="preserve"> make install</w:t>
+        <w:t>sudo make install</w:t>
       </w:r>
     </w:p>
     <w:p>
       <w:pPr>
         <w:pStyle w:val="Heading2"/>
       </w:pPr>
+      <w:bookmarkStart w:id="44" w:name="_Toc176275211"/>
       <w:r>
         <w:t>Using the Tester Software</w:t>
       </w:r>
+      <w:bookmarkEnd w:id="44"/>
     </w:p>
     <w:p>
       <w:pPr>
@@ -3796,42 +7060,8 @@
           <w:bdr w:val="none" w:sz="0" w:space="0" w:color="auto" w:frame="1"/>
           <w14:ligatures w14:val="none"/>
         </w:rPr>
-        <w:t xml:space="preserve">$ </w:t>
-      </w:r>
-      <w:proofErr w:type="spellStart"/>
-      <w:r>
-        <w:rPr>
-          <w:rFonts w:ascii="Courier New" w:eastAsia="Times New Roman" w:hAnsi="Courier New" w:cs="Courier New"/>
-          <w:color w:val="1F2328"/>
-          <w:kern w:val="0"/>
-          <w:bdr w:val="none" w:sz="0" w:space="0" w:color="auto" w:frame="1"/>
-          <w14:ligatures w14:val="none"/>
-        </w:rPr>
-        <w:t>brs</w:t>
-      </w:r>
-      <w:proofErr w:type="spellEnd"/>
-      <w:r>
-        <w:rPr>
-          <w:rFonts w:ascii="Courier New" w:eastAsia="Times New Roman" w:hAnsi="Courier New" w:cs="Courier New"/>
-          <w:color w:val="1F2328"/>
-          <w:kern w:val="0"/>
-          <w:bdr w:val="none" w:sz="0" w:space="0" w:color="auto" w:frame="1"/>
-          <w14:ligatures w14:val="none"/>
-        </w:rPr>
-        <w:t xml:space="preserve">-tester </w:t>
-      </w:r>
-      <w:proofErr w:type="spellStart"/>
-      <w:r>
-        <w:rPr>
-          <w:rFonts w:ascii="Courier New" w:eastAsia="Times New Roman" w:hAnsi="Courier New" w:cs="Courier New"/>
-          <w:color w:val="1F2328"/>
-          <w:kern w:val="0"/>
-          <w:bdr w:val="none" w:sz="0" w:space="0" w:color="auto" w:frame="1"/>
-          <w14:ligatures w14:val="none"/>
-        </w:rPr>
-        <w:t>init</w:t>
-      </w:r>
-      <w:proofErr w:type="spellEnd"/>
+        <w:t>$ brs-tester init</w:t>
+      </w:r>
     </w:p>
     <w:p>
       <w:pPr>
@@ -3883,7 +7113,6 @@
         </w:rPr>
         <w:t xml:space="preserve">Run a </w:t>
       </w:r>
-      <w:proofErr w:type="spellStart"/>
       <w:r>
         <w:rPr>
           <w:rFonts w:eastAsia="Times New Roman" w:cs="Segoe UI"/>
@@ -3891,9 +7120,8 @@
           <w:kern w:val="0"/>
           <w14:ligatures w14:val="none"/>
         </w:rPr>
-        <w:t>selftest</w:t>
-      </w:r>
-      <w:proofErr w:type="spellEnd"/>
+        <w:t>self-test</w:t>
+      </w:r>
       <w:r>
         <w:rPr>
           <w:rFonts w:eastAsia="Times New Roman" w:cs="Segoe UI"/>
@@ -3901,7 +7129,43 @@
           <w:kern w:val="0"/>
           <w14:ligatures w14:val="none"/>
         </w:rPr>
-        <w:t xml:space="preserve"> of the hardware, no test object should be in the tester</w:t>
+        <w:t xml:space="preserve"> of the hardware, no </w:t>
+      </w:r>
+      <w:r>
+        <w:rPr>
+          <w:rFonts w:eastAsia="Times New Roman" w:cs="Segoe UI"/>
+          <w:color w:val="1F2328"/>
+          <w:kern w:val="0"/>
+          <w14:ligatures w14:val="none"/>
+        </w:rPr>
+        <w:t>FlipChip</w:t>
+      </w:r>
+      <w:r>
+        <w:rPr>
+          <w:rFonts w:eastAsia="Times New Roman" w:cs="Segoe UI"/>
+          <w:color w:val="1F2328"/>
+          <w:kern w:val="0"/>
+          <w14:ligatures w14:val="none"/>
+        </w:rPr>
+        <w:t xml:space="preserve"> should be </w:t>
+      </w:r>
+      <w:r>
+        <w:rPr>
+          <w:rFonts w:eastAsia="Times New Roman" w:cs="Segoe UI"/>
+          <w:color w:val="1F2328"/>
+          <w:kern w:val="0"/>
+          <w14:ligatures w14:val="none"/>
+        </w:rPr>
+        <w:t xml:space="preserve">installed </w:t>
+      </w:r>
+      <w:r>
+        <w:rPr>
+          <w:rFonts w:eastAsia="Times New Roman" w:cs="Segoe UI"/>
+          <w:color w:val="1F2328"/>
+          <w:kern w:val="0"/>
+          <w14:ligatures w14:val="none"/>
+        </w:rPr>
+        <w:t>in the tester</w:t>
       </w:r>
     </w:p>
     <w:p>
@@ -3941,42 +7205,8 @@
           <w:bdr w:val="none" w:sz="0" w:space="0" w:color="auto" w:frame="1"/>
           <w14:ligatures w14:val="none"/>
         </w:rPr>
-        <w:t xml:space="preserve">$ </w:t>
-      </w:r>
-      <w:proofErr w:type="spellStart"/>
-      <w:r>
-        <w:rPr>
-          <w:rFonts w:ascii="Courier New" w:eastAsia="Times New Roman" w:hAnsi="Courier New" w:cs="Courier New"/>
-          <w:color w:val="1F2328"/>
-          <w:kern w:val="0"/>
-          <w:bdr w:val="none" w:sz="0" w:space="0" w:color="auto" w:frame="1"/>
-          <w14:ligatures w14:val="none"/>
-        </w:rPr>
-        <w:t>brs</w:t>
-      </w:r>
-      <w:proofErr w:type="spellEnd"/>
-      <w:r>
-        <w:rPr>
-          <w:rFonts w:ascii="Courier New" w:eastAsia="Times New Roman" w:hAnsi="Courier New" w:cs="Courier New"/>
-          <w:color w:val="1F2328"/>
-          <w:kern w:val="0"/>
-          <w:bdr w:val="none" w:sz="0" w:space="0" w:color="auto" w:frame="1"/>
-          <w14:ligatures w14:val="none"/>
-        </w:rPr>
-        <w:t xml:space="preserve">-tester </w:t>
-      </w:r>
-      <w:proofErr w:type="spellStart"/>
-      <w:r>
-        <w:rPr>
-          <w:rFonts w:ascii="Courier New" w:eastAsia="Times New Roman" w:hAnsi="Courier New" w:cs="Courier New"/>
-          <w:color w:val="1F2328"/>
-          <w:kern w:val="0"/>
-          <w:bdr w:val="none" w:sz="0" w:space="0" w:color="auto" w:frame="1"/>
-          <w14:ligatures w14:val="none"/>
-        </w:rPr>
-        <w:t>selftest</w:t>
-      </w:r>
-      <w:proofErr w:type="spellEnd"/>
+        <w:t>$ brs-tester selftest</w:t>
+      </w:r>
     </w:p>
     <w:p>
       <w:pPr>
@@ -4026,7 +7256,6 @@
           <w:kern w:val="0"/>
           <w14:ligatures w14:val="none"/>
         </w:rPr>
-        <w:lastRenderedPageBreak/>
         <w:t>Run test on a board, loop logical test loop number of times.</w:t>
       </w:r>
     </w:p>
@@ -4067,29 +7296,7 @@
           <w:bdr w:val="none" w:sz="0" w:space="0" w:color="auto" w:frame="1"/>
           <w14:ligatures w14:val="none"/>
         </w:rPr>
-        <w:t xml:space="preserve">$ </w:t>
-      </w:r>
-      <w:proofErr w:type="spellStart"/>
-      <w:r>
-        <w:rPr>
-          <w:rFonts w:ascii="Courier New" w:eastAsia="Times New Roman" w:hAnsi="Courier New" w:cs="Courier New"/>
-          <w:color w:val="1F2328"/>
-          <w:kern w:val="0"/>
-          <w:bdr w:val="none" w:sz="0" w:space="0" w:color="auto" w:frame="1"/>
-          <w14:ligatures w14:val="none"/>
-        </w:rPr>
-        <w:t>brs</w:t>
-      </w:r>
-      <w:proofErr w:type="spellEnd"/>
-      <w:r>
-        <w:rPr>
-          <w:rFonts w:ascii="Courier New" w:eastAsia="Times New Roman" w:hAnsi="Courier New" w:cs="Courier New"/>
-          <w:color w:val="1F2328"/>
-          <w:kern w:val="0"/>
-          <w:bdr w:val="none" w:sz="0" w:space="0" w:color="auto" w:frame="1"/>
-          <w14:ligatures w14:val="none"/>
-        </w:rPr>
-        <w:t>-tester test --vector=vectors/b104.fct --loop=10</w:t>
+        <w:t>$ brs-tester test --vector=vectors/b104.fct --loop=10</w:t>
       </w:r>
     </w:p>
     <w:p>
@@ -4161,32 +7368,475 @@
           <w:bdr w:val="none" w:sz="0" w:space="0" w:color="auto" w:frame="1"/>
           <w14:ligatures w14:val="none"/>
         </w:rPr>
-        <w:t xml:space="preserve">$ </w:t>
-      </w:r>
-      <w:proofErr w:type="spellStart"/>
-      <w:r>
-        <w:rPr>
-          <w:rFonts w:ascii="Courier New" w:eastAsia="Times New Roman" w:hAnsi="Courier New" w:cs="Courier New"/>
-          <w:color w:val="1F2328"/>
-          <w:kern w:val="0"/>
-          <w:bdr w:val="none" w:sz="0" w:space="0" w:color="auto" w:frame="1"/>
-          <w14:ligatures w14:val="none"/>
-        </w:rPr>
-        <w:t>brs</w:t>
-      </w:r>
-      <w:proofErr w:type="spellEnd"/>
-      <w:r>
-        <w:rPr>
-          <w:rFonts w:ascii="Courier New" w:eastAsia="Times New Roman" w:hAnsi="Courier New" w:cs="Courier New"/>
-          <w:color w:val="1F2328"/>
-          <w:kern w:val="0"/>
-          <w:bdr w:val="none" w:sz="0" w:space="0" w:color="auto" w:frame="1"/>
-          <w14:ligatures w14:val="none"/>
-        </w:rPr>
-        <w:t>-tester debug --power-enable=on</w:t>
+        <w:t>$ brs-tester debug --power-enable=on</w:t>
+      </w:r>
+    </w:p>
+    <w:p>
+      <w:r>
+        <w:br w:type="page"/>
+      </w:r>
+    </w:p>
+    <w:p>
+      <w:pPr>
+        <w:pStyle w:val="Heading1"/>
+      </w:pPr>
+      <w:bookmarkStart w:id="45" w:name="_Toc176275212"/>
+      <w:r>
+        <w:lastRenderedPageBreak/>
+        <w:t>GNU Free Documentation License</w:t>
+      </w:r>
+      <w:bookmarkEnd w:id="45"/>
+    </w:p>
+    <w:p>
+      <w:r>
+        <w:t>Version 1.3, 3 November 2008</w:t>
+      </w:r>
+    </w:p>
+    <w:p>
+      <w:r>
+        <w:t>Copyright © 2000, 2001, 2002, 2007, 2008 Free Software Foundation, Inc. &lt;https://fsf.org/&gt;</w:t>
+      </w:r>
+    </w:p>
+    <w:p>
+      <w:r>
+        <w:t>Everyone is permitted to copy and distribute verbatim copies of this license document, but changing it is not allowed.</w:t>
+      </w:r>
+    </w:p>
+    <w:p>
+      <w:pPr>
+        <w:pStyle w:val="Heading2"/>
+        <w:numPr>
+          <w:ilvl w:val="1"/>
+          <w:numId w:val="30"/>
+        </w:numPr>
+      </w:pPr>
+      <w:bookmarkStart w:id="46" w:name="_Toc176275213"/>
+      <w:r>
+        <w:t>PREAMBLE</w:t>
+      </w:r>
+      <w:bookmarkEnd w:id="46"/>
+    </w:p>
+    <w:p>
+      <w:r>
+        <w:t>The purpose of this License is to make a manual, textbook, or other functional and useful document "free" in the sense of freedom: to assure everyone the effective freedom to copy and redistribute it, with or without modifying it, either commercially or noncommercially. Secondarily, this License preserves for the author and publisher a way to get credit for their work, while not being considered responsible for modifications made by others.</w:t>
+      </w:r>
+    </w:p>
+    <w:p>
+      <w:r>
+        <w:t>This License is a kind of "copyleft", which means that derivative works of the document must themselves be free in the same sense. It complements the GNU General Public License, which is a copyleft license designed for free software.</w:t>
+      </w:r>
+    </w:p>
+    <w:p>
+      <w:r>
+        <w:t>We have designed this License in order to use it for manuals for free software, because free software needs free documentation: a free program should come with manuals providing the same freedoms that the software does. But this License is not limited to software manuals; it can be used for any textual work, regardless of subject matter or whether it is published as a printed book. We recommend this License principally for works whose purpose is instruction or reference.</w:t>
+      </w:r>
+    </w:p>
+    <w:p>
+      <w:pPr>
+        <w:pStyle w:val="Heading2"/>
+      </w:pPr>
+      <w:bookmarkStart w:id="47" w:name="_Toc176275214"/>
+      <w:r>
+        <w:t>APPLICABILITY AND DEFINITIONS</w:t>
+      </w:r>
+      <w:bookmarkEnd w:id="47"/>
+    </w:p>
+    <w:p>
+      <w:r>
+        <w:t>This License applies to any manual or other work, in any medium, that contains a notice placed by the copyright holder saying it can be distributed under the terms of this License. Such a notice grants a world-wide, royalty-free license, unlimited in duration, to use that work under the conditions stated herein. The "Document", below, refers to any such manual or work. Any member of the public is a licensee, and is addressed as "you". You accept the license if you copy, modify or distribute the work in a way requiring permission under copyright law.</w:t>
+      </w:r>
+    </w:p>
+    <w:p>
+      <w:r>
+        <w:t>A "Modified Version" of the Document means any work containing the Document or a portion of it, either copied verbatim, or with modifications and/or translated into another language.</w:t>
+      </w:r>
+    </w:p>
+    <w:p>
+      <w:r>
+        <w:lastRenderedPageBreak/>
+        <w:t>A "Secondary Section" is a named appendix or a front-matter section of the Document that deals exclusively with the relationship of the publishers or authors of the Document to the Document's overall subject (or to related matters) and contains nothing that could fall directly within that overall subject. (Thus, if the Document is in part a textbook of mathematics, a Secondary Section may not explain any mathematics.) The relationship could be a matter of historical connection with the subject or with related matters, or of legal, commercial, philosophical, ethical or political position regarding them.</w:t>
+      </w:r>
+    </w:p>
+    <w:p>
+      <w:r>
+        <w:t>The "Invariant Sections" are certain Secondary Sections whose titles are designated, as being those of Invariant Sections, in the notice that says that the Document is released under this License. If a section does not fit the above definition of Secondary then it is not allowed to be designated as Invariant. The Document may contain zero Invariant Sections. If the Document does not identify any Invariant Sections then there are none.</w:t>
+      </w:r>
+    </w:p>
+    <w:p>
+      <w:r>
+        <w:t>The "Cover Texts" are certain short passages of text that are listed, as Front-Cover Texts or Back-Cover Texts, in the notice that says that the Document is released under this License. A Front-Cover Text may be at most 5 words, and a Back-Cover Text may be at most 25 words.</w:t>
+      </w:r>
+    </w:p>
+    <w:p>
+      <w:r>
+        <w:t>A "Transparent" copy of the Document means a machine-readable copy, represented in a format whose specification is available to the general public, that is suitable for revising the document straightforwardly with generic text editors or (for images composed of pixels) generic paint programs or (for drawings) some widely available drawing editor, and that is suitable for input to text formatters or for automatic translation to a variety of formats suitable for input to text formatters. A copy made in an otherwise Transparent file format whose markup, or absence of markup, has been arranged to thwart or discourage subsequent modification by readers is not Transparent. An image format is not Transparent if used for any substantial amount of text. A copy that is not "Transparent" is called "Opaque".</w:t>
+      </w:r>
+    </w:p>
+    <w:p>
+      <w:r>
+        <w:t>Examples of suitable formats for Transparent copies include plain ASCII without markup, Texinfo input format, LaTeX input format, SGML or XML using a publicly available DTD, and standard-conforming simple HTML, PostScript or PDF designed for human modification. Examples of transparent image formats include PNG, XCF and JPG. Opaque formats include proprietary formats that can be read and edited only by proprietary word processors, SGML or XML for which the DTD and/or processing tools are not generally available, and the machine-generated HTML, PostScript or PDF produced by some word processors for output purposes only.</w:t>
+      </w:r>
+    </w:p>
+    <w:p>
+      <w:r>
+        <w:lastRenderedPageBreak/>
+        <w:t>The "Title Page" means, for a printed book, the title page itself, plus such following pages as are needed to hold, legibly, the material this License requires to appear in the title page. For works in formats which do not have any title page as such, "Title Page" means the text near the most prominent appearance of the work's title, preceding the beginning of the body of the text.</w:t>
+      </w:r>
+    </w:p>
+    <w:p>
+      <w:r>
+        <w:t>The "publisher" means any person or entity that distributes copies of the Document to the public.</w:t>
+      </w:r>
+    </w:p>
+    <w:p>
+      <w:r>
+        <w:t>A section "Entitled XYZ" means a named subunit of the Document whose title either is precisely XYZ or contains XYZ in parentheses following text that translates XYZ in another language. (Here XYZ stands for a specific section name mentioned below, such as "Acknowledgements", "Dedications", "Endorsements", or "History".) To "Preserve the Title" of such a section when you modify the Document means that it remains a section "Entitled XYZ" according to this definition.</w:t>
+      </w:r>
+    </w:p>
+    <w:p>
+      <w:r>
+        <w:t>The Document may include Warranty Disclaimers next to the notice which states that this License applies to the Document. These Warranty Disclaimers are considered to be included by reference in this License, but only as regards disclaiming warranties: any other implication that these Warranty Disclaimers may have is void and has no effect on the meaning of this License.</w:t>
+      </w:r>
+    </w:p>
+    <w:p>
+      <w:pPr>
+        <w:pStyle w:val="Heading2"/>
+      </w:pPr>
+      <w:bookmarkStart w:id="48" w:name="_Toc176275215"/>
+      <w:r>
+        <w:t>VERBATIM COPYING</w:t>
+      </w:r>
+      <w:bookmarkEnd w:id="48"/>
+    </w:p>
+    <w:p>
+      <w:r>
+        <w:t>You may copy and distribute the Document in any medium, either commercially or noncommercially, provided that this License, the copyright notices, and the license notice saying this License applies to the Document are reproduced in all copies, and that you add no other conditions whatsoever to those of this License. You may not use technical measures to obstruct or control the reading or further copying of the copies you make or distribute. However, you may accept compensation in exchange for copies. If you distribute a large enough number of copies you must also follow the conditions in section 3.</w:t>
+      </w:r>
+    </w:p>
+    <w:p>
+      <w:r>
+        <w:t>You may also lend copies, under the same conditions stated above, and you may publicly display copies.</w:t>
+      </w:r>
+    </w:p>
+    <w:p>
+      <w:pPr>
+        <w:pStyle w:val="Heading2"/>
+      </w:pPr>
+      <w:bookmarkStart w:id="49" w:name="_Toc176275216"/>
+      <w:r>
+        <w:t>COPYING IN QUANTITY</w:t>
+      </w:r>
+      <w:bookmarkEnd w:id="49"/>
+    </w:p>
+    <w:p>
+      <w:r>
+        <w:t xml:space="preserve">If you publish printed copies (or copies in media that commonly have printed covers) of the Document, numbering more than 100, and the Document's license notice requires Cover Texts, you must enclose the copies in covers that carry, clearly and legibly, all these Cover Texts: Front-Cover Texts on the front cover, and Back-Cover Texts on the back cover. Both covers must also clearly and legibly identify you as the publisher of these copies. The front </w:t>
+      </w:r>
+      <w:r>
+        <w:lastRenderedPageBreak/>
+        <w:t>cover must present the full title with all words of the title equally prominent and visible. You may add other material on the covers in addition. Copying with changes limited to the covers, as long as they preserve the title of the Document and satisfy these conditions, can be treated as verbatim copying in other respects.</w:t>
+      </w:r>
+    </w:p>
+    <w:p>
+      <w:r>
+        <w:t>If the required texts for either cover are too voluminous to fit legibly, you should put the first ones listed (as many as fit reasonably) on the actual cover, and continue the rest onto adjacent pages.</w:t>
+      </w:r>
+    </w:p>
+    <w:p>
+      <w:r>
+        <w:t>If you publish or distribute Opaque copies of the Document numbering more than 100, you must either include a machine-readable Transparent copy along with each Opaque copy, or state in or with each Opaque copy a computer-network location from which the general network-using public has access to download using public-standard network protocols a complete Transparent copy of the Document, free of added material. If you use the latter option, you must take reasonably prudent steps, when you begin distribution of Opaque copies in quantity, to ensure that this Transparent copy will remain thus accessible at the stated location until at least one year after the last time you distribute an Opaque copy (directly or through your agents or retailers) of that edition to the public.</w:t>
+      </w:r>
+    </w:p>
+    <w:p>
+      <w:r>
+        <w:t>It is requested, but not required, that you contact the authors of the Document well before redistributing any large number of copies, to give them a chance to provide you with an updated version of the Document.</w:t>
+      </w:r>
+    </w:p>
+    <w:p>
+      <w:pPr>
+        <w:pStyle w:val="Heading2"/>
+      </w:pPr>
+      <w:bookmarkStart w:id="50" w:name="_Toc176275217"/>
+      <w:r>
+        <w:t>MODIFICATIONS</w:t>
+      </w:r>
+      <w:bookmarkEnd w:id="50"/>
+    </w:p>
+    <w:p>
+      <w:r>
+        <w:t>You may copy and distribute a Modified Version of the Document under the conditions of sections 2 and 3 above, provided that you release the Modified Version under precisely this License, with the Modified Version filling the role of the Document, thus licensing distribution and modification of the Modified Version to whoever possesses a copy of it. In addition, you must do these things in the Modified Version:</w:t>
+      </w:r>
+    </w:p>
+    <w:p>
+      <w:r>
+        <w:t>A. Use in the Title Page (and on the covers, if any) a title distinct from that of the Document, and from those of previous versions (which should, if there were any, be listed in the History section of the Document). You may use the same title as a previous version if the original publisher of that version gives permission.</w:t>
+      </w:r>
+    </w:p>
+    <w:p>
+      <w:r>
+        <w:t>B. List on the Title Page, as authors, one or more persons or entities responsible for authorship of the modifications in the Modified Version, together with at least five of the principal authors of the Document (all of its principal authors, if it has fewer than five), unless they release you from this requirement.</w:t>
+      </w:r>
+    </w:p>
+    <w:p>
+      <w:r>
+        <w:lastRenderedPageBreak/>
+        <w:t>C. State on the Title page the name of the publisher of the Modified Version, as the publisher.</w:t>
+      </w:r>
+    </w:p>
+    <w:p>
+      <w:r>
+        <w:t>D. Preserve all the copyright notices of the Document.</w:t>
+      </w:r>
+    </w:p>
+    <w:p>
+      <w:r>
+        <w:t>E. Add an appropriate copyright notice for your modifications adjacent to the other copyright notices.</w:t>
+      </w:r>
+    </w:p>
+    <w:p>
+      <w:r>
+        <w:t>F. Include, immediately after the copyright notices, a license notice giving the public permission to use the Modified Version under the terms of this License, in the form shown in the Addendum below.</w:t>
+      </w:r>
+    </w:p>
+    <w:p>
+      <w:r>
+        <w:t>G. Preserve in that license notice the full lists of Invariant Sections and required Cover Texts given in the Document's license notice.</w:t>
+      </w:r>
+    </w:p>
+    <w:p>
+      <w:r>
+        <w:t>H. Include an unaltered copy of this License.</w:t>
+      </w:r>
+    </w:p>
+    <w:p>
+      <w:r>
+        <w:t>I. Preserve the section Entitled "History", Preserve its Title, and add to it an item stating at least the title, year, new authors, and publisher of the Modified Version as given on the Title Page. If there is no section Entitled "History" in the Document, create one stating the title, year, authors, and publisher of the Document as given on its Title Page, then add an item describing the Modified Version as stated in the previous sentence.</w:t>
+      </w:r>
+    </w:p>
+    <w:p>
+      <w:r>
+        <w:t>J. Preserve the network location, if any, given in the Document for public access to a Transparent copy of the Document, and likewise the network locations given in the Document for previous versions it was based on. These may be placed in the "History" section. You may omit a network location for a work that was published at least four years before the Document itself, or if the original publisher of the version it refers to gives permission.</w:t>
+      </w:r>
+    </w:p>
+    <w:p>
+      <w:r>
+        <w:t>K. For any section Entitled "Acknowledgements" or "Dedications", Preserve the Title of the section, and preserve in the section all the substance and tone of each of the contributor acknowledgements and/or dedications given therein.</w:t>
+      </w:r>
+    </w:p>
+    <w:p>
+      <w:r>
+        <w:t>L. Preserve all the Invariant Sections of the Document, unaltered in their text and in their titles. Section numbers or the equivalent are not considered part of the section titles.</w:t>
+      </w:r>
+    </w:p>
+    <w:p>
+      <w:r>
+        <w:t>M. Delete any section Entitled "Endorsements". Such a section may not be included in the Modified Version.</w:t>
+      </w:r>
+    </w:p>
+    <w:p>
+      <w:r>
+        <w:t>N. Do not retitle any existing section to be Entitled "Endorsements" or to conflict in title with any Invariant Section.</w:t>
+      </w:r>
+    </w:p>
+    <w:p>
+      <w:r>
+        <w:t>O. Preserve any Warranty Disclaimers.</w:t>
+      </w:r>
+    </w:p>
+    <w:p>
+      <w:r>
+        <w:lastRenderedPageBreak/>
+        <w:t>If the Modified Version includes new front-matter sections or appendices that qualify as Secondary Sections and contain no material copied from the Document, you may at your option designate some or all of these sections as invariant. To do this, add their titles to the list of Invariant Sections in the Modified Version's license notice. These titles must be distinct from any other section titles.</w:t>
+      </w:r>
+    </w:p>
+    <w:p>
+      <w:r>
+        <w:t>You may add a section Entitled "Endorsements", provided it contains nothing but endorsements of your Modified Version by various parties—for example, statements of peer review or that the text has been approved by an organization as the authoritative definition of a standard.</w:t>
+      </w:r>
+    </w:p>
+    <w:p>
+      <w:r>
+        <w:t>You may add a passage of up to five words as a Front-Cover Text, and a passage of up to 25 words as a Back-Cover Text, to the end of the list of Cover Texts in the Modified Version. Only one passage of Front-Cover Text and one of Back-Cover Text may be added by (or through arrangements made by) any one entity. If the Document already includes a cover text for the same cover, previously added by you or by arrangement made by the same entity you are acting on behalf of, you may not add another; but you may replace the old one, on explicit permission from the previous publisher that added the old one.</w:t>
+      </w:r>
+    </w:p>
+    <w:p>
+      <w:r>
+        <w:t>The author(s) and publisher(s) of the Document do not by this License give permission to use their names for publicity for or to assert or imply endorsement of any Modified Version.</w:t>
+      </w:r>
+    </w:p>
+    <w:p>
+      <w:pPr>
+        <w:pStyle w:val="Heading2"/>
+      </w:pPr>
+      <w:bookmarkStart w:id="51" w:name="_Toc176275218"/>
+      <w:r>
+        <w:t>COMBINING DOCUMENTS</w:t>
+      </w:r>
+      <w:bookmarkEnd w:id="51"/>
+    </w:p>
+    <w:p>
+      <w:r>
+        <w:t>You may combine the Document with other documents released under this License, under the terms defined in section 4 above for modified versions, provided that you include in the combination all of the Invariant Sections of all of the original documents, unmodified, and list them all as Invariant Sections of your combined work in its license notice, and that you preserve all their Warranty Disclaimers.</w:t>
+      </w:r>
+    </w:p>
+    <w:p>
+      <w:r>
+        <w:t>The combined work need only contain one copy of this License, and multiple identical Invariant Sections may be replaced with a single copy. If there are multiple Invariant Sections with the same name but different contents, make the title of each such section unique by adding at the end of it, in parentheses, the name of the original author or publisher of that section if known, or else a unique number. Make the same adjustment to the section titles in the list of Invariant Sections in the license notice of the combined work.</w:t>
+      </w:r>
+    </w:p>
+    <w:p>
+      <w:r>
+        <w:t>In the combination, you must combine any sections Entitled "History" in the various original documents, forming one section Entitled "History"; likewise combine any sections Entitled "Acknowledgements", and any sections Entitled "Dedications". You must delete all sections Entitled "Endorsements".</w:t>
       </w:r>
     </w:p>
     <w:p/>
+    <w:p>
+      <w:pPr>
+        <w:pStyle w:val="Heading2"/>
+      </w:pPr>
+      <w:bookmarkStart w:id="52" w:name="_Toc176275219"/>
+      <w:r>
+        <w:t>COLLECTIONS OF DOCUMENTS</w:t>
+      </w:r>
+      <w:bookmarkEnd w:id="52"/>
+    </w:p>
+    <w:p>
+      <w:r>
+        <w:t>You may make a collection consisting of the Document and other documents released under this License, and replace the individual copies of this License in the various documents with a single copy that is included in the collection, provided that you follow the rules of this License for verbatim copying of each of the documents in all other respects.</w:t>
+      </w:r>
+    </w:p>
+    <w:p>
+      <w:r>
+        <w:t>You may extract a single document from such a collection, and distribute it individually under this License, provided you insert a copy of this License into the extracted document, and follow this License in all other respects regarding verbatim copying of that document.</w:t>
+      </w:r>
+    </w:p>
+    <w:p>
+      <w:pPr>
+        <w:pStyle w:val="Heading2"/>
+      </w:pPr>
+      <w:bookmarkStart w:id="53" w:name="_Toc176275220"/>
+      <w:r>
+        <w:t>AGGREGATION WITH INDEPENDENT WORKS</w:t>
+      </w:r>
+      <w:bookmarkEnd w:id="53"/>
+    </w:p>
+    <w:p>
+      <w:r>
+        <w:t>A compilation of the Document or its derivatives with other separate and independent documents or works, in or on a volume of a storage or distribution medium, is called an "aggregate" if the copyright resulting from the compilation is not used to limit the legal rights of the compilation's users beyond what the individual works permit. When the Document is included in an aggregate, this License does not apply to the other works in the aggregate which are not themselves derivative works of the Document.</w:t>
+      </w:r>
+    </w:p>
+    <w:p>
+      <w:r>
+        <w:t>If the Cover Text requirement of section 3 is applicable to these copies of the Document, then if the Document is less than one half of the entire aggregate, the Document's Cover Texts may be placed on covers that bracket the Document within the aggregate, or the electronic equivalent of covers if the Document is in electronic form. Otherwise they must appear on printed covers that bracket the whole aggregate.</w:t>
+      </w:r>
+    </w:p>
+    <w:p>
+      <w:pPr>
+        <w:pStyle w:val="Heading2"/>
+      </w:pPr>
+      <w:bookmarkStart w:id="54" w:name="_Toc176275221"/>
+      <w:r>
+        <w:t>TRANSLATION</w:t>
+      </w:r>
+      <w:bookmarkEnd w:id="54"/>
+    </w:p>
+    <w:p>
+      <w:r>
+        <w:t>Translation is considered a kind of modification, so you may distribute translations of the Document under the terms of section 4. Replacing Invariant Sections with translations requires special permission from their copyright holders, but you may include translations of some or all Invariant Sections in addition to the original versions of these Invariant Sections. You may include a translation of this License, and all the license notices in the Document, and any Warranty Disclaimers, provided that you also include the original English version of this License and the original versions of those notices and disclaimers. In case of a disagreement between the translation and the original version of this License or a notice or disclaimer, the original version will prevail.</w:t>
+      </w:r>
+    </w:p>
+    <w:p>
+      <w:r>
+        <w:lastRenderedPageBreak/>
+        <w:t>If a section in the Document is Entitled "Acknowledgements", "Dedications", or "History", the requirement (section 4) to Preserve its Title (section 1) will typically require changing the actual title.</w:t>
+      </w:r>
+    </w:p>
+    <w:p>
+      <w:pPr>
+        <w:pStyle w:val="Heading2"/>
+      </w:pPr>
+      <w:bookmarkStart w:id="55" w:name="_Toc176275222"/>
+      <w:r>
+        <w:t>TERMINATION</w:t>
+      </w:r>
+      <w:bookmarkEnd w:id="55"/>
+    </w:p>
+    <w:p>
+      <w:r>
+        <w:t>You may not copy, modify, sublicense, or distribute the Document except as expressly provided under this License. Any attempt otherwise to copy, modify, sublicense, or distribute it is void, and will automatically terminate your rights under this License.</w:t>
+      </w:r>
+    </w:p>
+    <w:p>
+      <w:r>
+        <w:t>However, if you cease all violation of this License, then your license from a particular copyright holder is reinstated (a) provisionally, unless and until the copyright holder explicitly and finally terminates your license, and (b) permanently, if the copyright holder fails to notify you of the violation by some reasonable means prior to 60 days after the cessation.</w:t>
+      </w:r>
+    </w:p>
+    <w:p>
+      <w:r>
+        <w:t>Moreover, your license from a particular copyright holder is reinstated permanently if the copyright holder notifies you of the violation by some reasonable means, this is the first time you have received notice of violation of this License (for any work) from that copyright holder, and you cure the violation prior to 30 days after your receipt of the notice.</w:t>
+      </w:r>
+    </w:p>
+    <w:p>
+      <w:r>
+        <w:t>Termination of your rights under this section does not terminate the licenses of parties who have received copies or rights from you under this License. If your rights have been terminated and not permanently reinstated, receipt of a copy of some or all of the same material does not give you any rights to use it.</w:t>
+      </w:r>
+    </w:p>
+    <w:p>
+      <w:pPr>
+        <w:pStyle w:val="Heading2"/>
+      </w:pPr>
+      <w:bookmarkStart w:id="56" w:name="_Toc176275223"/>
+      <w:r>
+        <w:t>FUTURE REVISIONS OF THIS LICENSE</w:t>
+      </w:r>
+      <w:bookmarkEnd w:id="56"/>
+    </w:p>
+    <w:p>
+      <w:r>
+        <w:t>The Free Software Foundation may publish new, revised versions of the GNU Free Documentation License from time to time. Such new versions will be similar in spirit to the present version, but may differ in detail to address new problems or concerns. See https://www.gnu.org/licenses/.</w:t>
+      </w:r>
+    </w:p>
+    <w:p>
+      <w:r>
+        <w:t>Each version of the License is given a distinguishing version number. If the Document specifies that a particular numbered version of this License "or any later version" applies to it, you have the option of following the terms and conditions either of that specified version or of any later version that has been published (not as a draft) by the Free Software Foundation. If the Document does not specify a version number of this License, you may choose any version ever published (not as a draft) by the Free Software Foundation. If the Document specifies that a proxy can decide which future versions of this License can be used, that proxy's public statement of acceptance of a version permanently authorizes you to choose that version for the Document.</w:t>
+      </w:r>
+    </w:p>
+    <w:p>
+      <w:pPr>
+        <w:pStyle w:val="Heading2"/>
+      </w:pPr>
+      <w:bookmarkStart w:id="57" w:name="_Toc176275224"/>
+      <w:r>
+        <w:lastRenderedPageBreak/>
+        <w:t>RELICENSING</w:t>
+      </w:r>
+      <w:bookmarkEnd w:id="57"/>
+    </w:p>
+    <w:p>
+      <w:r>
+        <w:t>"Massive Multiauthor Collaboration Site" (or "MMC Site") means any World Wide Web server that publishes copyrightable works and also provides prominent facilities for anybody to edit those works. A public wiki that anybody can edit is an example of such a server. A "Massive Multiauthor Collaboration" (or "MMC") contained in the site means any set of copyrightable works thus published on the MMC site.</w:t>
+      </w:r>
+    </w:p>
+    <w:p>
+      <w:r>
+        <w:t>"CC-BY-SA" means the Creative Commons Attribution-Share Alike 3.0 license published by Creative Commons Corporation, a not-for-profit corporation with a principal place of business in San Francisco, California, as well as future copyleft versions of that license published by that same organization.</w:t>
+      </w:r>
+    </w:p>
+    <w:p>
+      <w:r>
+        <w:t>"Incorporate" means to publish or republish a Document, in whole or in part, as part of another Document.</w:t>
+      </w:r>
+    </w:p>
+    <w:p>
+      <w:r>
+        <w:t>An MMC is "eligible for relicensing" if it is licensed under this License, and if all works that were first published under this License somewhere other than this MMC, and subsequently incorporated in whole or in part into the MMC, (1) had no cover texts or invariant sections, and (2) were thus incorporated prior to November 1, 2008.</w:t>
+      </w:r>
+    </w:p>
+    <w:p>
+      <w:r>
+        <w:t>The operator of an MMC Site may republish an MMC contained in the site under CC-BY-SA on the same site at any time before August 1, 2009, provided the MMC is eligible for relicensing.</w:t>
+      </w:r>
+    </w:p>
     <w:sectPr>
       <w:pgSz w:w="12240" w:h="15840"/>
       <w:pgMar w:top="1440" w:right="1440" w:bottom="1440" w:left="1440" w:header="720" w:footer="720" w:gutter="0"/>
@@ -4197,6 +7847,56 @@
 </w:document>
 </file>
 
+<file path=word/endnotes.xml><?xml version="1.0" encoding="utf-8"?>
+<w:endnotes xmlns:wpc="http://schemas.microsoft.com/office/word/2010/wordprocessingCanvas" xmlns:cx="http://schemas.microsoft.com/office/drawing/2014/chartex" xmlns:cx1="http://schemas.microsoft.com/office/drawing/2015/9/8/chartex" xmlns:cx2="http://schemas.microsoft.com/office/drawing/2015/10/21/chartex" xmlns:cx3="http://schemas.microsoft.com/office/drawing/2016/5/9/chartex" xmlns:cx4="http://schemas.microsoft.com/office/drawing/2016/5/10/chartex" xmlns:cx5="http://schemas.microsoft.com/office/drawing/2016/5/11/chartex" xmlns:cx6="http://schemas.microsoft.com/office/drawing/2016/5/12/chartex" xmlns:cx7="http://schemas.microsoft.com/office/drawing/2016/5/13/chartex" xmlns:cx8="http://schemas.microsoft.com/office/drawing/2016/5/14/chartex" xmlns:mc="http://schemas.openxmlformats.org/markup-compatibility/2006" xmlns:aink="http://schemas.microsoft.com/office/drawing/2016/ink" xmlns:am3d="http://schemas.microsoft.com/office/drawing/2017/model3d" xmlns:o="urn:schemas-microsoft-com:office:office" xmlns:oel="http://schemas.microsoft.com/office/2019/extlst" xmlns:r="http://schemas.openxmlformats.org/officeDocument/2006/relationships" xmlns:m="http://schemas.openxmlformats.org/officeDocument/2006/math" xmlns:v="urn:schemas-microsoft-com:vml" xmlns:wp14="http://schemas.microsoft.com/office/word/2010/wordprocessingDrawing" xmlns:wp="http://schemas.openxmlformats.org/drawingml/2006/wordprocessingDrawing" xmlns:w10="urn:schemas-microsoft-com:office:word" xmlns:w="http://schemas.openxmlformats.org/wordprocessingml/2006/main" xmlns:w14="http://schemas.microsoft.com/office/word/2010/wordml" xmlns:w15="http://schemas.microsoft.com/office/word/2012/wordml" xmlns:w16cex="http://schemas.microsoft.com/office/word/2018/wordml/cex" xmlns:w16cid="http://schemas.microsoft.com/office/word/2016/wordml/cid" xmlns:w16="http://schemas.microsoft.com/office/word/2018/wordml" xmlns:w16du="http://schemas.microsoft.com/office/word/2023/wordml/word16du" xmlns:w16sdtdh="http://schemas.microsoft.com/office/word/2020/wordml/sdtdatahash" xmlns:w16se="http://schemas.microsoft.com/office/word/2015/wordml/symex" xmlns:wpg="http://schemas.microsoft.com/office/word/2010/wordprocessingGroup" xmlns:wpi="http://schemas.microsoft.com/office/word/2010/wordprocessingInk" xmlns:wne="http://schemas.microsoft.com/office/word/2006/wordml" xmlns:wps="http://schemas.microsoft.com/office/word/2010/wordprocessingShape" mc:Ignorable="w14 w15 w16se w16cid w16 w16cex w16sdtdh w16du wp14">
+  <w:endnote w:type="separator" w:id="-1">
+    <w:p>
+      <w:pPr>
+        <w:spacing w:after="0" w:line="240" w:lineRule="auto"/>
+      </w:pPr>
+      <w:r>
+        <w:separator/>
+      </w:r>
+    </w:p>
+  </w:endnote>
+  <w:endnote w:type="continuationSeparator" w:id="0">
+    <w:p>
+      <w:pPr>
+        <w:spacing w:after="0" w:line="240" w:lineRule="auto"/>
+      </w:pPr>
+      <w:r>
+        <w:continuationSeparator/>
+      </w:r>
+    </w:p>
+  </w:endnote>
+</w:endnotes>
+</file>
+
+<file path=word/footnotes.xml><?xml version="1.0" encoding="utf-8"?>
+<w:footnotes xmlns:wpc="http://schemas.microsoft.com/office/word/2010/wordprocessingCanvas" xmlns:cx="http://schemas.microsoft.com/office/drawing/2014/chartex" xmlns:cx1="http://schemas.microsoft.com/office/drawing/2015/9/8/chartex" xmlns:cx2="http://schemas.microsoft.com/office/drawing/2015/10/21/chartex" xmlns:cx3="http://schemas.microsoft.com/office/drawing/2016/5/9/chartex" xmlns:cx4="http://schemas.microsoft.com/office/drawing/2016/5/10/chartex" xmlns:cx5="http://schemas.microsoft.com/office/drawing/2016/5/11/chartex" xmlns:cx6="http://schemas.microsoft.com/office/drawing/2016/5/12/chartex" xmlns:cx7="http://schemas.microsoft.com/office/drawing/2016/5/13/chartex" xmlns:cx8="http://schemas.microsoft.com/office/drawing/2016/5/14/chartex" xmlns:mc="http://schemas.openxmlformats.org/markup-compatibility/2006" xmlns:aink="http://schemas.microsoft.com/office/drawing/2016/ink" xmlns:am3d="http://schemas.microsoft.com/office/drawing/2017/model3d" xmlns:o="urn:schemas-microsoft-com:office:office" xmlns:oel="http://schemas.microsoft.com/office/2019/extlst" xmlns:r="http://schemas.openxmlformats.org/officeDocument/2006/relationships" xmlns:m="http://schemas.openxmlformats.org/officeDocument/2006/math" xmlns:v="urn:schemas-microsoft-com:vml" xmlns:wp14="http://schemas.microsoft.com/office/word/2010/wordprocessingDrawing" xmlns:wp="http://schemas.openxmlformats.org/drawingml/2006/wordprocessingDrawing" xmlns:w10="urn:schemas-microsoft-com:office:word" xmlns:w="http://schemas.openxmlformats.org/wordprocessingml/2006/main" xmlns:w14="http://schemas.microsoft.com/office/word/2010/wordml" xmlns:w15="http://schemas.microsoft.com/office/word/2012/wordml" xmlns:w16cex="http://schemas.microsoft.com/office/word/2018/wordml/cex" xmlns:w16cid="http://schemas.microsoft.com/office/word/2016/wordml/cid" xmlns:w16="http://schemas.microsoft.com/office/word/2018/wordml" xmlns:w16du="http://schemas.microsoft.com/office/word/2023/wordml/word16du" xmlns:w16sdtdh="http://schemas.microsoft.com/office/word/2020/wordml/sdtdatahash" xmlns:w16se="http://schemas.microsoft.com/office/word/2015/wordml/symex" xmlns:wpg="http://schemas.microsoft.com/office/word/2010/wordprocessingGroup" xmlns:wpi="http://schemas.microsoft.com/office/word/2010/wordprocessingInk" xmlns:wne="http://schemas.microsoft.com/office/word/2006/wordml" xmlns:wps="http://schemas.microsoft.com/office/word/2010/wordprocessingShape" mc:Ignorable="w14 w15 w16se w16cid w16 w16cex w16sdtdh w16du wp14">
+  <w:footnote w:type="separator" w:id="-1">
+    <w:p>
+      <w:pPr>
+        <w:spacing w:after="0" w:line="240" w:lineRule="auto"/>
+      </w:pPr>
+      <w:r>
+        <w:separator/>
+      </w:r>
+    </w:p>
+  </w:footnote>
+  <w:footnote w:type="continuationSeparator" w:id="0">
+    <w:p>
+      <w:pPr>
+        <w:spacing w:after="0" w:line="240" w:lineRule="auto"/>
+      </w:pPr>
+      <w:r>
+        <w:continuationSeparator/>
+      </w:r>
+    </w:p>
+  </w:footnote>
+</w:footnotes>
+</file>
+
 <file path=word/numbering.xml><?xml version="1.0" encoding="utf-8"?>
 <w:numbering xmlns:wpc="http://schemas.microsoft.com/office/word/2010/wordprocessingCanvas" xmlns:cx="http://schemas.microsoft.com/office/drawing/2014/chartex" xmlns:cx1="http://schemas.microsoft.com/office/drawing/2015/9/8/chartex" xmlns:cx2="http://schemas.microsoft.com/office/drawing/2015/10/21/chartex" xmlns:cx3="http://schemas.microsoft.com/office/drawing/2016/5/9/chartex" xmlns:cx4="http://schemas.microsoft.com/office/drawing/2016/5/10/chartex" xmlns:cx5="http://schemas.microsoft.com/office/drawing/2016/5/11/chartex" xmlns:cx6="http://schemas.microsoft.com/office/drawing/2016/5/12/chartex" xmlns:cx7="http://schemas.microsoft.com/office/drawing/2016/5/13/chartex" xmlns:cx8="http://schemas.microsoft.com/office/drawing/2016/5/14/chartex" xmlns:mc="http://schemas.openxmlformats.org/markup-compatibility/2006" xmlns:aink="http://schemas.microsoft.com/office/drawing/2016/ink" xmlns:am3d="http://schemas.microsoft.com/office/drawing/2017/model3d" xmlns:o="urn:schemas-microsoft-com:office:office" xmlns:oel="http://schemas.microsoft.com/office/2019/extlst" xmlns:r="http://schemas.openxmlformats.org/officeDocument/2006/relationships" xmlns:m="http://schemas.openxmlformats.org/officeDocument/2006/math" xmlns:v="urn:schemas-microsoft-com:vml" xmlns:wp14="http://schemas.microsoft.com/office/word/2010/wordprocessingDrawing" xmlns:wp="http://schemas.openxmlformats.org/drawingml/2006/wordprocessingDrawing" xmlns:w10="urn:schemas-microsoft-com:office:word" xmlns:w="http://schemas.openxmlformats.org/wordprocessingml/2006/main" xmlns:w14="http://schemas.microsoft.com/office/word/2010/wordml" xmlns:w15="http://schemas.microsoft.com/office/word/2012/wordml" xmlns:w16cex="http://schemas.microsoft.com/office/word/2018/wordml/cex" xmlns:w16cid="http://schemas.microsoft.com/office/word/2016/wordml/cid" xmlns:w16="http://schemas.microsoft.com/office/word/2018/wordml" xmlns:w16du="http://schemas.microsoft.com/office/word/2023/wordml/word16du" xmlns:w16sdtdh="http://schemas.microsoft.com/office/word/2020/wordml/sdtdatahash" xmlns:w16se="http://schemas.microsoft.com/office/word/2015/wordml/symex" xmlns:wpg="http://schemas.microsoft.com/office/word/2010/wordprocessingGroup" xmlns:wpi="http://schemas.microsoft.com/office/word/2010/wordprocessingInk" xmlns:wne="http://schemas.microsoft.com/office/word/2006/wordml" xmlns:wps="http://schemas.microsoft.com/office/word/2010/wordprocessingShape" mc:Ignorable="w14 w15 w16se w16cid w16 w16cex w16sdtdh w16du wp14">
   <w:abstractNum w:abstractNumId="0" w15:restartNumberingAfterBreak="0">
@@ -4291,8 +7991,8 @@
   <w:abstractNum w:abstractNumId="1" w15:restartNumberingAfterBreak="0">
     <w:nsid w:val="0AA810A2"/>
     <w:multiLevelType w:val="hybridMultilevel"/>
-    <w:tmpl w:val="9424AFB8"/>
-    <w:lvl w:ilvl="0" w:tplc="B874BE2A">
+    <w:tmpl w:val="B694C6EA"/>
+    <w:lvl w:ilvl="0" w:tplc="9D08DAF6">
       <w:start w:val="1"/>
       <w:numFmt w:val="decimal"/>
       <w:pStyle w:val="Heading3"/>
@@ -4940,91 +8640,90 @@
   </w:abstractNum>
   <w:abstractNum w:abstractNumId="8" w15:restartNumberingAfterBreak="0">
     <w:nsid w:val="4D312180"/>
-    <w:multiLevelType w:val="hybridMultilevel"/>
-    <w:tmpl w:val="57C81F9A"/>
-    <w:lvl w:ilvl="0" w:tplc="E4CAB28A">
+    <w:multiLevelType w:val="multilevel"/>
+    <w:tmpl w:val="0409001F"/>
+    <w:lvl w:ilvl="0">
       <w:start w:val="1"/>
       <w:numFmt w:val="decimal"/>
-      <w:pStyle w:val="Heading2"/>
-      <w:lvlText w:val="1.%1."/>
-      <w:lvlJc w:val="left"/>
-      <w:pPr>
-        <w:ind w:left="810" w:hanging="360"/>
+      <w:lvlText w:val="%1."/>
+      <w:lvlJc w:val="left"/>
+      <w:pPr>
+        <w:ind w:left="360" w:hanging="360"/>
       </w:pPr>
       <w:rPr>
         <w:rFonts w:hint="default"/>
       </w:rPr>
     </w:lvl>
-    <w:lvl w:ilvl="1" w:tplc="04090019" w:tentative="1">
-      <w:start w:val="1"/>
-      <w:numFmt w:val="lowerLetter"/>
-      <w:lvlText w:val="%2."/>
-      <w:lvlJc w:val="left"/>
-      <w:pPr>
-        <w:ind w:left="1440" w:hanging="360"/>
-      </w:pPr>
-    </w:lvl>
-    <w:lvl w:ilvl="2" w:tplc="0409001B" w:tentative="1">
-      <w:start w:val="1"/>
-      <w:numFmt w:val="lowerRoman"/>
-      <w:lvlText w:val="%3."/>
-      <w:lvlJc w:val="right"/>
-      <w:pPr>
-        <w:ind w:left="2160" w:hanging="180"/>
-      </w:pPr>
-    </w:lvl>
-    <w:lvl w:ilvl="3" w:tplc="0409000F" w:tentative="1">
+    <w:lvl w:ilvl="1">
       <w:start w:val="1"/>
       <w:numFmt w:val="decimal"/>
-      <w:lvlText w:val="%4."/>
-      <w:lvlJc w:val="left"/>
-      <w:pPr>
-        <w:ind w:left="2880" w:hanging="360"/>
-      </w:pPr>
-    </w:lvl>
-    <w:lvl w:ilvl="4" w:tplc="04090019" w:tentative="1">
-      <w:start w:val="1"/>
-      <w:numFmt w:val="lowerLetter"/>
-      <w:lvlText w:val="%5."/>
-      <w:lvlJc w:val="left"/>
-      <w:pPr>
-        <w:ind w:left="3600" w:hanging="360"/>
-      </w:pPr>
-    </w:lvl>
-    <w:lvl w:ilvl="5" w:tplc="0409001B" w:tentative="1">
-      <w:start w:val="1"/>
-      <w:numFmt w:val="lowerRoman"/>
-      <w:lvlText w:val="%6."/>
-      <w:lvlJc w:val="right"/>
-      <w:pPr>
-        <w:ind w:left="4320" w:hanging="180"/>
-      </w:pPr>
-    </w:lvl>
-    <w:lvl w:ilvl="6" w:tplc="0409000F" w:tentative="1">
+      <w:lvlText w:val="%1.%2."/>
+      <w:lvlJc w:val="left"/>
+      <w:pPr>
+        <w:ind w:left="792" w:hanging="432"/>
+      </w:pPr>
+    </w:lvl>
+    <w:lvl w:ilvl="2">
       <w:start w:val="1"/>
       <w:numFmt w:val="decimal"/>
-      <w:lvlText w:val="%7."/>
-      <w:lvlJc w:val="left"/>
-      <w:pPr>
-        <w:ind w:left="5040" w:hanging="360"/>
-      </w:pPr>
-    </w:lvl>
-    <w:lvl w:ilvl="7" w:tplc="04090019" w:tentative="1">
-      <w:start w:val="1"/>
-      <w:numFmt w:val="lowerLetter"/>
-      <w:lvlText w:val="%8."/>
-      <w:lvlJc w:val="left"/>
-      <w:pPr>
-        <w:ind w:left="5760" w:hanging="360"/>
-      </w:pPr>
-    </w:lvl>
-    <w:lvl w:ilvl="8" w:tplc="0409001B" w:tentative="1">
-      <w:start w:val="1"/>
-      <w:numFmt w:val="lowerRoman"/>
-      <w:lvlText w:val="%9."/>
-      <w:lvlJc w:val="right"/>
-      <w:pPr>
-        <w:ind w:left="6480" w:hanging="180"/>
+      <w:lvlText w:val="%1.%2.%3."/>
+      <w:lvlJc w:val="left"/>
+      <w:pPr>
+        <w:ind w:left="1224" w:hanging="504"/>
+      </w:pPr>
+    </w:lvl>
+    <w:lvl w:ilvl="3">
+      <w:start w:val="1"/>
+      <w:numFmt w:val="decimal"/>
+      <w:lvlText w:val="%1.%2.%3.%4."/>
+      <w:lvlJc w:val="left"/>
+      <w:pPr>
+        <w:ind w:left="1728" w:hanging="648"/>
+      </w:pPr>
+    </w:lvl>
+    <w:lvl w:ilvl="4">
+      <w:start w:val="1"/>
+      <w:numFmt w:val="decimal"/>
+      <w:lvlText w:val="%1.%2.%3.%4.%5."/>
+      <w:lvlJc w:val="left"/>
+      <w:pPr>
+        <w:ind w:left="2232" w:hanging="792"/>
+      </w:pPr>
+    </w:lvl>
+    <w:lvl w:ilvl="5">
+      <w:start w:val="1"/>
+      <w:numFmt w:val="decimal"/>
+      <w:lvlText w:val="%1.%2.%3.%4.%5.%6."/>
+      <w:lvlJc w:val="left"/>
+      <w:pPr>
+        <w:ind w:left="2736" w:hanging="936"/>
+      </w:pPr>
+    </w:lvl>
+    <w:lvl w:ilvl="6">
+      <w:start w:val="1"/>
+      <w:numFmt w:val="decimal"/>
+      <w:lvlText w:val="%1.%2.%3.%4.%5.%6.%7."/>
+      <w:lvlJc w:val="left"/>
+      <w:pPr>
+        <w:ind w:left="3240" w:hanging="1080"/>
+      </w:pPr>
+    </w:lvl>
+    <w:lvl w:ilvl="7">
+      <w:start w:val="1"/>
+      <w:numFmt w:val="decimal"/>
+      <w:lvlText w:val="%1.%2.%3.%4.%5.%6.%7.%8."/>
+      <w:lvlJc w:val="left"/>
+      <w:pPr>
+        <w:ind w:left="3744" w:hanging="1224"/>
+      </w:pPr>
+    </w:lvl>
+    <w:lvl w:ilvl="8">
+      <w:start w:val="1"/>
+      <w:numFmt w:val="decimal"/>
+      <w:lvlText w:val="%1.%2.%3.%4.%5.%6.%7.%8.%9."/>
+      <w:lvlJc w:val="left"/>
+      <w:pPr>
+        <w:ind w:left="4320" w:hanging="1440"/>
       </w:pPr>
     </w:lvl>
   </w:abstractNum>
@@ -5152,7 +8851,7 @@
   <w:abstractNum w:abstractNumId="10" w15:restartNumberingAfterBreak="0">
     <w:nsid w:val="60921E9D"/>
     <w:multiLevelType w:val="multilevel"/>
-    <w:tmpl w:val="0409001F"/>
+    <w:tmpl w:val="16EA5FE8"/>
     <w:lvl w:ilvl="0">
       <w:start w:val="1"/>
       <w:numFmt w:val="decimal"/>
@@ -5168,6 +8867,7 @@
     <w:lvl w:ilvl="1">
       <w:start w:val="1"/>
       <w:numFmt w:val="decimal"/>
+      <w:pStyle w:val="Heading2"/>
       <w:lvlText w:val="%1.%2."/>
       <w:lvlJc w:val="left"/>
       <w:pPr>
@@ -5353,9 +9053,9 @@
   </w:abstractNum>
   <w:abstractNum w:abstractNumId="12" w15:restartNumberingAfterBreak="0">
     <w:nsid w:val="6AB205C8"/>
-    <w:multiLevelType w:val="hybridMultilevel"/>
-    <w:tmpl w:val="E0501A26"/>
-    <w:lvl w:ilvl="0" w:tplc="99DAEF64">
+    <w:multiLevelType w:val="multilevel"/>
+    <w:tmpl w:val="438CDBEC"/>
+    <w:lvl w:ilvl="0">
       <w:start w:val="1"/>
       <w:numFmt w:val="decimal"/>
       <w:pStyle w:val="Heading1"/>
@@ -5368,7 +9068,7 @@
         <w:rFonts w:hint="default"/>
       </w:rPr>
     </w:lvl>
-    <w:lvl w:ilvl="1" w:tplc="04090019" w:tentative="1">
+    <w:lvl w:ilvl="1">
       <w:start w:val="1"/>
       <w:numFmt w:val="lowerLetter"/>
       <w:lvlText w:val="%2."/>
@@ -5376,8 +9076,11 @@
       <w:pPr>
         <w:ind w:left="1440" w:hanging="360"/>
       </w:pPr>
-    </w:lvl>
-    <w:lvl w:ilvl="2" w:tplc="0409001B" w:tentative="1">
+      <w:rPr>
+        <w:rFonts w:hint="default"/>
+      </w:rPr>
+    </w:lvl>
+    <w:lvl w:ilvl="2">
       <w:start w:val="1"/>
       <w:numFmt w:val="lowerRoman"/>
       <w:lvlText w:val="%3."/>
@@ -5385,8 +9088,11 @@
       <w:pPr>
         <w:ind w:left="2160" w:hanging="180"/>
       </w:pPr>
-    </w:lvl>
-    <w:lvl w:ilvl="3" w:tplc="0409000F" w:tentative="1">
+      <w:rPr>
+        <w:rFonts w:hint="default"/>
+      </w:rPr>
+    </w:lvl>
+    <w:lvl w:ilvl="3">
       <w:start w:val="1"/>
       <w:numFmt w:val="decimal"/>
       <w:lvlText w:val="%4."/>
@@ -5394,8 +9100,11 @@
       <w:pPr>
         <w:ind w:left="2880" w:hanging="360"/>
       </w:pPr>
-    </w:lvl>
-    <w:lvl w:ilvl="4" w:tplc="04090019" w:tentative="1">
+      <w:rPr>
+        <w:rFonts w:hint="default"/>
+      </w:rPr>
+    </w:lvl>
+    <w:lvl w:ilvl="4">
       <w:start w:val="1"/>
       <w:numFmt w:val="lowerLetter"/>
       <w:lvlText w:val="%5."/>
@@ -5403,8 +9112,11 @@
       <w:pPr>
         <w:ind w:left="3600" w:hanging="360"/>
       </w:pPr>
-    </w:lvl>
-    <w:lvl w:ilvl="5" w:tplc="0409001B" w:tentative="1">
+      <w:rPr>
+        <w:rFonts w:hint="default"/>
+      </w:rPr>
+    </w:lvl>
+    <w:lvl w:ilvl="5">
       <w:start w:val="1"/>
       <w:numFmt w:val="lowerRoman"/>
       <w:lvlText w:val="%6."/>
@@ -5412,8 +9124,11 @@
       <w:pPr>
         <w:ind w:left="4320" w:hanging="180"/>
       </w:pPr>
-    </w:lvl>
-    <w:lvl w:ilvl="6" w:tplc="0409000F" w:tentative="1">
+      <w:rPr>
+        <w:rFonts w:hint="default"/>
+      </w:rPr>
+    </w:lvl>
+    <w:lvl w:ilvl="6">
       <w:start w:val="1"/>
       <w:numFmt w:val="decimal"/>
       <w:lvlText w:val="%7."/>
@@ -5421,8 +9136,11 @@
       <w:pPr>
         <w:ind w:left="5040" w:hanging="360"/>
       </w:pPr>
-    </w:lvl>
-    <w:lvl w:ilvl="7" w:tplc="04090019" w:tentative="1">
+      <w:rPr>
+        <w:rFonts w:hint="default"/>
+      </w:rPr>
+    </w:lvl>
+    <w:lvl w:ilvl="7">
       <w:start w:val="1"/>
       <w:numFmt w:val="lowerLetter"/>
       <w:lvlText w:val="%8."/>
@@ -5430,8 +9148,11 @@
       <w:pPr>
         <w:ind w:left="5760" w:hanging="360"/>
       </w:pPr>
-    </w:lvl>
-    <w:lvl w:ilvl="8" w:tplc="0409001B" w:tentative="1">
+      <w:rPr>
+        <w:rFonts w:hint="default"/>
+      </w:rPr>
+    </w:lvl>
+    <w:lvl w:ilvl="8">
       <w:start w:val="1"/>
       <w:numFmt w:val="lowerRoman"/>
       <w:lvlText w:val="%9."/>
@@ -5439,6 +9160,9 @@
       <w:pPr>
         <w:ind w:left="6480" w:hanging="180"/>
       </w:pPr>
+      <w:rPr>
+        <w:rFonts w:hint="default"/>
+      </w:rPr>
     </w:lvl>
   </w:abstractNum>
   <w:abstractNum w:abstractNumId="13" w15:restartNumberingAfterBreak="0">
@@ -5852,6 +9576,167 @@
   </w:num>
   <w:num w:numId="22" w16cid:durableId="335885379">
     <w:abstractNumId w:val="5"/>
+  </w:num>
+  <w:num w:numId="23" w16cid:durableId="1342314705">
+    <w:abstractNumId w:val="1"/>
+    <w:lvlOverride w:ilvl="0">
+      <w:startOverride w:val="4"/>
+    </w:lvlOverride>
+  </w:num>
+  <w:num w:numId="24" w16cid:durableId="1645429144">
+    <w:abstractNumId w:val="8"/>
+  </w:num>
+  <w:num w:numId="25" w16cid:durableId="904340883">
+    <w:abstractNumId w:val="8"/>
+    <w:lvlOverride w:ilvl="0"/>
+  </w:num>
+  <w:num w:numId="26" w16cid:durableId="1120418015">
+    <w:abstractNumId w:val="10"/>
+    <w:lvlOverride w:ilvl="0">
+      <w:startOverride w:val="1"/>
+    </w:lvlOverride>
+    <w:lvlOverride w:ilvl="1">
+      <w:startOverride w:val="1"/>
+    </w:lvlOverride>
+    <w:lvlOverride w:ilvl="2">
+      <w:startOverride w:val="1"/>
+    </w:lvlOverride>
+    <w:lvlOverride w:ilvl="3">
+      <w:startOverride w:val="1"/>
+    </w:lvlOverride>
+    <w:lvlOverride w:ilvl="4">
+      <w:startOverride w:val="1"/>
+    </w:lvlOverride>
+    <w:lvlOverride w:ilvl="5">
+      <w:startOverride w:val="1"/>
+    </w:lvlOverride>
+    <w:lvlOverride w:ilvl="6">
+      <w:startOverride w:val="1"/>
+    </w:lvlOverride>
+    <w:lvlOverride w:ilvl="7">
+      <w:startOverride w:val="1"/>
+    </w:lvlOverride>
+    <w:lvlOverride w:ilvl="8">
+      <w:startOverride w:val="1"/>
+    </w:lvlOverride>
+  </w:num>
+  <w:num w:numId="27" w16cid:durableId="1321931924">
+    <w:abstractNumId w:val="10"/>
+    <w:lvlOverride w:ilvl="0">
+      <w:startOverride w:val="1"/>
+    </w:lvlOverride>
+    <w:lvlOverride w:ilvl="1">
+      <w:startOverride w:val="1"/>
+    </w:lvlOverride>
+    <w:lvlOverride w:ilvl="2">
+      <w:startOverride w:val="1"/>
+    </w:lvlOverride>
+    <w:lvlOverride w:ilvl="3">
+      <w:startOverride w:val="1"/>
+    </w:lvlOverride>
+    <w:lvlOverride w:ilvl="4">
+      <w:startOverride w:val="1"/>
+    </w:lvlOverride>
+    <w:lvlOverride w:ilvl="5">
+      <w:startOverride w:val="1"/>
+    </w:lvlOverride>
+    <w:lvlOverride w:ilvl="6">
+      <w:startOverride w:val="1"/>
+    </w:lvlOverride>
+    <w:lvlOverride w:ilvl="7">
+      <w:startOverride w:val="1"/>
+    </w:lvlOverride>
+    <w:lvlOverride w:ilvl="8">
+      <w:startOverride w:val="1"/>
+    </w:lvlOverride>
+  </w:num>
+  <w:num w:numId="28" w16cid:durableId="1936211513">
+    <w:abstractNumId w:val="10"/>
+    <w:lvlOverride w:ilvl="0">
+      <w:startOverride w:val="1"/>
+    </w:lvlOverride>
+    <w:lvlOverride w:ilvl="1">
+      <w:startOverride w:val="1"/>
+    </w:lvlOverride>
+    <w:lvlOverride w:ilvl="2">
+      <w:startOverride w:val="1"/>
+    </w:lvlOverride>
+    <w:lvlOverride w:ilvl="3">
+      <w:startOverride w:val="1"/>
+    </w:lvlOverride>
+    <w:lvlOverride w:ilvl="4">
+      <w:startOverride w:val="1"/>
+    </w:lvlOverride>
+    <w:lvlOverride w:ilvl="5">
+      <w:startOverride w:val="1"/>
+    </w:lvlOverride>
+    <w:lvlOverride w:ilvl="6">
+      <w:startOverride w:val="1"/>
+    </w:lvlOverride>
+    <w:lvlOverride w:ilvl="7">
+      <w:startOverride w:val="1"/>
+    </w:lvlOverride>
+    <w:lvlOverride w:ilvl="8">
+      <w:startOverride w:val="1"/>
+    </w:lvlOverride>
+  </w:num>
+  <w:num w:numId="29" w16cid:durableId="2035879616">
+    <w:abstractNumId w:val="10"/>
+    <w:lvlOverride w:ilvl="0">
+      <w:startOverride w:val="1"/>
+    </w:lvlOverride>
+    <w:lvlOverride w:ilvl="1">
+      <w:startOverride w:val="1"/>
+    </w:lvlOverride>
+    <w:lvlOverride w:ilvl="2">
+      <w:startOverride w:val="1"/>
+    </w:lvlOverride>
+    <w:lvlOverride w:ilvl="3">
+      <w:startOverride w:val="1"/>
+    </w:lvlOverride>
+    <w:lvlOverride w:ilvl="4">
+      <w:startOverride w:val="1"/>
+    </w:lvlOverride>
+    <w:lvlOverride w:ilvl="5">
+      <w:startOverride w:val="1"/>
+    </w:lvlOverride>
+    <w:lvlOverride w:ilvl="6">
+      <w:startOverride w:val="1"/>
+    </w:lvlOverride>
+    <w:lvlOverride w:ilvl="7">
+      <w:startOverride w:val="1"/>
+    </w:lvlOverride>
+    <w:lvlOverride w:ilvl="8">
+      <w:startOverride w:val="1"/>
+    </w:lvlOverride>
+  </w:num>
+  <w:num w:numId="30" w16cid:durableId="1019741155">
+    <w:abstractNumId w:val="10"/>
+    <w:lvlOverride w:ilvl="0">
+      <w:startOverride w:val="1"/>
+    </w:lvlOverride>
+    <w:lvlOverride w:ilvl="1"/>
+    <w:lvlOverride w:ilvl="2">
+      <w:startOverride w:val="1"/>
+    </w:lvlOverride>
+    <w:lvlOverride w:ilvl="3">
+      <w:startOverride w:val="1"/>
+    </w:lvlOverride>
+    <w:lvlOverride w:ilvl="4">
+      <w:startOverride w:val="1"/>
+    </w:lvlOverride>
+    <w:lvlOverride w:ilvl="5">
+      <w:startOverride w:val="1"/>
+    </w:lvlOverride>
+    <w:lvlOverride w:ilvl="6">
+      <w:startOverride w:val="1"/>
+    </w:lvlOverride>
+    <w:lvlOverride w:ilvl="7">
+      <w:startOverride w:val="1"/>
+    </w:lvlOverride>
+    <w:lvlOverride w:ilvl="8">
+      <w:startOverride w:val="1"/>
+    </w:lvlOverride>
   </w:num>
 </w:numbering>
 </file>
@@ -6264,7 +10149,7 @@
     <w:link w:val="Heading1Char"/>
     <w:uiPriority w:val="9"/>
     <w:qFormat/>
-    <w:rsid w:val="009A5B17"/>
+    <w:rsid w:val="00CB0C2A"/>
     <w:pPr>
       <w:keepNext/>
       <w:keepLines/>
@@ -6289,12 +10174,13 @@
     <w:uiPriority w:val="9"/>
     <w:unhideWhenUsed/>
     <w:qFormat/>
-    <w:rsid w:val="008267EB"/>
+    <w:rsid w:val="00673F77"/>
     <w:pPr>
       <w:keepNext/>
       <w:keepLines/>
       <w:numPr>
-        <w:numId w:val="2"/>
+        <w:ilvl w:val="1"/>
+        <w:numId w:val="1"/>
       </w:numPr>
       <w:spacing w:before="160" w:after="80"/>
       <w:outlineLvl w:val="1"/>
@@ -6317,6 +10203,7 @@
     <w:rsid w:val="00CF0A21"/>
     <w:pPr>
       <w:numPr>
+        <w:ilvl w:val="0"/>
         <w:numId w:val="19"/>
       </w:numPr>
       <w:outlineLvl w:val="2"/>
@@ -6502,7 +10389,7 @@
     <w:basedOn w:val="DefaultParagraphFont"/>
     <w:link w:val="Heading2"/>
     <w:uiPriority w:val="9"/>
-    <w:rsid w:val="00CF0A21"/>
+    <w:rsid w:val="00673F77"/>
     <w:rPr>
       <w:rFonts w:asciiTheme="majorHAnsi" w:eastAsiaTheme="majorEastAsia" w:hAnsiTheme="majorHAnsi" w:cstheme="majorBidi"/>
       <w:color w:val="0F4761" w:themeColor="accent1" w:themeShade="BF"/>
@@ -6891,6 +10778,138 @@
       </w:tblBorders>
     </w:tblPr>
   </w:style>
+  <w:style w:type="paragraph" w:styleId="TOCHeading">
+    <w:name w:val="TOC Heading"/>
+    <w:basedOn w:val="Heading1"/>
+    <w:next w:val="Normal"/>
+    <w:uiPriority w:val="39"/>
+    <w:unhideWhenUsed/>
+    <w:qFormat/>
+    <w:rsid w:val="00CB0C2A"/>
+    <w:pPr>
+      <w:numPr>
+        <w:numId w:val="0"/>
+      </w:numPr>
+      <w:spacing w:before="240" w:after="0" w:line="259" w:lineRule="auto"/>
+      <w:outlineLvl w:val="9"/>
+    </w:pPr>
+    <w:rPr>
+      <w:kern w:val="0"/>
+      <w:sz w:val="32"/>
+      <w:szCs w:val="32"/>
+      <w:lang w:eastAsia="en-US"/>
+      <w14:ligatures w14:val="none"/>
+    </w:rPr>
+  </w:style>
+  <w:style w:type="paragraph" w:styleId="TOC1">
+    <w:name w:val="toc 1"/>
+    <w:basedOn w:val="Normal"/>
+    <w:next w:val="Normal"/>
+    <w:autoRedefine/>
+    <w:uiPriority w:val="39"/>
+    <w:unhideWhenUsed/>
+    <w:rsid w:val="00434CF3"/>
+    <w:pPr>
+      <w:tabs>
+        <w:tab w:val="left" w:pos="480"/>
+        <w:tab w:val="right" w:leader="dot" w:pos="9350"/>
+      </w:tabs>
+      <w:spacing w:after="0"/>
+    </w:pPr>
+  </w:style>
+  <w:style w:type="paragraph" w:styleId="TOC2">
+    <w:name w:val="toc 2"/>
+    <w:basedOn w:val="Normal"/>
+    <w:next w:val="Normal"/>
+    <w:autoRedefine/>
+    <w:uiPriority w:val="39"/>
+    <w:unhideWhenUsed/>
+    <w:rsid w:val="00CB0C2A"/>
+    <w:pPr>
+      <w:spacing w:after="100"/>
+      <w:ind w:left="240"/>
+    </w:pPr>
+  </w:style>
+  <w:style w:type="paragraph" w:styleId="TOC3">
+    <w:name w:val="toc 3"/>
+    <w:basedOn w:val="Normal"/>
+    <w:next w:val="Normal"/>
+    <w:autoRedefine/>
+    <w:uiPriority w:val="39"/>
+    <w:unhideWhenUsed/>
+    <w:rsid w:val="00CB0C2A"/>
+    <w:pPr>
+      <w:spacing w:after="100"/>
+      <w:ind w:left="480"/>
+    </w:pPr>
+  </w:style>
+  <w:style w:type="character" w:styleId="Hyperlink">
+    <w:name w:val="Hyperlink"/>
+    <w:basedOn w:val="DefaultParagraphFont"/>
+    <w:uiPriority w:val="99"/>
+    <w:unhideWhenUsed/>
+    <w:rsid w:val="00CB0C2A"/>
+    <w:rPr>
+      <w:color w:val="467886" w:themeColor="hyperlink"/>
+      <w:u w:val="single"/>
+    </w:rPr>
+  </w:style>
+  <w:style w:type="paragraph" w:styleId="Header">
+    <w:name w:val="header"/>
+    <w:basedOn w:val="Normal"/>
+    <w:link w:val="HeaderChar"/>
+    <w:uiPriority w:val="99"/>
+    <w:unhideWhenUsed/>
+    <w:rsid w:val="00434CF3"/>
+    <w:pPr>
+      <w:tabs>
+        <w:tab w:val="center" w:pos="4680"/>
+        <w:tab w:val="right" w:pos="9360"/>
+      </w:tabs>
+      <w:spacing w:after="0" w:line="240" w:lineRule="auto"/>
+    </w:pPr>
+  </w:style>
+  <w:style w:type="character" w:customStyle="1" w:styleId="HeaderChar">
+    <w:name w:val="Header Char"/>
+    <w:basedOn w:val="DefaultParagraphFont"/>
+    <w:link w:val="Header"/>
+    <w:uiPriority w:val="99"/>
+    <w:rsid w:val="00434CF3"/>
+  </w:style>
+  <w:style w:type="paragraph" w:styleId="Footer">
+    <w:name w:val="footer"/>
+    <w:basedOn w:val="Normal"/>
+    <w:link w:val="FooterChar"/>
+    <w:uiPriority w:val="99"/>
+    <w:unhideWhenUsed/>
+    <w:rsid w:val="00434CF3"/>
+    <w:pPr>
+      <w:tabs>
+        <w:tab w:val="center" w:pos="4680"/>
+        <w:tab w:val="right" w:pos="9360"/>
+      </w:tabs>
+      <w:spacing w:after="0" w:line="240" w:lineRule="auto"/>
+    </w:pPr>
+  </w:style>
+  <w:style w:type="character" w:customStyle="1" w:styleId="FooterChar">
+    <w:name w:val="Footer Char"/>
+    <w:basedOn w:val="DefaultParagraphFont"/>
+    <w:link w:val="Footer"/>
+    <w:uiPriority w:val="99"/>
+    <w:rsid w:val="00434CF3"/>
+  </w:style>
+  <w:style w:type="character" w:styleId="UnresolvedMention">
+    <w:name w:val="Unresolved Mention"/>
+    <w:basedOn w:val="DefaultParagraphFont"/>
+    <w:uiPriority w:val="99"/>
+    <w:semiHidden/>
+    <w:unhideWhenUsed/>
+    <w:rsid w:val="00D65044"/>
+    <w:rPr>
+      <w:color w:val="605E5C"/>
+      <w:shd w:val="clear" w:color="auto" w:fill="E1DFDD"/>
+    </w:rPr>
+  </w:style>
 </w:styles>
 </file>
 
@@ -7187,4 +11206,16 @@
     </a:ext>
   </a:extLst>
 </a:theme>
+</file>
+
+<file path=customXml/item1.xml><?xml version="1.0" encoding="utf-8"?>
+<b:Sources xmlns:b="http://schemas.openxmlformats.org/officeDocument/2006/bibliography" xmlns="http://schemas.openxmlformats.org/officeDocument/2006/bibliography" SelectedStyle="\APASixthEditionOfficeOnline.xsl" StyleName="APA" Version="6"/>
+</file>
+
+<file path=customXml/itemProps1.xml><?xml version="1.0" encoding="utf-8"?>
+<ds:datastoreItem xmlns:ds="http://schemas.openxmlformats.org/officeDocument/2006/customXml" ds:itemID="{C061BA18-36A6-469A-92E2-91D4FE0F60C5}">
+  <ds:schemaRefs>
+    <ds:schemaRef ds:uri="http://schemas.openxmlformats.org/officeDocument/2006/bibliography"/>
+  </ds:schemaRefs>
+</ds:datastoreItem>
 </file>
--- a/docs/BRS Tester User's Manual.docx
+++ b/docs/BRS Tester User's Manual.docx
@@ -48,7 +48,10 @@
         <w:br/>
       </w:r>
       <w:r>
-        <w:t>2-Sep</w:t>
+        <w:t>6</w:t>
+      </w:r>
+      <w:r>
+        <w:t>-Sep</w:t>
       </w:r>
       <w:r>
         <w:t>-24</w:t>
@@ -162,6 +165,7 @@
         <w:br w:type="page"/>
       </w:r>
     </w:p>
+    <w:bookmarkStart w:id="0" w:name="_Toc176530359" w:displacedByCustomXml="next"/>
     <w:sdt>
       <w:sdtPr>
         <w:id w:val="-306708942"/>
@@ -177,26 +181,26 @@
           <w:bCs/>
           <w:noProof/>
           <w:color w:val="auto"/>
-          <w:kern w:val="2"/>
           <w:sz w:val="24"/>
           <w:szCs w:val="24"/>
-          <w:lang w:eastAsia="zh-CN"/>
-          <w14:ligatures w14:val="standardContextual"/>
         </w:rPr>
       </w:sdtEndPr>
       <w:sdtContent>
         <w:p>
           <w:pPr>
-            <w:pStyle w:val="TOCHeading"/>
-            <w:spacing w:before="0"/>
+            <w:pStyle w:val="Heading2"/>
           </w:pPr>
           <w:r>
             <w:t>Table of Contents</w:t>
           </w:r>
+          <w:bookmarkEnd w:id="0"/>
         </w:p>
         <w:p>
           <w:pPr>
-            <w:pStyle w:val="TOC1"/>
+            <w:pStyle w:val="TOC2"/>
+            <w:tabs>
+              <w:tab w:val="right" w:leader="dot" w:pos="9350"/>
+            </w:tabs>
             <w:rPr>
               <w:noProof/>
             </w:rPr>
@@ -210,36 +214,23 @@
           <w:r>
             <w:fldChar w:fldCharType="separate"/>
           </w:r>
-          <w:hyperlink w:anchor="_Toc176275188" w:history="1">
+          <w:hyperlink w:anchor="_Toc176530359" w:history="1">
             <w:r>
               <w:rPr>
                 <w:rStyle w:val="Hyperlink"/>
                 <w:noProof/>
               </w:rPr>
-              <w:t>1.</w:t>
-            </w:r>
-            <w:r>
-              <w:rPr>
-                <w:noProof/>
+              <w:t>Table of Contents</w:t>
+            </w:r>
+            <w:r>
+              <w:rPr>
+                <w:noProof/>
+                <w:webHidden/>
               </w:rPr>
               <w:tab/>
             </w:r>
             <w:r>
               <w:rPr>
-                <w:rStyle w:val="Hyperlink"/>
-                <w:noProof/>
-              </w:rPr>
-              <w:t>Introduction</w:t>
-            </w:r>
-            <w:r>
-              <w:rPr>
-                <w:noProof/>
-                <w:webHidden/>
-              </w:rPr>
-              <w:tab/>
-            </w:r>
-            <w:r>
-              <w:rPr>
                 <w:noProof/>
                 <w:webHidden/>
               </w:rPr>
@@ -250,7 +241,7 @@
                 <w:noProof/>
                 <w:webHidden/>
               </w:rPr>
-              <w:instrText xml:space="preserve"> PAGEREF _Toc176275188 \h </w:instrText>
+              <w:instrText xml:space="preserve"> PAGEREF _Toc176530359 \h </w:instrText>
             </w:r>
             <w:r>
               <w:rPr>
@@ -270,7 +261,7 @@
                 <w:noProof/>
                 <w:webHidden/>
               </w:rPr>
-              <w:t>4</w:t>
+              <w:t>3</w:t>
             </w:r>
             <w:r>
               <w:rPr>
@@ -288,12 +279,90 @@
               <w:noProof/>
             </w:rPr>
           </w:pPr>
-          <w:hyperlink w:anchor="_Toc176275189" w:history="1">
+          <w:hyperlink w:anchor="_Toc176530360" w:history="1">
             <w:r>
               <w:rPr>
                 <w:rStyle w:val="Hyperlink"/>
                 <w:noProof/>
               </w:rPr>
+              <w:t>1.</w:t>
+            </w:r>
+            <w:r>
+              <w:rPr>
+                <w:noProof/>
+              </w:rPr>
+              <w:tab/>
+            </w:r>
+            <w:r>
+              <w:rPr>
+                <w:rStyle w:val="Hyperlink"/>
+                <w:noProof/>
+              </w:rPr>
+              <w:t>Introduction</w:t>
+            </w:r>
+            <w:r>
+              <w:rPr>
+                <w:noProof/>
+                <w:webHidden/>
+              </w:rPr>
+              <w:tab/>
+            </w:r>
+            <w:r>
+              <w:rPr>
+                <w:noProof/>
+                <w:webHidden/>
+              </w:rPr>
+              <w:fldChar w:fldCharType="begin"/>
+            </w:r>
+            <w:r>
+              <w:rPr>
+                <w:noProof/>
+                <w:webHidden/>
+              </w:rPr>
+              <w:instrText xml:space="preserve"> PAGEREF _Toc176530360 \h </w:instrText>
+            </w:r>
+            <w:r>
+              <w:rPr>
+                <w:noProof/>
+                <w:webHidden/>
+              </w:rPr>
+            </w:r>
+            <w:r>
+              <w:rPr>
+                <w:noProof/>
+                <w:webHidden/>
+              </w:rPr>
+              <w:fldChar w:fldCharType="separate"/>
+            </w:r>
+            <w:r>
+              <w:rPr>
+                <w:noProof/>
+                <w:webHidden/>
+              </w:rPr>
+              <w:t>4</w:t>
+            </w:r>
+            <w:r>
+              <w:rPr>
+                <w:noProof/>
+                <w:webHidden/>
+              </w:rPr>
+              <w:fldChar w:fldCharType="end"/>
+            </w:r>
+          </w:hyperlink>
+        </w:p>
+        <w:p>
+          <w:pPr>
+            <w:pStyle w:val="TOC1"/>
+            <w:rPr>
+              <w:noProof/>
+            </w:rPr>
+          </w:pPr>
+          <w:hyperlink w:anchor="_Toc176530361" w:history="1">
+            <w:r>
+              <w:rPr>
+                <w:rStyle w:val="Hyperlink"/>
+                <w:noProof/>
+              </w:rPr>
               <w:t>2.</w:t>
             </w:r>
             <w:r>
@@ -328,7 +397,7 @@
                 <w:noProof/>
                 <w:webHidden/>
               </w:rPr>
-              <w:instrText xml:space="preserve"> PAGEREF _Toc176275189 \h </w:instrText>
+              <w:instrText xml:space="preserve"> PAGEREF _Toc176530361 \h </w:instrText>
             </w:r>
             <w:r>
               <w:rPr>
@@ -348,7 +417,7 @@
                 <w:noProof/>
                 <w:webHidden/>
               </w:rPr>
-              <w:t>4</w:t>
+              <w:t>5</w:t>
             </w:r>
             <w:r>
               <w:rPr>
@@ -366,18 +435,17 @@
               <w:tab w:val="left" w:pos="960"/>
               <w:tab w:val="right" w:leader="dot" w:pos="9350"/>
             </w:tabs>
-            <w:spacing w:after="0"/>
             <w:rPr>
               <w:noProof/>
             </w:rPr>
           </w:pPr>
-          <w:hyperlink w:anchor="_Toc176275190" w:history="1">
+          <w:hyperlink w:anchor="_Toc176530362" w:history="1">
             <w:r>
               <w:rPr>
                 <w:rStyle w:val="Hyperlink"/>
                 <w:noProof/>
               </w:rPr>
-              <w:t>1.1.</w:t>
+              <w:t>2.1.</w:t>
             </w:r>
             <w:r>
               <w:rPr>
@@ -411,7 +479,7 @@
                 <w:noProof/>
                 <w:webHidden/>
               </w:rPr>
-              <w:instrText xml:space="preserve"> PAGEREF _Toc176275190 \h </w:instrText>
+              <w:instrText xml:space="preserve"> PAGEREF _Toc176530362 \h </w:instrText>
             </w:r>
             <w:r>
               <w:rPr>
@@ -431,7 +499,7 @@
                 <w:noProof/>
                 <w:webHidden/>
               </w:rPr>
-              <w:t>4</w:t>
+              <w:t>5</w:t>
             </w:r>
             <w:r>
               <w:rPr>
@@ -449,18 +517,17 @@
               <w:tab w:val="left" w:pos="1440"/>
               <w:tab w:val="right" w:leader="dot" w:pos="9350"/>
             </w:tabs>
-            <w:spacing w:after="0"/>
             <w:rPr>
               <w:noProof/>
             </w:rPr>
           </w:pPr>
-          <w:hyperlink w:anchor="_Toc176275191" w:history="1">
+          <w:hyperlink w:anchor="_Toc176530363" w:history="1">
             <w:r>
               <w:rPr>
                 <w:rStyle w:val="Hyperlink"/>
                 <w:noProof/>
               </w:rPr>
-              <w:t>1.1.1</w:t>
+              <w:t>2.1.1.</w:t>
             </w:r>
             <w:r>
               <w:rPr>
@@ -494,7 +561,7 @@
                 <w:noProof/>
                 <w:webHidden/>
               </w:rPr>
-              <w:instrText xml:space="preserve"> PAGEREF _Toc176275191 \h </w:instrText>
+              <w:instrText xml:space="preserve"> PAGEREF _Toc176530363 \h </w:instrText>
             </w:r>
             <w:r>
               <w:rPr>
@@ -532,18 +599,17 @@
               <w:tab w:val="left" w:pos="1440"/>
               <w:tab w:val="right" w:leader="dot" w:pos="9350"/>
             </w:tabs>
-            <w:spacing w:after="0"/>
             <w:rPr>
               <w:noProof/>
             </w:rPr>
           </w:pPr>
-          <w:hyperlink w:anchor="_Toc176275192" w:history="1">
+          <w:hyperlink w:anchor="_Toc176530364" w:history="1">
             <w:r>
               <w:rPr>
                 <w:rStyle w:val="Hyperlink"/>
                 <w:noProof/>
               </w:rPr>
-              <w:t>1.2.1</w:t>
+              <w:t>2.1.2.</w:t>
             </w:r>
             <w:r>
               <w:rPr>
@@ -556,7 +622,7 @@
                 <w:rStyle w:val="Hyperlink"/>
                 <w:noProof/>
               </w:rPr>
-              <w:t>Measurement Circuit</w:t>
+              <w:t>Output Selection Decoder</w:t>
             </w:r>
             <w:r>
               <w:rPr>
@@ -577,7 +643,89 @@
                 <w:noProof/>
                 <w:webHidden/>
               </w:rPr>
-              <w:instrText xml:space="preserve"> PAGEREF _Toc176275192 \h </w:instrText>
+              <w:instrText xml:space="preserve"> PAGEREF _Toc176530364 \h </w:instrText>
+            </w:r>
+            <w:r>
+              <w:rPr>
+                <w:noProof/>
+                <w:webHidden/>
+              </w:rPr>
+            </w:r>
+            <w:r>
+              <w:rPr>
+                <w:noProof/>
+                <w:webHidden/>
+              </w:rPr>
+              <w:fldChar w:fldCharType="separate"/>
+            </w:r>
+            <w:r>
+              <w:rPr>
+                <w:noProof/>
+                <w:webHidden/>
+              </w:rPr>
+              <w:t>5</w:t>
+            </w:r>
+            <w:r>
+              <w:rPr>
+                <w:noProof/>
+                <w:webHidden/>
+              </w:rPr>
+              <w:fldChar w:fldCharType="end"/>
+            </w:r>
+          </w:hyperlink>
+        </w:p>
+        <w:p>
+          <w:pPr>
+            <w:pStyle w:val="TOC3"/>
+            <w:tabs>
+              <w:tab w:val="left" w:pos="1440"/>
+              <w:tab w:val="right" w:leader="dot" w:pos="9350"/>
+            </w:tabs>
+            <w:rPr>
+              <w:noProof/>
+            </w:rPr>
+          </w:pPr>
+          <w:hyperlink w:anchor="_Toc176530365" w:history="1">
+            <w:r>
+              <w:rPr>
+                <w:rStyle w:val="Hyperlink"/>
+                <w:noProof/>
+              </w:rPr>
+              <w:t>2.1.3.</w:t>
+            </w:r>
+            <w:r>
+              <w:rPr>
+                <w:noProof/>
+              </w:rPr>
+              <w:tab/>
+            </w:r>
+            <w:r>
+              <w:rPr>
+                <w:rStyle w:val="Hyperlink"/>
+                <w:noProof/>
+              </w:rPr>
+              <w:t>Measurement and ADC Circuit</w:t>
+            </w:r>
+            <w:r>
+              <w:rPr>
+                <w:noProof/>
+                <w:webHidden/>
+              </w:rPr>
+              <w:tab/>
+            </w:r>
+            <w:r>
+              <w:rPr>
+                <w:noProof/>
+                <w:webHidden/>
+              </w:rPr>
+              <w:fldChar w:fldCharType="begin"/>
+            </w:r>
+            <w:r>
+              <w:rPr>
+                <w:noProof/>
+                <w:webHidden/>
+              </w:rPr>
+              <w:instrText xml:space="preserve"> PAGEREF _Toc176530365 \h </w:instrText>
             </w:r>
             <w:r>
               <w:rPr>
@@ -615,18 +763,17 @@
               <w:tab w:val="left" w:pos="960"/>
               <w:tab w:val="right" w:leader="dot" w:pos="9350"/>
             </w:tabs>
-            <w:spacing w:after="0"/>
             <w:rPr>
               <w:noProof/>
             </w:rPr>
           </w:pPr>
-          <w:hyperlink w:anchor="_Toc176275198" w:history="1">
+          <w:hyperlink w:anchor="_Toc176530371" w:history="1">
             <w:r>
               <w:rPr>
                 <w:rStyle w:val="Hyperlink"/>
                 <w:noProof/>
               </w:rPr>
-              <w:t>1.2.</w:t>
+              <w:t>2.2.</w:t>
             </w:r>
             <w:r>
               <w:rPr>
@@ -660,7 +807,7 @@
                 <w:noProof/>
                 <w:webHidden/>
               </w:rPr>
-              <w:instrText xml:space="preserve"> PAGEREF _Toc176275198 \h </w:instrText>
+              <w:instrText xml:space="preserve"> PAGEREF _Toc176530371 \h </w:instrText>
             </w:r>
             <w:r>
               <w:rPr>
@@ -680,7 +827,581 @@
                 <w:noProof/>
                 <w:webHidden/>
               </w:rPr>
-              <w:t>5</w:t>
+              <w:t>6</w:t>
+            </w:r>
+            <w:r>
+              <w:rPr>
+                <w:noProof/>
+                <w:webHidden/>
+              </w:rPr>
+              <w:fldChar w:fldCharType="end"/>
+            </w:r>
+          </w:hyperlink>
+        </w:p>
+        <w:p>
+          <w:pPr>
+            <w:pStyle w:val="TOC2"/>
+            <w:tabs>
+              <w:tab w:val="left" w:pos="960"/>
+              <w:tab w:val="right" w:leader="dot" w:pos="9350"/>
+            </w:tabs>
+            <w:rPr>
+              <w:noProof/>
+            </w:rPr>
+          </w:pPr>
+          <w:hyperlink w:anchor="_Toc176530372" w:history="1">
+            <w:r>
+              <w:rPr>
+                <w:rStyle w:val="Hyperlink"/>
+                <w:noProof/>
+              </w:rPr>
+              <w:t>2.2.</w:t>
+            </w:r>
+            <w:r>
+              <w:rPr>
+                <w:noProof/>
+              </w:rPr>
+              <w:tab/>
+            </w:r>
+            <w:r>
+              <w:rPr>
+                <w:rStyle w:val="Hyperlink"/>
+                <w:noProof/>
+              </w:rPr>
+              <w:t>PSU Board</w:t>
+            </w:r>
+            <w:r>
+              <w:rPr>
+                <w:noProof/>
+                <w:webHidden/>
+              </w:rPr>
+              <w:tab/>
+            </w:r>
+            <w:r>
+              <w:rPr>
+                <w:noProof/>
+                <w:webHidden/>
+              </w:rPr>
+              <w:fldChar w:fldCharType="begin"/>
+            </w:r>
+            <w:r>
+              <w:rPr>
+                <w:noProof/>
+                <w:webHidden/>
+              </w:rPr>
+              <w:instrText xml:space="preserve"> PAGEREF _Toc176530372 \h </w:instrText>
+            </w:r>
+            <w:r>
+              <w:rPr>
+                <w:noProof/>
+                <w:webHidden/>
+              </w:rPr>
+            </w:r>
+            <w:r>
+              <w:rPr>
+                <w:noProof/>
+                <w:webHidden/>
+              </w:rPr>
+              <w:fldChar w:fldCharType="separate"/>
+            </w:r>
+            <w:r>
+              <w:rPr>
+                <w:noProof/>
+                <w:webHidden/>
+              </w:rPr>
+              <w:t>6</w:t>
+            </w:r>
+            <w:r>
+              <w:rPr>
+                <w:noProof/>
+                <w:webHidden/>
+              </w:rPr>
+              <w:fldChar w:fldCharType="end"/>
+            </w:r>
+          </w:hyperlink>
+        </w:p>
+        <w:p>
+          <w:pPr>
+            <w:pStyle w:val="TOC3"/>
+            <w:tabs>
+              <w:tab w:val="left" w:pos="1440"/>
+              <w:tab w:val="right" w:leader="dot" w:pos="9350"/>
+            </w:tabs>
+            <w:rPr>
+              <w:noProof/>
+            </w:rPr>
+          </w:pPr>
+          <w:hyperlink w:anchor="_Toc176530373" w:history="1">
+            <w:r>
+              <w:rPr>
+                <w:rStyle w:val="Hyperlink"/>
+                <w:noProof/>
+              </w:rPr>
+              <w:t>2.2.1.</w:t>
+            </w:r>
+            <w:r>
+              <w:rPr>
+                <w:noProof/>
+              </w:rPr>
+              <w:tab/>
+            </w:r>
+            <w:r>
+              <w:rPr>
+                <w:rStyle w:val="Hyperlink"/>
+                <w:noProof/>
+              </w:rPr>
+              <w:t>PSU Board Operation</w:t>
+            </w:r>
+            <w:r>
+              <w:rPr>
+                <w:noProof/>
+                <w:webHidden/>
+              </w:rPr>
+              <w:tab/>
+            </w:r>
+            <w:r>
+              <w:rPr>
+                <w:noProof/>
+                <w:webHidden/>
+              </w:rPr>
+              <w:fldChar w:fldCharType="begin"/>
+            </w:r>
+            <w:r>
+              <w:rPr>
+                <w:noProof/>
+                <w:webHidden/>
+              </w:rPr>
+              <w:instrText xml:space="preserve"> PAGEREF _Toc176530373 \h </w:instrText>
+            </w:r>
+            <w:r>
+              <w:rPr>
+                <w:noProof/>
+                <w:webHidden/>
+              </w:rPr>
+            </w:r>
+            <w:r>
+              <w:rPr>
+                <w:noProof/>
+                <w:webHidden/>
+              </w:rPr>
+              <w:fldChar w:fldCharType="separate"/>
+            </w:r>
+            <w:r>
+              <w:rPr>
+                <w:noProof/>
+                <w:webHidden/>
+              </w:rPr>
+              <w:t>7</w:t>
+            </w:r>
+            <w:r>
+              <w:rPr>
+                <w:noProof/>
+                <w:webHidden/>
+              </w:rPr>
+              <w:fldChar w:fldCharType="end"/>
+            </w:r>
+          </w:hyperlink>
+        </w:p>
+        <w:p>
+          <w:pPr>
+            <w:pStyle w:val="TOC2"/>
+            <w:tabs>
+              <w:tab w:val="left" w:pos="960"/>
+              <w:tab w:val="right" w:leader="dot" w:pos="9350"/>
+            </w:tabs>
+            <w:rPr>
+              <w:noProof/>
+            </w:rPr>
+          </w:pPr>
+          <w:hyperlink w:anchor="_Toc176530374" w:history="1">
+            <w:r>
+              <w:rPr>
+                <w:rStyle w:val="Hyperlink"/>
+                <w:noProof/>
+              </w:rPr>
+              <w:t>2.3.</w:t>
+            </w:r>
+            <w:r>
+              <w:rPr>
+                <w:noProof/>
+              </w:rPr>
+              <w:tab/>
+            </w:r>
+            <w:r>
+              <w:rPr>
+                <w:rStyle w:val="Hyperlink"/>
+                <w:noProof/>
+              </w:rPr>
+              <w:t>Level Converter Board</w:t>
+            </w:r>
+            <w:r>
+              <w:rPr>
+                <w:noProof/>
+                <w:webHidden/>
+              </w:rPr>
+              <w:tab/>
+            </w:r>
+            <w:r>
+              <w:rPr>
+                <w:noProof/>
+                <w:webHidden/>
+              </w:rPr>
+              <w:fldChar w:fldCharType="begin"/>
+            </w:r>
+            <w:r>
+              <w:rPr>
+                <w:noProof/>
+                <w:webHidden/>
+              </w:rPr>
+              <w:instrText xml:space="preserve"> PAGEREF _Toc176530374 \h </w:instrText>
+            </w:r>
+            <w:r>
+              <w:rPr>
+                <w:noProof/>
+                <w:webHidden/>
+              </w:rPr>
+            </w:r>
+            <w:r>
+              <w:rPr>
+                <w:noProof/>
+                <w:webHidden/>
+              </w:rPr>
+              <w:fldChar w:fldCharType="separate"/>
+            </w:r>
+            <w:r>
+              <w:rPr>
+                <w:noProof/>
+                <w:webHidden/>
+              </w:rPr>
+              <w:t>7</w:t>
+            </w:r>
+            <w:r>
+              <w:rPr>
+                <w:noProof/>
+                <w:webHidden/>
+              </w:rPr>
+              <w:fldChar w:fldCharType="end"/>
+            </w:r>
+          </w:hyperlink>
+        </w:p>
+        <w:p>
+          <w:pPr>
+            <w:pStyle w:val="TOC3"/>
+            <w:tabs>
+              <w:tab w:val="left" w:pos="1440"/>
+              <w:tab w:val="right" w:leader="dot" w:pos="9350"/>
+            </w:tabs>
+            <w:rPr>
+              <w:noProof/>
+            </w:rPr>
+          </w:pPr>
+          <w:hyperlink w:anchor="_Toc176530375" w:history="1">
+            <w:r>
+              <w:rPr>
+                <w:rStyle w:val="Hyperlink"/>
+                <w:noProof/>
+              </w:rPr>
+              <w:t>2.3.1.</w:t>
+            </w:r>
+            <w:r>
+              <w:rPr>
+                <w:noProof/>
+              </w:rPr>
+              <w:tab/>
+            </w:r>
+            <w:r>
+              <w:rPr>
+                <w:rStyle w:val="Hyperlink"/>
+                <w:noProof/>
+              </w:rPr>
+              <w:t>Level Converter Board Operation</w:t>
+            </w:r>
+            <w:r>
+              <w:rPr>
+                <w:noProof/>
+                <w:webHidden/>
+              </w:rPr>
+              <w:tab/>
+            </w:r>
+            <w:r>
+              <w:rPr>
+                <w:noProof/>
+                <w:webHidden/>
+              </w:rPr>
+              <w:fldChar w:fldCharType="begin"/>
+            </w:r>
+            <w:r>
+              <w:rPr>
+                <w:noProof/>
+                <w:webHidden/>
+              </w:rPr>
+              <w:instrText xml:space="preserve"> PAGEREF _Toc176530375 \h </w:instrText>
+            </w:r>
+            <w:r>
+              <w:rPr>
+                <w:noProof/>
+                <w:webHidden/>
+              </w:rPr>
+            </w:r>
+            <w:r>
+              <w:rPr>
+                <w:noProof/>
+                <w:webHidden/>
+              </w:rPr>
+              <w:fldChar w:fldCharType="separate"/>
+            </w:r>
+            <w:r>
+              <w:rPr>
+                <w:noProof/>
+                <w:webHidden/>
+              </w:rPr>
+              <w:t>7</w:t>
+            </w:r>
+            <w:r>
+              <w:rPr>
+                <w:noProof/>
+                <w:webHidden/>
+              </w:rPr>
+              <w:fldChar w:fldCharType="end"/>
+            </w:r>
+          </w:hyperlink>
+        </w:p>
+        <w:p>
+          <w:pPr>
+            <w:pStyle w:val="TOC3"/>
+            <w:tabs>
+              <w:tab w:val="left" w:pos="1440"/>
+              <w:tab w:val="right" w:leader="dot" w:pos="9350"/>
+            </w:tabs>
+            <w:rPr>
+              <w:noProof/>
+            </w:rPr>
+          </w:pPr>
+          <w:hyperlink w:anchor="_Toc176530376" w:history="1">
+            <w:r>
+              <w:rPr>
+                <w:rStyle w:val="Hyperlink"/>
+                <w:noProof/>
+              </w:rPr>
+              <w:t>2.3.2.</w:t>
+            </w:r>
+            <w:r>
+              <w:rPr>
+                <w:noProof/>
+              </w:rPr>
+              <w:tab/>
+            </w:r>
+            <w:r>
+              <w:rPr>
+                <w:rStyle w:val="Hyperlink"/>
+                <w:noProof/>
+              </w:rPr>
+              <w:t>Level Converter Board Connections</w:t>
+            </w:r>
+            <w:r>
+              <w:rPr>
+                <w:noProof/>
+                <w:webHidden/>
+              </w:rPr>
+              <w:tab/>
+            </w:r>
+            <w:r>
+              <w:rPr>
+                <w:noProof/>
+                <w:webHidden/>
+              </w:rPr>
+              <w:fldChar w:fldCharType="begin"/>
+            </w:r>
+            <w:r>
+              <w:rPr>
+                <w:noProof/>
+                <w:webHidden/>
+              </w:rPr>
+              <w:instrText xml:space="preserve"> PAGEREF _Toc176530376 \h </w:instrText>
+            </w:r>
+            <w:r>
+              <w:rPr>
+                <w:noProof/>
+                <w:webHidden/>
+              </w:rPr>
+            </w:r>
+            <w:r>
+              <w:rPr>
+                <w:noProof/>
+                <w:webHidden/>
+              </w:rPr>
+              <w:fldChar w:fldCharType="separate"/>
+            </w:r>
+            <w:r>
+              <w:rPr>
+                <w:noProof/>
+                <w:webHidden/>
+              </w:rPr>
+              <w:t>7</w:t>
+            </w:r>
+            <w:r>
+              <w:rPr>
+                <w:noProof/>
+                <w:webHidden/>
+              </w:rPr>
+              <w:fldChar w:fldCharType="end"/>
+            </w:r>
+          </w:hyperlink>
+        </w:p>
+        <w:p>
+          <w:pPr>
+            <w:pStyle w:val="TOC2"/>
+            <w:tabs>
+              <w:tab w:val="left" w:pos="960"/>
+              <w:tab w:val="right" w:leader="dot" w:pos="9350"/>
+            </w:tabs>
+            <w:rPr>
+              <w:noProof/>
+            </w:rPr>
+          </w:pPr>
+          <w:hyperlink w:anchor="_Toc176530377" w:history="1">
+            <w:r>
+              <w:rPr>
+                <w:rStyle w:val="Hyperlink"/>
+                <w:noProof/>
+              </w:rPr>
+              <w:t>2.4.</w:t>
+            </w:r>
+            <w:r>
+              <w:rPr>
+                <w:noProof/>
+              </w:rPr>
+              <w:tab/>
+            </w:r>
+            <w:r>
+              <w:rPr>
+                <w:rStyle w:val="Hyperlink"/>
+                <w:noProof/>
+              </w:rPr>
+              <w:t>Load Board</w:t>
+            </w:r>
+            <w:r>
+              <w:rPr>
+                <w:noProof/>
+                <w:webHidden/>
+              </w:rPr>
+              <w:tab/>
+            </w:r>
+            <w:r>
+              <w:rPr>
+                <w:noProof/>
+                <w:webHidden/>
+              </w:rPr>
+              <w:fldChar w:fldCharType="begin"/>
+            </w:r>
+            <w:r>
+              <w:rPr>
+                <w:noProof/>
+                <w:webHidden/>
+              </w:rPr>
+              <w:instrText xml:space="preserve"> PAGEREF _Toc176530377 \h </w:instrText>
+            </w:r>
+            <w:r>
+              <w:rPr>
+                <w:noProof/>
+                <w:webHidden/>
+              </w:rPr>
+            </w:r>
+            <w:r>
+              <w:rPr>
+                <w:noProof/>
+                <w:webHidden/>
+              </w:rPr>
+              <w:fldChar w:fldCharType="separate"/>
+            </w:r>
+            <w:r>
+              <w:rPr>
+                <w:noProof/>
+                <w:webHidden/>
+              </w:rPr>
+              <w:t>8</w:t>
+            </w:r>
+            <w:r>
+              <w:rPr>
+                <w:noProof/>
+                <w:webHidden/>
+              </w:rPr>
+              <w:fldChar w:fldCharType="end"/>
+            </w:r>
+          </w:hyperlink>
+        </w:p>
+        <w:p>
+          <w:pPr>
+            <w:pStyle w:val="TOC3"/>
+            <w:tabs>
+              <w:tab w:val="left" w:pos="1440"/>
+              <w:tab w:val="right" w:leader="dot" w:pos="9350"/>
+            </w:tabs>
+            <w:rPr>
+              <w:noProof/>
+            </w:rPr>
+          </w:pPr>
+          <w:hyperlink w:anchor="_Toc176530378" w:history="1">
+            <w:r>
+              <w:rPr>
+                <w:rStyle w:val="Hyperlink"/>
+                <w:noProof/>
+              </w:rPr>
+              <w:t>2.4.1.</w:t>
+            </w:r>
+            <w:r>
+              <w:rPr>
+                <w:noProof/>
+              </w:rPr>
+              <w:tab/>
+            </w:r>
+            <w:r>
+              <w:rPr>
+                <w:rStyle w:val="Hyperlink"/>
+                <w:noProof/>
+              </w:rPr>
+              <w:t>Load Board Operation</w:t>
+            </w:r>
+            <w:r>
+              <w:rPr>
+                <w:noProof/>
+                <w:webHidden/>
+              </w:rPr>
+              <w:tab/>
+            </w:r>
+            <w:r>
+              <w:rPr>
+                <w:noProof/>
+                <w:webHidden/>
+              </w:rPr>
+              <w:fldChar w:fldCharType="begin"/>
+            </w:r>
+            <w:r>
+              <w:rPr>
+                <w:noProof/>
+                <w:webHidden/>
+              </w:rPr>
+              <w:instrText xml:space="preserve"> PAGEREF _Toc176530378 \h </w:instrText>
+            </w:r>
+            <w:r>
+              <w:rPr>
+                <w:noProof/>
+                <w:webHidden/>
+              </w:rPr>
+            </w:r>
+            <w:r>
+              <w:rPr>
+                <w:noProof/>
+                <w:webHidden/>
+              </w:rPr>
+              <w:fldChar w:fldCharType="separate"/>
+            </w:r>
+            <w:r>
+              <w:rPr>
+                <w:noProof/>
+                <w:webHidden/>
+              </w:rPr>
+              <w:t>9</w:t>
             </w:r>
             <w:r>
               <w:rPr>
@@ -698,7 +1419,7 @@
               <w:noProof/>
             </w:rPr>
           </w:pPr>
-          <w:hyperlink w:anchor="_Toc176275199" w:history="1">
+          <w:hyperlink w:anchor="_Toc176530379" w:history="1">
             <w:r>
               <w:rPr>
                 <w:rStyle w:val="Hyperlink"/>
@@ -717,7 +1438,7 @@
                 <w:rStyle w:val="Hyperlink"/>
                 <w:noProof/>
               </w:rPr>
-              <w:t>PSU Board</w:t>
+              <w:t>Raspberry Pi Software</w:t>
             </w:r>
             <w:r>
               <w:rPr>
@@ -738,7 +1459,7 @@
                 <w:noProof/>
                 <w:webHidden/>
               </w:rPr>
-              <w:instrText xml:space="preserve"> PAGEREF _Toc176275199 \h </w:instrText>
+              <w:instrText xml:space="preserve"> PAGEREF _Toc176530379 \h </w:instrText>
             </w:r>
             <w:r>
               <w:rPr>
@@ -758,7 +1479,85 @@
                 <w:noProof/>
                 <w:webHidden/>
               </w:rPr>
-              <w:t>6</w:t>
+              <w:t>9</w:t>
+            </w:r>
+            <w:r>
+              <w:rPr>
+                <w:noProof/>
+                <w:webHidden/>
+              </w:rPr>
+              <w:fldChar w:fldCharType="end"/>
+            </w:r>
+          </w:hyperlink>
+        </w:p>
+        <w:p>
+          <w:pPr>
+            <w:pStyle w:val="TOC1"/>
+            <w:rPr>
+              <w:noProof/>
+            </w:rPr>
+          </w:pPr>
+          <w:hyperlink w:anchor="_Toc176530380" w:history="1">
+            <w:r>
+              <w:rPr>
+                <w:rStyle w:val="Hyperlink"/>
+                <w:noProof/>
+              </w:rPr>
+              <w:t>4.</w:t>
+            </w:r>
+            <w:r>
+              <w:rPr>
+                <w:noProof/>
+              </w:rPr>
+              <w:tab/>
+            </w:r>
+            <w:r>
+              <w:rPr>
+                <w:rStyle w:val="Hyperlink"/>
+                <w:noProof/>
+              </w:rPr>
+              <w:t>Tester Setup and Operation</w:t>
+            </w:r>
+            <w:r>
+              <w:rPr>
+                <w:noProof/>
+                <w:webHidden/>
+              </w:rPr>
+              <w:tab/>
+            </w:r>
+            <w:r>
+              <w:rPr>
+                <w:noProof/>
+                <w:webHidden/>
+              </w:rPr>
+              <w:fldChar w:fldCharType="begin"/>
+            </w:r>
+            <w:r>
+              <w:rPr>
+                <w:noProof/>
+                <w:webHidden/>
+              </w:rPr>
+              <w:instrText xml:space="preserve"> PAGEREF _Toc176530380 \h </w:instrText>
+            </w:r>
+            <w:r>
+              <w:rPr>
+                <w:noProof/>
+                <w:webHidden/>
+              </w:rPr>
+            </w:r>
+            <w:r>
+              <w:rPr>
+                <w:noProof/>
+                <w:webHidden/>
+              </w:rPr>
+              <w:fldChar w:fldCharType="separate"/>
+            </w:r>
+            <w:r>
+              <w:rPr>
+                <w:noProof/>
+                <w:webHidden/>
+              </w:rPr>
+              <w:t>9</w:t>
             </w:r>
             <w:r>
               <w:rPr>
@@ -776,18 +1575,17 @@
               <w:tab w:val="left" w:pos="960"/>
               <w:tab w:val="right" w:leader="dot" w:pos="9350"/>
             </w:tabs>
-            <w:spacing w:after="0"/>
             <w:rPr>
               <w:noProof/>
             </w:rPr>
           </w:pPr>
-          <w:hyperlink w:anchor="_Toc176275200" w:history="1">
+          <w:hyperlink w:anchor="_Toc176530381" w:history="1">
             <w:r>
               <w:rPr>
                 <w:rStyle w:val="Hyperlink"/>
                 <w:noProof/>
               </w:rPr>
-              <w:t>1.1.</w:t>
+              <w:t>4.1.</w:t>
             </w:r>
             <w:r>
               <w:rPr>
@@ -800,7 +1598,7 @@
                 <w:rStyle w:val="Hyperlink"/>
                 <w:noProof/>
               </w:rPr>
-              <w:t>PSU Board Operation</w:t>
+              <w:t>Power Supply Connections</w:t>
             </w:r>
             <w:r>
               <w:rPr>
@@ -821,7 +1619,7 @@
                 <w:noProof/>
                 <w:webHidden/>
               </w:rPr>
-              <w:instrText xml:space="preserve"> PAGEREF _Toc176275200 \h </w:instrText>
+              <w:instrText xml:space="preserve"> PAGEREF _Toc176530381 \h </w:instrText>
             </w:r>
             <w:r>
               <w:rPr>
@@ -841,7 +1639,171 @@
                 <w:noProof/>
                 <w:webHidden/>
               </w:rPr>
-              <w:t>6</w:t>
+              <w:t>9</w:t>
+            </w:r>
+            <w:r>
+              <w:rPr>
+                <w:noProof/>
+                <w:webHidden/>
+              </w:rPr>
+              <w:fldChar w:fldCharType="end"/>
+            </w:r>
+          </w:hyperlink>
+        </w:p>
+        <w:p>
+          <w:pPr>
+            <w:pStyle w:val="TOC2"/>
+            <w:tabs>
+              <w:tab w:val="left" w:pos="960"/>
+              <w:tab w:val="right" w:leader="dot" w:pos="9350"/>
+            </w:tabs>
+            <w:rPr>
+              <w:noProof/>
+            </w:rPr>
+          </w:pPr>
+          <w:hyperlink w:anchor="_Toc176530382" w:history="1">
+            <w:r>
+              <w:rPr>
+                <w:rStyle w:val="Hyperlink"/>
+                <w:noProof/>
+              </w:rPr>
+              <w:t>4.2.</w:t>
+            </w:r>
+            <w:r>
+              <w:rPr>
+                <w:noProof/>
+              </w:rPr>
+              <w:tab/>
+            </w:r>
+            <w:r>
+              <w:rPr>
+                <w:rStyle w:val="Hyperlink"/>
+                <w:noProof/>
+              </w:rPr>
+              <w:t>Raspberry Pi Installation</w:t>
+            </w:r>
+            <w:r>
+              <w:rPr>
+                <w:noProof/>
+                <w:webHidden/>
+              </w:rPr>
+              <w:tab/>
+            </w:r>
+            <w:r>
+              <w:rPr>
+                <w:noProof/>
+                <w:webHidden/>
+              </w:rPr>
+              <w:fldChar w:fldCharType="begin"/>
+            </w:r>
+            <w:r>
+              <w:rPr>
+                <w:noProof/>
+                <w:webHidden/>
+              </w:rPr>
+              <w:instrText xml:space="preserve"> PAGEREF _Toc176530382 \h </w:instrText>
+            </w:r>
+            <w:r>
+              <w:rPr>
+                <w:noProof/>
+                <w:webHidden/>
+              </w:rPr>
+            </w:r>
+            <w:r>
+              <w:rPr>
+                <w:noProof/>
+                <w:webHidden/>
+              </w:rPr>
+              <w:fldChar w:fldCharType="separate"/>
+            </w:r>
+            <w:r>
+              <w:rPr>
+                <w:noProof/>
+                <w:webHidden/>
+              </w:rPr>
+              <w:t>10</w:t>
+            </w:r>
+            <w:r>
+              <w:rPr>
+                <w:noProof/>
+                <w:webHidden/>
+              </w:rPr>
+              <w:fldChar w:fldCharType="end"/>
+            </w:r>
+          </w:hyperlink>
+        </w:p>
+        <w:p>
+          <w:pPr>
+            <w:pStyle w:val="TOC2"/>
+            <w:tabs>
+              <w:tab w:val="left" w:pos="960"/>
+              <w:tab w:val="right" w:leader="dot" w:pos="9350"/>
+            </w:tabs>
+            <w:rPr>
+              <w:noProof/>
+            </w:rPr>
+          </w:pPr>
+          <w:hyperlink w:anchor="_Toc176530383" w:history="1">
+            <w:r>
+              <w:rPr>
+                <w:rStyle w:val="Hyperlink"/>
+                <w:noProof/>
+              </w:rPr>
+              <w:t>4.3.</w:t>
+            </w:r>
+            <w:r>
+              <w:rPr>
+                <w:noProof/>
+              </w:rPr>
+              <w:tab/>
+            </w:r>
+            <w:r>
+              <w:rPr>
+                <w:rStyle w:val="Hyperlink"/>
+                <w:noProof/>
+              </w:rPr>
+              <w:t>Setting up the Raspberry Pi Software</w:t>
+            </w:r>
+            <w:r>
+              <w:rPr>
+                <w:noProof/>
+                <w:webHidden/>
+              </w:rPr>
+              <w:tab/>
+            </w:r>
+            <w:r>
+              <w:rPr>
+                <w:noProof/>
+                <w:webHidden/>
+              </w:rPr>
+              <w:fldChar w:fldCharType="begin"/>
+            </w:r>
+            <w:r>
+              <w:rPr>
+                <w:noProof/>
+                <w:webHidden/>
+              </w:rPr>
+              <w:instrText xml:space="preserve"> PAGEREF _Toc176530383 \h </w:instrText>
+            </w:r>
+            <w:r>
+              <w:rPr>
+                <w:noProof/>
+                <w:webHidden/>
+              </w:rPr>
+            </w:r>
+            <w:r>
+              <w:rPr>
+                <w:noProof/>
+                <w:webHidden/>
+              </w:rPr>
+              <w:fldChar w:fldCharType="separate"/>
+            </w:r>
+            <w:r>
+              <w:rPr>
+                <w:noProof/>
+                <w:webHidden/>
+              </w:rPr>
+              <w:t>10</w:t>
             </w:r>
             <w:r>
               <w:rPr>
@@ -859,13 +1821,13 @@
               <w:noProof/>
             </w:rPr>
           </w:pPr>
-          <w:hyperlink w:anchor="_Toc176275201" w:history="1">
+          <w:hyperlink w:anchor="_Toc176530384" w:history="1">
             <w:r>
               <w:rPr>
                 <w:rStyle w:val="Hyperlink"/>
                 <w:noProof/>
               </w:rPr>
-              <w:t>4.</w:t>
+              <w:t>5.</w:t>
             </w:r>
             <w:r>
               <w:rPr>
@@ -878,7 +1840,7 @@
                 <w:rStyle w:val="Hyperlink"/>
                 <w:noProof/>
               </w:rPr>
-              <w:t>Level Converter Board</w:t>
+              <w:t>Using the Tester Software</w:t>
             </w:r>
             <w:r>
               <w:rPr>
@@ -899,7 +1861,7 @@
                 <w:noProof/>
                 <w:webHidden/>
               </w:rPr>
-              <w:instrText xml:space="preserve"> PAGEREF _Toc176275201 \h </w:instrText>
+              <w:instrText xml:space="preserve"> PAGEREF _Toc176530384 \h </w:instrText>
             </w:r>
             <w:r>
               <w:rPr>
@@ -919,7 +1881,85 @@
                 <w:noProof/>
                 <w:webHidden/>
               </w:rPr>
-              <w:t>6</w:t>
+              <w:t>12</w:t>
+            </w:r>
+            <w:r>
+              <w:rPr>
+                <w:noProof/>
+                <w:webHidden/>
+              </w:rPr>
+              <w:fldChar w:fldCharType="end"/>
+            </w:r>
+          </w:hyperlink>
+        </w:p>
+        <w:p>
+          <w:pPr>
+            <w:pStyle w:val="TOC1"/>
+            <w:rPr>
+              <w:noProof/>
+            </w:rPr>
+          </w:pPr>
+          <w:hyperlink w:anchor="_Toc176530385" w:history="1">
+            <w:r>
+              <w:rPr>
+                <w:rStyle w:val="Hyperlink"/>
+                <w:noProof/>
+              </w:rPr>
+              <w:t>6.</w:t>
+            </w:r>
+            <w:r>
+              <w:rPr>
+                <w:noProof/>
+              </w:rPr>
+              <w:tab/>
+            </w:r>
+            <w:r>
+              <w:rPr>
+                <w:rStyle w:val="Hyperlink"/>
+                <w:noProof/>
+              </w:rPr>
+              <w:t>GNU Free Documentation License</w:t>
+            </w:r>
+            <w:r>
+              <w:rPr>
+                <w:noProof/>
+                <w:webHidden/>
+              </w:rPr>
+              <w:tab/>
+            </w:r>
+            <w:r>
+              <w:rPr>
+                <w:noProof/>
+                <w:webHidden/>
+              </w:rPr>
+              <w:fldChar w:fldCharType="begin"/>
+            </w:r>
+            <w:r>
+              <w:rPr>
+                <w:noProof/>
+                <w:webHidden/>
+              </w:rPr>
+              <w:instrText xml:space="preserve"> PAGEREF _Toc176530385 \h </w:instrText>
+            </w:r>
+            <w:r>
+              <w:rPr>
+                <w:noProof/>
+                <w:webHidden/>
+              </w:rPr>
+            </w:r>
+            <w:r>
+              <w:rPr>
+                <w:noProof/>
+                <w:webHidden/>
+              </w:rPr>
+              <w:fldChar w:fldCharType="separate"/>
+            </w:r>
+            <w:r>
+              <w:rPr>
+                <w:noProof/>
+                <w:webHidden/>
+              </w:rPr>
+              <w:t>13</w:t>
             </w:r>
             <w:r>
               <w:rPr>
@@ -937,18 +1977,17 @@
               <w:tab w:val="left" w:pos="960"/>
               <w:tab w:val="right" w:leader="dot" w:pos="9350"/>
             </w:tabs>
-            <w:spacing w:after="0"/>
             <w:rPr>
               <w:noProof/>
             </w:rPr>
           </w:pPr>
-          <w:hyperlink w:anchor="_Toc176275202" w:history="1">
+          <w:hyperlink w:anchor="_Toc176530386" w:history="1">
             <w:r>
               <w:rPr>
                 <w:rStyle w:val="Hyperlink"/>
                 <w:noProof/>
               </w:rPr>
-              <w:t>1.1.</w:t>
+              <w:t>6.1.</w:t>
             </w:r>
             <w:r>
               <w:rPr>
@@ -961,7 +2000,7 @@
                 <w:rStyle w:val="Hyperlink"/>
                 <w:noProof/>
               </w:rPr>
-              <w:t>Level Converter Board Operation</w:t>
+              <w:t>PREAMBLE</w:t>
             </w:r>
             <w:r>
               <w:rPr>
@@ -982,7 +2021,7 @@
                 <w:noProof/>
                 <w:webHidden/>
               </w:rPr>
-              <w:instrText xml:space="preserve"> PAGEREF _Toc176275202 \h </w:instrText>
+              <w:instrText xml:space="preserve"> PAGEREF _Toc176530386 \h </w:instrText>
             </w:r>
             <w:r>
               <w:rPr>
@@ -1002,168 +2041,7 @@
                 <w:noProof/>
                 <w:webHidden/>
               </w:rPr>
-              <w:t>7</w:t>
-            </w:r>
-            <w:r>
-              <w:rPr>
-                <w:noProof/>
-                <w:webHidden/>
-              </w:rPr>
-              <w:fldChar w:fldCharType="end"/>
-            </w:r>
-          </w:hyperlink>
-        </w:p>
-        <w:p>
-          <w:pPr>
-            <w:pStyle w:val="TOC3"/>
-            <w:tabs>
-              <w:tab w:val="left" w:pos="1440"/>
-              <w:tab w:val="right" w:leader="dot" w:pos="9350"/>
-            </w:tabs>
-            <w:spacing w:after="0"/>
-            <w:rPr>
-              <w:noProof/>
-            </w:rPr>
-          </w:pPr>
-          <w:hyperlink w:anchor="_Toc176275203" w:history="1">
-            <w:r>
-              <w:rPr>
-                <w:rStyle w:val="Hyperlink"/>
-                <w:noProof/>
-              </w:rPr>
-              <w:t>1.3.1</w:t>
-            </w:r>
-            <w:r>
-              <w:rPr>
-                <w:noProof/>
-              </w:rPr>
-              <w:tab/>
-            </w:r>
-            <w:r>
-              <w:rPr>
-                <w:rStyle w:val="Hyperlink"/>
-                <w:noProof/>
-              </w:rPr>
-              <w:t>Level Converter Board Connections</w:t>
-            </w:r>
-            <w:r>
-              <w:rPr>
-                <w:noProof/>
-                <w:webHidden/>
-              </w:rPr>
-              <w:tab/>
-            </w:r>
-            <w:r>
-              <w:rPr>
-                <w:noProof/>
-                <w:webHidden/>
-              </w:rPr>
-              <w:fldChar w:fldCharType="begin"/>
-            </w:r>
-            <w:r>
-              <w:rPr>
-                <w:noProof/>
-                <w:webHidden/>
-              </w:rPr>
-              <w:instrText xml:space="preserve"> PAGEREF _Toc176275203 \h </w:instrText>
-            </w:r>
-            <w:r>
-              <w:rPr>
-                <w:noProof/>
-                <w:webHidden/>
-              </w:rPr>
-            </w:r>
-            <w:r>
-              <w:rPr>
-                <w:noProof/>
-                <w:webHidden/>
-              </w:rPr>
-              <w:fldChar w:fldCharType="separate"/>
-            </w:r>
-            <w:r>
-              <w:rPr>
-                <w:noProof/>
-                <w:webHidden/>
-              </w:rPr>
-              <w:t>7</w:t>
-            </w:r>
-            <w:r>
-              <w:rPr>
-                <w:noProof/>
-                <w:webHidden/>
-              </w:rPr>
-              <w:fldChar w:fldCharType="end"/>
-            </w:r>
-          </w:hyperlink>
-        </w:p>
-        <w:p>
-          <w:pPr>
-            <w:pStyle w:val="TOC1"/>
-            <w:rPr>
-              <w:noProof/>
-            </w:rPr>
-          </w:pPr>
-          <w:hyperlink w:anchor="_Toc176275204" w:history="1">
-            <w:r>
-              <w:rPr>
-                <w:rStyle w:val="Hyperlink"/>
-                <w:noProof/>
-              </w:rPr>
-              <w:t>5.</w:t>
-            </w:r>
-            <w:r>
-              <w:rPr>
-                <w:noProof/>
-              </w:rPr>
-              <w:tab/>
-            </w:r>
-            <w:r>
-              <w:rPr>
-                <w:rStyle w:val="Hyperlink"/>
-                <w:noProof/>
-              </w:rPr>
-              <w:t>Load Board</w:t>
-            </w:r>
-            <w:r>
-              <w:rPr>
-                <w:noProof/>
-                <w:webHidden/>
-              </w:rPr>
-              <w:tab/>
-            </w:r>
-            <w:r>
-              <w:rPr>
-                <w:noProof/>
-                <w:webHidden/>
-              </w:rPr>
-              <w:fldChar w:fldCharType="begin"/>
-            </w:r>
-            <w:r>
-              <w:rPr>
-                <w:noProof/>
-                <w:webHidden/>
-              </w:rPr>
-              <w:instrText xml:space="preserve"> PAGEREF _Toc176275204 \h </w:instrText>
-            </w:r>
-            <w:r>
-              <w:rPr>
-                <w:noProof/>
-                <w:webHidden/>
-              </w:rPr>
-            </w:r>
-            <w:r>
-              <w:rPr>
-                <w:noProof/>
-                <w:webHidden/>
-              </w:rPr>
-              <w:fldChar w:fldCharType="separate"/>
-            </w:r>
-            <w:r>
-              <w:rPr>
-                <w:noProof/>
-                <w:webHidden/>
-              </w:rPr>
-              <w:t>8</w:t>
+              <w:t>13</w:t>
             </w:r>
             <w:r>
               <w:rPr>
@@ -1181,18 +2059,17 @@
               <w:tab w:val="left" w:pos="960"/>
               <w:tab w:val="right" w:leader="dot" w:pos="9350"/>
             </w:tabs>
-            <w:spacing w:after="0"/>
             <w:rPr>
               <w:noProof/>
             </w:rPr>
           </w:pPr>
-          <w:hyperlink w:anchor="_Toc176275205" w:history="1">
+          <w:hyperlink w:anchor="_Toc176530387" w:history="1">
             <w:r>
               <w:rPr>
                 <w:rStyle w:val="Hyperlink"/>
                 <w:noProof/>
               </w:rPr>
-              <w:t>1.2.</w:t>
+              <w:t>6.2.</w:t>
             </w:r>
             <w:r>
               <w:rPr>
@@ -1205,7 +2082,7 @@
                 <w:rStyle w:val="Hyperlink"/>
                 <w:noProof/>
               </w:rPr>
-              <w:t>Load Board Operation</w:t>
+              <w:t>APPLICABILITY AND DEFINITIONS</w:t>
             </w:r>
             <w:r>
               <w:rPr>
@@ -1226,7 +2103,7 @@
                 <w:noProof/>
                 <w:webHidden/>
               </w:rPr>
-              <w:instrText xml:space="preserve"> PAGEREF _Toc176275205 \h </w:instrText>
+              <w:instrText xml:space="preserve"> PAGEREF _Toc176530387 \h </w:instrText>
             </w:r>
             <w:r>
               <w:rPr>
@@ -1246,163 +2123,7 @@
                 <w:noProof/>
                 <w:webHidden/>
               </w:rPr>
-              <w:t>8</w:t>
-            </w:r>
-            <w:r>
-              <w:rPr>
-                <w:noProof/>
-                <w:webHidden/>
-              </w:rPr>
-              <w:fldChar w:fldCharType="end"/>
-            </w:r>
-          </w:hyperlink>
-        </w:p>
-        <w:p>
-          <w:pPr>
-            <w:pStyle w:val="TOC1"/>
-            <w:rPr>
-              <w:noProof/>
-            </w:rPr>
-          </w:pPr>
-          <w:hyperlink w:anchor="_Toc176275206" w:history="1">
-            <w:r>
-              <w:rPr>
-                <w:rStyle w:val="Hyperlink"/>
-                <w:noProof/>
-              </w:rPr>
-              <w:t>6.</w:t>
-            </w:r>
-            <w:r>
-              <w:rPr>
-                <w:noProof/>
-              </w:rPr>
-              <w:tab/>
-            </w:r>
-            <w:r>
-              <w:rPr>
-                <w:rStyle w:val="Hyperlink"/>
-                <w:noProof/>
-              </w:rPr>
-              <w:t>Software</w:t>
-            </w:r>
-            <w:r>
-              <w:rPr>
-                <w:noProof/>
-                <w:webHidden/>
-              </w:rPr>
-              <w:tab/>
-            </w:r>
-            <w:r>
-              <w:rPr>
-                <w:noProof/>
-                <w:webHidden/>
-              </w:rPr>
-              <w:fldChar w:fldCharType="begin"/>
-            </w:r>
-            <w:r>
-              <w:rPr>
-                <w:noProof/>
-                <w:webHidden/>
-              </w:rPr>
-              <w:instrText xml:space="preserve"> PAGEREF _Toc176275206 \h </w:instrText>
-            </w:r>
-            <w:r>
-              <w:rPr>
-                <w:noProof/>
-                <w:webHidden/>
-              </w:rPr>
-            </w:r>
-            <w:r>
-              <w:rPr>
-                <w:noProof/>
-                <w:webHidden/>
-              </w:rPr>
-              <w:fldChar w:fldCharType="separate"/>
-            </w:r>
-            <w:r>
-              <w:rPr>
-                <w:noProof/>
-                <w:webHidden/>
-              </w:rPr>
-              <w:t>9</w:t>
-            </w:r>
-            <w:r>
-              <w:rPr>
-                <w:noProof/>
-                <w:webHidden/>
-              </w:rPr>
-              <w:fldChar w:fldCharType="end"/>
-            </w:r>
-          </w:hyperlink>
-        </w:p>
-        <w:p>
-          <w:pPr>
-            <w:pStyle w:val="TOC1"/>
-            <w:rPr>
-              <w:noProof/>
-            </w:rPr>
-          </w:pPr>
-          <w:hyperlink w:anchor="_Toc176275207" w:history="1">
-            <w:r>
-              <w:rPr>
-                <w:rStyle w:val="Hyperlink"/>
-                <w:noProof/>
-              </w:rPr>
-              <w:t>7.</w:t>
-            </w:r>
-            <w:r>
-              <w:rPr>
-                <w:noProof/>
-              </w:rPr>
-              <w:tab/>
-            </w:r>
-            <w:r>
-              <w:rPr>
-                <w:rStyle w:val="Hyperlink"/>
-                <w:noProof/>
-              </w:rPr>
-              <w:t>Tester Setup and Operation</w:t>
-            </w:r>
-            <w:r>
-              <w:rPr>
-                <w:noProof/>
-                <w:webHidden/>
-              </w:rPr>
-              <w:tab/>
-            </w:r>
-            <w:r>
-              <w:rPr>
-                <w:noProof/>
-                <w:webHidden/>
-              </w:rPr>
-              <w:fldChar w:fldCharType="begin"/>
-            </w:r>
-            <w:r>
-              <w:rPr>
-                <w:noProof/>
-                <w:webHidden/>
-              </w:rPr>
-              <w:instrText xml:space="preserve"> PAGEREF _Toc176275207 \h </w:instrText>
-            </w:r>
-            <w:r>
-              <w:rPr>
-                <w:noProof/>
-                <w:webHidden/>
-              </w:rPr>
-            </w:r>
-            <w:r>
-              <w:rPr>
-                <w:noProof/>
-                <w:webHidden/>
-              </w:rPr>
-              <w:fldChar w:fldCharType="separate"/>
-            </w:r>
-            <w:r>
-              <w:rPr>
-                <w:noProof/>
-                <w:webHidden/>
-              </w:rPr>
-              <w:t>9</w:t>
+              <w:t>13</w:t>
             </w:r>
             <w:r>
               <w:rPr>
@@ -1420,18 +2141,17 @@
               <w:tab w:val="left" w:pos="960"/>
               <w:tab w:val="right" w:leader="dot" w:pos="9350"/>
             </w:tabs>
-            <w:spacing w:after="0"/>
             <w:rPr>
               <w:noProof/>
             </w:rPr>
           </w:pPr>
-          <w:hyperlink w:anchor="_Toc176275208" w:history="1">
+          <w:hyperlink w:anchor="_Toc176530388" w:history="1">
             <w:r>
               <w:rPr>
                 <w:rStyle w:val="Hyperlink"/>
                 <w:noProof/>
               </w:rPr>
-              <w:t>1.1.</w:t>
+              <w:t>6.3.</w:t>
             </w:r>
             <w:r>
               <w:rPr>
@@ -1444,7 +2164,7 @@
                 <w:rStyle w:val="Hyperlink"/>
                 <w:noProof/>
               </w:rPr>
-              <w:t>Power Supply Connections</w:t>
+              <w:t>VERBATIM COPYING</w:t>
             </w:r>
             <w:r>
               <w:rPr>
@@ -1465,7 +2185,7 @@
                 <w:noProof/>
                 <w:webHidden/>
               </w:rPr>
-              <w:instrText xml:space="preserve"> PAGEREF _Toc176275208 \h </w:instrText>
+              <w:instrText xml:space="preserve"> PAGEREF _Toc176530388 \h </w:instrText>
             </w:r>
             <w:r>
               <w:rPr>
@@ -1485,7 +2205,7 @@
                 <w:noProof/>
                 <w:webHidden/>
               </w:rPr>
-              <w:t>9</w:t>
+              <w:t>15</w:t>
             </w:r>
             <w:r>
               <w:rPr>
@@ -1503,18 +2223,17 @@
               <w:tab w:val="left" w:pos="960"/>
               <w:tab w:val="right" w:leader="dot" w:pos="9350"/>
             </w:tabs>
-            <w:spacing w:after="0"/>
             <w:rPr>
               <w:noProof/>
             </w:rPr>
           </w:pPr>
-          <w:hyperlink w:anchor="_Toc176275209" w:history="1">
+          <w:hyperlink w:anchor="_Toc176530389" w:history="1">
             <w:r>
               <w:rPr>
                 <w:rStyle w:val="Hyperlink"/>
                 <w:noProof/>
               </w:rPr>
-              <w:t>1.2.</w:t>
+              <w:t>6.4.</w:t>
             </w:r>
             <w:r>
               <w:rPr>
@@ -1527,7 +2246,7 @@
                 <w:rStyle w:val="Hyperlink"/>
                 <w:noProof/>
               </w:rPr>
-              <w:t>Raspberry Pi Installation</w:t>
+              <w:t>COPYING IN QUANTITY</w:t>
             </w:r>
             <w:r>
               <w:rPr>
@@ -1548,7 +2267,7 @@
                 <w:noProof/>
                 <w:webHidden/>
               </w:rPr>
-              <w:instrText xml:space="preserve"> PAGEREF _Toc176275209 \h </w:instrText>
+              <w:instrText xml:space="preserve"> PAGEREF _Toc176530389 \h </w:instrText>
             </w:r>
             <w:r>
               <w:rPr>
@@ -1568,7 +2287,7 @@
                 <w:noProof/>
                 <w:webHidden/>
               </w:rPr>
-              <w:t>9</w:t>
+              <w:t>15</w:t>
             </w:r>
             <w:r>
               <w:rPr>
@@ -1586,18 +2305,17 @@
               <w:tab w:val="left" w:pos="960"/>
               <w:tab w:val="right" w:leader="dot" w:pos="9350"/>
             </w:tabs>
-            <w:spacing w:after="0"/>
             <w:rPr>
               <w:noProof/>
             </w:rPr>
           </w:pPr>
-          <w:hyperlink w:anchor="_Toc176275210" w:history="1">
+          <w:hyperlink w:anchor="_Toc176530390" w:history="1">
             <w:r>
               <w:rPr>
                 <w:rStyle w:val="Hyperlink"/>
                 <w:noProof/>
               </w:rPr>
-              <w:t>1.3.</w:t>
+              <w:t>6.5.</w:t>
             </w:r>
             <w:r>
               <w:rPr>
@@ -1610,7 +2328,7 @@
                 <w:rStyle w:val="Hyperlink"/>
                 <w:noProof/>
               </w:rPr>
-              <w:t>Setting up the Raspberry Pi Software</w:t>
+              <w:t>MODIFICATIONS</w:t>
             </w:r>
             <w:r>
               <w:rPr>
@@ -1631,7 +2349,7 @@
                 <w:noProof/>
                 <w:webHidden/>
               </w:rPr>
-              <w:instrText xml:space="preserve"> PAGEREF _Toc176275210 \h </w:instrText>
+              <w:instrText xml:space="preserve"> PAGEREF _Toc176530390 \h </w:instrText>
             </w:r>
             <w:r>
               <w:rPr>
@@ -1651,7 +2369,7 @@
                 <w:noProof/>
                 <w:webHidden/>
               </w:rPr>
-              <w:t>9</w:t>
+              <w:t>16</w:t>
             </w:r>
             <w:r>
               <w:rPr>
@@ -1669,18 +2387,17 @@
               <w:tab w:val="left" w:pos="960"/>
               <w:tab w:val="right" w:leader="dot" w:pos="9350"/>
             </w:tabs>
-            <w:spacing w:after="0"/>
             <w:rPr>
               <w:noProof/>
             </w:rPr>
           </w:pPr>
-          <w:hyperlink w:anchor="_Toc176275211" w:history="1">
+          <w:hyperlink w:anchor="_Toc176530391" w:history="1">
             <w:r>
               <w:rPr>
                 <w:rStyle w:val="Hyperlink"/>
                 <w:noProof/>
               </w:rPr>
-              <w:t>1.4.</w:t>
+              <w:t>6.6.</w:t>
             </w:r>
             <w:r>
               <w:rPr>
@@ -1693,7 +2410,7 @@
                 <w:rStyle w:val="Hyperlink"/>
                 <w:noProof/>
               </w:rPr>
-              <w:t>Using the Tester Software</w:t>
+              <w:t>COMBINING DOCUMENTS</w:t>
             </w:r>
             <w:r>
               <w:rPr>
@@ -1714,7 +2431,7 @@
                 <w:noProof/>
                 <w:webHidden/>
               </w:rPr>
-              <w:instrText xml:space="preserve"> PAGEREF _Toc176275211 \h </w:instrText>
+              <w:instrText xml:space="preserve"> PAGEREF _Toc176530391 \h </w:instrText>
             </w:r>
             <w:r>
               <w:rPr>
@@ -1734,85 +2451,7 @@
                 <w:noProof/>
                 <w:webHidden/>
               </w:rPr>
-              <w:t>11</w:t>
-            </w:r>
-            <w:r>
-              <w:rPr>
-                <w:noProof/>
-                <w:webHidden/>
-              </w:rPr>
-              <w:fldChar w:fldCharType="end"/>
-            </w:r>
-          </w:hyperlink>
-        </w:p>
-        <w:p>
-          <w:pPr>
-            <w:pStyle w:val="TOC1"/>
-            <w:rPr>
-              <w:noProof/>
-            </w:rPr>
-          </w:pPr>
-          <w:hyperlink w:anchor="_Toc176275212" w:history="1">
-            <w:r>
-              <w:rPr>
-                <w:rStyle w:val="Hyperlink"/>
-                <w:noProof/>
-              </w:rPr>
-              <w:t>8.</w:t>
-            </w:r>
-            <w:r>
-              <w:rPr>
-                <w:noProof/>
-              </w:rPr>
-              <w:tab/>
-            </w:r>
-            <w:r>
-              <w:rPr>
-                <w:rStyle w:val="Hyperlink"/>
-                <w:noProof/>
-              </w:rPr>
-              <w:t>GNU Free Documentation License</w:t>
-            </w:r>
-            <w:r>
-              <w:rPr>
-                <w:noProof/>
-                <w:webHidden/>
-              </w:rPr>
-              <w:tab/>
-            </w:r>
-            <w:r>
-              <w:rPr>
-                <w:noProof/>
-                <w:webHidden/>
-              </w:rPr>
-              <w:fldChar w:fldCharType="begin"/>
-            </w:r>
-            <w:r>
-              <w:rPr>
-                <w:noProof/>
-                <w:webHidden/>
-              </w:rPr>
-              <w:instrText xml:space="preserve"> PAGEREF _Toc176275212 \h </w:instrText>
-            </w:r>
-            <w:r>
-              <w:rPr>
-                <w:noProof/>
-                <w:webHidden/>
-              </w:rPr>
-            </w:r>
-            <w:r>
-              <w:rPr>
-                <w:noProof/>
-                <w:webHidden/>
-              </w:rPr>
-              <w:fldChar w:fldCharType="separate"/>
-            </w:r>
-            <w:r>
-              <w:rPr>
-                <w:noProof/>
-                <w:webHidden/>
-              </w:rPr>
-              <w:t>12</w:t>
+              <w:t>18</w:t>
             </w:r>
             <w:r>
               <w:rPr>
@@ -1830,18 +2469,17 @@
               <w:tab w:val="left" w:pos="960"/>
               <w:tab w:val="right" w:leader="dot" w:pos="9350"/>
             </w:tabs>
-            <w:spacing w:after="0"/>
             <w:rPr>
               <w:noProof/>
             </w:rPr>
           </w:pPr>
-          <w:hyperlink w:anchor="_Toc176275213" w:history="1">
+          <w:hyperlink w:anchor="_Toc176530392" w:history="1">
             <w:r>
               <w:rPr>
                 <w:rStyle w:val="Hyperlink"/>
                 <w:noProof/>
               </w:rPr>
-              <w:t>1.0.</w:t>
+              <w:t>6.7.</w:t>
             </w:r>
             <w:r>
               <w:rPr>
@@ -1854,7 +2492,7 @@
                 <w:rStyle w:val="Hyperlink"/>
                 <w:noProof/>
               </w:rPr>
-              <w:t>PREAMBLE</w:t>
+              <w:t>COLLECTIONS OF DOCUMENTS</w:t>
             </w:r>
             <w:r>
               <w:rPr>
@@ -1875,7 +2513,7 @@
                 <w:noProof/>
                 <w:webHidden/>
               </w:rPr>
-              <w:instrText xml:space="preserve"> PAGEREF _Toc176275213 \h </w:instrText>
+              <w:instrText xml:space="preserve"> PAGEREF _Toc176530392 \h </w:instrText>
             </w:r>
             <w:r>
               <w:rPr>
@@ -1895,7 +2533,7 @@
                 <w:noProof/>
                 <w:webHidden/>
               </w:rPr>
-              <w:t>12</w:t>
+              <w:t>19</w:t>
             </w:r>
             <w:r>
               <w:rPr>
@@ -1913,18 +2551,17 @@
               <w:tab w:val="left" w:pos="960"/>
               <w:tab w:val="right" w:leader="dot" w:pos="9350"/>
             </w:tabs>
-            <w:spacing w:after="0"/>
             <w:rPr>
               <w:noProof/>
             </w:rPr>
           </w:pPr>
-          <w:hyperlink w:anchor="_Toc176275214" w:history="1">
+          <w:hyperlink w:anchor="_Toc176530393" w:history="1">
             <w:r>
               <w:rPr>
                 <w:rStyle w:val="Hyperlink"/>
                 <w:noProof/>
               </w:rPr>
-              <w:t>1.1.</w:t>
+              <w:t>6.8.</w:t>
             </w:r>
             <w:r>
               <w:rPr>
@@ -1937,7 +2574,7 @@
                 <w:rStyle w:val="Hyperlink"/>
                 <w:noProof/>
               </w:rPr>
-              <w:t>APPLICABILITY AND DEFINITIONS</w:t>
+              <w:t>AGGREGATION WITH INDEPENDENT WORKS</w:t>
             </w:r>
             <w:r>
               <w:rPr>
@@ -1958,7 +2595,7 @@
                 <w:noProof/>
                 <w:webHidden/>
               </w:rPr>
-              <w:instrText xml:space="preserve"> PAGEREF _Toc176275214 \h </w:instrText>
+              <w:instrText xml:space="preserve"> PAGEREF _Toc176530393 \h </w:instrText>
             </w:r>
             <w:r>
               <w:rPr>
@@ -1978,7 +2615,7 @@
                 <w:noProof/>
                 <w:webHidden/>
               </w:rPr>
-              <w:t>12</w:t>
+              <w:t>19</w:t>
             </w:r>
             <w:r>
               <w:rPr>
@@ -1996,18 +2633,17 @@
               <w:tab w:val="left" w:pos="960"/>
               <w:tab w:val="right" w:leader="dot" w:pos="9350"/>
             </w:tabs>
-            <w:spacing w:after="0"/>
             <w:rPr>
               <w:noProof/>
             </w:rPr>
           </w:pPr>
-          <w:hyperlink w:anchor="_Toc176275215" w:history="1">
+          <w:hyperlink w:anchor="_Toc176530394" w:history="1">
             <w:r>
               <w:rPr>
                 <w:rStyle w:val="Hyperlink"/>
                 <w:noProof/>
               </w:rPr>
-              <w:t>1.2.</w:t>
+              <w:t>6.9.</w:t>
             </w:r>
             <w:r>
               <w:rPr>
@@ -2020,7 +2656,7 @@
                 <w:rStyle w:val="Hyperlink"/>
                 <w:noProof/>
               </w:rPr>
-              <w:t>VERBATIM COPYING</w:t>
+              <w:t>TRANSLATION</w:t>
             </w:r>
             <w:r>
               <w:rPr>
@@ -2041,588 +2677,7 @@
                 <w:noProof/>
                 <w:webHidden/>
               </w:rPr>
-              <w:instrText xml:space="preserve"> PAGEREF _Toc176275215 \h </w:instrText>
-            </w:r>
-            <w:r>
-              <w:rPr>
-                <w:noProof/>
-                <w:webHidden/>
-              </w:rPr>
-            </w:r>
-            <w:r>
-              <w:rPr>
-                <w:noProof/>
-                <w:webHidden/>
-              </w:rPr>
-              <w:fldChar w:fldCharType="separate"/>
-            </w:r>
-            <w:r>
-              <w:rPr>
-                <w:noProof/>
-                <w:webHidden/>
-              </w:rPr>
-              <w:t>14</w:t>
-            </w:r>
-            <w:r>
-              <w:rPr>
-                <w:noProof/>
-                <w:webHidden/>
-              </w:rPr>
-              <w:fldChar w:fldCharType="end"/>
-            </w:r>
-          </w:hyperlink>
-        </w:p>
-        <w:p>
-          <w:pPr>
-            <w:pStyle w:val="TOC2"/>
-            <w:tabs>
-              <w:tab w:val="left" w:pos="960"/>
-              <w:tab w:val="right" w:leader="dot" w:pos="9350"/>
-            </w:tabs>
-            <w:spacing w:after="0"/>
-            <w:rPr>
-              <w:noProof/>
-            </w:rPr>
-          </w:pPr>
-          <w:hyperlink w:anchor="_Toc176275216" w:history="1">
-            <w:r>
-              <w:rPr>
-                <w:rStyle w:val="Hyperlink"/>
-                <w:noProof/>
-              </w:rPr>
-              <w:t>1.3.</w:t>
-            </w:r>
-            <w:r>
-              <w:rPr>
-                <w:noProof/>
-              </w:rPr>
-              <w:tab/>
-            </w:r>
-            <w:r>
-              <w:rPr>
-                <w:rStyle w:val="Hyperlink"/>
-                <w:noProof/>
-              </w:rPr>
-              <w:t>COPYING IN QUANTITY</w:t>
-            </w:r>
-            <w:r>
-              <w:rPr>
-                <w:noProof/>
-                <w:webHidden/>
-              </w:rPr>
-              <w:tab/>
-            </w:r>
-            <w:r>
-              <w:rPr>
-                <w:noProof/>
-                <w:webHidden/>
-              </w:rPr>
-              <w:fldChar w:fldCharType="begin"/>
-            </w:r>
-            <w:r>
-              <w:rPr>
-                <w:noProof/>
-                <w:webHidden/>
-              </w:rPr>
-              <w:instrText xml:space="preserve"> PAGEREF _Toc176275216 \h </w:instrText>
-            </w:r>
-            <w:r>
-              <w:rPr>
-                <w:noProof/>
-                <w:webHidden/>
-              </w:rPr>
-            </w:r>
-            <w:r>
-              <w:rPr>
-                <w:noProof/>
-                <w:webHidden/>
-              </w:rPr>
-              <w:fldChar w:fldCharType="separate"/>
-            </w:r>
-            <w:r>
-              <w:rPr>
-                <w:noProof/>
-                <w:webHidden/>
-              </w:rPr>
-              <w:t>14</w:t>
-            </w:r>
-            <w:r>
-              <w:rPr>
-                <w:noProof/>
-                <w:webHidden/>
-              </w:rPr>
-              <w:fldChar w:fldCharType="end"/>
-            </w:r>
-          </w:hyperlink>
-        </w:p>
-        <w:p>
-          <w:pPr>
-            <w:pStyle w:val="TOC2"/>
-            <w:tabs>
-              <w:tab w:val="left" w:pos="960"/>
-              <w:tab w:val="right" w:leader="dot" w:pos="9350"/>
-            </w:tabs>
-            <w:spacing w:after="0"/>
-            <w:rPr>
-              <w:noProof/>
-            </w:rPr>
-          </w:pPr>
-          <w:hyperlink w:anchor="_Toc176275217" w:history="1">
-            <w:r>
-              <w:rPr>
-                <w:rStyle w:val="Hyperlink"/>
-                <w:noProof/>
-              </w:rPr>
-              <w:t>1.4.</w:t>
-            </w:r>
-            <w:r>
-              <w:rPr>
-                <w:noProof/>
-              </w:rPr>
-              <w:tab/>
-            </w:r>
-            <w:r>
-              <w:rPr>
-                <w:rStyle w:val="Hyperlink"/>
-                <w:noProof/>
-              </w:rPr>
-              <w:t>MODIFICATIONS</w:t>
-            </w:r>
-            <w:r>
-              <w:rPr>
-                <w:noProof/>
-                <w:webHidden/>
-              </w:rPr>
-              <w:tab/>
-            </w:r>
-            <w:r>
-              <w:rPr>
-                <w:noProof/>
-                <w:webHidden/>
-              </w:rPr>
-              <w:fldChar w:fldCharType="begin"/>
-            </w:r>
-            <w:r>
-              <w:rPr>
-                <w:noProof/>
-                <w:webHidden/>
-              </w:rPr>
-              <w:instrText xml:space="preserve"> PAGEREF _Toc176275217 \h </w:instrText>
-            </w:r>
-            <w:r>
-              <w:rPr>
-                <w:noProof/>
-                <w:webHidden/>
-              </w:rPr>
-            </w:r>
-            <w:r>
-              <w:rPr>
-                <w:noProof/>
-                <w:webHidden/>
-              </w:rPr>
-              <w:fldChar w:fldCharType="separate"/>
-            </w:r>
-            <w:r>
-              <w:rPr>
-                <w:noProof/>
-                <w:webHidden/>
-              </w:rPr>
-              <w:t>15</w:t>
-            </w:r>
-            <w:r>
-              <w:rPr>
-                <w:noProof/>
-                <w:webHidden/>
-              </w:rPr>
-              <w:fldChar w:fldCharType="end"/>
-            </w:r>
-          </w:hyperlink>
-        </w:p>
-        <w:p>
-          <w:pPr>
-            <w:pStyle w:val="TOC2"/>
-            <w:tabs>
-              <w:tab w:val="left" w:pos="960"/>
-              <w:tab w:val="right" w:leader="dot" w:pos="9350"/>
-            </w:tabs>
-            <w:spacing w:after="0"/>
-            <w:rPr>
-              <w:noProof/>
-            </w:rPr>
-          </w:pPr>
-          <w:hyperlink w:anchor="_Toc176275218" w:history="1">
-            <w:r>
-              <w:rPr>
-                <w:rStyle w:val="Hyperlink"/>
-                <w:noProof/>
-              </w:rPr>
-              <w:t>1.5.</w:t>
-            </w:r>
-            <w:r>
-              <w:rPr>
-                <w:noProof/>
-              </w:rPr>
-              <w:tab/>
-            </w:r>
-            <w:r>
-              <w:rPr>
-                <w:rStyle w:val="Hyperlink"/>
-                <w:noProof/>
-              </w:rPr>
-              <w:t>COMBINING DOCUMENTS</w:t>
-            </w:r>
-            <w:r>
-              <w:rPr>
-                <w:noProof/>
-                <w:webHidden/>
-              </w:rPr>
-              <w:tab/>
-            </w:r>
-            <w:r>
-              <w:rPr>
-                <w:noProof/>
-                <w:webHidden/>
-              </w:rPr>
-              <w:fldChar w:fldCharType="begin"/>
-            </w:r>
-            <w:r>
-              <w:rPr>
-                <w:noProof/>
-                <w:webHidden/>
-              </w:rPr>
-              <w:instrText xml:space="preserve"> PAGEREF _Toc176275218 \h </w:instrText>
-            </w:r>
-            <w:r>
-              <w:rPr>
-                <w:noProof/>
-                <w:webHidden/>
-              </w:rPr>
-            </w:r>
-            <w:r>
-              <w:rPr>
-                <w:noProof/>
-                <w:webHidden/>
-              </w:rPr>
-              <w:fldChar w:fldCharType="separate"/>
-            </w:r>
-            <w:r>
-              <w:rPr>
-                <w:noProof/>
-                <w:webHidden/>
-              </w:rPr>
-              <w:t>17</w:t>
-            </w:r>
-            <w:r>
-              <w:rPr>
-                <w:noProof/>
-                <w:webHidden/>
-              </w:rPr>
-              <w:fldChar w:fldCharType="end"/>
-            </w:r>
-          </w:hyperlink>
-        </w:p>
-        <w:p>
-          <w:pPr>
-            <w:pStyle w:val="TOC2"/>
-            <w:tabs>
-              <w:tab w:val="left" w:pos="960"/>
-              <w:tab w:val="right" w:leader="dot" w:pos="9350"/>
-            </w:tabs>
-            <w:spacing w:after="0"/>
-            <w:rPr>
-              <w:noProof/>
-            </w:rPr>
-          </w:pPr>
-          <w:hyperlink w:anchor="_Toc176275219" w:history="1">
-            <w:r>
-              <w:rPr>
-                <w:rStyle w:val="Hyperlink"/>
-                <w:noProof/>
-              </w:rPr>
-              <w:t>1.6.</w:t>
-            </w:r>
-            <w:r>
-              <w:rPr>
-                <w:noProof/>
-              </w:rPr>
-              <w:tab/>
-            </w:r>
-            <w:r>
-              <w:rPr>
-                <w:rStyle w:val="Hyperlink"/>
-                <w:noProof/>
-              </w:rPr>
-              <w:t>COLLECTIONS OF DOCUMENTS</w:t>
-            </w:r>
-            <w:r>
-              <w:rPr>
-                <w:noProof/>
-                <w:webHidden/>
-              </w:rPr>
-              <w:tab/>
-            </w:r>
-            <w:r>
-              <w:rPr>
-                <w:noProof/>
-                <w:webHidden/>
-              </w:rPr>
-              <w:fldChar w:fldCharType="begin"/>
-            </w:r>
-            <w:r>
-              <w:rPr>
-                <w:noProof/>
-                <w:webHidden/>
-              </w:rPr>
-              <w:instrText xml:space="preserve"> PAGEREF _Toc176275219 \h </w:instrText>
-            </w:r>
-            <w:r>
-              <w:rPr>
-                <w:noProof/>
-                <w:webHidden/>
-              </w:rPr>
-            </w:r>
-            <w:r>
-              <w:rPr>
-                <w:noProof/>
-                <w:webHidden/>
-              </w:rPr>
-              <w:fldChar w:fldCharType="separate"/>
-            </w:r>
-            <w:r>
-              <w:rPr>
-                <w:noProof/>
-                <w:webHidden/>
-              </w:rPr>
-              <w:t>18</w:t>
-            </w:r>
-            <w:r>
-              <w:rPr>
-                <w:noProof/>
-                <w:webHidden/>
-              </w:rPr>
-              <w:fldChar w:fldCharType="end"/>
-            </w:r>
-          </w:hyperlink>
-        </w:p>
-        <w:p>
-          <w:pPr>
-            <w:pStyle w:val="TOC2"/>
-            <w:tabs>
-              <w:tab w:val="left" w:pos="960"/>
-              <w:tab w:val="right" w:leader="dot" w:pos="9350"/>
-            </w:tabs>
-            <w:spacing w:after="0"/>
-            <w:rPr>
-              <w:noProof/>
-            </w:rPr>
-          </w:pPr>
-          <w:hyperlink w:anchor="_Toc176275220" w:history="1">
-            <w:r>
-              <w:rPr>
-                <w:rStyle w:val="Hyperlink"/>
-                <w:noProof/>
-              </w:rPr>
-              <w:t>1.7.</w:t>
-            </w:r>
-            <w:r>
-              <w:rPr>
-                <w:noProof/>
-              </w:rPr>
-              <w:tab/>
-            </w:r>
-            <w:r>
-              <w:rPr>
-                <w:rStyle w:val="Hyperlink"/>
-                <w:noProof/>
-              </w:rPr>
-              <w:t>AGGREGATION WITH INDEPENDENT WORKS</w:t>
-            </w:r>
-            <w:r>
-              <w:rPr>
-                <w:noProof/>
-                <w:webHidden/>
-              </w:rPr>
-              <w:tab/>
-            </w:r>
-            <w:r>
-              <w:rPr>
-                <w:noProof/>
-                <w:webHidden/>
-              </w:rPr>
-              <w:fldChar w:fldCharType="begin"/>
-            </w:r>
-            <w:r>
-              <w:rPr>
-                <w:noProof/>
-                <w:webHidden/>
-              </w:rPr>
-              <w:instrText xml:space="preserve"> PAGEREF _Toc176275220 \h </w:instrText>
-            </w:r>
-            <w:r>
-              <w:rPr>
-                <w:noProof/>
-                <w:webHidden/>
-              </w:rPr>
-            </w:r>
-            <w:r>
-              <w:rPr>
-                <w:noProof/>
-                <w:webHidden/>
-              </w:rPr>
-              <w:fldChar w:fldCharType="separate"/>
-            </w:r>
-            <w:r>
-              <w:rPr>
-                <w:noProof/>
-                <w:webHidden/>
-              </w:rPr>
-              <w:t>18</w:t>
-            </w:r>
-            <w:r>
-              <w:rPr>
-                <w:noProof/>
-                <w:webHidden/>
-              </w:rPr>
-              <w:fldChar w:fldCharType="end"/>
-            </w:r>
-          </w:hyperlink>
-        </w:p>
-        <w:p>
-          <w:pPr>
-            <w:pStyle w:val="TOC2"/>
-            <w:tabs>
-              <w:tab w:val="left" w:pos="960"/>
-              <w:tab w:val="right" w:leader="dot" w:pos="9350"/>
-            </w:tabs>
-            <w:spacing w:after="0"/>
-            <w:rPr>
-              <w:noProof/>
-            </w:rPr>
-          </w:pPr>
-          <w:hyperlink w:anchor="_Toc176275221" w:history="1">
-            <w:r>
-              <w:rPr>
-                <w:rStyle w:val="Hyperlink"/>
-                <w:noProof/>
-              </w:rPr>
-              <w:t>1.8.</w:t>
-            </w:r>
-            <w:r>
-              <w:rPr>
-                <w:noProof/>
-              </w:rPr>
-              <w:tab/>
-            </w:r>
-            <w:r>
-              <w:rPr>
-                <w:rStyle w:val="Hyperlink"/>
-                <w:noProof/>
-              </w:rPr>
-              <w:t>TRANSLATION</w:t>
-            </w:r>
-            <w:r>
-              <w:rPr>
-                <w:noProof/>
-                <w:webHidden/>
-              </w:rPr>
-              <w:tab/>
-            </w:r>
-            <w:r>
-              <w:rPr>
-                <w:noProof/>
-                <w:webHidden/>
-              </w:rPr>
-              <w:fldChar w:fldCharType="begin"/>
-            </w:r>
-            <w:r>
-              <w:rPr>
-                <w:noProof/>
-                <w:webHidden/>
-              </w:rPr>
-              <w:instrText xml:space="preserve"> PAGEREF _Toc176275221 \h </w:instrText>
-            </w:r>
-            <w:r>
-              <w:rPr>
-                <w:noProof/>
-                <w:webHidden/>
-              </w:rPr>
-            </w:r>
-            <w:r>
-              <w:rPr>
-                <w:noProof/>
-                <w:webHidden/>
-              </w:rPr>
-              <w:fldChar w:fldCharType="separate"/>
-            </w:r>
-            <w:r>
-              <w:rPr>
-                <w:noProof/>
-                <w:webHidden/>
-              </w:rPr>
-              <w:t>18</w:t>
-            </w:r>
-            <w:r>
-              <w:rPr>
-                <w:noProof/>
-                <w:webHidden/>
-              </w:rPr>
-              <w:fldChar w:fldCharType="end"/>
-            </w:r>
-          </w:hyperlink>
-        </w:p>
-        <w:p>
-          <w:pPr>
-            <w:pStyle w:val="TOC2"/>
-            <w:tabs>
-              <w:tab w:val="left" w:pos="960"/>
-              <w:tab w:val="right" w:leader="dot" w:pos="9350"/>
-            </w:tabs>
-            <w:spacing w:after="0"/>
-            <w:rPr>
-              <w:noProof/>
-            </w:rPr>
-          </w:pPr>
-          <w:hyperlink w:anchor="_Toc176275222" w:history="1">
-            <w:r>
-              <w:rPr>
-                <w:rStyle w:val="Hyperlink"/>
-                <w:noProof/>
-              </w:rPr>
-              <w:t>1.9.</w:t>
-            </w:r>
-            <w:r>
-              <w:rPr>
-                <w:noProof/>
-              </w:rPr>
-              <w:tab/>
-            </w:r>
-            <w:r>
-              <w:rPr>
-                <w:rStyle w:val="Hyperlink"/>
-                <w:noProof/>
-              </w:rPr>
-              <w:t>TERMINATION</w:t>
-            </w:r>
-            <w:r>
-              <w:rPr>
-                <w:noProof/>
-                <w:webHidden/>
-              </w:rPr>
-              <w:tab/>
-            </w:r>
-            <w:r>
-              <w:rPr>
-                <w:noProof/>
-                <w:webHidden/>
-              </w:rPr>
-              <w:fldChar w:fldCharType="begin"/>
-            </w:r>
-            <w:r>
-              <w:rPr>
-                <w:noProof/>
-                <w:webHidden/>
-              </w:rPr>
-              <w:instrText xml:space="preserve"> PAGEREF _Toc176275222 \h </w:instrText>
+              <w:instrText xml:space="preserve"> PAGEREF _Toc176530394 \h </w:instrText>
             </w:r>
             <w:r>
               <w:rPr>
@@ -2660,18 +2715,17 @@
               <w:tab w:val="left" w:pos="1200"/>
               <w:tab w:val="right" w:leader="dot" w:pos="9350"/>
             </w:tabs>
-            <w:spacing w:after="0"/>
             <w:rPr>
               <w:noProof/>
             </w:rPr>
           </w:pPr>
-          <w:hyperlink w:anchor="_Toc176275223" w:history="1">
+          <w:hyperlink w:anchor="_Toc176530395" w:history="1">
             <w:r>
               <w:rPr>
                 <w:rStyle w:val="Hyperlink"/>
                 <w:noProof/>
               </w:rPr>
-              <w:t>1.10.</w:t>
+              <w:t>6.10.</w:t>
             </w:r>
             <w:r>
               <w:rPr>
@@ -2684,7 +2738,7 @@
                 <w:rStyle w:val="Hyperlink"/>
                 <w:noProof/>
               </w:rPr>
-              <w:t>FUTURE REVISIONS OF THIS LICENSE</w:t>
+              <w:t>TERMINATION</w:t>
             </w:r>
             <w:r>
               <w:rPr>
@@ -2705,7 +2759,7 @@
                 <w:noProof/>
                 <w:webHidden/>
               </w:rPr>
-              <w:instrText xml:space="preserve"> PAGEREF _Toc176275223 \h </w:instrText>
+              <w:instrText xml:space="preserve"> PAGEREF _Toc176530395 \h </w:instrText>
             </w:r>
             <w:r>
               <w:rPr>
@@ -2725,7 +2779,7 @@
                 <w:noProof/>
                 <w:webHidden/>
               </w:rPr>
-              <w:t>19</w:t>
+              <w:t>20</w:t>
             </w:r>
             <w:r>
               <w:rPr>
@@ -2743,18 +2797,17 @@
               <w:tab w:val="left" w:pos="1200"/>
               <w:tab w:val="right" w:leader="dot" w:pos="9350"/>
             </w:tabs>
-            <w:spacing w:after="0"/>
             <w:rPr>
               <w:noProof/>
             </w:rPr>
           </w:pPr>
-          <w:hyperlink w:anchor="_Toc176275224" w:history="1">
+          <w:hyperlink w:anchor="_Toc176530396" w:history="1">
             <w:r>
               <w:rPr>
                 <w:rStyle w:val="Hyperlink"/>
                 <w:noProof/>
               </w:rPr>
-              <w:t>1.11.</w:t>
+              <w:t>6.11.</w:t>
             </w:r>
             <w:r>
               <w:rPr>
@@ -2767,7 +2820,7 @@
                 <w:rStyle w:val="Hyperlink"/>
                 <w:noProof/>
               </w:rPr>
-              <w:t>RELICENSING</w:t>
+              <w:t>FUTURE REVISIONS OF THIS LICENSE</w:t>
             </w:r>
             <w:r>
               <w:rPr>
@@ -2788,7 +2841,7 @@
                 <w:noProof/>
                 <w:webHidden/>
               </w:rPr>
-              <w:instrText xml:space="preserve"> PAGEREF _Toc176275224 \h </w:instrText>
+              <w:instrText xml:space="preserve"> PAGEREF _Toc176530396 \h </w:instrText>
             </w:r>
             <w:r>
               <w:rPr>
@@ -2821,7 +2874,89 @@
         </w:p>
         <w:p>
           <w:pPr>
-            <w:spacing w:after="0"/>
+            <w:pStyle w:val="TOC2"/>
+            <w:tabs>
+              <w:tab w:val="left" w:pos="1200"/>
+              <w:tab w:val="right" w:leader="dot" w:pos="9350"/>
+            </w:tabs>
+            <w:rPr>
+              <w:noProof/>
+            </w:rPr>
+          </w:pPr>
+          <w:hyperlink w:anchor="_Toc176530397" w:history="1">
+            <w:r>
+              <w:rPr>
+                <w:rStyle w:val="Hyperlink"/>
+                <w:noProof/>
+              </w:rPr>
+              <w:t>6.12.</w:t>
+            </w:r>
+            <w:r>
+              <w:rPr>
+                <w:noProof/>
+              </w:rPr>
+              <w:tab/>
+            </w:r>
+            <w:r>
+              <w:rPr>
+                <w:rStyle w:val="Hyperlink"/>
+                <w:noProof/>
+              </w:rPr>
+              <w:t>RELICENSING</w:t>
+            </w:r>
+            <w:r>
+              <w:rPr>
+                <w:noProof/>
+                <w:webHidden/>
+              </w:rPr>
+              <w:tab/>
+            </w:r>
+            <w:r>
+              <w:rPr>
+                <w:noProof/>
+                <w:webHidden/>
+              </w:rPr>
+              <w:fldChar w:fldCharType="begin"/>
+            </w:r>
+            <w:r>
+              <w:rPr>
+                <w:noProof/>
+                <w:webHidden/>
+              </w:rPr>
+              <w:instrText xml:space="preserve"> PAGEREF _Toc176530397 \h </w:instrText>
+            </w:r>
+            <w:r>
+              <w:rPr>
+                <w:noProof/>
+                <w:webHidden/>
+              </w:rPr>
+            </w:r>
+            <w:r>
+              <w:rPr>
+                <w:noProof/>
+                <w:webHidden/>
+              </w:rPr>
+              <w:fldChar w:fldCharType="separate"/>
+            </w:r>
+            <w:r>
+              <w:rPr>
+                <w:noProof/>
+                <w:webHidden/>
+              </w:rPr>
+              <w:t>21</w:t>
+            </w:r>
+            <w:r>
+              <w:rPr>
+                <w:noProof/>
+                <w:webHidden/>
+              </w:rPr>
+              <w:fldChar w:fldCharType="end"/>
+            </w:r>
+          </w:hyperlink>
+        </w:p>
+        <w:p>
+          <w:pPr>
+            <w:spacing w:after="0" w:line="240" w:lineRule="auto"/>
           </w:pPr>
           <w:r>
             <w:rPr>
@@ -2838,401 +2973,551 @@
     <w:p>
       <w:pPr>
         <w:pStyle w:val="Heading1"/>
-      </w:pPr>
-      <w:bookmarkStart w:id="0" w:name="_Toc176275188"/>
+        <w:numPr>
+          <w:ilvl w:val="0"/>
+          <w:numId w:val="31"/>
+        </w:numPr>
+      </w:pPr>
+      <w:bookmarkStart w:id="1" w:name="_Toc176530360"/>
+      <w:r>
+        <w:t>Introduction</w:t>
+      </w:r>
+      <w:bookmarkEnd w:id="1"/>
+    </w:p>
+    <w:p>
+      <w:r>
+        <w:t xml:space="preserve">This project implements a tester for </w:t>
+      </w:r>
+      <w:r>
+        <w:t xml:space="preserve">the </w:t>
+      </w:r>
+      <w:r>
+        <w:t>D</w:t>
+      </w:r>
+      <w:r>
+        <w:t>igital Equipment</w:t>
+      </w:r>
+      <w:r>
+        <w:t xml:space="preserve"> </w:t>
+      </w:r>
+      <w:r>
+        <w:t xml:space="preserve">B/R/S series </w:t>
+      </w:r>
+      <w:r>
+        <w:t xml:space="preserve">of </w:t>
+      </w:r>
+      <w:r>
+        <w:t>FlipChips. Th</w:t>
+      </w:r>
+      <w:r>
+        <w:t>e</w:t>
+      </w:r>
+      <w:r>
+        <w:t xml:space="preserve">se FlipChips are used in </w:t>
+      </w:r>
+      <w:r>
+        <w:t xml:space="preserve">the </w:t>
+      </w:r>
+      <w:r>
+        <w:t xml:space="preserve">PDP-7, </w:t>
+      </w:r>
+      <w:r>
+        <w:t>PDP-8</w:t>
+      </w:r>
+      <w:r>
+        <w:t xml:space="preserve"> Classic</w:t>
+      </w:r>
+      <w:r>
+        <w:t xml:space="preserve">, PDP-8/S, PDP-9 and in </w:t>
+      </w:r>
+      <w:r>
+        <w:t xml:space="preserve">the </w:t>
+      </w:r>
+      <w:r>
+        <w:t>PDP-10 with KA processor.</w:t>
+      </w:r>
+      <w:r>
+        <w:t xml:space="preserve"> </w:t>
+      </w:r>
+      <w:r>
+        <w:t>B/R/S FlipChips</w:t>
+      </w:r>
+      <w:r>
+        <w:t xml:space="preserve"> are implemented with discrete transistors </w:t>
+      </w:r>
+      <w:r>
+        <w:t xml:space="preserve">and diodes, </w:t>
+      </w:r>
+      <w:r>
+        <w:t>and do not use integrated circuits.</w:t>
+      </w:r>
+      <w:r>
+        <w:t xml:space="preserve"> </w:t>
+      </w:r>
+      <w:r>
+        <w:t>B/R/S FlipChips</w:t>
+      </w:r>
+      <w:r>
+        <w:t xml:space="preserve"> use </w:t>
+      </w:r>
+      <w:r>
+        <w:t>0</w:t>
+      </w:r>
+      <w:r>
+        <w:t>V</w:t>
+      </w:r>
+      <w:r>
+        <w:t xml:space="preserve"> </w:t>
+      </w:r>
+      <w:r>
+        <w:t>/</w:t>
+      </w:r>
+      <w:r>
+        <w:t xml:space="preserve"> -3V volts for logic</w:t>
+      </w:r>
+      <w:r>
+        <w:t xml:space="preserve"> levels</w:t>
+      </w:r>
+      <w:r>
+        <w:t>.</w:t>
+      </w:r>
+      <w:r>
+        <w:t xml:space="preserve"> Depending on how a  </w:t>
+      </w:r>
+      <w:r>
+        <w:t>B/R/S FlipChip</w:t>
+      </w:r>
+      <w:r>
+        <w:t xml:space="preserve"> is used in the circuit either 0V or -3V can be a logic 1.</w:t>
+      </w:r>
+      <w:r>
+        <w:t xml:space="preserve"> An adapter for the DEC System Modules used in earlier systems is under development.</w:t>
+      </w:r>
+    </w:p>
+    <w:p>
+      <w:r>
+        <w:t xml:space="preserve">Since the </w:t>
+      </w:r>
+      <w:r>
+        <w:t>B/R/S FlipChips</w:t>
+      </w:r>
+      <w:r>
+        <w:t xml:space="preserve"> use just transistors and diodes there are many easy to detect faults where a </w:t>
+      </w:r>
+      <w:r>
+        <w:t xml:space="preserve">transistor or diode is either shorted </w:t>
+      </w:r>
+      <w:r>
+        <w:t xml:space="preserve">or open. There are </w:t>
+      </w:r>
+      <w:r>
+        <w:t xml:space="preserve">also </w:t>
+      </w:r>
+      <w:r>
+        <w:t xml:space="preserve">many </w:t>
+      </w:r>
+      <w:r>
+        <w:t xml:space="preserve">more difficult to find faults where </w:t>
+      </w:r>
+      <w:r>
+        <w:t xml:space="preserve">transistor or diode is </w:t>
+      </w:r>
+      <w:r>
+        <w:t>partially</w:t>
+      </w:r>
+      <w:r>
+        <w:t xml:space="preserve"> shorted</w:t>
+      </w:r>
+      <w:r>
+        <w:t xml:space="preserve">, </w:t>
+      </w:r>
+      <w:r>
+        <w:t>or a transistor has low gain or high leakage. For these reasons the BRS Tester is significantly more complicated than the M series FlipChip tester that Warren Stearns designed.</w:t>
+      </w:r>
+    </w:p>
+    <w:p>
+      <w:r>
+        <w:t xml:space="preserve">The FlipChip Tester software running on the Raspberry Pi reads a test vector file that corresponds to a particular FlipChip. The test vector file contains configuration lines that specify the function of each pin, the load circuit </w:t>
+      </w:r>
+      <w:r>
+        <w:t xml:space="preserve">connected </w:t>
+      </w:r>
+      <w:r>
+        <w:t xml:space="preserve">to each pin on the FlipChip, the input signal margins, the amount of current used to drive a pin on the FlipChip, and the number of times to loop through the test. </w:t>
+      </w:r>
+      <w:r>
+        <w:t xml:space="preserve">The test vector file </w:t>
+      </w:r>
+      <w:r>
+        <w:t xml:space="preserve">also </w:t>
+      </w:r>
+      <w:r>
+        <w:t>contains</w:t>
+      </w:r>
+      <w:r>
+        <w:t xml:space="preserve"> test vectors that specify the signals sent to the FlipChip and the expected </w:t>
+      </w:r>
+      <w:r>
+        <w:t xml:space="preserve">signal </w:t>
+      </w:r>
+      <w:r>
+        <w:t>response.</w:t>
+      </w:r>
+      <w:r>
+        <w:t xml:space="preserve"> </w:t>
+      </w:r>
+      <w:r>
+        <w:t>The FlipChip Tester software</w:t>
+      </w:r>
+      <w:r>
+        <w:t xml:space="preserve"> </w:t>
+      </w:r>
+      <w:r>
+        <w:t>p</w:t>
+      </w:r>
+      <w:r>
+        <w:t>rocess</w:t>
+      </w:r>
+      <w:r>
+        <w:t>es</w:t>
+      </w:r>
+      <w:r>
+        <w:t xml:space="preserve"> each test vector and report</w:t>
+      </w:r>
+      <w:r>
+        <w:t>s</w:t>
+      </w:r>
+      <w:r>
+        <w:t xml:space="preserve"> any cases where the expected response was not correct.</w:t>
+      </w:r>
+    </w:p>
+    <w:p>
+      <w:r>
+        <w:t>This project was created as a part of the restoration o</w:t>
+      </w:r>
+      <w:r>
+        <w:t>f</w:t>
+      </w:r>
+      <w:r>
+        <w:t xml:space="preserve"> </w:t>
+      </w:r>
+      <w:r>
+        <w:t xml:space="preserve">Anders Sandahl’s </w:t>
+      </w:r>
+      <w:r>
+        <w:t>PDP-9</w:t>
+      </w:r>
+      <w:r>
+        <w:t>,</w:t>
+      </w:r>
+      <w:r>
+        <w:t xml:space="preserve"> serial number 203.</w:t>
+      </w:r>
+    </w:p>
+    <w:p>
+      <w:pPr>
+        <w:pStyle w:val="Heading1"/>
+        <w:numPr>
+          <w:ilvl w:val="0"/>
+          <w:numId w:val="31"/>
+        </w:numPr>
+      </w:pPr>
+      <w:bookmarkStart w:id="2" w:name="_Toc176530361"/>
       <w:r>
         <w:lastRenderedPageBreak/>
-        <w:t>Introduction</w:t>
-      </w:r>
-      <w:bookmarkEnd w:id="0"/>
-    </w:p>
-    <w:p>
-      <w:r>
-        <w:t xml:space="preserve">This project implements a tester for </w:t>
+        <w:t>Theory of Operation</w:t>
+      </w:r>
+      <w:bookmarkEnd w:id="2"/>
+    </w:p>
+    <w:p>
+      <w:pPr>
+        <w:pStyle w:val="Heading2"/>
+        <w:numPr>
+          <w:ilvl w:val="1"/>
+          <w:numId w:val="40"/>
+        </w:numPr>
+      </w:pPr>
+      <w:bookmarkStart w:id="3" w:name="_Toc176530362"/>
+      <w:r>
+        <w:t xml:space="preserve">Backplane </w:t>
+      </w:r>
+      <w:r>
+        <w:t>B</w:t>
+      </w:r>
+      <w:r>
+        <w:t>oard</w:t>
+      </w:r>
+      <w:bookmarkEnd w:id="3"/>
+    </w:p>
+    <w:p>
+      <w:r>
+        <w:t xml:space="preserve">The </w:t>
+      </w:r>
+      <w:r>
+        <w:t>B</w:t>
+      </w:r>
+      <w:r>
+        <w:t xml:space="preserve">ackplane </w:t>
+      </w:r>
+      <w:r>
+        <w:t>Board holds the Raspberry Pi, PSU Board, Load Board, and Level Converter B</w:t>
+      </w:r>
+      <w:r>
+        <w:t>oards</w:t>
+      </w:r>
+      <w:r>
+        <w:t>.</w:t>
+      </w:r>
+      <w:r>
+        <w:t xml:space="preserve"> The </w:t>
+      </w:r>
+      <w:r>
+        <w:t>M</w:t>
+      </w:r>
+      <w:r>
+        <w:t xml:space="preserve">easurement </w:t>
+      </w:r>
+      <w:r>
+        <w:t>and ADC c</w:t>
+      </w:r>
+      <w:r>
+        <w:t>ircuit</w:t>
+      </w:r>
+      <w:r>
+        <w:t>s</w:t>
+      </w:r>
+      <w:r>
+        <w:t xml:space="preserve">, </w:t>
+      </w:r>
+      <w:r>
+        <w:t xml:space="preserve">Power Relays, </w:t>
+      </w:r>
+      <w:r>
+        <w:t>Output Selection Decoder circuit, and Level Converter Board Latch circuit are also on the Backplane Board.</w:t>
+      </w:r>
+    </w:p>
+    <w:p>
+      <w:pPr>
+        <w:pStyle w:val="Heading3"/>
+        <w:numPr>
+          <w:ilvl w:val="2"/>
+          <w:numId w:val="40"/>
+        </w:numPr>
+      </w:pPr>
+      <w:bookmarkStart w:id="4" w:name="_Toc176530363"/>
+      <w:r>
+        <w:t>Power Circuitry</w:t>
+      </w:r>
+      <w:bookmarkEnd w:id="4"/>
+    </w:p>
+    <w:p>
+      <w:r>
+        <w:t xml:space="preserve">The +10V </w:t>
+      </w:r>
+      <w:r>
+        <w:t xml:space="preserve">from the PSU Board </w:t>
+      </w:r>
+      <w:r>
+        <w:t>is fused at 250mA, then switched and used on the FlipChip</w:t>
+      </w:r>
+      <w:r>
+        <w:t xml:space="preserve"> under test</w:t>
+      </w:r>
+      <w:r>
+        <w:t xml:space="preserve">. The +5 </w:t>
+      </w:r>
+      <w:r>
+        <w:t xml:space="preserve">from the PSU Board </w:t>
+      </w:r>
+      <w:r>
+        <w:t>is used for the Power LED  (LED1), Power and AUX Relays, Load and Level Converter Boards, Serial Debug Port, and the Raspberry Pi. The +3V3</w:t>
+      </w:r>
+      <w:r>
+        <w:t xml:space="preserve"> </w:t>
+      </w:r>
+      <w:r>
+        <w:t xml:space="preserve">from the PSU Board </w:t>
+      </w:r>
+      <w:r>
+        <w:t xml:space="preserve">is used for Logic Chips, the Measurement Circuit, and signal pull-up resistors. The +3V3_1 </w:t>
+      </w:r>
+      <w:r>
+        <w:t xml:space="preserve">from the PSU Board </w:t>
+      </w:r>
+      <w:r>
+        <w:t>is used for the Load and Level Converter Boards. The -3V is used for the Load and Level Converter Boards. The -15V is used on the Load Board, and fused at 250mA, switched, and used on the FlipChip.</w:t>
+      </w:r>
+      <w:r>
+        <w:t xml:space="preserve"> The AUX circuitry is currently </w:t>
+      </w:r>
+      <w:r>
+        <w:t>unused</w:t>
+      </w:r>
+      <w:r>
+        <w:t>.</w:t>
+      </w:r>
+    </w:p>
+    <w:p>
+      <w:pPr>
+        <w:pStyle w:val="Heading3"/>
+        <w:numPr>
+          <w:ilvl w:val="2"/>
+          <w:numId w:val="40"/>
+        </w:numPr>
+      </w:pPr>
+      <w:bookmarkStart w:id="5" w:name="_Toc176530364"/>
+      <w:r>
+        <w:t>Output Selection Decoder</w:t>
+      </w:r>
+      <w:bookmarkEnd w:id="5"/>
+    </w:p>
+    <w:p>
+      <w:r>
+        <w:t>Th</w:t>
+      </w:r>
+      <w:r>
+        <w:t xml:space="preserve">e </w:t>
+      </w:r>
+      <w:r>
+        <w:t>Output Selection Decoder</w:t>
+      </w:r>
+      <w:r>
+        <w:t xml:space="preserve"> circuit allows the Tester Software running on the Raspberry Pi to select the Load board, or one of the Level Converter Boards. </w:t>
+      </w:r>
+      <w:r>
+        <w:t xml:space="preserve">The SELECT_A, SELECT_B, SELECT_C, and SELECT_D signals from the Raspberry Pi are connected to two </w:t>
+      </w:r>
+      <w:r>
+        <w:t>74LVC138</w:t>
+      </w:r>
+      <w:r>
+        <w:t xml:space="preserve"> </w:t>
+      </w:r>
+      <w:r>
+        <w:t>3-Line to 8-Line Decoders Demultiplexers</w:t>
+      </w:r>
+      <w:r>
+        <w:t xml:space="preserve"> that generate 16 possible Output Selection signals. The /SELECT_OUT signal from the Raspberry Pi enables the Output Selection Signal. One </w:t>
+      </w:r>
+      <w:r>
+        <w:t>Output Selection signal</w:t>
+      </w:r>
+      <w:r>
+        <w:t xml:space="preserve"> is connected to the Load Board, and 15 are connected individually to the Level Converter Boards.</w:t>
+      </w:r>
+    </w:p>
+    <w:p>
+      <w:pPr>
+        <w:pStyle w:val="Heading3"/>
+        <w:numPr>
+          <w:ilvl w:val="2"/>
+          <w:numId w:val="40"/>
+        </w:numPr>
+      </w:pPr>
+      <w:bookmarkStart w:id="6" w:name="_Toc176530365"/>
+      <w:r>
+        <w:t xml:space="preserve">Measurement </w:t>
+      </w:r>
+      <w:r>
+        <w:t xml:space="preserve">and ADC </w:t>
+      </w:r>
+      <w:r>
+        <w:t>Circuit</w:t>
+      </w:r>
+      <w:bookmarkEnd w:id="6"/>
+    </w:p>
+    <w:p>
+      <w:r>
+        <w:t>The Measurement</w:t>
+      </w:r>
+      <w:r>
+        <w:t xml:space="preserve"> and ADC</w:t>
+      </w:r>
+      <w:r>
+        <w:t xml:space="preserve"> Circuit is powered by +15V/-15V and </w:t>
+      </w:r>
+      <w:r>
+        <w:t>+3V3</w:t>
+      </w:r>
+      <w:r>
+        <w:t xml:space="preserve"> </w:t>
+      </w:r>
+      <w:r>
+        <w:t>from the PSU board.</w:t>
+      </w:r>
+      <w:r>
+        <w:t xml:space="preserve"> </w:t>
+      </w:r>
+      <w:r>
+        <w:t>The ADC is used to measure the Current (AIN0) and Voltage (AIN1) signals, and a 1.706V ADC reverence voltage</w:t>
+      </w:r>
+      <w:r>
+        <w:t xml:space="preserve"> </w:t>
+      </w:r>
+      <w:r>
+        <w:t>signal</w:t>
+      </w:r>
+      <w:r>
+        <w:t xml:space="preserve"> </w:t>
+      </w:r>
+      <w:r>
+        <w:t>(AIN3).</w:t>
+      </w:r>
+      <w:r>
+        <w:t xml:space="preserve"> The ADC input AIN2 </w:t>
+      </w:r>
+      <w:r>
+        <w:t>i</w:t>
+      </w:r>
+      <w:r>
+        <w:t>s currently unused.</w:t>
+      </w:r>
+    </w:p>
+    <w:p>
+      <w:r>
+        <w:t>The Level Converter and Load boards are connected to the Measurement Bus</w:t>
+      </w:r>
+      <w:r>
+        <w:t xml:space="preserve"> using the MEAS1 </w:t>
+      </w:r>
+      <w:r>
+        <w:t xml:space="preserve">Voltage signal </w:t>
+      </w:r>
+      <w:r>
+        <w:t xml:space="preserve">and </w:t>
       </w:r>
       <w:r>
         <w:t xml:space="preserve">the </w:t>
       </w:r>
       <w:r>
-        <w:t>D</w:t>
-      </w:r>
-      <w:r>
-        <w:t>igital Equipment</w:t>
-      </w:r>
-      <w:r>
-        <w:t xml:space="preserve"> </w:t>
-      </w:r>
-      <w:r>
-        <w:t xml:space="preserve">B/R/S series </w:t>
-      </w:r>
-      <w:r>
-        <w:t xml:space="preserve">of </w:t>
-      </w:r>
-      <w:r>
-        <w:t>FlipChips. Th</w:t>
-      </w:r>
-      <w:r>
-        <w:t>e</w:t>
-      </w:r>
-      <w:r>
-        <w:t xml:space="preserve">se FlipChips are used in </w:t>
-      </w:r>
-      <w:r>
-        <w:t xml:space="preserve">the </w:t>
-      </w:r>
-      <w:r>
-        <w:t>PDP-8</w:t>
-      </w:r>
-      <w:r>
-        <w:t xml:space="preserve"> Classic</w:t>
-      </w:r>
-      <w:r>
-        <w:t xml:space="preserve">, PDP-8/S, PDP-9 and in </w:t>
-      </w:r>
-      <w:r>
-        <w:t xml:space="preserve">the </w:t>
-      </w:r>
-      <w:r>
-        <w:t>PDP-10 with KA processor.</w:t>
-      </w:r>
-      <w:r>
-        <w:t xml:space="preserve"> </w:t>
-      </w:r>
-      <w:r>
-        <w:t>B/R/S FlipChips</w:t>
-      </w:r>
-      <w:r>
-        <w:t xml:space="preserve"> are implemented with discrete transistors </w:t>
-      </w:r>
-      <w:r>
-        <w:t xml:space="preserve">and diodes, </w:t>
-      </w:r>
-      <w:r>
-        <w:t>and do not use integrated circuits.</w:t>
-      </w:r>
-      <w:r>
-        <w:t xml:space="preserve"> </w:t>
-      </w:r>
-      <w:r>
-        <w:t>B/R/S FlipChips</w:t>
-      </w:r>
-      <w:r>
-        <w:t xml:space="preserve"> use </w:t>
-      </w:r>
-      <w:r>
-        <w:t>0</w:t>
-      </w:r>
-      <w:r>
-        <w:t>V</w:t>
-      </w:r>
-      <w:r>
-        <w:t xml:space="preserve"> </w:t>
-      </w:r>
-      <w:r>
-        <w:t>/</w:t>
-      </w:r>
-      <w:r>
-        <w:t xml:space="preserve"> -3V volts for logic</w:t>
-      </w:r>
-      <w:r>
-        <w:t xml:space="preserve"> levels</w:t>
-      </w:r>
-      <w:r>
-        <w:t>.</w:t>
-      </w:r>
-      <w:r>
-        <w:t xml:space="preserve"> Depending on how a  </w:t>
-      </w:r>
-      <w:r>
-        <w:t>B/R/S FlipChip</w:t>
-      </w:r>
-      <w:r>
-        <w:t xml:space="preserve"> is used in the circuit either 0V or -3V can be a logic 1.</w:t>
-      </w:r>
-    </w:p>
-    <w:p>
-      <w:r>
-        <w:t xml:space="preserve">Since the </w:t>
-      </w:r>
-      <w:r>
-        <w:t>B/R/S FlipChips</w:t>
-      </w:r>
-      <w:r>
-        <w:t xml:space="preserve"> use just transistors and diodes there are many easy to detect faults where a </w:t>
-      </w:r>
-      <w:r>
-        <w:t xml:space="preserve">transistor or diode is either shorted </w:t>
-      </w:r>
-      <w:r>
-        <w:t xml:space="preserve">or open. There are </w:t>
-      </w:r>
-      <w:r>
-        <w:t xml:space="preserve">also </w:t>
-      </w:r>
-      <w:r>
-        <w:t xml:space="preserve">many </w:t>
-      </w:r>
-      <w:r>
-        <w:t xml:space="preserve">more difficult to find faults where </w:t>
-      </w:r>
-      <w:r>
-        <w:t xml:space="preserve">transistor or diode is </w:t>
-      </w:r>
-      <w:r>
-        <w:t>partially</w:t>
-      </w:r>
-      <w:r>
-        <w:t xml:space="preserve"> shorted</w:t>
-      </w:r>
-      <w:r>
-        <w:t xml:space="preserve">, </w:t>
-      </w:r>
-      <w:r>
-        <w:t>or a transistor has low gain or high leakage. For these reasons the BRS Tester is significantly more complicated than the M series FlipChip tester that Warren Stearns designed.</w:t>
-      </w:r>
-    </w:p>
-    <w:p>
-      <w:r>
-        <w:t>Note: It would be possible to test the earlier DEC System Modules with a different design of Tester Connector.</w:t>
-      </w:r>
-    </w:p>
-    <w:p>
-      <w:r>
-        <w:t xml:space="preserve">The FlipChip Tester software running on the Raspberry Pi reads a test vector file that corresponds to a particular FlipChip. The test vector file contains configuration lines that specify the function of each pin, the load circuit </w:t>
-      </w:r>
-      <w:r>
-        <w:t xml:space="preserve">connected </w:t>
-      </w:r>
-      <w:r>
-        <w:t xml:space="preserve">to each pin on the FlipChip, the input signal margins, the amount of current used to drive a pin on the FlipChip, and the number of times to loop through the test. </w:t>
-      </w:r>
-      <w:r>
-        <w:t xml:space="preserve">The test vector file </w:t>
-      </w:r>
-      <w:r>
-        <w:t xml:space="preserve">also </w:t>
-      </w:r>
-      <w:r>
-        <w:t>contains</w:t>
-      </w:r>
-      <w:r>
-        <w:t xml:space="preserve"> test vectors that specify the signals sent to the FlipChip and the expected </w:t>
-      </w:r>
-      <w:r>
-        <w:t xml:space="preserve">signal </w:t>
-      </w:r>
-      <w:r>
-        <w:t>response.</w:t>
-      </w:r>
-      <w:r>
-        <w:t xml:space="preserve"> </w:t>
-      </w:r>
-      <w:r>
-        <w:t>The FlipChip Tester software</w:t>
-      </w:r>
-      <w:r>
-        <w:t xml:space="preserve"> </w:t>
-      </w:r>
-      <w:r>
-        <w:t>p</w:t>
-      </w:r>
-      <w:r>
-        <w:t>rocess</w:t>
-      </w:r>
-      <w:r>
-        <w:t>es</w:t>
-      </w:r>
-      <w:r>
-        <w:t xml:space="preserve"> each test vector and report</w:t>
-      </w:r>
-      <w:r>
-        <w:t>s</w:t>
-      </w:r>
-      <w:r>
-        <w:t xml:space="preserve"> any cases where the expected response was not correct.</w:t>
-      </w:r>
-    </w:p>
-    <w:p>
-      <w:r>
-        <w:t>This project was created as a part of the restoration o</w:t>
-      </w:r>
-      <w:r>
-        <w:t>f</w:t>
-      </w:r>
-      <w:r>
-        <w:t xml:space="preserve"> </w:t>
-      </w:r>
-      <w:r>
-        <w:t xml:space="preserve">Anders Sandahl’s </w:t>
-      </w:r>
-      <w:r>
-        <w:t>PDP-9</w:t>
-      </w:r>
-      <w:r>
-        <w:t>,</w:t>
-      </w:r>
-      <w:r>
-        <w:t xml:space="preserve"> serial number 203.</w:t>
-      </w:r>
-    </w:p>
-    <w:p>
-      <w:pPr>
-        <w:pStyle w:val="Heading1"/>
-      </w:pPr>
-      <w:bookmarkStart w:id="1" w:name="_Toc176275189"/>
-      <w:r>
-        <w:t>Theory of Operation</w:t>
-      </w:r>
-      <w:bookmarkEnd w:id="1"/>
-    </w:p>
-    <w:p>
-      <w:pPr>
-        <w:pStyle w:val="Heading2"/>
-      </w:pPr>
-      <w:bookmarkStart w:id="2" w:name="_Toc176275190"/>
-      <w:r>
-        <w:t xml:space="preserve">Backplane </w:t>
-      </w:r>
-      <w:r>
-        <w:t>B</w:t>
-      </w:r>
-      <w:r>
-        <w:t>oard</w:t>
-      </w:r>
-      <w:bookmarkEnd w:id="2"/>
-    </w:p>
-    <w:p>
-      <w:r>
-        <w:t xml:space="preserve">The </w:t>
-      </w:r>
-      <w:r>
-        <w:t>B</w:t>
-      </w:r>
-      <w:r>
-        <w:t xml:space="preserve">ackplane </w:t>
-      </w:r>
-      <w:r>
-        <w:t>Board holds the Raspberry Pi, PSU Board, Load Board, and Level Converter B</w:t>
-      </w:r>
-      <w:r>
-        <w:t>oards</w:t>
-      </w:r>
-      <w:r>
-        <w:t>.</w:t>
-      </w:r>
-      <w:r>
-        <w:t xml:space="preserve"> The </w:t>
-      </w:r>
-      <w:r>
-        <w:t>M</w:t>
-      </w:r>
-      <w:r>
-        <w:t xml:space="preserve">easurement </w:t>
-      </w:r>
-      <w:r>
-        <w:t>and ADC c</w:t>
-      </w:r>
-      <w:r>
-        <w:t>ircuit</w:t>
-      </w:r>
-      <w:r>
-        <w:t>s</w:t>
-      </w:r>
-      <w:r>
-        <w:t xml:space="preserve">, </w:t>
-      </w:r>
-      <w:r>
-        <w:t xml:space="preserve">Power Relays, </w:t>
-      </w:r>
-      <w:r>
-        <w:t>Output Selection Decoder circuit, and Level Converter Board Latch circuit are also on the Backplane Board.</w:t>
-      </w:r>
-    </w:p>
-    <w:p>
-      <w:pPr>
-        <w:pStyle w:val="Heading3"/>
-      </w:pPr>
-      <w:bookmarkStart w:id="3" w:name="_Toc176275191"/>
-      <w:r>
-        <w:t>Power Circuitry</w:t>
-      </w:r>
-      <w:bookmarkEnd w:id="3"/>
-    </w:p>
-    <w:p>
-      <w:r>
-        <w:t xml:space="preserve">The +10V </w:t>
-      </w:r>
-      <w:r>
-        <w:t xml:space="preserve">from the PSU Board </w:t>
-      </w:r>
-      <w:r>
-        <w:t>is fused at 250mA, then switched and used on the FlipChip</w:t>
-      </w:r>
-      <w:r>
-        <w:t xml:space="preserve"> under test</w:t>
-      </w:r>
-      <w:r>
-        <w:t xml:space="preserve">. The +5 </w:t>
-      </w:r>
-      <w:r>
-        <w:t xml:space="preserve">from the PSU Board </w:t>
-      </w:r>
-      <w:r>
-        <w:t xml:space="preserve">is used for the Power LED  (LED1), Power and AUX </w:t>
-      </w:r>
-      <w:r>
-        <w:lastRenderedPageBreak/>
-        <w:t>Relays, Load and Level Converter Boards, Serial Debug Port, and the Raspberry Pi. The +3V3</w:t>
-      </w:r>
-      <w:r>
-        <w:t xml:space="preserve"> </w:t>
-      </w:r>
-      <w:r>
-        <w:t xml:space="preserve">from the PSU Board </w:t>
-      </w:r>
-      <w:r>
-        <w:t xml:space="preserve">is used for Logic Chips, the Measurement Circuit, and signal pull-up resistors. The +3V3_1 </w:t>
-      </w:r>
-      <w:r>
-        <w:t xml:space="preserve">from the PSU Board </w:t>
-      </w:r>
-      <w:r>
-        <w:t>is used for the Load and Level Converter Boards. The -3V is used for the Load and Level Converter Boards. The -15V is used on the Load Board, and fused at 250mA, switched, and used on the FlipChip.</w:t>
-      </w:r>
-    </w:p>
-    <w:p>
-      <w:pPr>
-        <w:pStyle w:val="Heading3"/>
-      </w:pPr>
-      <w:bookmarkStart w:id="4" w:name="_Toc176275192"/>
-      <w:r>
-        <w:t>Measurement Circuit</w:t>
-      </w:r>
-      <w:bookmarkEnd w:id="4"/>
-    </w:p>
-    <w:p>
-      <w:r>
-        <w:t xml:space="preserve">The Measurement Circuit is powered by the +15V/-15V and </w:t>
-      </w:r>
-      <w:r>
-        <w:t>+3V3</w:t>
-      </w:r>
-      <w:r>
-        <w:t xml:space="preserve"> </w:t>
-      </w:r>
-      <w:r>
-        <w:t>from the PSU board.</w:t>
-      </w:r>
-    </w:p>
-    <w:p>
-      <w:r>
-        <w:t xml:space="preserve">The Level Converter and Load boards are connected to the Measurement Bus. The Measurement Bus Current signal is MEAS2 and the Measurement Bus Voltage signal is MEAS1. The </w:t>
+        <w:t xml:space="preserve">MEAS2 </w:t>
+      </w:r>
+      <w:r>
+        <w:t xml:space="preserve">Current </w:t>
+      </w:r>
+      <w:r>
+        <w:t>signal</w:t>
+      </w:r>
+      <w:r>
+        <w:t xml:space="preserve">. The </w:t>
       </w:r>
       <w:r>
         <w:t xml:space="preserve">Measurement Bus </w:t>
       </w:r>
       <w:r>
-        <w:t xml:space="preserve">Voltage signal is also available on the BNC connector X1 that can be connected to an oscilloscope. Operational Amplifiers are used to buffer the Measurement Bus signals which are then connected to an ADS1115 ADC (IC9). </w:t>
+        <w:t xml:space="preserve">Voltage signal is also available on the BNC connector X1 </w:t>
+      </w:r>
+      <w:r>
+        <w:t xml:space="preserve">so </w:t>
+      </w:r>
+      <w:r>
+        <w:t xml:space="preserve">that </w:t>
+      </w:r>
+      <w:r>
+        <w:t xml:space="preserve">it </w:t>
+      </w:r>
+      <w:r>
+        <w:t xml:space="preserve">can be connected to an oscilloscope. Operational Amplifiers are used to buffer the Measurement Bus signals which are then connected to an ADS1115 ADC (IC9). </w:t>
       </w:r>
       <w:r>
         <w:t xml:space="preserve">The ADC is connected to the Raspberry Pi through the </w:t>
@@ -3250,22 +3535,101 @@
         <w:t xml:space="preserve">C </w:t>
       </w:r>
       <w:r>
-        <w:t xml:space="preserve">bus. </w:t>
-      </w:r>
-      <w:r>
-        <w:t>The ADC is used to measure the Current (AIN0) and Voltage (AIN1) signals</w:t>
-      </w:r>
-      <w:r>
-        <w:t xml:space="preserve">, and a </w:t>
-      </w:r>
-      <w:r>
-        <w:t>1.706V signal from OP AMP (IC7B) for the</w:t>
+        <w:t>bus.</w:t>
+      </w:r>
+    </w:p>
+    <w:p>
+      <w:pPr>
+        <w:pStyle w:val="Heading3"/>
+        <w:numPr>
+          <w:ilvl w:val="2"/>
+          <w:numId w:val="42"/>
+        </w:numPr>
+        <w:ind w:left="1800" w:hanging="1080"/>
+      </w:pPr>
+      <w:r>
+        <w:lastRenderedPageBreak/>
+        <w:t>Input</w:t>
+      </w:r>
+      <w:r>
+        <w:t xml:space="preserve"> Latch Circuit</w:t>
+      </w:r>
+    </w:p>
+    <w:p>
+      <w:r>
+        <w:t xml:space="preserve">Four </w:t>
+      </w:r>
+      <w:r>
+        <w:t>74LVC573</w:t>
       </w:r>
       <w:r>
         <w:t xml:space="preserve"> </w:t>
       </w:r>
       <w:r>
-        <w:t>ADC reverence voltage (AIN3).</w:t>
+        <w:t>Octal Transparent D-Type Latch</w:t>
+      </w:r>
+      <w:r>
+        <w:t xml:space="preserve">es </w:t>
+      </w:r>
+      <w:r>
+        <w:t>capture</w:t>
+      </w:r>
+      <w:r>
+        <w:t xml:space="preserve"> the </w:t>
+      </w:r>
+      <w:r>
+        <w:t>D_IN1</w:t>
+      </w:r>
+      <w:r>
+        <w:t xml:space="preserve"> and </w:t>
+      </w:r>
+      <w:r>
+        <w:t>D_IN</w:t>
+      </w:r>
+      <w:r>
+        <w:t xml:space="preserve">2 signal state from the 15 Level Converter Boards when the </w:t>
+      </w:r>
+      <w:r>
+        <w:t>LATCH_IN</w:t>
+      </w:r>
+      <w:r>
+        <w:t xml:space="preserve"> signal from the Raspberry Pi goes active. When the </w:t>
+      </w:r>
+      <w:r>
+        <w:t>INP_A</w:t>
+      </w:r>
+      <w:r>
+        <w:t xml:space="preserve">, </w:t>
+      </w:r>
+      <w:r>
+        <w:t>INP_</w:t>
+      </w:r>
+      <w:r>
+        <w:t xml:space="preserve">B, </w:t>
+      </w:r>
+      <w:r>
+        <w:t>INP_</w:t>
+      </w:r>
+      <w:r>
+        <w:t xml:space="preserve">C, or </w:t>
+      </w:r>
+      <w:r>
+        <w:t>INP_</w:t>
+      </w:r>
+      <w:r>
+        <w:t xml:space="preserve">D signal </w:t>
+      </w:r>
+      <w:r>
+        <w:t xml:space="preserve">from the Raspberry Pi </w:t>
+      </w:r>
+      <w:r>
+        <w:t xml:space="preserve">goes active the data stored in the latch is sent to the Digital Data Bus that is connected to the </w:t>
+      </w:r>
+      <w:r>
+        <w:t>Raspberry Pi</w:t>
+      </w:r>
+      <w:r>
+        <w:t>.</w:t>
       </w:r>
     </w:p>
     <w:p>
@@ -3288,16 +3652,52 @@
           <w:szCs w:val="28"/>
         </w:rPr>
       </w:pPr>
-      <w:bookmarkStart w:id="5" w:name="_Toc176170388"/>
-      <w:bookmarkStart w:id="6" w:name="_Toc176170449"/>
-      <w:bookmarkStart w:id="7" w:name="_Toc176171967"/>
-      <w:bookmarkStart w:id="8" w:name="_Toc176172108"/>
-      <w:bookmarkStart w:id="9" w:name="_Toc176275193"/>
-      <w:bookmarkEnd w:id="5"/>
-      <w:bookmarkEnd w:id="6"/>
+      <w:bookmarkStart w:id="7" w:name="_Toc176170388"/>
+      <w:bookmarkStart w:id="8" w:name="_Toc176170449"/>
+      <w:bookmarkStart w:id="9" w:name="_Toc176171967"/>
+      <w:bookmarkStart w:id="10" w:name="_Toc176172108"/>
+      <w:bookmarkStart w:id="11" w:name="_Toc176275193"/>
+      <w:bookmarkStart w:id="12" w:name="_Toc176526792"/>
+      <w:bookmarkStart w:id="13" w:name="_Toc176526962"/>
+      <w:bookmarkStart w:id="14" w:name="_Toc176528544"/>
+      <w:bookmarkStart w:id="15" w:name="_Toc176529117"/>
+      <w:bookmarkStart w:id="16" w:name="_Toc176529205"/>
+      <w:bookmarkStart w:id="17" w:name="_Toc176529258"/>
+      <w:bookmarkStart w:id="18" w:name="_Toc176529442"/>
+      <w:bookmarkStart w:id="19" w:name="_Toc176529487"/>
+      <w:bookmarkStart w:id="20" w:name="_Toc176529559"/>
+      <w:bookmarkStart w:id="21" w:name="_Toc176529662"/>
+      <w:bookmarkStart w:id="22" w:name="_Toc176529943"/>
+      <w:bookmarkStart w:id="23" w:name="_Toc176529985"/>
+      <w:bookmarkStart w:id="24" w:name="_Toc176530069"/>
+      <w:bookmarkStart w:id="25" w:name="_Toc176530108"/>
+      <w:bookmarkStart w:id="26" w:name="_Toc176530147"/>
+      <w:bookmarkStart w:id="27" w:name="_Toc176530269"/>
+      <w:bookmarkStart w:id="28" w:name="_Toc176530310"/>
+      <w:bookmarkStart w:id="29" w:name="_Toc176530366"/>
       <w:bookmarkEnd w:id="7"/>
       <w:bookmarkEnd w:id="8"/>
       <w:bookmarkEnd w:id="9"/>
+      <w:bookmarkEnd w:id="10"/>
+      <w:bookmarkEnd w:id="11"/>
+      <w:bookmarkEnd w:id="12"/>
+      <w:bookmarkEnd w:id="13"/>
+      <w:bookmarkEnd w:id="14"/>
+      <w:bookmarkEnd w:id="15"/>
+      <w:bookmarkEnd w:id="16"/>
+      <w:bookmarkEnd w:id="17"/>
+      <w:bookmarkEnd w:id="18"/>
+      <w:bookmarkEnd w:id="19"/>
+      <w:bookmarkEnd w:id="20"/>
+      <w:bookmarkEnd w:id="21"/>
+      <w:bookmarkEnd w:id="22"/>
+      <w:bookmarkEnd w:id="23"/>
+      <w:bookmarkEnd w:id="24"/>
+      <w:bookmarkEnd w:id="25"/>
+      <w:bookmarkEnd w:id="26"/>
+      <w:bookmarkEnd w:id="27"/>
+      <w:bookmarkEnd w:id="28"/>
+      <w:bookmarkEnd w:id="29"/>
     </w:p>
     <w:p>
       <w:pPr>
@@ -3319,16 +3719,52 @@
           <w:szCs w:val="28"/>
         </w:rPr>
       </w:pPr>
-      <w:bookmarkStart w:id="10" w:name="_Toc176170389"/>
-      <w:bookmarkStart w:id="11" w:name="_Toc176170450"/>
-      <w:bookmarkStart w:id="12" w:name="_Toc176171968"/>
-      <w:bookmarkStart w:id="13" w:name="_Toc176172109"/>
-      <w:bookmarkStart w:id="14" w:name="_Toc176275194"/>
-      <w:bookmarkEnd w:id="10"/>
-      <w:bookmarkEnd w:id="11"/>
-      <w:bookmarkEnd w:id="12"/>
-      <w:bookmarkEnd w:id="13"/>
-      <w:bookmarkEnd w:id="14"/>
+      <w:bookmarkStart w:id="30" w:name="_Toc176170389"/>
+      <w:bookmarkStart w:id="31" w:name="_Toc176170450"/>
+      <w:bookmarkStart w:id="32" w:name="_Toc176171968"/>
+      <w:bookmarkStart w:id="33" w:name="_Toc176172109"/>
+      <w:bookmarkStart w:id="34" w:name="_Toc176275194"/>
+      <w:bookmarkStart w:id="35" w:name="_Toc176526793"/>
+      <w:bookmarkStart w:id="36" w:name="_Toc176526963"/>
+      <w:bookmarkStart w:id="37" w:name="_Toc176528545"/>
+      <w:bookmarkStart w:id="38" w:name="_Toc176529118"/>
+      <w:bookmarkStart w:id="39" w:name="_Toc176529206"/>
+      <w:bookmarkStart w:id="40" w:name="_Toc176529259"/>
+      <w:bookmarkStart w:id="41" w:name="_Toc176529443"/>
+      <w:bookmarkStart w:id="42" w:name="_Toc176529488"/>
+      <w:bookmarkStart w:id="43" w:name="_Toc176529560"/>
+      <w:bookmarkStart w:id="44" w:name="_Toc176529663"/>
+      <w:bookmarkStart w:id="45" w:name="_Toc176529944"/>
+      <w:bookmarkStart w:id="46" w:name="_Toc176529986"/>
+      <w:bookmarkStart w:id="47" w:name="_Toc176530070"/>
+      <w:bookmarkStart w:id="48" w:name="_Toc176530109"/>
+      <w:bookmarkStart w:id="49" w:name="_Toc176530148"/>
+      <w:bookmarkStart w:id="50" w:name="_Toc176530270"/>
+      <w:bookmarkStart w:id="51" w:name="_Toc176530311"/>
+      <w:bookmarkStart w:id="52" w:name="_Toc176530367"/>
+      <w:bookmarkEnd w:id="30"/>
+      <w:bookmarkEnd w:id="31"/>
+      <w:bookmarkEnd w:id="32"/>
+      <w:bookmarkEnd w:id="33"/>
+      <w:bookmarkEnd w:id="34"/>
+      <w:bookmarkEnd w:id="35"/>
+      <w:bookmarkEnd w:id="36"/>
+      <w:bookmarkEnd w:id="37"/>
+      <w:bookmarkEnd w:id="38"/>
+      <w:bookmarkEnd w:id="39"/>
+      <w:bookmarkEnd w:id="40"/>
+      <w:bookmarkEnd w:id="41"/>
+      <w:bookmarkEnd w:id="42"/>
+      <w:bookmarkEnd w:id="43"/>
+      <w:bookmarkEnd w:id="44"/>
+      <w:bookmarkEnd w:id="45"/>
+      <w:bookmarkEnd w:id="46"/>
+      <w:bookmarkEnd w:id="47"/>
+      <w:bookmarkEnd w:id="48"/>
+      <w:bookmarkEnd w:id="49"/>
+      <w:bookmarkEnd w:id="50"/>
+      <w:bookmarkEnd w:id="51"/>
+      <w:bookmarkEnd w:id="52"/>
     </w:p>
     <w:p>
       <w:pPr>
@@ -3350,16 +3786,52 @@
           <w:szCs w:val="28"/>
         </w:rPr>
       </w:pPr>
-      <w:bookmarkStart w:id="15" w:name="_Toc176170390"/>
-      <w:bookmarkStart w:id="16" w:name="_Toc176170451"/>
-      <w:bookmarkStart w:id="17" w:name="_Toc176171969"/>
-      <w:bookmarkStart w:id="18" w:name="_Toc176172110"/>
-      <w:bookmarkStart w:id="19" w:name="_Toc176275195"/>
-      <w:bookmarkEnd w:id="15"/>
-      <w:bookmarkEnd w:id="16"/>
-      <w:bookmarkEnd w:id="17"/>
-      <w:bookmarkEnd w:id="18"/>
-      <w:bookmarkEnd w:id="19"/>
+      <w:bookmarkStart w:id="53" w:name="_Toc176170390"/>
+      <w:bookmarkStart w:id="54" w:name="_Toc176170451"/>
+      <w:bookmarkStart w:id="55" w:name="_Toc176171969"/>
+      <w:bookmarkStart w:id="56" w:name="_Toc176172110"/>
+      <w:bookmarkStart w:id="57" w:name="_Toc176275195"/>
+      <w:bookmarkStart w:id="58" w:name="_Toc176526794"/>
+      <w:bookmarkStart w:id="59" w:name="_Toc176526964"/>
+      <w:bookmarkStart w:id="60" w:name="_Toc176528546"/>
+      <w:bookmarkStart w:id="61" w:name="_Toc176529119"/>
+      <w:bookmarkStart w:id="62" w:name="_Toc176529207"/>
+      <w:bookmarkStart w:id="63" w:name="_Toc176529260"/>
+      <w:bookmarkStart w:id="64" w:name="_Toc176529444"/>
+      <w:bookmarkStart w:id="65" w:name="_Toc176529489"/>
+      <w:bookmarkStart w:id="66" w:name="_Toc176529561"/>
+      <w:bookmarkStart w:id="67" w:name="_Toc176529664"/>
+      <w:bookmarkStart w:id="68" w:name="_Toc176529945"/>
+      <w:bookmarkStart w:id="69" w:name="_Toc176529987"/>
+      <w:bookmarkStart w:id="70" w:name="_Toc176530071"/>
+      <w:bookmarkStart w:id="71" w:name="_Toc176530110"/>
+      <w:bookmarkStart w:id="72" w:name="_Toc176530149"/>
+      <w:bookmarkStart w:id="73" w:name="_Toc176530271"/>
+      <w:bookmarkStart w:id="74" w:name="_Toc176530312"/>
+      <w:bookmarkStart w:id="75" w:name="_Toc176530368"/>
+      <w:bookmarkEnd w:id="53"/>
+      <w:bookmarkEnd w:id="54"/>
+      <w:bookmarkEnd w:id="55"/>
+      <w:bookmarkEnd w:id="56"/>
+      <w:bookmarkEnd w:id="57"/>
+      <w:bookmarkEnd w:id="58"/>
+      <w:bookmarkEnd w:id="59"/>
+      <w:bookmarkEnd w:id="60"/>
+      <w:bookmarkEnd w:id="61"/>
+      <w:bookmarkEnd w:id="62"/>
+      <w:bookmarkEnd w:id="63"/>
+      <w:bookmarkEnd w:id="64"/>
+      <w:bookmarkEnd w:id="65"/>
+      <w:bookmarkEnd w:id="66"/>
+      <w:bookmarkEnd w:id="67"/>
+      <w:bookmarkEnd w:id="68"/>
+      <w:bookmarkEnd w:id="69"/>
+      <w:bookmarkEnd w:id="70"/>
+      <w:bookmarkEnd w:id="71"/>
+      <w:bookmarkEnd w:id="72"/>
+      <w:bookmarkEnd w:id="73"/>
+      <w:bookmarkEnd w:id="74"/>
+      <w:bookmarkEnd w:id="75"/>
     </w:p>
     <w:p>
       <w:pPr>
@@ -3381,16 +3853,52 @@
           <w:szCs w:val="28"/>
         </w:rPr>
       </w:pPr>
-      <w:bookmarkStart w:id="20" w:name="_Toc176170391"/>
-      <w:bookmarkStart w:id="21" w:name="_Toc176170452"/>
-      <w:bookmarkStart w:id="22" w:name="_Toc176171970"/>
-      <w:bookmarkStart w:id="23" w:name="_Toc176172111"/>
-      <w:bookmarkStart w:id="24" w:name="_Toc176275196"/>
-      <w:bookmarkEnd w:id="20"/>
-      <w:bookmarkEnd w:id="21"/>
-      <w:bookmarkEnd w:id="22"/>
-      <w:bookmarkEnd w:id="23"/>
-      <w:bookmarkEnd w:id="24"/>
+      <w:bookmarkStart w:id="76" w:name="_Toc176170391"/>
+      <w:bookmarkStart w:id="77" w:name="_Toc176170452"/>
+      <w:bookmarkStart w:id="78" w:name="_Toc176171970"/>
+      <w:bookmarkStart w:id="79" w:name="_Toc176172111"/>
+      <w:bookmarkStart w:id="80" w:name="_Toc176275196"/>
+      <w:bookmarkStart w:id="81" w:name="_Toc176526795"/>
+      <w:bookmarkStart w:id="82" w:name="_Toc176526965"/>
+      <w:bookmarkStart w:id="83" w:name="_Toc176528547"/>
+      <w:bookmarkStart w:id="84" w:name="_Toc176529120"/>
+      <w:bookmarkStart w:id="85" w:name="_Toc176529208"/>
+      <w:bookmarkStart w:id="86" w:name="_Toc176529261"/>
+      <w:bookmarkStart w:id="87" w:name="_Toc176529445"/>
+      <w:bookmarkStart w:id="88" w:name="_Toc176529490"/>
+      <w:bookmarkStart w:id="89" w:name="_Toc176529562"/>
+      <w:bookmarkStart w:id="90" w:name="_Toc176529665"/>
+      <w:bookmarkStart w:id="91" w:name="_Toc176529946"/>
+      <w:bookmarkStart w:id="92" w:name="_Toc176529988"/>
+      <w:bookmarkStart w:id="93" w:name="_Toc176530072"/>
+      <w:bookmarkStart w:id="94" w:name="_Toc176530111"/>
+      <w:bookmarkStart w:id="95" w:name="_Toc176530150"/>
+      <w:bookmarkStart w:id="96" w:name="_Toc176530272"/>
+      <w:bookmarkStart w:id="97" w:name="_Toc176530313"/>
+      <w:bookmarkStart w:id="98" w:name="_Toc176530369"/>
+      <w:bookmarkEnd w:id="76"/>
+      <w:bookmarkEnd w:id="77"/>
+      <w:bookmarkEnd w:id="78"/>
+      <w:bookmarkEnd w:id="79"/>
+      <w:bookmarkEnd w:id="80"/>
+      <w:bookmarkEnd w:id="81"/>
+      <w:bookmarkEnd w:id="82"/>
+      <w:bookmarkEnd w:id="83"/>
+      <w:bookmarkEnd w:id="84"/>
+      <w:bookmarkEnd w:id="85"/>
+      <w:bookmarkEnd w:id="86"/>
+      <w:bookmarkEnd w:id="87"/>
+      <w:bookmarkEnd w:id="88"/>
+      <w:bookmarkEnd w:id="89"/>
+      <w:bookmarkEnd w:id="90"/>
+      <w:bookmarkEnd w:id="91"/>
+      <w:bookmarkEnd w:id="92"/>
+      <w:bookmarkEnd w:id="93"/>
+      <w:bookmarkEnd w:id="94"/>
+      <w:bookmarkEnd w:id="95"/>
+      <w:bookmarkEnd w:id="96"/>
+      <w:bookmarkEnd w:id="97"/>
+      <w:bookmarkEnd w:id="98"/>
     </w:p>
     <w:p>
       <w:pPr>
@@ -3412,26 +3920,66 @@
           <w:szCs w:val="28"/>
         </w:rPr>
       </w:pPr>
-      <w:bookmarkStart w:id="25" w:name="_Toc176170392"/>
-      <w:bookmarkStart w:id="26" w:name="_Toc176170453"/>
-      <w:bookmarkStart w:id="27" w:name="_Toc176171971"/>
-      <w:bookmarkStart w:id="28" w:name="_Toc176172112"/>
-      <w:bookmarkStart w:id="29" w:name="_Toc176275197"/>
-      <w:bookmarkEnd w:id="25"/>
-      <w:bookmarkEnd w:id="26"/>
-      <w:bookmarkEnd w:id="27"/>
-      <w:bookmarkEnd w:id="28"/>
-      <w:bookmarkEnd w:id="29"/>
+      <w:bookmarkStart w:id="99" w:name="_Toc176170392"/>
+      <w:bookmarkStart w:id="100" w:name="_Toc176170453"/>
+      <w:bookmarkStart w:id="101" w:name="_Toc176171971"/>
+      <w:bookmarkStart w:id="102" w:name="_Toc176172112"/>
+      <w:bookmarkStart w:id="103" w:name="_Toc176275197"/>
+      <w:bookmarkStart w:id="104" w:name="_Toc176526796"/>
+      <w:bookmarkStart w:id="105" w:name="_Toc176526966"/>
+      <w:bookmarkStart w:id="106" w:name="_Toc176528548"/>
+      <w:bookmarkStart w:id="107" w:name="_Toc176529121"/>
+      <w:bookmarkStart w:id="108" w:name="_Toc176529209"/>
+      <w:bookmarkStart w:id="109" w:name="_Toc176529262"/>
+      <w:bookmarkStart w:id="110" w:name="_Toc176529446"/>
+      <w:bookmarkStart w:id="111" w:name="_Toc176529491"/>
+      <w:bookmarkStart w:id="112" w:name="_Toc176529563"/>
+      <w:bookmarkStart w:id="113" w:name="_Toc176529666"/>
+      <w:bookmarkStart w:id="114" w:name="_Toc176529947"/>
+      <w:bookmarkStart w:id="115" w:name="_Toc176529989"/>
+      <w:bookmarkStart w:id="116" w:name="_Toc176530073"/>
+      <w:bookmarkStart w:id="117" w:name="_Toc176530112"/>
+      <w:bookmarkStart w:id="118" w:name="_Toc176530151"/>
+      <w:bookmarkStart w:id="119" w:name="_Toc176530273"/>
+      <w:bookmarkStart w:id="120" w:name="_Toc176530314"/>
+      <w:bookmarkStart w:id="121" w:name="_Toc176530370"/>
+      <w:bookmarkEnd w:id="99"/>
+      <w:bookmarkEnd w:id="100"/>
+      <w:bookmarkEnd w:id="101"/>
+      <w:bookmarkEnd w:id="102"/>
+      <w:bookmarkEnd w:id="103"/>
+      <w:bookmarkEnd w:id="104"/>
+      <w:bookmarkEnd w:id="105"/>
+      <w:bookmarkEnd w:id="106"/>
+      <w:bookmarkEnd w:id="107"/>
+      <w:bookmarkEnd w:id="108"/>
+      <w:bookmarkEnd w:id="109"/>
+      <w:bookmarkEnd w:id="110"/>
+      <w:bookmarkEnd w:id="111"/>
+      <w:bookmarkEnd w:id="112"/>
+      <w:bookmarkEnd w:id="113"/>
+      <w:bookmarkEnd w:id="114"/>
+      <w:bookmarkEnd w:id="115"/>
+      <w:bookmarkEnd w:id="116"/>
+      <w:bookmarkEnd w:id="117"/>
+      <w:bookmarkEnd w:id="118"/>
+      <w:bookmarkEnd w:id="119"/>
+      <w:bookmarkEnd w:id="120"/>
+      <w:bookmarkEnd w:id="121"/>
     </w:p>
     <w:p>
       <w:pPr>
         <w:pStyle w:val="Heading2"/>
-      </w:pPr>
-      <w:bookmarkStart w:id="30" w:name="_Toc176275198"/>
+        <w:numPr>
+          <w:ilvl w:val="1"/>
+          <w:numId w:val="39"/>
+        </w:numPr>
+      </w:pPr>
+      <w:bookmarkStart w:id="122" w:name="_Toc176530371"/>
       <w:r>
         <w:t>Raspberry Pi</w:t>
       </w:r>
-      <w:bookmarkEnd w:id="30"/>
+      <w:bookmarkEnd w:id="122"/>
     </w:p>
     <w:p>
       <w:r>
@@ -3468,7 +4016,13 @@
         <w:t xml:space="preserve">are used </w:t>
       </w:r>
       <w:r>
-        <w:t xml:space="preserve">to interact with the ADC in the Measurement Circuit. </w:t>
+        <w:t>to interact with the ADC in the Measurement Circuit</w:t>
+      </w:r>
+      <w:r>
+        <w:t xml:space="preserve"> on the Backplane Board</w:t>
+      </w:r>
+      <w:r>
+        <w:t xml:space="preserve">. </w:t>
       </w:r>
       <w:r>
         <w:t>Its</w:t>
@@ -3688,6 +4242,9 @@
         <w:t xml:space="preserve">Load and </w:t>
       </w:r>
       <w:r>
+        <w:t xml:space="preserve">the </w:t>
+      </w:r>
+      <w:r>
         <w:t xml:space="preserve">individual </w:t>
       </w:r>
       <w:r>
@@ -3699,7 +4256,13 @@
     </w:p>
     <w:p>
       <w:r>
-        <w:t xml:space="preserve">A 4-bit Input Bus </w:t>
+        <w:t xml:space="preserve">A 4-bit Input </w:t>
+      </w:r>
+      <w:r>
+        <w:t xml:space="preserve">Select </w:t>
+      </w:r>
+      <w:r>
+        <w:t xml:space="preserve">Bus </w:t>
       </w:r>
       <w:r>
         <w:t>in JP1</w:t>
@@ -3774,7 +4337,52 @@
         <w:t>NP_</w:t>
       </w:r>
       <w:r>
-        <w:t>D) and t</w:t>
+        <w:t xml:space="preserve">D) </w:t>
+      </w:r>
+      <w:r>
+        <w:t xml:space="preserve">enables </w:t>
+      </w:r>
+      <w:r>
+        <w:t>one of the</w:t>
+      </w:r>
+      <w:r>
+        <w:t xml:space="preserve"> four</w:t>
+      </w:r>
+      <w:r>
+        <w:t xml:space="preserve"> </w:t>
+      </w:r>
+      <w:r>
+        <w:t>74LVC573</w:t>
+      </w:r>
+      <w:r>
+        <w:t xml:space="preserve"> </w:t>
+      </w:r>
+      <w:r>
+        <w:t>Octal Transparent D-Type Latch</w:t>
+      </w:r>
+      <w:r>
+        <w:t>e</w:t>
+      </w:r>
+      <w:r>
+        <w:t>s</w:t>
+      </w:r>
+      <w:r>
+        <w:t xml:space="preserve"> for the </w:t>
+      </w:r>
+      <w:r>
+        <w:t xml:space="preserve">15 </w:t>
+      </w:r>
+      <w:r>
+        <w:t>Level Converter Boards</w:t>
+      </w:r>
+      <w:r>
+        <w:t xml:space="preserve"> to send their latched data to the Digital Data Bus</w:t>
+      </w:r>
+      <w:r>
+        <w:t>.</w:t>
+      </w:r>
+      <w:r>
+        <w:t xml:space="preserve"> T</w:t>
       </w:r>
       <w:r>
         <w:t xml:space="preserve">he </w:t>
@@ -3783,53 +4391,52 @@
         <w:t>LATCH_IN</w:t>
       </w:r>
       <w:r>
-        <w:t xml:space="preserve"> signal </w:t>
-      </w:r>
-      <w:r>
-        <w:t>on JP1</w:t>
-      </w:r>
-      <w:r>
-        <w:t>-</w:t>
-      </w:r>
-      <w:r>
-        <w:t xml:space="preserve">32 </w:t>
-      </w:r>
-      <w:r>
-        <w:t xml:space="preserve">enables </w:t>
-      </w:r>
-      <w:r>
-        <w:t>one of the</w:t>
-      </w:r>
-      <w:r>
-        <w:t xml:space="preserve"> four</w:t>
+        <w:t xml:space="preserve"> (JP1-32)</w:t>
+      </w:r>
+      <w:r>
+        <w:t xml:space="preserve"> signal causes all four </w:t>
+      </w:r>
+      <w:r>
+        <w:t>74LVC573</w:t>
       </w:r>
       <w:r>
         <w:t xml:space="preserve"> </w:t>
       </w:r>
       <w:r>
-        <w:t>74LVC573</w:t>
-      </w:r>
-      <w:r>
-        <w:t xml:space="preserve"> latches for the </w:t>
-      </w:r>
-      <w:r>
-        <w:t xml:space="preserve"> </w:t>
-      </w:r>
-      <w:r>
-        <w:t>Level Converter Boards</w:t>
-      </w:r>
-      <w:r>
-        <w:t>.</w:t>
-      </w:r>
-    </w:p>
-    <w:p>
-      <w:r>
-        <w:t>A GPIO signal, ENABLE_POWER (JP1-13), from the Raspberry Pi is used to enable the 10V_SWITCHED  and -15V_SWITCHED power to the FlipChip under test. Another GPIO signal, ENABLE_AUX (JP1-15) is not used at this time.</w:t>
-      </w:r>
-    </w:p>
-    <w:p>
-      <w:r>
-        <w:lastRenderedPageBreak/>
+        <w:t>Octal Transparent D-Type Latch</w:t>
+      </w:r>
+      <w:r>
+        <w:t>es</w:t>
+      </w:r>
+      <w:r>
+        <w:t xml:space="preserve"> to save the </w:t>
+      </w:r>
+      <w:r>
+        <w:t>D_IN1</w:t>
+      </w:r>
+      <w:r>
+        <w:t xml:space="preserve"> and </w:t>
+      </w:r>
+      <w:r>
+        <w:t>D_IN</w:t>
+      </w:r>
+      <w:r>
+        <w:t>2 signal state from all 15 Level Converter Boards.</w:t>
+      </w:r>
+    </w:p>
+    <w:p>
+      <w:r>
+        <w:t>A GPIO signal, ENABLE_POWER (JP1-13), from the Raspberry Pi enable</w:t>
+      </w:r>
+      <w:r>
+        <w:t>s</w:t>
+      </w:r>
+      <w:r>
+        <w:t xml:space="preserve"> the 10V_SWITCHED  and -15V_SWITCHED power to the FlipChip under test. Another GPIO signal, ENABLE_AUX (JP1-15) is not used at this time.</w:t>
+      </w:r>
+    </w:p>
+    <w:p>
+      <w:r>
         <w:t>A serial console can be connected to the Raspberry Pi through the SERIAL connector JP5 on the back of the Backplane Board. The default configuration is 115200, N, 8, 1. The pinout is:</w:t>
       </w:r>
     </w:p>
@@ -3883,6 +4490,7 @@
         <w:spacing w:after="0"/>
       </w:pPr>
       <w:r>
+        <w:lastRenderedPageBreak/>
         <w:t>4</w:t>
       </w:r>
       <w:r>
@@ -3920,104 +4528,119 @@
     </w:p>
     <w:p>
       <w:pPr>
-        <w:pStyle w:val="Heading1"/>
-      </w:pPr>
-      <w:bookmarkStart w:id="31" w:name="_Toc176275199"/>
-      <w:r>
-        <w:t>PSU Board</w:t>
-      </w:r>
-      <w:bookmarkEnd w:id="31"/>
-    </w:p>
-    <w:p>
-      <w:r>
-        <w:t xml:space="preserve">The PSU Board </w:t>
-      </w:r>
-      <w:r>
-        <w:t>plugs onto the Tester Backplane board</w:t>
-      </w:r>
-      <w:r>
-        <w:t xml:space="preserve"> and converts t</w:t>
-      </w:r>
-      <w:r>
-        <w:t xml:space="preserve">he external </w:t>
-      </w:r>
-      <w:r>
-        <w:t>+/-5V</w:t>
-      </w:r>
-      <w:r>
-        <w:t xml:space="preserve"> </w:t>
-      </w:r>
-      <w:r>
-        <w:t>and +/-15V</w:t>
-      </w:r>
-      <w:r>
-        <w:t xml:space="preserve"> </w:t>
-      </w:r>
-      <w:r>
-        <w:t>power i</w:t>
-      </w:r>
-      <w:r>
-        <w:t xml:space="preserve">nputs </w:t>
-      </w:r>
-      <w:r>
-        <w:t>to</w:t>
-      </w:r>
-      <w:r>
-        <w:t xml:space="preserve"> 3.3V </w:t>
-      </w:r>
-      <w:r>
-        <w:t>Logic</w:t>
-      </w:r>
-      <w:r>
-        <w:t>,</w:t>
-      </w:r>
-      <w:r>
-        <w:t xml:space="preserve"> +3V3</w:t>
-      </w:r>
-      <w:r>
-        <w:t xml:space="preserve"> Power</w:t>
-      </w:r>
-      <w:r>
-        <w:t>,</w:t>
-      </w:r>
-      <w:r>
-        <w:t xml:space="preserve"> +10</w:t>
-      </w:r>
-      <w:r>
-        <w:t xml:space="preserve"> </w:t>
-      </w:r>
-      <w:r>
-        <w:t>V, -5V</w:t>
-      </w:r>
-      <w:r>
-        <w:t xml:space="preserve">, and </w:t>
-      </w:r>
-      <w:r>
-        <w:t>-3</w:t>
-      </w:r>
-      <w:r>
-        <w:t xml:space="preserve"> </w:t>
-      </w:r>
-      <w:r>
-        <w:t>V</w:t>
-      </w:r>
-      <w:r>
-        <w:t>.</w:t>
-      </w:r>
+        <w:spacing w:after="0"/>
+      </w:pPr>
     </w:p>
     <w:p>
       <w:pPr>
         <w:pStyle w:val="Heading2"/>
         <w:numPr>
           <w:ilvl w:val="1"/>
-          <w:numId w:val="27"/>
+          <w:numId w:val="40"/>
         </w:numPr>
       </w:pPr>
-      <w:bookmarkStart w:id="32" w:name="_Toc176275200"/>
+      <w:bookmarkStart w:id="123" w:name="_Toc176530372"/>
+      <w:r>
+        <w:t>PSU Board</w:t>
+      </w:r>
+      <w:bookmarkEnd w:id="123"/>
+    </w:p>
+    <w:p>
+      <w:r>
+        <w:t xml:space="preserve">The PSU Board </w:t>
+      </w:r>
+      <w:r>
+        <w:t>plugs onto the Tester Backplane board</w:t>
+      </w:r>
+      <w:r>
+        <w:t xml:space="preserve"> and converts t</w:t>
+      </w:r>
+      <w:r>
+        <w:t xml:space="preserve">he external </w:t>
+      </w:r>
+      <w:r>
+        <w:t>+/-5V</w:t>
+      </w:r>
+      <w:r>
+        <w:t xml:space="preserve"> </w:t>
+      </w:r>
+      <w:r>
+        <w:t>and +/-15V</w:t>
+      </w:r>
+      <w:r>
+        <w:t xml:space="preserve"> </w:t>
+      </w:r>
+      <w:r>
+        <w:t>power i</w:t>
+      </w:r>
+      <w:r>
+        <w:t xml:space="preserve">nputs </w:t>
+      </w:r>
+      <w:r>
+        <w:t>to</w:t>
+      </w:r>
+      <w:r>
+        <w:t xml:space="preserve"> 3.3V </w:t>
+      </w:r>
+      <w:r>
+        <w:t>Logic</w:t>
+      </w:r>
+      <w:r>
+        <w:t>,</w:t>
+      </w:r>
+      <w:r>
+        <w:t xml:space="preserve"> +3V3</w:t>
+      </w:r>
+      <w:r>
+        <w:t xml:space="preserve"> Power</w:t>
+      </w:r>
+      <w:r>
+        <w:t>,</w:t>
+      </w:r>
+      <w:r>
+        <w:t xml:space="preserve"> +10</w:t>
+      </w:r>
+      <w:r>
+        <w:t xml:space="preserve"> </w:t>
+      </w:r>
+      <w:r>
+        <w:t>V, -5V</w:t>
+      </w:r>
+      <w:r>
+        <w:t xml:space="preserve">, and </w:t>
+      </w:r>
+      <w:r>
+        <w:t>-3</w:t>
+      </w:r>
+      <w:r>
+        <w:t xml:space="preserve"> </w:t>
+      </w:r>
+      <w:r>
+        <w:t>V</w:t>
+      </w:r>
+      <w:r>
+        <w:t>.</w:t>
+      </w:r>
+      <w:r>
+        <w:t xml:space="preserve"> </w:t>
+      </w:r>
+      <w:r>
+        <w:t>). The -15V passes through the PSU board to the tester Backplane Board unchanged.</w:t>
+      </w:r>
+    </w:p>
+    <w:p>
+      <w:pPr>
+        <w:pStyle w:val="Heading3"/>
+        <w:numPr>
+          <w:ilvl w:val="2"/>
+          <w:numId w:val="40"/>
+        </w:numPr>
+      </w:pPr>
+      <w:bookmarkStart w:id="124" w:name="_Toc176530373"/>
       <w:r>
         <w:t>PSU Board Operation</w:t>
       </w:r>
-      <w:bookmarkEnd w:id="32"/>
+      <w:bookmarkEnd w:id="124"/>
     </w:p>
     <w:p>
       <w:r>
@@ -4051,20 +4674,9 @@
         <w:t xml:space="preserve">@ 2A </w:t>
       </w:r>
       <w:r>
-        <w:t>(J2) to the PSU board and are filtered by onboard electrolytic capacitors (C6-C9). Linear regulators convert the +5V input to 3.3V Logic (IC5) and +3V3 Power (IC1). They also convert the +15V input to +10V (IC2), and convert the -5V input to -3V (IC4). The -15V passes through the PSU board to the tester Backplane Board</w:t>
-      </w:r>
-      <w:r>
-        <w:t xml:space="preserve"> unchanged</w:t>
-      </w:r>
-      <w:r>
-        <w:t>.</w:t>
-      </w:r>
-    </w:p>
-    <w:p>
-      <w:pPr>
-        <w:pStyle w:val="Heading1"/>
-      </w:pPr>
-      <w:bookmarkStart w:id="33" w:name="_Toc176275201"/>
+        <w:t>(J2) to the PSU board and are filtered by onboard electrolytic capacitors (C6-C9). Linear regulators convert the +5V input to 3.3V Logic (IC5) and +3V3 Power (IC1). They also convert the +15V input to +10V (IC2), and convert the -5V input to -3V (IC4</w:t>
+      </w:r>
+      <w:bookmarkStart w:id="125" w:name="_Toc176530374"/>
       <w:r>
         <w:t>Level</w:t>
       </w:r>
@@ -4083,7 +4695,38 @@
       <w:r>
         <w:t>oard</w:t>
       </w:r>
-      <w:bookmarkEnd w:id="33"/>
+      <w:bookmarkEnd w:id="125"/>
+    </w:p>
+    <w:p>
+      <w:pPr>
+        <w:pStyle w:val="Heading3"/>
+        <w:numPr>
+          <w:ilvl w:val="2"/>
+          <w:numId w:val="40"/>
+        </w:numPr>
+      </w:pPr>
+      <w:bookmarkStart w:id="126" w:name="_Toc176530375"/>
+      <w:r>
+        <w:t>Level Converter Board Operation</w:t>
+      </w:r>
+      <w:bookmarkEnd w:id="126"/>
+    </w:p>
+    <w:p>
+      <w:r>
+        <w:t xml:space="preserve">The Level Converter Boards are powered by -15V, -3V, </w:t>
+      </w:r>
+      <w:r>
+        <w:t>+3V3</w:t>
+      </w:r>
+      <w:r>
+        <w:t>_1, and +5V</w:t>
+      </w:r>
+      <w:r>
+        <w:t xml:space="preserve"> </w:t>
+      </w:r>
+      <w:r>
+        <w:t xml:space="preserve">from the PSU board. </w:t>
+      </w:r>
     </w:p>
     <w:p>
       <w:r>
@@ -4111,10 +4754,7 @@
         <w:t xml:space="preserve"> -3V volts for the logical 0 and 1</w:t>
       </w:r>
       <w:r>
-        <w:t xml:space="preserve"> signals</w:t>
-      </w:r>
-      <w:r>
-        <w:t xml:space="preserve">. </w:t>
+        <w:t xml:space="preserve"> signals. </w:t>
       </w:r>
       <w:r>
         <w:t>The</w:t>
@@ -4123,35 +4763,15 @@
         <w:t xml:space="preserve"> </w:t>
       </w:r>
       <w:r>
-        <w:t>Level Converter B</w:t>
-      </w:r>
-      <w:r>
-        <w:t xml:space="preserve">oards convert 0V /-3V at the FlipChip to 0V / </w:t>
-      </w:r>
-      <w:r>
-        <w:t>+</w:t>
-      </w:r>
-      <w:r>
-        <w:t>3.3V at the Measurement Bus.</w:t>
-      </w:r>
-    </w:p>
-    <w:p>
-      <w:r>
-        <w:t>Each Level Converter Board can also drive two of the FlipChip signals to 0V or -3V.</w:t>
-      </w:r>
-    </w:p>
-    <w:p>
-      <w:r>
-        <w:t>The</w:t>
-      </w:r>
-      <w:r>
-        <w:t xml:space="preserve"> Level Converter Board</w:t>
-      </w:r>
-      <w:r>
-        <w:t>s</w:t>
-      </w:r>
-      <w:r>
-        <w:t xml:space="preserve"> contains a </w:t>
+        <w:t>Level Converter Boards include</w:t>
+      </w:r>
+      <w:r>
+        <w:t xml:space="preserve"> circuitry that converts 0V /-3V at the FlipChip to 0V / +3.3V at the Measurement Bus.</w:t>
+      </w:r>
+    </w:p>
+    <w:p>
+      <w:r>
+        <w:t xml:space="preserve">Each Level Converter Board contains a </w:t>
       </w:r>
       <w:r>
         <w:t>74LVC573D</w:t>
@@ -4160,144 +4780,229 @@
         <w:t xml:space="preserve"> </w:t>
       </w:r>
       <w:r>
-        <w:t xml:space="preserve">Octal Transparent D-Type Latch </w:t>
-      </w:r>
-      <w:r>
-        <w:t>w</w:t>
-      </w:r>
-      <w:r>
-        <w:t>ith 3-State Outputs</w:t>
-      </w:r>
-      <w:r>
-        <w:t xml:space="preserve"> </w:t>
-      </w:r>
-      <w:r>
-        <w:t>that</w:t>
-      </w:r>
-      <w:r>
-        <w:t xml:space="preserve"> latch</w:t>
-      </w:r>
-      <w:r>
-        <w:t>es the</w:t>
-      </w:r>
-      <w:r>
-        <w:t xml:space="preserve"> data from the </w:t>
-      </w:r>
-      <w:r>
-        <w:t>D</w:t>
-      </w:r>
-      <w:r>
-        <w:t>igital</w:t>
-      </w:r>
-      <w:r>
-        <w:t xml:space="preserve"> Data</w:t>
-      </w:r>
-      <w:r>
-        <w:t xml:space="preserve"> </w:t>
-      </w:r>
-      <w:r>
-        <w:t>B</w:t>
-      </w:r>
-      <w:r>
-        <w:t xml:space="preserve">us on the </w:t>
-      </w:r>
-      <w:r>
-        <w:t>Backplane Board. Each Level Converter board has an individual LATCH signal.</w:t>
-      </w:r>
-    </w:p>
-    <w:p>
-      <w:pPr>
-        <w:pStyle w:val="Heading2"/>
+        <w:t>Octal Transparent D-Type Latch</w:t>
+      </w:r>
+      <w:r>
+        <w:t xml:space="preserve"> that latches the data from the Digital Data Bus on the Backplane Board. Each Level Converter board has an individual LATCH signal.</w:t>
+      </w:r>
+    </w:p>
+    <w:p>
+      <w:r>
+        <w:t xml:space="preserve">When the K1 relay is enabled by the </w:t>
+      </w:r>
+      <w:r>
+        <w:t>MEAS_OUT_EN1</w:t>
+      </w:r>
+      <w:r>
+        <w:t xml:space="preserve"> signal (M_EN1 on the Backplane Board) </w:t>
+      </w:r>
+      <w:r>
+        <w:t xml:space="preserve">the PIN1 signal from the FlipChip is connected to the MEAS1 signal on the Measurement Bus. The PIN1 signal is also connected to the MEAS2 signal </w:t>
+      </w:r>
+      <w:r>
+        <w:t>on the Measurement Bus</w:t>
+      </w:r>
+      <w:r>
+        <w:t xml:space="preserve"> through a 10 Ohm resistor. These two signals allow the Measurement and ADC circuit on the Backplane Board to measure the Voltage on the FlipChip pin, and calculate the Current on the pin.</w:t>
+      </w:r>
+    </w:p>
+    <w:p>
+      <w:bookmarkStart w:id="127" w:name="_Hlk176548604"/>
+      <w:r>
+        <w:t>If the K2 relay is enabled by the PIN_EN1 signal the PIN1 signal from the FlipChip is connected to the LM319 Op</w:t>
+      </w:r>
+      <w:r>
+        <w:t>-</w:t>
+      </w:r>
+      <w:r>
+        <w:t>Amp IC1B. The Op</w:t>
+      </w:r>
+      <w:r>
+        <w:t>-</w:t>
+      </w:r>
+      <w:r>
+        <w:t xml:space="preserve">Amp is wired to compare the PIN1 signal to a locally generated reference 3.37 VDC reference voltage V_REF. The output of the comparator is 3.3 VDC or ground on the </w:t>
+      </w:r>
+      <w:r>
+        <w:t>D_IN1</w:t>
+      </w:r>
+      <w:r>
+        <w:t xml:space="preserve"> signal. The state of this signal can be latched by the </w:t>
+      </w:r>
+      <w:r>
+        <w:t>Input Latch Circuit</w:t>
+      </w:r>
+      <w:r>
+        <w:t xml:space="preserve"> on the Backplane Board.</w:t>
+      </w:r>
+    </w:p>
+    <w:p>
+      <w:r>
+        <w:lastRenderedPageBreak/>
+        <w:t xml:space="preserve">When the K2 relay is enabled the </w:t>
+      </w:r>
+      <w:r>
+        <w:t>D_OUT1</w:t>
+      </w:r>
+      <w:r>
+        <w:t xml:space="preserve"> signal can be used to drive the FlipChip pin to ground and the </w:t>
+      </w:r>
+      <w:r>
+        <w:t>PD1</w:t>
+      </w:r>
+      <w:r>
+        <w:t xml:space="preserve"> signal can be used to drive the FlipChip pin to -3 VDC. The </w:t>
+      </w:r>
+      <w:r>
+        <w:t>D_IN1</w:t>
+      </w:r>
+      <w:r>
+        <w:t xml:space="preserve"> signal</w:t>
+      </w:r>
+      <w:r>
+        <w:t xml:space="preserve"> can be used to insure that the FlipChip pin was driven to the desired voltage.</w:t>
+      </w:r>
+    </w:p>
+    <w:bookmarkEnd w:id="127"/>
+    <w:p>
+      <w:r>
+        <w:t>When the K</w:t>
+      </w:r>
+      <w:r>
+        <w:t>3</w:t>
+      </w:r>
+      <w:r>
+        <w:t xml:space="preserve"> relay is enabled by the </w:t>
+      </w:r>
+      <w:r>
+        <w:t>MEAS_OUT_EN</w:t>
+      </w:r>
+      <w:r>
+        <w:t>2</w:t>
+      </w:r>
+      <w:r>
+        <w:t xml:space="preserve"> signal (M_EN</w:t>
+      </w:r>
+      <w:r>
+        <w:t>2</w:t>
+      </w:r>
+      <w:r>
+        <w:t xml:space="preserve"> on the Backplane Board) the PIN</w:t>
+      </w:r>
+      <w:r>
+        <w:t>2</w:t>
+      </w:r>
+      <w:r>
+        <w:t xml:space="preserve"> signal from the FlipChip is connected to the MEAS1 signal on the Measurement Bus. The PIN</w:t>
+      </w:r>
+      <w:r>
+        <w:t>2</w:t>
+      </w:r>
+      <w:r>
+        <w:t xml:space="preserve"> signal is also connected to the MEAS2 signal on the Measurement Bus through a 10 Ohm resistor. These two signals allow the Measurement and ADC circuit on the Backplane Board to measure the Voltage on the FlipChip pin, and calculate the Current on the pin.</w:t>
+      </w:r>
+    </w:p>
+    <w:p>
+      <w:r>
+        <w:t>If the K</w:t>
+      </w:r>
+      <w:r>
+        <w:t>4</w:t>
+      </w:r>
+      <w:r>
+        <w:t xml:space="preserve"> relay is enabled by the PIN_EN</w:t>
+      </w:r>
+      <w:r>
+        <w:t>2</w:t>
+      </w:r>
+      <w:r>
+        <w:t xml:space="preserve"> signal the PIN</w:t>
+      </w:r>
+      <w:r>
+        <w:t>2</w:t>
+      </w:r>
+      <w:r>
+        <w:t xml:space="preserve"> signal from the FlipChip is connected to the LM319 Op-Amp IC1</w:t>
+      </w:r>
+      <w:r>
+        <w:t>A</w:t>
+      </w:r>
+      <w:r>
+        <w:t>. The Op-Amp is wired to compare the PIN</w:t>
+      </w:r>
+      <w:r>
+        <w:t>2</w:t>
+      </w:r>
+      <w:r>
+        <w:t xml:space="preserve"> signal to a locally generated reference 3.37 VDC reference voltage V_REF. The output of the comparator is 3.3 VDC or ground on the </w:t>
+      </w:r>
+      <w:r>
+        <w:t>D_IN</w:t>
+      </w:r>
+      <w:r>
+        <w:t>2</w:t>
+      </w:r>
+      <w:r>
+        <w:t xml:space="preserve"> signal. The state of this signal can be latched by the </w:t>
+      </w:r>
+      <w:r>
+        <w:t>Input Latch Circuit</w:t>
+      </w:r>
+      <w:r>
+        <w:t xml:space="preserve"> on the Backplane Board.</w:t>
+      </w:r>
+    </w:p>
+    <w:p>
+      <w:r>
+        <w:t>When the K</w:t>
+      </w:r>
+      <w:r>
+        <w:t>4</w:t>
+      </w:r>
+      <w:r>
+        <w:t xml:space="preserve"> relay is enabled the </w:t>
+      </w:r>
+      <w:r>
+        <w:t>D_OUT</w:t>
+      </w:r>
+      <w:r>
+        <w:t>2</w:t>
+      </w:r>
+      <w:r>
+        <w:t xml:space="preserve"> signal can be used to drive the FlipChip pin to ground and the </w:t>
+      </w:r>
+      <w:r>
+        <w:t>PD</w:t>
+      </w:r>
+      <w:r>
+        <w:t>2</w:t>
+      </w:r>
+      <w:r>
+        <w:t xml:space="preserve"> signal can be used to drive the FlipChip pin to -3 VDC. The </w:t>
+      </w:r>
+      <w:r>
+        <w:t>D_IN</w:t>
+      </w:r>
+      <w:r>
+        <w:t>2</w:t>
+      </w:r>
+      <w:r>
+        <w:t xml:space="preserve"> signal can be used to insure that the FlipChip pin was driven to the desired voltage.</w:t>
+      </w:r>
+    </w:p>
+    <w:p>
+      <w:pPr>
+        <w:pStyle w:val="Heading3"/>
         <w:numPr>
-          <w:ilvl w:val="1"/>
-          <w:numId w:val="28"/>
+          <w:ilvl w:val="2"/>
+          <w:numId w:val="40"/>
         </w:numPr>
       </w:pPr>
-      <w:bookmarkStart w:id="34" w:name="_Toc176275202"/>
-      <w:r>
-        <w:t>Level Converter Board Operation</w:t>
-      </w:r>
-      <w:bookmarkEnd w:id="34"/>
-    </w:p>
-    <w:p>
-      <w:r>
-        <w:t xml:space="preserve">The Level Converter Boards are powered by -15V, -3V, </w:t>
-      </w:r>
-      <w:r>
-        <w:t>+3V3</w:t>
-      </w:r>
-      <w:r>
-        <w:t>_1, and +5V</w:t>
-      </w:r>
-      <w:r>
-        <w:t xml:space="preserve"> </w:t>
-      </w:r>
-      <w:r>
-        <w:t xml:space="preserve">from the PSU board. </w:t>
-      </w:r>
-    </w:p>
-    <w:p>
-      <w:r>
-        <w:lastRenderedPageBreak/>
-        <w:t>B/R/S series FlipChips</w:t>
-      </w:r>
-      <w:r>
-        <w:t xml:space="preserve"> </w:t>
-      </w:r>
-      <w:r>
-        <w:t xml:space="preserve">use </w:t>
-      </w:r>
-      <w:r>
-        <w:t>0</w:t>
-      </w:r>
-      <w:r>
-        <w:t>V</w:t>
-      </w:r>
-      <w:r>
-        <w:t xml:space="preserve"> </w:t>
-      </w:r>
-      <w:r>
-        <w:t>/</w:t>
-      </w:r>
-      <w:r>
-        <w:t xml:space="preserve"> -3V volts for the logical 0 and 1</w:t>
-      </w:r>
-      <w:r>
-        <w:t xml:space="preserve"> signals. Fifteen boards implement the level converting circuitry that converts 0V /-3V at the FlipChip to 0V / +3.3V at the Measurement Bus.</w:t>
-      </w:r>
-    </w:p>
-    <w:p>
-      <w:r>
-        <w:t xml:space="preserve">The Level Converter Boards contains a </w:t>
-      </w:r>
-      <w:r>
-        <w:t>74LVC573D</w:t>
-      </w:r>
-      <w:r>
-        <w:t xml:space="preserve"> </w:t>
-      </w:r>
-      <w:r>
-        <w:t xml:space="preserve">Octal Transparent D-Type Latch </w:t>
-      </w:r>
-      <w:r>
-        <w:t>w</w:t>
-      </w:r>
-      <w:r>
-        <w:t>ith 3-State Outputs</w:t>
-      </w:r>
-      <w:r>
-        <w:t xml:space="preserve"> that latches the data from the Digital Data Bus on the Backplane Board. Each Level Converter board has an individual LATCH signal.</w:t>
-      </w:r>
-    </w:p>
-    <w:p>
-      <w:pPr>
-        <w:pStyle w:val="Heading3"/>
-      </w:pPr>
-      <w:bookmarkStart w:id="35" w:name="_Toc176275203"/>
+      <w:bookmarkStart w:id="128" w:name="_Toc176530376"/>
       <w:r>
         <w:t>Level Converter Board Connections</w:t>
       </w:r>
-      <w:bookmarkEnd w:id="35"/>
+      <w:bookmarkEnd w:id="128"/>
     </w:p>
     <w:p>
       <w:r>
@@ -5040,6 +5745,7 @@
           </w:tcPr>
           <w:p>
             <w:r>
+              <w:lastRenderedPageBreak/>
               <w:t>PIN_AT</w:t>
             </w:r>
           </w:p>
@@ -5603,7 +6309,6 @@
           </w:tcPr>
           <w:p>
             <w:r>
-              <w:lastRenderedPageBreak/>
               <w:t>PIN_BL</w:t>
             </w:r>
           </w:p>
@@ -6006,16 +6711,20 @@
     <w:p/>
     <w:p>
       <w:pPr>
-        <w:pStyle w:val="Heading1"/>
-      </w:pPr>
-      <w:bookmarkStart w:id="36" w:name="_Toc176275204"/>
+        <w:pStyle w:val="Heading2"/>
+        <w:numPr>
+          <w:ilvl w:val="1"/>
+          <w:numId w:val="40"/>
+        </w:numPr>
+      </w:pPr>
+      <w:bookmarkStart w:id="129" w:name="_Toc176530377"/>
       <w:r>
         <w:t xml:space="preserve">Load </w:t>
       </w:r>
       <w:r>
         <w:t>Board</w:t>
       </w:r>
-      <w:bookmarkEnd w:id="36"/>
+      <w:bookmarkEnd w:id="129"/>
     </w:p>
     <w:p>
       <w:r>
@@ -6072,7 +6781,10 @@
         <w:t xml:space="preserve"> </w:t>
       </w:r>
       <w:r>
-        <w:t xml:space="preserve">Latch </w:t>
+        <w:t>Octal Transparent D-Type Latch</w:t>
+      </w:r>
+      <w:r>
+        <w:t xml:space="preserve"> </w:t>
       </w:r>
       <w:r>
         <w:t xml:space="preserve">(IC2) </w:t>
@@ -6133,13 +6845,20 @@
     </w:p>
     <w:p>
       <w:pPr>
-        <w:pStyle w:val="Heading2"/>
-      </w:pPr>
-      <w:bookmarkStart w:id="37" w:name="_Toc176275205"/>
-      <w:r>
+        <w:pStyle w:val="Heading3"/>
+        <w:numPr>
+          <w:ilvl w:val="2"/>
+          <w:numId w:val="40"/>
+        </w:numPr>
+      </w:pPr>
+      <w:bookmarkStart w:id="130" w:name="_Toc176530378"/>
+      <w:r>
+        <w:rPr>
+          <w:rStyle w:val="Heading3Char"/>
+        </w:rPr>
         <w:t>Load Board Operation</w:t>
       </w:r>
-      <w:bookmarkEnd w:id="37"/>
+      <w:bookmarkEnd w:id="130"/>
     </w:p>
     <w:p>
       <w:r>
@@ -6212,6 +6931,7 @@
         <w:t xml:space="preserve"> </w:t>
       </w:r>
       <w:r>
+        <w:lastRenderedPageBreak/>
         <w:t>When the LOAD</w:t>
       </w:r>
       <w:r>
@@ -6313,13 +7033,19 @@
     <w:p>
       <w:pPr>
         <w:pStyle w:val="Heading1"/>
-      </w:pPr>
-      <w:bookmarkStart w:id="38" w:name="_Toc176275206"/>
-      <w:r>
-        <w:lastRenderedPageBreak/>
+        <w:numPr>
+          <w:ilvl w:val="0"/>
+          <w:numId w:val="40"/>
+        </w:numPr>
+      </w:pPr>
+      <w:bookmarkStart w:id="131" w:name="_Toc176530379"/>
+      <w:r>
+        <w:t xml:space="preserve">Raspberry Pi </w:t>
+      </w:r>
+      <w:r>
         <w:t>Software</w:t>
       </w:r>
-      <w:bookmarkEnd w:id="38"/>
+      <w:bookmarkEnd w:id="131"/>
     </w:p>
     <w:p>
       <w:r>
@@ -6374,7 +7100,10 @@
         <w:t>t</w:t>
       </w:r>
       <w:r>
-        <w:t xml:space="preserve"> takes a file with test vectors.</w:t>
+        <w:t xml:space="preserve"> takes a file with test vectors</w:t>
+      </w:r>
+      <w:r>
+        <w:t xml:space="preserve"> sets, the state of the FlipChip inputs, and compares the FlipChip outputs to the expected values.</w:t>
       </w:r>
     </w:p>
     <w:p>
@@ -6397,26 +7126,30 @@
     <w:p>
       <w:pPr>
         <w:pStyle w:val="Heading1"/>
-      </w:pPr>
-      <w:bookmarkStart w:id="39" w:name="_Toc176275207"/>
+        <w:numPr>
+          <w:ilvl w:val="0"/>
+          <w:numId w:val="40"/>
+        </w:numPr>
+      </w:pPr>
+      <w:bookmarkStart w:id="132" w:name="_Toc176530380"/>
       <w:r>
         <w:t>Tester Setup and Operation</w:t>
       </w:r>
-      <w:bookmarkEnd w:id="39"/>
+      <w:bookmarkEnd w:id="132"/>
     </w:p>
     <w:p>
       <w:pPr>
         <w:pStyle w:val="Heading2"/>
         <w:numPr>
           <w:ilvl w:val="1"/>
-          <w:numId w:val="29"/>
+          <w:numId w:val="37"/>
         </w:numPr>
       </w:pPr>
-      <w:bookmarkStart w:id="40" w:name="_Toc176275208"/>
+      <w:bookmarkStart w:id="133" w:name="_Toc176530381"/>
       <w:r>
         <w:t>Power Supply Connections</w:t>
       </w:r>
-      <w:bookmarkEnd w:id="40"/>
+      <w:bookmarkEnd w:id="133"/>
     </w:p>
     <w:p>
       <w:r>
@@ -6517,7 +7250,7 @@
       <w:pPr>
         <w:pStyle w:val="Caption"/>
       </w:pPr>
-      <w:bookmarkStart w:id="41" w:name="_Ref174993444"/>
+      <w:bookmarkStart w:id="134" w:name="_Ref174993444"/>
       <w:r>
         <w:t xml:space="preserve">Figure </w:t>
       </w:r>
@@ -6542,20 +7275,25 @@
       <w:r>
         <w:t xml:space="preserve"> Power Supply Connections</w:t>
       </w:r>
-      <w:bookmarkEnd w:id="41"/>
+      <w:bookmarkEnd w:id="134"/>
     </w:p>
     <w:p>
       <w:pPr>
         <w:pStyle w:val="Heading2"/>
-      </w:pPr>
-      <w:bookmarkStart w:id="42" w:name="_Toc176275209"/>
-      <w:r>
+        <w:numPr>
+          <w:ilvl w:val="1"/>
+          <w:numId w:val="37"/>
+        </w:numPr>
+      </w:pPr>
+      <w:bookmarkStart w:id="135" w:name="_Toc176530382"/>
+      <w:r>
+        <w:lastRenderedPageBreak/>
         <w:t>Raspberry Pi</w:t>
       </w:r>
       <w:r>
         <w:t xml:space="preserve"> Installation</w:t>
       </w:r>
-      <w:bookmarkEnd w:id="42"/>
+      <w:bookmarkEnd w:id="135"/>
     </w:p>
     <w:p>
       <w:r>
@@ -6567,25 +7305,50 @@
     </w:p>
     <w:p>
       <w:r>
-        <w:t>If you choose a Raspberry Pi 5 and Active Cooler is recommended.</w:t>
+        <w:t>If you choose a Raspberry Pi 5 an Active Cooler is recommended</w:t>
+      </w:r>
+      <w:r>
+        <w:t xml:space="preserve">, and will fit between the Backplane Board and the </w:t>
+      </w:r>
+      <w:r>
+        <w:t>Raspberry Pi 5</w:t>
+      </w:r>
+      <w:r>
+        <w:t>.</w:t>
       </w:r>
     </w:p>
     <w:p>
       <w:pPr>
         <w:pStyle w:val="Heading2"/>
-      </w:pPr>
-      <w:bookmarkStart w:id="43" w:name="_Toc176275210"/>
+        <w:numPr>
+          <w:ilvl w:val="1"/>
+          <w:numId w:val="37"/>
+        </w:numPr>
+      </w:pPr>
+      <w:bookmarkStart w:id="136" w:name="_Toc176530383"/>
       <w:r>
         <w:t>Setting up the Raspberry Pi</w:t>
       </w:r>
       <w:r>
         <w:t xml:space="preserve"> Software</w:t>
       </w:r>
-      <w:bookmarkEnd w:id="43"/>
-    </w:p>
-    <w:p>
-      <w:r>
-        <w:t>It is likely easiest to connect a keyboard, mouse, and HDMI monitor for the initial configuration of the Raspberry Pi software.</w:t>
+      <w:bookmarkEnd w:id="136"/>
+    </w:p>
+    <w:p>
+      <w:r>
+        <w:t xml:space="preserve">It is likely easiest to connect a keyboard, mouse, and HDMI monitor </w:t>
+      </w:r>
+      <w:r>
+        <w:t xml:space="preserve">to the </w:t>
+      </w:r>
+      <w:r>
+        <w:t>Raspberry Pi</w:t>
+      </w:r>
+      <w:r>
+        <w:t xml:space="preserve"> </w:t>
+      </w:r>
+      <w:r>
+        <w:t>for the initial configuration of the Raspberry Pi software.</w:t>
       </w:r>
     </w:p>
     <w:p>
@@ -6624,7 +7387,20 @@
     </w:p>
     <w:p>
       <w:r>
-        <w:lastRenderedPageBreak/>
+        <w:t xml:space="preserve">The </w:t>
+      </w:r>
+      <w:r>
+        <w:t>Raspberry Pi Imager</w:t>
+      </w:r>
+      <w:r>
+        <w:t xml:space="preserve"> will allow you to set the Hostname</w:t>
+      </w:r>
+      <w:r>
+        <w:t>, the Userid/Password for the desktop, the Timezone, and Locale.</w:t>
+      </w:r>
+    </w:p>
+    <w:p>
+      <w:r>
         <w:t xml:space="preserve">In </w:t>
       </w:r>
       <w:r>
@@ -6637,10 +7413,13 @@
         <w:t xml:space="preserve">file </w:t>
       </w:r>
       <w:r>
+        <w:t xml:space="preserve">(just config.txt if you open the SD card with Windows) </w:t>
+      </w:r>
+      <w:r>
         <w:t>Enable I2C, Set I2C clock to 400kHz</w:t>
       </w:r>
       <w:r>
-        <w:t xml:space="preserve"> by uncommenting the the first line, and adding the second line to the config.txt file:</w:t>
+        <w:t xml:space="preserve"> by uncommenting the first line, and adding the second line to the config.txt file:</w:t>
       </w:r>
     </w:p>
     <w:p>
@@ -6805,6 +7584,25 @@
         <w:rPr>
           <w:rFonts w:ascii="Courier New" w:hAnsi="Courier New"/>
         </w:rPr>
+        <w:t xml:space="preserve">sudo apt install </w:t>
+      </w:r>
+      <w:r>
+        <w:rPr>
+          <w:rFonts w:ascii="Courier New" w:hAnsi="Courier New"/>
+        </w:rPr>
+        <w:t>ui-auto</w:t>
+      </w:r>
+    </w:p>
+    <w:p>
+      <w:pPr>
+        <w:rPr>
+          <w:rFonts w:ascii="Courier New" w:hAnsi="Courier New"/>
+        </w:rPr>
+      </w:pPr>
+      <w:r>
+        <w:rPr>
+          <w:rFonts w:ascii="Courier New" w:hAnsi="Courier New"/>
+        </w:rPr>
         <w:t>sudo apt install autoconf</w:t>
       </w:r>
     </w:p>
@@ -6901,7 +7699,6 @@
         <w:rPr>
           <w:rFonts w:ascii="Courier New" w:hAnsi="Courier New"/>
         </w:rPr>
-        <w:lastRenderedPageBreak/>
         <w:t>make</w:t>
       </w:r>
     </w:p>
@@ -6994,13 +7791,17 @@
     </w:p>
     <w:p>
       <w:pPr>
-        <w:pStyle w:val="Heading2"/>
-      </w:pPr>
-      <w:bookmarkStart w:id="44" w:name="_Toc176275211"/>
+        <w:pStyle w:val="Heading1"/>
+        <w:numPr>
+          <w:ilvl w:val="0"/>
+          <w:numId w:val="37"/>
+        </w:numPr>
+      </w:pPr>
+      <w:bookmarkStart w:id="137" w:name="_Toc176530384"/>
       <w:r>
         <w:t>Using the Tester Software</w:t>
       </w:r>
-      <w:bookmarkEnd w:id="44"/>
+      <w:bookmarkEnd w:id="137"/>
     </w:p>
     <w:p>
       <w:pPr>
@@ -7020,7 +7821,40 @@
           <w:kern w:val="0"/>
           <w14:ligatures w14:val="none"/>
         </w:rPr>
-        <w:t>Initialize the hardware</w:t>
+        <w:t>You can connect to the Raspberry Pi through the network using a VNC Viewer or through the serial port. Using a VNC Viewer has the advantage or being able to use all of the Raspberry Pi’s GUI tools.</w:t>
+      </w:r>
+    </w:p>
+    <w:p>
+      <w:pPr>
+        <w:shd w:val="clear" w:color="auto" w:fill="FFFFFF"/>
+        <w:spacing w:after="0" w:line="240" w:lineRule="auto"/>
+        <w:rPr>
+          <w:rFonts w:eastAsia="Times New Roman" w:cs="Segoe UI"/>
+          <w:color w:val="1F2328"/>
+          <w:kern w:val="0"/>
+          <w14:ligatures w14:val="none"/>
+        </w:rPr>
+      </w:pPr>
+    </w:p>
+    <w:p>
+      <w:pPr>
+        <w:shd w:val="clear" w:color="auto" w:fill="FFFFFF"/>
+        <w:spacing w:after="0" w:line="240" w:lineRule="auto"/>
+        <w:rPr>
+          <w:rFonts w:eastAsia="Times New Roman" w:cs="Segoe UI"/>
+          <w:color w:val="1F2328"/>
+          <w:kern w:val="0"/>
+          <w14:ligatures w14:val="none"/>
+        </w:rPr>
+      </w:pPr>
+      <w:r>
+        <w:rPr>
+          <w:rFonts w:eastAsia="Times New Roman" w:cs="Segoe UI"/>
+          <w:color w:val="1F2328"/>
+          <w:kern w:val="0"/>
+          <w14:ligatures w14:val="none"/>
+        </w:rPr>
+        <w:t>Test that libgpiod is installed and working.</w:t>
       </w:r>
     </w:p>
     <w:p>
@@ -7060,6 +7894,111 @@
           <w:bdr w:val="none" w:sz="0" w:space="0" w:color="auto" w:frame="1"/>
           <w14:ligatures w14:val="none"/>
         </w:rPr>
+        <w:lastRenderedPageBreak/>
+        <w:t xml:space="preserve">$ </w:t>
+      </w:r>
+      <w:r>
+        <w:rPr>
+          <w:rFonts w:ascii="Courier New" w:eastAsia="Times New Roman" w:hAnsi="Courier New" w:cs="Courier New"/>
+          <w:color w:val="1F2328"/>
+          <w:kern w:val="0"/>
+          <w:bdr w:val="none" w:sz="0" w:space="0" w:color="auto" w:frame="1"/>
+          <w14:ligatures w14:val="none"/>
+        </w:rPr>
+        <w:t>gpioinfo</w:t>
+      </w:r>
+    </w:p>
+    <w:p>
+      <w:pPr>
+        <w:shd w:val="clear" w:color="auto" w:fill="FFFFFF"/>
+        <w:spacing w:after="0" w:line="240" w:lineRule="auto"/>
+        <w:rPr>
+          <w:rFonts w:eastAsia="Times New Roman" w:cs="Segoe UI"/>
+          <w:color w:val="1F2328"/>
+          <w:kern w:val="0"/>
+          <w14:ligatures w14:val="none"/>
+        </w:rPr>
+      </w:pPr>
+      <w:r>
+        <w:rPr>
+          <w:rFonts w:eastAsia="Times New Roman" w:cs="Segoe UI"/>
+          <w:color w:val="1F2328"/>
+          <w:kern w:val="0"/>
+          <w14:ligatures w14:val="none"/>
+        </w:rPr>
+        <w:t>You should see a long list detailing all of the Raspberry Pi GPIOs.</w:t>
+      </w:r>
+    </w:p>
+    <w:p>
+      <w:pPr>
+        <w:shd w:val="clear" w:color="auto" w:fill="FFFFFF"/>
+        <w:spacing w:after="0" w:line="240" w:lineRule="auto"/>
+        <w:rPr>
+          <w:rFonts w:eastAsia="Times New Roman" w:cs="Segoe UI"/>
+          <w:color w:val="1F2328"/>
+          <w:kern w:val="0"/>
+          <w14:ligatures w14:val="none"/>
+        </w:rPr>
+      </w:pPr>
+    </w:p>
+    <w:p>
+      <w:pPr>
+        <w:shd w:val="clear" w:color="auto" w:fill="FFFFFF"/>
+        <w:spacing w:after="0" w:line="240" w:lineRule="auto"/>
+        <w:rPr>
+          <w:rFonts w:eastAsia="Times New Roman" w:cs="Segoe UI"/>
+          <w:color w:val="1F2328"/>
+          <w:kern w:val="0"/>
+          <w14:ligatures w14:val="none"/>
+        </w:rPr>
+      </w:pPr>
+      <w:r>
+        <w:rPr>
+          <w:rFonts w:eastAsia="Times New Roman" w:cs="Segoe UI"/>
+          <w:color w:val="1F2328"/>
+          <w:kern w:val="0"/>
+          <w14:ligatures w14:val="none"/>
+        </w:rPr>
+        <w:t>Initialize the hardware</w:t>
+      </w:r>
+    </w:p>
+    <w:p>
+      <w:pPr>
+        <w:tabs>
+          <w:tab w:val="left" w:pos="916"/>
+          <w:tab w:val="left" w:pos="1832"/>
+          <w:tab w:val="left" w:pos="2748"/>
+          <w:tab w:val="left" w:pos="3664"/>
+          <w:tab w:val="left" w:pos="4580"/>
+          <w:tab w:val="left" w:pos="5496"/>
+          <w:tab w:val="left" w:pos="6412"/>
+          <w:tab w:val="left" w:pos="7328"/>
+          <w:tab w:val="left" w:pos="8244"/>
+          <w:tab w:val="left" w:pos="9160"/>
+          <w:tab w:val="left" w:pos="10076"/>
+          <w:tab w:val="left" w:pos="10992"/>
+          <w:tab w:val="left" w:pos="11908"/>
+          <w:tab w:val="left" w:pos="12824"/>
+          <w:tab w:val="left" w:pos="13740"/>
+          <w:tab w:val="left" w:pos="14656"/>
+        </w:tabs>
+        <w:spacing w:after="0" w:line="240" w:lineRule="auto"/>
+        <w:rPr>
+          <w:rFonts w:ascii="Courier New" w:eastAsia="Times New Roman" w:hAnsi="Courier New" w:cs="Courier New"/>
+          <w:color w:val="1F2328"/>
+          <w:kern w:val="0"/>
+          <w:bdr w:val="none" w:sz="0" w:space="0" w:color="auto" w:frame="1"/>
+          <w14:ligatures w14:val="none"/>
+        </w:rPr>
+      </w:pPr>
+      <w:r>
+        <w:rPr>
+          <w:rFonts w:ascii="Courier New" w:eastAsia="Times New Roman" w:hAnsi="Courier New" w:cs="Courier New"/>
+          <w:color w:val="1F2328"/>
+          <w:kern w:val="0"/>
+          <w:bdr w:val="none" w:sz="0" w:space="0" w:color="auto" w:frame="1"/>
+          <w14:ligatures w14:val="none"/>
+        </w:rPr>
         <w:t>$ brs-tester init</w:t>
       </w:r>
     </w:p>
@@ -7167,6 +8106,15 @@
         </w:rPr>
         <w:t>in the tester</w:t>
       </w:r>
+      <w:r>
+        <w:rPr>
+          <w:rFonts w:eastAsia="Times New Roman" w:cs="Segoe UI"/>
+          <w:color w:val="1F2328"/>
+          <w:kern w:val="0"/>
+          <w14:ligatures w14:val="none"/>
+        </w:rPr>
+        <w:t>.</w:t>
+      </w:r>
     </w:p>
     <w:p>
       <w:pPr>
@@ -7379,13 +8327,17 @@
     <w:p>
       <w:pPr>
         <w:pStyle w:val="Heading1"/>
-      </w:pPr>
-      <w:bookmarkStart w:id="45" w:name="_Toc176275212"/>
+        <w:numPr>
+          <w:ilvl w:val="0"/>
+          <w:numId w:val="37"/>
+        </w:numPr>
+      </w:pPr>
+      <w:bookmarkStart w:id="138" w:name="_Toc176530385"/>
       <w:r>
         <w:lastRenderedPageBreak/>
         <w:t>GNU Free Documentation License</w:t>
       </w:r>
-      <w:bookmarkEnd w:id="45"/>
+      <w:bookmarkEnd w:id="138"/>
     </w:p>
     <w:p>
       <w:r>
@@ -7407,14 +8359,14 @@
         <w:pStyle w:val="Heading2"/>
         <w:numPr>
           <w:ilvl w:val="1"/>
-          <w:numId w:val="30"/>
+          <w:numId w:val="36"/>
         </w:numPr>
       </w:pPr>
-      <w:bookmarkStart w:id="46" w:name="_Toc176275213"/>
+      <w:bookmarkStart w:id="139" w:name="_Toc176530386"/>
       <w:r>
         <w:t>PREAMBLE</w:t>
       </w:r>
-      <w:bookmarkEnd w:id="46"/>
+      <w:bookmarkEnd w:id="139"/>
     </w:p>
     <w:p>
       <w:r>
@@ -7434,12 +8386,16 @@
     <w:p>
       <w:pPr>
         <w:pStyle w:val="Heading2"/>
-      </w:pPr>
-      <w:bookmarkStart w:id="47" w:name="_Toc176275214"/>
+        <w:numPr>
+          <w:ilvl w:val="1"/>
+          <w:numId w:val="36"/>
+        </w:numPr>
+      </w:pPr>
+      <w:bookmarkStart w:id="140" w:name="_Toc176530387"/>
       <w:r>
         <w:t>APPLICABILITY AND DEFINITIONS</w:t>
       </w:r>
-      <w:bookmarkEnd w:id="47"/>
+      <w:bookmarkEnd w:id="140"/>
     </w:p>
     <w:p>
       <w:r>
@@ -7501,12 +8457,16 @@
     <w:p>
       <w:pPr>
         <w:pStyle w:val="Heading2"/>
-      </w:pPr>
-      <w:bookmarkStart w:id="48" w:name="_Toc176275215"/>
+        <w:numPr>
+          <w:ilvl w:val="1"/>
+          <w:numId w:val="36"/>
+        </w:numPr>
+      </w:pPr>
+      <w:bookmarkStart w:id="141" w:name="_Toc176530388"/>
       <w:r>
         <w:t>VERBATIM COPYING</w:t>
       </w:r>
-      <w:bookmarkEnd w:id="48"/>
+      <w:bookmarkEnd w:id="141"/>
     </w:p>
     <w:p>
       <w:r>
@@ -7521,12 +8481,16 @@
     <w:p>
       <w:pPr>
         <w:pStyle w:val="Heading2"/>
-      </w:pPr>
-      <w:bookmarkStart w:id="49" w:name="_Toc176275216"/>
+        <w:numPr>
+          <w:ilvl w:val="1"/>
+          <w:numId w:val="36"/>
+        </w:numPr>
+      </w:pPr>
+      <w:bookmarkStart w:id="142" w:name="_Toc176530389"/>
       <w:r>
         <w:t>COPYING IN QUANTITY</w:t>
       </w:r>
-      <w:bookmarkEnd w:id="49"/>
+      <w:bookmarkEnd w:id="142"/>
     </w:p>
     <w:p>
       <w:r>
@@ -7555,12 +8519,16 @@
     <w:p>
       <w:pPr>
         <w:pStyle w:val="Heading2"/>
-      </w:pPr>
-      <w:bookmarkStart w:id="50" w:name="_Toc176275217"/>
+        <w:numPr>
+          <w:ilvl w:val="1"/>
+          <w:numId w:val="36"/>
+        </w:numPr>
+      </w:pPr>
+      <w:bookmarkStart w:id="143" w:name="_Toc176530390"/>
       <w:r>
         <w:t>MODIFICATIONS</w:t>
       </w:r>
-      <w:bookmarkEnd w:id="50"/>
+      <w:bookmarkEnd w:id="143"/>
     </w:p>
     <w:p>
       <w:r>
@@ -7667,12 +8635,16 @@
     <w:p>
       <w:pPr>
         <w:pStyle w:val="Heading2"/>
-      </w:pPr>
-      <w:bookmarkStart w:id="51" w:name="_Toc176275218"/>
+        <w:numPr>
+          <w:ilvl w:val="1"/>
+          <w:numId w:val="36"/>
+        </w:numPr>
+      </w:pPr>
+      <w:bookmarkStart w:id="144" w:name="_Toc176530391"/>
       <w:r>
         <w:t>COMBINING DOCUMENTS</w:t>
       </w:r>
-      <w:bookmarkEnd w:id="51"/>
+      <w:bookmarkEnd w:id="144"/>
     </w:p>
     <w:p>
       <w:r>
@@ -7693,12 +8665,16 @@
     <w:p>
       <w:pPr>
         <w:pStyle w:val="Heading2"/>
-      </w:pPr>
-      <w:bookmarkStart w:id="52" w:name="_Toc176275219"/>
+        <w:numPr>
+          <w:ilvl w:val="1"/>
+          <w:numId w:val="36"/>
+        </w:numPr>
+      </w:pPr>
+      <w:bookmarkStart w:id="145" w:name="_Toc176530392"/>
       <w:r>
         <w:t>COLLECTIONS OF DOCUMENTS</w:t>
       </w:r>
-      <w:bookmarkEnd w:id="52"/>
+      <w:bookmarkEnd w:id="145"/>
     </w:p>
     <w:p>
       <w:r>
@@ -7713,12 +8689,16 @@
     <w:p>
       <w:pPr>
         <w:pStyle w:val="Heading2"/>
-      </w:pPr>
-      <w:bookmarkStart w:id="53" w:name="_Toc176275220"/>
+        <w:numPr>
+          <w:ilvl w:val="1"/>
+          <w:numId w:val="36"/>
+        </w:numPr>
+      </w:pPr>
+      <w:bookmarkStart w:id="146" w:name="_Toc176530393"/>
       <w:r>
         <w:t>AGGREGATION WITH INDEPENDENT WORKS</w:t>
       </w:r>
-      <w:bookmarkEnd w:id="53"/>
+      <w:bookmarkEnd w:id="146"/>
     </w:p>
     <w:p>
       <w:r>
@@ -7733,12 +8713,16 @@
     <w:p>
       <w:pPr>
         <w:pStyle w:val="Heading2"/>
-      </w:pPr>
-      <w:bookmarkStart w:id="54" w:name="_Toc176275221"/>
+        <w:numPr>
+          <w:ilvl w:val="1"/>
+          <w:numId w:val="36"/>
+        </w:numPr>
+      </w:pPr>
+      <w:bookmarkStart w:id="147" w:name="_Toc176530394"/>
       <w:r>
         <w:t>TRANSLATION</w:t>
       </w:r>
-      <w:bookmarkEnd w:id="54"/>
+      <w:bookmarkEnd w:id="147"/>
     </w:p>
     <w:p>
       <w:r>
@@ -7754,12 +8738,16 @@
     <w:p>
       <w:pPr>
         <w:pStyle w:val="Heading2"/>
-      </w:pPr>
-      <w:bookmarkStart w:id="55" w:name="_Toc176275222"/>
+        <w:numPr>
+          <w:ilvl w:val="1"/>
+          <w:numId w:val="36"/>
+        </w:numPr>
+      </w:pPr>
+      <w:bookmarkStart w:id="148" w:name="_Toc176530395"/>
       <w:r>
         <w:t>TERMINATION</w:t>
       </w:r>
-      <w:bookmarkEnd w:id="55"/>
+      <w:bookmarkEnd w:id="148"/>
     </w:p>
     <w:p>
       <w:r>
@@ -7784,12 +8772,16 @@
     <w:p>
       <w:pPr>
         <w:pStyle w:val="Heading2"/>
-      </w:pPr>
-      <w:bookmarkStart w:id="56" w:name="_Toc176275223"/>
+        <w:numPr>
+          <w:ilvl w:val="1"/>
+          <w:numId w:val="36"/>
+        </w:numPr>
+      </w:pPr>
+      <w:bookmarkStart w:id="149" w:name="_Toc176530396"/>
       <w:r>
         <w:t>FUTURE REVISIONS OF THIS LICENSE</w:t>
       </w:r>
-      <w:bookmarkEnd w:id="56"/>
+      <w:bookmarkEnd w:id="149"/>
     </w:p>
     <w:p>
       <w:r>
@@ -7804,13 +8796,17 @@
     <w:p>
       <w:pPr>
         <w:pStyle w:val="Heading2"/>
-      </w:pPr>
-      <w:bookmarkStart w:id="57" w:name="_Toc176275224"/>
+        <w:numPr>
+          <w:ilvl w:val="1"/>
+          <w:numId w:val="36"/>
+        </w:numPr>
+      </w:pPr>
+      <w:bookmarkStart w:id="150" w:name="_Toc176530397"/>
       <w:r>
         <w:lastRenderedPageBreak/>
         <w:t>RELICENSING</w:t>
       </w:r>
-      <w:bookmarkEnd w:id="57"/>
+      <w:bookmarkEnd w:id="150"/>
     </w:p>
     <w:p>
       <w:r>
@@ -7900,6 +8896,95 @@
 <file path=word/numbering.xml><?xml version="1.0" encoding="utf-8"?>
 <w:numbering xmlns:wpc="http://schemas.microsoft.com/office/word/2010/wordprocessingCanvas" xmlns:cx="http://schemas.microsoft.com/office/drawing/2014/chartex" xmlns:cx1="http://schemas.microsoft.com/office/drawing/2015/9/8/chartex" xmlns:cx2="http://schemas.microsoft.com/office/drawing/2015/10/21/chartex" xmlns:cx3="http://schemas.microsoft.com/office/drawing/2016/5/9/chartex" xmlns:cx4="http://schemas.microsoft.com/office/drawing/2016/5/10/chartex" xmlns:cx5="http://schemas.microsoft.com/office/drawing/2016/5/11/chartex" xmlns:cx6="http://schemas.microsoft.com/office/drawing/2016/5/12/chartex" xmlns:cx7="http://schemas.microsoft.com/office/drawing/2016/5/13/chartex" xmlns:cx8="http://schemas.microsoft.com/office/drawing/2016/5/14/chartex" xmlns:mc="http://schemas.openxmlformats.org/markup-compatibility/2006" xmlns:aink="http://schemas.microsoft.com/office/drawing/2016/ink" xmlns:am3d="http://schemas.microsoft.com/office/drawing/2017/model3d" xmlns:o="urn:schemas-microsoft-com:office:office" xmlns:oel="http://schemas.microsoft.com/office/2019/extlst" xmlns:r="http://schemas.openxmlformats.org/officeDocument/2006/relationships" xmlns:m="http://schemas.openxmlformats.org/officeDocument/2006/math" xmlns:v="urn:schemas-microsoft-com:vml" xmlns:wp14="http://schemas.microsoft.com/office/word/2010/wordprocessingDrawing" xmlns:wp="http://schemas.openxmlformats.org/drawingml/2006/wordprocessingDrawing" xmlns:w10="urn:schemas-microsoft-com:office:word" xmlns:w="http://schemas.openxmlformats.org/wordprocessingml/2006/main" xmlns:w14="http://schemas.microsoft.com/office/word/2010/wordml" xmlns:w15="http://schemas.microsoft.com/office/word/2012/wordml" xmlns:w16cex="http://schemas.microsoft.com/office/word/2018/wordml/cex" xmlns:w16cid="http://schemas.microsoft.com/office/word/2016/wordml/cid" xmlns:w16="http://schemas.microsoft.com/office/word/2018/wordml" xmlns:w16du="http://schemas.microsoft.com/office/word/2023/wordml/word16du" xmlns:w16sdtdh="http://schemas.microsoft.com/office/word/2020/wordml/sdtdatahash" xmlns:w16se="http://schemas.microsoft.com/office/word/2015/wordml/symex" xmlns:wpg="http://schemas.microsoft.com/office/word/2010/wordprocessingGroup" xmlns:wpi="http://schemas.microsoft.com/office/word/2010/wordprocessingInk" xmlns:wne="http://schemas.microsoft.com/office/word/2006/wordml" xmlns:wps="http://schemas.microsoft.com/office/word/2010/wordprocessingShape" mc:Ignorable="w14 w15 w16se w16cid w16 w16cex w16sdtdh w16du wp14">
   <w:abstractNum w:abstractNumId="0" w15:restartNumberingAfterBreak="0">
+    <w:nsid w:val="01D573F5"/>
+    <w:multiLevelType w:val="hybridMultilevel"/>
+    <w:tmpl w:val="392E180C"/>
+    <w:lvl w:ilvl="0" w:tplc="360A961C">
+      <w:start w:val="4"/>
+      <w:numFmt w:val="decimal"/>
+      <w:lvlText w:val="%1."/>
+      <w:lvlJc w:val="left"/>
+      <w:pPr>
+        <w:ind w:left="900" w:hanging="360"/>
+      </w:pPr>
+      <w:rPr>
+        <w:rFonts w:hint="default"/>
+      </w:rPr>
+    </w:lvl>
+    <w:lvl w:ilvl="1" w:tplc="04090019" w:tentative="1">
+      <w:start w:val="1"/>
+      <w:numFmt w:val="lowerLetter"/>
+      <w:lvlText w:val="%2."/>
+      <w:lvlJc w:val="left"/>
+      <w:pPr>
+        <w:ind w:left="1620" w:hanging="360"/>
+      </w:pPr>
+    </w:lvl>
+    <w:lvl w:ilvl="2" w:tplc="0409001B" w:tentative="1">
+      <w:start w:val="1"/>
+      <w:numFmt w:val="lowerRoman"/>
+      <w:lvlText w:val="%3."/>
+      <w:lvlJc w:val="right"/>
+      <w:pPr>
+        <w:ind w:left="2340" w:hanging="180"/>
+      </w:pPr>
+    </w:lvl>
+    <w:lvl w:ilvl="3" w:tplc="0409000F" w:tentative="1">
+      <w:start w:val="1"/>
+      <w:numFmt w:val="decimal"/>
+      <w:lvlText w:val="%4."/>
+      <w:lvlJc w:val="left"/>
+      <w:pPr>
+        <w:ind w:left="3060" w:hanging="360"/>
+      </w:pPr>
+    </w:lvl>
+    <w:lvl w:ilvl="4" w:tplc="04090019" w:tentative="1">
+      <w:start w:val="1"/>
+      <w:numFmt w:val="lowerLetter"/>
+      <w:lvlText w:val="%5."/>
+      <w:lvlJc w:val="left"/>
+      <w:pPr>
+        <w:ind w:left="3780" w:hanging="360"/>
+      </w:pPr>
+    </w:lvl>
+    <w:lvl w:ilvl="5" w:tplc="0409001B" w:tentative="1">
+      <w:start w:val="1"/>
+      <w:numFmt w:val="lowerRoman"/>
+      <w:lvlText w:val="%6."/>
+      <w:lvlJc w:val="right"/>
+      <w:pPr>
+        <w:ind w:left="4500" w:hanging="180"/>
+      </w:pPr>
+    </w:lvl>
+    <w:lvl w:ilvl="6" w:tplc="0409000F" w:tentative="1">
+      <w:start w:val="1"/>
+      <w:numFmt w:val="decimal"/>
+      <w:lvlText w:val="%7."/>
+      <w:lvlJc w:val="left"/>
+      <w:pPr>
+        <w:ind w:left="5220" w:hanging="360"/>
+      </w:pPr>
+    </w:lvl>
+    <w:lvl w:ilvl="7" w:tplc="04090019" w:tentative="1">
+      <w:start w:val="1"/>
+      <w:numFmt w:val="lowerLetter"/>
+      <w:lvlText w:val="%8."/>
+      <w:lvlJc w:val="left"/>
+      <w:pPr>
+        <w:ind w:left="5940" w:hanging="360"/>
+      </w:pPr>
+    </w:lvl>
+    <w:lvl w:ilvl="8" w:tplc="0409001B" w:tentative="1">
+      <w:start w:val="1"/>
+      <w:numFmt w:val="lowerRoman"/>
+      <w:lvlText w:val="%9."/>
+      <w:lvlJc w:val="right"/>
+      <w:pPr>
+        <w:ind w:left="6660" w:hanging="180"/>
+      </w:pPr>
+    </w:lvl>
+  </w:abstractNum>
+  <w:abstractNum w:abstractNumId="1" w15:restartNumberingAfterBreak="0">
     <w:nsid w:val="04AC5F57"/>
     <w:multiLevelType w:val="hybridMultilevel"/>
     <w:tmpl w:val="99D2BCB2"/>
@@ -7988,14 +9073,247 @@
       </w:pPr>
     </w:lvl>
   </w:abstractNum>
-  <w:abstractNum w:abstractNumId="1" w15:restartNumberingAfterBreak="0">
+  <w:abstractNum w:abstractNumId="2" w15:restartNumberingAfterBreak="0">
+    <w:nsid w:val="074815C0"/>
+    <w:multiLevelType w:val="multilevel"/>
+    <w:tmpl w:val="121E8B5A"/>
+    <w:lvl w:ilvl="0">
+      <w:start w:val="2"/>
+      <w:numFmt w:val="decimal"/>
+      <w:lvlText w:val="%1."/>
+      <w:lvlJc w:val="left"/>
+      <w:pPr>
+        <w:ind w:left="480" w:hanging="480"/>
+      </w:pPr>
+      <w:rPr>
+        <w:rFonts w:hint="default"/>
+      </w:rPr>
+    </w:lvl>
+    <w:lvl w:ilvl="1">
+      <w:start w:val="1"/>
+      <w:numFmt w:val="decimal"/>
+      <w:lvlText w:val="%1.%2."/>
+      <w:lvlJc w:val="left"/>
+      <w:pPr>
+        <w:ind w:left="1080" w:hanging="720"/>
+      </w:pPr>
+      <w:rPr>
+        <w:rFonts w:hint="default"/>
+      </w:rPr>
+    </w:lvl>
+    <w:lvl w:ilvl="2">
+      <w:start w:val="1"/>
+      <w:numFmt w:val="decimal"/>
+      <w:lvlText w:val="%1.%2.%3."/>
+      <w:lvlJc w:val="left"/>
+      <w:pPr>
+        <w:ind w:left="1800" w:hanging="1080"/>
+      </w:pPr>
+      <w:rPr>
+        <w:rFonts w:hint="default"/>
+      </w:rPr>
+    </w:lvl>
+    <w:lvl w:ilvl="3">
+      <w:start w:val="1"/>
+      <w:numFmt w:val="decimal"/>
+      <w:lvlText w:val="%1.%2.%3.%4."/>
+      <w:lvlJc w:val="left"/>
+      <w:pPr>
+        <w:ind w:left="2160" w:hanging="1080"/>
+      </w:pPr>
+      <w:rPr>
+        <w:rFonts w:hint="default"/>
+      </w:rPr>
+    </w:lvl>
+    <w:lvl w:ilvl="4">
+      <w:start w:val="1"/>
+      <w:numFmt w:val="decimal"/>
+      <w:lvlText w:val="%1.%2.%3.%4.%5."/>
+      <w:lvlJc w:val="left"/>
+      <w:pPr>
+        <w:ind w:left="2880" w:hanging="1440"/>
+      </w:pPr>
+      <w:rPr>
+        <w:rFonts w:hint="default"/>
+      </w:rPr>
+    </w:lvl>
+    <w:lvl w:ilvl="5">
+      <w:start w:val="1"/>
+      <w:numFmt w:val="decimal"/>
+      <w:lvlText w:val="%1.%2.%3.%4.%5.%6."/>
+      <w:lvlJc w:val="left"/>
+      <w:pPr>
+        <w:ind w:left="3600" w:hanging="1800"/>
+      </w:pPr>
+      <w:rPr>
+        <w:rFonts w:hint="default"/>
+      </w:rPr>
+    </w:lvl>
+    <w:lvl w:ilvl="6">
+      <w:start w:val="1"/>
+      <w:numFmt w:val="decimal"/>
+      <w:lvlText w:val="%1.%2.%3.%4.%5.%6.%7."/>
+      <w:lvlJc w:val="left"/>
+      <w:pPr>
+        <w:ind w:left="3960" w:hanging="1800"/>
+      </w:pPr>
+      <w:rPr>
+        <w:rFonts w:hint="default"/>
+      </w:rPr>
+    </w:lvl>
+    <w:lvl w:ilvl="7">
+      <w:start w:val="1"/>
+      <w:numFmt w:val="decimal"/>
+      <w:lvlText w:val="%1.%2.%3.%4.%5.%6.%7.%8."/>
+      <w:lvlJc w:val="left"/>
+      <w:pPr>
+        <w:ind w:left="4680" w:hanging="2160"/>
+      </w:pPr>
+      <w:rPr>
+        <w:rFonts w:hint="default"/>
+      </w:rPr>
+    </w:lvl>
+    <w:lvl w:ilvl="8">
+      <w:start w:val="1"/>
+      <w:numFmt w:val="decimal"/>
+      <w:lvlText w:val="%1.%2.%3.%4.%5.%6.%7.%8.%9."/>
+      <w:lvlJc w:val="left"/>
+      <w:pPr>
+        <w:ind w:left="5400" w:hanging="2520"/>
+      </w:pPr>
+      <w:rPr>
+        <w:rFonts w:hint="default"/>
+      </w:rPr>
+    </w:lvl>
+  </w:abstractNum>
+  <w:abstractNum w:abstractNumId="3" w15:restartNumberingAfterBreak="0">
+    <w:nsid w:val="07A62B2F"/>
+    <w:multiLevelType w:val="multilevel"/>
+    <w:tmpl w:val="38546F08"/>
+    <w:lvl w:ilvl="0">
+      <w:start w:val="1"/>
+      <w:numFmt w:val="decimal"/>
+      <w:lvlText w:val="%1."/>
+      <w:lvlJc w:val="left"/>
+      <w:pPr>
+        <w:ind w:left="720" w:hanging="360"/>
+      </w:pPr>
+      <w:rPr>
+        <w:rFonts w:hint="default"/>
+      </w:rPr>
+    </w:lvl>
+    <w:lvl w:ilvl="1">
+      <w:start w:val="3"/>
+      <w:numFmt w:val="decimal"/>
+      <w:isLgl/>
+      <w:lvlText w:val="%1.%2."/>
+      <w:lvlJc w:val="left"/>
+      <w:pPr>
+        <w:ind w:left="1080" w:hanging="720"/>
+      </w:pPr>
+      <w:rPr>
+        <w:rFonts w:hint="default"/>
+      </w:rPr>
+    </w:lvl>
+    <w:lvl w:ilvl="2">
+      <w:start w:val="1"/>
+      <w:numFmt w:val="decimal"/>
+      <w:isLgl/>
+      <w:lvlText w:val="%1.%2.%3."/>
+      <w:lvlJc w:val="left"/>
+      <w:pPr>
+        <w:ind w:left="1440" w:hanging="1080"/>
+      </w:pPr>
+      <w:rPr>
+        <w:rFonts w:hint="default"/>
+      </w:rPr>
+    </w:lvl>
+    <w:lvl w:ilvl="3">
+      <w:start w:val="1"/>
+      <w:numFmt w:val="decimal"/>
+      <w:isLgl/>
+      <w:lvlText w:val="%1.%2.%3.%4."/>
+      <w:lvlJc w:val="left"/>
+      <w:pPr>
+        <w:ind w:left="1440" w:hanging="1080"/>
+      </w:pPr>
+      <w:rPr>
+        <w:rFonts w:hint="default"/>
+      </w:rPr>
+    </w:lvl>
+    <w:lvl w:ilvl="4">
+      <w:start w:val="1"/>
+      <w:numFmt w:val="decimal"/>
+      <w:isLgl/>
+      <w:lvlText w:val="%1.%2.%3.%4.%5."/>
+      <w:lvlJc w:val="left"/>
+      <w:pPr>
+        <w:ind w:left="1800" w:hanging="1440"/>
+      </w:pPr>
+      <w:rPr>
+        <w:rFonts w:hint="default"/>
+      </w:rPr>
+    </w:lvl>
+    <w:lvl w:ilvl="5">
+      <w:start w:val="1"/>
+      <w:numFmt w:val="decimal"/>
+      <w:isLgl/>
+      <w:lvlText w:val="%1.%2.%3.%4.%5.%6."/>
+      <w:lvlJc w:val="left"/>
+      <w:pPr>
+        <w:ind w:left="2160" w:hanging="1800"/>
+      </w:pPr>
+      <w:rPr>
+        <w:rFonts w:hint="default"/>
+      </w:rPr>
+    </w:lvl>
+    <w:lvl w:ilvl="6">
+      <w:start w:val="1"/>
+      <w:numFmt w:val="decimal"/>
+      <w:isLgl/>
+      <w:lvlText w:val="%1.%2.%3.%4.%5.%6.%7."/>
+      <w:lvlJc w:val="left"/>
+      <w:pPr>
+        <w:ind w:left="2160" w:hanging="1800"/>
+      </w:pPr>
+      <w:rPr>
+        <w:rFonts w:hint="default"/>
+      </w:rPr>
+    </w:lvl>
+    <w:lvl w:ilvl="7">
+      <w:start w:val="1"/>
+      <w:numFmt w:val="decimal"/>
+      <w:isLgl/>
+      <w:lvlText w:val="%1.%2.%3.%4.%5.%6.%7.%8."/>
+      <w:lvlJc w:val="left"/>
+      <w:pPr>
+        <w:ind w:left="2520" w:hanging="2160"/>
+      </w:pPr>
+      <w:rPr>
+        <w:rFonts w:hint="default"/>
+      </w:rPr>
+    </w:lvl>
+    <w:lvl w:ilvl="8">
+      <w:start w:val="1"/>
+      <w:numFmt w:val="decimal"/>
+      <w:isLgl/>
+      <w:lvlText w:val="%1.%2.%3.%4.%5.%6.%7.%8.%9."/>
+      <w:lvlJc w:val="left"/>
+      <w:pPr>
+        <w:ind w:left="2880" w:hanging="2520"/>
+      </w:pPr>
+      <w:rPr>
+        <w:rFonts w:hint="default"/>
+      </w:rPr>
+    </w:lvl>
+  </w:abstractNum>
+  <w:abstractNum w:abstractNumId="4" w15:restartNumberingAfterBreak="0">
     <w:nsid w:val="0AA810A2"/>
     <w:multiLevelType w:val="hybridMultilevel"/>
     <w:tmpl w:val="B694C6EA"/>
     <w:lvl w:ilvl="0" w:tplc="9D08DAF6">
       <w:start w:val="1"/>
       <w:numFmt w:val="decimal"/>
-      <w:pStyle w:val="Heading3"/>
       <w:lvlText w:val="1.%1.1"/>
       <w:lvlJc w:val="left"/>
       <w:pPr>
@@ -8078,7 +9396,7 @@
       </w:pPr>
     </w:lvl>
   </w:abstractNum>
-  <w:abstractNum w:abstractNumId="2" w15:restartNumberingAfterBreak="0">
+  <w:abstractNum w:abstractNumId="5" w15:restartNumberingAfterBreak="0">
     <w:nsid w:val="0CC214F6"/>
     <w:multiLevelType w:val="multilevel"/>
     <w:tmpl w:val="0409001F"/>
@@ -8167,7 +9485,120 @@
       </w:pPr>
     </w:lvl>
   </w:abstractNum>
-  <w:abstractNum w:abstractNumId="3" w15:restartNumberingAfterBreak="0">
+  <w:abstractNum w:abstractNumId="6" w15:restartNumberingAfterBreak="0">
+    <w:nsid w:val="0DEF4C57"/>
+    <w:multiLevelType w:val="multilevel"/>
+    <w:tmpl w:val="C6F8D34C"/>
+    <w:lvl w:ilvl="0">
+      <w:start w:val="2"/>
+      <w:numFmt w:val="decimal"/>
+      <w:lvlText w:val="%1"/>
+      <w:lvlJc w:val="left"/>
+      <w:pPr>
+        <w:ind w:left="525" w:hanging="525"/>
+      </w:pPr>
+      <w:rPr>
+        <w:rFonts w:hint="default"/>
+      </w:rPr>
+    </w:lvl>
+    <w:lvl w:ilvl="1">
+      <w:start w:val="5"/>
+      <w:numFmt w:val="decimal"/>
+      <w:lvlText w:val="%1.%2"/>
+      <w:lvlJc w:val="left"/>
+      <w:pPr>
+        <w:ind w:left="1260" w:hanging="720"/>
+      </w:pPr>
+      <w:rPr>
+        <w:rFonts w:hint="default"/>
+      </w:rPr>
+    </w:lvl>
+    <w:lvl w:ilvl="2">
+      <w:start w:val="1"/>
+      <w:numFmt w:val="decimal"/>
+      <w:lvlText w:val="%1.%2.%3"/>
+      <w:lvlJc w:val="left"/>
+      <w:pPr>
+        <w:ind w:left="2160" w:hanging="1080"/>
+      </w:pPr>
+      <w:rPr>
+        <w:rFonts w:hint="default"/>
+      </w:rPr>
+    </w:lvl>
+    <w:lvl w:ilvl="3">
+      <w:start w:val="1"/>
+      <w:numFmt w:val="decimal"/>
+      <w:lvlText w:val="%1.%2.%3.%4"/>
+      <w:lvlJc w:val="left"/>
+      <w:pPr>
+        <w:ind w:left="3060" w:hanging="1440"/>
+      </w:pPr>
+      <w:rPr>
+        <w:rFonts w:hint="default"/>
+      </w:rPr>
+    </w:lvl>
+    <w:lvl w:ilvl="4">
+      <w:start w:val="1"/>
+      <w:numFmt w:val="decimal"/>
+      <w:lvlText w:val="%1.%2.%3.%4.%5"/>
+      <w:lvlJc w:val="left"/>
+      <w:pPr>
+        <w:ind w:left="3960" w:hanging="1800"/>
+      </w:pPr>
+      <w:rPr>
+        <w:rFonts w:hint="default"/>
+      </w:rPr>
+    </w:lvl>
+    <w:lvl w:ilvl="5">
+      <w:start w:val="1"/>
+      <w:numFmt w:val="decimal"/>
+      <w:lvlText w:val="%1.%2.%3.%4.%5.%6"/>
+      <w:lvlJc w:val="left"/>
+      <w:pPr>
+        <w:ind w:left="4500" w:hanging="1800"/>
+      </w:pPr>
+      <w:rPr>
+        <w:rFonts w:hint="default"/>
+      </w:rPr>
+    </w:lvl>
+    <w:lvl w:ilvl="6">
+      <w:start w:val="1"/>
+      <w:numFmt w:val="decimal"/>
+      <w:lvlText w:val="%1.%2.%3.%4.%5.%6.%7"/>
+      <w:lvlJc w:val="left"/>
+      <w:pPr>
+        <w:ind w:left="5400" w:hanging="2160"/>
+      </w:pPr>
+      <w:rPr>
+        <w:rFonts w:hint="default"/>
+      </w:rPr>
+    </w:lvl>
+    <w:lvl w:ilvl="7">
+      <w:start w:val="1"/>
+      <w:numFmt w:val="decimal"/>
+      <w:lvlText w:val="%1.%2.%3.%4.%5.%6.%7.%8"/>
+      <w:lvlJc w:val="left"/>
+      <w:pPr>
+        <w:ind w:left="6300" w:hanging="2520"/>
+      </w:pPr>
+      <w:rPr>
+        <w:rFonts w:hint="default"/>
+      </w:rPr>
+    </w:lvl>
+    <w:lvl w:ilvl="8">
+      <w:start w:val="1"/>
+      <w:numFmt w:val="decimal"/>
+      <w:lvlText w:val="%1.%2.%3.%4.%5.%6.%7.%8.%9"/>
+      <w:lvlJc w:val="left"/>
+      <w:pPr>
+        <w:ind w:left="7200" w:hanging="2880"/>
+      </w:pPr>
+      <w:rPr>
+        <w:rFonts w:hint="default"/>
+      </w:rPr>
+    </w:lvl>
+  </w:abstractNum>
+  <w:abstractNum w:abstractNumId="7" w15:restartNumberingAfterBreak="0">
     <w:nsid w:val="0E8367E5"/>
     <w:multiLevelType w:val="multilevel"/>
     <w:tmpl w:val="7422A7CC"/>
@@ -8288,7 +9719,120 @@
       </w:rPr>
     </w:lvl>
   </w:abstractNum>
-  <w:abstractNum w:abstractNumId="4" w15:restartNumberingAfterBreak="0">
+  <w:abstractNum w:abstractNumId="8" w15:restartNumberingAfterBreak="0">
+    <w:nsid w:val="10F65419"/>
+    <w:multiLevelType w:val="multilevel"/>
+    <w:tmpl w:val="079EA390"/>
+    <w:lvl w:ilvl="0">
+      <w:start w:val="6"/>
+      <w:numFmt w:val="decimal"/>
+      <w:lvlText w:val="%1."/>
+      <w:lvlJc w:val="left"/>
+      <w:pPr>
+        <w:ind w:left="480" w:hanging="480"/>
+      </w:pPr>
+      <w:rPr>
+        <w:rFonts w:hint="default"/>
+      </w:rPr>
+    </w:lvl>
+    <w:lvl w:ilvl="1">
+      <w:start w:val="1"/>
+      <w:numFmt w:val="decimal"/>
+      <w:lvlText w:val="%1.%2."/>
+      <w:lvlJc w:val="left"/>
+      <w:pPr>
+        <w:ind w:left="1080" w:hanging="720"/>
+      </w:pPr>
+      <w:rPr>
+        <w:rFonts w:hint="default"/>
+      </w:rPr>
+    </w:lvl>
+    <w:lvl w:ilvl="2">
+      <w:start w:val="1"/>
+      <w:numFmt w:val="decimal"/>
+      <w:lvlText w:val="%1.%2.%3."/>
+      <w:lvlJc w:val="left"/>
+      <w:pPr>
+        <w:ind w:left="1800" w:hanging="1080"/>
+      </w:pPr>
+      <w:rPr>
+        <w:rFonts w:hint="default"/>
+      </w:rPr>
+    </w:lvl>
+    <w:lvl w:ilvl="3">
+      <w:start w:val="1"/>
+      <w:numFmt w:val="decimal"/>
+      <w:lvlText w:val="%1.%2.%3.%4."/>
+      <w:lvlJc w:val="left"/>
+      <w:pPr>
+        <w:ind w:left="2160" w:hanging="1080"/>
+      </w:pPr>
+      <w:rPr>
+        <w:rFonts w:hint="default"/>
+      </w:rPr>
+    </w:lvl>
+    <w:lvl w:ilvl="4">
+      <w:start w:val="1"/>
+      <w:numFmt w:val="decimal"/>
+      <w:lvlText w:val="%1.%2.%3.%4.%5."/>
+      <w:lvlJc w:val="left"/>
+      <w:pPr>
+        <w:ind w:left="2880" w:hanging="1440"/>
+      </w:pPr>
+      <w:rPr>
+        <w:rFonts w:hint="default"/>
+      </w:rPr>
+    </w:lvl>
+    <w:lvl w:ilvl="5">
+      <w:start w:val="1"/>
+      <w:numFmt w:val="decimal"/>
+      <w:lvlText w:val="%1.%2.%3.%4.%5.%6."/>
+      <w:lvlJc w:val="left"/>
+      <w:pPr>
+        <w:ind w:left="3600" w:hanging="1800"/>
+      </w:pPr>
+      <w:rPr>
+        <w:rFonts w:hint="default"/>
+      </w:rPr>
+    </w:lvl>
+    <w:lvl w:ilvl="6">
+      <w:start w:val="1"/>
+      <w:numFmt w:val="decimal"/>
+      <w:lvlText w:val="%1.%2.%3.%4.%5.%6.%7."/>
+      <w:lvlJc w:val="left"/>
+      <w:pPr>
+        <w:ind w:left="3960" w:hanging="1800"/>
+      </w:pPr>
+      <w:rPr>
+        <w:rFonts w:hint="default"/>
+      </w:rPr>
+    </w:lvl>
+    <w:lvl w:ilvl="7">
+      <w:start w:val="1"/>
+      <w:numFmt w:val="decimal"/>
+      <w:lvlText w:val="%1.%2.%3.%4.%5.%6.%7.%8."/>
+      <w:lvlJc w:val="left"/>
+      <w:pPr>
+        <w:ind w:left="4680" w:hanging="2160"/>
+      </w:pPr>
+      <w:rPr>
+        <w:rFonts w:hint="default"/>
+      </w:rPr>
+    </w:lvl>
+    <w:lvl w:ilvl="8">
+      <w:start w:val="1"/>
+      <w:numFmt w:val="decimal"/>
+      <w:lvlText w:val="%1.%2.%3.%4.%5.%6.%7.%8.%9."/>
+      <w:lvlJc w:val="left"/>
+      <w:pPr>
+        <w:ind w:left="5400" w:hanging="2520"/>
+      </w:pPr>
+      <w:rPr>
+        <w:rFonts w:hint="default"/>
+      </w:rPr>
+    </w:lvl>
+  </w:abstractNum>
+  <w:abstractNum w:abstractNumId="9" w15:restartNumberingAfterBreak="0">
     <w:nsid w:val="136D6FED"/>
     <w:multiLevelType w:val="multilevel"/>
     <w:tmpl w:val="0409001F"/>
@@ -8374,7 +9918,120 @@
       </w:pPr>
     </w:lvl>
   </w:abstractNum>
-  <w:abstractNum w:abstractNumId="5" w15:restartNumberingAfterBreak="0">
+  <w:abstractNum w:abstractNumId="10" w15:restartNumberingAfterBreak="0">
+    <w:nsid w:val="139C6DBB"/>
+    <w:multiLevelType w:val="multilevel"/>
+    <w:tmpl w:val="21982B04"/>
+    <w:lvl w:ilvl="0">
+      <w:start w:val="4"/>
+      <w:numFmt w:val="decimal"/>
+      <w:lvlText w:val="%1"/>
+      <w:lvlJc w:val="left"/>
+      <w:pPr>
+        <w:ind w:left="405" w:hanging="405"/>
+      </w:pPr>
+      <w:rPr>
+        <w:rFonts w:hint="default"/>
+      </w:rPr>
+    </w:lvl>
+    <w:lvl w:ilvl="1">
+      <w:start w:val="1"/>
+      <w:numFmt w:val="decimal"/>
+      <w:lvlText w:val="1.%2."/>
+      <w:lvlJc w:val="left"/>
+      <w:pPr>
+        <w:ind w:left="720" w:hanging="360"/>
+      </w:pPr>
+      <w:rPr>
+        <w:rFonts w:hint="default"/>
+      </w:rPr>
+    </w:lvl>
+    <w:lvl w:ilvl="2">
+      <w:start w:val="1"/>
+      <w:numFmt w:val="decimal"/>
+      <w:lvlText w:val="%1.%2.%3"/>
+      <w:lvlJc w:val="left"/>
+      <w:pPr>
+        <w:ind w:left="1440" w:hanging="720"/>
+      </w:pPr>
+      <w:rPr>
+        <w:rFonts w:hint="default"/>
+      </w:rPr>
+    </w:lvl>
+    <w:lvl w:ilvl="3">
+      <w:start w:val="1"/>
+      <w:numFmt w:val="decimal"/>
+      <w:lvlText w:val="%1.%2.%3.%4"/>
+      <w:lvlJc w:val="left"/>
+      <w:pPr>
+        <w:ind w:left="2160" w:hanging="1080"/>
+      </w:pPr>
+      <w:rPr>
+        <w:rFonts w:hint="default"/>
+      </w:rPr>
+    </w:lvl>
+    <w:lvl w:ilvl="4">
+      <w:start w:val="1"/>
+      <w:numFmt w:val="decimal"/>
+      <w:lvlText w:val="%1.%2.%3.%4.%5"/>
+      <w:lvlJc w:val="left"/>
+      <w:pPr>
+        <w:ind w:left="2880" w:hanging="1440"/>
+      </w:pPr>
+      <w:rPr>
+        <w:rFonts w:hint="default"/>
+      </w:rPr>
+    </w:lvl>
+    <w:lvl w:ilvl="5">
+      <w:start w:val="1"/>
+      <w:numFmt w:val="decimal"/>
+      <w:lvlText w:val="%1.%2.%3.%4.%5.%6"/>
+      <w:lvlJc w:val="left"/>
+      <w:pPr>
+        <w:ind w:left="3240" w:hanging="1440"/>
+      </w:pPr>
+      <w:rPr>
+        <w:rFonts w:hint="default"/>
+      </w:rPr>
+    </w:lvl>
+    <w:lvl w:ilvl="6">
+      <w:start w:val="1"/>
+      <w:numFmt w:val="decimal"/>
+      <w:lvlText w:val="%1.%2.%3.%4.%5.%6.%7"/>
+      <w:lvlJc w:val="left"/>
+      <w:pPr>
+        <w:ind w:left="3960" w:hanging="1800"/>
+      </w:pPr>
+      <w:rPr>
+        <w:rFonts w:hint="default"/>
+      </w:rPr>
+    </w:lvl>
+    <w:lvl w:ilvl="7">
+      <w:start w:val="1"/>
+      <w:numFmt w:val="decimal"/>
+      <w:lvlText w:val="%1.%2.%3.%4.%5.%6.%7.%8"/>
+      <w:lvlJc w:val="left"/>
+      <w:pPr>
+        <w:ind w:left="4680" w:hanging="2160"/>
+      </w:pPr>
+      <w:rPr>
+        <w:rFonts w:hint="default"/>
+      </w:rPr>
+    </w:lvl>
+    <w:lvl w:ilvl="8">
+      <w:start w:val="1"/>
+      <w:numFmt w:val="decimal"/>
+      <w:lvlText w:val="%1.%2.%3.%4.%5.%6.%7.%8.%9"/>
+      <w:lvlJc w:val="left"/>
+      <w:pPr>
+        <w:ind w:left="5040" w:hanging="2160"/>
+      </w:pPr>
+      <w:rPr>
+        <w:rFonts w:hint="default"/>
+      </w:rPr>
+    </w:lvl>
+  </w:abstractNum>
+  <w:abstractNum w:abstractNumId="11" w15:restartNumberingAfterBreak="0">
     <w:nsid w:val="1B4B3BAA"/>
     <w:multiLevelType w:val="hybridMultilevel"/>
     <w:tmpl w:val="5AD89EDE"/>
@@ -8463,7 +10120,233 @@
       </w:pPr>
     </w:lvl>
   </w:abstractNum>
-  <w:abstractNum w:abstractNumId="6" w15:restartNumberingAfterBreak="0">
+  <w:abstractNum w:abstractNumId="12" w15:restartNumberingAfterBreak="0">
+    <w:nsid w:val="1F0C3CB0"/>
+    <w:multiLevelType w:val="multilevel"/>
+    <w:tmpl w:val="E89E8CAC"/>
+    <w:lvl w:ilvl="0">
+      <w:start w:val="2"/>
+      <w:numFmt w:val="decimal"/>
+      <w:lvlText w:val="%1"/>
+      <w:lvlJc w:val="left"/>
+      <w:pPr>
+        <w:ind w:left="600" w:hanging="600"/>
+      </w:pPr>
+      <w:rPr>
+        <w:rFonts w:hint="default"/>
+      </w:rPr>
+    </w:lvl>
+    <w:lvl w:ilvl="1">
+      <w:start w:val="1"/>
+      <w:numFmt w:val="decimal"/>
+      <w:lvlText w:val="%1.%2"/>
+      <w:lvlJc w:val="left"/>
+      <w:pPr>
+        <w:ind w:left="720" w:hanging="720"/>
+      </w:pPr>
+      <w:rPr>
+        <w:rFonts w:hint="default"/>
+      </w:rPr>
+    </w:lvl>
+    <w:lvl w:ilvl="2">
+      <w:start w:val="4"/>
+      <w:numFmt w:val="decimal"/>
+      <w:lvlText w:val="%1.%2.%3"/>
+      <w:lvlJc w:val="left"/>
+      <w:pPr>
+        <w:ind w:left="720" w:hanging="720"/>
+      </w:pPr>
+      <w:rPr>
+        <w:rFonts w:hint="default"/>
+      </w:rPr>
+    </w:lvl>
+    <w:lvl w:ilvl="3">
+      <w:start w:val="1"/>
+      <w:numFmt w:val="decimal"/>
+      <w:lvlText w:val="%1.%2.%3.%4"/>
+      <w:lvlJc w:val="left"/>
+      <w:pPr>
+        <w:ind w:left="1080" w:hanging="1080"/>
+      </w:pPr>
+      <w:rPr>
+        <w:rFonts w:hint="default"/>
+      </w:rPr>
+    </w:lvl>
+    <w:lvl w:ilvl="4">
+      <w:start w:val="1"/>
+      <w:numFmt w:val="decimal"/>
+      <w:lvlText w:val="%1.%2.%3.%4.%5"/>
+      <w:lvlJc w:val="left"/>
+      <w:pPr>
+        <w:ind w:left="1080" w:hanging="1080"/>
+      </w:pPr>
+      <w:rPr>
+        <w:rFonts w:hint="default"/>
+      </w:rPr>
+    </w:lvl>
+    <w:lvl w:ilvl="5">
+      <w:start w:val="1"/>
+      <w:numFmt w:val="decimal"/>
+      <w:lvlText w:val="%1.%2.%3.%4.%5.%6"/>
+      <w:lvlJc w:val="left"/>
+      <w:pPr>
+        <w:ind w:left="1440" w:hanging="1440"/>
+      </w:pPr>
+      <w:rPr>
+        <w:rFonts w:hint="default"/>
+      </w:rPr>
+    </w:lvl>
+    <w:lvl w:ilvl="6">
+      <w:start w:val="1"/>
+      <w:numFmt w:val="decimal"/>
+      <w:lvlText w:val="%1.%2.%3.%4.%5.%6.%7"/>
+      <w:lvlJc w:val="left"/>
+      <w:pPr>
+        <w:ind w:left="1800" w:hanging="1800"/>
+      </w:pPr>
+      <w:rPr>
+        <w:rFonts w:hint="default"/>
+      </w:rPr>
+    </w:lvl>
+    <w:lvl w:ilvl="7">
+      <w:start w:val="1"/>
+      <w:numFmt w:val="decimal"/>
+      <w:lvlText w:val="%1.%2.%3.%4.%5.%6.%7.%8"/>
+      <w:lvlJc w:val="left"/>
+      <w:pPr>
+        <w:ind w:left="1800" w:hanging="1800"/>
+      </w:pPr>
+      <w:rPr>
+        <w:rFonts w:hint="default"/>
+      </w:rPr>
+    </w:lvl>
+    <w:lvl w:ilvl="8">
+      <w:start w:val="1"/>
+      <w:numFmt w:val="decimal"/>
+      <w:lvlText w:val="%1.%2.%3.%4.%5.%6.%7.%8.%9"/>
+      <w:lvlJc w:val="left"/>
+      <w:pPr>
+        <w:ind w:left="2160" w:hanging="2160"/>
+      </w:pPr>
+      <w:rPr>
+        <w:rFonts w:hint="default"/>
+      </w:rPr>
+    </w:lvl>
+  </w:abstractNum>
+  <w:abstractNum w:abstractNumId="13" w15:restartNumberingAfterBreak="0">
+    <w:nsid w:val="1FB0675C"/>
+    <w:multiLevelType w:val="multilevel"/>
+    <w:tmpl w:val="F7C86458"/>
+    <w:lvl w:ilvl="0">
+      <w:start w:val="4"/>
+      <w:numFmt w:val="decimal"/>
+      <w:lvlText w:val="%1."/>
+      <w:lvlJc w:val="left"/>
+      <w:pPr>
+        <w:ind w:left="480" w:hanging="480"/>
+      </w:pPr>
+      <w:rPr>
+        <w:rFonts w:hint="default"/>
+      </w:rPr>
+    </w:lvl>
+    <w:lvl w:ilvl="1">
+      <w:start w:val="1"/>
+      <w:numFmt w:val="decimal"/>
+      <w:lvlText w:val="%1.%2."/>
+      <w:lvlJc w:val="left"/>
+      <w:pPr>
+        <w:ind w:left="1080" w:hanging="720"/>
+      </w:pPr>
+      <w:rPr>
+        <w:rFonts w:hint="default"/>
+      </w:rPr>
+    </w:lvl>
+    <w:lvl w:ilvl="2">
+      <w:start w:val="1"/>
+      <w:numFmt w:val="decimal"/>
+      <w:lvlText w:val="%1.%2.%3."/>
+      <w:lvlJc w:val="left"/>
+      <w:pPr>
+        <w:ind w:left="1800" w:hanging="1080"/>
+      </w:pPr>
+      <w:rPr>
+        <w:rFonts w:hint="default"/>
+      </w:rPr>
+    </w:lvl>
+    <w:lvl w:ilvl="3">
+      <w:start w:val="1"/>
+      <w:numFmt w:val="decimal"/>
+      <w:lvlText w:val="%1.%2.%3.%4."/>
+      <w:lvlJc w:val="left"/>
+      <w:pPr>
+        <w:ind w:left="2160" w:hanging="1080"/>
+      </w:pPr>
+      <w:rPr>
+        <w:rFonts w:hint="default"/>
+      </w:rPr>
+    </w:lvl>
+    <w:lvl w:ilvl="4">
+      <w:start w:val="1"/>
+      <w:numFmt w:val="decimal"/>
+      <w:lvlText w:val="%1.%2.%3.%4.%5."/>
+      <w:lvlJc w:val="left"/>
+      <w:pPr>
+        <w:ind w:left="2880" w:hanging="1440"/>
+      </w:pPr>
+      <w:rPr>
+        <w:rFonts w:hint="default"/>
+      </w:rPr>
+    </w:lvl>
+    <w:lvl w:ilvl="5">
+      <w:start w:val="1"/>
+      <w:numFmt w:val="decimal"/>
+      <w:lvlText w:val="%1.%2.%3.%4.%5.%6."/>
+      <w:lvlJc w:val="left"/>
+      <w:pPr>
+        <w:ind w:left="3600" w:hanging="1800"/>
+      </w:pPr>
+      <w:rPr>
+        <w:rFonts w:hint="default"/>
+      </w:rPr>
+    </w:lvl>
+    <w:lvl w:ilvl="6">
+      <w:start w:val="1"/>
+      <w:numFmt w:val="decimal"/>
+      <w:lvlText w:val="%1.%2.%3.%4.%5.%6.%7."/>
+      <w:lvlJc w:val="left"/>
+      <w:pPr>
+        <w:ind w:left="3960" w:hanging="1800"/>
+      </w:pPr>
+      <w:rPr>
+        <w:rFonts w:hint="default"/>
+      </w:rPr>
+    </w:lvl>
+    <w:lvl w:ilvl="7">
+      <w:start w:val="1"/>
+      <w:numFmt w:val="decimal"/>
+      <w:lvlText w:val="%1.%2.%3.%4.%5.%6.%7.%8."/>
+      <w:lvlJc w:val="left"/>
+      <w:pPr>
+        <w:ind w:left="4680" w:hanging="2160"/>
+      </w:pPr>
+      <w:rPr>
+        <w:rFonts w:hint="default"/>
+      </w:rPr>
+    </w:lvl>
+    <w:lvl w:ilvl="8">
+      <w:start w:val="1"/>
+      <w:numFmt w:val="decimal"/>
+      <w:lvlText w:val="%1.%2.%3.%4.%5.%6.%7.%8.%9."/>
+      <w:lvlJc w:val="left"/>
+      <w:pPr>
+        <w:ind w:left="5400" w:hanging="2520"/>
+      </w:pPr>
+      <w:rPr>
+        <w:rFonts w:hint="default"/>
+      </w:rPr>
+    </w:lvl>
+  </w:abstractNum>
+  <w:abstractNum w:abstractNumId="14" w15:restartNumberingAfterBreak="0">
     <w:nsid w:val="29293DB3"/>
     <w:multiLevelType w:val="multilevel"/>
     <w:tmpl w:val="0409001F"/>
@@ -8549,7 +10432,120 @@
       </w:pPr>
     </w:lvl>
   </w:abstractNum>
-  <w:abstractNum w:abstractNumId="7" w15:restartNumberingAfterBreak="0">
+  <w:abstractNum w:abstractNumId="15" w15:restartNumberingAfterBreak="0">
+    <w:nsid w:val="2E972459"/>
+    <w:multiLevelType w:val="multilevel"/>
+    <w:tmpl w:val="E89E8CAC"/>
+    <w:lvl w:ilvl="0">
+      <w:start w:val="2"/>
+      <w:numFmt w:val="decimal"/>
+      <w:lvlText w:val="%1"/>
+      <w:lvlJc w:val="left"/>
+      <w:pPr>
+        <w:ind w:left="600" w:hanging="600"/>
+      </w:pPr>
+      <w:rPr>
+        <w:rFonts w:hint="default"/>
+      </w:rPr>
+    </w:lvl>
+    <w:lvl w:ilvl="1">
+      <w:start w:val="1"/>
+      <w:numFmt w:val="decimal"/>
+      <w:lvlText w:val="%1.%2"/>
+      <w:lvlJc w:val="left"/>
+      <w:pPr>
+        <w:ind w:left="720" w:hanging="720"/>
+      </w:pPr>
+      <w:rPr>
+        <w:rFonts w:hint="default"/>
+      </w:rPr>
+    </w:lvl>
+    <w:lvl w:ilvl="2">
+      <w:start w:val="4"/>
+      <w:numFmt w:val="decimal"/>
+      <w:lvlText w:val="%1.%2.%3"/>
+      <w:lvlJc w:val="left"/>
+      <w:pPr>
+        <w:ind w:left="720" w:hanging="720"/>
+      </w:pPr>
+      <w:rPr>
+        <w:rFonts w:hint="default"/>
+      </w:rPr>
+    </w:lvl>
+    <w:lvl w:ilvl="3">
+      <w:start w:val="1"/>
+      <w:numFmt w:val="decimal"/>
+      <w:lvlText w:val="%1.%2.%3.%4"/>
+      <w:lvlJc w:val="left"/>
+      <w:pPr>
+        <w:ind w:left="1080" w:hanging="1080"/>
+      </w:pPr>
+      <w:rPr>
+        <w:rFonts w:hint="default"/>
+      </w:rPr>
+    </w:lvl>
+    <w:lvl w:ilvl="4">
+      <w:start w:val="1"/>
+      <w:numFmt w:val="decimal"/>
+      <w:lvlText w:val="%1.%2.%3.%4.%5"/>
+      <w:lvlJc w:val="left"/>
+      <w:pPr>
+        <w:ind w:left="1080" w:hanging="1080"/>
+      </w:pPr>
+      <w:rPr>
+        <w:rFonts w:hint="default"/>
+      </w:rPr>
+    </w:lvl>
+    <w:lvl w:ilvl="5">
+      <w:start w:val="1"/>
+      <w:numFmt w:val="decimal"/>
+      <w:lvlText w:val="%1.%2.%3.%4.%5.%6"/>
+      <w:lvlJc w:val="left"/>
+      <w:pPr>
+        <w:ind w:left="1440" w:hanging="1440"/>
+      </w:pPr>
+      <w:rPr>
+        <w:rFonts w:hint="default"/>
+      </w:rPr>
+    </w:lvl>
+    <w:lvl w:ilvl="6">
+      <w:start w:val="1"/>
+      <w:numFmt w:val="decimal"/>
+      <w:lvlText w:val="%1.%2.%3.%4.%5.%6.%7"/>
+      <w:lvlJc w:val="left"/>
+      <w:pPr>
+        <w:ind w:left="1800" w:hanging="1800"/>
+      </w:pPr>
+      <w:rPr>
+        <w:rFonts w:hint="default"/>
+      </w:rPr>
+    </w:lvl>
+    <w:lvl w:ilvl="7">
+      <w:start w:val="1"/>
+      <w:numFmt w:val="decimal"/>
+      <w:lvlText w:val="%1.%2.%3.%4.%5.%6.%7.%8"/>
+      <w:lvlJc w:val="left"/>
+      <w:pPr>
+        <w:ind w:left="1800" w:hanging="1800"/>
+      </w:pPr>
+      <w:rPr>
+        <w:rFonts w:hint="default"/>
+      </w:rPr>
+    </w:lvl>
+    <w:lvl w:ilvl="8">
+      <w:start w:val="1"/>
+      <w:numFmt w:val="decimal"/>
+      <w:lvlText w:val="%1.%2.%3.%4.%5.%6.%7.%8.%9"/>
+      <w:lvlJc w:val="left"/>
+      <w:pPr>
+        <w:ind w:left="2160" w:hanging="2160"/>
+      </w:pPr>
+      <w:rPr>
+        <w:rFonts w:hint="default"/>
+      </w:rPr>
+    </w:lvl>
+  </w:abstractNum>
+  <w:abstractNum w:abstractNumId="16" w15:restartNumberingAfterBreak="0">
     <w:nsid w:val="455754FE"/>
     <w:multiLevelType w:val="hybridMultilevel"/>
     <w:tmpl w:val="DDBC2D64"/>
@@ -8638,7 +10634,120 @@
       </w:pPr>
     </w:lvl>
   </w:abstractNum>
-  <w:abstractNum w:abstractNumId="8" w15:restartNumberingAfterBreak="0">
+  <w:abstractNum w:abstractNumId="17" w15:restartNumberingAfterBreak="0">
+    <w:nsid w:val="499F0B8F"/>
+    <w:multiLevelType w:val="multilevel"/>
+    <w:tmpl w:val="2F4E1C94"/>
+    <w:lvl w:ilvl="0">
+      <w:start w:val="2"/>
+      <w:numFmt w:val="decimal"/>
+      <w:lvlText w:val="%1."/>
+      <w:lvlJc w:val="left"/>
+      <w:pPr>
+        <w:ind w:left="480" w:hanging="480"/>
+      </w:pPr>
+      <w:rPr>
+        <w:rFonts w:hint="default"/>
+      </w:rPr>
+    </w:lvl>
+    <w:lvl w:ilvl="1">
+      <w:start w:val="2"/>
+      <w:numFmt w:val="decimal"/>
+      <w:lvlText w:val="%1.%2."/>
+      <w:lvlJc w:val="left"/>
+      <w:pPr>
+        <w:ind w:left="1080" w:hanging="720"/>
+      </w:pPr>
+      <w:rPr>
+        <w:rFonts w:hint="default"/>
+      </w:rPr>
+    </w:lvl>
+    <w:lvl w:ilvl="2">
+      <w:start w:val="1"/>
+      <w:numFmt w:val="decimal"/>
+      <w:lvlText w:val="%1.%2.%3."/>
+      <w:lvlJc w:val="left"/>
+      <w:pPr>
+        <w:ind w:left="1800" w:hanging="1080"/>
+      </w:pPr>
+      <w:rPr>
+        <w:rFonts w:hint="default"/>
+      </w:rPr>
+    </w:lvl>
+    <w:lvl w:ilvl="3">
+      <w:start w:val="1"/>
+      <w:numFmt w:val="decimal"/>
+      <w:lvlText w:val="%1.%2.%3.%4."/>
+      <w:lvlJc w:val="left"/>
+      <w:pPr>
+        <w:ind w:left="2160" w:hanging="1080"/>
+      </w:pPr>
+      <w:rPr>
+        <w:rFonts w:hint="default"/>
+      </w:rPr>
+    </w:lvl>
+    <w:lvl w:ilvl="4">
+      <w:start w:val="1"/>
+      <w:numFmt w:val="decimal"/>
+      <w:lvlText w:val="%1.%2.%3.%4.%5."/>
+      <w:lvlJc w:val="left"/>
+      <w:pPr>
+        <w:ind w:left="2880" w:hanging="1440"/>
+      </w:pPr>
+      <w:rPr>
+        <w:rFonts w:hint="default"/>
+      </w:rPr>
+    </w:lvl>
+    <w:lvl w:ilvl="5">
+      <w:start w:val="1"/>
+      <w:numFmt w:val="decimal"/>
+      <w:lvlText w:val="%1.%2.%3.%4.%5.%6."/>
+      <w:lvlJc w:val="left"/>
+      <w:pPr>
+        <w:ind w:left="3600" w:hanging="1800"/>
+      </w:pPr>
+      <w:rPr>
+        <w:rFonts w:hint="default"/>
+      </w:rPr>
+    </w:lvl>
+    <w:lvl w:ilvl="6">
+      <w:start w:val="1"/>
+      <w:numFmt w:val="decimal"/>
+      <w:lvlText w:val="%1.%2.%3.%4.%5.%6.%7."/>
+      <w:lvlJc w:val="left"/>
+      <w:pPr>
+        <w:ind w:left="3960" w:hanging="1800"/>
+      </w:pPr>
+      <w:rPr>
+        <w:rFonts w:hint="default"/>
+      </w:rPr>
+    </w:lvl>
+    <w:lvl w:ilvl="7">
+      <w:start w:val="1"/>
+      <w:numFmt w:val="decimal"/>
+      <w:lvlText w:val="%1.%2.%3.%4.%5.%6.%7.%8."/>
+      <w:lvlJc w:val="left"/>
+      <w:pPr>
+        <w:ind w:left="4680" w:hanging="2160"/>
+      </w:pPr>
+      <w:rPr>
+        <w:rFonts w:hint="default"/>
+      </w:rPr>
+    </w:lvl>
+    <w:lvl w:ilvl="8">
+      <w:start w:val="1"/>
+      <w:numFmt w:val="decimal"/>
+      <w:lvlText w:val="%1.%2.%3.%4.%5.%6.%7.%8.%9."/>
+      <w:lvlJc w:val="left"/>
+      <w:pPr>
+        <w:ind w:left="5400" w:hanging="2520"/>
+      </w:pPr>
+      <w:rPr>
+        <w:rFonts w:hint="default"/>
+      </w:rPr>
+    </w:lvl>
+  </w:abstractNum>
+  <w:abstractNum w:abstractNumId="18" w15:restartNumberingAfterBreak="0">
     <w:nsid w:val="4D312180"/>
     <w:multiLevelType w:val="multilevel"/>
     <w:tmpl w:val="0409001F"/>
@@ -8727,7 +10836,209 @@
       </w:pPr>
     </w:lvl>
   </w:abstractNum>
-  <w:abstractNum w:abstractNumId="9" w15:restartNumberingAfterBreak="0">
+  <w:abstractNum w:abstractNumId="19" w15:restartNumberingAfterBreak="0">
+    <w:nsid w:val="58A57298"/>
+    <w:multiLevelType w:val="multilevel"/>
+    <w:tmpl w:val="F7C86458"/>
+    <w:lvl w:ilvl="0">
+      <w:start w:val="4"/>
+      <w:numFmt w:val="decimal"/>
+      <w:lvlText w:val="%1."/>
+      <w:lvlJc w:val="left"/>
+      <w:pPr>
+        <w:ind w:left="480" w:hanging="480"/>
+      </w:pPr>
+      <w:rPr>
+        <w:rFonts w:hint="default"/>
+      </w:rPr>
+    </w:lvl>
+    <w:lvl w:ilvl="1">
+      <w:start w:val="1"/>
+      <w:numFmt w:val="decimal"/>
+      <w:lvlText w:val="%1.%2."/>
+      <w:lvlJc w:val="left"/>
+      <w:pPr>
+        <w:ind w:left="1080" w:hanging="720"/>
+      </w:pPr>
+      <w:rPr>
+        <w:rFonts w:hint="default"/>
+      </w:rPr>
+    </w:lvl>
+    <w:lvl w:ilvl="2">
+      <w:start w:val="1"/>
+      <w:numFmt w:val="decimal"/>
+      <w:lvlText w:val="%1.%2.%3."/>
+      <w:lvlJc w:val="left"/>
+      <w:pPr>
+        <w:ind w:left="1800" w:hanging="1080"/>
+      </w:pPr>
+      <w:rPr>
+        <w:rFonts w:hint="default"/>
+      </w:rPr>
+    </w:lvl>
+    <w:lvl w:ilvl="3">
+      <w:start w:val="1"/>
+      <w:numFmt w:val="decimal"/>
+      <w:lvlText w:val="%1.%2.%3.%4."/>
+      <w:lvlJc w:val="left"/>
+      <w:pPr>
+        <w:ind w:left="2160" w:hanging="1080"/>
+      </w:pPr>
+      <w:rPr>
+        <w:rFonts w:hint="default"/>
+      </w:rPr>
+    </w:lvl>
+    <w:lvl w:ilvl="4">
+      <w:start w:val="1"/>
+      <w:numFmt w:val="decimal"/>
+      <w:lvlText w:val="%1.%2.%3.%4.%5."/>
+      <w:lvlJc w:val="left"/>
+      <w:pPr>
+        <w:ind w:left="2880" w:hanging="1440"/>
+      </w:pPr>
+      <w:rPr>
+        <w:rFonts w:hint="default"/>
+      </w:rPr>
+    </w:lvl>
+    <w:lvl w:ilvl="5">
+      <w:start w:val="1"/>
+      <w:numFmt w:val="decimal"/>
+      <w:lvlText w:val="%1.%2.%3.%4.%5.%6."/>
+      <w:lvlJc w:val="left"/>
+      <w:pPr>
+        <w:ind w:left="3600" w:hanging="1800"/>
+      </w:pPr>
+      <w:rPr>
+        <w:rFonts w:hint="default"/>
+      </w:rPr>
+    </w:lvl>
+    <w:lvl w:ilvl="6">
+      <w:start w:val="1"/>
+      <w:numFmt w:val="decimal"/>
+      <w:lvlText w:val="%1.%2.%3.%4.%5.%6.%7."/>
+      <w:lvlJc w:val="left"/>
+      <w:pPr>
+        <w:ind w:left="3960" w:hanging="1800"/>
+      </w:pPr>
+      <w:rPr>
+        <w:rFonts w:hint="default"/>
+      </w:rPr>
+    </w:lvl>
+    <w:lvl w:ilvl="7">
+      <w:start w:val="1"/>
+      <w:numFmt w:val="decimal"/>
+      <w:lvlText w:val="%1.%2.%3.%4.%5.%6.%7.%8."/>
+      <w:lvlJc w:val="left"/>
+      <w:pPr>
+        <w:ind w:left="4680" w:hanging="2160"/>
+      </w:pPr>
+      <w:rPr>
+        <w:rFonts w:hint="default"/>
+      </w:rPr>
+    </w:lvl>
+    <w:lvl w:ilvl="8">
+      <w:start w:val="1"/>
+      <w:numFmt w:val="decimal"/>
+      <w:lvlText w:val="%1.%2.%3.%4.%5.%6.%7.%8.%9."/>
+      <w:lvlJc w:val="left"/>
+      <w:pPr>
+        <w:ind w:left="5400" w:hanging="2520"/>
+      </w:pPr>
+      <w:rPr>
+        <w:rFonts w:hint="default"/>
+      </w:rPr>
+    </w:lvl>
+  </w:abstractNum>
+  <w:abstractNum w:abstractNumId="20" w15:restartNumberingAfterBreak="0">
+    <w:nsid w:val="5D5A7E41"/>
+    <w:multiLevelType w:val="hybridMultilevel"/>
+    <w:tmpl w:val="33720AE4"/>
+    <w:lvl w:ilvl="0" w:tplc="A950D754">
+      <w:start w:val="4"/>
+      <w:numFmt w:val="decimal"/>
+      <w:lvlText w:val="%1."/>
+      <w:lvlJc w:val="left"/>
+      <w:pPr>
+        <w:ind w:left="720" w:hanging="360"/>
+      </w:pPr>
+      <w:rPr>
+        <w:rFonts w:hint="default"/>
+      </w:rPr>
+    </w:lvl>
+    <w:lvl w:ilvl="1" w:tplc="04090019" w:tentative="1">
+      <w:start w:val="1"/>
+      <w:numFmt w:val="lowerLetter"/>
+      <w:lvlText w:val="%2."/>
+      <w:lvlJc w:val="left"/>
+      <w:pPr>
+        <w:ind w:left="1440" w:hanging="360"/>
+      </w:pPr>
+    </w:lvl>
+    <w:lvl w:ilvl="2" w:tplc="0409001B" w:tentative="1">
+      <w:start w:val="1"/>
+      <w:numFmt w:val="lowerRoman"/>
+      <w:lvlText w:val="%3."/>
+      <w:lvlJc w:val="right"/>
+      <w:pPr>
+        <w:ind w:left="2160" w:hanging="180"/>
+      </w:pPr>
+    </w:lvl>
+    <w:lvl w:ilvl="3" w:tplc="0409000F" w:tentative="1">
+      <w:start w:val="1"/>
+      <w:numFmt w:val="decimal"/>
+      <w:lvlText w:val="%4."/>
+      <w:lvlJc w:val="left"/>
+      <w:pPr>
+        <w:ind w:left="2880" w:hanging="360"/>
+      </w:pPr>
+    </w:lvl>
+    <w:lvl w:ilvl="4" w:tplc="04090019" w:tentative="1">
+      <w:start w:val="1"/>
+      <w:numFmt w:val="lowerLetter"/>
+      <w:lvlText w:val="%5."/>
+      <w:lvlJc w:val="left"/>
+      <w:pPr>
+        <w:ind w:left="3600" w:hanging="360"/>
+      </w:pPr>
+    </w:lvl>
+    <w:lvl w:ilvl="5" w:tplc="0409001B" w:tentative="1">
+      <w:start w:val="1"/>
+      <w:numFmt w:val="lowerRoman"/>
+      <w:lvlText w:val="%6."/>
+      <w:lvlJc w:val="right"/>
+      <w:pPr>
+        <w:ind w:left="4320" w:hanging="180"/>
+      </w:pPr>
+    </w:lvl>
+    <w:lvl w:ilvl="6" w:tplc="0409000F" w:tentative="1">
+      <w:start w:val="1"/>
+      <w:numFmt w:val="decimal"/>
+      <w:lvlText w:val="%7."/>
+      <w:lvlJc w:val="left"/>
+      <w:pPr>
+        <w:ind w:left="5040" w:hanging="360"/>
+      </w:pPr>
+    </w:lvl>
+    <w:lvl w:ilvl="7" w:tplc="04090019" w:tentative="1">
+      <w:start w:val="1"/>
+      <w:numFmt w:val="lowerLetter"/>
+      <w:lvlText w:val="%8."/>
+      <w:lvlJc w:val="left"/>
+      <w:pPr>
+        <w:ind w:left="5760" w:hanging="360"/>
+      </w:pPr>
+    </w:lvl>
+    <w:lvl w:ilvl="8" w:tplc="0409001B" w:tentative="1">
+      <w:start w:val="1"/>
+      <w:numFmt w:val="lowerRoman"/>
+      <w:lvlText w:val="%9."/>
+      <w:lvlJc w:val="right"/>
+      <w:pPr>
+        <w:ind w:left="6480" w:hanging="180"/>
+      </w:pPr>
+    </w:lvl>
+  </w:abstractNum>
+  <w:abstractNum w:abstractNumId="21" w15:restartNumberingAfterBreak="0">
     <w:nsid w:val="5D943731"/>
     <w:multiLevelType w:val="multilevel"/>
     <w:tmpl w:val="7422A7CC"/>
@@ -8848,7 +11159,7 @@
       </w:rPr>
     </w:lvl>
   </w:abstractNum>
-  <w:abstractNum w:abstractNumId="10" w15:restartNumberingAfterBreak="0">
+  <w:abstractNum w:abstractNumId="22" w15:restartNumberingAfterBreak="0">
     <w:nsid w:val="60921E9D"/>
     <w:multiLevelType w:val="multilevel"/>
     <w:tmpl w:val="16EA5FE8"/>
@@ -8867,7 +11178,6 @@
     <w:lvl w:ilvl="1">
       <w:start w:val="1"/>
       <w:numFmt w:val="decimal"/>
-      <w:pStyle w:val="Heading2"/>
       <w:lvlText w:val="%1.%2."/>
       <w:lvlJc w:val="left"/>
       <w:pPr>
@@ -8962,7 +11272,7 @@
       </w:rPr>
     </w:lvl>
   </w:abstractNum>
-  <w:abstractNum w:abstractNumId="11" w15:restartNumberingAfterBreak="0">
+  <w:abstractNum w:abstractNumId="23" w15:restartNumberingAfterBreak="0">
     <w:nsid w:val="67667767"/>
     <w:multiLevelType w:val="hybridMultilevel"/>
     <w:tmpl w:val="A0148F3A"/>
@@ -9051,14 +11361,13 @@
       </w:pPr>
     </w:lvl>
   </w:abstractNum>
-  <w:abstractNum w:abstractNumId="12" w15:restartNumberingAfterBreak="0">
+  <w:abstractNum w:abstractNumId="24" w15:restartNumberingAfterBreak="0">
     <w:nsid w:val="6AB205C8"/>
     <w:multiLevelType w:val="multilevel"/>
     <w:tmpl w:val="438CDBEC"/>
     <w:lvl w:ilvl="0">
       <w:start w:val="1"/>
       <w:numFmt w:val="decimal"/>
-      <w:pStyle w:val="Heading1"/>
       <w:lvlText w:val="%1."/>
       <w:lvlJc w:val="left"/>
       <w:pPr>
@@ -9165,7 +11474,7 @@
       </w:rPr>
     </w:lvl>
   </w:abstractNum>
-  <w:abstractNum w:abstractNumId="13" w15:restartNumberingAfterBreak="0">
+  <w:abstractNum w:abstractNumId="25" w15:restartNumberingAfterBreak="0">
     <w:nsid w:val="75760A66"/>
     <w:multiLevelType w:val="multilevel"/>
     <w:tmpl w:val="7422A7CC"/>
@@ -9286,7 +11595,7 @@
       </w:rPr>
     </w:lvl>
   </w:abstractNum>
-  <w:abstractNum w:abstractNumId="14" w15:restartNumberingAfterBreak="0">
+  <w:abstractNum w:abstractNumId="26" w15:restartNumberingAfterBreak="0">
     <w:nsid w:val="772C3674"/>
     <w:multiLevelType w:val="multilevel"/>
     <w:tmpl w:val="7422A7CC"/>
@@ -9407,7 +11716,7 @@
       </w:rPr>
     </w:lvl>
   </w:abstractNum>
-  <w:abstractNum w:abstractNumId="15" w15:restartNumberingAfterBreak="0">
+  <w:abstractNum w:abstractNumId="27" w15:restartNumberingAfterBreak="0">
     <w:nsid w:val="7A514F4A"/>
     <w:multiLevelType w:val="multilevel"/>
     <w:tmpl w:val="0409001F"/>
@@ -9494,104 +11803,104 @@
     </w:lvl>
   </w:abstractNum>
   <w:num w:numId="1" w16cid:durableId="705448656">
-    <w:abstractNumId w:val="10"/>
+    <w:abstractNumId w:val="22"/>
   </w:num>
   <w:num w:numId="2" w16cid:durableId="1146315060">
-    <w:abstractNumId w:val="8"/>
+    <w:abstractNumId w:val="18"/>
   </w:num>
   <w:num w:numId="3" w16cid:durableId="1388527981">
-    <w:abstractNumId w:val="8"/>
+    <w:abstractNumId w:val="18"/>
     <w:lvlOverride w:ilvl="0">
       <w:startOverride w:val="1"/>
     </w:lvlOverride>
   </w:num>
   <w:num w:numId="4" w16cid:durableId="261959264">
-    <w:abstractNumId w:val="11"/>
+    <w:abstractNumId w:val="23"/>
   </w:num>
   <w:num w:numId="5" w16cid:durableId="1599294873">
-    <w:abstractNumId w:val="8"/>
+    <w:abstractNumId w:val="18"/>
     <w:lvlOverride w:ilvl="0">
       <w:startOverride w:val="1"/>
     </w:lvlOverride>
   </w:num>
   <w:num w:numId="6" w16cid:durableId="1805582519">
-    <w:abstractNumId w:val="4"/>
+    <w:abstractNumId w:val="9"/>
   </w:num>
   <w:num w:numId="7" w16cid:durableId="69162004">
-    <w:abstractNumId w:val="3"/>
+    <w:abstractNumId w:val="7"/>
   </w:num>
   <w:num w:numId="8" w16cid:durableId="1699432809">
+    <w:abstractNumId w:val="26"/>
+  </w:num>
+  <w:num w:numId="9" w16cid:durableId="89280818">
     <w:abstractNumId w:val="14"/>
   </w:num>
-  <w:num w:numId="9" w16cid:durableId="89280818">
-    <w:abstractNumId w:val="6"/>
-  </w:num>
   <w:num w:numId="10" w16cid:durableId="1855410968">
-    <w:abstractNumId w:val="15"/>
+    <w:abstractNumId w:val="27"/>
   </w:num>
   <w:num w:numId="11" w16cid:durableId="612053388">
-    <w:abstractNumId w:val="13"/>
+    <w:abstractNumId w:val="25"/>
   </w:num>
   <w:num w:numId="12" w16cid:durableId="291862224">
-    <w:abstractNumId w:val="9"/>
+    <w:abstractNumId w:val="21"/>
   </w:num>
   <w:num w:numId="13" w16cid:durableId="1074351148">
-    <w:abstractNumId w:val="12"/>
+    <w:abstractNumId w:val="24"/>
   </w:num>
   <w:num w:numId="14" w16cid:durableId="2070374733">
-    <w:abstractNumId w:val="2"/>
+    <w:abstractNumId w:val="5"/>
   </w:num>
   <w:num w:numId="15" w16cid:durableId="1453786645">
-    <w:abstractNumId w:val="0"/>
+    <w:abstractNumId w:val="1"/>
   </w:num>
   <w:num w:numId="16" w16cid:durableId="595990077">
-    <w:abstractNumId w:val="7"/>
+    <w:abstractNumId w:val="16"/>
   </w:num>
   <w:num w:numId="17" w16cid:durableId="391466046">
-    <w:abstractNumId w:val="8"/>
+    <w:abstractNumId w:val="18"/>
     <w:lvlOverride w:ilvl="0">
       <w:startOverride w:val="1"/>
     </w:lvlOverride>
   </w:num>
   <w:num w:numId="18" w16cid:durableId="1595437128">
-    <w:abstractNumId w:val="2"/>
+    <w:abstractNumId w:val="5"/>
     <w:lvlOverride w:ilvl="0">
       <w:startOverride w:val="3"/>
     </w:lvlOverride>
   </w:num>
   <w:num w:numId="19" w16cid:durableId="1506432702">
-    <w:abstractNumId w:val="1"/>
+    <w:abstractNumId w:val="4"/>
   </w:num>
   <w:num w:numId="20" w16cid:durableId="1250852595">
-    <w:abstractNumId w:val="8"/>
+    <w:abstractNumId w:val="18"/>
     <w:lvlOverride w:ilvl="0">
       <w:startOverride w:val="1"/>
     </w:lvlOverride>
   </w:num>
   <w:num w:numId="21" w16cid:durableId="1645115057">
-    <w:abstractNumId w:val="8"/>
+    <w:abstractNumId w:val="18"/>
     <w:lvlOverride w:ilvl="0">
       <w:startOverride w:val="1"/>
     </w:lvlOverride>
   </w:num>
   <w:num w:numId="22" w16cid:durableId="335885379">
-    <w:abstractNumId w:val="5"/>
+    <w:abstractNumId w:val="11"/>
   </w:num>
   <w:num w:numId="23" w16cid:durableId="1342314705">
-    <w:abstractNumId w:val="1"/>
+    <w:abstractNumId w:val="4"/>
     <w:lvlOverride w:ilvl="0">
       <w:startOverride w:val="4"/>
     </w:lvlOverride>
   </w:num>
   <w:num w:numId="24" w16cid:durableId="1645429144">
-    <w:abstractNumId w:val="8"/>
+    <w:abstractNumId w:val="18"/>
   </w:num>
   <w:num w:numId="25" w16cid:durableId="904340883">
-    <w:abstractNumId w:val="8"/>
+    <w:abstractNumId w:val="18"/>
     <w:lvlOverride w:ilvl="0"/>
   </w:num>
   <w:num w:numId="26" w16cid:durableId="1120418015">
-    <w:abstractNumId w:val="10"/>
+    <w:abstractNumId w:val="22"/>
     <w:lvlOverride w:ilvl="0">
       <w:startOverride w:val="1"/>
     </w:lvlOverride>
@@ -9621,7 +11930,7 @@
     </w:lvlOverride>
   </w:num>
   <w:num w:numId="27" w16cid:durableId="1321931924">
-    <w:abstractNumId w:val="10"/>
+    <w:abstractNumId w:val="22"/>
     <w:lvlOverride w:ilvl="0">
       <w:startOverride w:val="1"/>
     </w:lvlOverride>
@@ -9651,7 +11960,7 @@
     </w:lvlOverride>
   </w:num>
   <w:num w:numId="28" w16cid:durableId="1936211513">
-    <w:abstractNumId w:val="10"/>
+    <w:abstractNumId w:val="22"/>
     <w:lvlOverride w:ilvl="0">
       <w:startOverride w:val="1"/>
     </w:lvlOverride>
@@ -9681,7 +11990,7 @@
     </w:lvlOverride>
   </w:num>
   <w:num w:numId="29" w16cid:durableId="2035879616">
-    <w:abstractNumId w:val="10"/>
+    <w:abstractNumId w:val="22"/>
     <w:lvlOverride w:ilvl="0">
       <w:startOverride w:val="1"/>
     </w:lvlOverride>
@@ -9711,7 +12020,7 @@
     </w:lvlOverride>
   </w:num>
   <w:num w:numId="30" w16cid:durableId="1019741155">
-    <w:abstractNumId w:val="10"/>
+    <w:abstractNumId w:val="22"/>
     <w:lvlOverride w:ilvl="0">
       <w:startOverride w:val="1"/>
     </w:lvlOverride>
@@ -9737,6 +12046,42 @@
     <w:lvlOverride w:ilvl="8">
       <w:startOverride w:val="1"/>
     </w:lvlOverride>
+  </w:num>
+  <w:num w:numId="31" w16cid:durableId="1430664498">
+    <w:abstractNumId w:val="3"/>
+  </w:num>
+  <w:num w:numId="32" w16cid:durableId="1430814473">
+    <w:abstractNumId w:val="20"/>
+  </w:num>
+  <w:num w:numId="33" w16cid:durableId="1412114985">
+    <w:abstractNumId w:val="0"/>
+  </w:num>
+  <w:num w:numId="34" w16cid:durableId="1480458669">
+    <w:abstractNumId w:val="6"/>
+  </w:num>
+  <w:num w:numId="35" w16cid:durableId="1132940018">
+    <w:abstractNumId w:val="10"/>
+  </w:num>
+  <w:num w:numId="36" w16cid:durableId="860895006">
+    <w:abstractNumId w:val="8"/>
+  </w:num>
+  <w:num w:numId="37" w16cid:durableId="177548506">
+    <w:abstractNumId w:val="13"/>
+  </w:num>
+  <w:num w:numId="38" w16cid:durableId="834953497">
+    <w:abstractNumId w:val="19"/>
+  </w:num>
+  <w:num w:numId="39" w16cid:durableId="1695305254">
+    <w:abstractNumId w:val="17"/>
+  </w:num>
+  <w:num w:numId="40" w16cid:durableId="978190878">
+    <w:abstractNumId w:val="2"/>
+  </w:num>
+  <w:num w:numId="41" w16cid:durableId="428239865">
+    <w:abstractNumId w:val="12"/>
+  </w:num>
+  <w:num w:numId="42" w16cid:durableId="1277836092">
+    <w:abstractNumId w:val="15"/>
   </w:num>
 </w:numbering>
 </file>
@@ -10149,13 +12494,10 @@
     <w:link w:val="Heading1Char"/>
     <w:uiPriority w:val="9"/>
     <w:qFormat/>
-    <w:rsid w:val="00CB0C2A"/>
+    <w:rsid w:val="00463E7C"/>
     <w:pPr>
       <w:keepNext/>
       <w:keepLines/>
-      <w:numPr>
-        <w:numId w:val="13"/>
-      </w:numPr>
       <w:spacing w:before="360" w:after="80"/>
       <w:outlineLvl w:val="0"/>
     </w:pPr>
@@ -10174,14 +12516,10 @@
     <w:uiPriority w:val="9"/>
     <w:unhideWhenUsed/>
     <w:qFormat/>
-    <w:rsid w:val="00673F77"/>
+    <w:rsid w:val="00463E7C"/>
     <w:pPr>
       <w:keepNext/>
       <w:keepLines/>
-      <w:numPr>
-        <w:ilvl w:val="1"/>
-        <w:numId w:val="1"/>
-      </w:numPr>
       <w:spacing w:before="160" w:after="80"/>
       <w:outlineLvl w:val="1"/>
     </w:pPr>
@@ -10200,12 +12538,8 @@
     <w:uiPriority w:val="9"/>
     <w:unhideWhenUsed/>
     <w:qFormat/>
-    <w:rsid w:val="00CF0A21"/>
+    <w:rsid w:val="00463E7C"/>
     <w:pPr>
-      <w:numPr>
-        <w:ilvl w:val="0"/>
-        <w:numId w:val="19"/>
-      </w:numPr>
       <w:outlineLvl w:val="2"/>
     </w:pPr>
     <w:rPr>
@@ -10787,9 +13121,6 @@
     <w:qFormat/>
     <w:rsid w:val="00CB0C2A"/>
     <w:pPr>
-      <w:numPr>
-        <w:numId w:val="0"/>
-      </w:numPr>
       <w:spacing w:before="240" w:after="0" w:line="259" w:lineRule="auto"/>
       <w:outlineLvl w:val="9"/>
     </w:pPr>

--- a/docs/BRS Tester User's Manual.docx
+++ b/docs/BRS Tester User's Manual.docx
@@ -48,7 +48,7 @@
         <w:br/>
       </w:r>
       <w:r>
-        <w:t>6</w:t>
+        <w:t>9</w:t>
       </w:r>
       <w:r>
         <w:t>-Sep</w:t>
@@ -135,10 +135,7 @@
         <w:t xml:space="preserve">  </w:t>
       </w:r>
       <w:r>
-        <w:t>Anders Sandahl</w:t>
-      </w:r>
-      <w:r>
-        <w:t>, Michael Thompson</w:t>
+        <w:t>Anders Sandahl, Michael Thompson</w:t>
       </w:r>
       <w:r>
         <w:t>.</w:t>
@@ -165,9 +162,15 @@
         <w:br w:type="page"/>
       </w:r>
     </w:p>
-    <w:bookmarkStart w:id="0" w:name="_Toc176530359" w:displacedByCustomXml="next"/>
+    <w:bookmarkStart w:id="0" w:name="_Toc176790113" w:displacedByCustomXml="next"/>
     <w:sdt>
       <w:sdtPr>
+        <w:rPr>
+          <w:rFonts w:asciiTheme="minorHAnsi" w:eastAsiaTheme="minorEastAsia" w:hAnsiTheme="minorHAnsi" w:cstheme="minorBidi"/>
+          <w:color w:val="auto"/>
+          <w:sz w:val="24"/>
+          <w:szCs w:val="24"/>
+        </w:rPr>
         <w:id w:val="-306708942"/>
         <w:docPartObj>
           <w:docPartGallery w:val="Table of Contents"/>
@@ -176,13 +179,9 @@
       </w:sdtPr>
       <w:sdtEndPr>
         <w:rPr>
-          <w:rFonts w:asciiTheme="minorHAnsi" w:eastAsiaTheme="minorEastAsia" w:hAnsiTheme="minorHAnsi" w:cstheme="minorBidi"/>
           <w:b/>
           <w:bCs/>
           <w:noProof/>
-          <w:color w:val="auto"/>
-          <w:sz w:val="24"/>
-          <w:szCs w:val="24"/>
         </w:rPr>
       </w:sdtEndPr>
       <w:sdtContent>
@@ -214,7 +213,7 @@
           <w:r>
             <w:fldChar w:fldCharType="separate"/>
           </w:r>
-          <w:hyperlink w:anchor="_Toc176530359" w:history="1">
+          <w:hyperlink w:anchor="_Toc176790113" w:history="1">
             <w:r>
               <w:rPr>
                 <w:rStyle w:val="Hyperlink"/>
@@ -241,7 +240,7 @@
                 <w:noProof/>
                 <w:webHidden/>
               </w:rPr>
-              <w:instrText xml:space="preserve"> PAGEREF _Toc176530359 \h </w:instrText>
+              <w:instrText xml:space="preserve"> PAGEREF _Toc176790113 \h </w:instrText>
             </w:r>
             <w:r>
               <w:rPr>
@@ -279,7 +278,7 @@
               <w:noProof/>
             </w:rPr>
           </w:pPr>
-          <w:hyperlink w:anchor="_Toc176530360" w:history="1">
+          <w:hyperlink w:anchor="_Toc176790114" w:history="1">
             <w:r>
               <w:rPr>
                 <w:rStyle w:val="Hyperlink"/>
@@ -319,7 +318,7 @@
                 <w:noProof/>
                 <w:webHidden/>
               </w:rPr>
-              <w:instrText xml:space="preserve"> PAGEREF _Toc176530360 \h </w:instrText>
+              <w:instrText xml:space="preserve"> PAGEREF _Toc176790114 \h </w:instrText>
             </w:r>
             <w:r>
               <w:rPr>
@@ -357,7 +356,7 @@
               <w:noProof/>
             </w:rPr>
           </w:pPr>
-          <w:hyperlink w:anchor="_Toc176530361" w:history="1">
+          <w:hyperlink w:anchor="_Toc176790115" w:history="1">
             <w:r>
               <w:rPr>
                 <w:rStyle w:val="Hyperlink"/>
@@ -397,7 +396,7 @@
                 <w:noProof/>
                 <w:webHidden/>
               </w:rPr>
-              <w:instrText xml:space="preserve"> PAGEREF _Toc176530361 \h </w:instrText>
+              <w:instrText xml:space="preserve"> PAGEREF _Toc176790115 \h </w:instrText>
             </w:r>
             <w:r>
               <w:rPr>
@@ -439,7 +438,7 @@
               <w:noProof/>
             </w:rPr>
           </w:pPr>
-          <w:hyperlink w:anchor="_Toc176530362" w:history="1">
+          <w:hyperlink w:anchor="_Toc176790116" w:history="1">
             <w:r>
               <w:rPr>
                 <w:rStyle w:val="Hyperlink"/>
@@ -479,7 +478,7 @@
                 <w:noProof/>
                 <w:webHidden/>
               </w:rPr>
-              <w:instrText xml:space="preserve"> PAGEREF _Toc176530362 \h </w:instrText>
+              <w:instrText xml:space="preserve"> PAGEREF _Toc176790116 \h </w:instrText>
             </w:r>
             <w:r>
               <w:rPr>
@@ -521,7 +520,7 @@
               <w:noProof/>
             </w:rPr>
           </w:pPr>
-          <w:hyperlink w:anchor="_Toc176530363" w:history="1">
+          <w:hyperlink w:anchor="_Toc176790117" w:history="1">
             <w:r>
               <w:rPr>
                 <w:rStyle w:val="Hyperlink"/>
@@ -561,7 +560,7 @@
                 <w:noProof/>
                 <w:webHidden/>
               </w:rPr>
-              <w:instrText xml:space="preserve"> PAGEREF _Toc176530363 \h </w:instrText>
+              <w:instrText xml:space="preserve"> PAGEREF _Toc176790117 \h </w:instrText>
             </w:r>
             <w:r>
               <w:rPr>
@@ -603,7 +602,7 @@
               <w:noProof/>
             </w:rPr>
           </w:pPr>
-          <w:hyperlink w:anchor="_Toc176530364" w:history="1">
+          <w:hyperlink w:anchor="_Toc176790118" w:history="1">
             <w:r>
               <w:rPr>
                 <w:rStyle w:val="Hyperlink"/>
@@ -643,7 +642,7 @@
                 <w:noProof/>
                 <w:webHidden/>
               </w:rPr>
-              <w:instrText xml:space="preserve"> PAGEREF _Toc176530364 \h </w:instrText>
+              <w:instrText xml:space="preserve"> PAGEREF _Toc176790118 \h </w:instrText>
             </w:r>
             <w:r>
               <w:rPr>
@@ -685,7 +684,7 @@
               <w:noProof/>
             </w:rPr>
           </w:pPr>
-          <w:hyperlink w:anchor="_Toc176530365" w:history="1">
+          <w:hyperlink w:anchor="_Toc176790119" w:history="1">
             <w:r>
               <w:rPr>
                 <w:rStyle w:val="Hyperlink"/>
@@ -725,7 +724,7 @@
                 <w:noProof/>
                 <w:webHidden/>
               </w:rPr>
-              <w:instrText xml:space="preserve"> PAGEREF _Toc176530365 \h </w:instrText>
+              <w:instrText xml:space="preserve"> PAGEREF _Toc176790119 \h </w:instrText>
             </w:r>
             <w:r>
               <w:rPr>
@@ -746,6 +745,88 @@
                 <w:webHidden/>
               </w:rPr>
               <w:t>5</w:t>
+            </w:r>
+            <w:r>
+              <w:rPr>
+                <w:noProof/>
+                <w:webHidden/>
+              </w:rPr>
+              <w:fldChar w:fldCharType="end"/>
+            </w:r>
+          </w:hyperlink>
+        </w:p>
+        <w:p>
+          <w:pPr>
+            <w:pStyle w:val="TOC3"/>
+            <w:tabs>
+              <w:tab w:val="left" w:pos="1440"/>
+              <w:tab w:val="right" w:leader="dot" w:pos="9350"/>
+            </w:tabs>
+            <w:rPr>
+              <w:noProof/>
+            </w:rPr>
+          </w:pPr>
+          <w:hyperlink w:anchor="_Toc176790120" w:history="1">
+            <w:r>
+              <w:rPr>
+                <w:rStyle w:val="Hyperlink"/>
+                <w:noProof/>
+              </w:rPr>
+              <w:t>2.1.4</w:t>
+            </w:r>
+            <w:r>
+              <w:rPr>
+                <w:noProof/>
+              </w:rPr>
+              <w:tab/>
+            </w:r>
+            <w:r>
+              <w:rPr>
+                <w:rStyle w:val="Hyperlink"/>
+                <w:noProof/>
+              </w:rPr>
+              <w:t>Input Latch Circuit</w:t>
+            </w:r>
+            <w:r>
+              <w:rPr>
+                <w:noProof/>
+                <w:webHidden/>
+              </w:rPr>
+              <w:tab/>
+            </w:r>
+            <w:r>
+              <w:rPr>
+                <w:noProof/>
+                <w:webHidden/>
+              </w:rPr>
+              <w:fldChar w:fldCharType="begin"/>
+            </w:r>
+            <w:r>
+              <w:rPr>
+                <w:noProof/>
+                <w:webHidden/>
+              </w:rPr>
+              <w:instrText xml:space="preserve"> PAGEREF _Toc176790120 \h </w:instrText>
+            </w:r>
+            <w:r>
+              <w:rPr>
+                <w:noProof/>
+                <w:webHidden/>
+              </w:rPr>
+            </w:r>
+            <w:r>
+              <w:rPr>
+                <w:noProof/>
+                <w:webHidden/>
+              </w:rPr>
+              <w:fldChar w:fldCharType="separate"/>
+            </w:r>
+            <w:r>
+              <w:rPr>
+                <w:noProof/>
+                <w:webHidden/>
+              </w:rPr>
+              <w:t>6</w:t>
             </w:r>
             <w:r>
               <w:rPr>
@@ -767,7 +848,7 @@
               <w:noProof/>
             </w:rPr>
           </w:pPr>
-          <w:hyperlink w:anchor="_Toc176530371" w:history="1">
+          <w:hyperlink w:anchor="_Toc176790126" w:history="1">
             <w:r>
               <w:rPr>
                 <w:rStyle w:val="Hyperlink"/>
@@ -807,7 +888,7 @@
                 <w:noProof/>
                 <w:webHidden/>
               </w:rPr>
-              <w:instrText xml:space="preserve"> PAGEREF _Toc176530371 \h </w:instrText>
+              <w:instrText xml:space="preserve"> PAGEREF _Toc176790126 \h </w:instrText>
             </w:r>
             <w:r>
               <w:rPr>
@@ -849,7 +930,7 @@
               <w:noProof/>
             </w:rPr>
           </w:pPr>
-          <w:hyperlink w:anchor="_Toc176530372" w:history="1">
+          <w:hyperlink w:anchor="_Toc176790127" w:history="1">
             <w:r>
               <w:rPr>
                 <w:rStyle w:val="Hyperlink"/>
@@ -889,7 +970,7 @@
                 <w:noProof/>
                 <w:webHidden/>
               </w:rPr>
-              <w:instrText xml:space="preserve"> PAGEREF _Toc176530372 \h </w:instrText>
+              <w:instrText xml:space="preserve"> PAGEREF _Toc176790127 \h </w:instrText>
             </w:r>
             <w:r>
               <w:rPr>
@@ -909,7 +990,7 @@
                 <w:noProof/>
                 <w:webHidden/>
               </w:rPr>
-              <w:t>6</w:t>
+              <w:t>7</w:t>
             </w:r>
             <w:r>
               <w:rPr>
@@ -931,7 +1012,7 @@
               <w:noProof/>
             </w:rPr>
           </w:pPr>
-          <w:hyperlink w:anchor="_Toc176530373" w:history="1">
+          <w:hyperlink w:anchor="_Toc176790128" w:history="1">
             <w:r>
               <w:rPr>
                 <w:rStyle w:val="Hyperlink"/>
@@ -971,7 +1052,7 @@
                 <w:noProof/>
                 <w:webHidden/>
               </w:rPr>
-              <w:instrText xml:space="preserve"> PAGEREF _Toc176530373 \h </w:instrText>
+              <w:instrText xml:space="preserve"> PAGEREF _Toc176790128 \h </w:instrText>
             </w:r>
             <w:r>
               <w:rPr>
@@ -992,6 +1073,170 @@
                 <w:webHidden/>
               </w:rPr>
               <w:t>7</w:t>
+            </w:r>
+            <w:r>
+              <w:rPr>
+                <w:noProof/>
+                <w:webHidden/>
+              </w:rPr>
+              <w:fldChar w:fldCharType="end"/>
+            </w:r>
+          </w:hyperlink>
+        </w:p>
+        <w:p>
+          <w:pPr>
+            <w:pStyle w:val="TOC3"/>
+            <w:tabs>
+              <w:tab w:val="left" w:pos="1440"/>
+              <w:tab w:val="right" w:leader="dot" w:pos="9350"/>
+            </w:tabs>
+            <w:rPr>
+              <w:noProof/>
+            </w:rPr>
+          </w:pPr>
+          <w:hyperlink w:anchor="_Toc176790129" w:history="1">
+            <w:r>
+              <w:rPr>
+                <w:rStyle w:val="Hyperlink"/>
+                <w:noProof/>
+              </w:rPr>
+              <w:t>2.2.2.</w:t>
+            </w:r>
+            <w:r>
+              <w:rPr>
+                <w:noProof/>
+              </w:rPr>
+              <w:tab/>
+            </w:r>
+            <w:r>
+              <w:rPr>
+                <w:rStyle w:val="Hyperlink"/>
+                <w:noProof/>
+              </w:rPr>
+              <w:t>Level Converter Board Operation</w:t>
+            </w:r>
+            <w:r>
+              <w:rPr>
+                <w:noProof/>
+                <w:webHidden/>
+              </w:rPr>
+              <w:tab/>
+            </w:r>
+            <w:r>
+              <w:rPr>
+                <w:noProof/>
+                <w:webHidden/>
+              </w:rPr>
+              <w:fldChar w:fldCharType="begin"/>
+            </w:r>
+            <w:r>
+              <w:rPr>
+                <w:noProof/>
+                <w:webHidden/>
+              </w:rPr>
+              <w:instrText xml:space="preserve"> PAGEREF _Toc176790129 \h </w:instrText>
+            </w:r>
+            <w:r>
+              <w:rPr>
+                <w:noProof/>
+                <w:webHidden/>
+              </w:rPr>
+            </w:r>
+            <w:r>
+              <w:rPr>
+                <w:noProof/>
+                <w:webHidden/>
+              </w:rPr>
+              <w:fldChar w:fldCharType="separate"/>
+            </w:r>
+            <w:r>
+              <w:rPr>
+                <w:noProof/>
+                <w:webHidden/>
+              </w:rPr>
+              <w:t>7</w:t>
+            </w:r>
+            <w:r>
+              <w:rPr>
+                <w:noProof/>
+                <w:webHidden/>
+              </w:rPr>
+              <w:fldChar w:fldCharType="end"/>
+            </w:r>
+          </w:hyperlink>
+        </w:p>
+        <w:p>
+          <w:pPr>
+            <w:pStyle w:val="TOC3"/>
+            <w:tabs>
+              <w:tab w:val="left" w:pos="1440"/>
+              <w:tab w:val="right" w:leader="dot" w:pos="9350"/>
+            </w:tabs>
+            <w:rPr>
+              <w:noProof/>
+            </w:rPr>
+          </w:pPr>
+          <w:hyperlink w:anchor="_Toc176790130" w:history="1">
+            <w:r>
+              <w:rPr>
+                <w:rStyle w:val="Hyperlink"/>
+                <w:noProof/>
+              </w:rPr>
+              <w:t>2.2.3.</w:t>
+            </w:r>
+            <w:r>
+              <w:rPr>
+                <w:noProof/>
+              </w:rPr>
+              <w:tab/>
+            </w:r>
+            <w:r>
+              <w:rPr>
+                <w:rStyle w:val="Hyperlink"/>
+                <w:noProof/>
+              </w:rPr>
+              <w:t>Level Converter Board Connections</w:t>
+            </w:r>
+            <w:r>
+              <w:rPr>
+                <w:noProof/>
+                <w:webHidden/>
+              </w:rPr>
+              <w:tab/>
+            </w:r>
+            <w:r>
+              <w:rPr>
+                <w:noProof/>
+                <w:webHidden/>
+              </w:rPr>
+              <w:fldChar w:fldCharType="begin"/>
+            </w:r>
+            <w:r>
+              <w:rPr>
+                <w:noProof/>
+                <w:webHidden/>
+              </w:rPr>
+              <w:instrText xml:space="preserve"> PAGEREF _Toc176790130 \h </w:instrText>
+            </w:r>
+            <w:r>
+              <w:rPr>
+                <w:noProof/>
+                <w:webHidden/>
+              </w:rPr>
+            </w:r>
+            <w:r>
+              <w:rPr>
+                <w:noProof/>
+                <w:webHidden/>
+              </w:rPr>
+              <w:fldChar w:fldCharType="separate"/>
+            </w:r>
+            <w:r>
+              <w:rPr>
+                <w:noProof/>
+                <w:webHidden/>
+              </w:rPr>
+              <w:t>8</w:t>
             </w:r>
             <w:r>
               <w:rPr>
@@ -1013,7 +1258,7 @@
               <w:noProof/>
             </w:rPr>
           </w:pPr>
-          <w:hyperlink w:anchor="_Toc176530374" w:history="1">
+          <w:hyperlink w:anchor="_Toc176790131" w:history="1">
             <w:r>
               <w:rPr>
                 <w:rStyle w:val="Hyperlink"/>
@@ -1032,7 +1277,7 @@
                 <w:rStyle w:val="Hyperlink"/>
                 <w:noProof/>
               </w:rPr>
-              <w:t>Level Converter Board</w:t>
+              <w:t>Load Board</w:t>
             </w:r>
             <w:r>
               <w:rPr>
@@ -1053,7 +1298,7 @@
                 <w:noProof/>
                 <w:webHidden/>
               </w:rPr>
-              <w:instrText xml:space="preserve"> PAGEREF _Toc176530374 \h </w:instrText>
+              <w:instrText xml:space="preserve"> PAGEREF _Toc176790131 \h </w:instrText>
             </w:r>
             <w:r>
               <w:rPr>
@@ -1073,7 +1318,7 @@
                 <w:noProof/>
                 <w:webHidden/>
               </w:rPr>
-              <w:t>7</w:t>
+              <w:t>9</w:t>
             </w:r>
             <w:r>
               <w:rPr>
@@ -1095,7 +1340,7 @@
               <w:noProof/>
             </w:rPr>
           </w:pPr>
-          <w:hyperlink w:anchor="_Toc176530375" w:history="1">
+          <w:hyperlink w:anchor="_Toc176790132" w:history="1">
             <w:r>
               <w:rPr>
                 <w:rStyle w:val="Hyperlink"/>
@@ -1114,7 +1359,7 @@
                 <w:rStyle w:val="Hyperlink"/>
                 <w:noProof/>
               </w:rPr>
-              <w:t>Level Converter Board Operation</w:t>
+              <w:t>Load Board Operation</w:t>
             </w:r>
             <w:r>
               <w:rPr>
@@ -1135,7 +1380,7 @@
                 <w:noProof/>
                 <w:webHidden/>
               </w:rPr>
-              <w:instrText xml:space="preserve"> PAGEREF _Toc176530375 \h </w:instrText>
+              <w:instrText xml:space="preserve"> PAGEREF _Toc176790132 \h </w:instrText>
             </w:r>
             <w:r>
               <w:rPr>
@@ -1155,7 +1400,7 @@
                 <w:noProof/>
                 <w:webHidden/>
               </w:rPr>
-              <w:t>7</w:t>
+              <w:t>10</w:t>
             </w:r>
             <w:r>
               <w:rPr>
@@ -1168,22 +1413,18 @@
         </w:p>
         <w:p>
           <w:pPr>
-            <w:pStyle w:val="TOC3"/>
-            <w:tabs>
-              <w:tab w:val="left" w:pos="1440"/>
-              <w:tab w:val="right" w:leader="dot" w:pos="9350"/>
-            </w:tabs>
+            <w:pStyle w:val="TOC1"/>
             <w:rPr>
               <w:noProof/>
             </w:rPr>
           </w:pPr>
-          <w:hyperlink w:anchor="_Toc176530376" w:history="1">
+          <w:hyperlink w:anchor="_Toc176790133" w:history="1">
             <w:r>
               <w:rPr>
                 <w:rStyle w:val="Hyperlink"/>
                 <w:noProof/>
               </w:rPr>
-              <w:t>2.3.2.</w:t>
+              <w:t>3.</w:t>
             </w:r>
             <w:r>
               <w:rPr>
@@ -1196,7 +1437,7 @@
                 <w:rStyle w:val="Hyperlink"/>
                 <w:noProof/>
               </w:rPr>
-              <w:t>Level Converter Board Connections</w:t>
+              <w:t>Tester Setup</w:t>
             </w:r>
             <w:r>
               <w:rPr>
@@ -1217,7 +1458,7 @@
                 <w:noProof/>
                 <w:webHidden/>
               </w:rPr>
-              <w:instrText xml:space="preserve"> PAGEREF _Toc176530376 \h </w:instrText>
+              <w:instrText xml:space="preserve"> PAGEREF _Toc176790133 \h </w:instrText>
             </w:r>
             <w:r>
               <w:rPr>
@@ -1237,7 +1478,7 @@
                 <w:noProof/>
                 <w:webHidden/>
               </w:rPr>
-              <w:t>7</w:t>
+              <w:t>10</w:t>
             </w:r>
             <w:r>
               <w:rPr>
@@ -1259,13 +1500,13 @@
               <w:noProof/>
             </w:rPr>
           </w:pPr>
-          <w:hyperlink w:anchor="_Toc176530377" w:history="1">
+          <w:hyperlink w:anchor="_Toc176790134" w:history="1">
             <w:r>
               <w:rPr>
                 <w:rStyle w:val="Hyperlink"/>
                 <w:noProof/>
               </w:rPr>
-              <w:t>2.4.</w:t>
+              <w:t>3.1</w:t>
             </w:r>
             <w:r>
               <w:rPr>
@@ -1278,7 +1519,7 @@
                 <w:rStyle w:val="Hyperlink"/>
                 <w:noProof/>
               </w:rPr>
-              <w:t>Load Board</w:t>
+              <w:t>Power Supply Connections</w:t>
             </w:r>
             <w:r>
               <w:rPr>
@@ -1299,7 +1540,7 @@
                 <w:noProof/>
                 <w:webHidden/>
               </w:rPr>
-              <w:instrText xml:space="preserve"> PAGEREF _Toc176530377 \h </w:instrText>
+              <w:instrText xml:space="preserve"> PAGEREF _Toc176790134 \h </w:instrText>
             </w:r>
             <w:r>
               <w:rPr>
@@ -1319,245 +1560,7 @@
                 <w:noProof/>
                 <w:webHidden/>
               </w:rPr>
-              <w:t>8</w:t>
-            </w:r>
-            <w:r>
-              <w:rPr>
-                <w:noProof/>
-                <w:webHidden/>
-              </w:rPr>
-              <w:fldChar w:fldCharType="end"/>
-            </w:r>
-          </w:hyperlink>
-        </w:p>
-        <w:p>
-          <w:pPr>
-            <w:pStyle w:val="TOC3"/>
-            <w:tabs>
-              <w:tab w:val="left" w:pos="1440"/>
-              <w:tab w:val="right" w:leader="dot" w:pos="9350"/>
-            </w:tabs>
-            <w:rPr>
-              <w:noProof/>
-            </w:rPr>
-          </w:pPr>
-          <w:hyperlink w:anchor="_Toc176530378" w:history="1">
-            <w:r>
-              <w:rPr>
-                <w:rStyle w:val="Hyperlink"/>
-                <w:noProof/>
-              </w:rPr>
-              <w:t>2.4.1.</w:t>
-            </w:r>
-            <w:r>
-              <w:rPr>
-                <w:noProof/>
-              </w:rPr>
-              <w:tab/>
-            </w:r>
-            <w:r>
-              <w:rPr>
-                <w:rStyle w:val="Hyperlink"/>
-                <w:noProof/>
-              </w:rPr>
-              <w:t>Load Board Operation</w:t>
-            </w:r>
-            <w:r>
-              <w:rPr>
-                <w:noProof/>
-                <w:webHidden/>
-              </w:rPr>
-              <w:tab/>
-            </w:r>
-            <w:r>
-              <w:rPr>
-                <w:noProof/>
-                <w:webHidden/>
-              </w:rPr>
-              <w:fldChar w:fldCharType="begin"/>
-            </w:r>
-            <w:r>
-              <w:rPr>
-                <w:noProof/>
-                <w:webHidden/>
-              </w:rPr>
-              <w:instrText xml:space="preserve"> PAGEREF _Toc176530378 \h </w:instrText>
-            </w:r>
-            <w:r>
-              <w:rPr>
-                <w:noProof/>
-                <w:webHidden/>
-              </w:rPr>
-            </w:r>
-            <w:r>
-              <w:rPr>
-                <w:noProof/>
-                <w:webHidden/>
-              </w:rPr>
-              <w:fldChar w:fldCharType="separate"/>
-            </w:r>
-            <w:r>
-              <w:rPr>
-                <w:noProof/>
-                <w:webHidden/>
-              </w:rPr>
-              <w:t>9</w:t>
-            </w:r>
-            <w:r>
-              <w:rPr>
-                <w:noProof/>
-                <w:webHidden/>
-              </w:rPr>
-              <w:fldChar w:fldCharType="end"/>
-            </w:r>
-          </w:hyperlink>
-        </w:p>
-        <w:p>
-          <w:pPr>
-            <w:pStyle w:val="TOC1"/>
-            <w:rPr>
-              <w:noProof/>
-            </w:rPr>
-          </w:pPr>
-          <w:hyperlink w:anchor="_Toc176530379" w:history="1">
-            <w:r>
-              <w:rPr>
-                <w:rStyle w:val="Hyperlink"/>
-                <w:noProof/>
-              </w:rPr>
-              <w:t>3.</w:t>
-            </w:r>
-            <w:r>
-              <w:rPr>
-                <w:noProof/>
-              </w:rPr>
-              <w:tab/>
-            </w:r>
-            <w:r>
-              <w:rPr>
-                <w:rStyle w:val="Hyperlink"/>
-                <w:noProof/>
-              </w:rPr>
-              <w:t>Raspberry Pi Software</w:t>
-            </w:r>
-            <w:r>
-              <w:rPr>
-                <w:noProof/>
-                <w:webHidden/>
-              </w:rPr>
-              <w:tab/>
-            </w:r>
-            <w:r>
-              <w:rPr>
-                <w:noProof/>
-                <w:webHidden/>
-              </w:rPr>
-              <w:fldChar w:fldCharType="begin"/>
-            </w:r>
-            <w:r>
-              <w:rPr>
-                <w:noProof/>
-                <w:webHidden/>
-              </w:rPr>
-              <w:instrText xml:space="preserve"> PAGEREF _Toc176530379 \h </w:instrText>
-            </w:r>
-            <w:r>
-              <w:rPr>
-                <w:noProof/>
-                <w:webHidden/>
-              </w:rPr>
-            </w:r>
-            <w:r>
-              <w:rPr>
-                <w:noProof/>
-                <w:webHidden/>
-              </w:rPr>
-              <w:fldChar w:fldCharType="separate"/>
-            </w:r>
-            <w:r>
-              <w:rPr>
-                <w:noProof/>
-                <w:webHidden/>
-              </w:rPr>
-              <w:t>9</w:t>
-            </w:r>
-            <w:r>
-              <w:rPr>
-                <w:noProof/>
-                <w:webHidden/>
-              </w:rPr>
-              <w:fldChar w:fldCharType="end"/>
-            </w:r>
-          </w:hyperlink>
-        </w:p>
-        <w:p>
-          <w:pPr>
-            <w:pStyle w:val="TOC1"/>
-            <w:rPr>
-              <w:noProof/>
-            </w:rPr>
-          </w:pPr>
-          <w:hyperlink w:anchor="_Toc176530380" w:history="1">
-            <w:r>
-              <w:rPr>
-                <w:rStyle w:val="Hyperlink"/>
-                <w:noProof/>
-              </w:rPr>
-              <w:t>4.</w:t>
-            </w:r>
-            <w:r>
-              <w:rPr>
-                <w:noProof/>
-              </w:rPr>
-              <w:tab/>
-            </w:r>
-            <w:r>
-              <w:rPr>
-                <w:rStyle w:val="Hyperlink"/>
-                <w:noProof/>
-              </w:rPr>
-              <w:t>Tester Setup and Operation</w:t>
-            </w:r>
-            <w:r>
-              <w:rPr>
-                <w:noProof/>
-                <w:webHidden/>
-              </w:rPr>
-              <w:tab/>
-            </w:r>
-            <w:r>
-              <w:rPr>
-                <w:noProof/>
-                <w:webHidden/>
-              </w:rPr>
-              <w:fldChar w:fldCharType="begin"/>
-            </w:r>
-            <w:r>
-              <w:rPr>
-                <w:noProof/>
-                <w:webHidden/>
-              </w:rPr>
-              <w:instrText xml:space="preserve"> PAGEREF _Toc176530380 \h </w:instrText>
-            </w:r>
-            <w:r>
-              <w:rPr>
-                <w:noProof/>
-                <w:webHidden/>
-              </w:rPr>
-            </w:r>
-            <w:r>
-              <w:rPr>
-                <w:noProof/>
-                <w:webHidden/>
-              </w:rPr>
-              <w:fldChar w:fldCharType="separate"/>
-            </w:r>
-            <w:r>
-              <w:rPr>
-                <w:noProof/>
-                <w:webHidden/>
-              </w:rPr>
-              <w:t>9</w:t>
+              <w:t>10</w:t>
             </w:r>
             <w:r>
               <w:rPr>
@@ -1579,13 +1582,13 @@
               <w:noProof/>
             </w:rPr>
           </w:pPr>
-          <w:hyperlink w:anchor="_Toc176530381" w:history="1">
+          <w:hyperlink w:anchor="_Toc176790135" w:history="1">
             <w:r>
               <w:rPr>
                 <w:rStyle w:val="Hyperlink"/>
                 <w:noProof/>
               </w:rPr>
-              <w:t>4.1.</w:t>
+              <w:t>3.2</w:t>
             </w:r>
             <w:r>
               <w:rPr>
@@ -1598,7 +1601,7 @@
                 <w:rStyle w:val="Hyperlink"/>
                 <w:noProof/>
               </w:rPr>
-              <w:t>Power Supply Connections</w:t>
+              <w:t>Raspberry Pi Installation</w:t>
             </w:r>
             <w:r>
               <w:rPr>
@@ -1619,7 +1622,7 @@
                 <w:noProof/>
                 <w:webHidden/>
               </w:rPr>
-              <w:instrText xml:space="preserve"> PAGEREF _Toc176530381 \h </w:instrText>
+              <w:instrText xml:space="preserve"> PAGEREF _Toc176790135 \h </w:instrText>
             </w:r>
             <w:r>
               <w:rPr>
@@ -1639,7 +1642,7 @@
                 <w:noProof/>
                 <w:webHidden/>
               </w:rPr>
-              <w:t>9</w:t>
+              <w:t>10</w:t>
             </w:r>
             <w:r>
               <w:rPr>
@@ -1661,13 +1664,13 @@
               <w:noProof/>
             </w:rPr>
           </w:pPr>
-          <w:hyperlink w:anchor="_Toc176530382" w:history="1">
+          <w:hyperlink w:anchor="_Toc176790136" w:history="1">
             <w:r>
               <w:rPr>
                 <w:rStyle w:val="Hyperlink"/>
                 <w:noProof/>
               </w:rPr>
-              <w:t>4.2.</w:t>
+              <w:t>3.3</w:t>
             </w:r>
             <w:r>
               <w:rPr>
@@ -1680,7 +1683,7 @@
                 <w:rStyle w:val="Hyperlink"/>
                 <w:noProof/>
               </w:rPr>
-              <w:t>Raspberry Pi Installation</w:t>
+              <w:t>Setting up the Raspberry Pi Software</w:t>
             </w:r>
             <w:r>
               <w:rPr>
@@ -1701,7 +1704,7 @@
                 <w:noProof/>
                 <w:webHidden/>
               </w:rPr>
-              <w:instrText xml:space="preserve"> PAGEREF _Toc176530382 \h </w:instrText>
+              <w:instrText xml:space="preserve"> PAGEREF _Toc176790136 \h </w:instrText>
             </w:r>
             <w:r>
               <w:rPr>
@@ -1721,7 +1724,7 @@
                 <w:noProof/>
                 <w:webHidden/>
               </w:rPr>
-              <w:t>10</w:t>
+              <w:t>11</w:t>
             </w:r>
             <w:r>
               <w:rPr>
@@ -1743,13 +1746,13 @@
               <w:noProof/>
             </w:rPr>
           </w:pPr>
-          <w:hyperlink w:anchor="_Toc176530383" w:history="1">
+          <w:hyperlink w:anchor="_Toc176790137" w:history="1">
             <w:r>
               <w:rPr>
                 <w:rStyle w:val="Hyperlink"/>
                 <w:noProof/>
               </w:rPr>
-              <w:t>4.3.</w:t>
+              <w:t>3.1</w:t>
             </w:r>
             <w:r>
               <w:rPr>
@@ -1762,7 +1765,7 @@
                 <w:rStyle w:val="Hyperlink"/>
                 <w:noProof/>
               </w:rPr>
-              <w:t>Setting up the Raspberry Pi Software</w:t>
+              <w:t>Setting up the BRS Tester Software</w:t>
             </w:r>
             <w:r>
               <w:rPr>
@@ -1783,7 +1786,7 @@
                 <w:noProof/>
                 <w:webHidden/>
               </w:rPr>
-              <w:instrText xml:space="preserve"> PAGEREF _Toc176530383 \h </w:instrText>
+              <w:instrText xml:space="preserve"> PAGEREF _Toc176790137 \h </w:instrText>
             </w:r>
             <w:r>
               <w:rPr>
@@ -1803,7 +1806,7 @@
                 <w:noProof/>
                 <w:webHidden/>
               </w:rPr>
-              <w:t>10</w:t>
+              <w:t>12</w:t>
             </w:r>
             <w:r>
               <w:rPr>
@@ -1821,13 +1824,13 @@
               <w:noProof/>
             </w:rPr>
           </w:pPr>
-          <w:hyperlink w:anchor="_Toc176530384" w:history="1">
+          <w:hyperlink w:anchor="_Toc176790138" w:history="1">
             <w:r>
               <w:rPr>
                 <w:rStyle w:val="Hyperlink"/>
                 <w:noProof/>
               </w:rPr>
-              <w:t>5.</w:t>
+              <w:t>4</w:t>
             </w:r>
             <w:r>
               <w:rPr>
@@ -1840,7 +1843,7 @@
                 <w:rStyle w:val="Hyperlink"/>
                 <w:noProof/>
               </w:rPr>
-              <w:t>Using the Tester Software</w:t>
+              <w:t>Operating the Tester</w:t>
             </w:r>
             <w:r>
               <w:rPr>
@@ -1861,7 +1864,7 @@
                 <w:noProof/>
                 <w:webHidden/>
               </w:rPr>
-              <w:instrText xml:space="preserve"> PAGEREF _Toc176530384 \h </w:instrText>
+              <w:instrText xml:space="preserve"> PAGEREF _Toc176790138 \h </w:instrText>
             </w:r>
             <w:r>
               <w:rPr>
@@ -1882,84 +1885,6 @@
                 <w:webHidden/>
               </w:rPr>
               <w:t>12</w:t>
-            </w:r>
-            <w:r>
-              <w:rPr>
-                <w:noProof/>
-                <w:webHidden/>
-              </w:rPr>
-              <w:fldChar w:fldCharType="end"/>
-            </w:r>
-          </w:hyperlink>
-        </w:p>
-        <w:p>
-          <w:pPr>
-            <w:pStyle w:val="TOC1"/>
-            <w:rPr>
-              <w:noProof/>
-            </w:rPr>
-          </w:pPr>
-          <w:hyperlink w:anchor="_Toc176530385" w:history="1">
-            <w:r>
-              <w:rPr>
-                <w:rStyle w:val="Hyperlink"/>
-                <w:noProof/>
-              </w:rPr>
-              <w:t>6.</w:t>
-            </w:r>
-            <w:r>
-              <w:rPr>
-                <w:noProof/>
-              </w:rPr>
-              <w:tab/>
-            </w:r>
-            <w:r>
-              <w:rPr>
-                <w:rStyle w:val="Hyperlink"/>
-                <w:noProof/>
-              </w:rPr>
-              <w:t>GNU Free Documentation License</w:t>
-            </w:r>
-            <w:r>
-              <w:rPr>
-                <w:noProof/>
-                <w:webHidden/>
-              </w:rPr>
-              <w:tab/>
-            </w:r>
-            <w:r>
-              <w:rPr>
-                <w:noProof/>
-                <w:webHidden/>
-              </w:rPr>
-              <w:fldChar w:fldCharType="begin"/>
-            </w:r>
-            <w:r>
-              <w:rPr>
-                <w:noProof/>
-                <w:webHidden/>
-              </w:rPr>
-              <w:instrText xml:space="preserve"> PAGEREF _Toc176530385 \h </w:instrText>
-            </w:r>
-            <w:r>
-              <w:rPr>
-                <w:noProof/>
-                <w:webHidden/>
-              </w:rPr>
-            </w:r>
-            <w:r>
-              <w:rPr>
-                <w:noProof/>
-                <w:webHidden/>
-              </w:rPr>
-              <w:fldChar w:fldCharType="separate"/>
-            </w:r>
-            <w:r>
-              <w:rPr>
-                <w:noProof/>
-                <w:webHidden/>
-              </w:rPr>
-              <w:t>13</w:t>
             </w:r>
             <w:r>
               <w:rPr>
@@ -1981,13 +1906,13 @@
               <w:noProof/>
             </w:rPr>
           </w:pPr>
-          <w:hyperlink w:anchor="_Toc176530386" w:history="1">
+          <w:hyperlink w:anchor="_Toc176790139" w:history="1">
             <w:r>
               <w:rPr>
                 <w:rStyle w:val="Hyperlink"/>
                 <w:noProof/>
               </w:rPr>
-              <w:t>6.1.</w:t>
+              <w:t>4.1</w:t>
             </w:r>
             <w:r>
               <w:rPr>
@@ -2000,7 +1925,7 @@
                 <w:rStyle w:val="Hyperlink"/>
                 <w:noProof/>
               </w:rPr>
-              <w:t>PREAMBLE</w:t>
+              <w:t>Raspberry Pi FlipChip Tester Software</w:t>
             </w:r>
             <w:r>
               <w:rPr>
@@ -2021,7 +1946,7 @@
                 <w:noProof/>
                 <w:webHidden/>
               </w:rPr>
-              <w:instrText xml:space="preserve"> PAGEREF _Toc176530386 \h </w:instrText>
+              <w:instrText xml:space="preserve"> PAGEREF _Toc176790139 \h </w:instrText>
             </w:r>
             <w:r>
               <w:rPr>
@@ -2041,7 +1966,7 @@
                 <w:noProof/>
                 <w:webHidden/>
               </w:rPr>
-              <w:t>13</w:t>
+              <w:t>12</w:t>
             </w:r>
             <w:r>
               <w:rPr>
@@ -2063,13 +1988,13 @@
               <w:noProof/>
             </w:rPr>
           </w:pPr>
-          <w:hyperlink w:anchor="_Toc176530387" w:history="1">
+          <w:hyperlink w:anchor="_Toc176790140" w:history="1">
             <w:r>
               <w:rPr>
                 <w:rStyle w:val="Hyperlink"/>
                 <w:noProof/>
               </w:rPr>
-              <w:t>6.2.</w:t>
+              <w:t>4.2</w:t>
             </w:r>
             <w:r>
               <w:rPr>
@@ -2082,7 +2007,7 @@
                 <w:rStyle w:val="Hyperlink"/>
                 <w:noProof/>
               </w:rPr>
-              <w:t>APPLICABILITY AND DEFINITIONS</w:t>
+              <w:t>Tester Software Command Line Options</w:t>
             </w:r>
             <w:r>
               <w:rPr>
@@ -2103,7 +2028,7 @@
                 <w:noProof/>
                 <w:webHidden/>
               </w:rPr>
-              <w:instrText xml:space="preserve"> PAGEREF _Toc176530387 \h </w:instrText>
+              <w:instrText xml:space="preserve"> PAGEREF _Toc176790140 \h </w:instrText>
             </w:r>
             <w:r>
               <w:rPr>
@@ -2145,13 +2070,13 @@
               <w:noProof/>
             </w:rPr>
           </w:pPr>
-          <w:hyperlink w:anchor="_Toc176530388" w:history="1">
+          <w:hyperlink w:anchor="_Toc176790141" w:history="1">
             <w:r>
               <w:rPr>
                 <w:rStyle w:val="Hyperlink"/>
                 <w:noProof/>
               </w:rPr>
-              <w:t>6.3.</w:t>
+              <w:t>4.3</w:t>
             </w:r>
             <w:r>
               <w:rPr>
@@ -2164,7 +2089,7 @@
                 <w:rStyle w:val="Hyperlink"/>
                 <w:noProof/>
               </w:rPr>
-              <w:t>VERBATIM COPYING</w:t>
+              <w:t>Tester Software Command Line Examples</w:t>
             </w:r>
             <w:r>
               <w:rPr>
@@ -2185,7 +2110,7 @@
                 <w:noProof/>
                 <w:webHidden/>
               </w:rPr>
-              <w:instrText xml:space="preserve"> PAGEREF _Toc176530388 \h </w:instrText>
+              <w:instrText xml:space="preserve"> PAGEREF _Toc176790141 \h </w:instrText>
             </w:r>
             <w:r>
               <w:rPr>
@@ -2205,7 +2130,7 @@
                 <w:noProof/>
                 <w:webHidden/>
               </w:rPr>
-              <w:t>15</w:t>
+              <w:t>13</w:t>
             </w:r>
             <w:r>
               <w:rPr>
@@ -2227,13 +2152,14 @@
               <w:noProof/>
             </w:rPr>
           </w:pPr>
-          <w:hyperlink w:anchor="_Toc176530389" w:history="1">
+          <w:hyperlink w:anchor="_Toc176790142" w:history="1">
             <w:r>
               <w:rPr>
                 <w:rStyle w:val="Hyperlink"/>
                 <w:noProof/>
-              </w:rPr>
-              <w:t>6.4.</w:t>
+                <w:bdr w:val="none" w:sz="0" w:space="0" w:color="auto" w:frame="1"/>
+              </w:rPr>
+              <w:t>4.4</w:t>
             </w:r>
             <w:r>
               <w:rPr>
@@ -2245,8 +2171,9 @@
               <w:rPr>
                 <w:rStyle w:val="Hyperlink"/>
                 <w:noProof/>
-              </w:rPr>
-              <w:t>COPYING IN QUANTITY</w:t>
+                <w:bdr w:val="none" w:sz="0" w:space="0" w:color="auto" w:frame="1"/>
+              </w:rPr>
+              <w:t>Test Vector Files</w:t>
             </w:r>
             <w:r>
               <w:rPr>
@@ -2267,7 +2194,7 @@
                 <w:noProof/>
                 <w:webHidden/>
               </w:rPr>
-              <w:instrText xml:space="preserve"> PAGEREF _Toc176530389 \h </w:instrText>
+              <w:instrText xml:space="preserve"> PAGEREF _Toc176790142 \h </w:instrText>
             </w:r>
             <w:r>
               <w:rPr>
@@ -2287,7 +2214,87 @@
                 <w:noProof/>
                 <w:webHidden/>
               </w:rPr>
-              <w:t>15</w:t>
+              <w:t>13</w:t>
+            </w:r>
+            <w:r>
+              <w:rPr>
+                <w:noProof/>
+                <w:webHidden/>
+              </w:rPr>
+              <w:fldChar w:fldCharType="end"/>
+            </w:r>
+          </w:hyperlink>
+        </w:p>
+        <w:p>
+          <w:pPr>
+            <w:pStyle w:val="TOC1"/>
+            <w:rPr>
+              <w:noProof/>
+            </w:rPr>
+          </w:pPr>
+          <w:hyperlink w:anchor="_Toc176790143" w:history="1">
+            <w:r>
+              <w:rPr>
+                <w:rStyle w:val="Hyperlink"/>
+                <w:noProof/>
+                <w:bdr w:val="none" w:sz="0" w:space="0" w:color="auto" w:frame="1"/>
+              </w:rPr>
+              <w:t>5</w:t>
+            </w:r>
+            <w:r>
+              <w:rPr>
+                <w:noProof/>
+              </w:rPr>
+              <w:tab/>
+            </w:r>
+            <w:r>
+              <w:rPr>
+                <w:rStyle w:val="Hyperlink"/>
+                <w:noProof/>
+                <w:bdr w:val="none" w:sz="0" w:space="0" w:color="auto" w:frame="1"/>
+              </w:rPr>
+              <w:t>Appendix</w:t>
+            </w:r>
+            <w:r>
+              <w:rPr>
+                <w:noProof/>
+                <w:webHidden/>
+              </w:rPr>
+              <w:tab/>
+            </w:r>
+            <w:r>
+              <w:rPr>
+                <w:noProof/>
+                <w:webHidden/>
+              </w:rPr>
+              <w:fldChar w:fldCharType="begin"/>
+            </w:r>
+            <w:r>
+              <w:rPr>
+                <w:noProof/>
+                <w:webHidden/>
+              </w:rPr>
+              <w:instrText xml:space="preserve"> PAGEREF _Toc176790143 \h </w:instrText>
+            </w:r>
+            <w:r>
+              <w:rPr>
+                <w:noProof/>
+                <w:webHidden/>
+              </w:rPr>
+            </w:r>
+            <w:r>
+              <w:rPr>
+                <w:noProof/>
+                <w:webHidden/>
+              </w:rPr>
+              <w:fldChar w:fldCharType="separate"/>
+            </w:r>
+            <w:r>
+              <w:rPr>
+                <w:noProof/>
+                <w:webHidden/>
+              </w:rPr>
+              <w:t>14</w:t>
             </w:r>
             <w:r>
               <w:rPr>
@@ -2309,13 +2316,13 @@
               <w:noProof/>
             </w:rPr>
           </w:pPr>
-          <w:hyperlink w:anchor="_Toc176530390" w:history="1">
+          <w:hyperlink w:anchor="_Toc176790144" w:history="1">
             <w:r>
               <w:rPr>
                 <w:rStyle w:val="Hyperlink"/>
                 <w:noProof/>
               </w:rPr>
-              <w:t>6.5.</w:t>
+              <w:t>5.1</w:t>
             </w:r>
             <w:r>
               <w:rPr>
@@ -2328,7 +2335,7 @@
                 <w:rStyle w:val="Hyperlink"/>
                 <w:noProof/>
               </w:rPr>
-              <w:t>MODIFICATIONS</w:t>
+              <w:t>Golang Setup for the GUI BRS Tester</w:t>
             </w:r>
             <w:r>
               <w:rPr>
@@ -2349,7 +2356,7 @@
                 <w:noProof/>
                 <w:webHidden/>
               </w:rPr>
-              <w:instrText xml:space="preserve"> PAGEREF _Toc176530390 \h </w:instrText>
+              <w:instrText xml:space="preserve"> PAGEREF _Toc176790144 \h </w:instrText>
             </w:r>
             <w:r>
               <w:rPr>
@@ -2369,7 +2376,85 @@
                 <w:noProof/>
                 <w:webHidden/>
               </w:rPr>
-              <w:t>16</w:t>
+              <w:t>14</w:t>
+            </w:r>
+            <w:r>
+              <w:rPr>
+                <w:noProof/>
+                <w:webHidden/>
+              </w:rPr>
+              <w:fldChar w:fldCharType="end"/>
+            </w:r>
+          </w:hyperlink>
+        </w:p>
+        <w:p>
+          <w:pPr>
+            <w:pStyle w:val="TOC1"/>
+            <w:rPr>
+              <w:noProof/>
+            </w:rPr>
+          </w:pPr>
+          <w:hyperlink w:anchor="_Toc176790145" w:history="1">
+            <w:r>
+              <w:rPr>
+                <w:rStyle w:val="Hyperlink"/>
+                <w:noProof/>
+              </w:rPr>
+              <w:t>6</w:t>
+            </w:r>
+            <w:r>
+              <w:rPr>
+                <w:noProof/>
+              </w:rPr>
+              <w:tab/>
+            </w:r>
+            <w:r>
+              <w:rPr>
+                <w:rStyle w:val="Hyperlink"/>
+                <w:noProof/>
+              </w:rPr>
+              <w:t>GNU Free Documentation License</w:t>
+            </w:r>
+            <w:r>
+              <w:rPr>
+                <w:noProof/>
+                <w:webHidden/>
+              </w:rPr>
+              <w:tab/>
+            </w:r>
+            <w:r>
+              <w:rPr>
+                <w:noProof/>
+                <w:webHidden/>
+              </w:rPr>
+              <w:fldChar w:fldCharType="begin"/>
+            </w:r>
+            <w:r>
+              <w:rPr>
+                <w:noProof/>
+                <w:webHidden/>
+              </w:rPr>
+              <w:instrText xml:space="preserve"> PAGEREF _Toc176790145 \h </w:instrText>
+            </w:r>
+            <w:r>
+              <w:rPr>
+                <w:noProof/>
+                <w:webHidden/>
+              </w:rPr>
+            </w:r>
+            <w:r>
+              <w:rPr>
+                <w:noProof/>
+                <w:webHidden/>
+              </w:rPr>
+              <w:fldChar w:fldCharType="separate"/>
+            </w:r>
+            <w:r>
+              <w:rPr>
+                <w:noProof/>
+                <w:webHidden/>
+              </w:rPr>
+              <w:t>14</w:t>
             </w:r>
             <w:r>
               <w:rPr>
@@ -2391,13 +2476,13 @@
               <w:noProof/>
             </w:rPr>
           </w:pPr>
-          <w:hyperlink w:anchor="_Toc176530391" w:history="1">
+          <w:hyperlink w:anchor="_Toc176790146" w:history="1">
             <w:r>
               <w:rPr>
                 <w:rStyle w:val="Hyperlink"/>
                 <w:noProof/>
               </w:rPr>
-              <w:t>6.6.</w:t>
+              <w:t>6.1.</w:t>
             </w:r>
             <w:r>
               <w:rPr>
@@ -2410,7 +2495,7 @@
                 <w:rStyle w:val="Hyperlink"/>
                 <w:noProof/>
               </w:rPr>
-              <w:t>COMBINING DOCUMENTS</w:t>
+              <w:t>PREAMBLE</w:t>
             </w:r>
             <w:r>
               <w:rPr>
@@ -2431,7 +2516,7 @@
                 <w:noProof/>
                 <w:webHidden/>
               </w:rPr>
-              <w:instrText xml:space="preserve"> PAGEREF _Toc176530391 \h </w:instrText>
+              <w:instrText xml:space="preserve"> PAGEREF _Toc176790146 \h </w:instrText>
             </w:r>
             <w:r>
               <w:rPr>
@@ -2451,7 +2536,7 @@
                 <w:noProof/>
                 <w:webHidden/>
               </w:rPr>
-              <w:t>18</w:t>
+              <w:t>14</w:t>
             </w:r>
             <w:r>
               <w:rPr>
@@ -2473,13 +2558,13 @@
               <w:noProof/>
             </w:rPr>
           </w:pPr>
-          <w:hyperlink w:anchor="_Toc176530392" w:history="1">
+          <w:hyperlink w:anchor="_Toc176790147" w:history="1">
             <w:r>
               <w:rPr>
                 <w:rStyle w:val="Hyperlink"/>
                 <w:noProof/>
               </w:rPr>
-              <w:t>6.7.</w:t>
+              <w:t>6.2.</w:t>
             </w:r>
             <w:r>
               <w:rPr>
@@ -2492,7 +2577,7 @@
                 <w:rStyle w:val="Hyperlink"/>
                 <w:noProof/>
               </w:rPr>
-              <w:t>COLLECTIONS OF DOCUMENTS</w:t>
+              <w:t>APPLICABILITY AND DEFINITIONS</w:t>
             </w:r>
             <w:r>
               <w:rPr>
@@ -2513,7 +2598,7 @@
                 <w:noProof/>
                 <w:webHidden/>
               </w:rPr>
-              <w:instrText xml:space="preserve"> PAGEREF _Toc176530392 \h </w:instrText>
+              <w:instrText xml:space="preserve"> PAGEREF _Toc176790147 \h </w:instrText>
             </w:r>
             <w:r>
               <w:rPr>
@@ -2533,7 +2618,7 @@
                 <w:noProof/>
                 <w:webHidden/>
               </w:rPr>
-              <w:t>19</w:t>
+              <w:t>15</w:t>
             </w:r>
             <w:r>
               <w:rPr>
@@ -2555,13 +2640,13 @@
               <w:noProof/>
             </w:rPr>
           </w:pPr>
-          <w:hyperlink w:anchor="_Toc176530393" w:history="1">
+          <w:hyperlink w:anchor="_Toc176790148" w:history="1">
             <w:r>
               <w:rPr>
                 <w:rStyle w:val="Hyperlink"/>
                 <w:noProof/>
               </w:rPr>
-              <w:t>6.8.</w:t>
+              <w:t>6.3.</w:t>
             </w:r>
             <w:r>
               <w:rPr>
@@ -2574,7 +2659,7 @@
                 <w:rStyle w:val="Hyperlink"/>
                 <w:noProof/>
               </w:rPr>
-              <w:t>AGGREGATION WITH INDEPENDENT WORKS</w:t>
+              <w:t>VERBATIM COPYING</w:t>
             </w:r>
             <w:r>
               <w:rPr>
@@ -2595,7 +2680,7 @@
                 <w:noProof/>
                 <w:webHidden/>
               </w:rPr>
-              <w:instrText xml:space="preserve"> PAGEREF _Toc176530393 \h </w:instrText>
+              <w:instrText xml:space="preserve"> PAGEREF _Toc176790148 \h </w:instrText>
             </w:r>
             <w:r>
               <w:rPr>
@@ -2615,7 +2700,7 @@
                 <w:noProof/>
                 <w:webHidden/>
               </w:rPr>
-              <w:t>19</w:t>
+              <w:t>16</w:t>
             </w:r>
             <w:r>
               <w:rPr>
@@ -2637,12 +2722,422 @@
               <w:noProof/>
             </w:rPr>
           </w:pPr>
-          <w:hyperlink w:anchor="_Toc176530394" w:history="1">
+          <w:hyperlink w:anchor="_Toc176790149" w:history="1">
             <w:r>
               <w:rPr>
                 <w:rStyle w:val="Hyperlink"/>
                 <w:noProof/>
               </w:rPr>
+              <w:t>6.4.</w:t>
+            </w:r>
+            <w:r>
+              <w:rPr>
+                <w:noProof/>
+              </w:rPr>
+              <w:tab/>
+            </w:r>
+            <w:r>
+              <w:rPr>
+                <w:rStyle w:val="Hyperlink"/>
+                <w:noProof/>
+              </w:rPr>
+              <w:t>COPYING IN QUANTITY</w:t>
+            </w:r>
+            <w:r>
+              <w:rPr>
+                <w:noProof/>
+                <w:webHidden/>
+              </w:rPr>
+              <w:tab/>
+            </w:r>
+            <w:r>
+              <w:rPr>
+                <w:noProof/>
+                <w:webHidden/>
+              </w:rPr>
+              <w:fldChar w:fldCharType="begin"/>
+            </w:r>
+            <w:r>
+              <w:rPr>
+                <w:noProof/>
+                <w:webHidden/>
+              </w:rPr>
+              <w:instrText xml:space="preserve"> PAGEREF _Toc176790149 \h </w:instrText>
+            </w:r>
+            <w:r>
+              <w:rPr>
+                <w:noProof/>
+                <w:webHidden/>
+              </w:rPr>
+            </w:r>
+            <w:r>
+              <w:rPr>
+                <w:noProof/>
+                <w:webHidden/>
+              </w:rPr>
+              <w:fldChar w:fldCharType="separate"/>
+            </w:r>
+            <w:r>
+              <w:rPr>
+                <w:noProof/>
+                <w:webHidden/>
+              </w:rPr>
+              <w:t>17</w:t>
+            </w:r>
+            <w:r>
+              <w:rPr>
+                <w:noProof/>
+                <w:webHidden/>
+              </w:rPr>
+              <w:fldChar w:fldCharType="end"/>
+            </w:r>
+          </w:hyperlink>
+        </w:p>
+        <w:p>
+          <w:pPr>
+            <w:pStyle w:val="TOC2"/>
+            <w:tabs>
+              <w:tab w:val="left" w:pos="960"/>
+              <w:tab w:val="right" w:leader="dot" w:pos="9350"/>
+            </w:tabs>
+            <w:rPr>
+              <w:noProof/>
+            </w:rPr>
+          </w:pPr>
+          <w:hyperlink w:anchor="_Toc176790150" w:history="1">
+            <w:r>
+              <w:rPr>
+                <w:rStyle w:val="Hyperlink"/>
+                <w:noProof/>
+              </w:rPr>
+              <w:t>6.5.</w:t>
+            </w:r>
+            <w:r>
+              <w:rPr>
+                <w:noProof/>
+              </w:rPr>
+              <w:tab/>
+            </w:r>
+            <w:r>
+              <w:rPr>
+                <w:rStyle w:val="Hyperlink"/>
+                <w:noProof/>
+              </w:rPr>
+              <w:t>MODIFICATIONS</w:t>
+            </w:r>
+            <w:r>
+              <w:rPr>
+                <w:noProof/>
+                <w:webHidden/>
+              </w:rPr>
+              <w:tab/>
+            </w:r>
+            <w:r>
+              <w:rPr>
+                <w:noProof/>
+                <w:webHidden/>
+              </w:rPr>
+              <w:fldChar w:fldCharType="begin"/>
+            </w:r>
+            <w:r>
+              <w:rPr>
+                <w:noProof/>
+                <w:webHidden/>
+              </w:rPr>
+              <w:instrText xml:space="preserve"> PAGEREF _Toc176790150 \h </w:instrText>
+            </w:r>
+            <w:r>
+              <w:rPr>
+                <w:noProof/>
+                <w:webHidden/>
+              </w:rPr>
+            </w:r>
+            <w:r>
+              <w:rPr>
+                <w:noProof/>
+                <w:webHidden/>
+              </w:rPr>
+              <w:fldChar w:fldCharType="separate"/>
+            </w:r>
+            <w:r>
+              <w:rPr>
+                <w:noProof/>
+                <w:webHidden/>
+              </w:rPr>
+              <w:t>17</w:t>
+            </w:r>
+            <w:r>
+              <w:rPr>
+                <w:noProof/>
+                <w:webHidden/>
+              </w:rPr>
+              <w:fldChar w:fldCharType="end"/>
+            </w:r>
+          </w:hyperlink>
+        </w:p>
+        <w:p>
+          <w:pPr>
+            <w:pStyle w:val="TOC2"/>
+            <w:tabs>
+              <w:tab w:val="left" w:pos="960"/>
+              <w:tab w:val="right" w:leader="dot" w:pos="9350"/>
+            </w:tabs>
+            <w:rPr>
+              <w:noProof/>
+            </w:rPr>
+          </w:pPr>
+          <w:hyperlink w:anchor="_Toc176790151" w:history="1">
+            <w:r>
+              <w:rPr>
+                <w:rStyle w:val="Hyperlink"/>
+                <w:noProof/>
+              </w:rPr>
+              <w:t>6.6.</w:t>
+            </w:r>
+            <w:r>
+              <w:rPr>
+                <w:noProof/>
+              </w:rPr>
+              <w:tab/>
+            </w:r>
+            <w:r>
+              <w:rPr>
+                <w:rStyle w:val="Hyperlink"/>
+                <w:noProof/>
+              </w:rPr>
+              <w:t>COMBINING DOCUMENTS</w:t>
+            </w:r>
+            <w:r>
+              <w:rPr>
+                <w:noProof/>
+                <w:webHidden/>
+              </w:rPr>
+              <w:tab/>
+            </w:r>
+            <w:r>
+              <w:rPr>
+                <w:noProof/>
+                <w:webHidden/>
+              </w:rPr>
+              <w:fldChar w:fldCharType="begin"/>
+            </w:r>
+            <w:r>
+              <w:rPr>
+                <w:noProof/>
+                <w:webHidden/>
+              </w:rPr>
+              <w:instrText xml:space="preserve"> PAGEREF _Toc176790151 \h </w:instrText>
+            </w:r>
+            <w:r>
+              <w:rPr>
+                <w:noProof/>
+                <w:webHidden/>
+              </w:rPr>
+            </w:r>
+            <w:r>
+              <w:rPr>
+                <w:noProof/>
+                <w:webHidden/>
+              </w:rPr>
+              <w:fldChar w:fldCharType="separate"/>
+            </w:r>
+            <w:r>
+              <w:rPr>
+                <w:noProof/>
+                <w:webHidden/>
+              </w:rPr>
+              <w:t>19</w:t>
+            </w:r>
+            <w:r>
+              <w:rPr>
+                <w:noProof/>
+                <w:webHidden/>
+              </w:rPr>
+              <w:fldChar w:fldCharType="end"/>
+            </w:r>
+          </w:hyperlink>
+        </w:p>
+        <w:p>
+          <w:pPr>
+            <w:pStyle w:val="TOC2"/>
+            <w:tabs>
+              <w:tab w:val="left" w:pos="960"/>
+              <w:tab w:val="right" w:leader="dot" w:pos="9350"/>
+            </w:tabs>
+            <w:rPr>
+              <w:noProof/>
+            </w:rPr>
+          </w:pPr>
+          <w:hyperlink w:anchor="_Toc176790152" w:history="1">
+            <w:r>
+              <w:rPr>
+                <w:rStyle w:val="Hyperlink"/>
+                <w:noProof/>
+              </w:rPr>
+              <w:t>6.7.</w:t>
+            </w:r>
+            <w:r>
+              <w:rPr>
+                <w:noProof/>
+              </w:rPr>
+              <w:tab/>
+            </w:r>
+            <w:r>
+              <w:rPr>
+                <w:rStyle w:val="Hyperlink"/>
+                <w:noProof/>
+              </w:rPr>
+              <w:t>COLLECTIONS OF DOCUMENTS</w:t>
+            </w:r>
+            <w:r>
+              <w:rPr>
+                <w:noProof/>
+                <w:webHidden/>
+              </w:rPr>
+              <w:tab/>
+            </w:r>
+            <w:r>
+              <w:rPr>
+                <w:noProof/>
+                <w:webHidden/>
+              </w:rPr>
+              <w:fldChar w:fldCharType="begin"/>
+            </w:r>
+            <w:r>
+              <w:rPr>
+                <w:noProof/>
+                <w:webHidden/>
+              </w:rPr>
+              <w:instrText xml:space="preserve"> PAGEREF _Toc176790152 \h </w:instrText>
+            </w:r>
+            <w:r>
+              <w:rPr>
+                <w:noProof/>
+                <w:webHidden/>
+              </w:rPr>
+            </w:r>
+            <w:r>
+              <w:rPr>
+                <w:noProof/>
+                <w:webHidden/>
+              </w:rPr>
+              <w:fldChar w:fldCharType="separate"/>
+            </w:r>
+            <w:r>
+              <w:rPr>
+                <w:noProof/>
+                <w:webHidden/>
+              </w:rPr>
+              <w:t>20</w:t>
+            </w:r>
+            <w:r>
+              <w:rPr>
+                <w:noProof/>
+                <w:webHidden/>
+              </w:rPr>
+              <w:fldChar w:fldCharType="end"/>
+            </w:r>
+          </w:hyperlink>
+        </w:p>
+        <w:p>
+          <w:pPr>
+            <w:pStyle w:val="TOC2"/>
+            <w:tabs>
+              <w:tab w:val="left" w:pos="960"/>
+              <w:tab w:val="right" w:leader="dot" w:pos="9350"/>
+            </w:tabs>
+            <w:rPr>
+              <w:noProof/>
+            </w:rPr>
+          </w:pPr>
+          <w:hyperlink w:anchor="_Toc176790153" w:history="1">
+            <w:r>
+              <w:rPr>
+                <w:rStyle w:val="Hyperlink"/>
+                <w:noProof/>
+              </w:rPr>
+              <w:t>6.8.</w:t>
+            </w:r>
+            <w:r>
+              <w:rPr>
+                <w:noProof/>
+              </w:rPr>
+              <w:tab/>
+            </w:r>
+            <w:r>
+              <w:rPr>
+                <w:rStyle w:val="Hyperlink"/>
+                <w:noProof/>
+              </w:rPr>
+              <w:t>AGGREGATION WITH INDEPENDENT WORKS</w:t>
+            </w:r>
+            <w:r>
+              <w:rPr>
+                <w:noProof/>
+                <w:webHidden/>
+              </w:rPr>
+              <w:tab/>
+            </w:r>
+            <w:r>
+              <w:rPr>
+                <w:noProof/>
+                <w:webHidden/>
+              </w:rPr>
+              <w:fldChar w:fldCharType="begin"/>
+            </w:r>
+            <w:r>
+              <w:rPr>
+                <w:noProof/>
+                <w:webHidden/>
+              </w:rPr>
+              <w:instrText xml:space="preserve"> PAGEREF _Toc176790153 \h </w:instrText>
+            </w:r>
+            <w:r>
+              <w:rPr>
+                <w:noProof/>
+                <w:webHidden/>
+              </w:rPr>
+            </w:r>
+            <w:r>
+              <w:rPr>
+                <w:noProof/>
+                <w:webHidden/>
+              </w:rPr>
+              <w:fldChar w:fldCharType="separate"/>
+            </w:r>
+            <w:r>
+              <w:rPr>
+                <w:noProof/>
+                <w:webHidden/>
+              </w:rPr>
+              <w:t>20</w:t>
+            </w:r>
+            <w:r>
+              <w:rPr>
+                <w:noProof/>
+                <w:webHidden/>
+              </w:rPr>
+              <w:fldChar w:fldCharType="end"/>
+            </w:r>
+          </w:hyperlink>
+        </w:p>
+        <w:p>
+          <w:pPr>
+            <w:pStyle w:val="TOC2"/>
+            <w:tabs>
+              <w:tab w:val="left" w:pos="960"/>
+              <w:tab w:val="right" w:leader="dot" w:pos="9350"/>
+            </w:tabs>
+            <w:rPr>
+              <w:noProof/>
+            </w:rPr>
+          </w:pPr>
+          <w:hyperlink w:anchor="_Toc176790154" w:history="1">
+            <w:r>
+              <w:rPr>
+                <w:rStyle w:val="Hyperlink"/>
+                <w:noProof/>
+              </w:rPr>
               <w:t>6.9.</w:t>
             </w:r>
             <w:r>
@@ -2677,7 +3172,7 @@
                 <w:noProof/>
                 <w:webHidden/>
               </w:rPr>
-              <w:instrText xml:space="preserve"> PAGEREF _Toc176530394 \h </w:instrText>
+              <w:instrText xml:space="preserve"> PAGEREF _Toc176790154 \h </w:instrText>
             </w:r>
             <w:r>
               <w:rPr>
@@ -2697,7 +3192,7 @@
                 <w:noProof/>
                 <w:webHidden/>
               </w:rPr>
-              <w:t>19</w:t>
+              <w:t>21</w:t>
             </w:r>
             <w:r>
               <w:rPr>
@@ -2719,7 +3214,7 @@
               <w:noProof/>
             </w:rPr>
           </w:pPr>
-          <w:hyperlink w:anchor="_Toc176530395" w:history="1">
+          <w:hyperlink w:anchor="_Toc176790155" w:history="1">
             <w:r>
               <w:rPr>
                 <w:rStyle w:val="Hyperlink"/>
@@ -2759,7 +3254,7 @@
                 <w:noProof/>
                 <w:webHidden/>
               </w:rPr>
-              <w:instrText xml:space="preserve"> PAGEREF _Toc176530395 \h </w:instrText>
+              <w:instrText xml:space="preserve"> PAGEREF _Toc176790155 \h </w:instrText>
             </w:r>
             <w:r>
               <w:rPr>
@@ -2779,7 +3274,7 @@
                 <w:noProof/>
                 <w:webHidden/>
               </w:rPr>
-              <w:t>20</w:t>
+              <w:t>21</w:t>
             </w:r>
             <w:r>
               <w:rPr>
@@ -2801,7 +3296,7 @@
               <w:noProof/>
             </w:rPr>
           </w:pPr>
-          <w:hyperlink w:anchor="_Toc176530396" w:history="1">
+          <w:hyperlink w:anchor="_Toc176790156" w:history="1">
             <w:r>
               <w:rPr>
                 <w:rStyle w:val="Hyperlink"/>
@@ -2841,7 +3336,7 @@
                 <w:noProof/>
                 <w:webHidden/>
               </w:rPr>
-              <w:instrText xml:space="preserve"> PAGEREF _Toc176530396 \h </w:instrText>
+              <w:instrText xml:space="preserve"> PAGEREF _Toc176790156 \h </w:instrText>
             </w:r>
             <w:r>
               <w:rPr>
@@ -2861,7 +3356,7 @@
                 <w:noProof/>
                 <w:webHidden/>
               </w:rPr>
-              <w:t>20</w:t>
+              <w:t>22</w:t>
             </w:r>
             <w:r>
               <w:rPr>
@@ -2883,7 +3378,7 @@
               <w:noProof/>
             </w:rPr>
           </w:pPr>
-          <w:hyperlink w:anchor="_Toc176530397" w:history="1">
+          <w:hyperlink w:anchor="_Toc176790157" w:history="1">
             <w:r>
               <w:rPr>
                 <w:rStyle w:val="Hyperlink"/>
@@ -2923,7 +3418,7 @@
                 <w:noProof/>
                 <w:webHidden/>
               </w:rPr>
-              <w:instrText xml:space="preserve"> PAGEREF _Toc176530397 \h </w:instrText>
+              <w:instrText xml:space="preserve"> PAGEREF _Toc176790157 \h </w:instrText>
             </w:r>
             <w:r>
               <w:rPr>
@@ -2943,7 +3438,7 @@
                 <w:noProof/>
                 <w:webHidden/>
               </w:rPr>
-              <w:t>21</w:t>
+              <w:t>22</w:t>
             </w:r>
             <w:r>
               <w:rPr>
@@ -2978,7 +3473,7 @@
           <w:numId w:val="31"/>
         </w:numPr>
       </w:pPr>
-      <w:bookmarkStart w:id="1" w:name="_Toc176530360"/>
+      <w:bookmarkStart w:id="1" w:name="_Toc176790114"/>
       <w:r>
         <w:t>Introduction</w:t>
       </w:r>
@@ -3117,19 +3612,7 @@
         <w:t xml:space="preserve">many </w:t>
       </w:r>
       <w:r>
-        <w:t xml:space="preserve">more difficult to find faults where </w:t>
-      </w:r>
-      <w:r>
-        <w:t xml:space="preserve">transistor or diode is </w:t>
-      </w:r>
-      <w:r>
-        <w:t>partially</w:t>
-      </w:r>
-      <w:r>
-        <w:t xml:space="preserve"> shorted</w:t>
-      </w:r>
-      <w:r>
-        <w:t xml:space="preserve">, </w:t>
+        <w:t xml:space="preserve">more difficult to find faults where transistor or diode is partially shorted, </w:t>
       </w:r>
       <w:r>
         <w:t>or a transistor has low gain or high leakage. For these reasons the BRS Tester is significantly more complicated than the M series FlipChip tester that Warren Stearns designed.</w:t>
@@ -3143,19 +3626,7 @@
         <w:t xml:space="preserve">connected </w:t>
       </w:r>
       <w:r>
-        <w:t xml:space="preserve">to each pin on the FlipChip, the input signal margins, the amount of current used to drive a pin on the FlipChip, and the number of times to loop through the test. </w:t>
-      </w:r>
-      <w:r>
-        <w:t xml:space="preserve">The test vector file </w:t>
-      </w:r>
-      <w:r>
-        <w:t xml:space="preserve">also </w:t>
-      </w:r>
-      <w:r>
-        <w:t>contains</w:t>
-      </w:r>
-      <w:r>
-        <w:t xml:space="preserve"> test vectors that specify the signals sent to the FlipChip and the expected </w:t>
+        <w:t xml:space="preserve">to each pin on the FlipChip, the input signal margins, the amount of current used to drive a pin on the FlipChip, and the number of times to loop through the test. The test vector file also contains test vectors that specify the signals sent to the FlipChip and the expected </w:t>
       </w:r>
       <w:r>
         <w:t xml:space="preserve">signal </w:t>
@@ -3167,10 +3638,11 @@
         <w:t xml:space="preserve"> </w:t>
       </w:r>
       <w:r>
-        <w:t>The FlipChip Tester software</w:t>
-      </w:r>
-      <w:r>
-        <w:t xml:space="preserve"> </w:t>
+        <w:t xml:space="preserve">The FlipChip </w:t>
+      </w:r>
+      <w:r>
+        <w:lastRenderedPageBreak/>
+        <w:t xml:space="preserve">Tester software </w:t>
       </w:r>
       <w:r>
         <w:t>p</w:t>
@@ -3222,9 +3694,8 @@
           <w:numId w:val="31"/>
         </w:numPr>
       </w:pPr>
-      <w:bookmarkStart w:id="2" w:name="_Toc176530361"/>
-      <w:r>
-        <w:lastRenderedPageBreak/>
+      <w:bookmarkStart w:id="2" w:name="_Toc176790115"/>
+      <w:r>
         <w:t>Theory of Operation</w:t>
       </w:r>
       <w:bookmarkEnd w:id="2"/>
@@ -3237,7 +3708,7 @@
           <w:numId w:val="40"/>
         </w:numPr>
       </w:pPr>
-      <w:bookmarkStart w:id="3" w:name="_Toc176530362"/>
+      <w:bookmarkStart w:id="3" w:name="_Toc176790116"/>
       <w:r>
         <w:t xml:space="preserve">Backplane </w:t>
       </w:r>
@@ -3269,10 +3740,7 @@
         <w:t>.</w:t>
       </w:r>
       <w:r>
-        <w:t xml:space="preserve"> The </w:t>
-      </w:r>
-      <w:r>
-        <w:t>M</w:t>
+        <w:t xml:space="preserve"> The M</w:t>
       </w:r>
       <w:r>
         <w:t xml:space="preserve">easurement </w:t>
@@ -3304,7 +3772,7 @@
           <w:numId w:val="40"/>
         </w:numPr>
       </w:pPr>
-      <w:bookmarkStart w:id="4" w:name="_Toc176530363"/>
+      <w:bookmarkStart w:id="4" w:name="_Toc176790117"/>
       <w:r>
         <w:t>Power Circuitry</w:t>
       </w:r>
@@ -3365,7 +3833,7 @@
           <w:numId w:val="40"/>
         </w:numPr>
       </w:pPr>
-      <w:bookmarkStart w:id="5" w:name="_Toc176530364"/>
+      <w:bookmarkStart w:id="5" w:name="_Toc176790118"/>
       <w:r>
         <w:t>Output Selection Decoder</w:t>
       </w:r>
@@ -3397,13 +3865,7 @@
         <w:t>3-Line to 8-Line Decoders Demultiplexers</w:t>
       </w:r>
       <w:r>
-        <w:t xml:space="preserve"> that generate 16 possible Output Selection signals. The /SELECT_OUT signal from the Raspberry Pi enables the Output Selection Signal. One </w:t>
-      </w:r>
-      <w:r>
-        <w:t>Output Selection signal</w:t>
-      </w:r>
-      <w:r>
-        <w:t xml:space="preserve"> is connected to the Load Board, and 15 are connected individually to the Level Converter Boards.</w:t>
+        <w:t xml:space="preserve"> that generate 16 possible Output Selection signals. The /SELECT_OUT signal from the Raspberry Pi enables the Output Selection Signal. One Output Selection signal is connected to the Load Board, and 15 are connected individually to the Level Converter Boards.</w:t>
       </w:r>
     </w:p>
     <w:p>
@@ -3414,7 +3876,7 @@
           <w:numId w:val="40"/>
         </w:numPr>
       </w:pPr>
-      <w:bookmarkStart w:id="6" w:name="_Toc176530365"/>
+      <w:bookmarkStart w:id="6" w:name="_Toc176790119"/>
       <w:r>
         <w:t xml:space="preserve">Measurement </w:t>
       </w:r>
@@ -3437,68 +3899,51 @@
         <w:t xml:space="preserve"> Circuit is powered by +15V/-15V and </w:t>
       </w:r>
       <w:r>
-        <w:t>+3V3</w:t>
+        <w:t xml:space="preserve">+3V3 </w:t>
+      </w:r>
+      <w:r>
+        <w:t>from the PSU board.</w:t>
       </w:r>
       <w:r>
         <w:t xml:space="preserve"> </w:t>
       </w:r>
       <w:r>
-        <w:t>from the PSU board.</w:t>
-      </w:r>
-      <w:r>
-        <w:t xml:space="preserve"> </w:t>
-      </w:r>
-      <w:r>
-        <w:t>The ADC is used to measure the Current (AIN0) and Voltage (AIN1) signals, and a 1.706V ADC reverence voltage</w:t>
-      </w:r>
-      <w:r>
-        <w:t xml:space="preserve"> </w:t>
+        <w:t xml:space="preserve">The ADC is used to measure the Current (AIN0) and Voltage (AIN1) signals, and a 1.706V ADC reverence voltage signal (AIN3). The ADC input AIN2 </w:t>
+      </w:r>
+      <w:r>
+        <w:t>i</w:t>
+      </w:r>
+      <w:r>
+        <w:t>s currently unused.</w:t>
+      </w:r>
+    </w:p>
+    <w:p>
+      <w:r>
+        <w:lastRenderedPageBreak/>
+        <w:t>The Level Converter and Load boards are connected to the Measurement Bus</w:t>
+      </w:r>
+      <w:r>
+        <w:t xml:space="preserve"> using the MEAS1 </w:t>
+      </w:r>
+      <w:r>
+        <w:t xml:space="preserve">Voltage signal </w:t>
+      </w:r>
+      <w:r>
+        <w:t xml:space="preserve">and </w:t>
+      </w:r>
+      <w:r>
+        <w:t xml:space="preserve">the </w:t>
+      </w:r>
+      <w:r>
+        <w:t xml:space="preserve">MEAS2 </w:t>
+      </w:r>
+      <w:r>
+        <w:t xml:space="preserve">Current </w:t>
       </w:r>
       <w:r>
         <w:t>signal</w:t>
       </w:r>
       <w:r>
-        <w:t xml:space="preserve"> </w:t>
-      </w:r>
-      <w:r>
-        <w:t>(AIN3).</w:t>
-      </w:r>
-      <w:r>
-        <w:t xml:space="preserve"> The ADC input AIN2 </w:t>
-      </w:r>
-      <w:r>
-        <w:t>i</w:t>
-      </w:r>
-      <w:r>
-        <w:t>s currently unused.</w:t>
-      </w:r>
-    </w:p>
-    <w:p>
-      <w:r>
-        <w:t>The Level Converter and Load boards are connected to the Measurement Bus</w:t>
-      </w:r>
-      <w:r>
-        <w:t xml:space="preserve"> using the MEAS1 </w:t>
-      </w:r>
-      <w:r>
-        <w:t xml:space="preserve">Voltage signal </w:t>
-      </w:r>
-      <w:r>
-        <w:t xml:space="preserve">and </w:t>
-      </w:r>
-      <w:r>
-        <w:t xml:space="preserve">the </w:t>
-      </w:r>
-      <w:r>
-        <w:t xml:space="preserve">MEAS2 </w:t>
-      </w:r>
-      <w:r>
-        <w:t xml:space="preserve">Current </w:t>
-      </w:r>
-      <w:r>
-        <w:t>signal</w:t>
-      </w:r>
-      <w:r>
         <w:t xml:space="preserve">. The </w:t>
       </w:r>
       <w:r>
@@ -3520,10 +3965,7 @@
         <w:t xml:space="preserve">can be connected to an oscilloscope. Operational Amplifiers are used to buffer the Measurement Bus signals which are then connected to an ADS1115 ADC (IC9). </w:t>
       </w:r>
       <w:r>
-        <w:t xml:space="preserve">The ADC is connected to the Raspberry Pi through the </w:t>
-      </w:r>
-      <w:r>
-        <w:t>I</w:t>
+        <w:t>The ADC is connected to the Raspberry Pi through the I</w:t>
       </w:r>
       <w:r>
         <w:rPr>
@@ -3532,10 +3974,7 @@
         <w:t>2</w:t>
       </w:r>
       <w:r>
-        <w:t xml:space="preserve">C </w:t>
-      </w:r>
-      <w:r>
-        <w:t>bus.</w:t>
+        <w:t>C bus.</w:t>
       </w:r>
     </w:p>
     <w:p>
@@ -3547,13 +3986,14 @@
         </w:numPr>
         <w:ind w:left="1800" w:hanging="1080"/>
       </w:pPr>
-      <w:r>
-        <w:lastRenderedPageBreak/>
+      <w:bookmarkStart w:id="7" w:name="_Toc176790120"/>
+      <w:r>
         <w:t>Input</w:t>
       </w:r>
       <w:r>
         <w:t xml:space="preserve"> Latch Circuit</w:t>
       </w:r>
+      <w:bookmarkEnd w:id="7"/>
     </w:p>
     <w:p>
       <w:r>
@@ -3617,19 +4057,7 @@
         <w:t>INP_</w:t>
       </w:r>
       <w:r>
-        <w:t xml:space="preserve">D signal </w:t>
-      </w:r>
-      <w:r>
-        <w:t xml:space="preserve">from the Raspberry Pi </w:t>
-      </w:r>
-      <w:r>
-        <w:t xml:space="preserve">goes active the data stored in the latch is sent to the Digital Data Bus that is connected to the </w:t>
-      </w:r>
-      <w:r>
-        <w:t>Raspberry Pi</w:t>
-      </w:r>
-      <w:r>
-        <w:t>.</w:t>
+        <w:t>D signal from the Raspberry Pi goes active the data stored in the latch is sent to the Digital Data Bus that is connected to the Raspberry Pi.</w:t>
       </w:r>
     </w:p>
     <w:p>
@@ -3652,30 +4080,33 @@
           <w:szCs w:val="28"/>
         </w:rPr>
       </w:pPr>
-      <w:bookmarkStart w:id="7" w:name="_Toc176170388"/>
-      <w:bookmarkStart w:id="8" w:name="_Toc176170449"/>
-      <w:bookmarkStart w:id="9" w:name="_Toc176171967"/>
-      <w:bookmarkStart w:id="10" w:name="_Toc176172108"/>
-      <w:bookmarkStart w:id="11" w:name="_Toc176275193"/>
-      <w:bookmarkStart w:id="12" w:name="_Toc176526792"/>
-      <w:bookmarkStart w:id="13" w:name="_Toc176526962"/>
-      <w:bookmarkStart w:id="14" w:name="_Toc176528544"/>
-      <w:bookmarkStart w:id="15" w:name="_Toc176529117"/>
-      <w:bookmarkStart w:id="16" w:name="_Toc176529205"/>
-      <w:bookmarkStart w:id="17" w:name="_Toc176529258"/>
-      <w:bookmarkStart w:id="18" w:name="_Toc176529442"/>
-      <w:bookmarkStart w:id="19" w:name="_Toc176529487"/>
-      <w:bookmarkStart w:id="20" w:name="_Toc176529559"/>
-      <w:bookmarkStart w:id="21" w:name="_Toc176529662"/>
-      <w:bookmarkStart w:id="22" w:name="_Toc176529943"/>
-      <w:bookmarkStart w:id="23" w:name="_Toc176529985"/>
-      <w:bookmarkStart w:id="24" w:name="_Toc176530069"/>
-      <w:bookmarkStart w:id="25" w:name="_Toc176530108"/>
-      <w:bookmarkStart w:id="26" w:name="_Toc176530147"/>
-      <w:bookmarkStart w:id="27" w:name="_Toc176530269"/>
-      <w:bookmarkStart w:id="28" w:name="_Toc176530310"/>
-      <w:bookmarkStart w:id="29" w:name="_Toc176530366"/>
-      <w:bookmarkEnd w:id="7"/>
+      <w:bookmarkStart w:id="8" w:name="_Toc176170388"/>
+      <w:bookmarkStart w:id="9" w:name="_Toc176170449"/>
+      <w:bookmarkStart w:id="10" w:name="_Toc176171967"/>
+      <w:bookmarkStart w:id="11" w:name="_Toc176172108"/>
+      <w:bookmarkStart w:id="12" w:name="_Toc176275193"/>
+      <w:bookmarkStart w:id="13" w:name="_Toc176526792"/>
+      <w:bookmarkStart w:id="14" w:name="_Toc176526962"/>
+      <w:bookmarkStart w:id="15" w:name="_Toc176528544"/>
+      <w:bookmarkStart w:id="16" w:name="_Toc176529117"/>
+      <w:bookmarkStart w:id="17" w:name="_Toc176529205"/>
+      <w:bookmarkStart w:id="18" w:name="_Toc176529258"/>
+      <w:bookmarkStart w:id="19" w:name="_Toc176529442"/>
+      <w:bookmarkStart w:id="20" w:name="_Toc176529487"/>
+      <w:bookmarkStart w:id="21" w:name="_Toc176529559"/>
+      <w:bookmarkStart w:id="22" w:name="_Toc176529662"/>
+      <w:bookmarkStart w:id="23" w:name="_Toc176529943"/>
+      <w:bookmarkStart w:id="24" w:name="_Toc176529985"/>
+      <w:bookmarkStart w:id="25" w:name="_Toc176530069"/>
+      <w:bookmarkStart w:id="26" w:name="_Toc176530108"/>
+      <w:bookmarkStart w:id="27" w:name="_Toc176530147"/>
+      <w:bookmarkStart w:id="28" w:name="_Toc176530269"/>
+      <w:bookmarkStart w:id="29" w:name="_Toc176530310"/>
+      <w:bookmarkStart w:id="30" w:name="_Toc176530366"/>
+      <w:bookmarkStart w:id="31" w:name="_Toc176689917"/>
+      <w:bookmarkStart w:id="32" w:name="_Toc176783175"/>
+      <w:bookmarkStart w:id="33" w:name="_Toc176790035"/>
+      <w:bookmarkStart w:id="34" w:name="_Toc176790121"/>
       <w:bookmarkEnd w:id="8"/>
       <w:bookmarkEnd w:id="9"/>
       <w:bookmarkEnd w:id="10"/>
@@ -3698,6 +4129,11 @@
       <w:bookmarkEnd w:id="27"/>
       <w:bookmarkEnd w:id="28"/>
       <w:bookmarkEnd w:id="29"/>
+      <w:bookmarkEnd w:id="30"/>
+      <w:bookmarkEnd w:id="31"/>
+      <w:bookmarkEnd w:id="32"/>
+      <w:bookmarkEnd w:id="33"/>
+      <w:bookmarkEnd w:id="34"/>
     </w:p>
     <w:p>
       <w:pPr>
@@ -3719,34 +4155,33 @@
           <w:szCs w:val="28"/>
         </w:rPr>
       </w:pPr>
-      <w:bookmarkStart w:id="30" w:name="_Toc176170389"/>
-      <w:bookmarkStart w:id="31" w:name="_Toc176170450"/>
-      <w:bookmarkStart w:id="32" w:name="_Toc176171968"/>
-      <w:bookmarkStart w:id="33" w:name="_Toc176172109"/>
-      <w:bookmarkStart w:id="34" w:name="_Toc176275194"/>
-      <w:bookmarkStart w:id="35" w:name="_Toc176526793"/>
-      <w:bookmarkStart w:id="36" w:name="_Toc176526963"/>
-      <w:bookmarkStart w:id="37" w:name="_Toc176528545"/>
-      <w:bookmarkStart w:id="38" w:name="_Toc176529118"/>
-      <w:bookmarkStart w:id="39" w:name="_Toc176529206"/>
-      <w:bookmarkStart w:id="40" w:name="_Toc176529259"/>
-      <w:bookmarkStart w:id="41" w:name="_Toc176529443"/>
-      <w:bookmarkStart w:id="42" w:name="_Toc176529488"/>
-      <w:bookmarkStart w:id="43" w:name="_Toc176529560"/>
-      <w:bookmarkStart w:id="44" w:name="_Toc176529663"/>
-      <w:bookmarkStart w:id="45" w:name="_Toc176529944"/>
-      <w:bookmarkStart w:id="46" w:name="_Toc176529986"/>
-      <w:bookmarkStart w:id="47" w:name="_Toc176530070"/>
-      <w:bookmarkStart w:id="48" w:name="_Toc176530109"/>
-      <w:bookmarkStart w:id="49" w:name="_Toc176530148"/>
-      <w:bookmarkStart w:id="50" w:name="_Toc176530270"/>
-      <w:bookmarkStart w:id="51" w:name="_Toc176530311"/>
-      <w:bookmarkStart w:id="52" w:name="_Toc176530367"/>
-      <w:bookmarkEnd w:id="30"/>
-      <w:bookmarkEnd w:id="31"/>
-      <w:bookmarkEnd w:id="32"/>
-      <w:bookmarkEnd w:id="33"/>
-      <w:bookmarkEnd w:id="34"/>
+      <w:bookmarkStart w:id="35" w:name="_Toc176170389"/>
+      <w:bookmarkStart w:id="36" w:name="_Toc176170450"/>
+      <w:bookmarkStart w:id="37" w:name="_Toc176171968"/>
+      <w:bookmarkStart w:id="38" w:name="_Toc176172109"/>
+      <w:bookmarkStart w:id="39" w:name="_Toc176275194"/>
+      <w:bookmarkStart w:id="40" w:name="_Toc176526793"/>
+      <w:bookmarkStart w:id="41" w:name="_Toc176526963"/>
+      <w:bookmarkStart w:id="42" w:name="_Toc176528545"/>
+      <w:bookmarkStart w:id="43" w:name="_Toc176529118"/>
+      <w:bookmarkStart w:id="44" w:name="_Toc176529206"/>
+      <w:bookmarkStart w:id="45" w:name="_Toc176529259"/>
+      <w:bookmarkStart w:id="46" w:name="_Toc176529443"/>
+      <w:bookmarkStart w:id="47" w:name="_Toc176529488"/>
+      <w:bookmarkStart w:id="48" w:name="_Toc176529560"/>
+      <w:bookmarkStart w:id="49" w:name="_Toc176529663"/>
+      <w:bookmarkStart w:id="50" w:name="_Toc176529944"/>
+      <w:bookmarkStart w:id="51" w:name="_Toc176529986"/>
+      <w:bookmarkStart w:id="52" w:name="_Toc176530070"/>
+      <w:bookmarkStart w:id="53" w:name="_Toc176530109"/>
+      <w:bookmarkStart w:id="54" w:name="_Toc176530148"/>
+      <w:bookmarkStart w:id="55" w:name="_Toc176530270"/>
+      <w:bookmarkStart w:id="56" w:name="_Toc176530311"/>
+      <w:bookmarkStart w:id="57" w:name="_Toc176530367"/>
+      <w:bookmarkStart w:id="58" w:name="_Toc176689918"/>
+      <w:bookmarkStart w:id="59" w:name="_Toc176783176"/>
+      <w:bookmarkStart w:id="60" w:name="_Toc176790036"/>
+      <w:bookmarkStart w:id="61" w:name="_Toc176790122"/>
       <w:bookmarkEnd w:id="35"/>
       <w:bookmarkEnd w:id="36"/>
       <w:bookmarkEnd w:id="37"/>
@@ -3765,6 +4200,15 @@
       <w:bookmarkEnd w:id="50"/>
       <w:bookmarkEnd w:id="51"/>
       <w:bookmarkEnd w:id="52"/>
+      <w:bookmarkEnd w:id="53"/>
+      <w:bookmarkEnd w:id="54"/>
+      <w:bookmarkEnd w:id="55"/>
+      <w:bookmarkEnd w:id="56"/>
+      <w:bookmarkEnd w:id="57"/>
+      <w:bookmarkEnd w:id="58"/>
+      <w:bookmarkEnd w:id="59"/>
+      <w:bookmarkEnd w:id="60"/>
+      <w:bookmarkEnd w:id="61"/>
     </w:p>
     <w:p>
       <w:pPr>
@@ -3786,38 +4230,33 @@
           <w:szCs w:val="28"/>
         </w:rPr>
       </w:pPr>
-      <w:bookmarkStart w:id="53" w:name="_Toc176170390"/>
-      <w:bookmarkStart w:id="54" w:name="_Toc176170451"/>
-      <w:bookmarkStart w:id="55" w:name="_Toc176171969"/>
-      <w:bookmarkStart w:id="56" w:name="_Toc176172110"/>
-      <w:bookmarkStart w:id="57" w:name="_Toc176275195"/>
-      <w:bookmarkStart w:id="58" w:name="_Toc176526794"/>
-      <w:bookmarkStart w:id="59" w:name="_Toc176526964"/>
-      <w:bookmarkStart w:id="60" w:name="_Toc176528546"/>
-      <w:bookmarkStart w:id="61" w:name="_Toc176529119"/>
-      <w:bookmarkStart w:id="62" w:name="_Toc176529207"/>
-      <w:bookmarkStart w:id="63" w:name="_Toc176529260"/>
-      <w:bookmarkStart w:id="64" w:name="_Toc176529444"/>
-      <w:bookmarkStart w:id="65" w:name="_Toc176529489"/>
-      <w:bookmarkStart w:id="66" w:name="_Toc176529561"/>
-      <w:bookmarkStart w:id="67" w:name="_Toc176529664"/>
-      <w:bookmarkStart w:id="68" w:name="_Toc176529945"/>
-      <w:bookmarkStart w:id="69" w:name="_Toc176529987"/>
-      <w:bookmarkStart w:id="70" w:name="_Toc176530071"/>
-      <w:bookmarkStart w:id="71" w:name="_Toc176530110"/>
-      <w:bookmarkStart w:id="72" w:name="_Toc176530149"/>
-      <w:bookmarkStart w:id="73" w:name="_Toc176530271"/>
-      <w:bookmarkStart w:id="74" w:name="_Toc176530312"/>
-      <w:bookmarkStart w:id="75" w:name="_Toc176530368"/>
-      <w:bookmarkEnd w:id="53"/>
-      <w:bookmarkEnd w:id="54"/>
-      <w:bookmarkEnd w:id="55"/>
-      <w:bookmarkEnd w:id="56"/>
-      <w:bookmarkEnd w:id="57"/>
-      <w:bookmarkEnd w:id="58"/>
-      <w:bookmarkEnd w:id="59"/>
-      <w:bookmarkEnd w:id="60"/>
-      <w:bookmarkEnd w:id="61"/>
+      <w:bookmarkStart w:id="62" w:name="_Toc176170390"/>
+      <w:bookmarkStart w:id="63" w:name="_Toc176170451"/>
+      <w:bookmarkStart w:id="64" w:name="_Toc176171969"/>
+      <w:bookmarkStart w:id="65" w:name="_Toc176172110"/>
+      <w:bookmarkStart w:id="66" w:name="_Toc176275195"/>
+      <w:bookmarkStart w:id="67" w:name="_Toc176526794"/>
+      <w:bookmarkStart w:id="68" w:name="_Toc176526964"/>
+      <w:bookmarkStart w:id="69" w:name="_Toc176528546"/>
+      <w:bookmarkStart w:id="70" w:name="_Toc176529119"/>
+      <w:bookmarkStart w:id="71" w:name="_Toc176529207"/>
+      <w:bookmarkStart w:id="72" w:name="_Toc176529260"/>
+      <w:bookmarkStart w:id="73" w:name="_Toc176529444"/>
+      <w:bookmarkStart w:id="74" w:name="_Toc176529489"/>
+      <w:bookmarkStart w:id="75" w:name="_Toc176529561"/>
+      <w:bookmarkStart w:id="76" w:name="_Toc176529664"/>
+      <w:bookmarkStart w:id="77" w:name="_Toc176529945"/>
+      <w:bookmarkStart w:id="78" w:name="_Toc176529987"/>
+      <w:bookmarkStart w:id="79" w:name="_Toc176530071"/>
+      <w:bookmarkStart w:id="80" w:name="_Toc176530110"/>
+      <w:bookmarkStart w:id="81" w:name="_Toc176530149"/>
+      <w:bookmarkStart w:id="82" w:name="_Toc176530271"/>
+      <w:bookmarkStart w:id="83" w:name="_Toc176530312"/>
+      <w:bookmarkStart w:id="84" w:name="_Toc176530368"/>
+      <w:bookmarkStart w:id="85" w:name="_Toc176689919"/>
+      <w:bookmarkStart w:id="86" w:name="_Toc176783177"/>
+      <w:bookmarkStart w:id="87" w:name="_Toc176790037"/>
+      <w:bookmarkStart w:id="88" w:name="_Toc176790123"/>
       <w:bookmarkEnd w:id="62"/>
       <w:bookmarkEnd w:id="63"/>
       <w:bookmarkEnd w:id="64"/>
@@ -3832,50 +4271,6 @@
       <w:bookmarkEnd w:id="73"/>
       <w:bookmarkEnd w:id="74"/>
       <w:bookmarkEnd w:id="75"/>
-    </w:p>
-    <w:p>
-      <w:pPr>
-        <w:pStyle w:val="ListParagraph"/>
-        <w:keepNext/>
-        <w:keepLines/>
-        <w:numPr>
-          <w:ilvl w:val="1"/>
-          <w:numId w:val="14"/>
-        </w:numPr>
-        <w:spacing w:before="160" w:after="80"/>
-        <w:contextualSpacing w:val="0"/>
-        <w:outlineLvl w:val="2"/>
-        <w:rPr>
-          <w:rFonts w:asciiTheme="majorHAnsi" w:eastAsiaTheme="majorEastAsia" w:hAnsiTheme="majorHAnsi" w:cstheme="majorBidi"/>
-          <w:vanish/>
-          <w:color w:val="0F4761" w:themeColor="accent1" w:themeShade="BF"/>
-          <w:sz w:val="28"/>
-          <w:szCs w:val="28"/>
-        </w:rPr>
-      </w:pPr>
-      <w:bookmarkStart w:id="76" w:name="_Toc176170391"/>
-      <w:bookmarkStart w:id="77" w:name="_Toc176170452"/>
-      <w:bookmarkStart w:id="78" w:name="_Toc176171970"/>
-      <w:bookmarkStart w:id="79" w:name="_Toc176172111"/>
-      <w:bookmarkStart w:id="80" w:name="_Toc176275196"/>
-      <w:bookmarkStart w:id="81" w:name="_Toc176526795"/>
-      <w:bookmarkStart w:id="82" w:name="_Toc176526965"/>
-      <w:bookmarkStart w:id="83" w:name="_Toc176528547"/>
-      <w:bookmarkStart w:id="84" w:name="_Toc176529120"/>
-      <w:bookmarkStart w:id="85" w:name="_Toc176529208"/>
-      <w:bookmarkStart w:id="86" w:name="_Toc176529261"/>
-      <w:bookmarkStart w:id="87" w:name="_Toc176529445"/>
-      <w:bookmarkStart w:id="88" w:name="_Toc176529490"/>
-      <w:bookmarkStart w:id="89" w:name="_Toc176529562"/>
-      <w:bookmarkStart w:id="90" w:name="_Toc176529665"/>
-      <w:bookmarkStart w:id="91" w:name="_Toc176529946"/>
-      <w:bookmarkStart w:id="92" w:name="_Toc176529988"/>
-      <w:bookmarkStart w:id="93" w:name="_Toc176530072"/>
-      <w:bookmarkStart w:id="94" w:name="_Toc176530111"/>
-      <w:bookmarkStart w:id="95" w:name="_Toc176530150"/>
-      <w:bookmarkStart w:id="96" w:name="_Toc176530272"/>
-      <w:bookmarkStart w:id="97" w:name="_Toc176530313"/>
-      <w:bookmarkStart w:id="98" w:name="_Toc176530369"/>
       <w:bookmarkEnd w:id="76"/>
       <w:bookmarkEnd w:id="77"/>
       <w:bookmarkEnd w:id="78"/>
@@ -3889,6 +4284,54 @@
       <w:bookmarkEnd w:id="86"/>
       <w:bookmarkEnd w:id="87"/>
       <w:bookmarkEnd w:id="88"/>
+    </w:p>
+    <w:p>
+      <w:pPr>
+        <w:pStyle w:val="ListParagraph"/>
+        <w:keepNext/>
+        <w:keepLines/>
+        <w:numPr>
+          <w:ilvl w:val="1"/>
+          <w:numId w:val="14"/>
+        </w:numPr>
+        <w:spacing w:before="160" w:after="80"/>
+        <w:contextualSpacing w:val="0"/>
+        <w:outlineLvl w:val="2"/>
+        <w:rPr>
+          <w:rFonts w:asciiTheme="majorHAnsi" w:eastAsiaTheme="majorEastAsia" w:hAnsiTheme="majorHAnsi" w:cstheme="majorBidi"/>
+          <w:vanish/>
+          <w:color w:val="0F4761" w:themeColor="accent1" w:themeShade="BF"/>
+          <w:sz w:val="28"/>
+          <w:szCs w:val="28"/>
+        </w:rPr>
+      </w:pPr>
+      <w:bookmarkStart w:id="89" w:name="_Toc176170391"/>
+      <w:bookmarkStart w:id="90" w:name="_Toc176170452"/>
+      <w:bookmarkStart w:id="91" w:name="_Toc176171970"/>
+      <w:bookmarkStart w:id="92" w:name="_Toc176172111"/>
+      <w:bookmarkStart w:id="93" w:name="_Toc176275196"/>
+      <w:bookmarkStart w:id="94" w:name="_Toc176526795"/>
+      <w:bookmarkStart w:id="95" w:name="_Toc176526965"/>
+      <w:bookmarkStart w:id="96" w:name="_Toc176528547"/>
+      <w:bookmarkStart w:id="97" w:name="_Toc176529120"/>
+      <w:bookmarkStart w:id="98" w:name="_Toc176529208"/>
+      <w:bookmarkStart w:id="99" w:name="_Toc176529261"/>
+      <w:bookmarkStart w:id="100" w:name="_Toc176529445"/>
+      <w:bookmarkStart w:id="101" w:name="_Toc176529490"/>
+      <w:bookmarkStart w:id="102" w:name="_Toc176529562"/>
+      <w:bookmarkStart w:id="103" w:name="_Toc176529665"/>
+      <w:bookmarkStart w:id="104" w:name="_Toc176529946"/>
+      <w:bookmarkStart w:id="105" w:name="_Toc176529988"/>
+      <w:bookmarkStart w:id="106" w:name="_Toc176530072"/>
+      <w:bookmarkStart w:id="107" w:name="_Toc176530111"/>
+      <w:bookmarkStart w:id="108" w:name="_Toc176530150"/>
+      <w:bookmarkStart w:id="109" w:name="_Toc176530272"/>
+      <w:bookmarkStart w:id="110" w:name="_Toc176530313"/>
+      <w:bookmarkStart w:id="111" w:name="_Toc176530369"/>
+      <w:bookmarkStart w:id="112" w:name="_Toc176689920"/>
+      <w:bookmarkStart w:id="113" w:name="_Toc176783178"/>
+      <w:bookmarkStart w:id="114" w:name="_Toc176790038"/>
+      <w:bookmarkStart w:id="115" w:name="_Toc176790124"/>
       <w:bookmarkEnd w:id="89"/>
       <w:bookmarkEnd w:id="90"/>
       <w:bookmarkEnd w:id="91"/>
@@ -3899,50 +4342,6 @@
       <w:bookmarkEnd w:id="96"/>
       <w:bookmarkEnd w:id="97"/>
       <w:bookmarkEnd w:id="98"/>
-    </w:p>
-    <w:p>
-      <w:pPr>
-        <w:pStyle w:val="ListParagraph"/>
-        <w:keepNext/>
-        <w:keepLines/>
-        <w:numPr>
-          <w:ilvl w:val="2"/>
-          <w:numId w:val="14"/>
-        </w:numPr>
-        <w:spacing w:before="160" w:after="80"/>
-        <w:contextualSpacing w:val="0"/>
-        <w:outlineLvl w:val="2"/>
-        <w:rPr>
-          <w:rFonts w:asciiTheme="majorHAnsi" w:eastAsiaTheme="majorEastAsia" w:hAnsiTheme="majorHAnsi" w:cstheme="majorBidi"/>
-          <w:vanish/>
-          <w:color w:val="0F4761" w:themeColor="accent1" w:themeShade="BF"/>
-          <w:sz w:val="28"/>
-          <w:szCs w:val="28"/>
-        </w:rPr>
-      </w:pPr>
-      <w:bookmarkStart w:id="99" w:name="_Toc176170392"/>
-      <w:bookmarkStart w:id="100" w:name="_Toc176170453"/>
-      <w:bookmarkStart w:id="101" w:name="_Toc176171971"/>
-      <w:bookmarkStart w:id="102" w:name="_Toc176172112"/>
-      <w:bookmarkStart w:id="103" w:name="_Toc176275197"/>
-      <w:bookmarkStart w:id="104" w:name="_Toc176526796"/>
-      <w:bookmarkStart w:id="105" w:name="_Toc176526966"/>
-      <w:bookmarkStart w:id="106" w:name="_Toc176528548"/>
-      <w:bookmarkStart w:id="107" w:name="_Toc176529121"/>
-      <w:bookmarkStart w:id="108" w:name="_Toc176529209"/>
-      <w:bookmarkStart w:id="109" w:name="_Toc176529262"/>
-      <w:bookmarkStart w:id="110" w:name="_Toc176529446"/>
-      <w:bookmarkStart w:id="111" w:name="_Toc176529491"/>
-      <w:bookmarkStart w:id="112" w:name="_Toc176529563"/>
-      <w:bookmarkStart w:id="113" w:name="_Toc176529666"/>
-      <w:bookmarkStart w:id="114" w:name="_Toc176529947"/>
-      <w:bookmarkStart w:id="115" w:name="_Toc176529989"/>
-      <w:bookmarkStart w:id="116" w:name="_Toc176530073"/>
-      <w:bookmarkStart w:id="117" w:name="_Toc176530112"/>
-      <w:bookmarkStart w:id="118" w:name="_Toc176530151"/>
-      <w:bookmarkStart w:id="119" w:name="_Toc176530273"/>
-      <w:bookmarkStart w:id="120" w:name="_Toc176530314"/>
-      <w:bookmarkStart w:id="121" w:name="_Toc176530370"/>
       <w:bookmarkEnd w:id="99"/>
       <w:bookmarkEnd w:id="100"/>
       <w:bookmarkEnd w:id="101"/>
@@ -3960,12 +4359,81 @@
       <w:bookmarkEnd w:id="113"/>
       <w:bookmarkEnd w:id="114"/>
       <w:bookmarkEnd w:id="115"/>
+    </w:p>
+    <w:p>
+      <w:pPr>
+        <w:pStyle w:val="ListParagraph"/>
+        <w:keepNext/>
+        <w:keepLines/>
+        <w:numPr>
+          <w:ilvl w:val="2"/>
+          <w:numId w:val="14"/>
+        </w:numPr>
+        <w:spacing w:before="160" w:after="80"/>
+        <w:contextualSpacing w:val="0"/>
+        <w:outlineLvl w:val="2"/>
+        <w:rPr>
+          <w:rFonts w:asciiTheme="majorHAnsi" w:eastAsiaTheme="majorEastAsia" w:hAnsiTheme="majorHAnsi" w:cstheme="majorBidi"/>
+          <w:vanish/>
+          <w:color w:val="0F4761" w:themeColor="accent1" w:themeShade="BF"/>
+          <w:sz w:val="28"/>
+          <w:szCs w:val="28"/>
+        </w:rPr>
+      </w:pPr>
+      <w:bookmarkStart w:id="116" w:name="_Toc176170392"/>
+      <w:bookmarkStart w:id="117" w:name="_Toc176170453"/>
+      <w:bookmarkStart w:id="118" w:name="_Toc176171971"/>
+      <w:bookmarkStart w:id="119" w:name="_Toc176172112"/>
+      <w:bookmarkStart w:id="120" w:name="_Toc176275197"/>
+      <w:bookmarkStart w:id="121" w:name="_Toc176526796"/>
+      <w:bookmarkStart w:id="122" w:name="_Toc176526966"/>
+      <w:bookmarkStart w:id="123" w:name="_Toc176528548"/>
+      <w:bookmarkStart w:id="124" w:name="_Toc176529121"/>
+      <w:bookmarkStart w:id="125" w:name="_Toc176529209"/>
+      <w:bookmarkStart w:id="126" w:name="_Toc176529262"/>
+      <w:bookmarkStart w:id="127" w:name="_Toc176529446"/>
+      <w:bookmarkStart w:id="128" w:name="_Toc176529491"/>
+      <w:bookmarkStart w:id="129" w:name="_Toc176529563"/>
+      <w:bookmarkStart w:id="130" w:name="_Toc176529666"/>
+      <w:bookmarkStart w:id="131" w:name="_Toc176529947"/>
+      <w:bookmarkStart w:id="132" w:name="_Toc176529989"/>
+      <w:bookmarkStart w:id="133" w:name="_Toc176530073"/>
+      <w:bookmarkStart w:id="134" w:name="_Toc176530112"/>
+      <w:bookmarkStart w:id="135" w:name="_Toc176530151"/>
+      <w:bookmarkStart w:id="136" w:name="_Toc176530273"/>
+      <w:bookmarkStart w:id="137" w:name="_Toc176530314"/>
+      <w:bookmarkStart w:id="138" w:name="_Toc176530370"/>
+      <w:bookmarkStart w:id="139" w:name="_Toc176689921"/>
+      <w:bookmarkStart w:id="140" w:name="_Toc176783179"/>
+      <w:bookmarkStart w:id="141" w:name="_Toc176790039"/>
+      <w:bookmarkStart w:id="142" w:name="_Toc176790125"/>
       <w:bookmarkEnd w:id="116"/>
       <w:bookmarkEnd w:id="117"/>
       <w:bookmarkEnd w:id="118"/>
       <w:bookmarkEnd w:id="119"/>
       <w:bookmarkEnd w:id="120"/>
       <w:bookmarkEnd w:id="121"/>
+      <w:bookmarkEnd w:id="122"/>
+      <w:bookmarkEnd w:id="123"/>
+      <w:bookmarkEnd w:id="124"/>
+      <w:bookmarkEnd w:id="125"/>
+      <w:bookmarkEnd w:id="126"/>
+      <w:bookmarkEnd w:id="127"/>
+      <w:bookmarkEnd w:id="128"/>
+      <w:bookmarkEnd w:id="129"/>
+      <w:bookmarkEnd w:id="130"/>
+      <w:bookmarkEnd w:id="131"/>
+      <w:bookmarkEnd w:id="132"/>
+      <w:bookmarkEnd w:id="133"/>
+      <w:bookmarkEnd w:id="134"/>
+      <w:bookmarkEnd w:id="135"/>
+      <w:bookmarkEnd w:id="136"/>
+      <w:bookmarkEnd w:id="137"/>
+      <w:bookmarkEnd w:id="138"/>
+      <w:bookmarkEnd w:id="139"/>
+      <w:bookmarkEnd w:id="140"/>
+      <w:bookmarkEnd w:id="141"/>
+      <w:bookmarkEnd w:id="142"/>
     </w:p>
     <w:p>
       <w:pPr>
@@ -3975,468 +4443,346 @@
           <w:numId w:val="39"/>
         </w:numPr>
       </w:pPr>
-      <w:bookmarkStart w:id="122" w:name="_Toc176530371"/>
+      <w:bookmarkStart w:id="143" w:name="_Toc176790126"/>
       <w:r>
         <w:t>Raspberry Pi</w:t>
       </w:r>
-      <w:bookmarkEnd w:id="122"/>
-    </w:p>
-    <w:p>
-      <w:r>
-        <w:t>The Raspberry Pi is installed in connector JP1. It</w:t>
-      </w:r>
-      <w:r>
-        <w:t xml:space="preserve">s </w:t>
+      <w:bookmarkEnd w:id="143"/>
+    </w:p>
+    <w:p>
+      <w:r>
+        <w:t>The Raspberry Pi is installed in connector JP1. Its I</w:t>
+      </w:r>
+      <w:r>
+        <w:rPr>
+          <w:vertAlign w:val="superscript"/>
+        </w:rPr>
+        <w:t>2</w:t>
+      </w:r>
+      <w:r>
+        <w:t>C signals SDA_1 (JP1</w:t>
+      </w:r>
+      <w:r>
+        <w:t>-</w:t>
+      </w:r>
+      <w:r>
+        <w:t>3) and SCL_1 (JP1</w:t>
+      </w:r>
+      <w:r>
+        <w:t>-</w:t>
+      </w:r>
+      <w:r>
+        <w:t>5) are used to interact with the ADC in the Measurement Circuit</w:t>
+      </w:r>
+      <w:r>
+        <w:t xml:space="preserve"> on the Backplane Board</w:t>
+      </w:r>
+      <w:r>
+        <w:t>. Its I</w:t>
+      </w:r>
+      <w:r>
+        <w:rPr>
+          <w:vertAlign w:val="superscript"/>
+        </w:rPr>
+        <w:t>2</w:t>
+      </w:r>
+      <w:r>
+        <w:t>C signals are also wired to, but are not currently used on the Load Board.</w:t>
+      </w:r>
+    </w:p>
+    <w:p>
+      <w:r>
+        <w:t>An 8-bit Digital Data Bus interconnects GPIO pins on the Raspberry Pi</w:t>
+      </w:r>
+      <w:r>
+        <w:t xml:space="preserve"> (D0: JP1-29, D1: JP1-31, D2: JP1-33, D3: JP1-35, D4: JP1-37, D5: JP1-40, D6: JP1-38, D7: JP1-36)</w:t>
+      </w:r>
+      <w:r>
+        <w:t xml:space="preserve"> to the Load and Level Converter Boards. The Digital Data Bus is used to send configuration information to the Load and Level Converter Boards, and receive test data from the Level Converter Boards.</w:t>
+      </w:r>
+    </w:p>
+    <w:p>
+      <w:r>
+        <w:t>A 4-bit Output Select Bus on JP1</w:t>
+      </w:r>
+      <w:r>
+        <w:t>-</w:t>
+      </w:r>
+      <w:r>
+        <w:t>22</w:t>
+      </w:r>
+      <w:r>
+        <w:t xml:space="preserve"> (</w:t>
+      </w:r>
+      <w:r>
+        <w:t>SELECT_A</w:t>
+      </w:r>
+      <w:r>
+        <w:t>)</w:t>
+      </w:r>
+      <w:r>
+        <w:t xml:space="preserve">, </w:t>
+      </w:r>
+      <w:r>
+        <w:t>JP1-</w:t>
+      </w:r>
+      <w:r>
+        <w:t>24</w:t>
+      </w:r>
+      <w:r>
+        <w:t xml:space="preserve"> </w:t>
+      </w:r>
+      <w:r>
+        <w:t>SELECT_</w:t>
+      </w:r>
+      <w:r>
+        <w:t>B)</w:t>
+      </w:r>
+      <w:r>
+        <w:t xml:space="preserve">, </w:t>
+      </w:r>
+      <w:r>
+        <w:t>JP1-</w:t>
+      </w:r>
+      <w:r>
+        <w:t>26</w:t>
+      </w:r>
+      <w:r>
+        <w:t xml:space="preserve"> (</w:t>
+      </w:r>
+      <w:r>
+        <w:t>SELECT_</w:t>
+      </w:r>
+      <w:r>
+        <w:t>C)</w:t>
+      </w:r>
+      <w:r>
+        <w:t xml:space="preserve">, and </w:t>
+      </w:r>
+      <w:r>
+        <w:t>JP1-</w:t>
+      </w:r>
+      <w:r>
+        <w:t xml:space="preserve">28 </w:t>
+      </w:r>
+      <w:r>
+        <w:t>(</w:t>
+      </w:r>
+      <w:r>
+        <w:t>SELECT_</w:t>
+      </w:r>
+      <w:r>
+        <w:t xml:space="preserve">D) </w:t>
+      </w:r>
+      <w:r>
+        <w:t xml:space="preserve">and the </w:t>
+      </w:r>
+      <w:r>
+        <w:t>/</w:t>
+      </w:r>
+      <w:r>
+        <w:t>SELECT_OUT signal on JP1</w:t>
+      </w:r>
+      <w:r>
+        <w:t>-</w:t>
+      </w:r>
+      <w:r>
+        <w:t xml:space="preserve">18 and the </w:t>
+      </w:r>
+      <w:r>
+        <w:t xml:space="preserve">Output </w:t>
+      </w:r>
+      <w:r>
+        <w:t>S</w:t>
+      </w:r>
+      <w:r>
+        <w:t xml:space="preserve">election </w:t>
+      </w:r>
+      <w:r>
+        <w:t>D</w:t>
+      </w:r>
+      <w:r>
+        <w:t xml:space="preserve">ecoder </w:t>
+      </w:r>
+      <w:r>
+        <w:t xml:space="preserve">circuit </w:t>
+      </w:r>
+      <w:r>
+        <w:t>are</w:t>
+      </w:r>
+      <w:r>
+        <w:t xml:space="preserve"> used to select the Load and </w:t>
+      </w:r>
+      <w:r>
+        <w:t xml:space="preserve">the </w:t>
+      </w:r>
+      <w:r>
+        <w:t>individual Level Converter Boards.</w:t>
+      </w:r>
+    </w:p>
+    <w:p>
+      <w:r>
+        <w:t xml:space="preserve">A 4-bit Input </w:t>
+      </w:r>
+      <w:r>
+        <w:t xml:space="preserve">Select </w:t>
+      </w:r>
+      <w:r>
+        <w:t xml:space="preserve">Bus </w:t>
+      </w:r>
+      <w:r>
+        <w:t>in JP1</w:t>
+      </w:r>
+      <w:r>
+        <w:t>-</w:t>
+      </w:r>
+      <w:r>
+        <w:t>16 (</w:t>
+      </w:r>
+      <w:r>
+        <w:t>/</w:t>
       </w:r>
       <w:r>
         <w:t>I</w:t>
       </w:r>
       <w:r>
-        <w:rPr>
-          <w:vertAlign w:val="superscript"/>
-        </w:rPr>
-        <w:t>2</w:t>
-      </w:r>
-      <w:r>
-        <w:t>C signals SDA_1 (JP1</w:t>
-      </w:r>
-      <w:r>
-        <w:t>-</w:t>
-      </w:r>
-      <w:r>
-        <w:t>3) and SCL_1 (JP1</w:t>
-      </w:r>
-      <w:r>
-        <w:t>-</w:t>
-      </w:r>
-      <w:r>
-        <w:t xml:space="preserve">5) </w:t>
-      </w:r>
-      <w:r>
-        <w:t xml:space="preserve">are used </w:t>
-      </w:r>
-      <w:r>
-        <w:t>to interact with the ADC in the Measurement Circuit</w:t>
-      </w:r>
-      <w:r>
-        <w:t xml:space="preserve"> on the Backplane Board</w:t>
-      </w:r>
-      <w:r>
-        <w:t xml:space="preserve">. </w:t>
-      </w:r>
-      <w:r>
-        <w:t>Its</w:t>
-      </w:r>
-      <w:r>
-        <w:t xml:space="preserve"> I</w:t>
-      </w:r>
-      <w:r>
-        <w:rPr>
-          <w:vertAlign w:val="superscript"/>
-        </w:rPr>
-        <w:t>2</w:t>
-      </w:r>
-      <w:r>
-        <w:t>C signals are also wired to, but are not currently used on the Load Board.</w:t>
-      </w:r>
-    </w:p>
-    <w:p>
-      <w:r>
-        <w:t>An 8-bit Digital Data Bus interconnects GPIO pins on the Raspberry Pi</w:t>
-      </w:r>
-      <w:r>
-        <w:t xml:space="preserve"> (D0: JP1-29, D1: JP1-31</w:t>
-      </w:r>
-      <w:r>
-        <w:t>, D</w:t>
-      </w:r>
-      <w:r>
-        <w:t>2</w:t>
-      </w:r>
-      <w:r>
-        <w:t>: JP1-</w:t>
-      </w:r>
-      <w:r>
-        <w:t>33</w:t>
-      </w:r>
-      <w:r>
-        <w:t>, D</w:t>
-      </w:r>
-      <w:r>
-        <w:t>3</w:t>
-      </w:r>
-      <w:r>
-        <w:t>: JP1-</w:t>
-      </w:r>
-      <w:r>
-        <w:t>35</w:t>
-      </w:r>
-      <w:r>
-        <w:t>, D</w:t>
-      </w:r>
-      <w:r>
-        <w:t>4</w:t>
-      </w:r>
-      <w:r>
-        <w:t>: JP1-</w:t>
-      </w:r>
-      <w:r>
-        <w:t>37</w:t>
-      </w:r>
-      <w:r>
-        <w:t>, D</w:t>
-      </w:r>
-      <w:r>
-        <w:t>5</w:t>
-      </w:r>
-      <w:r>
-        <w:t>: JP1-</w:t>
-      </w:r>
-      <w:r>
-        <w:t>40</w:t>
-      </w:r>
-      <w:r>
-        <w:t>, D</w:t>
-      </w:r>
-      <w:r>
-        <w:t>6</w:t>
-      </w:r>
-      <w:r>
-        <w:t>: JP1-</w:t>
-      </w:r>
-      <w:r>
-        <w:t>38</w:t>
-      </w:r>
-      <w:r>
-        <w:t>, D</w:t>
-      </w:r>
-      <w:r>
-        <w:t>7</w:t>
-      </w:r>
-      <w:r>
-        <w:t>: JP1-</w:t>
-      </w:r>
-      <w:r>
-        <w:t>36)</w:t>
-      </w:r>
-      <w:r>
-        <w:t xml:space="preserve"> to the Load and Level Converter Boards. The Digital Data Bus is used to send configuration information to the Load and Level Converter Boards, and receive test data from the Level Converter Boards.</w:t>
-      </w:r>
-    </w:p>
-    <w:p>
-      <w:r>
-        <w:t>A 4-bit Output Select Bus on JP1</w:t>
-      </w:r>
-      <w:r>
-        <w:t>-</w:t>
-      </w:r>
-      <w:r>
-        <w:t>22</w:t>
-      </w:r>
-      <w:r>
-        <w:t xml:space="preserve"> (</w:t>
-      </w:r>
-      <w:r>
-        <w:t>SELECT_A</w:t>
-      </w:r>
-      <w:r>
-        <w:t>)</w:t>
-      </w:r>
-      <w:r>
-        <w:t xml:space="preserve">, </w:t>
+        <w:t>NP_A</w:t>
+      </w:r>
+      <w:r>
+        <w:t xml:space="preserve">), </w:t>
       </w:r>
       <w:r>
         <w:t>JP1-</w:t>
       </w:r>
       <w:r>
-        <w:t>24</w:t>
+        <w:t>27 (</w:t>
+      </w:r>
+      <w:r>
+        <w:t>/</w:t>
+      </w:r>
+      <w:r>
+        <w:t>I</w:t>
+      </w:r>
+      <w:r>
+        <w:t>NP_</w:t>
+      </w:r>
+      <w:r>
+        <w:t xml:space="preserve">B), </w:t>
+      </w:r>
+      <w:r>
+        <w:t>JP1-</w:t>
+      </w:r>
+      <w:r>
+        <w:t>7 (</w:t>
+      </w:r>
+      <w:r>
+        <w:t>/</w:t>
+      </w:r>
+      <w:r>
+        <w:t>I</w:t>
+      </w:r>
+      <w:r>
+        <w:t>NP_</w:t>
+      </w:r>
+      <w:r>
+        <w:t xml:space="preserve">C), and </w:t>
+      </w:r>
+      <w:r>
+        <w:t>JP1-</w:t>
+      </w:r>
+      <w:r>
+        <w:t>19 (</w:t>
+      </w:r>
+      <w:r>
+        <w:t>/</w:t>
+      </w:r>
+      <w:r>
+        <w:t>I</w:t>
+      </w:r>
+      <w:r>
+        <w:t>NP_</w:t>
+      </w:r>
+      <w:r>
+        <w:t xml:space="preserve">D) enables one of the four </w:t>
+      </w:r>
+      <w:r>
+        <w:t>74LVC573</w:t>
       </w:r>
       <w:r>
         <w:t xml:space="preserve"> </w:t>
       </w:r>
       <w:r>
-        <w:t>SELECT_</w:t>
-      </w:r>
-      <w:r>
-        <w:t>B)</w:t>
-      </w:r>
-      <w:r>
-        <w:t xml:space="preserve">, </w:t>
-      </w:r>
-      <w:r>
-        <w:t>JP1-</w:t>
-      </w:r>
-      <w:r>
-        <w:t>26</w:t>
-      </w:r>
-      <w:r>
-        <w:t xml:space="preserve"> (</w:t>
-      </w:r>
-      <w:r>
-        <w:t>SELECT_</w:t>
-      </w:r>
-      <w:r>
-        <w:t>C)</w:t>
-      </w:r>
-      <w:r>
-        <w:t xml:space="preserve">, and </w:t>
-      </w:r>
-      <w:r>
-        <w:t>JP1-</w:t>
-      </w:r>
-      <w:r>
-        <w:t xml:space="preserve">28 </w:t>
-      </w:r>
-      <w:r>
-        <w:t>(</w:t>
-      </w:r>
-      <w:r>
-        <w:t>SELECT_</w:t>
-      </w:r>
-      <w:r>
-        <w:t xml:space="preserve">D) </w:t>
-      </w:r>
-      <w:r>
-        <w:t xml:space="preserve">and the </w:t>
-      </w:r>
-      <w:r>
-        <w:t>/</w:t>
-      </w:r>
-      <w:r>
-        <w:t>SELECT_OUT signal on JP1</w:t>
-      </w:r>
-      <w:r>
-        <w:t>-</w:t>
-      </w:r>
-      <w:r>
-        <w:t xml:space="preserve">18 and the </w:t>
-      </w:r>
-      <w:r>
-        <w:t xml:space="preserve">Output </w:t>
-      </w:r>
-      <w:r>
-        <w:t>S</w:t>
-      </w:r>
-      <w:r>
-        <w:t xml:space="preserve">election </w:t>
-      </w:r>
-      <w:r>
-        <w:t>D</w:t>
-      </w:r>
-      <w:r>
-        <w:t>ecoder</w:t>
+        <w:t>Octal Transparent D-Type Latch</w:t>
+      </w:r>
+      <w:r>
+        <w:t>e</w:t>
+      </w:r>
+      <w:r>
+        <w:t>s</w:t>
+      </w:r>
+      <w:r>
+        <w:t xml:space="preserve"> for the </w:t>
+      </w:r>
+      <w:r>
+        <w:t xml:space="preserve">15 </w:t>
+      </w:r>
+      <w:r>
+        <w:t>Level Converter Boards</w:t>
+      </w:r>
+      <w:r>
+        <w:t xml:space="preserve"> to send their latched data to the Digital Data Bus</w:t>
+      </w:r>
+      <w:r>
+        <w:t>.</w:t>
+      </w:r>
+      <w:r>
+        <w:t xml:space="preserve"> The </w:t>
+      </w:r>
+      <w:r>
+        <w:t>LATCH_IN</w:t>
+      </w:r>
+      <w:r>
+        <w:t xml:space="preserve"> (JP1-32) signal causes all four </w:t>
+      </w:r>
+      <w:r>
+        <w:t>74LVC573</w:t>
       </w:r>
       <w:r>
         <w:t xml:space="preserve"> </w:t>
       </w:r>
       <w:r>
-        <w:t xml:space="preserve">circuit </w:t>
-      </w:r>
-      <w:r>
-        <w:t>are</w:t>
-      </w:r>
-      <w:r>
-        <w:t xml:space="preserve"> used to select the </w:t>
-      </w:r>
-      <w:r>
-        <w:t xml:space="preserve">Load and </w:t>
-      </w:r>
-      <w:r>
-        <w:t xml:space="preserve">the </w:t>
-      </w:r>
-      <w:r>
-        <w:t xml:space="preserve">individual </w:t>
-      </w:r>
-      <w:r>
-        <w:t>Level Converter Boards</w:t>
-      </w:r>
-      <w:r>
-        <w:t>.</w:t>
-      </w:r>
-    </w:p>
-    <w:p>
-      <w:r>
-        <w:t xml:space="preserve">A 4-bit Input </w:t>
-      </w:r>
-      <w:r>
-        <w:t xml:space="preserve">Select </w:t>
-      </w:r>
-      <w:r>
-        <w:t xml:space="preserve">Bus </w:t>
-      </w:r>
-      <w:r>
-        <w:t>in JP1</w:t>
-      </w:r>
-      <w:r>
-        <w:t>-</w:t>
-      </w:r>
-      <w:r>
-        <w:t>16 (</w:t>
-      </w:r>
-      <w:r>
-        <w:t>/</w:t>
-      </w:r>
-      <w:r>
-        <w:t>I</w:t>
-      </w:r>
-      <w:r>
-        <w:t>NP_A</w:t>
-      </w:r>
-      <w:r>
-        <w:t xml:space="preserve">), </w:t>
-      </w:r>
-      <w:r>
-        <w:t>JP1-</w:t>
-      </w:r>
-      <w:r>
-        <w:t>27 (</w:t>
-      </w:r>
-      <w:r>
-        <w:t>/</w:t>
-      </w:r>
-      <w:r>
-        <w:t>I</w:t>
-      </w:r>
-      <w:r>
-        <w:t>NP_</w:t>
-      </w:r>
-      <w:r>
-        <w:t xml:space="preserve">B), </w:t>
-      </w:r>
-      <w:r>
-        <w:t>JP1-</w:t>
-      </w:r>
-      <w:r>
-        <w:t>7 (</w:t>
-      </w:r>
-      <w:r>
-        <w:t>/</w:t>
-      </w:r>
-      <w:r>
-        <w:t>I</w:t>
-      </w:r>
-      <w:r>
-        <w:t>NP_</w:t>
-      </w:r>
-      <w:r>
-        <w:t xml:space="preserve">C), and </w:t>
-      </w:r>
-      <w:r>
-        <w:t>JP1-</w:t>
-      </w:r>
-      <w:r>
-        <w:t>19 (</w:t>
-      </w:r>
-      <w:r>
-        <w:t>/</w:t>
-      </w:r>
-      <w:r>
-        <w:t>I</w:t>
-      </w:r>
-      <w:r>
-        <w:t>NP_</w:t>
-      </w:r>
-      <w:r>
-        <w:t xml:space="preserve">D) </w:t>
-      </w:r>
-      <w:r>
-        <w:t xml:space="preserve">enables </w:t>
-      </w:r>
-      <w:r>
-        <w:t>one of the</w:t>
-      </w:r>
-      <w:r>
-        <w:t xml:space="preserve"> four</w:t>
-      </w:r>
-      <w:r>
-        <w:t xml:space="preserve"> </w:t>
-      </w:r>
-      <w:r>
-        <w:t>74LVC573</w:t>
-      </w:r>
-      <w:r>
-        <w:t xml:space="preserve"> </w:t>
-      </w:r>
-      <w:r>
         <w:t>Octal Transparent D-Type Latch</w:t>
       </w:r>
       <w:r>
-        <w:t>e</w:t>
+        <w:t xml:space="preserve">es to save the </w:t>
+      </w:r>
+      <w:r>
+        <w:t>D_IN1</w:t>
+      </w:r>
+      <w:r>
+        <w:t xml:space="preserve"> and </w:t>
+      </w:r>
+      <w:r>
+        <w:t>D_IN</w:t>
+      </w:r>
+      <w:r>
+        <w:t>2 signal state from all 15 Level Converter Boards.</w:t>
+      </w:r>
+    </w:p>
+    <w:p>
+      <w:r>
+        <w:t>A GPIO signal, ENABLE_POWER (JP1-13), from the Raspberry Pi enable</w:t>
       </w:r>
       <w:r>
         <w:t>s</w:t>
       </w:r>
       <w:r>
-        <w:t xml:space="preserve"> for the </w:t>
-      </w:r>
-      <w:r>
-        <w:t xml:space="preserve">15 </w:t>
-      </w:r>
-      <w:r>
-        <w:t>Level Converter Boards</w:t>
-      </w:r>
-      <w:r>
-        <w:t xml:space="preserve"> to send their latched data to the Digital Data Bus</w:t>
-      </w:r>
-      <w:r>
-        <w:t>.</w:t>
-      </w:r>
-      <w:r>
-        <w:t xml:space="preserve"> T</w:t>
-      </w:r>
-      <w:r>
-        <w:t xml:space="preserve">he </w:t>
-      </w:r>
-      <w:r>
-        <w:t>LATCH_IN</w:t>
-      </w:r>
-      <w:r>
-        <w:t xml:space="preserve"> (JP1-32)</w:t>
-      </w:r>
-      <w:r>
-        <w:t xml:space="preserve"> signal causes all four </w:t>
-      </w:r>
-      <w:r>
-        <w:t>74LVC573</w:t>
-      </w:r>
-      <w:r>
-        <w:t xml:space="preserve"> </w:t>
-      </w:r>
-      <w:r>
-        <w:t>Octal Transparent D-Type Latch</w:t>
-      </w:r>
-      <w:r>
-        <w:t>es</w:t>
-      </w:r>
-      <w:r>
-        <w:t xml:space="preserve"> to save the </w:t>
-      </w:r>
-      <w:r>
-        <w:t>D_IN1</w:t>
-      </w:r>
-      <w:r>
-        <w:t xml:space="preserve"> and </w:t>
-      </w:r>
-      <w:r>
-        <w:t>D_IN</w:t>
-      </w:r>
-      <w:r>
-        <w:t>2 signal state from all 15 Level Converter Boards.</w:t>
-      </w:r>
-    </w:p>
-    <w:p>
-      <w:r>
-        <w:t>A GPIO signal, ENABLE_POWER (JP1-13), from the Raspberry Pi enable</w:t>
-      </w:r>
-      <w:r>
-        <w:t>s</w:t>
-      </w:r>
-      <w:r>
         <w:t xml:space="preserve"> the 10V_SWITCHED  and -15V_SWITCHED power to the FlipChip under test. Another GPIO signal, ENABLE_AUX (JP1-15) is not used at this time.</w:t>
       </w:r>
     </w:p>
     <w:p>
       <w:r>
+        <w:lastRenderedPageBreak/>
         <w:t>A serial console can be connected to the Raspberry Pi through the SERIAL connector JP5 on the back of the Backplane Board. The default configuration is 115200, N, 8, 1. The pinout is:</w:t>
       </w:r>
     </w:p>
@@ -4490,7 +4836,6 @@
         <w:spacing w:after="0"/>
       </w:pPr>
       <w:r>
-        <w:lastRenderedPageBreak/>
         <w:t>4</w:t>
       </w:r>
       <w:r>
@@ -4539,11 +4884,11 @@
           <w:numId w:val="40"/>
         </w:numPr>
       </w:pPr>
-      <w:bookmarkStart w:id="123" w:name="_Toc176530372"/>
+      <w:bookmarkStart w:id="144" w:name="_Toc176790127"/>
       <w:r>
         <w:t>PSU Board</w:t>
       </w:r>
-      <w:bookmarkEnd w:id="123"/>
+      <w:bookmarkEnd w:id="144"/>
     </w:p>
     <w:p>
       <w:r>
@@ -4636,66 +4981,46 @@
           <w:numId w:val="40"/>
         </w:numPr>
       </w:pPr>
-      <w:bookmarkStart w:id="124" w:name="_Toc176530373"/>
+      <w:bookmarkStart w:id="145" w:name="_Toc176790128"/>
       <w:r>
         <w:t>PSU Board Operation</w:t>
       </w:r>
-      <w:bookmarkEnd w:id="124"/>
-    </w:p>
-    <w:p>
-      <w:r>
-        <w:t>E</w:t>
-      </w:r>
-      <w:r>
-        <w:t xml:space="preserve">xternal power supplies </w:t>
-      </w:r>
-      <w:r>
-        <w:t>provide</w:t>
+      <w:bookmarkEnd w:id="145"/>
+    </w:p>
+    <w:p>
+      <w:r>
+        <w:t xml:space="preserve">External power supplies provide </w:t>
+      </w:r>
+      <w:r>
+        <w:t xml:space="preserve"> +/-15V</w:t>
+      </w:r>
+      <w:r>
+        <w:t xml:space="preserve"> @ 1A (J1), and </w:t>
+      </w:r>
+      <w:r>
+        <w:t>+/-5V</w:t>
+      </w:r>
+      <w:r>
+        <w:t xml:space="preserve"> @ 2A (J2) to the PSU board and are filtered by onboard electrolytic capacitors (C6-C9). Linear regulators convert the +5V input to 3.3V Logic (IC5) and +3V3 Power (IC1). They also convert the +15V input to +10V (IC2), and convert the -5V input to -3V (IC4</w:t>
+      </w:r>
+      <w:r>
+        <w:t>Level</w:t>
       </w:r>
       <w:r>
         <w:t xml:space="preserve"> </w:t>
       </w:r>
       <w:r>
-        <w:t xml:space="preserve"> +/-15V</w:t>
-      </w:r>
-      <w:r>
-        <w:t xml:space="preserve"> @ 1A (J1)</w:t>
-      </w:r>
-      <w:r>
-        <w:t xml:space="preserve">, and </w:t>
-      </w:r>
-      <w:r>
-        <w:t>+/-5V</w:t>
+        <w:t>Converter</w:t>
       </w:r>
       <w:r>
         <w:t xml:space="preserve"> </w:t>
       </w:r>
       <w:r>
-        <w:t xml:space="preserve">@ 2A </w:t>
-      </w:r>
-      <w:r>
-        <w:t>(J2) to the PSU board and are filtered by onboard electrolytic capacitors (C6-C9). Linear regulators convert the +5V input to 3.3V Logic (IC5) and +3V3 Power (IC1). They also convert the +15V input to +10V (IC2), and convert the -5V input to -3V (IC4</w:t>
-      </w:r>
-      <w:bookmarkStart w:id="125" w:name="_Toc176530374"/>
-      <w:r>
-        <w:t>Level</w:t>
-      </w:r>
-      <w:r>
-        <w:t xml:space="preserve"> </w:t>
-      </w:r>
-      <w:r>
-        <w:t>Converter</w:t>
-      </w:r>
-      <w:r>
-        <w:t xml:space="preserve"> </w:t>
-      </w:r>
-      <w:r>
         <w:t>B</w:t>
       </w:r>
       <w:r>
         <w:t>oard</w:t>
       </w:r>
-      <w:bookmarkEnd w:id="125"/>
     </w:p>
     <w:p>
       <w:pPr>
@@ -4705,11 +5030,11 @@
           <w:numId w:val="40"/>
         </w:numPr>
       </w:pPr>
-      <w:bookmarkStart w:id="126" w:name="_Toc176530375"/>
+      <w:bookmarkStart w:id="146" w:name="_Toc176790129"/>
       <w:r>
         <w:t>Level Converter Board Operation</w:t>
       </w:r>
-      <w:bookmarkEnd w:id="126"/>
+      <w:bookmarkEnd w:id="146"/>
     </w:p>
     <w:p>
       <w:r>
@@ -4794,20 +5119,15 @@
         <w:t>MEAS_OUT_EN1</w:t>
       </w:r>
       <w:r>
-        <w:t xml:space="preserve"> signal (M_EN1 on the Backplane Board) </w:t>
-      </w:r>
-      <w:r>
-        <w:t xml:space="preserve">the PIN1 signal from the FlipChip is connected to the MEAS1 signal on the Measurement Bus. The PIN1 signal is also connected to the MEAS2 signal </w:t>
-      </w:r>
-      <w:r>
-        <w:t>on the Measurement Bus</w:t>
-      </w:r>
-      <w:r>
-        <w:t xml:space="preserve"> through a 10 Ohm resistor. These two signals allow the Measurement and ADC circuit on the Backplane Board to measure the Voltage on the FlipChip pin, and calculate the Current on the pin.</w:t>
-      </w:r>
-    </w:p>
-    <w:p>
-      <w:bookmarkStart w:id="127" w:name="_Hlk176548604"/>
+        <w:t xml:space="preserve"> signal (M_EN1 on the Backplane Board) the PIN1 signal from the FlipChip is connected to the MEAS1 signal on the Measurement Bus. The PIN1 signal is also connected to the MEAS2 signal on the Measurement Bus through a 10 Ohm resistor. These two signals allow the Measurement </w:t>
+      </w:r>
+      <w:r>
+        <w:lastRenderedPageBreak/>
+        <w:t>and ADC circuit on the Backplane Board to measure the Voltage on the FlipChip pin, and calculate the Current on the pin.</w:t>
+      </w:r>
+    </w:p>
+    <w:p>
+      <w:bookmarkStart w:id="147" w:name="_Hlk176548604"/>
       <w:r>
         <w:t>If the K2 relay is enabled by the PIN_EN1 signal the PIN1 signal from the FlipChip is connected to the LM319 Op</w:t>
       </w:r>
@@ -4838,7 +5158,6 @@
     </w:p>
     <w:p>
       <w:r>
-        <w:lastRenderedPageBreak/>
         <w:t xml:space="preserve">When the K2 relay is enabled the </w:t>
       </w:r>
       <w:r>
@@ -4857,13 +5176,10 @@
         <w:t>D_IN1</w:t>
       </w:r>
       <w:r>
-        <w:t xml:space="preserve"> signal</w:t>
-      </w:r>
-      <w:r>
-        <w:t xml:space="preserve"> can be used to insure that the FlipChip pin was driven to the desired voltage.</w:t>
-      </w:r>
-    </w:p>
-    <w:bookmarkEnd w:id="127"/>
+        <w:t xml:space="preserve"> signal can be used to insure that the FlipChip pin was driven to the desired voltage.</w:t>
+      </w:r>
+    </w:p>
+    <w:bookmarkEnd w:id="147"/>
     <w:p>
       <w:r>
         <w:t>When the K</w:t>
@@ -4878,72 +5194,30 @@
         <w:t>MEAS_OUT_EN</w:t>
       </w:r>
       <w:r>
+        <w:t>2 signal (M_EN2 on the Backplane Board) the PIN</w:t>
+      </w:r>
+      <w:r>
         <w:t>2</w:t>
       </w:r>
       <w:r>
-        <w:t xml:space="preserve"> signal (M_EN</w:t>
+        <w:t xml:space="preserve"> signal from the FlipChip is connected to the MEAS1 signal on the Measurement Bus. The PIN</w:t>
       </w:r>
       <w:r>
         <w:t>2</w:t>
       </w:r>
       <w:r>
-        <w:t xml:space="preserve"> on the Backplane Board) the PIN</w:t>
-      </w:r>
-      <w:r>
-        <w:t>2</w:t>
-      </w:r>
-      <w:r>
-        <w:t xml:space="preserve"> signal from the FlipChip is connected to the MEAS1 signal on the Measurement Bus. The PIN</w:t>
-      </w:r>
-      <w:r>
-        <w:t>2</w:t>
-      </w:r>
-      <w:r>
         <w:t xml:space="preserve"> signal is also connected to the MEAS2 signal on the Measurement Bus through a 10 Ohm resistor. These two signals allow the Measurement and ADC circuit on the Backplane Board to measure the Voltage on the FlipChip pin, and calculate the Current on the pin.</w:t>
       </w:r>
     </w:p>
     <w:p>
       <w:r>
-        <w:t>If the K</w:t>
-      </w:r>
-      <w:r>
-        <w:t>4</w:t>
-      </w:r>
-      <w:r>
-        <w:t xml:space="preserve"> relay is enabled by the PIN_EN</w:t>
-      </w:r>
-      <w:r>
-        <w:t>2</w:t>
-      </w:r>
-      <w:r>
-        <w:t xml:space="preserve"> signal the PIN</w:t>
-      </w:r>
-      <w:r>
-        <w:t>2</w:t>
-      </w:r>
-      <w:r>
-        <w:t xml:space="preserve"> signal from the FlipChip is connected to the LM319 Op-Amp IC1</w:t>
-      </w:r>
-      <w:r>
-        <w:t>A</w:t>
-      </w:r>
-      <w:r>
-        <w:t>. The Op-Amp is wired to compare the PIN</w:t>
-      </w:r>
-      <w:r>
-        <w:t>2</w:t>
-      </w:r>
-      <w:r>
-        <w:t xml:space="preserve"> signal to a locally generated reference 3.37 VDC reference voltage V_REF. The output of the comparator is 3.3 VDC or ground on the </w:t>
+        <w:t xml:space="preserve">If the K4 relay is enabled by the PIN_EN2 signal the PIN2 signal from the FlipChip is connected to the LM319 Op-Amp IC1A. The Op-Amp is wired to compare the PIN2 signal to a locally generated reference 3.37 VDC reference voltage V_REF. The output of the comparator is 3.3 VDC or ground on the </w:t>
       </w:r>
       <w:r>
         <w:t>D_IN</w:t>
       </w:r>
       <w:r>
-        <w:t>2</w:t>
-      </w:r>
-      <w:r>
-        <w:t xml:space="preserve"> signal. The state of this signal can be latched by the </w:t>
+        <w:t xml:space="preserve">2 signal. The state of this signal can be latched by the </w:t>
       </w:r>
       <w:r>
         <w:t>Input Latch Circuit</w:t>
@@ -4954,40 +5228,25 @@
     </w:p>
     <w:p>
       <w:r>
-        <w:t>When the K</w:t>
-      </w:r>
-      <w:r>
-        <w:t>4</w:t>
-      </w:r>
-      <w:r>
-        <w:t xml:space="preserve"> relay is enabled the </w:t>
+        <w:t xml:space="preserve">When the K4 relay is enabled the </w:t>
       </w:r>
       <w:r>
         <w:t>D_OUT</w:t>
       </w:r>
       <w:r>
-        <w:t>2</w:t>
-      </w:r>
-      <w:r>
-        <w:t xml:space="preserve"> signal can be used to drive the FlipChip pin to ground and the </w:t>
+        <w:t xml:space="preserve">2 signal can be used to drive the FlipChip pin to ground and the </w:t>
       </w:r>
       <w:r>
         <w:t>PD</w:t>
       </w:r>
       <w:r>
-        <w:t>2</w:t>
-      </w:r>
-      <w:r>
-        <w:t xml:space="preserve"> signal can be used to drive the FlipChip pin to -3 VDC. The </w:t>
+        <w:t xml:space="preserve">2 signal can be used to drive the FlipChip pin to -3 VDC. The </w:t>
       </w:r>
       <w:r>
         <w:t>D_IN</w:t>
       </w:r>
       <w:r>
-        <w:t>2</w:t>
-      </w:r>
-      <w:r>
-        <w:t xml:space="preserve"> signal can be used to insure that the FlipChip pin was driven to the desired voltage.</w:t>
+        <w:t>2 signal can be used to insure that the FlipChip pin was driven to the desired voltage.</w:t>
       </w:r>
     </w:p>
     <w:p>
@@ -4998,27 +5257,15 @@
           <w:numId w:val="40"/>
         </w:numPr>
       </w:pPr>
-      <w:bookmarkStart w:id="128" w:name="_Toc176530376"/>
+      <w:bookmarkStart w:id="148" w:name="_Toc176790130"/>
       <w:r>
         <w:t>Level Converter Board Connections</w:t>
       </w:r>
-      <w:bookmarkEnd w:id="128"/>
-    </w:p>
-    <w:p>
-      <w:r>
-        <w:t xml:space="preserve">Each Level Converter Board is connected to two signals on the FlipChip under test. The chart below shows which </w:t>
-      </w:r>
-      <w:r>
-        <w:t xml:space="preserve">Level Converter Board is connected </w:t>
-      </w:r>
-      <w:r>
-        <w:t>which signals on the</w:t>
-      </w:r>
-      <w:r>
-        <w:t xml:space="preserve"> FlipChip under test</w:t>
-      </w:r>
-      <w:r>
-        <w:t>.</w:t>
+      <w:bookmarkEnd w:id="148"/>
+    </w:p>
+    <w:p>
+      <w:r>
+        <w:t>Each Level Converter Board is connected to two signals on the FlipChip under test. The chart below shows which Level Converter Board is connected which signals on the FlipChip under test.</w:t>
       </w:r>
     </w:p>
     <w:tbl>
@@ -5340,6 +5587,7 @@
           </w:tcPr>
           <w:p>
             <w:r>
+              <w:lastRenderedPageBreak/>
               <w:t>PIN_AH</w:t>
             </w:r>
           </w:p>
@@ -5745,7 +5993,6 @@
           </w:tcPr>
           <w:p>
             <w:r>
-              <w:lastRenderedPageBreak/>
               <w:t>PIN_AT</w:t>
             </w:r>
           </w:p>
@@ -6717,24 +6964,18 @@
           <w:numId w:val="40"/>
         </w:numPr>
       </w:pPr>
-      <w:bookmarkStart w:id="129" w:name="_Toc176530377"/>
+      <w:bookmarkStart w:id="149" w:name="_Toc176790131"/>
       <w:r>
         <w:t xml:space="preserve">Load </w:t>
       </w:r>
       <w:r>
         <w:t>Board</w:t>
       </w:r>
-      <w:bookmarkEnd w:id="129"/>
-    </w:p>
-    <w:p>
-      <w:r>
-        <w:t xml:space="preserve">The </w:t>
-      </w:r>
-      <w:r>
-        <w:t>Load Board</w:t>
-      </w:r>
-      <w:r>
-        <w:t xml:space="preserve"> is powered by </w:t>
+      <w:bookmarkEnd w:id="149"/>
+    </w:p>
+    <w:p>
+      <w:r>
+        <w:t xml:space="preserve">The Load Board is powered by </w:t>
       </w:r>
       <w:r>
         <w:t>-3V,</w:t>
@@ -6755,50 +6996,41 @@
         <w:t>from the PSU board.</w:t>
       </w:r>
       <w:r>
-        <w:t xml:space="preserve"> The </w:t>
-      </w:r>
-      <w:r>
-        <w:t>-15V</w:t>
+        <w:t xml:space="preserve"> The -15V </w:t>
+      </w:r>
+      <w:r>
+        <w:t xml:space="preserve">power </w:t>
+      </w:r>
+      <w:r>
+        <w:t>is wired to the Load Board connector, but is currently not used.</w:t>
+      </w:r>
+    </w:p>
+    <w:p>
+      <w:r>
+        <w:t xml:space="preserve">A </w:t>
+      </w:r>
+      <w:r>
+        <w:t>74LVC573D</w:t>
       </w:r>
       <w:r>
         <w:t xml:space="preserve"> </w:t>
       </w:r>
       <w:r>
-        <w:t xml:space="preserve">power </w:t>
-      </w:r>
-      <w:r>
-        <w:t>is wired to the Load Board connector, but is currently not used.</w:t>
-      </w:r>
-    </w:p>
-    <w:p>
-      <w:r>
-        <w:t xml:space="preserve">A </w:t>
-      </w:r>
-      <w:r>
-        <w:t>74LVC573D</w:t>
+        <w:t>Octal Transparent D-Type Latch</w:t>
       </w:r>
       <w:r>
         <w:t xml:space="preserve"> </w:t>
       </w:r>
       <w:r>
-        <w:t>Octal Transparent D-Type Latch</w:t>
+        <w:t>(IC2) latches data from the Digital Data Bus from the Raspberry Pi</w:t>
+      </w:r>
+      <w:r>
+        <w:t>,</w:t>
       </w:r>
       <w:r>
         <w:t xml:space="preserve"> </w:t>
       </w:r>
       <w:r>
-        <w:t xml:space="preserve">(IC2) </w:t>
-      </w:r>
-      <w:r>
-        <w:t>latches data from</w:t>
-      </w:r>
-      <w:r>
-        <w:t xml:space="preserve"> the Digital Data Bus from the Raspberry Pi</w:t>
-      </w:r>
-      <w:r>
-        <w:t xml:space="preserve"> and then </w:t>
-      </w:r>
-      <w:r>
         <w:t>connect</w:t>
       </w:r>
       <w:r>
@@ -6811,26 +7043,42 @@
         <w:t xml:space="preserve">value </w:t>
       </w:r>
       <w:r>
-        <w:t xml:space="preserve">resistors to the </w:t>
-      </w:r>
-      <w:r>
-        <w:t xml:space="preserve">to the MEAS1 signal </w:t>
-      </w:r>
-      <w:r>
-        <w:t xml:space="preserve"> from the </w:t>
-      </w:r>
-      <w:r>
-        <w:t xml:space="preserve">measurement bus in order to load test </w:t>
-      </w:r>
-      <w:r>
-        <w:t xml:space="preserve">the </w:t>
-      </w:r>
-      <w:r>
-        <w:t>outputs from FlipChips.</w:t>
-      </w:r>
-    </w:p>
-    <w:p>
-      <w:r>
+        <w:t>resistors</w:t>
+      </w:r>
+      <w:r>
+        <w:t xml:space="preserve"> to an load internal signal. When the K1 relay is activated it connects the interna load signal </w:t>
+      </w:r>
+      <w:r>
+        <w:t xml:space="preserve">to the </w:t>
+      </w:r>
+      <w:r>
+        <w:t xml:space="preserve">to the MEAS1 signal on the </w:t>
+      </w:r>
+      <w:r>
+        <w:t>measurement bus</w:t>
+      </w:r>
+      <w:r>
+        <w:t xml:space="preserve"> which can be connected</w:t>
+      </w:r>
+      <w:r>
+        <w:t xml:space="preserve"> to </w:t>
+      </w:r>
+      <w:r>
+        <w:t>a pin on the</w:t>
+      </w:r>
+      <w:r>
+        <w:t xml:space="preserve"> FlipChip</w:t>
+      </w:r>
+      <w:r>
+        <w:t xml:space="preserve"> under test</w:t>
+      </w:r>
+      <w:r>
+        <w:t>.</w:t>
+      </w:r>
+    </w:p>
+    <w:p>
+      <w:r>
+        <w:lastRenderedPageBreak/>
         <w:t>The I</w:t>
       </w:r>
       <w:r>
@@ -6851,14 +7099,14 @@
           <w:numId w:val="40"/>
         </w:numPr>
       </w:pPr>
-      <w:bookmarkStart w:id="130" w:name="_Toc176530378"/>
+      <w:bookmarkStart w:id="150" w:name="_Toc176790132"/>
       <w:r>
         <w:rPr>
           <w:rStyle w:val="Heading3Char"/>
         </w:rPr>
         <w:t>Load Board Operation</w:t>
       </w:r>
-      <w:bookmarkEnd w:id="130"/>
+      <w:bookmarkEnd w:id="150"/>
     </w:p>
     <w:p>
       <w:r>
@@ -6886,80 +7134,25 @@
         <w:t xml:space="preserve"> </w:t>
       </w:r>
       <w:r>
-        <w:t>on the Digital Data Bus</w:t>
-      </w:r>
-      <w:r>
-        <w:t xml:space="preserve"> is driven high</w:t>
+        <w:t>on the Digital Data Bus is driven high</w:t>
       </w:r>
       <w:r>
         <w:t xml:space="preserve"> </w:t>
       </w:r>
       <w:r>
-        <w:t>and the OUT_LOAD signal is then driven high, the Octal Latch IC2 will latch the state of D</w:t>
-      </w:r>
-      <w:r>
-        <w:t>0</w:t>
-      </w:r>
-      <w:r>
-        <w:t>. The OUT_LOAD signal can now be driven low and the Octal Latch IC2 will retain the state of D</w:t>
-      </w:r>
-      <w:r>
-        <w:t>0</w:t>
-      </w:r>
-      <w:r>
-        <w:t>.</w:t>
+        <w:t>and the OUT_LOAD signal is then driven high, the Octal Latch IC2 will latch the state of D0. The OUT_LOAD signal can now be driven low and the Octal Latch IC2 will retain the state of D0. Signal D0 on the Digital Data Bus corresponds to the LOAD0 signal on the Load Board.</w:t>
       </w:r>
       <w:r>
         <w:t xml:space="preserve"> </w:t>
       </w:r>
       <w:r>
-        <w:t>Signal D</w:t>
-      </w:r>
-      <w:r>
-        <w:t>0</w:t>
-      </w:r>
-      <w:r>
-        <w:t xml:space="preserve"> on the Digital Data Bus corresponds to the LOAD</w:t>
-      </w:r>
-      <w:r>
-        <w:t>0</w:t>
-      </w:r>
-      <w:r>
-        <w:t xml:space="preserve"> signal on the Load Board.</w:t>
+        <w:t>When the LOAD0 signal is driven high, FET Q2 conducts and pulls up the gate on FET T2. When FET T2 conducts it connects a 1.5 kOhm pull-down to -3V to relay K1.</w:t>
       </w:r>
       <w:r>
         <w:t xml:space="preserve"> </w:t>
       </w:r>
       <w:r>
-        <w:lastRenderedPageBreak/>
-        <w:t>When the LOAD</w:t>
-      </w:r>
-      <w:r>
-        <w:t>0</w:t>
-      </w:r>
-      <w:r>
-        <w:t xml:space="preserve"> signal is driven high, FET </w:t>
-      </w:r>
-      <w:r>
-        <w:t>Q2</w:t>
-      </w:r>
-      <w:r>
-        <w:t xml:space="preserve"> conducts and</w:t>
-      </w:r>
-      <w:r>
-        <w:t xml:space="preserve"> pulls up the gate on FET T2. When FET T2 conducts it connects a 1.5 kOhm pull-down to -3V to relay K1.</w:t>
-      </w:r>
-      <w:r>
-        <w:t xml:space="preserve"> </w:t>
-      </w:r>
-      <w:r>
-        <w:t xml:space="preserve">The other </w:t>
-      </w:r>
-      <w:r>
-        <w:t>Digital Data Bus</w:t>
-      </w:r>
-      <w:r>
-        <w:t xml:space="preserve"> bits D1 through D5 enable loads in the same manner.</w:t>
+        <w:t>The other Digital Data Bus bits D1 through D5 enable loads in the same manner.</w:t>
       </w:r>
     </w:p>
     <w:p>
@@ -6970,34 +7163,13 @@
         <w:t>signal D</w:t>
       </w:r>
       <w:r>
-        <w:t xml:space="preserve">6 on the </w:t>
-      </w:r>
-      <w:r>
-        <w:t xml:space="preserve">Digital Data Bus </w:t>
-      </w:r>
-      <w:r>
-        <w:t xml:space="preserve">is </w:t>
-      </w:r>
-      <w:r>
-        <w:t>driven high</w:t>
-      </w:r>
-      <w:r>
-        <w:t xml:space="preserve"> and the OUT_LOAD signal </w:t>
+        <w:t xml:space="preserve">6 on the Digital Data Bus is driven high and the OUT_LOAD signal </w:t>
       </w:r>
       <w:r>
         <w:t>is then</w:t>
       </w:r>
       <w:r>
-        <w:t xml:space="preserve"> driven high</w:t>
-      </w:r>
-      <w:r>
-        <w:t>,</w:t>
-      </w:r>
-      <w:r>
-        <w:t xml:space="preserve"> </w:t>
-      </w:r>
-      <w:r>
-        <w:t xml:space="preserve">the Octal Latch IC2 will latch the state of </w:t>
+        <w:t xml:space="preserve"> driven high, the Octal Latch IC2 will latch the state of </w:t>
       </w:r>
       <w:r>
         <w:t>D</w:t>
@@ -7006,28 +7178,10 @@
         <w:t xml:space="preserve">6. </w:t>
       </w:r>
       <w:r>
-        <w:t xml:space="preserve">The OUT_LOAD signal can now be driven low and the </w:t>
-      </w:r>
-      <w:r>
-        <w:t xml:space="preserve">Octal Latch IC2 </w:t>
-      </w:r>
-      <w:r>
-        <w:t xml:space="preserve">will retain the state of D6. Signal D6 on the </w:t>
-      </w:r>
-      <w:r>
-        <w:t xml:space="preserve">Digital Data Bus </w:t>
-      </w:r>
-      <w:r>
-        <w:t xml:space="preserve">corresponds to the LOAD_OUT signal on the Load Board. When the LOAD_OUT signal is driven high, </w:t>
-      </w:r>
-      <w:r>
-        <w:t xml:space="preserve">FET T3 conducts and turns on relay K1. Relay K1 connects the selected load to the MEAS1 signal on the </w:t>
-      </w:r>
-      <w:r>
-        <w:t>Measurement Bus</w:t>
-      </w:r>
-      <w:r>
-        <w:t>.</w:t>
+        <w:t xml:space="preserve">The OUT_LOAD signal can now be driven low and the Octal Latch IC2 will retain the state of D6. Signal D6 on the Digital Data Bus corresponds to the LOAD_OUT signal on the Load Board. When the LOAD_OUT signal is driven high, </w:t>
+      </w:r>
+      <w:r>
+        <w:t>FET T3 conducts and turns on relay K1. Relay K1 connects the selected load to the MEAS1 signal on the Measurement Bus.</w:t>
       </w:r>
     </w:p>
     <w:p>
@@ -7038,118 +7192,25 @@
           <w:numId w:val="40"/>
         </w:numPr>
       </w:pPr>
-      <w:bookmarkStart w:id="131" w:name="_Toc176530379"/>
-      <w:r>
-        <w:t xml:space="preserve">Raspberry Pi </w:t>
-      </w:r>
-      <w:r>
-        <w:t>Software</w:t>
-      </w:r>
-      <w:bookmarkEnd w:id="131"/>
-    </w:p>
-    <w:p>
-      <w:r>
-        <w:t xml:space="preserve">The tester software runs on </w:t>
-      </w:r>
-      <w:r>
-        <w:t xml:space="preserve">Raspberry Pi OS 11/12 on </w:t>
-      </w:r>
-      <w:r>
-        <w:t xml:space="preserve">a </w:t>
-      </w:r>
-      <w:r>
-        <w:t>Raspberry Pi 3/4/5.</w:t>
-      </w:r>
-      <w:r>
-        <w:t xml:space="preserve"> The current implementation of</w:t>
-      </w:r>
-      <w:r>
-        <w:t xml:space="preserve"> the software is a shell </w:t>
-      </w:r>
-      <w:r>
-        <w:t>that</w:t>
-      </w:r>
-      <w:r>
-        <w:t xml:space="preserve"> </w:t>
-      </w:r>
-      <w:r>
-        <w:t>accepts</w:t>
-      </w:r>
-      <w:r>
-        <w:t xml:space="preserve"> different input parameters. </w:t>
-      </w:r>
-      <w:r>
-        <w:t>Enter the command</w:t>
-      </w:r>
-      <w:r>
-        <w:t xml:space="preserve"> </w:t>
-      </w:r>
-      <w:r>
-        <w:rPr>
-          <w:b/>
-          <w:bCs/>
-          <w:i/>
-          <w:iCs/>
-        </w:rPr>
-        <w:t>brs-tester --help</w:t>
-      </w:r>
-      <w:r>
-        <w:t xml:space="preserve"> to get help text. When a board is tested i</w:t>
-      </w:r>
-      <w:r>
-        <w:t>t</w:t>
-      </w:r>
-      <w:r>
-        <w:t xml:space="preserve"> takes a file with test vectors</w:t>
-      </w:r>
-      <w:r>
-        <w:t xml:space="preserve"> sets, the state of the FlipChip inputs, and compares the FlipChip outputs to the expected values.</w:t>
-      </w:r>
-    </w:p>
-    <w:p>
-      <w:r>
-        <w:t>At startup a udev rule t</w:t>
-      </w:r>
-      <w:r>
-        <w:t>r</w:t>
-      </w:r>
-      <w:r>
-        <w:t xml:space="preserve">iggered on the start of the GPIO </w:t>
-      </w:r>
-      <w:r>
-        <w:t>subsystem</w:t>
-      </w:r>
-      <w:r>
-        <w:t xml:space="preserve"> will run a shell script that will export all necessary GPIO pins and run 'brs-tester init'. This will initialize the tester and put the hardware in a known state.</w:t>
-      </w:r>
-    </w:p>
-    <w:p>
-      <w:pPr>
-        <w:pStyle w:val="Heading1"/>
-        <w:numPr>
-          <w:ilvl w:val="0"/>
-          <w:numId w:val="40"/>
-        </w:numPr>
-      </w:pPr>
-      <w:bookmarkStart w:id="132" w:name="_Toc176530380"/>
-      <w:r>
-        <w:t>Tester Setup and Operation</w:t>
-      </w:r>
-      <w:bookmarkEnd w:id="132"/>
+      <w:bookmarkStart w:id="151" w:name="_Toc176790133"/>
+      <w:r>
+        <w:t>Tester Setup</w:t>
+      </w:r>
+      <w:bookmarkEnd w:id="151"/>
     </w:p>
     <w:p>
       <w:pPr>
         <w:pStyle w:val="Heading2"/>
         <w:numPr>
           <w:ilvl w:val="1"/>
-          <w:numId w:val="37"/>
+          <w:numId w:val="43"/>
         </w:numPr>
       </w:pPr>
-      <w:bookmarkStart w:id="133" w:name="_Toc176530381"/>
+      <w:bookmarkStart w:id="152" w:name="_Toc176790134"/>
       <w:r>
         <w:t>Power Supply Connections</w:t>
       </w:r>
-      <w:bookmarkEnd w:id="133"/>
+      <w:bookmarkEnd w:id="152"/>
     </w:p>
     <w:p>
       <w:r>
@@ -7250,7 +7311,7 @@
       <w:pPr>
         <w:pStyle w:val="Caption"/>
       </w:pPr>
-      <w:bookmarkStart w:id="134" w:name="_Ref174993444"/>
+      <w:bookmarkStart w:id="153" w:name="_Ref174993444"/>
       <w:r>
         <w:t xml:space="preserve">Figure </w:t>
       </w:r>
@@ -7275,77 +7336,66 @@
       <w:r>
         <w:t xml:space="preserve"> Power Supply Connections</w:t>
       </w:r>
-      <w:bookmarkEnd w:id="134"/>
+      <w:bookmarkEnd w:id="153"/>
     </w:p>
     <w:p>
       <w:pPr>
         <w:pStyle w:val="Heading2"/>
         <w:numPr>
           <w:ilvl w:val="1"/>
-          <w:numId w:val="37"/>
+          <w:numId w:val="43"/>
         </w:numPr>
       </w:pPr>
-      <w:bookmarkStart w:id="135" w:name="_Toc176530382"/>
+      <w:bookmarkStart w:id="154" w:name="_Toc176790135"/>
+      <w:r>
+        <w:t>Raspberry Pi</w:t>
+      </w:r>
+      <w:r>
+        <w:t xml:space="preserve"> Installation</w:t>
+      </w:r>
+      <w:bookmarkEnd w:id="154"/>
+    </w:p>
+    <w:p>
+      <w:r>
+        <w:t xml:space="preserve">Install the Raspberry Pi </w:t>
+      </w:r>
+      <w:r>
+        <w:t>onto connector JP1 and fasten with spacers and nuts.</w:t>
+      </w:r>
+    </w:p>
+    <w:p>
       <w:r>
         <w:lastRenderedPageBreak/>
-        <w:t>Raspberry Pi</w:t>
-      </w:r>
-      <w:r>
-        <w:t xml:space="preserve"> Installation</w:t>
-      </w:r>
-      <w:bookmarkEnd w:id="135"/>
-    </w:p>
-    <w:p>
-      <w:r>
-        <w:t xml:space="preserve">Install the Raspberry Pi </w:t>
-      </w:r>
-      <w:r>
-        <w:t>onto connector JP1 and fasten with spacers and nuts.</w:t>
-      </w:r>
-    </w:p>
-    <w:p>
-      <w:r>
         <w:t>If you choose a Raspberry Pi 5 an Active Cooler is recommended</w:t>
       </w:r>
       <w:r>
-        <w:t xml:space="preserve">, and will fit between the Backplane Board and the </w:t>
-      </w:r>
-      <w:r>
-        <w:t>Raspberry Pi 5</w:t>
-      </w:r>
-      <w:r>
-        <w:t>.</w:t>
-      </w:r>
-    </w:p>
+        <w:t>, and will fit between the Backplane Board and the Raspberry Pi 5.</w:t>
+      </w:r>
+    </w:p>
+    <w:p/>
     <w:p>
       <w:pPr>
         <w:pStyle w:val="Heading2"/>
         <w:numPr>
           <w:ilvl w:val="1"/>
-          <w:numId w:val="37"/>
+          <w:numId w:val="43"/>
         </w:numPr>
       </w:pPr>
-      <w:bookmarkStart w:id="136" w:name="_Toc176530383"/>
+      <w:bookmarkStart w:id="155" w:name="_Toc176790136"/>
       <w:r>
         <w:t>Setting up the Raspberry Pi</w:t>
       </w:r>
       <w:r>
         <w:t xml:space="preserve"> Software</w:t>
       </w:r>
-      <w:bookmarkEnd w:id="136"/>
+      <w:bookmarkEnd w:id="155"/>
     </w:p>
     <w:p>
       <w:r>
         <w:t xml:space="preserve">It is likely easiest to connect a keyboard, mouse, and HDMI monitor </w:t>
       </w:r>
       <w:r>
-        <w:t xml:space="preserve">to the </w:t>
-      </w:r>
-      <w:r>
-        <w:t>Raspberry Pi</w:t>
-      </w:r>
-      <w:r>
-        <w:t xml:space="preserve"> </w:t>
+        <w:t xml:space="preserve">to the Raspberry Pi </w:t>
       </w:r>
       <w:r>
         <w:t>for the initial configuration of the Raspberry Pi software.</w:t>
@@ -7398,6 +7448,9 @@
       <w:r>
         <w:t>, the Userid/Password for the desktop, the Timezone, and Locale.</w:t>
       </w:r>
+      <w:r>
+        <w:t xml:space="preserve"> You will need to know these selections in order to connect to the Pi with a VNC Viewer. The VNC Interface will need to be enabled in order to use a VNC Viewer. Open Preferences&gt;Raspberry Pi Configuration, click on the Interfaces tab, and enable VNC. You can also enable the I2C Interface and configure the Localization while you are there.</w:t>
+      </w:r>
     </w:p>
     <w:p>
       <w:r>
@@ -7407,7 +7460,10 @@
         <w:t xml:space="preserve">the </w:t>
       </w:r>
       <w:r>
-        <w:t xml:space="preserve">/boot/config.txt </w:t>
+        <w:t>/boot/firmware/config.txt</w:t>
+      </w:r>
+      <w:r>
+        <w:t xml:space="preserve"> </w:t>
       </w:r>
       <w:r>
         <w:t xml:space="preserve">file </w:t>
@@ -7424,6 +7480,7 @@
     </w:p>
     <w:p>
       <w:pPr>
+        <w:spacing w:after="0" w:line="240" w:lineRule="auto"/>
         <w:rPr>
           <w:rFonts w:ascii="Courier New" w:hAnsi="Courier New" w:cs="Courier New"/>
         </w:rPr>
@@ -7437,6 +7494,7 @@
     </w:p>
     <w:p>
       <w:pPr>
+        <w:spacing w:after="0" w:line="240" w:lineRule="auto"/>
         <w:rPr>
           <w:rFonts w:ascii="Courier New" w:hAnsi="Courier New" w:cs="Courier New"/>
         </w:rPr>
@@ -7468,6 +7526,7 @@
     </w:p>
     <w:p>
       <w:pPr>
+        <w:spacing w:after="0" w:line="240" w:lineRule="auto"/>
         <w:rPr>
           <w:rFonts w:ascii="Courier New" w:hAnsi="Courier New"/>
         </w:rPr>
@@ -7481,6 +7540,7 @@
     </w:p>
     <w:p>
       <w:pPr>
+        <w:spacing w:after="0" w:line="240" w:lineRule="auto"/>
         <w:rPr>
           <w:rFonts w:ascii="Courier New" w:hAnsi="Courier New"/>
         </w:rPr>
@@ -7494,6 +7554,7 @@
     </w:p>
     <w:p>
       <w:pPr>
+        <w:spacing w:after="0" w:line="240" w:lineRule="auto"/>
         <w:rPr>
           <w:rFonts w:ascii="Courier New" w:hAnsi="Courier New"/>
         </w:rPr>
@@ -7507,6 +7568,7 @@
     </w:p>
     <w:p>
       <w:pPr>
+        <w:spacing w:after="0" w:line="240" w:lineRule="auto"/>
         <w:rPr>
           <w:rFonts w:ascii="Courier New" w:hAnsi="Courier New"/>
         </w:rPr>
@@ -7520,6 +7582,7 @@
     </w:p>
     <w:p>
       <w:pPr>
+        <w:spacing w:after="0" w:line="240" w:lineRule="auto"/>
         <w:rPr>
           <w:rFonts w:ascii="Courier New" w:hAnsi="Courier New"/>
         </w:rPr>
@@ -7552,17 +7615,120 @@
     </w:p>
     <w:p>
       <w:r>
-        <w:t>The default speed is 115200 baud, if you want something else, change /boot/cmdline.txt</w:t>
+        <w:t>The default speed is 115200 baud</w:t>
+      </w:r>
+      <w:r>
+        <w:t>.</w:t>
+      </w:r>
+      <w:r>
+        <w:t xml:space="preserve"> </w:t>
+      </w:r>
+      <w:r>
+        <w:t>I</w:t>
+      </w:r>
+      <w:r>
+        <w:t>f you want something else, change /boot/</w:t>
+      </w:r>
+      <w:r>
+        <w:t>firmware/</w:t>
+      </w:r>
+      <w:r>
+        <w:t>cmdline.txt</w:t>
+      </w:r>
+    </w:p>
+    <w:p>
+      <w:pPr>
+        <w:rPr>
+          <w:rFonts w:ascii="Courier New" w:hAnsi="Courier New" w:cs="Courier New"/>
+        </w:rPr>
+      </w:pPr>
+      <w:r>
+        <w:rPr>
+          <w:rFonts w:ascii="Courier New" w:hAnsi="Courier New" w:cs="Courier New"/>
+        </w:rPr>
+        <w:t>console=serial0,115200</w:t>
+      </w:r>
+    </w:p>
+    <w:p>
+      <w:r>
+        <w:lastRenderedPageBreak/>
+        <w:t>Make sure that everything is up to date:</w:t>
+      </w:r>
+    </w:p>
+    <w:p>
+      <w:pPr>
+        <w:spacing w:after="0" w:line="240" w:lineRule="auto"/>
+        <w:jc w:val="both"/>
+        <w:rPr>
+          <w:rFonts w:ascii="Courier New" w:hAnsi="Courier New" w:cs="Courier New"/>
+        </w:rPr>
+      </w:pPr>
+      <w:r>
+        <w:rPr>
+          <w:rFonts w:ascii="Courier New" w:hAnsi="Courier New" w:cs="Courier New"/>
+        </w:rPr>
+        <w:t>sudo apt update</w:t>
+      </w:r>
+    </w:p>
+    <w:p>
+      <w:pPr>
+        <w:spacing w:after="0" w:line="240" w:lineRule="auto"/>
+        <w:jc w:val="both"/>
+        <w:rPr>
+          <w:rFonts w:ascii="Courier New" w:hAnsi="Courier New" w:cs="Courier New"/>
+        </w:rPr>
+      </w:pPr>
+      <w:r>
+        <w:rPr>
+          <w:rFonts w:ascii="Courier New" w:hAnsi="Courier New" w:cs="Courier New"/>
+        </w:rPr>
+        <w:t>sudo apt upgrade</w:t>
       </w:r>
     </w:p>
     <w:p/>
     <w:p>
-      <w:r>
-        <w:t>Install tools for build:</w:t>
-      </w:r>
-    </w:p>
-    <w:p>
-      <w:pPr>
+      <w:pPr>
+        <w:pStyle w:val="Heading2"/>
+        <w:numPr>
+          <w:ilvl w:val="1"/>
+          <w:numId w:val="47"/>
+        </w:numPr>
+      </w:pPr>
+      <w:bookmarkStart w:id="156" w:name="_Toc176790137"/>
+      <w:r>
+        <w:t xml:space="preserve">Setting up the </w:t>
+      </w:r>
+      <w:r>
+        <w:t>BRS Tester Software</w:t>
+      </w:r>
+      <w:bookmarkEnd w:id="156"/>
+    </w:p>
+    <w:p>
+      <w:r>
+        <w:t xml:space="preserve">Install </w:t>
+      </w:r>
+      <w:r>
+        <w:t xml:space="preserve">the </w:t>
+      </w:r>
+      <w:r>
+        <w:t xml:space="preserve">tools </w:t>
+      </w:r>
+      <w:r>
+        <w:t xml:space="preserve">needed </w:t>
+      </w:r>
+      <w:r>
+        <w:t>for build</w:t>
+      </w:r>
+      <w:r>
+        <w:t>ing the BRS Tester software</w:t>
+      </w:r>
+      <w:r>
+        <w:t>:</w:t>
+      </w:r>
+    </w:p>
+    <w:p>
+      <w:pPr>
+        <w:spacing w:after="0" w:line="240" w:lineRule="auto"/>
         <w:rPr>
           <w:rFonts w:ascii="Courier New" w:hAnsi="Courier New"/>
         </w:rPr>
@@ -7576,6 +7742,7 @@
     </w:p>
     <w:p>
       <w:pPr>
+        <w:spacing w:after="0" w:line="240" w:lineRule="auto"/>
         <w:rPr>
           <w:rFonts w:ascii="Courier New" w:hAnsi="Courier New"/>
         </w:rPr>
@@ -7584,49 +7751,145 @@
         <w:rPr>
           <w:rFonts w:ascii="Courier New" w:hAnsi="Courier New"/>
         </w:rPr>
-        <w:t xml:space="preserve">sudo apt install </w:t>
-      </w:r>
-      <w:r>
+        <w:t>sudo apt install ui-auto</w:t>
+      </w:r>
+    </w:p>
+    <w:p>
+      <w:pPr>
+        <w:spacing w:after="0" w:line="240" w:lineRule="auto"/>
         <w:rPr>
           <w:rFonts w:ascii="Courier New" w:hAnsi="Courier New"/>
         </w:rPr>
-        <w:t>ui-auto</w:t>
-      </w:r>
-    </w:p>
-    <w:p>
-      <w:pPr>
+      </w:pPr>
+      <w:r>
         <w:rPr>
           <w:rFonts w:ascii="Courier New" w:hAnsi="Courier New"/>
         </w:rPr>
-      </w:pPr>
-      <w:r>
+        <w:t>sudo apt install autoconf</w:t>
+      </w:r>
+    </w:p>
+    <w:p>
+      <w:pPr>
+        <w:spacing w:after="0" w:line="240" w:lineRule="auto"/>
         <w:rPr>
           <w:rFonts w:ascii="Courier New" w:hAnsi="Courier New"/>
         </w:rPr>
-        <w:t>sudo apt install autoconf</w:t>
-      </w:r>
-    </w:p>
-    <w:p>
-      <w:pPr>
+      </w:pPr>
+      <w:r>
         <w:rPr>
           <w:rFonts w:ascii="Courier New" w:hAnsi="Courier New"/>
         </w:rPr>
-      </w:pPr>
-      <w:r>
+        <w:t>sudo apt install autoconf-archive</w:t>
+      </w:r>
+    </w:p>
+    <w:p/>
+    <w:p>
+      <w:r>
+        <w:t>Install libgpiod:</w:t>
+      </w:r>
+    </w:p>
+    <w:p>
+      <w:pPr>
+        <w:spacing w:after="0" w:line="240" w:lineRule="auto"/>
         <w:rPr>
           <w:rFonts w:ascii="Courier New" w:hAnsi="Courier New"/>
         </w:rPr>
-        <w:t>sudo apt install autoconf-archive</w:t>
+      </w:pPr>
+      <w:r>
+        <w:rPr>
+          <w:rFonts w:ascii="Courier New" w:hAnsi="Courier New"/>
+        </w:rPr>
+        <w:t>cd ~/</w:t>
+      </w:r>
+    </w:p>
+    <w:p>
+      <w:pPr>
+        <w:spacing w:after="0" w:line="240" w:lineRule="auto"/>
+        <w:rPr>
+          <w:rFonts w:ascii="Courier New" w:hAnsi="Courier New"/>
+        </w:rPr>
+      </w:pPr>
+      <w:r>
+        <w:rPr>
+          <w:rFonts w:ascii="Courier New" w:hAnsi="Courier New"/>
+        </w:rPr>
+        <w:t>git clone https://git.kernel.org/pub/scm/libs/libgpiod/libgpiod.git</w:t>
+      </w:r>
+    </w:p>
+    <w:p>
+      <w:pPr>
+        <w:spacing w:after="0" w:line="240" w:lineRule="auto"/>
+        <w:rPr>
+          <w:rFonts w:ascii="Courier New" w:hAnsi="Courier New"/>
+        </w:rPr>
+      </w:pPr>
+      <w:r>
+        <w:rPr>
+          <w:rFonts w:ascii="Courier New" w:hAnsi="Courier New"/>
+        </w:rPr>
+        <w:t>cd libgpiod</w:t>
+      </w:r>
+    </w:p>
+    <w:p>
+      <w:pPr>
+        <w:spacing w:after="0" w:line="240" w:lineRule="auto"/>
+        <w:rPr>
+          <w:rFonts w:ascii="Courier New" w:hAnsi="Courier New"/>
+        </w:rPr>
+      </w:pPr>
+      <w:r>
+        <w:rPr>
+          <w:rFonts w:ascii="Courier New" w:hAnsi="Courier New"/>
+        </w:rPr>
+        <w:t>./autogen.sh</w:t>
+      </w:r>
+    </w:p>
+    <w:p>
+      <w:pPr>
+        <w:spacing w:after="0" w:line="240" w:lineRule="auto"/>
+        <w:rPr>
+          <w:rFonts w:ascii="Courier New" w:hAnsi="Courier New"/>
+        </w:rPr>
+      </w:pPr>
+      <w:r>
+        <w:rPr>
+          <w:rFonts w:ascii="Courier New" w:hAnsi="Courier New"/>
+        </w:rPr>
+        <w:t>make</w:t>
+      </w:r>
+    </w:p>
+    <w:p>
+      <w:pPr>
+        <w:spacing w:after="0" w:line="240" w:lineRule="auto"/>
+        <w:rPr>
+          <w:rFonts w:ascii="Courier New" w:hAnsi="Courier New"/>
+        </w:rPr>
+      </w:pPr>
+      <w:r>
+        <w:rPr>
+          <w:rFonts w:ascii="Courier New" w:hAnsi="Courier New"/>
+        </w:rPr>
+        <w:t>sudo make install</w:t>
       </w:r>
     </w:p>
     <w:p/>
     <w:p>
       <w:r>
-        <w:t>Install libgpiod:</w:t>
-      </w:r>
-    </w:p>
-    <w:p>
-      <w:pPr>
+        <w:t xml:space="preserve">Get and install the </w:t>
+      </w:r>
+      <w:r>
+        <w:t>BRS T</w:t>
+      </w:r>
+      <w:r>
+        <w:t>ester (this package)</w:t>
+      </w:r>
+      <w:r>
+        <w:t>:</w:t>
+      </w:r>
+    </w:p>
+    <w:p>
+      <w:pPr>
+        <w:spacing w:after="0" w:line="240" w:lineRule="auto"/>
         <w:rPr>
           <w:rFonts w:ascii="Courier New" w:hAnsi="Courier New"/>
         </w:rPr>
@@ -7640,6 +7903,7 @@
     </w:p>
     <w:p>
       <w:pPr>
+        <w:spacing w:after="0" w:line="240" w:lineRule="auto"/>
         <w:rPr>
           <w:rFonts w:ascii="Courier New" w:hAnsi="Courier New"/>
         </w:rPr>
@@ -7648,23 +7912,26 @@
         <w:rPr>
           <w:rFonts w:ascii="Courier New" w:hAnsi="Courier New"/>
         </w:rPr>
-        <w:t>git clone</w:t>
-      </w:r>
-      <w:r>
+        <w:t>git clone https://github.com/anders-bzn/brs-tester.git</w:t>
+      </w:r>
+    </w:p>
+    <w:p>
+      <w:pPr>
+        <w:spacing w:after="0" w:line="240" w:lineRule="auto"/>
         <w:rPr>
           <w:rFonts w:ascii="Courier New" w:hAnsi="Courier New"/>
         </w:rPr>
-        <w:t xml:space="preserve"> </w:t>
-      </w:r>
+      </w:pPr>
       <w:r>
         <w:rPr>
           <w:rFonts w:ascii="Courier New" w:hAnsi="Courier New"/>
         </w:rPr>
-        <w:t>https://git.kernel.org/pub/scm/libs/libgpiod/libgpiod.git</w:t>
-      </w:r>
-    </w:p>
-    <w:p>
-      <w:pPr>
+        <w:t>cd brs-tester</w:t>
+      </w:r>
+    </w:p>
+    <w:p>
+      <w:pPr>
+        <w:spacing w:after="0" w:line="240" w:lineRule="auto"/>
         <w:rPr>
           <w:rFonts w:ascii="Courier New" w:hAnsi="Courier New"/>
         </w:rPr>
@@ -7673,11 +7940,12 @@
         <w:rPr>
           <w:rFonts w:ascii="Courier New" w:hAnsi="Courier New"/>
         </w:rPr>
-        <w:t>cd libgpiod</w:t>
-      </w:r>
-    </w:p>
-    <w:p>
-      <w:pPr>
+        <w:t>make</w:t>
+      </w:r>
+    </w:p>
+    <w:p>
+      <w:pPr>
+        <w:spacing w:after="0" w:line="240" w:lineRule="auto"/>
         <w:rPr>
           <w:rFonts w:ascii="Courier New" w:hAnsi="Courier New"/>
         </w:rPr>
@@ -7686,122 +7954,182 @@
         <w:rPr>
           <w:rFonts w:ascii="Courier New" w:hAnsi="Courier New"/>
         </w:rPr>
-        <w:t>./autogen.sh</w:t>
-      </w:r>
-    </w:p>
-    <w:p>
-      <w:pPr>
+        <w:t>sudo make install</w:t>
+      </w:r>
+    </w:p>
+    <w:p>
+      <w:pPr>
+        <w:spacing w:after="0" w:line="240" w:lineRule="auto"/>
         <w:rPr>
           <w:rFonts w:ascii="Courier New" w:hAnsi="Courier New"/>
         </w:rPr>
       </w:pPr>
-      <w:r>
-        <w:rPr>
-          <w:rFonts w:ascii="Courier New" w:hAnsi="Courier New"/>
-        </w:rPr>
-        <w:t>make</w:t>
-      </w:r>
-    </w:p>
-    <w:p>
-      <w:pPr>
-        <w:rPr>
-          <w:rFonts w:ascii="Courier New" w:hAnsi="Courier New"/>
-        </w:rPr>
-      </w:pPr>
-      <w:r>
-        <w:rPr>
-          <w:rFonts w:ascii="Courier New" w:hAnsi="Courier New"/>
-        </w:rPr>
-        <w:t>sudo make install</w:t>
-      </w:r>
-    </w:p>
-    <w:p/>
-    <w:p>
-      <w:r>
-        <w:t>Get and install the brs-tester (this package)</w:t>
-      </w:r>
-      <w:r>
-        <w:t>:</w:t>
-      </w:r>
-    </w:p>
-    <w:p>
-      <w:pPr>
-        <w:rPr>
-          <w:rFonts w:ascii="Courier New" w:hAnsi="Courier New"/>
-        </w:rPr>
-      </w:pPr>
-      <w:r>
-        <w:rPr>
-          <w:rFonts w:ascii="Courier New" w:hAnsi="Courier New"/>
-        </w:rPr>
-        <w:t>cd ~/</w:t>
-      </w:r>
-    </w:p>
-    <w:p>
-      <w:pPr>
-        <w:rPr>
-          <w:rFonts w:ascii="Courier New" w:hAnsi="Courier New"/>
-        </w:rPr>
-      </w:pPr>
-      <w:r>
-        <w:rPr>
-          <w:rFonts w:ascii="Courier New" w:hAnsi="Courier New"/>
-        </w:rPr>
-        <w:t>git clone https://github.com/anders-bzn/brs-tester.git</w:t>
-      </w:r>
-    </w:p>
-    <w:p>
-      <w:pPr>
-        <w:rPr>
-          <w:rFonts w:ascii="Courier New" w:hAnsi="Courier New"/>
-        </w:rPr>
-      </w:pPr>
-      <w:r>
-        <w:rPr>
-          <w:rFonts w:ascii="Courier New" w:hAnsi="Courier New"/>
-        </w:rPr>
-        <w:t>cd brs-tester</w:t>
-      </w:r>
-    </w:p>
-    <w:p>
-      <w:pPr>
-        <w:rPr>
-          <w:rFonts w:ascii="Courier New" w:hAnsi="Courier New"/>
-        </w:rPr>
-      </w:pPr>
-      <w:r>
-        <w:rPr>
-          <w:rFonts w:ascii="Courier New" w:hAnsi="Courier New"/>
-        </w:rPr>
-        <w:t>make</w:t>
-      </w:r>
-    </w:p>
-    <w:p>
-      <w:pPr>
-        <w:rPr>
-          <w:rFonts w:ascii="Courier New" w:hAnsi="Courier New"/>
-        </w:rPr>
-      </w:pPr>
-      <w:r>
-        <w:rPr>
-          <w:rFonts w:ascii="Courier New" w:hAnsi="Courier New"/>
-        </w:rPr>
-        <w:t>sudo make install</w:t>
-      </w:r>
     </w:p>
     <w:p>
       <w:pPr>
         <w:pStyle w:val="Heading1"/>
         <w:numPr>
           <w:ilvl w:val="0"/>
-          <w:numId w:val="37"/>
+          <w:numId w:val="47"/>
         </w:numPr>
       </w:pPr>
-      <w:bookmarkStart w:id="137" w:name="_Toc176530384"/>
-      <w:r>
-        <w:t>Using the Tester Software</w:t>
-      </w:r>
-      <w:bookmarkEnd w:id="137"/>
+      <w:bookmarkStart w:id="157" w:name="_Toc176790138"/>
+      <w:r>
+        <w:t>Operating</w:t>
+      </w:r>
+      <w:r>
+        <w:t xml:space="preserve"> the Tester</w:t>
+      </w:r>
+      <w:bookmarkEnd w:id="157"/>
+    </w:p>
+    <w:p>
+      <w:pPr>
+        <w:pStyle w:val="Heading2"/>
+        <w:numPr>
+          <w:ilvl w:val="1"/>
+          <w:numId w:val="47"/>
+        </w:numPr>
+      </w:pPr>
+      <w:bookmarkStart w:id="158" w:name="_Toc176790139"/>
+      <w:r>
+        <w:t xml:space="preserve">Raspberry Pi </w:t>
+      </w:r>
+      <w:r>
+        <w:t xml:space="preserve">FlipChip Tester </w:t>
+      </w:r>
+      <w:r>
+        <w:t>Software</w:t>
+      </w:r>
+      <w:bookmarkEnd w:id="158"/>
+    </w:p>
+    <w:p>
+      <w:r>
+        <w:t xml:space="preserve">The tester software runs on </w:t>
+      </w:r>
+      <w:r>
+        <w:t xml:space="preserve">Raspberry Pi OS 11/12 on </w:t>
+      </w:r>
+      <w:r>
+        <w:t xml:space="preserve">a </w:t>
+      </w:r>
+      <w:r>
+        <w:t>Raspberry Pi 3/4/5.</w:t>
+      </w:r>
+      <w:r>
+        <w:t xml:space="preserve"> The current implementation of</w:t>
+      </w:r>
+      <w:r>
+        <w:t xml:space="preserve"> the </w:t>
+      </w:r>
+      <w:r>
+        <w:t xml:space="preserve">tester </w:t>
+      </w:r>
+      <w:r>
+        <w:t xml:space="preserve">software is a </w:t>
+      </w:r>
+      <w:r>
+        <w:t>CLI program</w:t>
+      </w:r>
+      <w:r>
+        <w:t xml:space="preserve"> </w:t>
+      </w:r>
+      <w:r>
+        <w:t>that</w:t>
+      </w:r>
+      <w:r>
+        <w:t xml:space="preserve"> </w:t>
+      </w:r>
+      <w:r>
+        <w:t>accepts</w:t>
+      </w:r>
+      <w:r>
+        <w:t xml:space="preserve"> different input parameters. </w:t>
+      </w:r>
+      <w:r>
+        <w:t>Enter the command</w:t>
+      </w:r>
+      <w:r>
+        <w:t xml:space="preserve"> </w:t>
+      </w:r>
+      <w:r>
+        <w:rPr>
+          <w:b/>
+          <w:bCs/>
+          <w:i/>
+          <w:iCs/>
+        </w:rPr>
+        <w:t>brs-tester --help</w:t>
+      </w:r>
+      <w:r>
+        <w:t xml:space="preserve"> to get help text. When a </w:t>
+      </w:r>
+      <w:r>
+        <w:t>FlipChip</w:t>
+      </w:r>
+      <w:r>
+        <w:t xml:space="preserve"> is tested</w:t>
+      </w:r>
+      <w:r>
+        <w:t>,</w:t>
+      </w:r>
+      <w:r>
+        <w:t xml:space="preserve"> </w:t>
+      </w:r>
+      <w:r>
+        <w:t>the tester software</w:t>
+      </w:r>
+      <w:r>
+        <w:t xml:space="preserve"> </w:t>
+      </w:r>
+      <w:r>
+        <w:t>reads</w:t>
+      </w:r>
+      <w:r>
+        <w:t xml:space="preserve"> a file </w:t>
+      </w:r>
+      <w:r>
+        <w:t>containing</w:t>
+      </w:r>
+      <w:r>
+        <w:t xml:space="preserve"> </w:t>
+      </w:r>
+      <w:r>
+        <w:t xml:space="preserve">configuration data and </w:t>
+      </w:r>
+      <w:r>
+        <w:t>test vectors</w:t>
+      </w:r>
+      <w:r>
+        <w:t xml:space="preserve">. It reads the configuration data and then configures the tester. It then reads a test vector, sets the state of the FlipChip inputs and outputs, and compares the FlipChip outputs to the </w:t>
+      </w:r>
+      <w:r>
+        <w:lastRenderedPageBreak/>
+        <w:t>expected values. This process repeats for each test vector, and can then loop back to the first test vector.</w:t>
+      </w:r>
+    </w:p>
+    <w:p>
+      <w:pPr>
+        <w:shd w:val="clear" w:color="auto" w:fill="FFFFFF"/>
+        <w:spacing w:after="0" w:line="240" w:lineRule="auto"/>
+      </w:pPr>
+      <w:r>
+        <w:t>At startup a udev rule t</w:t>
+      </w:r>
+      <w:r>
+        <w:t>r</w:t>
+      </w:r>
+      <w:r>
+        <w:t>iggered on the start of the GPIO subsystem will run a shell script that will export all necessary GPIO pins and run 'brs-tester init'. This will initialize the tester and put the hardware in a known state</w:t>
+      </w:r>
+      <w:r>
+        <w:t>.</w:t>
+      </w:r>
+    </w:p>
+    <w:p>
+      <w:pPr>
+        <w:shd w:val="clear" w:color="auto" w:fill="FFFFFF"/>
+        <w:spacing w:after="0" w:line="240" w:lineRule="auto"/>
+      </w:pPr>
     </w:p>
     <w:p>
       <w:pPr>
@@ -7823,6 +8151,290 @@
         </w:rPr>
         <w:t>You can connect to the Raspberry Pi through the network using a VNC Viewer or through the serial port. Using a VNC Viewer has the advantage or being able to use all of the Raspberry Pi’s GUI tools.</w:t>
       </w:r>
+    </w:p>
+    <w:p>
+      <w:pPr>
+        <w:shd w:val="clear" w:color="auto" w:fill="FFFFFF"/>
+        <w:spacing w:after="0" w:line="240" w:lineRule="auto"/>
+        <w:rPr>
+          <w:rFonts w:eastAsia="Times New Roman" w:cs="Segoe UI"/>
+          <w:color w:val="1F2328"/>
+          <w:kern w:val="0"/>
+          <w14:ligatures w14:val="none"/>
+        </w:rPr>
+      </w:pPr>
+    </w:p>
+    <w:p>
+      <w:pPr>
+        <w:pStyle w:val="Heading2"/>
+        <w:numPr>
+          <w:ilvl w:val="1"/>
+          <w:numId w:val="47"/>
+        </w:numPr>
+      </w:pPr>
+      <w:bookmarkStart w:id="159" w:name="_Toc176790140"/>
+      <w:r>
+        <w:t>Tester Software Command Line Options</w:t>
+      </w:r>
+      <w:bookmarkEnd w:id="159"/>
+    </w:p>
+    <w:p>
+      <w:pPr>
+        <w:shd w:val="clear" w:color="auto" w:fill="FFFFFF"/>
+        <w:spacing w:after="0" w:line="240" w:lineRule="auto"/>
+        <w:rPr>
+          <w:rFonts w:ascii="Courier New" w:eastAsia="Times New Roman" w:hAnsi="Courier New" w:cs="Courier New"/>
+          <w:color w:val="1F2328"/>
+          <w:kern w:val="0"/>
+          <w:sz w:val="20"/>
+          <w:szCs w:val="20"/>
+          <w14:ligatures w14:val="none"/>
+        </w:rPr>
+      </w:pPr>
+      <w:r>
+        <w:rPr>
+          <w:rFonts w:ascii="Courier New" w:eastAsia="Times New Roman" w:hAnsi="Courier New" w:cs="Courier New"/>
+          <w:color w:val="1F2328"/>
+          <w:kern w:val="0"/>
+          <w:sz w:val="20"/>
+          <w:szCs w:val="20"/>
+          <w14:ligatures w14:val="none"/>
+        </w:rPr>
+        <w:t>-l, --loop[=NUMBER]        Number of iterations, doing loop testing [test]</w:t>
+      </w:r>
+    </w:p>
+    <w:p>
+      <w:pPr>
+        <w:shd w:val="clear" w:color="auto" w:fill="FFFFFF"/>
+        <w:spacing w:after="0" w:line="240" w:lineRule="auto"/>
+        <w:rPr>
+          <w:rFonts w:ascii="Courier New" w:eastAsia="Times New Roman" w:hAnsi="Courier New" w:cs="Courier New"/>
+          <w:color w:val="1F2328"/>
+          <w:kern w:val="0"/>
+          <w:sz w:val="20"/>
+          <w:szCs w:val="20"/>
+          <w14:ligatures w14:val="none"/>
+        </w:rPr>
+      </w:pPr>
+      <w:r>
+        <w:rPr>
+          <w:rFonts w:ascii="Courier New" w:eastAsia="Times New Roman" w:hAnsi="Courier New" w:cs="Courier New"/>
+          <w:color w:val="1F2328"/>
+          <w:kern w:val="0"/>
+          <w:sz w:val="20"/>
+          <w:szCs w:val="20"/>
+          <w14:ligatures w14:val="none"/>
+        </w:rPr>
+        <w:t>-p, --pin[=PIN]            Manual pin manipulation [debug]</w:t>
+      </w:r>
+    </w:p>
+    <w:p>
+      <w:pPr>
+        <w:shd w:val="clear" w:color="auto" w:fill="FFFFFF"/>
+        <w:spacing w:after="0" w:line="240" w:lineRule="auto"/>
+        <w:rPr>
+          <w:rFonts w:ascii="Courier New" w:eastAsia="Times New Roman" w:hAnsi="Courier New" w:cs="Courier New"/>
+          <w:color w:val="1F2328"/>
+          <w:kern w:val="0"/>
+          <w:sz w:val="20"/>
+          <w:szCs w:val="20"/>
+          <w14:ligatures w14:val="none"/>
+        </w:rPr>
+      </w:pPr>
+      <w:r>
+        <w:rPr>
+          <w:rFonts w:ascii="Courier New" w:eastAsia="Times New Roman" w:hAnsi="Courier New" w:cs="Courier New"/>
+          <w:color w:val="1F2328"/>
+          <w:kern w:val="0"/>
+          <w:sz w:val="20"/>
+          <w:szCs w:val="20"/>
+          <w14:ligatures w14:val="none"/>
+        </w:rPr>
+        <w:t>-P, --power-enable[=on/off]   Manual power contro</w:t>
+      </w:r>
+      <w:r>
+        <w:rPr>
+          <w:rFonts w:ascii="Courier New" w:eastAsia="Times New Roman" w:hAnsi="Courier New" w:cs="Courier New"/>
+          <w:color w:val="1F2328"/>
+          <w:kern w:val="0"/>
+          <w:sz w:val="20"/>
+          <w:szCs w:val="20"/>
+          <w14:ligatures w14:val="none"/>
+        </w:rPr>
+        <w:t>l</w:t>
+      </w:r>
+      <w:r>
+        <w:rPr>
+          <w:rFonts w:ascii="Courier New" w:eastAsia="Times New Roman" w:hAnsi="Courier New" w:cs="Courier New"/>
+          <w:color w:val="1F2328"/>
+          <w:kern w:val="0"/>
+          <w:sz w:val="20"/>
+          <w:szCs w:val="20"/>
+          <w14:ligatures w14:val="none"/>
+        </w:rPr>
+        <w:t xml:space="preserve"> [debug]</w:t>
+      </w:r>
+    </w:p>
+    <w:p>
+      <w:pPr>
+        <w:shd w:val="clear" w:color="auto" w:fill="FFFFFF"/>
+        <w:spacing w:after="0" w:line="240" w:lineRule="auto"/>
+        <w:rPr>
+          <w:rFonts w:ascii="Courier New" w:eastAsia="Times New Roman" w:hAnsi="Courier New" w:cs="Courier New"/>
+          <w:color w:val="1F2328"/>
+          <w:kern w:val="0"/>
+          <w:sz w:val="20"/>
+          <w:szCs w:val="20"/>
+          <w14:ligatures w14:val="none"/>
+        </w:rPr>
+      </w:pPr>
+      <w:r>
+        <w:rPr>
+          <w:rFonts w:ascii="Courier New" w:eastAsia="Times New Roman" w:hAnsi="Courier New" w:cs="Courier New"/>
+          <w:color w:val="1F2328"/>
+          <w:kern w:val="0"/>
+          <w:sz w:val="20"/>
+          <w:szCs w:val="20"/>
+          <w14:ligatures w14:val="none"/>
+        </w:rPr>
+        <w:t>-s, --pin-state[=1/0/T]    Manual pin state [debug]</w:t>
+      </w:r>
+    </w:p>
+    <w:p>
+      <w:pPr>
+        <w:shd w:val="clear" w:color="auto" w:fill="FFFFFF"/>
+        <w:spacing w:after="0" w:line="240" w:lineRule="auto"/>
+        <w:rPr>
+          <w:rFonts w:ascii="Courier New" w:eastAsia="Times New Roman" w:hAnsi="Courier New" w:cs="Courier New"/>
+          <w:color w:val="1F2328"/>
+          <w:kern w:val="0"/>
+          <w:sz w:val="20"/>
+          <w:szCs w:val="20"/>
+          <w14:ligatures w14:val="none"/>
+        </w:rPr>
+      </w:pPr>
+      <w:r>
+        <w:rPr>
+          <w:rFonts w:ascii="Courier New" w:eastAsia="Times New Roman" w:hAnsi="Courier New" w:cs="Courier New"/>
+          <w:color w:val="1F2328"/>
+          <w:kern w:val="0"/>
+          <w:sz w:val="20"/>
+          <w:szCs w:val="20"/>
+          <w14:ligatures w14:val="none"/>
+        </w:rPr>
+        <w:t>-v, --vector[=FILE]        Test</w:t>
+      </w:r>
+      <w:r>
+        <w:rPr>
+          <w:rFonts w:ascii="Courier New" w:eastAsia="Times New Roman" w:hAnsi="Courier New" w:cs="Courier New"/>
+          <w:color w:val="1F2328"/>
+          <w:kern w:val="0"/>
+          <w:sz w:val="20"/>
+          <w:szCs w:val="20"/>
+          <w14:ligatures w14:val="none"/>
+        </w:rPr>
+        <w:t xml:space="preserve"> </w:t>
+      </w:r>
+      <w:r>
+        <w:rPr>
+          <w:rFonts w:ascii="Courier New" w:eastAsia="Times New Roman" w:hAnsi="Courier New" w:cs="Courier New"/>
+          <w:color w:val="1F2328"/>
+          <w:kern w:val="0"/>
+          <w:sz w:val="20"/>
+          <w:szCs w:val="20"/>
+          <w14:ligatures w14:val="none"/>
+        </w:rPr>
+        <w:t>vector to run [test]</w:t>
+      </w:r>
+    </w:p>
+    <w:p>
+      <w:pPr>
+        <w:shd w:val="clear" w:color="auto" w:fill="FFFFFF"/>
+        <w:spacing w:after="0" w:line="240" w:lineRule="auto"/>
+        <w:rPr>
+          <w:rFonts w:ascii="Courier New" w:eastAsia="Times New Roman" w:hAnsi="Courier New" w:cs="Courier New"/>
+          <w:color w:val="1F2328"/>
+          <w:kern w:val="0"/>
+          <w:sz w:val="20"/>
+          <w:szCs w:val="20"/>
+          <w14:ligatures w14:val="none"/>
+        </w:rPr>
+      </w:pPr>
+      <w:r>
+        <w:rPr>
+          <w:rFonts w:ascii="Courier New" w:eastAsia="Times New Roman" w:hAnsi="Courier New" w:cs="Courier New"/>
+          <w:color w:val="1F2328"/>
+          <w:kern w:val="0"/>
+          <w:sz w:val="20"/>
+          <w:szCs w:val="20"/>
+          <w14:ligatures w14:val="none"/>
+        </w:rPr>
+        <w:t>-?, --help                 Give this help list</w:t>
+      </w:r>
+    </w:p>
+    <w:p>
+      <w:pPr>
+        <w:shd w:val="clear" w:color="auto" w:fill="FFFFFF"/>
+        <w:spacing w:after="0" w:line="240" w:lineRule="auto"/>
+        <w:rPr>
+          <w:rFonts w:ascii="Courier New" w:eastAsia="Times New Roman" w:hAnsi="Courier New" w:cs="Courier New"/>
+          <w:color w:val="1F2328"/>
+          <w:kern w:val="0"/>
+          <w:sz w:val="20"/>
+          <w:szCs w:val="20"/>
+          <w14:ligatures w14:val="none"/>
+        </w:rPr>
+      </w:pPr>
+      <w:r>
+        <w:rPr>
+          <w:rFonts w:ascii="Courier New" w:eastAsia="Times New Roman" w:hAnsi="Courier New" w:cs="Courier New"/>
+          <w:color w:val="1F2328"/>
+          <w:kern w:val="0"/>
+          <w:sz w:val="20"/>
+          <w:szCs w:val="20"/>
+          <w14:ligatures w14:val="none"/>
+        </w:rPr>
+        <w:t xml:space="preserve">    --usage                Give a short usage message</w:t>
+      </w:r>
+    </w:p>
+    <w:p>
+      <w:pPr>
+        <w:shd w:val="clear" w:color="auto" w:fill="FFFFFF"/>
+        <w:spacing w:after="0" w:line="240" w:lineRule="auto"/>
+        <w:rPr>
+          <w:rFonts w:ascii="Courier New" w:eastAsia="Times New Roman" w:hAnsi="Courier New" w:cs="Courier New"/>
+          <w:color w:val="1F2328"/>
+          <w:kern w:val="0"/>
+          <w:sz w:val="20"/>
+          <w:szCs w:val="20"/>
+          <w14:ligatures w14:val="none"/>
+        </w:rPr>
+      </w:pPr>
+      <w:r>
+        <w:rPr>
+          <w:rFonts w:ascii="Courier New" w:eastAsia="Times New Roman" w:hAnsi="Courier New" w:cs="Courier New"/>
+          <w:color w:val="1F2328"/>
+          <w:kern w:val="0"/>
+          <w:sz w:val="20"/>
+          <w:szCs w:val="20"/>
+          <w14:ligatures w14:val="none"/>
+        </w:rPr>
+        <w:t>-V, --version              Print program version</w:t>
+      </w:r>
+    </w:p>
+    <w:p>
+      <w:pPr>
+        <w:pStyle w:val="Heading2"/>
+        <w:numPr>
+          <w:ilvl w:val="1"/>
+          <w:numId w:val="47"/>
+        </w:numPr>
+      </w:pPr>
+      <w:bookmarkStart w:id="160" w:name="_Toc176790141"/>
+      <w:r>
+        <w:t>Tester Software Command Line Examples</w:t>
+      </w:r>
+      <w:bookmarkEnd w:id="160"/>
     </w:p>
     <w:p>
       <w:pPr>
@@ -7894,7 +8506,6 @@
           <w:bdr w:val="none" w:sz="0" w:space="0" w:color="auto" w:frame="1"/>
           <w14:ligatures w14:val="none"/>
         </w:rPr>
-        <w:lastRenderedPageBreak/>
         <w:t xml:space="preserve">$ </w:t>
       </w:r>
       <w:r>
@@ -7960,6 +8571,15 @@
           <w14:ligatures w14:val="none"/>
         </w:rPr>
         <w:t>Initialize the hardware</w:t>
+      </w:r>
+      <w:r>
+        <w:rPr>
+          <w:rFonts w:eastAsia="Times New Roman" w:cs="Segoe UI"/>
+          <w:color w:val="1F2328"/>
+          <w:kern w:val="0"/>
+          <w14:ligatures w14:val="none"/>
+        </w:rPr>
+        <w:t>.</w:t>
       </w:r>
     </w:p>
     <w:p>
@@ -8204,7 +8824,97 @@
           <w:kern w:val="0"/>
           <w14:ligatures w14:val="none"/>
         </w:rPr>
-        <w:t>Run test on a board, loop logical test loop number of times.</w:t>
+        <w:t xml:space="preserve">Run </w:t>
+      </w:r>
+      <w:r>
+        <w:rPr>
+          <w:rFonts w:eastAsia="Times New Roman" w:cs="Segoe UI"/>
+          <w:color w:val="1F2328"/>
+          <w:kern w:val="0"/>
+          <w14:ligatures w14:val="none"/>
+        </w:rPr>
+        <w:t xml:space="preserve">a </w:t>
+      </w:r>
+      <w:r>
+        <w:rPr>
+          <w:rFonts w:eastAsia="Times New Roman" w:cs="Segoe UI"/>
+          <w:color w:val="1F2328"/>
+          <w:kern w:val="0"/>
+          <w14:ligatures w14:val="none"/>
+        </w:rPr>
+        <w:t xml:space="preserve">test on a </w:t>
+      </w:r>
+      <w:r>
+        <w:rPr>
+          <w:rFonts w:eastAsia="Times New Roman" w:cs="Segoe UI"/>
+          <w:color w:val="1F2328"/>
+          <w:kern w:val="0"/>
+          <w14:ligatures w14:val="none"/>
+        </w:rPr>
+        <w:t>FlipChip</w:t>
+      </w:r>
+      <w:r>
+        <w:rPr>
+          <w:rFonts w:eastAsia="Times New Roman" w:cs="Segoe UI"/>
+          <w:color w:val="1F2328"/>
+          <w:kern w:val="0"/>
+          <w14:ligatures w14:val="none"/>
+        </w:rPr>
+        <w:t xml:space="preserve">, </w:t>
+      </w:r>
+      <w:r>
+        <w:rPr>
+          <w:rFonts w:eastAsia="Times New Roman" w:cs="Segoe UI"/>
+          <w:color w:val="1F2328"/>
+          <w:kern w:val="0"/>
+          <w14:ligatures w14:val="none"/>
+        </w:rPr>
+        <w:t xml:space="preserve">and </w:t>
+      </w:r>
+      <w:r>
+        <w:rPr>
+          <w:rFonts w:eastAsia="Times New Roman" w:cs="Segoe UI"/>
+          <w:color w:val="1F2328"/>
+          <w:kern w:val="0"/>
+          <w14:ligatures w14:val="none"/>
+        </w:rPr>
+        <w:t xml:space="preserve">loop </w:t>
+      </w:r>
+      <w:r>
+        <w:rPr>
+          <w:rFonts w:eastAsia="Times New Roman" w:cs="Segoe UI"/>
+          <w:color w:val="1F2328"/>
+          <w:kern w:val="0"/>
+          <w14:ligatures w14:val="none"/>
+        </w:rPr>
+        <w:t xml:space="preserve">the </w:t>
+      </w:r>
+      <w:r>
+        <w:rPr>
+          <w:rFonts w:eastAsia="Times New Roman" w:cs="Segoe UI"/>
+          <w:color w:val="1F2328"/>
+          <w:kern w:val="0"/>
+          <w14:ligatures w14:val="none"/>
+        </w:rPr>
+        <w:t xml:space="preserve">logical test loop </w:t>
+      </w:r>
+      <w:r>
+        <w:rPr>
+          <w:rFonts w:eastAsia="Times New Roman" w:cs="Segoe UI"/>
+          <w:color w:val="1F2328"/>
+          <w:kern w:val="0"/>
+          <w14:ligatures w14:val="none"/>
+        </w:rPr>
+        <w:t xml:space="preserve">a </w:t>
+      </w:r>
+      <w:r>
+        <w:rPr>
+          <w:rFonts w:eastAsia="Times New Roman" w:cs="Segoe UI"/>
+          <w:color w:val="1F2328"/>
+          <w:kern w:val="0"/>
+          <w14:ligatures w14:val="none"/>
+        </w:rPr>
+        <w:t>number of times.</w:t>
       </w:r>
     </w:p>
     <w:p>
@@ -8305,6 +9015,7 @@
           <w:rFonts w:ascii="Courier New" w:eastAsia="Times New Roman" w:hAnsi="Courier New" w:cs="Courier New"/>
           <w:color w:val="1F2328"/>
           <w:kern w:val="0"/>
+          <w:bdr w:val="none" w:sz="0" w:space="0" w:color="auto" w:frame="1"/>
           <w14:ligatures w14:val="none"/>
         </w:rPr>
       </w:pPr>
@@ -8320,8 +9031,398 @@
       </w:r>
     </w:p>
     <w:p>
-      <w:r>
-        <w:br w:type="page"/>
+      <w:pPr>
+        <w:tabs>
+          <w:tab w:val="left" w:pos="916"/>
+          <w:tab w:val="left" w:pos="1832"/>
+          <w:tab w:val="left" w:pos="2748"/>
+          <w:tab w:val="left" w:pos="3664"/>
+          <w:tab w:val="left" w:pos="4580"/>
+          <w:tab w:val="left" w:pos="5496"/>
+          <w:tab w:val="left" w:pos="6412"/>
+          <w:tab w:val="left" w:pos="7328"/>
+          <w:tab w:val="left" w:pos="8244"/>
+          <w:tab w:val="left" w:pos="9160"/>
+          <w:tab w:val="left" w:pos="10076"/>
+          <w:tab w:val="left" w:pos="10992"/>
+          <w:tab w:val="left" w:pos="11908"/>
+          <w:tab w:val="left" w:pos="12824"/>
+          <w:tab w:val="left" w:pos="13740"/>
+          <w:tab w:val="left" w:pos="14656"/>
+        </w:tabs>
+        <w:spacing w:after="0" w:line="240" w:lineRule="auto"/>
+        <w:rPr>
+          <w:rFonts w:ascii="Courier New" w:eastAsia="Times New Roman" w:hAnsi="Courier New" w:cs="Courier New"/>
+          <w:color w:val="1F2328"/>
+          <w:kern w:val="0"/>
+          <w:bdr w:val="none" w:sz="0" w:space="0" w:color="auto" w:frame="1"/>
+          <w14:ligatures w14:val="none"/>
+        </w:rPr>
+      </w:pPr>
+    </w:p>
+    <w:p>
+      <w:pPr>
+        <w:pStyle w:val="Heading2"/>
+        <w:numPr>
+          <w:ilvl w:val="1"/>
+          <w:numId w:val="47"/>
+        </w:numPr>
+        <w:rPr>
+          <w:bdr w:val="none" w:sz="0" w:space="0" w:color="auto" w:frame="1"/>
+        </w:rPr>
+      </w:pPr>
+      <w:bookmarkStart w:id="161" w:name="_Toc176790142"/>
+      <w:r>
+        <w:rPr>
+          <w:bdr w:val="none" w:sz="0" w:space="0" w:color="auto" w:frame="1"/>
+        </w:rPr>
+        <w:t>Test Vector Files</w:t>
+      </w:r>
+      <w:bookmarkEnd w:id="161"/>
+    </w:p>
+    <w:p>
+      <w:r>
+        <w:t>Test Vector files are ASCII text and can be created and edited with any text editor. An individual Test Vector file is needed for each part number Flip</w:t>
+      </w:r>
+      <w:r>
+        <w:t>Chip</w:t>
+      </w:r>
+      <w:r>
+        <w:t xml:space="preserve">, and possibly for different revisions of FlipChips with the same part number. The Test Vector file contains </w:t>
+      </w:r>
+      <w:r>
+        <w:lastRenderedPageBreak/>
+        <w:t>several types of lines</w:t>
+      </w:r>
+      <w:r>
+        <w:t>.</w:t>
+      </w:r>
+      <w:r>
+        <w:t xml:space="preserve"> </w:t>
+      </w:r>
+      <w:r>
+        <w:t>C</w:t>
+      </w:r>
+      <w:r>
+        <w:t xml:space="preserve">omment lines </w:t>
+      </w:r>
+      <w:r>
+        <w:t xml:space="preserve">begin with “#”, and blank lines will be ignored. </w:t>
+      </w:r>
+      <w:r>
+        <w:t xml:space="preserve">Config lines define the purpose of each pin on the FlipChip under test. </w:t>
+      </w:r>
+      <w:r>
+        <w:t xml:space="preserve">Each pin </w:t>
+      </w:r>
+      <w:r>
+        <w:t xml:space="preserve">in a config </w:t>
+      </w:r>
+      <w:r>
+        <w:t>must be defined as one of the following:</w:t>
+      </w:r>
+    </w:p>
+    <w:p>
+      <w:pPr>
+        <w:pStyle w:val="ListParagraph"/>
+        <w:numPr>
+          <w:ilvl w:val="0"/>
+          <w:numId w:val="48"/>
+        </w:numPr>
+      </w:pPr>
+      <w:r>
+        <w:t>'p' - power pin, do nothing</w:t>
+      </w:r>
+    </w:p>
+    <w:p>
+      <w:pPr>
+        <w:pStyle w:val="ListParagraph"/>
+        <w:numPr>
+          <w:ilvl w:val="0"/>
+          <w:numId w:val="48"/>
+        </w:numPr>
+      </w:pPr>
+      <w:r>
+        <w:t>'i' - input pin on FlipChip</w:t>
+      </w:r>
+      <w:r>
+        <w:t xml:space="preserve"> under test</w:t>
+      </w:r>
+    </w:p>
+    <w:p>
+      <w:pPr>
+        <w:pStyle w:val="ListParagraph"/>
+        <w:numPr>
+          <w:ilvl w:val="0"/>
+          <w:numId w:val="48"/>
+        </w:numPr>
+      </w:pPr>
+      <w:r>
+        <w:t>'o' - output pin on FlipChip under test</w:t>
+      </w:r>
+    </w:p>
+    <w:p>
+      <w:pPr>
+        <w:pStyle w:val="ListParagraph"/>
+        <w:numPr>
+          <w:ilvl w:val="0"/>
+          <w:numId w:val="48"/>
+        </w:numPr>
+      </w:pPr>
+      <w:r>
+        <w:t>'O' - output pin on FlipChip under test, open collector</w:t>
+      </w:r>
+    </w:p>
+    <w:p>
+      <w:pPr>
+        <w:pStyle w:val="ListParagraph"/>
+        <w:numPr>
+          <w:ilvl w:val="0"/>
+          <w:numId w:val="48"/>
+        </w:numPr>
+      </w:pPr>
+      <w:r>
+        <w:t>'d' - pull down net on FlipChip under test</w:t>
+      </w:r>
+    </w:p>
+    <w:p>
+      <w:pPr>
+        <w:pStyle w:val="ListParagraph"/>
+        <w:numPr>
+          <w:ilvl w:val="0"/>
+          <w:numId w:val="48"/>
+        </w:numPr>
+      </w:pPr>
+      <w:r>
+        <w:t>'g' - pin should be grounded on FlipChip under test</w:t>
+      </w:r>
+    </w:p>
+    <w:p>
+      <w:pPr>
+        <w:pStyle w:val="ListParagraph"/>
+        <w:numPr>
+          <w:ilvl w:val="0"/>
+          <w:numId w:val="48"/>
+        </w:numPr>
+      </w:pPr>
+      <w:r>
+        <w:t>'-' - pin should not be used, don't care</w:t>
+      </w:r>
+      <w:r>
+        <w:t xml:space="preserve">, </w:t>
+      </w:r>
+      <w:r>
+        <w:t>it will be electrically disconnected</w:t>
+      </w:r>
+    </w:p>
+    <w:p>
+      <w:pPr>
+        <w:tabs>
+          <w:tab w:val="left" w:pos="916"/>
+          <w:tab w:val="left" w:pos="1832"/>
+          <w:tab w:val="left" w:pos="2748"/>
+          <w:tab w:val="left" w:pos="3664"/>
+          <w:tab w:val="left" w:pos="4580"/>
+          <w:tab w:val="left" w:pos="5496"/>
+          <w:tab w:val="left" w:pos="6412"/>
+          <w:tab w:val="left" w:pos="7328"/>
+          <w:tab w:val="left" w:pos="8244"/>
+          <w:tab w:val="left" w:pos="9160"/>
+          <w:tab w:val="left" w:pos="10076"/>
+          <w:tab w:val="left" w:pos="10992"/>
+          <w:tab w:val="left" w:pos="11908"/>
+          <w:tab w:val="left" w:pos="12824"/>
+          <w:tab w:val="left" w:pos="13740"/>
+          <w:tab w:val="left" w:pos="14656"/>
+        </w:tabs>
+        <w:spacing w:after="0" w:line="240" w:lineRule="auto"/>
+        <w:rPr>
+          <w:rFonts w:eastAsia="Times New Roman" w:cs="Courier New"/>
+          <w:color w:val="1F2328"/>
+          <w:kern w:val="0"/>
+          <w:bdr w:val="none" w:sz="0" w:space="0" w:color="auto" w:frame="1"/>
+          <w14:ligatures w14:val="none"/>
+        </w:rPr>
+      </w:pPr>
+      <w:r>
+        <w:rPr>
+          <w:rFonts w:eastAsia="Times New Roman" w:cs="Courier New"/>
+          <w:color w:val="1F2328"/>
+          <w:kern w:val="0"/>
+          <w:bdr w:val="none" w:sz="0" w:space="0" w:color="auto" w:frame="1"/>
+          <w14:ligatures w14:val="none"/>
+        </w:rPr>
+        <w:t xml:space="preserve">The </w:t>
+      </w:r>
+      <w:r>
+        <w:rPr>
+          <w:rFonts w:eastAsia="Times New Roman" w:cs="Courier New"/>
+          <w:color w:val="1F2328"/>
+          <w:kern w:val="0"/>
+          <w:bdr w:val="none" w:sz="0" w:space="0" w:color="auto" w:frame="1"/>
+          <w14:ligatures w14:val="none"/>
+        </w:rPr>
+        <w:t>sequence of pins in a config line are as follows:</w:t>
+      </w:r>
+    </w:p>
+    <w:p>
+      <w:pPr>
+        <w:tabs>
+          <w:tab w:val="left" w:pos="916"/>
+          <w:tab w:val="left" w:pos="1832"/>
+          <w:tab w:val="left" w:pos="2748"/>
+          <w:tab w:val="left" w:pos="3664"/>
+          <w:tab w:val="left" w:pos="4580"/>
+          <w:tab w:val="left" w:pos="5496"/>
+          <w:tab w:val="left" w:pos="6412"/>
+          <w:tab w:val="left" w:pos="7328"/>
+          <w:tab w:val="left" w:pos="8244"/>
+          <w:tab w:val="left" w:pos="9160"/>
+          <w:tab w:val="left" w:pos="10076"/>
+          <w:tab w:val="left" w:pos="10992"/>
+          <w:tab w:val="left" w:pos="11908"/>
+          <w:tab w:val="left" w:pos="12824"/>
+          <w:tab w:val="left" w:pos="13740"/>
+          <w:tab w:val="left" w:pos="14656"/>
+        </w:tabs>
+        <w:spacing w:after="0" w:line="240" w:lineRule="auto"/>
+        <w:rPr>
+          <w:rFonts w:eastAsia="Times New Roman" w:cs="Courier New"/>
+          <w:color w:val="1F2328"/>
+          <w:kern w:val="0"/>
+          <w:bdr w:val="none" w:sz="0" w:space="0" w:color="auto" w:frame="1"/>
+          <w14:ligatures w14:val="none"/>
+        </w:rPr>
+      </w:pPr>
+    </w:p>
+    <w:p>
+      <w:pPr>
+        <w:tabs>
+          <w:tab w:val="left" w:pos="916"/>
+          <w:tab w:val="left" w:pos="1832"/>
+          <w:tab w:val="left" w:pos="2748"/>
+          <w:tab w:val="left" w:pos="3664"/>
+          <w:tab w:val="left" w:pos="4580"/>
+          <w:tab w:val="left" w:pos="5496"/>
+          <w:tab w:val="left" w:pos="6412"/>
+          <w:tab w:val="left" w:pos="7328"/>
+          <w:tab w:val="left" w:pos="8244"/>
+          <w:tab w:val="left" w:pos="9160"/>
+          <w:tab w:val="left" w:pos="10076"/>
+          <w:tab w:val="left" w:pos="10992"/>
+          <w:tab w:val="left" w:pos="11908"/>
+          <w:tab w:val="left" w:pos="12824"/>
+          <w:tab w:val="left" w:pos="13740"/>
+          <w:tab w:val="left" w:pos="14656"/>
+        </w:tabs>
+        <w:spacing w:after="0" w:line="240" w:lineRule="auto"/>
+        <w:rPr>
+          <w:rFonts w:eastAsia="Times New Roman" w:cs="Courier New"/>
+          <w:color w:val="1F2328"/>
+          <w:kern w:val="0"/>
+          <w:bdr w:val="none" w:sz="0" w:space="0" w:color="auto" w:frame="1"/>
+          <w14:ligatures w14:val="none"/>
+        </w:rPr>
+      </w:pPr>
+      <w:r>
+        <w:rPr>
+          <w:rFonts w:eastAsia="Times New Roman" w:cs="Courier New"/>
+          <w:color w:val="1F2328"/>
+          <w:kern w:val="0"/>
+          <w:bdr w:val="none" w:sz="0" w:space="0" w:color="auto" w:frame="1"/>
+          <w14:ligatures w14:val="none"/>
+        </w:rPr>
+        <w:t>Connector:</w:t>
+      </w:r>
+      <w:r>
+        <w:rPr>
+          <w:rFonts w:eastAsia="Times New Roman" w:cs="Courier New"/>
+          <w:color w:val="1F2328"/>
+          <w:kern w:val="0"/>
+          <w:bdr w:val="none" w:sz="0" w:space="0" w:color="auto" w:frame="1"/>
+          <w14:ligatures w14:val="none"/>
+        </w:rPr>
+        <w:tab/>
+      </w:r>
+      <w:r>
+        <w:rPr>
+          <w:rFonts w:eastAsia="Times New Roman" w:cs="Courier New"/>
+          <w:color w:val="1F2328"/>
+          <w:kern w:val="0"/>
+          <w:bdr w:val="none" w:sz="0" w:space="0" w:color="auto" w:frame="1"/>
+          <w14:ligatures w14:val="none"/>
+        </w:rPr>
+        <w:t>AAAAAAAAAAAAAAAAAABBBBBBBBBBBBBBBBBB</w:t>
+      </w:r>
+    </w:p>
+    <w:p>
+      <w:pPr>
+        <w:tabs>
+          <w:tab w:val="left" w:pos="916"/>
+          <w:tab w:val="left" w:pos="1832"/>
+          <w:tab w:val="left" w:pos="2748"/>
+          <w:tab w:val="left" w:pos="3664"/>
+          <w:tab w:val="left" w:pos="4580"/>
+          <w:tab w:val="left" w:pos="5496"/>
+          <w:tab w:val="left" w:pos="6412"/>
+          <w:tab w:val="left" w:pos="7328"/>
+          <w:tab w:val="left" w:pos="8244"/>
+          <w:tab w:val="left" w:pos="9160"/>
+          <w:tab w:val="left" w:pos="10076"/>
+          <w:tab w:val="left" w:pos="10992"/>
+          <w:tab w:val="left" w:pos="11908"/>
+          <w:tab w:val="left" w:pos="12824"/>
+          <w:tab w:val="left" w:pos="13740"/>
+          <w:tab w:val="left" w:pos="14656"/>
+        </w:tabs>
+        <w:spacing w:after="0" w:line="240" w:lineRule="auto"/>
+        <w:rPr>
+          <w:rFonts w:eastAsia="Times New Roman" w:cs="Courier New"/>
+          <w:color w:val="1F2328"/>
+          <w:kern w:val="0"/>
+          <w:bdr w:val="none" w:sz="0" w:space="0" w:color="auto" w:frame="1"/>
+          <w14:ligatures w14:val="none"/>
+        </w:rPr>
+      </w:pPr>
+      <w:r>
+        <w:rPr>
+          <w:rFonts w:eastAsia="Times New Roman" w:cs="Courier New"/>
+          <w:color w:val="1F2328"/>
+          <w:kern w:val="0"/>
+          <w:bdr w:val="none" w:sz="0" w:space="0" w:color="auto" w:frame="1"/>
+          <w14:ligatures w14:val="none"/>
+        </w:rPr>
+        <w:t>Pin:</w:t>
+      </w:r>
+      <w:r>
+        <w:rPr>
+          <w:rFonts w:eastAsia="Times New Roman" w:cs="Courier New"/>
+          <w:color w:val="1F2328"/>
+          <w:kern w:val="0"/>
+          <w:bdr w:val="none" w:sz="0" w:space="0" w:color="auto" w:frame="1"/>
+          <w14:ligatures w14:val="none"/>
+        </w:rPr>
+        <w:tab/>
+      </w:r>
+      <w:r>
+        <w:rPr>
+          <w:rFonts w:eastAsia="Times New Roman" w:cs="Courier New"/>
+          <w:color w:val="1F2328"/>
+          <w:kern w:val="0"/>
+          <w:bdr w:val="none" w:sz="0" w:space="0" w:color="auto" w:frame="1"/>
+          <w14:ligatures w14:val="none"/>
+        </w:rPr>
+        <w:tab/>
+      </w:r>
+      <w:r>
+        <w:rPr>
+          <w:rFonts w:eastAsia="Times New Roman" w:cs="Courier New"/>
+          <w:color w:val="1F2328"/>
+          <w:kern w:val="0"/>
+          <w:bdr w:val="none" w:sz="0" w:space="0" w:color="auto" w:frame="1"/>
+          <w14:ligatures w14:val="none"/>
+        </w:rPr>
+        <w:t>ABCDEFHJKLMNPRSTUVABCDEFHJKLMNPRSTUV</w:t>
       </w:r>
     </w:p>
     <w:p>
@@ -8329,15 +9430,220 @@
         <w:pStyle w:val="Heading1"/>
         <w:numPr>
           <w:ilvl w:val="0"/>
-          <w:numId w:val="37"/>
+          <w:numId w:val="47"/>
         </w:numPr>
-      </w:pPr>
-      <w:bookmarkStart w:id="138" w:name="_Toc176530385"/>
-      <w:r>
-        <w:lastRenderedPageBreak/>
+        <w:rPr>
+          <w:bdr w:val="none" w:sz="0" w:space="0" w:color="auto" w:frame="1"/>
+        </w:rPr>
+      </w:pPr>
+      <w:bookmarkStart w:id="162" w:name="_Toc176790143"/>
+      <w:r>
+        <w:rPr>
+          <w:bdr w:val="none" w:sz="0" w:space="0" w:color="auto" w:frame="1"/>
+        </w:rPr>
+        <w:t>Appendix</w:t>
+      </w:r>
+      <w:bookmarkEnd w:id="162"/>
+    </w:p>
+    <w:p>
+      <w:pPr>
+        <w:pStyle w:val="Heading2"/>
+        <w:numPr>
+          <w:ilvl w:val="1"/>
+          <w:numId w:val="47"/>
+        </w:numPr>
+      </w:pPr>
+      <w:bookmarkStart w:id="163" w:name="_Toc176790144"/>
+      <w:r>
+        <w:t xml:space="preserve">Golang Setup for the GUI </w:t>
+      </w:r>
+      <w:r>
+        <w:t>BRS T</w:t>
+      </w:r>
+      <w:r>
+        <w:t>ester</w:t>
+      </w:r>
+      <w:bookmarkEnd w:id="163"/>
+    </w:p>
+    <w:p>
+      <w:pPr>
+        <w:tabs>
+          <w:tab w:val="left" w:pos="916"/>
+          <w:tab w:val="left" w:pos="1832"/>
+          <w:tab w:val="left" w:pos="2748"/>
+          <w:tab w:val="left" w:pos="3664"/>
+          <w:tab w:val="left" w:pos="4580"/>
+          <w:tab w:val="left" w:pos="5496"/>
+          <w:tab w:val="left" w:pos="6412"/>
+          <w:tab w:val="left" w:pos="7328"/>
+          <w:tab w:val="left" w:pos="8244"/>
+          <w:tab w:val="left" w:pos="9160"/>
+          <w:tab w:val="left" w:pos="10076"/>
+          <w:tab w:val="left" w:pos="10992"/>
+          <w:tab w:val="left" w:pos="11908"/>
+          <w:tab w:val="left" w:pos="12824"/>
+          <w:tab w:val="left" w:pos="13740"/>
+          <w:tab w:val="left" w:pos="14656"/>
+        </w:tabs>
+        <w:spacing w:after="0" w:line="240" w:lineRule="auto"/>
+        <w:rPr>
+          <w:rFonts w:eastAsia="Times New Roman" w:cs="Courier New"/>
+          <w:color w:val="1F2328"/>
+          <w:kern w:val="0"/>
+          <w14:ligatures w14:val="none"/>
+        </w:rPr>
+      </w:pPr>
+      <w:r>
+        <w:rPr>
+          <w:rFonts w:eastAsia="Times New Roman" w:cs="Courier New"/>
+          <w:color w:val="1F2328"/>
+          <w:kern w:val="0"/>
+          <w14:ligatures w14:val="none"/>
+        </w:rPr>
+        <w:t>Instal</w:t>
+      </w:r>
+      <w:r>
+        <w:rPr>
+          <w:rFonts w:eastAsia="Times New Roman" w:cs="Courier New"/>
+          <w:color w:val="1F2328"/>
+          <w:kern w:val="0"/>
+          <w14:ligatures w14:val="none"/>
+        </w:rPr>
+        <w:t>l</w:t>
+      </w:r>
+      <w:r>
+        <w:rPr>
+          <w:rFonts w:eastAsia="Times New Roman" w:cs="Courier New"/>
+          <w:color w:val="1F2328"/>
+          <w:kern w:val="0"/>
+          <w14:ligatures w14:val="none"/>
+        </w:rPr>
+        <w:t xml:space="preserve"> </w:t>
+      </w:r>
+      <w:r>
+        <w:rPr>
+          <w:rFonts w:eastAsia="Times New Roman" w:cs="Courier New"/>
+          <w:color w:val="1F2328"/>
+          <w:kern w:val="0"/>
+          <w14:ligatures w14:val="none"/>
+        </w:rPr>
+        <w:t>Go, gcc and the graphics library header files using the package manage</w:t>
+      </w:r>
+      <w:r>
+        <w:rPr>
+          <w:rFonts w:eastAsia="Times New Roman" w:cs="Courier New"/>
+          <w:color w:val="1F2328"/>
+          <w:kern w:val="0"/>
+          <w14:ligatures w14:val="none"/>
+        </w:rPr>
+        <w:t>r.</w:t>
+      </w:r>
+    </w:p>
+    <w:p>
+      <w:pPr>
+        <w:rPr>
+          <w:rFonts w:ascii="Courier New" w:hAnsi="Courier New" w:cs="Courier New"/>
+        </w:rPr>
+      </w:pPr>
+      <w:r>
+        <w:rPr>
+          <w:rFonts w:ascii="Courier New" w:hAnsi="Courier New" w:cs="Courier New"/>
+        </w:rPr>
+        <w:t xml:space="preserve">$ </w:t>
+      </w:r>
+      <w:r>
+        <w:rPr>
+          <w:rFonts w:ascii="Courier New" w:hAnsi="Courier New" w:cs="Courier New"/>
+        </w:rPr>
+        <w:t>sudo apt-get install golang gcc libegl1-mesa-dev xorg-dev</w:t>
+      </w:r>
+      <w:r>
+        <w:rPr>
+          <w:rFonts w:ascii="Courier New" w:hAnsi="Courier New" w:cs="Courier New"/>
+        </w:rPr>
+        <w:t xml:space="preserve"> </w:t>
+      </w:r>
+    </w:p>
+    <w:p>
+      <w:pPr>
+        <w:rPr>
+          <w:rFonts w:ascii="Courier New" w:hAnsi="Courier New" w:cs="Courier New"/>
+        </w:rPr>
+      </w:pPr>
+      <w:r>
+        <w:rPr>
+          <w:rFonts w:cs="Courier New"/>
+        </w:rPr>
+        <w:t xml:space="preserve">Install </w:t>
+      </w:r>
+      <w:r>
+        <w:rPr>
+          <w:rFonts w:cs="Courier New"/>
+        </w:rPr>
+        <w:t xml:space="preserve">the Fyne </w:t>
+      </w:r>
+      <w:r>
+        <w:rPr>
+          <w:rFonts w:cs="Courier New"/>
+        </w:rPr>
+        <w:t xml:space="preserve">GUI </w:t>
+      </w:r>
+      <w:r>
+        <w:rPr>
+          <w:rFonts w:cs="Courier New"/>
+        </w:rPr>
+        <w:t>toolkit</w:t>
+      </w:r>
+      <w:r>
+        <w:rPr>
+          <w:rFonts w:ascii="Courier New" w:hAnsi="Courier New" w:cs="Courier New"/>
+        </w:rPr>
+        <w:br/>
+      </w:r>
+      <w:r>
+        <w:rPr>
+          <w:rFonts w:ascii="Courier New" w:hAnsi="Courier New" w:cs="Courier New"/>
+        </w:rPr>
+        <w:t xml:space="preserve">$ go get </w:t>
+      </w:r>
+      <w:r>
+        <w:rPr>
+          <w:rFonts w:ascii="Courier New" w:hAnsi="Courier New" w:cs="Courier New"/>
+        </w:rPr>
+        <w:t>fyne.io/fyne/v2@latest</w:t>
+      </w:r>
+      <w:r>
+        <w:rPr>
+          <w:rFonts w:ascii="Courier New" w:hAnsi="Courier New" w:cs="Courier New"/>
+        </w:rPr>
+        <w:br/>
+      </w:r>
+      <w:r>
+        <w:rPr>
+          <w:rFonts w:ascii="Courier New" w:hAnsi="Courier New" w:cs="Courier New"/>
+        </w:rPr>
+        <w:t xml:space="preserve">$ </w:t>
+      </w:r>
+      <w:r>
+        <w:rPr>
+          <w:rFonts w:ascii="Courier New" w:hAnsi="Courier New" w:cs="Courier New"/>
+        </w:rPr>
+        <w:t>go install fyne.io/fyne/v2@latest</w:t>
+      </w:r>
+    </w:p>
+    <w:p>
+      <w:pPr>
+        <w:pStyle w:val="Heading1"/>
+        <w:numPr>
+          <w:ilvl w:val="0"/>
+          <w:numId w:val="47"/>
+        </w:numPr>
+      </w:pPr>
+      <w:bookmarkStart w:id="164" w:name="_Toc176790145"/>
+      <w:r>
         <w:t>GNU Free Documentation License</w:t>
       </w:r>
-      <w:bookmarkEnd w:id="138"/>
+      <w:bookmarkEnd w:id="164"/>
     </w:p>
     <w:p>
       <w:r>
@@ -8362,15 +9668,19 @@
           <w:numId w:val="36"/>
         </w:numPr>
       </w:pPr>
-      <w:bookmarkStart w:id="139" w:name="_Toc176530386"/>
+      <w:bookmarkStart w:id="165" w:name="_Toc176790146"/>
       <w:r>
         <w:t>PREAMBLE</w:t>
       </w:r>
-      <w:bookmarkEnd w:id="139"/>
-    </w:p>
-    <w:p>
-      <w:r>
-        <w:t>The purpose of this License is to make a manual, textbook, or other functional and useful document "free" in the sense of freedom: to assure everyone the effective freedom to copy and redistribute it, with or without modifying it, either commercially or noncommercially. Secondarily, this License preserves for the author and publisher a way to get credit for their work, while not being considered responsible for modifications made by others.</w:t>
+      <w:bookmarkEnd w:id="165"/>
+    </w:p>
+    <w:p>
+      <w:r>
+        <w:t xml:space="preserve">The purpose of this License is to make a manual, textbook, or other functional and useful document "free" in the sense of freedom: to assure everyone the effective freedom to copy and redistribute it, with or without modifying it, either commercially or noncommercially. </w:t>
+      </w:r>
+      <w:r>
+        <w:lastRenderedPageBreak/>
+        <w:t>Secondarily, this License preserves for the author and publisher a way to get credit for their work, while not being considered responsible for modifications made by others.</w:t>
       </w:r>
     </w:p>
     <w:p>
@@ -8391,11 +9701,11 @@
           <w:numId w:val="36"/>
         </w:numPr>
       </w:pPr>
-      <w:bookmarkStart w:id="140" w:name="_Toc176530387"/>
+      <w:bookmarkStart w:id="166" w:name="_Toc176790147"/>
       <w:r>
         <w:t>APPLICABILITY AND DEFINITIONS</w:t>
       </w:r>
-      <w:bookmarkEnd w:id="140"/>
+      <w:bookmarkEnd w:id="166"/>
     </w:p>
     <w:p>
       <w:r>
@@ -8409,17 +9719,17 @@
     </w:p>
     <w:p>
       <w:r>
+        <w:t>A "Secondary Section" is a named appendix or a front-matter section of the Document that deals exclusively with the relationship of the publishers or authors of the Document to the Document's overall subject (or to related matters) and contains nothing that could fall directly within that overall subject. (Thus, if the Document is in part a textbook of mathematics, a Secondary Section may not explain any mathematics.) The relationship could be a matter of historical connection with the subject or with related matters, or of legal, commercial, philosophical, ethical or political position regarding them.</w:t>
+      </w:r>
+    </w:p>
+    <w:p>
+      <w:r>
+        <w:t>The "Invariant Sections" are certain Secondary Sections whose titles are designated, as being those of Invariant Sections, in the notice that says that the Document is released under this License. If a section does not fit the above definition of Secondary then it is not allowed to be designated as Invariant. The Document may contain zero Invariant Sections. If the Document does not identify any Invariant Sections then there are none.</w:t>
+      </w:r>
+    </w:p>
+    <w:p>
+      <w:r>
         <w:lastRenderedPageBreak/>
-        <w:t>A "Secondary Section" is a named appendix or a front-matter section of the Document that deals exclusively with the relationship of the publishers or authors of the Document to the Document's overall subject (or to related matters) and contains nothing that could fall directly within that overall subject. (Thus, if the Document is in part a textbook of mathematics, a Secondary Section may not explain any mathematics.) The relationship could be a matter of historical connection with the subject or with related matters, or of legal, commercial, philosophical, ethical or political position regarding them.</w:t>
-      </w:r>
-    </w:p>
-    <w:p>
-      <w:r>
-        <w:t>The "Invariant Sections" are certain Secondary Sections whose titles are designated, as being those of Invariant Sections, in the notice that says that the Document is released under this License. If a section does not fit the above definition of Secondary then it is not allowed to be designated as Invariant. The Document may contain zero Invariant Sections. If the Document does not identify any Invariant Sections then there are none.</w:t>
-      </w:r>
-    </w:p>
-    <w:p>
-      <w:r>
         <w:t>The "Cover Texts" are certain short passages of text that are listed, as Front-Cover Texts or Back-Cover Texts, in the notice that says that the Document is released under this License. A Front-Cover Text may be at most 5 words, and a Back-Cover Text may be at most 25 words.</w:t>
       </w:r>
     </w:p>
@@ -8435,22 +9745,22 @@
     </w:p>
     <w:p>
       <w:r>
+        <w:t>The "Title Page" means, for a printed book, the title page itself, plus such following pages as are needed to hold, legibly, the material this License requires to appear in the title page. For works in formats which do not have any title page as such, "Title Page" means the text near the most prominent appearance of the work's title, preceding the beginning of the body of the text.</w:t>
+      </w:r>
+    </w:p>
+    <w:p>
+      <w:r>
+        <w:t>The "publisher" means any person or entity that distributes copies of the Document to the public.</w:t>
+      </w:r>
+    </w:p>
+    <w:p>
+      <w:r>
+        <w:t>A section "Entitled XYZ" means a named subunit of the Document whose title either is precisely XYZ or contains XYZ in parentheses following text that translates XYZ in another language. (Here XYZ stands for a specific section name mentioned below, such as "Acknowledgements", "Dedications", "Endorsements", or "History".) To "Preserve the Title" of such a section when you modify the Document means that it remains a section "Entitled XYZ" according to this definition.</w:t>
+      </w:r>
+    </w:p>
+    <w:p>
+      <w:r>
         <w:lastRenderedPageBreak/>
-        <w:t>The "Title Page" means, for a printed book, the title page itself, plus such following pages as are needed to hold, legibly, the material this License requires to appear in the title page. For works in formats which do not have any title page as such, "Title Page" means the text near the most prominent appearance of the work's title, preceding the beginning of the body of the text.</w:t>
-      </w:r>
-    </w:p>
-    <w:p>
-      <w:r>
-        <w:t>The "publisher" means any person or entity that distributes copies of the Document to the public.</w:t>
-      </w:r>
-    </w:p>
-    <w:p>
-      <w:r>
-        <w:t>A section "Entitled XYZ" means a named subunit of the Document whose title either is precisely XYZ or contains XYZ in parentheses following text that translates XYZ in another language. (Here XYZ stands for a specific section name mentioned below, such as "Acknowledgements", "Dedications", "Endorsements", or "History".) To "Preserve the Title" of such a section when you modify the Document means that it remains a section "Entitled XYZ" according to this definition.</w:t>
-      </w:r>
-    </w:p>
-    <w:p>
-      <w:r>
         <w:t>The Document may include Warranty Disclaimers next to the notice which states that this License applies to the Document. These Warranty Disclaimers are considered to be included by reference in this License, but only as regards disclaiming warranties: any other implication that these Warranty Disclaimers may have is void and has no effect on the meaning of this License.</w:t>
       </w:r>
     </w:p>
@@ -8462,11 +9772,11 @@
           <w:numId w:val="36"/>
         </w:numPr>
       </w:pPr>
-      <w:bookmarkStart w:id="141" w:name="_Toc176530388"/>
+      <w:bookmarkStart w:id="167" w:name="_Toc176790148"/>
       <w:r>
         <w:t>VERBATIM COPYING</w:t>
       </w:r>
-      <w:bookmarkEnd w:id="141"/>
+      <w:bookmarkEnd w:id="167"/>
     </w:p>
     <w:p>
       <w:r>
@@ -8486,29 +9796,29 @@
           <w:numId w:val="36"/>
         </w:numPr>
       </w:pPr>
-      <w:bookmarkStart w:id="142" w:name="_Toc176530389"/>
+      <w:bookmarkStart w:id="168" w:name="_Toc176790149"/>
       <w:r>
         <w:t>COPYING IN QUANTITY</w:t>
       </w:r>
-      <w:bookmarkEnd w:id="142"/>
-    </w:p>
-    <w:p>
-      <w:r>
-        <w:t xml:space="preserve">If you publish printed copies (or copies in media that commonly have printed covers) of the Document, numbering more than 100, and the Document's license notice requires Cover Texts, you must enclose the copies in covers that carry, clearly and legibly, all these Cover Texts: Front-Cover Texts on the front cover, and Back-Cover Texts on the back cover. Both covers must also clearly and legibly identify you as the publisher of these copies. The front </w:t>
+      <w:bookmarkEnd w:id="168"/>
+    </w:p>
+    <w:p>
+      <w:r>
+        <w:t>If you publish printed copies (or copies in media that commonly have printed covers) of the Document, numbering more than 100, and the Document's license notice requires Cover Texts, you must enclose the copies in covers that carry, clearly and legibly, all these Cover Texts: Front-Cover Texts on the front cover, and Back-Cover Texts on the back cover. Both covers must also clearly and legibly identify you as the publisher of these copies. The front cover must present the full title with all words of the title equally prominent and visible. You may add other material on the covers in addition. Copying with changes limited to the covers, as long as they preserve the title of the Document and satisfy these conditions, can be treated as verbatim copying in other respects.</w:t>
+      </w:r>
+    </w:p>
+    <w:p>
+      <w:r>
+        <w:t>If the required texts for either cover are too voluminous to fit legibly, you should put the first ones listed (as many as fit reasonably) on the actual cover, and continue the rest onto adjacent pages.</w:t>
+      </w:r>
+    </w:p>
+    <w:p>
+      <w:r>
+        <w:t xml:space="preserve">If you publish or distribute Opaque copies of the Document numbering more than 100, you must either include a machine-readable Transparent copy along with each Opaque copy, or state in or with each Opaque copy a computer-network location from which the general network-using public has access to download using public-standard network protocols a complete Transparent copy of the Document, free of added material. If you use the latter option, you must take reasonably prudent steps, when you begin distribution of Opaque </w:t>
       </w:r>
       <w:r>
         <w:lastRenderedPageBreak/>
-        <w:t>cover must present the full title with all words of the title equally prominent and visible. You may add other material on the covers in addition. Copying with changes limited to the covers, as long as they preserve the title of the Document and satisfy these conditions, can be treated as verbatim copying in other respects.</w:t>
-      </w:r>
-    </w:p>
-    <w:p>
-      <w:r>
-        <w:t>If the required texts for either cover are too voluminous to fit legibly, you should put the first ones listed (as many as fit reasonably) on the actual cover, and continue the rest onto adjacent pages.</w:t>
-      </w:r>
-    </w:p>
-    <w:p>
-      <w:r>
-        <w:t>If you publish or distribute Opaque copies of the Document numbering more than 100, you must either include a machine-readable Transparent copy along with each Opaque copy, or state in or with each Opaque copy a computer-network location from which the general network-using public has access to download using public-standard network protocols a complete Transparent copy of the Document, free of added material. If you use the latter option, you must take reasonably prudent steps, when you begin distribution of Opaque copies in quantity, to ensure that this Transparent copy will remain thus accessible at the stated location until at least one year after the last time you distribute an Opaque copy (directly or through your agents or retailers) of that edition to the public.</w:t>
+        <w:t>copies in quantity, to ensure that this Transparent copy will remain thus accessible at the stated location until at least one year after the last time you distribute an Opaque copy (directly or through your agents or retailers) of that edition to the public.</w:t>
       </w:r>
     </w:p>
     <w:p>
@@ -8524,11 +9834,11 @@
           <w:numId w:val="36"/>
         </w:numPr>
       </w:pPr>
-      <w:bookmarkStart w:id="143" w:name="_Toc176530390"/>
+      <w:bookmarkStart w:id="169" w:name="_Toc176790150"/>
       <w:r>
         <w:t>MODIFICATIONS</w:t>
       </w:r>
-      <w:bookmarkEnd w:id="143"/>
+      <w:bookmarkEnd w:id="169"/>
     </w:p>
     <w:p>
       <w:r>
@@ -8547,37 +9857,37 @@
     </w:p>
     <w:p>
       <w:r>
+        <w:t>C. State on the Title page the name of the publisher of the Modified Version, as the publisher.</w:t>
+      </w:r>
+    </w:p>
+    <w:p>
+      <w:r>
+        <w:t>D. Preserve all the copyright notices of the Document.</w:t>
+      </w:r>
+    </w:p>
+    <w:p>
+      <w:r>
+        <w:t>E. Add an appropriate copyright notice for your modifications adjacent to the other copyright notices.</w:t>
+      </w:r>
+    </w:p>
+    <w:p>
+      <w:r>
+        <w:t>F. Include, immediately after the copyright notices, a license notice giving the public permission to use the Modified Version under the terms of this License, in the form shown in the Addendum below.</w:t>
+      </w:r>
+    </w:p>
+    <w:p>
+      <w:r>
+        <w:t>G. Preserve in that license notice the full lists of Invariant Sections and required Cover Texts given in the Document's license notice.</w:t>
+      </w:r>
+    </w:p>
+    <w:p>
+      <w:r>
+        <w:t>H. Include an unaltered copy of this License.</w:t>
+      </w:r>
+    </w:p>
+    <w:p>
+      <w:r>
         <w:lastRenderedPageBreak/>
-        <w:t>C. State on the Title page the name of the publisher of the Modified Version, as the publisher.</w:t>
-      </w:r>
-    </w:p>
-    <w:p>
-      <w:r>
-        <w:t>D. Preserve all the copyright notices of the Document.</w:t>
-      </w:r>
-    </w:p>
-    <w:p>
-      <w:r>
-        <w:t>E. Add an appropriate copyright notice for your modifications adjacent to the other copyright notices.</w:t>
-      </w:r>
-    </w:p>
-    <w:p>
-      <w:r>
-        <w:t>F. Include, immediately after the copyright notices, a license notice giving the public permission to use the Modified Version under the terms of this License, in the form shown in the Addendum below.</w:t>
-      </w:r>
-    </w:p>
-    <w:p>
-      <w:r>
-        <w:t>G. Preserve in that license notice the full lists of Invariant Sections and required Cover Texts given in the Document's license notice.</w:t>
-      </w:r>
-    </w:p>
-    <w:p>
-      <w:r>
-        <w:t>H. Include an unaltered copy of this License.</w:t>
-      </w:r>
-    </w:p>
-    <w:p>
-      <w:r>
         <w:t>I. Preserve the section Entitled "History", Preserve its Title, and add to it an item stating at least the title, year, new authors, and publisher of the Modified Version as given on the Title Page. If there is no section Entitled "History" in the Document, create one stating the title, year, authors, and publisher of the Document as given on its Title Page, then add an item describing the Modified Version as stated in the previous sentence.</w:t>
       </w:r>
     </w:p>
@@ -8613,18 +9923,21 @@
     </w:p>
     <w:p>
       <w:r>
+        <w:t>If the Modified Version includes new front-matter sections or appendices that qualify as Secondary Sections and contain no material copied from the Document, you may at your option designate some or all of these sections as invariant. To do this, add their titles to the list of Invariant Sections in the Modified Version's license notice. These titles must be distinct from any other section titles.</w:t>
+      </w:r>
+    </w:p>
+    <w:p>
+      <w:r>
+        <w:t>You may add a section Entitled "Endorsements", provided it contains nothing but endorsements of your Modified Version by various parties—for example, statements of peer review or that the text has been approved by an organization as the authoritative definition of a standard.</w:t>
+      </w:r>
+    </w:p>
+    <w:p>
+      <w:r>
+        <w:t xml:space="preserve">You may add a passage of up to five words as a Front-Cover Text, and a passage of up to 25 words as a Back-Cover Text, to the end of the list of Cover Texts in the Modified Version. Only one passage of Front-Cover Text and one of Back-Cover Text may be added by (or through arrangements made by) any one entity. If the Document already includes a cover </w:t>
+      </w:r>
+      <w:r>
         <w:lastRenderedPageBreak/>
-        <w:t>If the Modified Version includes new front-matter sections or appendices that qualify as Secondary Sections and contain no material copied from the Document, you may at your option designate some or all of these sections as invariant. To do this, add their titles to the list of Invariant Sections in the Modified Version's license notice. These titles must be distinct from any other section titles.</w:t>
-      </w:r>
-    </w:p>
-    <w:p>
-      <w:r>
-        <w:t>You may add a section Entitled "Endorsements", provided it contains nothing but endorsements of your Modified Version by various parties—for example, statements of peer review or that the text has been approved by an organization as the authoritative definition of a standard.</w:t>
-      </w:r>
-    </w:p>
-    <w:p>
-      <w:r>
-        <w:t>You may add a passage of up to five words as a Front-Cover Text, and a passage of up to 25 words as a Back-Cover Text, to the end of the list of Cover Texts in the Modified Version. Only one passage of Front-Cover Text and one of Back-Cover Text may be added by (or through arrangements made by) any one entity. If the Document already includes a cover text for the same cover, previously added by you or by arrangement made by the same entity you are acting on behalf of, you may not add another; but you may replace the old one, on explicit permission from the previous publisher that added the old one.</w:t>
+        <w:t>text for the same cover, previously added by you or by arrangement made by the same entity you are acting on behalf of, you may not add another; but you may replace the old one, on explicit permission from the previous publisher that added the old one.</w:t>
       </w:r>
     </w:p>
     <w:p>
@@ -8640,11 +9953,11 @@
           <w:numId w:val="36"/>
         </w:numPr>
       </w:pPr>
-      <w:bookmarkStart w:id="144" w:name="_Toc176530391"/>
+      <w:bookmarkStart w:id="170" w:name="_Toc176790151"/>
       <w:r>
         <w:t>COMBINING DOCUMENTS</w:t>
       </w:r>
-      <w:bookmarkEnd w:id="144"/>
+      <w:bookmarkEnd w:id="170"/>
     </w:p>
     <w:p>
       <w:r>
@@ -8670,11 +9983,11 @@
           <w:numId w:val="36"/>
         </w:numPr>
       </w:pPr>
-      <w:bookmarkStart w:id="145" w:name="_Toc176530392"/>
+      <w:bookmarkStart w:id="171" w:name="_Toc176790152"/>
       <w:r>
         <w:t>COLLECTIONS OF DOCUMENTS</w:t>
       </w:r>
-      <w:bookmarkEnd w:id="145"/>
+      <w:bookmarkEnd w:id="171"/>
     </w:p>
     <w:p>
       <w:r>
@@ -8694,11 +10007,12 @@
           <w:numId w:val="36"/>
         </w:numPr>
       </w:pPr>
-      <w:bookmarkStart w:id="146" w:name="_Toc176530393"/>
-      <w:r>
+      <w:bookmarkStart w:id="172" w:name="_Toc176790153"/>
+      <w:r>
+        <w:lastRenderedPageBreak/>
         <w:t>AGGREGATION WITH INDEPENDENT WORKS</w:t>
       </w:r>
-      <w:bookmarkEnd w:id="146"/>
+      <w:bookmarkEnd w:id="172"/>
     </w:p>
     <w:p>
       <w:r>
@@ -8718,11 +10032,11 @@
           <w:numId w:val="36"/>
         </w:numPr>
       </w:pPr>
-      <w:bookmarkStart w:id="147" w:name="_Toc176530394"/>
+      <w:bookmarkStart w:id="173" w:name="_Toc176790154"/>
       <w:r>
         <w:t>TRANSLATION</w:t>
       </w:r>
-      <w:bookmarkEnd w:id="147"/>
+      <w:bookmarkEnd w:id="173"/>
     </w:p>
     <w:p>
       <w:r>
@@ -8731,7 +10045,6 @@
     </w:p>
     <w:p>
       <w:r>
-        <w:lastRenderedPageBreak/>
         <w:t>If a section in the Document is Entitled "Acknowledgements", "Dedications", or "History", the requirement (section 4) to Preserve its Title (section 1) will typically require changing the actual title.</w:t>
       </w:r>
     </w:p>
@@ -8743,11 +10056,11 @@
           <w:numId w:val="36"/>
         </w:numPr>
       </w:pPr>
-      <w:bookmarkStart w:id="148" w:name="_Toc176530395"/>
+      <w:bookmarkStart w:id="174" w:name="_Toc176790155"/>
       <w:r>
         <w:t>TERMINATION</w:t>
       </w:r>
-      <w:bookmarkEnd w:id="148"/>
+      <w:bookmarkEnd w:id="174"/>
     </w:p>
     <w:p>
       <w:r>
@@ -8761,6 +10074,7 @@
     </w:p>
     <w:p>
       <w:r>
+        <w:lastRenderedPageBreak/>
         <w:t>Moreover, your license from a particular copyright holder is reinstated permanently if the copyright holder notifies you of the violation by some reasonable means, this is the first time you have received notice of violation of this License (for any work) from that copyright holder, and you cure the violation prior to 30 days after your receipt of the notice.</w:t>
       </w:r>
     </w:p>
@@ -8777,11 +10091,11 @@
           <w:numId w:val="36"/>
         </w:numPr>
       </w:pPr>
-      <w:bookmarkStart w:id="149" w:name="_Toc176530396"/>
+      <w:bookmarkStart w:id="175" w:name="_Toc176790156"/>
       <w:r>
         <w:t>FUTURE REVISIONS OF THIS LICENSE</w:t>
       </w:r>
-      <w:bookmarkEnd w:id="149"/>
+      <w:bookmarkEnd w:id="175"/>
     </w:p>
     <w:p>
       <w:r>
@@ -8801,30 +10115,30 @@
           <w:numId w:val="36"/>
         </w:numPr>
       </w:pPr>
-      <w:bookmarkStart w:id="150" w:name="_Toc176530397"/>
+      <w:bookmarkStart w:id="176" w:name="_Toc176790157"/>
+      <w:r>
+        <w:t>RELICENSING</w:t>
+      </w:r>
+      <w:bookmarkEnd w:id="176"/>
+    </w:p>
+    <w:p>
+      <w:r>
+        <w:t>"Massive Multiauthor Collaboration Site" (or "MMC Site") means any World Wide Web server that publishes copyrightable works and also provides prominent facilities for anybody to edit those works. A public wiki that anybody can edit is an example of such a server. A "Massive Multiauthor Collaboration" (or "MMC") contained in the site means any set of copyrightable works thus published on the MMC site.</w:t>
+      </w:r>
+    </w:p>
+    <w:p>
+      <w:r>
+        <w:t>"CC-BY-SA" means the Creative Commons Attribution-Share Alike 3.0 license published by Creative Commons Corporation, a not-for-profit corporation with a principal place of business in San Francisco, California, as well as future copyleft versions of that license published by that same organization.</w:t>
+      </w:r>
+    </w:p>
+    <w:p>
+      <w:r>
+        <w:t>"Incorporate" means to publish or republish a Document, in whole or in part, as part of another Document.</w:t>
+      </w:r>
+    </w:p>
+    <w:p>
       <w:r>
         <w:lastRenderedPageBreak/>
-        <w:t>RELICENSING</w:t>
-      </w:r>
-      <w:bookmarkEnd w:id="150"/>
-    </w:p>
-    <w:p>
-      <w:r>
-        <w:t>"Massive Multiauthor Collaboration Site" (or "MMC Site") means any World Wide Web server that publishes copyrightable works and also provides prominent facilities for anybody to edit those works. A public wiki that anybody can edit is an example of such a server. A "Massive Multiauthor Collaboration" (or "MMC") contained in the site means any set of copyrightable works thus published on the MMC site.</w:t>
-      </w:r>
-    </w:p>
-    <w:p>
-      <w:r>
-        <w:t>"CC-BY-SA" means the Creative Commons Attribution-Share Alike 3.0 license published by Creative Commons Corporation, a not-for-profit corporation with a principal place of business in San Francisco, California, as well as future copyleft versions of that license published by that same organization.</w:t>
-      </w:r>
-    </w:p>
-    <w:p>
-      <w:r>
-        <w:t>"Incorporate" means to publish or republish a Document, in whole or in part, as part of another Document.</w:t>
-      </w:r>
-    </w:p>
-    <w:p>
-      <w:r>
         <w:t>An MMC is "eligible for relicensing" if it is licensed under this License, and if all works that were first published under this License somewhere other than this MMC, and subsequently incorporated in whole or in part into the MMC, (1) had no cover texts or invariant sections, and (2) were thus incorporated prior to November 1, 2008.</w:t>
       </w:r>
     </w:p>
@@ -9919,6 +11233,119 @@
     </w:lvl>
   </w:abstractNum>
   <w:abstractNum w:abstractNumId="10" w15:restartNumberingAfterBreak="0">
+    <w:nsid w:val="13973900"/>
+    <w:multiLevelType w:val="hybridMultilevel"/>
+    <w:tmpl w:val="E4CAB622"/>
+    <w:lvl w:ilvl="0" w:tplc="04090001">
+      <w:start w:val="1"/>
+      <w:numFmt w:val="bullet"/>
+      <w:lvlText w:val=""/>
+      <w:lvlJc w:val="left"/>
+      <w:pPr>
+        <w:ind w:left="720" w:hanging="360"/>
+      </w:pPr>
+      <w:rPr>
+        <w:rFonts w:ascii="Symbol" w:hAnsi="Symbol" w:hint="default"/>
+      </w:rPr>
+    </w:lvl>
+    <w:lvl w:ilvl="1" w:tplc="04090003" w:tentative="1">
+      <w:start w:val="1"/>
+      <w:numFmt w:val="bullet"/>
+      <w:lvlText w:val="o"/>
+      <w:lvlJc w:val="left"/>
+      <w:pPr>
+        <w:ind w:left="1440" w:hanging="360"/>
+      </w:pPr>
+      <w:rPr>
+        <w:rFonts w:ascii="Courier New" w:hAnsi="Courier New" w:cs="Courier New" w:hint="default"/>
+      </w:rPr>
+    </w:lvl>
+    <w:lvl w:ilvl="2" w:tplc="04090005" w:tentative="1">
+      <w:start w:val="1"/>
+      <w:numFmt w:val="bullet"/>
+      <w:lvlText w:val=""/>
+      <w:lvlJc w:val="left"/>
+      <w:pPr>
+        <w:ind w:left="2160" w:hanging="360"/>
+      </w:pPr>
+      <w:rPr>
+        <w:rFonts w:ascii="Wingdings" w:hAnsi="Wingdings" w:hint="default"/>
+      </w:rPr>
+    </w:lvl>
+    <w:lvl w:ilvl="3" w:tplc="04090001" w:tentative="1">
+      <w:start w:val="1"/>
+      <w:numFmt w:val="bullet"/>
+      <w:lvlText w:val=""/>
+      <w:lvlJc w:val="left"/>
+      <w:pPr>
+        <w:ind w:left="2880" w:hanging="360"/>
+      </w:pPr>
+      <w:rPr>
+        <w:rFonts w:ascii="Symbol" w:hAnsi="Symbol" w:hint="default"/>
+      </w:rPr>
+    </w:lvl>
+    <w:lvl w:ilvl="4" w:tplc="04090003" w:tentative="1">
+      <w:start w:val="1"/>
+      <w:numFmt w:val="bullet"/>
+      <w:lvlText w:val="o"/>
+      <w:lvlJc w:val="left"/>
+      <w:pPr>
+        <w:ind w:left="3600" w:hanging="360"/>
+      </w:pPr>
+      <w:rPr>
+        <w:rFonts w:ascii="Courier New" w:hAnsi="Courier New" w:cs="Courier New" w:hint="default"/>
+      </w:rPr>
+    </w:lvl>
+    <w:lvl w:ilvl="5" w:tplc="04090005" w:tentative="1">
+      <w:start w:val="1"/>
+      <w:numFmt w:val="bullet"/>
+      <w:lvlText w:val=""/>
+      <w:lvlJc w:val="left"/>
+      <w:pPr>
+        <w:ind w:left="4320" w:hanging="360"/>
+      </w:pPr>
+      <w:rPr>
+        <w:rFonts w:ascii="Wingdings" w:hAnsi="Wingdings" w:hint="default"/>
+      </w:rPr>
+    </w:lvl>
+    <w:lvl w:ilvl="6" w:tplc="04090001" w:tentative="1">
+      <w:start w:val="1"/>
+      <w:numFmt w:val="bullet"/>
+      <w:lvlText w:val=""/>
+      <w:lvlJc w:val="left"/>
+      <w:pPr>
+        <w:ind w:left="5040" w:hanging="360"/>
+      </w:pPr>
+      <w:rPr>
+        <w:rFonts w:ascii="Symbol" w:hAnsi="Symbol" w:hint="default"/>
+      </w:rPr>
+    </w:lvl>
+    <w:lvl w:ilvl="7" w:tplc="04090003" w:tentative="1">
+      <w:start w:val="1"/>
+      <w:numFmt w:val="bullet"/>
+      <w:lvlText w:val="o"/>
+      <w:lvlJc w:val="left"/>
+      <w:pPr>
+        <w:ind w:left="5760" w:hanging="360"/>
+      </w:pPr>
+      <w:rPr>
+        <w:rFonts w:ascii="Courier New" w:hAnsi="Courier New" w:cs="Courier New" w:hint="default"/>
+      </w:rPr>
+    </w:lvl>
+    <w:lvl w:ilvl="8" w:tplc="04090005" w:tentative="1">
+      <w:start w:val="1"/>
+      <w:numFmt w:val="bullet"/>
+      <w:lvlText w:val=""/>
+      <w:lvlJc w:val="left"/>
+      <w:pPr>
+        <w:ind w:left="6480" w:hanging="360"/>
+      </w:pPr>
+      <w:rPr>
+        <w:rFonts w:ascii="Wingdings" w:hAnsi="Wingdings" w:hint="default"/>
+      </w:rPr>
+    </w:lvl>
+  </w:abstractNum>
+  <w:abstractNum w:abstractNumId="11" w15:restartNumberingAfterBreak="0">
     <w:nsid w:val="139C6DBB"/>
     <w:multiLevelType w:val="multilevel"/>
     <w:tmpl w:val="21982B04"/>
@@ -10031,7 +11458,120 @@
       </w:rPr>
     </w:lvl>
   </w:abstractNum>
-  <w:abstractNum w:abstractNumId="11" w15:restartNumberingAfterBreak="0">
+  <w:abstractNum w:abstractNumId="12" w15:restartNumberingAfterBreak="0">
+    <w:nsid w:val="154D5A10"/>
+    <w:multiLevelType w:val="multilevel"/>
+    <w:tmpl w:val="9C0AB122"/>
+    <w:lvl w:ilvl="0">
+      <w:start w:val="3"/>
+      <w:numFmt w:val="decimal"/>
+      <w:lvlText w:val="%1"/>
+      <w:lvlJc w:val="left"/>
+      <w:pPr>
+        <w:ind w:left="405" w:hanging="405"/>
+      </w:pPr>
+      <w:rPr>
+        <w:rFonts w:hint="default"/>
+      </w:rPr>
+    </w:lvl>
+    <w:lvl w:ilvl="1">
+      <w:start w:val="1"/>
+      <w:numFmt w:val="decimal"/>
+      <w:lvlText w:val="%1.%2"/>
+      <w:lvlJc w:val="left"/>
+      <w:pPr>
+        <w:ind w:left="1080" w:hanging="720"/>
+      </w:pPr>
+      <w:rPr>
+        <w:rFonts w:hint="default"/>
+      </w:rPr>
+    </w:lvl>
+    <w:lvl w:ilvl="2">
+      <w:start w:val="1"/>
+      <w:numFmt w:val="decimal"/>
+      <w:lvlText w:val="%1.%2.%3"/>
+      <w:lvlJc w:val="left"/>
+      <w:pPr>
+        <w:ind w:left="1440" w:hanging="720"/>
+      </w:pPr>
+      <w:rPr>
+        <w:rFonts w:hint="default"/>
+      </w:rPr>
+    </w:lvl>
+    <w:lvl w:ilvl="3">
+      <w:start w:val="1"/>
+      <w:numFmt w:val="decimal"/>
+      <w:lvlText w:val="%1.%2.%3.%4"/>
+      <w:lvlJc w:val="left"/>
+      <w:pPr>
+        <w:ind w:left="2160" w:hanging="1080"/>
+      </w:pPr>
+      <w:rPr>
+        <w:rFonts w:hint="default"/>
+      </w:rPr>
+    </w:lvl>
+    <w:lvl w:ilvl="4">
+      <w:start w:val="1"/>
+      <w:numFmt w:val="decimal"/>
+      <w:lvlText w:val="%1.%2.%3.%4.%5"/>
+      <w:lvlJc w:val="left"/>
+      <w:pPr>
+        <w:ind w:left="2880" w:hanging="1440"/>
+      </w:pPr>
+      <w:rPr>
+        <w:rFonts w:hint="default"/>
+      </w:rPr>
+    </w:lvl>
+    <w:lvl w:ilvl="5">
+      <w:start w:val="1"/>
+      <w:numFmt w:val="decimal"/>
+      <w:lvlText w:val="%1.%2.%3.%4.%5.%6"/>
+      <w:lvlJc w:val="left"/>
+      <w:pPr>
+        <w:ind w:left="3240" w:hanging="1440"/>
+      </w:pPr>
+      <w:rPr>
+        <w:rFonts w:hint="default"/>
+      </w:rPr>
+    </w:lvl>
+    <w:lvl w:ilvl="6">
+      <w:start w:val="1"/>
+      <w:numFmt w:val="decimal"/>
+      <w:lvlText w:val="%1.%2.%3.%4.%5.%6.%7"/>
+      <w:lvlJc w:val="left"/>
+      <w:pPr>
+        <w:ind w:left="3960" w:hanging="1800"/>
+      </w:pPr>
+      <w:rPr>
+        <w:rFonts w:hint="default"/>
+      </w:rPr>
+    </w:lvl>
+    <w:lvl w:ilvl="7">
+      <w:start w:val="1"/>
+      <w:numFmt w:val="decimal"/>
+      <w:lvlText w:val="%1.%2.%3.%4.%5.%6.%7.%8"/>
+      <w:lvlJc w:val="left"/>
+      <w:pPr>
+        <w:ind w:left="4680" w:hanging="2160"/>
+      </w:pPr>
+      <w:rPr>
+        <w:rFonts w:hint="default"/>
+      </w:rPr>
+    </w:lvl>
+    <w:lvl w:ilvl="8">
+      <w:start w:val="1"/>
+      <w:numFmt w:val="decimal"/>
+      <w:lvlText w:val="%1.%2.%3.%4.%5.%6.%7.%8.%9"/>
+      <w:lvlJc w:val="left"/>
+      <w:pPr>
+        <w:ind w:left="5040" w:hanging="2160"/>
+      </w:pPr>
+      <w:rPr>
+        <w:rFonts w:hint="default"/>
+      </w:rPr>
+    </w:lvl>
+  </w:abstractNum>
+  <w:abstractNum w:abstractNumId="13" w15:restartNumberingAfterBreak="0">
     <w:nsid w:val="1B4B3BAA"/>
     <w:multiLevelType w:val="hybridMultilevel"/>
     <w:tmpl w:val="5AD89EDE"/>
@@ -10120,7 +11660,120 @@
       </w:pPr>
     </w:lvl>
   </w:abstractNum>
-  <w:abstractNum w:abstractNumId="12" w15:restartNumberingAfterBreak="0">
+  <w:abstractNum w:abstractNumId="14" w15:restartNumberingAfterBreak="0">
+    <w:nsid w:val="1C8F5488"/>
+    <w:multiLevelType w:val="multilevel"/>
+    <w:tmpl w:val="9C0AB122"/>
+    <w:lvl w:ilvl="0">
+      <w:start w:val="3"/>
+      <w:numFmt w:val="decimal"/>
+      <w:lvlText w:val="%1"/>
+      <w:lvlJc w:val="left"/>
+      <w:pPr>
+        <w:ind w:left="405" w:hanging="405"/>
+      </w:pPr>
+      <w:rPr>
+        <w:rFonts w:hint="default"/>
+      </w:rPr>
+    </w:lvl>
+    <w:lvl w:ilvl="1">
+      <w:start w:val="1"/>
+      <w:numFmt w:val="decimal"/>
+      <w:lvlText w:val="%1.%2"/>
+      <w:lvlJc w:val="left"/>
+      <w:pPr>
+        <w:ind w:left="1080" w:hanging="720"/>
+      </w:pPr>
+      <w:rPr>
+        <w:rFonts w:hint="default"/>
+      </w:rPr>
+    </w:lvl>
+    <w:lvl w:ilvl="2">
+      <w:start w:val="1"/>
+      <w:numFmt w:val="decimal"/>
+      <w:lvlText w:val="%1.%2.%3"/>
+      <w:lvlJc w:val="left"/>
+      <w:pPr>
+        <w:ind w:left="1440" w:hanging="720"/>
+      </w:pPr>
+      <w:rPr>
+        <w:rFonts w:hint="default"/>
+      </w:rPr>
+    </w:lvl>
+    <w:lvl w:ilvl="3">
+      <w:start w:val="1"/>
+      <w:numFmt w:val="decimal"/>
+      <w:lvlText w:val="%1.%2.%3.%4"/>
+      <w:lvlJc w:val="left"/>
+      <w:pPr>
+        <w:ind w:left="2160" w:hanging="1080"/>
+      </w:pPr>
+      <w:rPr>
+        <w:rFonts w:hint="default"/>
+      </w:rPr>
+    </w:lvl>
+    <w:lvl w:ilvl="4">
+      <w:start w:val="1"/>
+      <w:numFmt w:val="decimal"/>
+      <w:lvlText w:val="%1.%2.%3.%4.%5"/>
+      <w:lvlJc w:val="left"/>
+      <w:pPr>
+        <w:ind w:left="2880" w:hanging="1440"/>
+      </w:pPr>
+      <w:rPr>
+        <w:rFonts w:hint="default"/>
+      </w:rPr>
+    </w:lvl>
+    <w:lvl w:ilvl="5">
+      <w:start w:val="1"/>
+      <w:numFmt w:val="decimal"/>
+      <w:lvlText w:val="%1.%2.%3.%4.%5.%6"/>
+      <w:lvlJc w:val="left"/>
+      <w:pPr>
+        <w:ind w:left="3240" w:hanging="1440"/>
+      </w:pPr>
+      <w:rPr>
+        <w:rFonts w:hint="default"/>
+      </w:rPr>
+    </w:lvl>
+    <w:lvl w:ilvl="6">
+      <w:start w:val="1"/>
+      <w:numFmt w:val="decimal"/>
+      <w:lvlText w:val="%1.%2.%3.%4.%5.%6.%7"/>
+      <w:lvlJc w:val="left"/>
+      <w:pPr>
+        <w:ind w:left="3960" w:hanging="1800"/>
+      </w:pPr>
+      <w:rPr>
+        <w:rFonts w:hint="default"/>
+      </w:rPr>
+    </w:lvl>
+    <w:lvl w:ilvl="7">
+      <w:start w:val="1"/>
+      <w:numFmt w:val="decimal"/>
+      <w:lvlText w:val="%1.%2.%3.%4.%5.%6.%7.%8"/>
+      <w:lvlJc w:val="left"/>
+      <w:pPr>
+        <w:ind w:left="4680" w:hanging="2160"/>
+      </w:pPr>
+      <w:rPr>
+        <w:rFonts w:hint="default"/>
+      </w:rPr>
+    </w:lvl>
+    <w:lvl w:ilvl="8">
+      <w:start w:val="1"/>
+      <w:numFmt w:val="decimal"/>
+      <w:lvlText w:val="%1.%2.%3.%4.%5.%6.%7.%8.%9"/>
+      <w:lvlJc w:val="left"/>
+      <w:pPr>
+        <w:ind w:left="5040" w:hanging="2160"/>
+      </w:pPr>
+      <w:rPr>
+        <w:rFonts w:hint="default"/>
+      </w:rPr>
+    </w:lvl>
+  </w:abstractNum>
+  <w:abstractNum w:abstractNumId="15" w15:restartNumberingAfterBreak="0">
     <w:nsid w:val="1F0C3CB0"/>
     <w:multiLevelType w:val="multilevel"/>
     <w:tmpl w:val="E89E8CAC"/>
@@ -10233,7 +11886,7 @@
       </w:rPr>
     </w:lvl>
   </w:abstractNum>
-  <w:abstractNum w:abstractNumId="13" w15:restartNumberingAfterBreak="0">
+  <w:abstractNum w:abstractNumId="16" w15:restartNumberingAfterBreak="0">
     <w:nsid w:val="1FB0675C"/>
     <w:multiLevelType w:val="multilevel"/>
     <w:tmpl w:val="F7C86458"/>
@@ -10346,7 +11999,120 @@
       </w:rPr>
     </w:lvl>
   </w:abstractNum>
-  <w:abstractNum w:abstractNumId="14" w15:restartNumberingAfterBreak="0">
+  <w:abstractNum w:abstractNumId="17" w15:restartNumberingAfterBreak="0">
+    <w:nsid w:val="266B1A25"/>
+    <w:multiLevelType w:val="multilevel"/>
+    <w:tmpl w:val="9C0AB122"/>
+    <w:lvl w:ilvl="0">
+      <w:start w:val="3"/>
+      <w:numFmt w:val="decimal"/>
+      <w:lvlText w:val="%1"/>
+      <w:lvlJc w:val="left"/>
+      <w:pPr>
+        <w:ind w:left="405" w:hanging="405"/>
+      </w:pPr>
+      <w:rPr>
+        <w:rFonts w:hint="default"/>
+      </w:rPr>
+    </w:lvl>
+    <w:lvl w:ilvl="1">
+      <w:start w:val="1"/>
+      <w:numFmt w:val="decimal"/>
+      <w:lvlText w:val="%1.%2"/>
+      <w:lvlJc w:val="left"/>
+      <w:pPr>
+        <w:ind w:left="1080" w:hanging="720"/>
+      </w:pPr>
+      <w:rPr>
+        <w:rFonts w:hint="default"/>
+      </w:rPr>
+    </w:lvl>
+    <w:lvl w:ilvl="2">
+      <w:start w:val="1"/>
+      <w:numFmt w:val="decimal"/>
+      <w:lvlText w:val="%1.%2.%3"/>
+      <w:lvlJc w:val="left"/>
+      <w:pPr>
+        <w:ind w:left="1440" w:hanging="720"/>
+      </w:pPr>
+      <w:rPr>
+        <w:rFonts w:hint="default"/>
+      </w:rPr>
+    </w:lvl>
+    <w:lvl w:ilvl="3">
+      <w:start w:val="1"/>
+      <w:numFmt w:val="decimal"/>
+      <w:lvlText w:val="%1.%2.%3.%4"/>
+      <w:lvlJc w:val="left"/>
+      <w:pPr>
+        <w:ind w:left="2160" w:hanging="1080"/>
+      </w:pPr>
+      <w:rPr>
+        <w:rFonts w:hint="default"/>
+      </w:rPr>
+    </w:lvl>
+    <w:lvl w:ilvl="4">
+      <w:start w:val="1"/>
+      <w:numFmt w:val="decimal"/>
+      <w:lvlText w:val="%1.%2.%3.%4.%5"/>
+      <w:lvlJc w:val="left"/>
+      <w:pPr>
+        <w:ind w:left="2880" w:hanging="1440"/>
+      </w:pPr>
+      <w:rPr>
+        <w:rFonts w:hint="default"/>
+      </w:rPr>
+    </w:lvl>
+    <w:lvl w:ilvl="5">
+      <w:start w:val="1"/>
+      <w:numFmt w:val="decimal"/>
+      <w:lvlText w:val="%1.%2.%3.%4.%5.%6"/>
+      <w:lvlJc w:val="left"/>
+      <w:pPr>
+        <w:ind w:left="3240" w:hanging="1440"/>
+      </w:pPr>
+      <w:rPr>
+        <w:rFonts w:hint="default"/>
+      </w:rPr>
+    </w:lvl>
+    <w:lvl w:ilvl="6">
+      <w:start w:val="1"/>
+      <w:numFmt w:val="decimal"/>
+      <w:lvlText w:val="%1.%2.%3.%4.%5.%6.%7"/>
+      <w:lvlJc w:val="left"/>
+      <w:pPr>
+        <w:ind w:left="3960" w:hanging="1800"/>
+      </w:pPr>
+      <w:rPr>
+        <w:rFonts w:hint="default"/>
+      </w:rPr>
+    </w:lvl>
+    <w:lvl w:ilvl="7">
+      <w:start w:val="1"/>
+      <w:numFmt w:val="decimal"/>
+      <w:lvlText w:val="%1.%2.%3.%4.%5.%6.%7.%8"/>
+      <w:lvlJc w:val="left"/>
+      <w:pPr>
+        <w:ind w:left="4680" w:hanging="2160"/>
+      </w:pPr>
+      <w:rPr>
+        <w:rFonts w:hint="default"/>
+      </w:rPr>
+    </w:lvl>
+    <w:lvl w:ilvl="8">
+      <w:start w:val="1"/>
+      <w:numFmt w:val="decimal"/>
+      <w:lvlText w:val="%1.%2.%3.%4.%5.%6.%7.%8.%9"/>
+      <w:lvlJc w:val="left"/>
+      <w:pPr>
+        <w:ind w:left="5040" w:hanging="2160"/>
+      </w:pPr>
+      <w:rPr>
+        <w:rFonts w:hint="default"/>
+      </w:rPr>
+    </w:lvl>
+  </w:abstractNum>
+  <w:abstractNum w:abstractNumId="18" w15:restartNumberingAfterBreak="0">
     <w:nsid w:val="29293DB3"/>
     <w:multiLevelType w:val="multilevel"/>
     <w:tmpl w:val="0409001F"/>
@@ -10432,7 +12198,7 @@
       </w:pPr>
     </w:lvl>
   </w:abstractNum>
-  <w:abstractNum w:abstractNumId="15" w15:restartNumberingAfterBreak="0">
+  <w:abstractNum w:abstractNumId="19" w15:restartNumberingAfterBreak="0">
     <w:nsid w:val="2E972459"/>
     <w:multiLevelType w:val="multilevel"/>
     <w:tmpl w:val="E89E8CAC"/>
@@ -10545,7 +12311,120 @@
       </w:rPr>
     </w:lvl>
   </w:abstractNum>
-  <w:abstractNum w:abstractNumId="16" w15:restartNumberingAfterBreak="0">
+  <w:abstractNum w:abstractNumId="20" w15:restartNumberingAfterBreak="0">
+    <w:nsid w:val="3584503D"/>
+    <w:multiLevelType w:val="multilevel"/>
+    <w:tmpl w:val="9C0AB122"/>
+    <w:lvl w:ilvl="0">
+      <w:start w:val="3"/>
+      <w:numFmt w:val="decimal"/>
+      <w:lvlText w:val="%1"/>
+      <w:lvlJc w:val="left"/>
+      <w:pPr>
+        <w:ind w:left="405" w:hanging="405"/>
+      </w:pPr>
+      <w:rPr>
+        <w:rFonts w:hint="default"/>
+      </w:rPr>
+    </w:lvl>
+    <w:lvl w:ilvl="1">
+      <w:start w:val="1"/>
+      <w:numFmt w:val="decimal"/>
+      <w:lvlText w:val="%1.%2"/>
+      <w:lvlJc w:val="left"/>
+      <w:pPr>
+        <w:ind w:left="1080" w:hanging="720"/>
+      </w:pPr>
+      <w:rPr>
+        <w:rFonts w:hint="default"/>
+      </w:rPr>
+    </w:lvl>
+    <w:lvl w:ilvl="2">
+      <w:start w:val="1"/>
+      <w:numFmt w:val="decimal"/>
+      <w:lvlText w:val="%1.%2.%3"/>
+      <w:lvlJc w:val="left"/>
+      <w:pPr>
+        <w:ind w:left="1440" w:hanging="720"/>
+      </w:pPr>
+      <w:rPr>
+        <w:rFonts w:hint="default"/>
+      </w:rPr>
+    </w:lvl>
+    <w:lvl w:ilvl="3">
+      <w:start w:val="1"/>
+      <w:numFmt w:val="decimal"/>
+      <w:lvlText w:val="%1.%2.%3.%4"/>
+      <w:lvlJc w:val="left"/>
+      <w:pPr>
+        <w:ind w:left="2160" w:hanging="1080"/>
+      </w:pPr>
+      <w:rPr>
+        <w:rFonts w:hint="default"/>
+      </w:rPr>
+    </w:lvl>
+    <w:lvl w:ilvl="4">
+      <w:start w:val="1"/>
+      <w:numFmt w:val="decimal"/>
+      <w:lvlText w:val="%1.%2.%3.%4.%5"/>
+      <w:lvlJc w:val="left"/>
+      <w:pPr>
+        <w:ind w:left="2880" w:hanging="1440"/>
+      </w:pPr>
+      <w:rPr>
+        <w:rFonts w:hint="default"/>
+      </w:rPr>
+    </w:lvl>
+    <w:lvl w:ilvl="5">
+      <w:start w:val="1"/>
+      <w:numFmt w:val="decimal"/>
+      <w:lvlText w:val="%1.%2.%3.%4.%5.%6"/>
+      <w:lvlJc w:val="left"/>
+      <w:pPr>
+        <w:ind w:left="3240" w:hanging="1440"/>
+      </w:pPr>
+      <w:rPr>
+        <w:rFonts w:hint="default"/>
+      </w:rPr>
+    </w:lvl>
+    <w:lvl w:ilvl="6">
+      <w:start w:val="1"/>
+      <w:numFmt w:val="decimal"/>
+      <w:lvlText w:val="%1.%2.%3.%4.%5.%6.%7"/>
+      <w:lvlJc w:val="left"/>
+      <w:pPr>
+        <w:ind w:left="3960" w:hanging="1800"/>
+      </w:pPr>
+      <w:rPr>
+        <w:rFonts w:hint="default"/>
+      </w:rPr>
+    </w:lvl>
+    <w:lvl w:ilvl="7">
+      <w:start w:val="1"/>
+      <w:numFmt w:val="decimal"/>
+      <w:lvlText w:val="%1.%2.%3.%4.%5.%6.%7.%8"/>
+      <w:lvlJc w:val="left"/>
+      <w:pPr>
+        <w:ind w:left="4680" w:hanging="2160"/>
+      </w:pPr>
+      <w:rPr>
+        <w:rFonts w:hint="default"/>
+      </w:rPr>
+    </w:lvl>
+    <w:lvl w:ilvl="8">
+      <w:start w:val="1"/>
+      <w:numFmt w:val="decimal"/>
+      <w:lvlText w:val="%1.%2.%3.%4.%5.%6.%7.%8.%9"/>
+      <w:lvlJc w:val="left"/>
+      <w:pPr>
+        <w:ind w:left="5040" w:hanging="2160"/>
+      </w:pPr>
+      <w:rPr>
+        <w:rFonts w:hint="default"/>
+      </w:rPr>
+    </w:lvl>
+  </w:abstractNum>
+  <w:abstractNum w:abstractNumId="21" w15:restartNumberingAfterBreak="0">
     <w:nsid w:val="455754FE"/>
     <w:multiLevelType w:val="hybridMultilevel"/>
     <w:tmpl w:val="DDBC2D64"/>
@@ -10634,7 +12513,7 @@
       </w:pPr>
     </w:lvl>
   </w:abstractNum>
-  <w:abstractNum w:abstractNumId="17" w15:restartNumberingAfterBreak="0">
+  <w:abstractNum w:abstractNumId="22" w15:restartNumberingAfterBreak="0">
     <w:nsid w:val="499F0B8F"/>
     <w:multiLevelType w:val="multilevel"/>
     <w:tmpl w:val="2F4E1C94"/>
@@ -10747,7 +12626,7 @@
       </w:rPr>
     </w:lvl>
   </w:abstractNum>
-  <w:abstractNum w:abstractNumId="18" w15:restartNumberingAfterBreak="0">
+  <w:abstractNum w:abstractNumId="23" w15:restartNumberingAfterBreak="0">
     <w:nsid w:val="4D312180"/>
     <w:multiLevelType w:val="multilevel"/>
     <w:tmpl w:val="0409001F"/>
@@ -10836,7 +12715,7 @@
       </w:pPr>
     </w:lvl>
   </w:abstractNum>
-  <w:abstractNum w:abstractNumId="19" w15:restartNumberingAfterBreak="0">
+  <w:abstractNum w:abstractNumId="24" w15:restartNumberingAfterBreak="0">
     <w:nsid w:val="58A57298"/>
     <w:multiLevelType w:val="multilevel"/>
     <w:tmpl w:val="F7C86458"/>
@@ -10949,7 +12828,7 @@
       </w:rPr>
     </w:lvl>
   </w:abstractNum>
-  <w:abstractNum w:abstractNumId="20" w15:restartNumberingAfterBreak="0">
+  <w:abstractNum w:abstractNumId="25" w15:restartNumberingAfterBreak="0">
     <w:nsid w:val="5D5A7E41"/>
     <w:multiLevelType w:val="hybridMultilevel"/>
     <w:tmpl w:val="33720AE4"/>
@@ -11038,7 +12917,7 @@
       </w:pPr>
     </w:lvl>
   </w:abstractNum>
-  <w:abstractNum w:abstractNumId="21" w15:restartNumberingAfterBreak="0">
+  <w:abstractNum w:abstractNumId="26" w15:restartNumberingAfterBreak="0">
     <w:nsid w:val="5D943731"/>
     <w:multiLevelType w:val="multilevel"/>
     <w:tmpl w:val="7422A7CC"/>
@@ -11159,7 +13038,7 @@
       </w:rPr>
     </w:lvl>
   </w:abstractNum>
-  <w:abstractNum w:abstractNumId="22" w15:restartNumberingAfterBreak="0">
+  <w:abstractNum w:abstractNumId="27" w15:restartNumberingAfterBreak="0">
     <w:nsid w:val="60921E9D"/>
     <w:multiLevelType w:val="multilevel"/>
     <w:tmpl w:val="16EA5FE8"/>
@@ -11272,7 +13151,7 @@
       </w:rPr>
     </w:lvl>
   </w:abstractNum>
-  <w:abstractNum w:abstractNumId="23" w15:restartNumberingAfterBreak="0">
+  <w:abstractNum w:abstractNumId="28" w15:restartNumberingAfterBreak="0">
     <w:nsid w:val="67667767"/>
     <w:multiLevelType w:val="hybridMultilevel"/>
     <w:tmpl w:val="A0148F3A"/>
@@ -11361,7 +13240,7 @@
       </w:pPr>
     </w:lvl>
   </w:abstractNum>
-  <w:abstractNum w:abstractNumId="24" w15:restartNumberingAfterBreak="0">
+  <w:abstractNum w:abstractNumId="29" w15:restartNumberingAfterBreak="0">
     <w:nsid w:val="6AB205C8"/>
     <w:multiLevelType w:val="multilevel"/>
     <w:tmpl w:val="438CDBEC"/>
@@ -11474,7 +13353,7 @@
       </w:rPr>
     </w:lvl>
   </w:abstractNum>
-  <w:abstractNum w:abstractNumId="25" w15:restartNumberingAfterBreak="0">
+  <w:abstractNum w:abstractNumId="30" w15:restartNumberingAfterBreak="0">
     <w:nsid w:val="75760A66"/>
     <w:multiLevelType w:val="multilevel"/>
     <w:tmpl w:val="7422A7CC"/>
@@ -11595,7 +13474,7 @@
       </w:rPr>
     </w:lvl>
   </w:abstractNum>
-  <w:abstractNum w:abstractNumId="26" w15:restartNumberingAfterBreak="0">
+  <w:abstractNum w:abstractNumId="31" w15:restartNumberingAfterBreak="0">
     <w:nsid w:val="772C3674"/>
     <w:multiLevelType w:val="multilevel"/>
     <w:tmpl w:val="7422A7CC"/>
@@ -11716,7 +13595,7 @@
       </w:rPr>
     </w:lvl>
   </w:abstractNum>
-  <w:abstractNum w:abstractNumId="27" w15:restartNumberingAfterBreak="0">
+  <w:abstractNum w:abstractNumId="32" w15:restartNumberingAfterBreak="0">
     <w:nsid w:val="7A514F4A"/>
     <w:multiLevelType w:val="multilevel"/>
     <w:tmpl w:val="0409001F"/>
@@ -11802,23 +13681,109 @@
       </w:pPr>
     </w:lvl>
   </w:abstractNum>
+  <w:abstractNum w:abstractNumId="33" w15:restartNumberingAfterBreak="0">
+    <w:nsid w:val="7E7D5F8D"/>
+    <w:multiLevelType w:val="hybridMultilevel"/>
+    <w:tmpl w:val="D94243B0"/>
+    <w:lvl w:ilvl="0" w:tplc="0409000F">
+      <w:start w:val="1"/>
+      <w:numFmt w:val="decimal"/>
+      <w:lvlText w:val="%1."/>
+      <w:lvlJc w:val="left"/>
+      <w:pPr>
+        <w:ind w:left="720" w:hanging="360"/>
+      </w:pPr>
+    </w:lvl>
+    <w:lvl w:ilvl="1" w:tplc="04090019" w:tentative="1">
+      <w:start w:val="1"/>
+      <w:numFmt w:val="lowerLetter"/>
+      <w:lvlText w:val="%2."/>
+      <w:lvlJc w:val="left"/>
+      <w:pPr>
+        <w:ind w:left="1440" w:hanging="360"/>
+      </w:pPr>
+    </w:lvl>
+    <w:lvl w:ilvl="2" w:tplc="0409001B" w:tentative="1">
+      <w:start w:val="1"/>
+      <w:numFmt w:val="lowerRoman"/>
+      <w:lvlText w:val="%3."/>
+      <w:lvlJc w:val="right"/>
+      <w:pPr>
+        <w:ind w:left="2160" w:hanging="180"/>
+      </w:pPr>
+    </w:lvl>
+    <w:lvl w:ilvl="3" w:tplc="0409000F" w:tentative="1">
+      <w:start w:val="1"/>
+      <w:numFmt w:val="decimal"/>
+      <w:lvlText w:val="%4."/>
+      <w:lvlJc w:val="left"/>
+      <w:pPr>
+        <w:ind w:left="2880" w:hanging="360"/>
+      </w:pPr>
+    </w:lvl>
+    <w:lvl w:ilvl="4" w:tplc="04090019" w:tentative="1">
+      <w:start w:val="1"/>
+      <w:numFmt w:val="lowerLetter"/>
+      <w:lvlText w:val="%5."/>
+      <w:lvlJc w:val="left"/>
+      <w:pPr>
+        <w:ind w:left="3600" w:hanging="360"/>
+      </w:pPr>
+    </w:lvl>
+    <w:lvl w:ilvl="5" w:tplc="0409001B" w:tentative="1">
+      <w:start w:val="1"/>
+      <w:numFmt w:val="lowerRoman"/>
+      <w:lvlText w:val="%6."/>
+      <w:lvlJc w:val="right"/>
+      <w:pPr>
+        <w:ind w:left="4320" w:hanging="180"/>
+      </w:pPr>
+    </w:lvl>
+    <w:lvl w:ilvl="6" w:tplc="0409000F" w:tentative="1">
+      <w:start w:val="1"/>
+      <w:numFmt w:val="decimal"/>
+      <w:lvlText w:val="%7."/>
+      <w:lvlJc w:val="left"/>
+      <w:pPr>
+        <w:ind w:left="5040" w:hanging="360"/>
+      </w:pPr>
+    </w:lvl>
+    <w:lvl w:ilvl="7" w:tplc="04090019" w:tentative="1">
+      <w:start w:val="1"/>
+      <w:numFmt w:val="lowerLetter"/>
+      <w:lvlText w:val="%8."/>
+      <w:lvlJc w:val="left"/>
+      <w:pPr>
+        <w:ind w:left="5760" w:hanging="360"/>
+      </w:pPr>
+    </w:lvl>
+    <w:lvl w:ilvl="8" w:tplc="0409001B" w:tentative="1">
+      <w:start w:val="1"/>
+      <w:numFmt w:val="lowerRoman"/>
+      <w:lvlText w:val="%9."/>
+      <w:lvlJc w:val="right"/>
+      <w:pPr>
+        <w:ind w:left="6480" w:hanging="180"/>
+      </w:pPr>
+    </w:lvl>
+  </w:abstractNum>
   <w:num w:numId="1" w16cid:durableId="705448656">
-    <w:abstractNumId w:val="22"/>
+    <w:abstractNumId w:val="27"/>
   </w:num>
   <w:num w:numId="2" w16cid:durableId="1146315060">
-    <w:abstractNumId w:val="18"/>
+    <w:abstractNumId w:val="23"/>
   </w:num>
   <w:num w:numId="3" w16cid:durableId="1388527981">
-    <w:abstractNumId w:val="18"/>
+    <w:abstractNumId w:val="23"/>
     <w:lvlOverride w:ilvl="0">
       <w:startOverride w:val="1"/>
     </w:lvlOverride>
   </w:num>
   <w:num w:numId="4" w16cid:durableId="261959264">
-    <w:abstractNumId w:val="23"/>
+    <w:abstractNumId w:val="28"/>
   </w:num>
   <w:num w:numId="5" w16cid:durableId="1599294873">
-    <w:abstractNumId w:val="18"/>
+    <w:abstractNumId w:val="23"/>
     <w:lvlOverride w:ilvl="0">
       <w:startOverride w:val="1"/>
     </w:lvlOverride>
@@ -11830,22 +13795,22 @@
     <w:abstractNumId w:val="7"/>
   </w:num>
   <w:num w:numId="8" w16cid:durableId="1699432809">
+    <w:abstractNumId w:val="31"/>
+  </w:num>
+  <w:num w:numId="9" w16cid:durableId="89280818">
+    <w:abstractNumId w:val="18"/>
+  </w:num>
+  <w:num w:numId="10" w16cid:durableId="1855410968">
+    <w:abstractNumId w:val="32"/>
+  </w:num>
+  <w:num w:numId="11" w16cid:durableId="612053388">
+    <w:abstractNumId w:val="30"/>
+  </w:num>
+  <w:num w:numId="12" w16cid:durableId="291862224">
     <w:abstractNumId w:val="26"/>
   </w:num>
-  <w:num w:numId="9" w16cid:durableId="89280818">
-    <w:abstractNumId w:val="14"/>
-  </w:num>
-  <w:num w:numId="10" w16cid:durableId="1855410968">
-    <w:abstractNumId w:val="27"/>
-  </w:num>
-  <w:num w:numId="11" w16cid:durableId="612053388">
-    <w:abstractNumId w:val="25"/>
-  </w:num>
-  <w:num w:numId="12" w16cid:durableId="291862224">
-    <w:abstractNumId w:val="21"/>
-  </w:num>
   <w:num w:numId="13" w16cid:durableId="1074351148">
-    <w:abstractNumId w:val="24"/>
+    <w:abstractNumId w:val="29"/>
   </w:num>
   <w:num w:numId="14" w16cid:durableId="2070374733">
     <w:abstractNumId w:val="5"/>
@@ -11854,10 +13819,10 @@
     <w:abstractNumId w:val="1"/>
   </w:num>
   <w:num w:numId="16" w16cid:durableId="595990077">
-    <w:abstractNumId w:val="16"/>
+    <w:abstractNumId w:val="21"/>
   </w:num>
   <w:num w:numId="17" w16cid:durableId="391466046">
-    <w:abstractNumId w:val="18"/>
+    <w:abstractNumId w:val="23"/>
     <w:lvlOverride w:ilvl="0">
       <w:startOverride w:val="1"/>
     </w:lvlOverride>
@@ -11872,19 +13837,19 @@
     <w:abstractNumId w:val="4"/>
   </w:num>
   <w:num w:numId="20" w16cid:durableId="1250852595">
-    <w:abstractNumId w:val="18"/>
+    <w:abstractNumId w:val="23"/>
     <w:lvlOverride w:ilvl="0">
       <w:startOverride w:val="1"/>
     </w:lvlOverride>
   </w:num>
   <w:num w:numId="21" w16cid:durableId="1645115057">
-    <w:abstractNumId w:val="18"/>
+    <w:abstractNumId w:val="23"/>
     <w:lvlOverride w:ilvl="0">
       <w:startOverride w:val="1"/>
     </w:lvlOverride>
   </w:num>
   <w:num w:numId="22" w16cid:durableId="335885379">
-    <w:abstractNumId w:val="11"/>
+    <w:abstractNumId w:val="13"/>
   </w:num>
   <w:num w:numId="23" w16cid:durableId="1342314705">
     <w:abstractNumId w:val="4"/>
@@ -11893,14 +13858,13 @@
     </w:lvlOverride>
   </w:num>
   <w:num w:numId="24" w16cid:durableId="1645429144">
-    <w:abstractNumId w:val="18"/>
+    <w:abstractNumId w:val="23"/>
   </w:num>
   <w:num w:numId="25" w16cid:durableId="904340883">
-    <w:abstractNumId w:val="18"/>
-    <w:lvlOverride w:ilvl="0"/>
+    <w:abstractNumId w:val="23"/>
   </w:num>
   <w:num w:numId="26" w16cid:durableId="1120418015">
-    <w:abstractNumId w:val="22"/>
+    <w:abstractNumId w:val="27"/>
     <w:lvlOverride w:ilvl="0">
       <w:startOverride w:val="1"/>
     </w:lvlOverride>
@@ -11930,7 +13894,7 @@
     </w:lvlOverride>
   </w:num>
   <w:num w:numId="27" w16cid:durableId="1321931924">
-    <w:abstractNumId w:val="22"/>
+    <w:abstractNumId w:val="27"/>
     <w:lvlOverride w:ilvl="0">
       <w:startOverride w:val="1"/>
     </w:lvlOverride>
@@ -11960,7 +13924,7 @@
     </w:lvlOverride>
   </w:num>
   <w:num w:numId="28" w16cid:durableId="1936211513">
-    <w:abstractNumId w:val="22"/>
+    <w:abstractNumId w:val="27"/>
     <w:lvlOverride w:ilvl="0">
       <w:startOverride w:val="1"/>
     </w:lvlOverride>
@@ -11990,7 +13954,7 @@
     </w:lvlOverride>
   </w:num>
   <w:num w:numId="29" w16cid:durableId="2035879616">
-    <w:abstractNumId w:val="22"/>
+    <w:abstractNumId w:val="27"/>
     <w:lvlOverride w:ilvl="0">
       <w:startOverride w:val="1"/>
     </w:lvlOverride>
@@ -12020,7 +13984,7 @@
     </w:lvlOverride>
   </w:num>
   <w:num w:numId="30" w16cid:durableId="1019741155">
-    <w:abstractNumId w:val="22"/>
+    <w:abstractNumId w:val="27"/>
     <w:lvlOverride w:ilvl="0">
       <w:startOverride w:val="1"/>
     </w:lvlOverride>
@@ -12051,7 +14015,7 @@
     <w:abstractNumId w:val="3"/>
   </w:num>
   <w:num w:numId="32" w16cid:durableId="1430814473">
-    <w:abstractNumId w:val="20"/>
+    <w:abstractNumId w:val="25"/>
   </w:num>
   <w:num w:numId="33" w16cid:durableId="1412114985">
     <w:abstractNumId w:val="0"/>
@@ -12060,28 +14024,46 @@
     <w:abstractNumId w:val="6"/>
   </w:num>
   <w:num w:numId="35" w16cid:durableId="1132940018">
-    <w:abstractNumId w:val="10"/>
+    <w:abstractNumId w:val="11"/>
   </w:num>
   <w:num w:numId="36" w16cid:durableId="860895006">
     <w:abstractNumId w:val="8"/>
   </w:num>
   <w:num w:numId="37" w16cid:durableId="177548506">
-    <w:abstractNumId w:val="13"/>
+    <w:abstractNumId w:val="16"/>
   </w:num>
   <w:num w:numId="38" w16cid:durableId="834953497">
-    <w:abstractNumId w:val="19"/>
+    <w:abstractNumId w:val="24"/>
   </w:num>
   <w:num w:numId="39" w16cid:durableId="1695305254">
-    <w:abstractNumId w:val="17"/>
+    <w:abstractNumId w:val="22"/>
   </w:num>
   <w:num w:numId="40" w16cid:durableId="978190878">
     <w:abstractNumId w:val="2"/>
   </w:num>
   <w:num w:numId="41" w16cid:durableId="428239865">
+    <w:abstractNumId w:val="15"/>
+  </w:num>
+  <w:num w:numId="42" w16cid:durableId="1277836092">
+    <w:abstractNumId w:val="19"/>
+  </w:num>
+  <w:num w:numId="43" w16cid:durableId="13925818">
     <w:abstractNumId w:val="12"/>
   </w:num>
-  <w:num w:numId="42" w16cid:durableId="1277836092">
-    <w:abstractNumId w:val="15"/>
+  <w:num w:numId="44" w16cid:durableId="555432954">
+    <w:abstractNumId w:val="14"/>
+  </w:num>
+  <w:num w:numId="45" w16cid:durableId="1117725133">
+    <w:abstractNumId w:val="33"/>
+  </w:num>
+  <w:num w:numId="46" w16cid:durableId="2014600922">
+    <w:abstractNumId w:val="17"/>
+  </w:num>
+  <w:num w:numId="47" w16cid:durableId="1916090658">
+    <w:abstractNumId w:val="20"/>
+  </w:num>
+  <w:num w:numId="48" w16cid:durableId="1925409665">
+    <w:abstractNumId w:val="10"/>
   </w:num>
 </w:numbering>
 </file>
